--- a/大数据.docx
+++ b/大数据.docx
@@ -3,6 +3,10 @@
 <w:document xmlns:wpc="http://schemas.microsoft.com/office/word/2010/wordprocessingCanvas" xmlns:mc="http://schemas.openxmlformats.org/markup-compatibility/2006" xmlns:o="urn:schemas-microsoft-com:office:office" xmlns:r="http://schemas.openxmlformats.org/officeDocument/2006/relationships" xmlns:m="http://schemas.openxmlformats.org/officeDocument/2006/math" xmlns:v="urn:schemas-microsoft-com:vml" xmlns:wp14="http://schemas.microsoft.com/office/word/2010/wordprocessingDrawing" xmlns:wp="http://schemas.openxmlformats.org/drawingml/2006/wordprocessingDrawing" xmlns:w10="urn:schemas-microsoft-com:office:word" xmlns:w="http://schemas.openxmlformats.org/wordprocessingml/2006/main" xmlns:w14="http://schemas.microsoft.com/office/word/2010/wordml" xmlns:wpg="http://schemas.microsoft.com/office/word/2010/wordprocessingGroup" xmlns:wpi="http://schemas.microsoft.com/office/word/2010/wordprocessingInk" xmlns:wne="http://schemas.microsoft.com/office/word/2006/wordml" xmlns:wps="http://schemas.microsoft.com/office/word/2010/wordprocessingShape" mc:Ignorable="w14 wp14">
   <w:body>
     <w:p>
+      <w:pPr>
+        <w:pStyle w:val="1"/>
+        <w:jc w:val="center"/>
+      </w:pPr>
       <w:r>
         <w:rPr>
           <w:rFonts w:hint="eastAsia"/>
@@ -23,6 +27,9 @@
       </w:r>
     </w:p>
     <w:p>
+      <w:pPr>
+        <w:pStyle w:val="2"/>
+      </w:pPr>
       <w:r>
         <w:rPr>
           <w:rFonts w:hint="eastAsia"/>
@@ -161,33 +168,156 @@
       </w:r>
     </w:p>
     <w:p/>
+    <w:p>
+      <w:r>
+        <w:rPr>
+          <w:rFonts w:hint="eastAsia"/>
+        </w:rPr>
+        <w:t>当前互连网飞速发展，许多公司的日常运营会产生</w:t>
+      </w:r>
+      <w:r>
+        <w:rPr>
+          <w:rFonts w:hint="eastAsia"/>
+        </w:rPr>
+        <w:t>TB</w:t>
+      </w:r>
+      <w:r>
+        <w:rPr>
+          <w:rFonts w:hint="eastAsia"/>
+        </w:rPr>
+        <w:t>级的数据，数据的增长速度也越来发挥快。据了解，（素材）。数据的来源包括了互连网装置可以捕获的所有类型数据，网站、社交媒体、交易型商业数据以及其他商业环境中创建的数据。</w:t>
+      </w:r>
+    </w:p>
     <w:p/>
     <w:p>
-      <w:r>
-        <w:rPr>
-          <w:rFonts w:hint="eastAsia"/>
-        </w:rPr>
-        <w:t>当前互连网飞速发展，许多公司的日常运营会产生</w:t>
-      </w:r>
-      <w:r>
-        <w:rPr>
-          <w:rFonts w:hint="eastAsia"/>
-        </w:rPr>
-        <w:t>TB</w:t>
-      </w:r>
-      <w:r>
-        <w:rPr>
-          <w:rFonts w:hint="eastAsia"/>
-        </w:rPr>
-        <w:t>级的数据，数据的增长速度也越来发挥快。据了解，（素材）。数据的来源包括了互连网装置可以捕获的所有类型数据，网站、社交媒体、交易型商业数据以及其他商业环境中创建的数据。</w:t>
+      <w:pPr>
+        <w:pStyle w:val="3"/>
+      </w:pPr>
+      <w:r>
+        <w:t>S</w:t>
+      </w:r>
+      <w:r>
+        <w:rPr>
+          <w:rFonts w:hint="eastAsia"/>
+        </w:rPr>
+        <w:t>torm</w:t>
+      </w:r>
+      <w:r>
+        <w:rPr>
+          <w:rFonts w:hint="eastAsia"/>
+        </w:rPr>
+        <w:t>的出现背景</w:t>
+      </w:r>
+    </w:p>
+    <w:p>
+      <w:r>
+        <w:rPr>
+          <w:rFonts w:hint="eastAsia"/>
+        </w:rPr>
+        <w:t>过去</w:t>
+      </w:r>
+      <w:r>
+        <w:rPr>
+          <w:rFonts w:hint="eastAsia"/>
+        </w:rPr>
+        <w:t>10</w:t>
+      </w:r>
+      <w:r>
+        <w:rPr>
+          <w:rFonts w:hint="eastAsia"/>
+        </w:rPr>
+        <w:t>年中，伴随互连网的高速发展，企业产生和积累的数据越来越大，越来越多。随着</w:t>
+      </w:r>
+      <w:proofErr w:type="spellStart"/>
+      <w:r>
+        <w:rPr>
+          <w:rFonts w:hint="eastAsia"/>
+        </w:rPr>
+        <w:t>Hadoop</w:t>
+      </w:r>
+      <w:proofErr w:type="spellEnd"/>
+      <w:r>
+        <w:rPr>
+          <w:rFonts w:hint="eastAsia"/>
+        </w:rPr>
+        <w:t>、</w:t>
+      </w:r>
+      <w:r>
+        <w:rPr>
+          <w:rFonts w:hint="eastAsia"/>
+        </w:rPr>
+        <w:t xml:space="preserve">Google </w:t>
+      </w:r>
+      <w:proofErr w:type="spellStart"/>
+      <w:r>
+        <w:rPr>
+          <w:rFonts w:hint="eastAsia"/>
+        </w:rPr>
+        <w:t>MapReduce</w:t>
+      </w:r>
+      <w:proofErr w:type="spellEnd"/>
+      <w:r>
+        <w:rPr>
+          <w:rFonts w:hint="eastAsia"/>
+        </w:rPr>
+        <w:t>等相关技术的出现，对大数据的处理变得容易起来。但是这些系统是针对大批量数据的处理，并不是实时的。而实时的计算系统和批处理系统的模型也有着本质区别。随着企业业务的快速增长，针对大规模数据的实时（</w:t>
+      </w:r>
+      <w:r>
+        <w:rPr>
+          <w:rFonts w:hint="eastAsia"/>
+        </w:rPr>
+        <w:t>real-time</w:t>
+      </w:r>
+      <w:r>
+        <w:rPr>
+          <w:rFonts w:hint="eastAsia"/>
+        </w:rPr>
+        <w:t>）处理变得越来越有必要。缺少“实时的大数据计算系统”已经成为整个大数据生态系统中的一个巨大缺失。</w:t>
+      </w:r>
+      <w:r>
+        <w:t>S</w:t>
+      </w:r>
+      <w:r>
+        <w:rPr>
+          <w:rFonts w:hint="eastAsia"/>
+        </w:rPr>
+        <w:t>torm</w:t>
+      </w:r>
+      <w:r>
+        <w:rPr>
+          <w:rFonts w:hint="eastAsia"/>
+        </w:rPr>
+        <w:t>，正是在这样的背景下出现的，</w:t>
+      </w:r>
+      <w:r>
+        <w:rPr>
+          <w:rFonts w:hint="eastAsia"/>
+        </w:rPr>
+        <w:t>storm</w:t>
+      </w:r>
+      <w:r>
+        <w:rPr>
+          <w:rFonts w:hint="eastAsia"/>
+        </w:rPr>
+        <w:t>也能很好应对这一需求。以往对于实时计算的大数据任务，开发者需要手动维护一个消息队列和消息处理者组成的实时网络。消息处理者从消息队列中取出消息进行处理，然后更新数据库，再发送消息给其他队列。所有这些操作都需要开发者自己实现，这对开发者而言是巨大的负担。开发者需要花费大量的精力去维护消息如何发送，消息发送到哪里，如何部署消息的处理者，如何部署消息处理的中间节点等。而使用</w:t>
+      </w:r>
+      <w:r>
+        <w:rPr>
+          <w:rFonts w:hint="eastAsia"/>
+        </w:rPr>
+        <w:t>storm</w:t>
+      </w:r>
+      <w:r>
+        <w:rPr>
+          <w:rFonts w:hint="eastAsia"/>
+        </w:rPr>
+        <w:t>进行开发，只需要很少的消息处理逻辑，就可快速开发一个实时计算系统。这样开发者就可以专注于业务逻辑的开发，从而提高了大数据实时系统的开发效率。</w:t>
       </w:r>
     </w:p>
     <w:p/>
     <w:p>
       <w:pPr>
-        <w:rPr>
-          <w:rFonts w:hint="eastAsia"/>
-        </w:rPr>
+        <w:pStyle w:val="3"/>
       </w:pPr>
       <w:r>
         <w:t>S</w:t>
@@ -202,80 +332,257 @@
         <w:rPr>
           <w:rFonts w:hint="eastAsia"/>
         </w:rPr>
-        <w:t>的出现背景</w:t>
-      </w:r>
-    </w:p>
+        <w:t>是什么</w:t>
+      </w:r>
+    </w:p>
+    <w:p>
+      <w:r>
+        <w:rPr>
+          <w:rFonts w:hint="eastAsia"/>
+        </w:rPr>
+        <w:t>全量数据处理使用最多的是</w:t>
+      </w:r>
+      <w:proofErr w:type="spellStart"/>
+      <w:r>
+        <w:rPr>
+          <w:rFonts w:hint="eastAsia"/>
+        </w:rPr>
+        <w:t>hadoop</w:t>
+      </w:r>
+      <w:proofErr w:type="spellEnd"/>
+      <w:r>
+        <w:rPr>
+          <w:rFonts w:hint="eastAsia"/>
+        </w:rPr>
+        <w:t>或者</w:t>
+      </w:r>
+      <w:r>
+        <w:rPr>
+          <w:rFonts w:hint="eastAsia"/>
+        </w:rPr>
+        <w:t>hive</w:t>
+      </w:r>
+      <w:r>
+        <w:rPr>
+          <w:rFonts w:hint="eastAsia"/>
+        </w:rPr>
+        <w:t>。</w:t>
+      </w:r>
+      <w:proofErr w:type="spellStart"/>
+      <w:r>
+        <w:t>H</w:t>
+      </w:r>
+      <w:r>
+        <w:rPr>
+          <w:rFonts w:hint="eastAsia"/>
+        </w:rPr>
+        <w:t>adoo</w:t>
+      </w:r>
+      <w:proofErr w:type="spellEnd"/>
+      <w:r>
+        <w:rPr>
+          <w:rFonts w:hint="eastAsia"/>
+        </w:rPr>
+        <w:t>作为一个批处理系统，以吞吐量大、自动</w:t>
+      </w:r>
+      <w:proofErr w:type="gramStart"/>
+      <w:r>
+        <w:rPr>
+          <w:rFonts w:hint="eastAsia"/>
+        </w:rPr>
+        <w:t>容错等</w:t>
+      </w:r>
+      <w:proofErr w:type="gramEnd"/>
+      <w:r>
+        <w:rPr>
+          <w:rFonts w:hint="eastAsia"/>
+        </w:rPr>
+        <w:t>优点，在海量数据处理上得到了广泛的使用。</w:t>
+      </w:r>
+    </w:p>
+    <w:p/>
+    <w:p>
+      <w:proofErr w:type="spellStart"/>
+      <w:r>
+        <w:rPr>
+          <w:rFonts w:hint="eastAsia"/>
+        </w:rPr>
+        <w:lastRenderedPageBreak/>
+        <w:t>Hadoop</w:t>
+      </w:r>
+      <w:proofErr w:type="spellEnd"/>
+      <w:r>
+        <w:rPr>
+          <w:rFonts w:hint="eastAsia"/>
+        </w:rPr>
+        <w:t>框架对于数据的处理流程</w:t>
+      </w:r>
+    </w:p>
+    <w:p>
+      <w:proofErr w:type="spellStart"/>
+      <w:r>
+        <w:t>H</w:t>
+      </w:r>
+      <w:r>
+        <w:rPr>
+          <w:rFonts w:hint="eastAsia"/>
+        </w:rPr>
+        <w:t>adoop</w:t>
+      </w:r>
+      <w:proofErr w:type="spellEnd"/>
+      <w:r>
+        <w:rPr>
+          <w:rFonts w:hint="eastAsia"/>
+        </w:rPr>
+        <w:t>是</w:t>
+      </w:r>
+      <w:proofErr w:type="gramStart"/>
+      <w:r>
+        <w:rPr>
+          <w:rFonts w:hint="eastAsia"/>
+        </w:rPr>
+        <w:t>磁盘级计算</w:t>
+      </w:r>
+      <w:proofErr w:type="gramEnd"/>
+      <w:r>
+        <w:rPr>
+          <w:rFonts w:hint="eastAsia"/>
+        </w:rPr>
+        <w:t>，也就是说，进行</w:t>
+      </w:r>
+      <w:r>
+        <w:rPr>
+          <w:rFonts w:hint="eastAsia"/>
+        </w:rPr>
+        <w:t>计算时，</w:t>
+      </w:r>
+      <w:r>
+        <w:rPr>
+          <w:rFonts w:hint="eastAsia"/>
+        </w:rPr>
+        <w:t>数据在磁盘上，系统进行运算需要进行磁盘</w:t>
+      </w:r>
+      <w:proofErr w:type="spellStart"/>
+      <w:r>
+        <w:rPr>
+          <w:rFonts w:hint="eastAsia"/>
+        </w:rPr>
+        <w:t>io</w:t>
+      </w:r>
+      <w:proofErr w:type="spellEnd"/>
+      <w:r>
+        <w:rPr>
+          <w:rFonts w:hint="eastAsia"/>
+        </w:rPr>
+        <w:t>操作。</w:t>
+      </w:r>
+    </w:p>
+    <w:p/>
+    <w:p>
+      <w:r>
+        <w:rPr>
+          <w:rFonts w:hint="eastAsia"/>
+        </w:rPr>
+        <w:t>相比</w:t>
+      </w:r>
+      <w:proofErr w:type="spellStart"/>
+      <w:r>
+        <w:rPr>
+          <w:rFonts w:hint="eastAsia"/>
+        </w:rPr>
+        <w:t>hadoop</w:t>
+      </w:r>
+      <w:proofErr w:type="spellEnd"/>
+      <w:r>
+        <w:rPr>
+          <w:rFonts w:hint="eastAsia"/>
+        </w:rPr>
+        <w:t>的批处理，</w:t>
+      </w:r>
+      <w:r>
+        <w:rPr>
+          <w:rFonts w:hint="eastAsia"/>
+        </w:rPr>
+        <w:t>storm</w:t>
+      </w:r>
+      <w:r>
+        <w:rPr>
+          <w:rFonts w:hint="eastAsia"/>
+        </w:rPr>
+        <w:t>是个实时的、分布式以及具备高容错的计算系统。同</w:t>
+      </w:r>
+      <w:proofErr w:type="spellStart"/>
+      <w:r>
+        <w:rPr>
+          <w:rFonts w:hint="eastAsia"/>
+        </w:rPr>
+        <w:t>hadoop</w:t>
+      </w:r>
+      <w:proofErr w:type="spellEnd"/>
+      <w:r>
+        <w:rPr>
+          <w:rFonts w:hint="eastAsia"/>
+        </w:rPr>
+        <w:t>一样</w:t>
+      </w:r>
+      <w:r>
+        <w:rPr>
+          <w:rFonts w:hint="eastAsia"/>
+        </w:rPr>
+        <w:t>storm</w:t>
+      </w:r>
+      <w:r>
+        <w:rPr>
+          <w:rFonts w:hint="eastAsia"/>
+        </w:rPr>
+        <w:t>也可以处理大批量的数据，然而</w:t>
+      </w:r>
+      <w:r>
+        <w:rPr>
+          <w:rFonts w:hint="eastAsia"/>
+        </w:rPr>
+        <w:t>storm</w:t>
+      </w:r>
+      <w:r>
+        <w:rPr>
+          <w:rFonts w:hint="eastAsia"/>
+        </w:rPr>
+        <w:t>处理数据更加实时，并同样保证数据计算的高可靠性。数据的实时计算保证所有的信息都会被处理。</w:t>
+      </w:r>
+      <w:r>
+        <w:t>S</w:t>
+      </w:r>
+      <w:r>
+        <w:rPr>
+          <w:rFonts w:hint="eastAsia"/>
+        </w:rPr>
+        <w:t>torm</w:t>
+      </w:r>
+      <w:r>
+        <w:rPr>
+          <w:rFonts w:hint="eastAsia"/>
+        </w:rPr>
+        <w:t>还具备容错和分布计算的特性，这让</w:t>
+      </w:r>
+      <w:r>
+        <w:rPr>
+          <w:rFonts w:hint="eastAsia"/>
+        </w:rPr>
+        <w:t>storm</w:t>
+      </w:r>
+      <w:r>
+        <w:rPr>
+          <w:rFonts w:hint="eastAsia"/>
+        </w:rPr>
+        <w:t>可以部署到不同的机器上进行大批量数据处理。</w:t>
+      </w:r>
+    </w:p>
+    <w:p/>
     <w:p>
       <w:pPr>
-        <w:rPr>
-          <w:rFonts w:hint="eastAsia"/>
-        </w:rPr>
+        <w:pStyle w:val="3"/>
       </w:pPr>
       <w:r>
-        <w:rPr>
-          <w:rFonts w:hint="eastAsia"/>
-        </w:rPr>
-        <w:t>过去</w:t>
-      </w:r>
-      <w:r>
-        <w:rPr>
-          <w:rFonts w:hint="eastAsia"/>
-        </w:rPr>
-        <w:t>10</w:t>
-      </w:r>
-      <w:r>
-        <w:rPr>
-          <w:rFonts w:hint="eastAsia"/>
-        </w:rPr>
-        <w:t>年中，伴随互连网的高速发展，企业产生和积累的数据越来越大，越来越多。随着</w:t>
-      </w:r>
-      <w:proofErr w:type="spellStart"/>
-      <w:r>
-        <w:rPr>
-          <w:rFonts w:hint="eastAsia"/>
-        </w:rPr>
-        <w:t>Hadoop</w:t>
-      </w:r>
-      <w:proofErr w:type="spellEnd"/>
-      <w:r>
-        <w:rPr>
-          <w:rFonts w:hint="eastAsia"/>
-        </w:rPr>
-        <w:t>、</w:t>
-      </w:r>
-      <w:r>
-        <w:rPr>
-          <w:rFonts w:hint="eastAsia"/>
-        </w:rPr>
-        <w:t xml:space="preserve">Google </w:t>
-      </w:r>
-      <w:proofErr w:type="spellStart"/>
-      <w:r>
-        <w:rPr>
-          <w:rFonts w:hint="eastAsia"/>
-        </w:rPr>
-        <w:t>MapReduce</w:t>
-      </w:r>
-      <w:proofErr w:type="spellEnd"/>
-      <w:r>
-        <w:rPr>
-          <w:rFonts w:hint="eastAsia"/>
-        </w:rPr>
-        <w:t>等相关技术的出现，对大数据的处理变得容易起来。但是这些系统是针对大批量数据的处理，并不是实时的。而实时的计算系统和批处理系统的模型也有着本质区别。随着企业业务的快速增长，针对大规模数据的实时（</w:t>
-      </w:r>
-      <w:r>
-        <w:rPr>
-          <w:rFonts w:hint="eastAsia"/>
-        </w:rPr>
-        <w:t>real-time</w:t>
-      </w:r>
-      <w:r>
-        <w:rPr>
-          <w:rFonts w:hint="eastAsia"/>
-        </w:rPr>
-        <w:t>）处理变得越来越有必要。缺少“实时的大数据计算系统”已经成为整个大数据生态系统中的一个巨大缺失。</w:t>
-      </w:r>
-      <w:r>
         <w:t>S</w:t>
       </w:r>
       <w:r>
@@ -288,7 +595,40 @@
         <w:rPr>
           <w:rFonts w:hint="eastAsia"/>
         </w:rPr>
-        <w:t>，正是在这样的背景下出现的，</w:t>
+        <w:t>与</w:t>
+      </w:r>
+      <w:proofErr w:type="spellStart"/>
+      <w:r>
+        <w:rPr>
+          <w:rFonts w:hint="eastAsia"/>
+        </w:rPr>
+        <w:t>hadoop</w:t>
+      </w:r>
+      <w:proofErr w:type="spellEnd"/>
+      <w:r>
+        <w:rPr>
+          <w:rFonts w:hint="eastAsia"/>
+        </w:rPr>
+        <w:t>区别</w:t>
+      </w:r>
+    </w:p>
+    <w:p>
+      <w:proofErr w:type="spellStart"/>
+      <w:r>
+        <w:t>H</w:t>
+      </w:r>
+      <w:r>
+        <w:rPr>
+          <w:rFonts w:hint="eastAsia"/>
+        </w:rPr>
+        <w:t>adoop</w:t>
+      </w:r>
+      <w:proofErr w:type="spellEnd"/>
+      <w:r>
+        <w:rPr>
+          <w:rFonts w:hint="eastAsia"/>
+        </w:rPr>
+        <w:t>是基于磁盘进行计算，需要进行磁盘读写；</w:t>
       </w:r>
       <w:r>
         <w:rPr>
@@ -300,7 +640,56 @@
         <w:rPr>
           <w:rFonts w:hint="eastAsia"/>
         </w:rPr>
-        <w:t>也能很好应对这一需求。以往对于实时计算的大数据任务，开发者需要手动维护一个消息队列和消息处理者组成的实时网络。消息处理者从消息队列中取出消息进行处理，然后更新数据库，再发送消息给其他队列。所有这些操作都需要开发者自己实现，这对开发者而言是巨大的负担。开发者需要花费大量的精力去维护消息如何发送，消息发送到哪里，如何部署消息的处理者，如何部署消息处理的中间节点等。而使用</w:t>
+        <w:t>基于内存计算，数据通过网络导入内存。</w:t>
+      </w:r>
+      <w:r>
+        <w:t>S</w:t>
+      </w:r>
+      <w:r>
+        <w:rPr>
+          <w:rFonts w:hint="eastAsia"/>
+        </w:rPr>
+        <w:t>torm</w:t>
+      </w:r>
+      <w:r>
+        <w:rPr>
+          <w:rFonts w:hint="eastAsia"/>
+        </w:rPr>
+        <w:t>的网络直传、内存计算，其时延必然比</w:t>
+      </w:r>
+      <w:proofErr w:type="spellStart"/>
+      <w:r>
+        <w:rPr>
+          <w:rFonts w:hint="eastAsia"/>
+        </w:rPr>
+        <w:t>hadoop</w:t>
+      </w:r>
+      <w:proofErr w:type="spellEnd"/>
+      <w:r>
+        <w:rPr>
+          <w:rFonts w:hint="eastAsia"/>
+        </w:rPr>
+        <w:t>通过</w:t>
+      </w:r>
+      <w:r>
+        <w:rPr>
+          <w:rFonts w:hint="eastAsia"/>
+        </w:rPr>
+        <w:t>HDFS</w:t>
+      </w:r>
+      <w:proofErr w:type="gramStart"/>
+      <w:r>
+        <w:rPr>
+          <w:rFonts w:hint="eastAsia"/>
+        </w:rPr>
+        <w:t>传输低</w:t>
+      </w:r>
+      <w:proofErr w:type="gramEnd"/>
+      <w:r>
+        <w:rPr>
+          <w:rFonts w:hint="eastAsia"/>
+        </w:rPr>
+        <w:t>得多，当计算任务适合用流式模型时，宜选用</w:t>
       </w:r>
       <w:r>
         <w:rPr>
@@ -312,11 +701,8 @@
         <w:rPr>
           <w:rFonts w:hint="eastAsia"/>
         </w:rPr>
-        <w:t>进行开发，只需要很少的消息处理逻辑，就可快速开发一个实时计算系统。这样开发者就可以专注于业务逻辑的开发，从而提高了大数据实时系统的开发效率。</w:t>
-      </w:r>
-    </w:p>
-    <w:p/>
-    <w:p>
+        <w:t>的流处理。</w:t>
+      </w:r>
       <w:r>
         <w:t>S</w:t>
       </w:r>
@@ -330,15 +716,19 @@
         <w:rPr>
           <w:rFonts w:hint="eastAsia"/>
         </w:rPr>
-        <w:t>是什么</w:t>
-      </w:r>
-    </w:p>
-    <w:p>
-      <w:r>
-        <w:rPr>
-          <w:rFonts w:hint="eastAsia"/>
-        </w:rPr>
-        <w:t>全量数据处理使用最多的是</w:t>
+        <w:t>的流式处理，省去了批处理的数据收集时间，同时也省去了作业调度的时延。所以从时延上来说，</w:t>
+      </w:r>
+      <w:r>
+        <w:rPr>
+          <w:rFonts w:hint="eastAsia"/>
+        </w:rPr>
+        <w:t>storm</w:t>
+      </w:r>
+      <w:r>
+        <w:rPr>
+          <w:rFonts w:hint="eastAsia"/>
+        </w:rPr>
+        <w:t>要快于</w:t>
       </w:r>
       <w:proofErr w:type="spellStart"/>
       <w:r>
@@ -352,135 +742,15 @@
         <w:rPr>
           <w:rFonts w:hint="eastAsia"/>
         </w:rPr>
-        <w:t>或者</w:t>
-      </w:r>
-      <w:r>
-        <w:rPr>
-          <w:rFonts w:hint="eastAsia"/>
-        </w:rPr>
-        <w:t>hive</w:t>
-      </w:r>
-      <w:r>
-        <w:rPr>
-          <w:rFonts w:hint="eastAsia"/>
-        </w:rPr>
         <w:t>。</w:t>
       </w:r>
-      <w:proofErr w:type="spellStart"/>
-      <w:r>
-        <w:t>H</w:t>
-      </w:r>
-      <w:r>
-        <w:rPr>
-          <w:rFonts w:hint="eastAsia"/>
-        </w:rPr>
-        <w:t>adoo</w:t>
-      </w:r>
-      <w:proofErr w:type="spellEnd"/>
-      <w:r>
-        <w:rPr>
-          <w:rFonts w:hint="eastAsia"/>
-        </w:rPr>
-        <w:t>作为一个批处理系统，以吞吐量大、自动</w:t>
-      </w:r>
-      <w:proofErr w:type="gramStart"/>
-      <w:r>
-        <w:rPr>
-          <w:rFonts w:hint="eastAsia"/>
-        </w:rPr>
-        <w:t>容错等</w:t>
-      </w:r>
-      <w:proofErr w:type="gramEnd"/>
-      <w:r>
-        <w:rPr>
-          <w:rFonts w:hint="eastAsia"/>
-        </w:rPr>
-        <w:t>优点，在海量数据处理上得到了广泛的使用。</w:t>
-      </w:r>
-    </w:p>
-    <w:p/>
-    <w:p>
-      <w:proofErr w:type="spellStart"/>
-      <w:r>
-        <w:rPr>
-          <w:rFonts w:hint="eastAsia"/>
-        </w:rPr>
-        <w:t>Hadoop</w:t>
-      </w:r>
-      <w:proofErr w:type="spellEnd"/>
-      <w:r>
-        <w:rPr>
-          <w:rFonts w:hint="eastAsia"/>
-        </w:rPr>
-        <w:t>框架对于数据的处理流程</w:t>
-      </w:r>
-    </w:p>
-    <w:p>
-      <w:proofErr w:type="spellStart"/>
-      <w:r>
-        <w:t>H</w:t>
-      </w:r>
-      <w:r>
-        <w:rPr>
-          <w:rFonts w:hint="eastAsia"/>
-        </w:rPr>
-        <w:t>adoop</w:t>
-      </w:r>
-      <w:proofErr w:type="spellEnd"/>
-      <w:r>
-        <w:rPr>
-          <w:rFonts w:hint="eastAsia"/>
-        </w:rPr>
-        <w:t>是</w:t>
-      </w:r>
-      <w:proofErr w:type="gramStart"/>
-      <w:r>
-        <w:rPr>
-          <w:rFonts w:hint="eastAsia"/>
-        </w:rPr>
-        <w:t>磁盘级计算</w:t>
-      </w:r>
-      <w:proofErr w:type="gramEnd"/>
-      <w:r>
-        <w:rPr>
-          <w:rFonts w:hint="eastAsia"/>
-        </w:rPr>
-        <w:t>，也就是说，进行</w:t>
-      </w:r>
-      <w:r>
-        <w:rPr>
-          <w:rFonts w:hint="eastAsia"/>
-        </w:rPr>
-        <w:t>计算时，</w:t>
-      </w:r>
-      <w:r>
-        <w:rPr>
-          <w:rFonts w:hint="eastAsia"/>
-        </w:rPr>
-        <w:t>数据在磁盘上，系统进行运算需要进行磁盘</w:t>
-      </w:r>
-      <w:proofErr w:type="spellStart"/>
-      <w:r>
-        <w:rPr>
-          <w:rFonts w:hint="eastAsia"/>
-        </w:rPr>
-        <w:t>io</w:t>
-      </w:r>
-      <w:proofErr w:type="spellEnd"/>
-      <w:r>
-        <w:rPr>
-          <w:rFonts w:hint="eastAsia"/>
-        </w:rPr>
-        <w:t>操作。</w:t>
-      </w:r>
-    </w:p>
-    <w:p/>
-    <w:p>
-      <w:r>
-        <w:rPr>
-          <w:rFonts w:hint="eastAsia"/>
-        </w:rPr>
-        <w:t>相比</w:t>
+    </w:p>
+    <w:p>
+      <w:r>
+        <w:rPr>
+          <w:rFonts w:hint="eastAsia"/>
+        </w:rPr>
+        <w:t>从原理上讲，</w:t>
       </w:r>
       <w:proofErr w:type="spellStart"/>
       <w:r>
@@ -494,7 +764,62 @@
         <w:rPr>
           <w:rFonts w:hint="eastAsia"/>
         </w:rPr>
-        <w:t>的批处理，</w:t>
+        <w:t>基于</w:t>
+      </w:r>
+      <w:r>
+        <w:rPr>
+          <w:rFonts w:hint="eastAsia"/>
+        </w:rPr>
+        <w:t>HDFS</w:t>
+      </w:r>
+      <w:r>
+        <w:rPr>
+          <w:rFonts w:hint="eastAsia"/>
+        </w:rPr>
+        <w:t>，需要进行切分数据、产生中间文件、排序、数据压缩、数据复制等，效率较低</w:t>
+      </w:r>
+      <w:r>
+        <w:rPr>
+          <w:rFonts w:hint="eastAsia"/>
+        </w:rPr>
+        <w:t>。</w:t>
+      </w:r>
+      <w:r>
+        <w:t>S</w:t>
+      </w:r>
+      <w:r>
+        <w:rPr>
+          <w:rFonts w:hint="eastAsia"/>
+        </w:rPr>
+        <w:t>torm</w:t>
+      </w:r>
+      <w:r>
+        <w:rPr>
+          <w:rFonts w:hint="eastAsia"/>
+        </w:rPr>
+        <w:t>基于</w:t>
+      </w:r>
+      <w:proofErr w:type="spellStart"/>
+      <w:r>
+        <w:rPr>
+          <w:rFonts w:hint="eastAsia"/>
+        </w:rPr>
+        <w:t>ZeroMQ</w:t>
+      </w:r>
+      <w:proofErr w:type="spellEnd"/>
+      <w:r>
+        <w:rPr>
+          <w:rFonts w:hint="eastAsia"/>
+        </w:rPr>
+        <w:t>这个高性能消息通讯库，不会持久化数据。</w:t>
+      </w:r>
+    </w:p>
+    <w:p>
+      <w:r>
+        <w:rPr>
+          <w:rFonts w:hint="eastAsia"/>
+        </w:rPr>
+        <w:t>在消耗资源相同的情况下，一般来说</w:t>
       </w:r>
       <w:r>
         <w:rPr>
@@ -506,7 +831,72 @@
         <w:rPr>
           <w:rFonts w:hint="eastAsia"/>
         </w:rPr>
-        <w:t>是个实时的、分布式以及具备高容错的计算系统。同</w:t>
+        <w:t>的延时低于</w:t>
+      </w:r>
+      <w:proofErr w:type="spellStart"/>
+      <w:r>
+        <w:rPr>
+          <w:rFonts w:hint="eastAsia"/>
+        </w:rPr>
+        <w:t>mapreduce</w:t>
+      </w:r>
+      <w:proofErr w:type="spellEnd"/>
+      <w:r>
+        <w:rPr>
+          <w:rFonts w:hint="eastAsia"/>
+        </w:rPr>
+        <w:t>，但是吞吐量也低于</w:t>
+      </w:r>
+      <w:proofErr w:type="spellStart"/>
+      <w:r>
+        <w:rPr>
+          <w:rFonts w:hint="eastAsia"/>
+        </w:rPr>
+        <w:t>mapreduce</w:t>
+      </w:r>
+      <w:proofErr w:type="spellEnd"/>
+      <w:r>
+        <w:rPr>
+          <w:rFonts w:hint="eastAsia"/>
+        </w:rPr>
+        <w:t>。</w:t>
+      </w:r>
+      <w:r>
+        <w:t>S</w:t>
+      </w:r>
+      <w:r>
+        <w:rPr>
+          <w:rFonts w:hint="eastAsia"/>
+        </w:rPr>
+        <w:t>torm</w:t>
+      </w:r>
+      <w:r>
+        <w:rPr>
+          <w:rFonts w:hint="eastAsia"/>
+        </w:rPr>
+        <w:t>是典型的实时流计算系统，</w:t>
+      </w:r>
+      <w:proofErr w:type="spellStart"/>
+      <w:r>
+        <w:rPr>
+          <w:rFonts w:hint="eastAsia"/>
+        </w:rPr>
+        <w:t>mapreduce</w:t>
+      </w:r>
+      <w:proofErr w:type="spellEnd"/>
+      <w:r>
+        <w:rPr>
+          <w:rFonts w:hint="eastAsia"/>
+        </w:rPr>
+        <w:t>是典型的批处理系统。</w:t>
+      </w:r>
+    </w:p>
+    <w:p>
+      <w:r>
+        <w:rPr>
+          <w:rFonts w:hint="eastAsia"/>
+        </w:rPr>
+        <w:t>总的来说，</w:t>
       </w:r>
       <w:proofErr w:type="spellStart"/>
       <w:r>
@@ -520,7 +910,7 @@
         <w:rPr>
           <w:rFonts w:hint="eastAsia"/>
         </w:rPr>
-        <w:t>一样</w:t>
+        <w:t>使用磁盘作为数据交换的媒介，</w:t>
       </w:r>
       <w:r>
         <w:rPr>
@@ -532,7 +922,21 @@
         <w:rPr>
           <w:rFonts w:hint="eastAsia"/>
         </w:rPr>
-        <w:t>也可以处理大批量的数据，然而</w:t>
+        <w:t>的数据是一直在内存中流转的。两者面向的领域也不同，</w:t>
+      </w:r>
+      <w:proofErr w:type="spellStart"/>
+      <w:r>
+        <w:rPr>
+          <w:rFonts w:hint="eastAsia"/>
+        </w:rPr>
+        <w:t>hadoop</w:t>
+      </w:r>
+      <w:proofErr w:type="spellEnd"/>
+      <w:r>
+        <w:rPr>
+          <w:rFonts w:hint="eastAsia"/>
+        </w:rPr>
+        <w:t>是面向批量处理的，吞吐量大，基于任务调度；</w:t>
       </w:r>
       <w:r>
         <w:rPr>
@@ -544,8 +948,46 @@
         <w:rPr>
           <w:rFonts w:hint="eastAsia"/>
         </w:rPr>
-        <w:t>处理数据更加实时，并同样保证数据计算的高可靠性。数据的实时计算保证所有的信息都会被处理。</w:t>
-      </w:r>
+        <w:t>是实时处理，基于数据流。以水为例，</w:t>
+      </w:r>
+      <w:proofErr w:type="spellStart"/>
+      <w:r>
+        <w:rPr>
+          <w:rFonts w:hint="eastAsia"/>
+        </w:rPr>
+        <w:t>hadoop</w:t>
+      </w:r>
+      <w:proofErr w:type="spellEnd"/>
+      <w:r>
+        <w:rPr>
+          <w:rFonts w:hint="eastAsia"/>
+        </w:rPr>
+        <w:t>可看作纯净水，要一桶一桶地搬；而</w:t>
+      </w:r>
+      <w:r>
+        <w:rPr>
+          <w:rFonts w:hint="eastAsia"/>
+        </w:rPr>
+        <w:t>storm</w:t>
+      </w:r>
+      <w:r>
+        <w:rPr>
+          <w:rFonts w:hint="eastAsia"/>
+        </w:rPr>
+        <w:t>是水管，只要预先接好水管，用的时候打开水龙头，不就源源不断地出来了。在这个类比中，“水”就是我们需要处理的数据，“桶装纯净水”和“水管”就是数据的来源。</w:t>
+      </w:r>
+    </w:p>
+    <w:p>
+      <w:pPr>
+        <w:rPr>
+          <w:rFonts w:hint="eastAsia"/>
+        </w:rPr>
+      </w:pPr>
+    </w:p>
+    <w:p>
+      <w:pPr>
+        <w:pStyle w:val="3"/>
+      </w:pPr>
       <w:r>
         <w:t>S</w:t>
       </w:r>
@@ -559,7 +1001,27 @@
         <w:rPr>
           <w:rFonts w:hint="eastAsia"/>
         </w:rPr>
-        <w:t>还具备容错和分布计算的特性，这让</w:t>
+        <w:t>流处理</w:t>
+      </w:r>
+    </w:p>
+    <w:p>
+      <w:r>
+        <w:rPr>
+          <w:rFonts w:hint="eastAsia"/>
+        </w:rPr>
+        <w:t>对于处理大批量数据的</w:t>
+      </w:r>
+      <w:r>
+        <w:rPr>
+          <w:rFonts w:hint="eastAsia"/>
+        </w:rPr>
+        <w:t>map/reduce</w:t>
+      </w:r>
+      <w:r>
+        <w:rPr>
+          <w:rFonts w:hint="eastAsia"/>
+        </w:rPr>
+        <w:t>程序，任务完成之后就停止了，而</w:t>
       </w:r>
       <w:r>
         <w:rPr>
@@ -571,11 +1033,15 @@
         <w:rPr>
           <w:rFonts w:hint="eastAsia"/>
         </w:rPr>
-        <w:t>可以部署到不同的机器上进行大批量数据处理。</w:t>
-      </w:r>
-    </w:p>
-    <w:p/>
-    <w:p>
+        <w:t>是用于实时计算的，当数据处理任务完成后，程序并不会停止，而是会等待任务，当有新的任务时，则再次执行，这个过程不断循环，直至手动终止程序。</w:t>
+      </w:r>
+    </w:p>
+    <w:p>
+      <w:pPr>
+        <w:rPr>
+          <w:rFonts w:hint="eastAsia"/>
+        </w:rPr>
+      </w:pPr>
       <w:r>
         <w:t>S</w:t>
       </w:r>
@@ -589,40 +1055,7 @@
         <w:rPr>
           <w:rFonts w:hint="eastAsia"/>
         </w:rPr>
-        <w:t>与</w:t>
-      </w:r>
-      <w:proofErr w:type="spellStart"/>
-      <w:r>
-        <w:rPr>
-          <w:rFonts w:hint="eastAsia"/>
-        </w:rPr>
-        <w:t>hadoop</w:t>
-      </w:r>
-      <w:proofErr w:type="spellEnd"/>
-      <w:r>
-        <w:rPr>
-          <w:rFonts w:hint="eastAsia"/>
-        </w:rPr>
-        <w:t>区别</w:t>
-      </w:r>
-    </w:p>
-    <w:p>
-      <w:proofErr w:type="spellStart"/>
-      <w:r>
-        <w:t>H</w:t>
-      </w:r>
-      <w:r>
-        <w:rPr>
-          <w:rFonts w:hint="eastAsia"/>
-        </w:rPr>
-        <w:t>adoop</w:t>
-      </w:r>
-      <w:proofErr w:type="spellEnd"/>
-      <w:r>
-        <w:rPr>
-          <w:rFonts w:hint="eastAsia"/>
-        </w:rPr>
-        <w:t>是基于磁盘进行计算，需要进行磁盘读写；</w:t>
+        <w:t>是针对在线业务的计算平台，如统计用户的交易量、生成某个用户的推荐列表等实时性较高的需求。因此，</w:t>
       </w:r>
       <w:r>
         <w:rPr>
@@ -634,8 +1067,46 @@
         <w:rPr>
           <w:rFonts w:hint="eastAsia"/>
         </w:rPr>
-        <w:t>基于内存计算，数据通过网络导入内存。</w:t>
-      </w:r>
+        <w:t>是一个“流处理”框架。什么是流处理？就是说，</w:t>
+      </w:r>
+      <w:r>
+        <w:rPr>
+          <w:rFonts w:hint="eastAsia"/>
+        </w:rPr>
+        <w:t>storm</w:t>
+      </w:r>
+      <w:r>
+        <w:rPr>
+          <w:rFonts w:hint="eastAsia"/>
+        </w:rPr>
+        <w:t>将数据以</w:t>
+      </w:r>
+      <w:r>
+        <w:rPr>
+          <w:rFonts w:hint="eastAsia"/>
+        </w:rPr>
+        <w:t>stream</w:t>
+      </w:r>
+      <w:r>
+        <w:rPr>
+          <w:rFonts w:hint="eastAsia"/>
+        </w:rPr>
+        <w:t>流的方式，按照</w:t>
+      </w:r>
+      <w:r>
+        <w:rPr>
+          <w:rFonts w:hint="eastAsia"/>
+        </w:rPr>
+        <w:t>topology</w:t>
+      </w:r>
+      <w:r>
+        <w:rPr>
+          <w:rFonts w:hint="eastAsia"/>
+        </w:rPr>
+        <w:t>顺序，依次处理并最终生成计算结果。</w:t>
+      </w:r>
+    </w:p>
+    <w:p>
       <w:r>
         <w:t>S</w:t>
       </w:r>
@@ -649,48 +1120,107 @@
         <w:rPr>
           <w:rFonts w:hint="eastAsia"/>
         </w:rPr>
-        <w:t>的网络直传、内存计算，其时延必然比</w:t>
-      </w:r>
-      <w:proofErr w:type="spellStart"/>
-      <w:r>
-        <w:rPr>
-          <w:rFonts w:hint="eastAsia"/>
-        </w:rPr>
-        <w:t>hadoop</w:t>
-      </w:r>
-      <w:proofErr w:type="spellEnd"/>
-      <w:r>
-        <w:rPr>
-          <w:rFonts w:hint="eastAsia"/>
-        </w:rPr>
-        <w:t>通过</w:t>
-      </w:r>
-      <w:r>
-        <w:rPr>
-          <w:rFonts w:hint="eastAsia"/>
-        </w:rPr>
-        <w:t>HDFS</w:t>
-      </w:r>
-      <w:proofErr w:type="gramStart"/>
-      <w:r>
-        <w:rPr>
-          <w:rFonts w:hint="eastAsia"/>
-        </w:rPr>
-        <w:t>传输低</w:t>
-      </w:r>
-      <w:proofErr w:type="gramEnd"/>
-      <w:r>
-        <w:rPr>
-          <w:rFonts w:hint="eastAsia"/>
-        </w:rPr>
-        <w:t>得多，当计</w:t>
+        <w:t>是一个分布式的</w:t>
+      </w:r>
+      <w:r>
+        <w:rPr>
+          <w:rFonts w:hint="eastAsia"/>
+        </w:rPr>
+        <w:t>,</w:t>
+      </w:r>
+      <w:r>
+        <w:rPr>
+          <w:rFonts w:hint="eastAsia"/>
+        </w:rPr>
+        <w:t>可靠的</w:t>
+      </w:r>
+      <w:r>
+        <w:rPr>
+          <w:rFonts w:hint="eastAsia"/>
+        </w:rPr>
+        <w:t>,</w:t>
+      </w:r>
+      <w:r>
+        <w:rPr>
+          <w:rFonts w:hint="eastAsia"/>
+        </w:rPr>
+        <w:t>具有容错性的实时数据流处理系统。它把工作任务委托给各个组件，每个组件负责处理其中一项任务。</w:t>
+      </w:r>
+      <w:r>
+        <w:t>S</w:t>
+      </w:r>
+      <w:r>
+        <w:rPr>
+          <w:rFonts w:hint="eastAsia"/>
+        </w:rPr>
+        <w:t>torm</w:t>
+      </w:r>
+      <w:r>
+        <w:rPr>
+          <w:rFonts w:hint="eastAsia"/>
+        </w:rPr>
+        <w:t>集群的输入流由</w:t>
       </w:r>
       <w:r>
         <w:rPr>
           <w:rFonts w:hint="eastAsia"/>
         </w:rPr>
         <w:lastRenderedPageBreak/>
-        <w:t>算任务适合用流式模型时，宜选用</w:t>
+        <w:t>spout</w:t>
+      </w:r>
+      <w:r>
+        <w:rPr>
+          <w:rFonts w:hint="eastAsia"/>
+        </w:rPr>
+        <w:t>组件管理。数据经</w:t>
+      </w:r>
+      <w:r>
+        <w:rPr>
+          <w:rFonts w:hint="eastAsia"/>
+        </w:rPr>
+        <w:t>spout</w:t>
+      </w:r>
+      <w:r>
+        <w:rPr>
+          <w:rFonts w:hint="eastAsia"/>
+        </w:rPr>
+        <w:t>传递给</w:t>
+      </w:r>
+      <w:r>
+        <w:rPr>
+          <w:rFonts w:hint="eastAsia"/>
+        </w:rPr>
+        <w:t>bolt</w:t>
+      </w:r>
+      <w:r>
+        <w:rPr>
+          <w:rFonts w:hint="eastAsia"/>
+        </w:rPr>
+        <w:t>，</w:t>
+      </w:r>
+      <w:r>
+        <w:rPr>
+          <w:rFonts w:hint="eastAsia"/>
+        </w:rPr>
+        <w:t>bolt</w:t>
+      </w:r>
+      <w:r>
+        <w:rPr>
+          <w:rFonts w:hint="eastAsia"/>
+        </w:rPr>
+        <w:t>将数据保存起来，或者将数据传递给其他</w:t>
+      </w:r>
+      <w:r>
+        <w:rPr>
+          <w:rFonts w:hint="eastAsia"/>
+        </w:rPr>
+        <w:t>bolt</w:t>
+      </w:r>
+      <w:r>
+        <w:rPr>
+          <w:rFonts w:hint="eastAsia"/>
+        </w:rPr>
+        <w:t>。因此，</w:t>
       </w:r>
       <w:r>
         <w:rPr>
@@ -702,290 +1232,39 @@
         <w:rPr>
           <w:rFonts w:hint="eastAsia"/>
         </w:rPr>
-        <w:t>的流处理。</w:t>
-      </w:r>
-      <w:r>
-        <w:t>S</w:t>
-      </w:r>
-      <w:r>
-        <w:rPr>
-          <w:rFonts w:hint="eastAsia"/>
-        </w:rPr>
-        <w:t>torm</w:t>
-      </w:r>
-      <w:r>
-        <w:rPr>
-          <w:rFonts w:hint="eastAsia"/>
-        </w:rPr>
-        <w:t>的流式处理，省去了批处理的数据收集时间，同时也省去了作业调度的时延。所以从时延上来说，</w:t>
-      </w:r>
-      <w:r>
-        <w:rPr>
-          <w:rFonts w:hint="eastAsia"/>
-        </w:rPr>
-        <w:t>storm</w:t>
-      </w:r>
-      <w:r>
-        <w:rPr>
-          <w:rFonts w:hint="eastAsia"/>
-        </w:rPr>
-        <w:t>要快于</w:t>
-      </w:r>
-      <w:proofErr w:type="spellStart"/>
-      <w:r>
-        <w:rPr>
-          <w:rFonts w:hint="eastAsia"/>
-        </w:rPr>
-        <w:t>hadoop</w:t>
-      </w:r>
-      <w:proofErr w:type="spellEnd"/>
-      <w:r>
-        <w:rPr>
-          <w:rFonts w:hint="eastAsia"/>
-        </w:rPr>
-        <w:t>。</w:t>
-      </w:r>
-    </w:p>
-    <w:p>
-      <w:r>
-        <w:rPr>
-          <w:rFonts w:hint="eastAsia"/>
-        </w:rPr>
-        <w:t>从原理上讲，</w:t>
-      </w:r>
-      <w:proofErr w:type="spellStart"/>
-      <w:r>
-        <w:rPr>
-          <w:rFonts w:hint="eastAsia"/>
-        </w:rPr>
-        <w:t>hadoop</w:t>
-      </w:r>
-      <w:proofErr w:type="spellEnd"/>
-      <w:r>
-        <w:rPr>
-          <w:rFonts w:hint="eastAsia"/>
-        </w:rPr>
-        <w:t>基于</w:t>
-      </w:r>
-      <w:r>
-        <w:rPr>
-          <w:rFonts w:hint="eastAsia"/>
-        </w:rPr>
-        <w:t>HDFS</w:t>
-      </w:r>
-      <w:r>
-        <w:rPr>
-          <w:rFonts w:hint="eastAsia"/>
-        </w:rPr>
-        <w:t>，需要进行切分数据、产生中间文件、排序、数据压缩、数据复制等，效率较低</w:t>
-      </w:r>
-      <w:r>
-        <w:rPr>
-          <w:rFonts w:hint="eastAsia"/>
-        </w:rPr>
-        <w:t>。</w:t>
-      </w:r>
-      <w:r>
-        <w:t>S</w:t>
-      </w:r>
-      <w:r>
-        <w:rPr>
-          <w:rFonts w:hint="eastAsia"/>
-        </w:rPr>
-        <w:t>torm</w:t>
-      </w:r>
-      <w:r>
-        <w:rPr>
-          <w:rFonts w:hint="eastAsia"/>
-        </w:rPr>
-        <w:t>基于</w:t>
-      </w:r>
-      <w:proofErr w:type="spellStart"/>
-      <w:r>
-        <w:rPr>
-          <w:rFonts w:hint="eastAsia"/>
-        </w:rPr>
-        <w:t>ZeroMQ</w:t>
-      </w:r>
-      <w:proofErr w:type="spellEnd"/>
-      <w:r>
-        <w:rPr>
-          <w:rFonts w:hint="eastAsia"/>
-        </w:rPr>
-        <w:t>这个高性能消息通讯库，不会持久化数据。</w:t>
-      </w:r>
-    </w:p>
-    <w:p>
-      <w:r>
-        <w:rPr>
-          <w:rFonts w:hint="eastAsia"/>
-        </w:rPr>
-        <w:t>在消耗资源相同的情况下，一般来说</w:t>
-      </w:r>
-      <w:r>
-        <w:rPr>
-          <w:rFonts w:hint="eastAsia"/>
-        </w:rPr>
-        <w:t>storm</w:t>
-      </w:r>
-      <w:r>
-        <w:rPr>
-          <w:rFonts w:hint="eastAsia"/>
-        </w:rPr>
-        <w:t>的延时低于</w:t>
-      </w:r>
-      <w:proofErr w:type="spellStart"/>
-      <w:r>
-        <w:rPr>
-          <w:rFonts w:hint="eastAsia"/>
-        </w:rPr>
-        <w:t>mapreduce</w:t>
-      </w:r>
-      <w:proofErr w:type="spellEnd"/>
-      <w:r>
-        <w:rPr>
-          <w:rFonts w:hint="eastAsia"/>
-        </w:rPr>
-        <w:t>，但是吞吐量也低于</w:t>
-      </w:r>
-      <w:proofErr w:type="spellStart"/>
-      <w:r>
-        <w:rPr>
-          <w:rFonts w:hint="eastAsia"/>
-        </w:rPr>
-        <w:t>mapreduce</w:t>
-      </w:r>
-      <w:proofErr w:type="spellEnd"/>
-      <w:r>
-        <w:rPr>
-          <w:rFonts w:hint="eastAsia"/>
-        </w:rPr>
-        <w:t>。</w:t>
-      </w:r>
-      <w:r>
-        <w:t>S</w:t>
-      </w:r>
-      <w:r>
-        <w:rPr>
-          <w:rFonts w:hint="eastAsia"/>
-        </w:rPr>
-        <w:t>torm</w:t>
-      </w:r>
-      <w:r>
-        <w:rPr>
-          <w:rFonts w:hint="eastAsia"/>
-        </w:rPr>
-        <w:t>是典型的实时流计算系统，</w:t>
-      </w:r>
-      <w:proofErr w:type="spellStart"/>
-      <w:r>
-        <w:rPr>
-          <w:rFonts w:hint="eastAsia"/>
-        </w:rPr>
-        <w:t>mapreduce</w:t>
-      </w:r>
-      <w:proofErr w:type="spellEnd"/>
-      <w:r>
-        <w:rPr>
-          <w:rFonts w:hint="eastAsia"/>
-        </w:rPr>
-        <w:t>是典型的批处理系统。</w:t>
-      </w:r>
-    </w:p>
-    <w:p>
-      <w:r>
-        <w:rPr>
-          <w:rFonts w:hint="eastAsia"/>
-        </w:rPr>
-        <w:t>总的来说，</w:t>
-      </w:r>
-      <w:proofErr w:type="spellStart"/>
-      <w:r>
-        <w:rPr>
-          <w:rFonts w:hint="eastAsia"/>
-        </w:rPr>
-        <w:t>hadoop</w:t>
-      </w:r>
-      <w:proofErr w:type="spellEnd"/>
-      <w:r>
-        <w:rPr>
-          <w:rFonts w:hint="eastAsia"/>
-        </w:rPr>
-        <w:t>使用磁盘作为数据交换的媒介，</w:t>
-      </w:r>
-      <w:r>
-        <w:rPr>
-          <w:rFonts w:hint="eastAsia"/>
-        </w:rPr>
-        <w:t>storm</w:t>
-      </w:r>
-      <w:r>
-        <w:rPr>
-          <w:rFonts w:hint="eastAsia"/>
-        </w:rPr>
-        <w:t>的数据是一直在内存中流转的。两者面向的领域也不同，</w:t>
-      </w:r>
-      <w:proofErr w:type="spellStart"/>
-      <w:r>
-        <w:rPr>
-          <w:rFonts w:hint="eastAsia"/>
-        </w:rPr>
-        <w:t>hadoop</w:t>
-      </w:r>
-      <w:proofErr w:type="spellEnd"/>
-      <w:r>
-        <w:rPr>
-          <w:rFonts w:hint="eastAsia"/>
-        </w:rPr>
-        <w:t>是面向批量处理的，吞吐量大，基于任务调度；</w:t>
-      </w:r>
-      <w:r>
-        <w:rPr>
-          <w:rFonts w:hint="eastAsia"/>
-        </w:rPr>
-        <w:t>storm</w:t>
-      </w:r>
-      <w:r>
-        <w:rPr>
-          <w:rFonts w:hint="eastAsia"/>
-        </w:rPr>
-        <w:t>是实时处理，基于数据流。以水为例，</w:t>
-      </w:r>
-      <w:proofErr w:type="spellStart"/>
-      <w:r>
-        <w:rPr>
-          <w:rFonts w:hint="eastAsia"/>
-        </w:rPr>
-        <w:t>hadoop</w:t>
-      </w:r>
-      <w:proofErr w:type="spellEnd"/>
-      <w:r>
-        <w:rPr>
-          <w:rFonts w:hint="eastAsia"/>
-        </w:rPr>
-        <w:t>可看作纯净水，要一桶一桶地搬；而</w:t>
-      </w:r>
-      <w:r>
-        <w:rPr>
-          <w:rFonts w:hint="eastAsia"/>
-        </w:rPr>
-        <w:t>storm</w:t>
-      </w:r>
-      <w:r>
-        <w:rPr>
-          <w:rFonts w:hint="eastAsia"/>
-        </w:rPr>
-        <w:t>是水管，只要预先接好水管，用的时候打开水龙头，不就源源不断地出来了。在这个类比中，“水”就是我们需要处理的数据，“桶装纯净水”和“水管”就是数据的来源。</w:t>
-      </w:r>
-    </w:p>
-    <w:p/>
-    <w:p>
-      <w:r>
-        <w:rPr>
-          <w:rFonts w:hint="eastAsia"/>
-        </w:rPr>
-        <w:t>数据处理流程</w:t>
-      </w:r>
+        <w:t>集群就是在一连串的</w:t>
+      </w:r>
+      <w:r>
+        <w:rPr>
+          <w:rFonts w:hint="eastAsia"/>
+        </w:rPr>
+        <w:t>bolt</w:t>
+      </w:r>
+      <w:r>
+        <w:rPr>
+          <w:rFonts w:hint="eastAsia"/>
+        </w:rPr>
+        <w:t>之间转换</w:t>
+      </w:r>
+      <w:r>
+        <w:rPr>
+          <w:rFonts w:hint="eastAsia"/>
+        </w:rPr>
+        <w:t>spout</w:t>
+      </w:r>
+      <w:r>
+        <w:rPr>
+          <w:rFonts w:hint="eastAsia"/>
+        </w:rPr>
+        <w:t>传递过来的数据。</w:t>
+      </w:r>
+    </w:p>
+    <w:p>
+      <w:pPr>
+        <w:rPr>
+          <w:rFonts w:hint="eastAsia"/>
+        </w:rPr>
+      </w:pPr>
     </w:p>
     <w:p>
       <w:r>
@@ -1328,12 +1607,9 @@
     </w:p>
     <w:p/>
     <w:p>
-      <w:r>
-        <w:rPr>
-          <w:rFonts w:hint="eastAsia"/>
-        </w:rPr>
-        <w:t>下面对</w:t>
-      </w:r>
+      <w:pPr>
+        <w:pStyle w:val="3"/>
+      </w:pPr>
       <w:r>
         <w:rPr>
           <w:rFonts w:hint="eastAsia"/>
@@ -1344,7 +1620,7 @@
         <w:rPr>
           <w:rFonts w:hint="eastAsia"/>
         </w:rPr>
-        <w:t>的特性作具体分析</w:t>
+        <w:t>的特性</w:t>
       </w:r>
     </w:p>
     <w:p>
@@ -1391,6 +1667,11 @@
       </w:r>
     </w:p>
     <w:p>
+      <w:pPr>
+        <w:rPr>
+          <w:rFonts w:hint="eastAsia"/>
+        </w:rPr>
+      </w:pPr>
       <w:r>
         <w:rPr>
           <w:rFonts w:hint="eastAsia"/>
@@ -1403,25 +1684,31 @@
         </w:rPr>
         <w:t>系统的设计也保证了消息能够得到快速处理，使用</w:t>
       </w:r>
-      <w:r>
-        <w:rPr>
-          <w:rFonts w:ascii="Arial" w:hAnsi="Arial" w:cs="Arial"/>
-          <w:color w:val="333333"/>
-          <w:sz w:val="20"/>
-          <w:szCs w:val="20"/>
-          <w:shd w:val="clear" w:color="auto" w:fill="FFFFFF"/>
-        </w:rPr>
-        <w:t>ØMQ</w:t>
-      </w:r>
-      <w:r>
-        <w:rPr>
-          <w:rFonts w:ascii="Arial" w:hAnsi="Arial" w:cs="Arial" w:hint="eastAsia"/>
-          <w:color w:val="333333"/>
-          <w:sz w:val="20"/>
-          <w:szCs w:val="20"/>
-          <w:shd w:val="clear" w:color="auto" w:fill="FFFFFF"/>
-        </w:rPr>
-        <w:t>作为底层消息队列。</w:t>
+      <w:proofErr w:type="spellStart"/>
+      <w:r>
+        <w:rPr>
+          <w:rFonts w:hint="eastAsia"/>
+        </w:rPr>
+        <w:t>zeromq</w:t>
+      </w:r>
+      <w:proofErr w:type="spellEnd"/>
+      <w:r>
+        <w:rPr>
+          <w:rFonts w:hint="eastAsia"/>
+        </w:rPr>
+        <w:t>（</w:t>
+      </w:r>
+      <w:r>
+        <w:rPr>
+          <w:rFonts w:hint="eastAsia"/>
+        </w:rPr>
+        <w:t>0mq</w:t>
+      </w:r>
+      <w:r>
+        <w:rPr>
+          <w:rFonts w:hint="eastAsia"/>
+        </w:rPr>
+        <w:t>）作为底层消息队列。</w:t>
       </w:r>
     </w:p>
     <w:p>
@@ -1527,8 +1814,118 @@
         <w:rPr>
           <w:rFonts w:hint="eastAsia"/>
         </w:rPr>
+        <w:t>可以使用各种编程语言：</w:t>
+      </w:r>
+      <w:r>
+        <w:rPr>
+          <w:rFonts w:hint="eastAsia"/>
+        </w:rPr>
+        <w:t>storm</w:t>
+      </w:r>
+      <w:r>
+        <w:rPr>
+          <w:rFonts w:hint="eastAsia"/>
+        </w:rPr>
+        <w:t>默认支持</w:t>
+      </w:r>
+      <w:proofErr w:type="spellStart"/>
+      <w:r>
+        <w:rPr>
+          <w:rFonts w:hint="eastAsia"/>
+        </w:rPr>
+        <w:t>Clojure</w:t>
+      </w:r>
+      <w:proofErr w:type="spellEnd"/>
+      <w:r>
+        <w:rPr>
+          <w:rFonts w:hint="eastAsia"/>
+        </w:rPr>
+        <w:t>、</w:t>
+      </w:r>
+      <w:r>
+        <w:rPr>
+          <w:rFonts w:hint="eastAsia"/>
+        </w:rPr>
+        <w:t>Java</w:t>
+      </w:r>
+      <w:r>
+        <w:rPr>
+          <w:rFonts w:hint="eastAsia"/>
+        </w:rPr>
+        <w:t>、</w:t>
+      </w:r>
+      <w:r>
+        <w:rPr>
+          <w:rFonts w:hint="eastAsia"/>
+        </w:rPr>
+        <w:t>Ruby</w:t>
+      </w:r>
+      <w:r>
+        <w:rPr>
+          <w:rFonts w:hint="eastAsia"/>
+        </w:rPr>
+        <w:t>和</w:t>
+      </w:r>
+      <w:r>
+        <w:rPr>
+          <w:rFonts w:hint="eastAsia"/>
+        </w:rPr>
+        <w:t>python</w:t>
+      </w:r>
+      <w:r>
+        <w:rPr>
+          <w:rFonts w:hint="eastAsia"/>
+        </w:rPr>
+        <w:t>，要增加对其他语言的支持，只需实现一个简单的</w:t>
+      </w:r>
+      <w:r>
+        <w:rPr>
+          <w:rFonts w:hint="eastAsia"/>
+        </w:rPr>
+        <w:t>storm</w:t>
+      </w:r>
+      <w:r>
+        <w:rPr>
+          <w:rFonts w:hint="eastAsia"/>
+        </w:rPr>
+        <w:t>通信协议即可。</w:t>
+      </w:r>
+    </w:p>
+    <w:p>
+      <w:r>
+        <w:rPr>
+          <w:rFonts w:hint="eastAsia"/>
+        </w:rPr>
+        <w:t>可靠的消息处理：</w:t>
+      </w:r>
+      <w:r>
+        <w:rPr>
+          <w:rFonts w:hint="eastAsia"/>
+        </w:rPr>
+        <w:t>storm</w:t>
+      </w:r>
+      <w:r>
+        <w:rPr>
+          <w:rFonts w:hint="eastAsia"/>
+        </w:rPr>
+        <w:t>保证每个消息至少得到一次完整处理，任务失败时，会</w:t>
+      </w:r>
+      <w:r>
+        <w:rPr>
+          <w:rFonts w:hint="eastAsia"/>
+        </w:rPr>
         <w:lastRenderedPageBreak/>
-        <w:t>可以使用各种编程语言：</w:t>
+        <w:t>从消息源重试消息。</w:t>
+      </w:r>
+      <w:bookmarkStart w:id="0" w:name="_GoBack"/>
+      <w:bookmarkEnd w:id="0"/>
+    </w:p>
+    <w:p>
+      <w:r>
+        <w:rPr>
+          <w:rFonts w:hint="eastAsia"/>
+        </w:rPr>
+        <w:t>容错机能：</w:t>
       </w:r>
       <w:r>
         <w:rPr>
@@ -1540,57 +1937,19 @@
         <w:rPr>
           <w:rFonts w:hint="eastAsia"/>
         </w:rPr>
-        <w:t>默认支持</w:t>
-      </w:r>
-      <w:proofErr w:type="spellStart"/>
-      <w:r>
-        <w:rPr>
-          <w:rFonts w:hint="eastAsia"/>
-        </w:rPr>
-        <w:t>Clojure</w:t>
-      </w:r>
-      <w:proofErr w:type="spellEnd"/>
-      <w:r>
-        <w:rPr>
-          <w:rFonts w:hint="eastAsia"/>
-        </w:rPr>
-        <w:t>、</w:t>
-      </w:r>
-      <w:r>
-        <w:rPr>
-          <w:rFonts w:hint="eastAsia"/>
-        </w:rPr>
-        <w:t>Java</w:t>
-      </w:r>
-      <w:r>
-        <w:rPr>
-          <w:rFonts w:hint="eastAsia"/>
-        </w:rPr>
-        <w:t>、</w:t>
-      </w:r>
-      <w:r>
-        <w:rPr>
-          <w:rFonts w:hint="eastAsia"/>
-        </w:rPr>
-        <w:t>Ruby</w:t>
-      </w:r>
-      <w:r>
-        <w:rPr>
-          <w:rFonts w:hint="eastAsia"/>
-        </w:rPr>
-        <w:t>和</w:t>
-      </w:r>
-      <w:r>
-        <w:rPr>
-          <w:rFonts w:hint="eastAsia"/>
-        </w:rPr>
-        <w:t>python</w:t>
-      </w:r>
-      <w:r>
-        <w:rPr>
-          <w:rFonts w:hint="eastAsia"/>
-        </w:rPr>
-        <w:t>，要增加对其他语言的支持，只需实现一个简单的</w:t>
+        <w:t>的</w:t>
+      </w:r>
+      <w:r>
+        <w:rPr>
+          <w:rFonts w:hint="eastAsia"/>
+        </w:rPr>
+        <w:t>topology</w:t>
+      </w:r>
+      <w:r>
+        <w:rPr>
+          <w:rFonts w:hint="eastAsia"/>
+        </w:rPr>
+        <w:t>一旦进行提交，</w:t>
       </w:r>
       <w:r>
         <w:rPr>
@@ -1602,15 +1961,19 @@
         <w:rPr>
           <w:rFonts w:hint="eastAsia"/>
         </w:rPr>
-        <w:t>通信协议即可。</w:t>
-      </w:r>
-    </w:p>
-    <w:p>
-      <w:r>
-        <w:rPr>
-          <w:rFonts w:hint="eastAsia"/>
-        </w:rPr>
-        <w:t>可靠的消息处理：</w:t>
+        <w:t>就会一直运行直到</w:t>
+      </w:r>
+      <w:r>
+        <w:rPr>
+          <w:rFonts w:hint="eastAsia"/>
+        </w:rPr>
+        <w:t>topology</w:t>
+      </w:r>
+      <w:r>
+        <w:rPr>
+          <w:rFonts w:hint="eastAsia"/>
+        </w:rPr>
+        <w:t>废弃或关闭。当在执行时出现错误时，</w:t>
       </w:r>
       <w:r>
         <w:rPr>
@@ -1622,15 +1985,30 @@
         <w:rPr>
           <w:rFonts w:hint="eastAsia"/>
         </w:rPr>
-        <w:t>保证每个消息至少得到一次完整处理，任务失败时，会从消息源重试消息。</w:t>
-      </w:r>
-    </w:p>
-    <w:p>
-      <w:r>
-        <w:rPr>
-          <w:rFonts w:hint="eastAsia"/>
-        </w:rPr>
-        <w:t>容错机能：</w:t>
+        <w:t>会重新分配任务，也就是说，集群中的一个节点挂了不会影响应用进程。</w:t>
+      </w:r>
+      <w:r>
+        <w:t>S</w:t>
+      </w:r>
+      <w:r>
+        <w:rPr>
+          <w:rFonts w:hint="eastAsia"/>
+        </w:rPr>
+        <w:t>torm</w:t>
+      </w:r>
+      <w:r>
+        <w:rPr>
+          <w:rFonts w:hint="eastAsia"/>
+        </w:rPr>
+        <w:t>也会管理工作进程和节点的故障。</w:t>
+      </w:r>
+    </w:p>
+    <w:p>
+      <w:r>
+        <w:rPr>
+          <w:rFonts w:hint="eastAsia"/>
+        </w:rPr>
+        <w:t>低延迟：</w:t>
       </w:r>
       <w:r>
         <w:rPr>
@@ -1642,19 +2020,29 @@
         <w:rPr>
           <w:rFonts w:hint="eastAsia"/>
         </w:rPr>
-        <w:t>的</w:t>
-      </w:r>
-      <w:r>
-        <w:rPr>
-          <w:rFonts w:hint="eastAsia"/>
-        </w:rPr>
-        <w:t>topology</w:t>
-      </w:r>
-      <w:r>
-        <w:rPr>
-          <w:rFonts w:hint="eastAsia"/>
-        </w:rPr>
-        <w:t>一旦进行提交，</w:t>
+        <w:t>是实时计算系统，相比批处理系统</w:t>
+      </w:r>
+      <w:proofErr w:type="gramStart"/>
+      <w:r>
+        <w:rPr>
+          <w:rFonts w:hint="eastAsia"/>
+        </w:rPr>
+        <w:t>延迟低</w:t>
+      </w:r>
+      <w:proofErr w:type="gramEnd"/>
+      <w:r>
+        <w:rPr>
+          <w:rFonts w:hint="eastAsia"/>
+        </w:rPr>
+        <w:t>很多。</w:t>
+      </w:r>
+    </w:p>
+    <w:p>
+      <w:r>
+        <w:rPr>
+          <w:rFonts w:hint="eastAsia"/>
+        </w:rPr>
+        <w:t>本地模式：</w:t>
       </w:r>
       <w:r>
         <w:rPr>
@@ -1666,19 +2054,7 @@
         <w:rPr>
           <w:rFonts w:hint="eastAsia"/>
         </w:rPr>
-        <w:t>就会一直运行直到</w:t>
-      </w:r>
-      <w:r>
-        <w:rPr>
-          <w:rFonts w:hint="eastAsia"/>
-        </w:rPr>
-        <w:t>topology</w:t>
-      </w:r>
-      <w:r>
-        <w:rPr>
-          <w:rFonts w:hint="eastAsia"/>
-        </w:rPr>
-        <w:t>废弃或关闭。当在执行时出现错误时，</w:t>
+        <w:t>有一个“本地模式”，可帮助用户完全模拟</w:t>
       </w:r>
       <w:r>
         <w:rPr>
@@ -1690,207 +2066,22 @@
         <w:rPr>
           <w:rFonts w:hint="eastAsia"/>
         </w:rPr>
-        <w:t>会重新分配任务，也就是说，集群中的一个节点挂了不会影响应用进程。</w:t>
-      </w:r>
-      <w:r>
-        <w:t>S</w:t>
-      </w:r>
-      <w:r>
-        <w:rPr>
-          <w:rFonts w:hint="eastAsia"/>
-        </w:rPr>
-        <w:t>torm</w:t>
-      </w:r>
-      <w:r>
-        <w:rPr>
-          <w:rFonts w:hint="eastAsia"/>
-        </w:rPr>
-        <w:t>也会管理工作进程和节点的故障。</w:t>
-      </w:r>
-    </w:p>
-    <w:p>
-      <w:r>
-        <w:rPr>
-          <w:rFonts w:hint="eastAsia"/>
-        </w:rPr>
-        <w:t>低延迟：</w:t>
-      </w:r>
-      <w:r>
-        <w:rPr>
-          <w:rFonts w:hint="eastAsia"/>
-        </w:rPr>
-        <w:t>storm</w:t>
-      </w:r>
-      <w:r>
-        <w:rPr>
-          <w:rFonts w:hint="eastAsia"/>
-        </w:rPr>
-        <w:t>是实时计算系统，相比批处理系统</w:t>
-      </w:r>
-      <w:proofErr w:type="gramStart"/>
-      <w:r>
-        <w:rPr>
-          <w:rFonts w:hint="eastAsia"/>
-        </w:rPr>
-        <w:t>延迟低</w:t>
-      </w:r>
-      <w:proofErr w:type="gramEnd"/>
-      <w:r>
-        <w:rPr>
-          <w:rFonts w:hint="eastAsia"/>
-        </w:rPr>
-        <w:t>很多。</w:t>
-      </w:r>
-    </w:p>
-    <w:p>
-      <w:r>
-        <w:rPr>
-          <w:rFonts w:hint="eastAsia"/>
-        </w:rPr>
-        <w:t>本地模式：</w:t>
-      </w:r>
-      <w:r>
-        <w:rPr>
-          <w:rFonts w:hint="eastAsia"/>
-        </w:rPr>
-        <w:t>storm</w:t>
-      </w:r>
-      <w:r>
-        <w:rPr>
-          <w:rFonts w:hint="eastAsia"/>
-        </w:rPr>
-        <w:t>有一个“本地模式”，可帮助用户完全模拟</w:t>
-      </w:r>
-      <w:r>
-        <w:rPr>
-          <w:rFonts w:hint="eastAsia"/>
-        </w:rPr>
-        <w:t>storm</w:t>
-      </w:r>
-      <w:r>
-        <w:rPr>
-          <w:rFonts w:hint="eastAsia"/>
-        </w:rPr>
         <w:t>集群，这可让你进行快速开发和单元测试。</w:t>
       </w:r>
     </w:p>
+    <w:p>
+      <w:r>
+        <w:rPr>
+          <w:rFonts w:hint="eastAsia"/>
+        </w:rPr>
+        <w:t>事务性：几乎任何一次计算都可以得到一次消息语义。</w:t>
+      </w:r>
+    </w:p>
     <w:p/>
     <w:p>
-      <w:r>
-        <w:t>S</w:t>
-      </w:r>
-      <w:r>
-        <w:rPr>
-          <w:rFonts w:hint="eastAsia"/>
-        </w:rPr>
-        <w:t>torm</w:t>
-      </w:r>
-      <w:r>
-        <w:rPr>
-          <w:rFonts w:hint="eastAsia"/>
-        </w:rPr>
-        <w:t>的流处理</w:t>
-      </w:r>
-    </w:p>
-    <w:p>
-      <w:r>
-        <w:rPr>
-          <w:rFonts w:hint="eastAsia"/>
-        </w:rPr>
-        <w:t>对于处理大批量数据的</w:t>
-      </w:r>
-      <w:r>
-        <w:rPr>
-          <w:rFonts w:hint="eastAsia"/>
-        </w:rPr>
-        <w:t>map/reduce</w:t>
-      </w:r>
-      <w:r>
-        <w:rPr>
-          <w:rFonts w:hint="eastAsia"/>
-        </w:rPr>
-        <w:t>程序，任务完成之后就停止了，而</w:t>
-      </w:r>
-      <w:r>
-        <w:rPr>
-          <w:rFonts w:hint="eastAsia"/>
-        </w:rPr>
-        <w:t>storm</w:t>
-      </w:r>
-      <w:r>
-        <w:rPr>
-          <w:rFonts w:hint="eastAsia"/>
-        </w:rPr>
-        <w:t>是用于实时计算的，当数据处理任务完成后，程序并不会停止，而是会等待任务，当有新的任务时，则再次执行，这个过程不断循环，直至手动终止程序。</w:t>
-      </w:r>
-    </w:p>
-    <w:p>
-      <w:r>
-        <w:t>S</w:t>
-      </w:r>
-      <w:r>
-        <w:rPr>
-          <w:rFonts w:hint="eastAsia"/>
-        </w:rPr>
-        <w:t>torm</w:t>
-      </w:r>
-      <w:r>
-        <w:rPr>
-          <w:rFonts w:hint="eastAsia"/>
-        </w:rPr>
-        <w:t>是针对在线业务的计算平台，如统计用户的交易量、生成某个用户的推荐列表等实时性较高的需求。因此，</w:t>
-      </w:r>
-      <w:r>
-        <w:rPr>
-          <w:rFonts w:hint="eastAsia"/>
-        </w:rPr>
-        <w:t>storm</w:t>
-      </w:r>
-      <w:r>
-        <w:rPr>
-          <w:rFonts w:hint="eastAsia"/>
-        </w:rPr>
-        <w:t>是一个“流处理”框架。什么是流处理？就是说，</w:t>
-      </w:r>
-      <w:r>
-        <w:rPr>
-          <w:rFonts w:hint="eastAsia"/>
-        </w:rPr>
-        <w:t>storm</w:t>
-      </w:r>
-      <w:r>
-        <w:rPr>
-          <w:rFonts w:hint="eastAsia"/>
-        </w:rPr>
-        <w:t>将数据以</w:t>
-      </w:r>
-      <w:r>
-        <w:rPr>
-          <w:rFonts w:hint="eastAsia"/>
-        </w:rPr>
-        <w:t>stream</w:t>
-      </w:r>
-      <w:r>
-        <w:rPr>
-          <w:rFonts w:hint="eastAsia"/>
-        </w:rPr>
-        <w:t>流的方式，按照</w:t>
-      </w:r>
-      <w:r>
-        <w:rPr>
-          <w:rFonts w:hint="eastAsia"/>
-        </w:rPr>
-        <w:t>topology</w:t>
-      </w:r>
-      <w:r>
-        <w:rPr>
-          <w:rFonts w:hint="eastAsia"/>
-        </w:rPr>
-        <w:t>顺序，依次处理并最终生成计算结果。</w:t>
-      </w:r>
-    </w:p>
-    <w:p/>
-    <w:p>
+      <w:pPr>
+        <w:pStyle w:val="3"/>
+      </w:pPr>
       <w:r>
         <w:t>S</w:t>
       </w:r>
@@ -2133,37 +2324,735 @@
         </w:drawing>
       </w:r>
     </w:p>
+    <w:p/>
+    <w:p/>
     <w:p>
       <w:pPr>
         <w:rPr>
-          <w:rFonts w:hint="eastAsia"/>
+          <w:b/>
         </w:rPr>
       </w:pPr>
+      <w:r>
+        <w:rPr>
+          <w:rFonts w:hint="eastAsia"/>
+          <w:b/>
+        </w:rPr>
+        <w:t>主节点（</w:t>
+      </w:r>
+      <w:r>
+        <w:rPr>
+          <w:rFonts w:hint="eastAsia"/>
+          <w:b/>
+        </w:rPr>
+        <w:t>master node</w:t>
+      </w:r>
+      <w:r>
+        <w:rPr>
+          <w:rFonts w:hint="eastAsia"/>
+          <w:b/>
+        </w:rPr>
+        <w:t>）</w:t>
+      </w:r>
+    </w:p>
+    <w:p>
+      <w:r>
+        <w:rPr>
+          <w:rFonts w:hint="eastAsia"/>
+        </w:rPr>
+        <w:t>主节点运行一个守护进程（</w:t>
+      </w:r>
+      <w:r>
+        <w:rPr>
+          <w:rFonts w:hint="eastAsia"/>
+        </w:rPr>
+        <w:t>daemon</w:t>
+      </w:r>
+      <w:r>
+        <w:rPr>
+          <w:rFonts w:hint="eastAsia"/>
+        </w:rPr>
+        <w:t>），</w:t>
+      </w:r>
+      <w:r>
+        <w:rPr>
+          <w:rFonts w:hint="eastAsia"/>
+        </w:rPr>
+        <w:t>Nimbus</w:t>
+      </w:r>
+      <w:r>
+        <w:rPr>
+          <w:rFonts w:hint="eastAsia"/>
+        </w:rPr>
+        <w:t>，它负责在集群中分发代码，分配工作任务并监测失败情况。</w:t>
+      </w:r>
+      <w:r>
+        <w:t>N</w:t>
+      </w:r>
+      <w:r>
+        <w:rPr>
+          <w:rFonts w:hint="eastAsia"/>
+        </w:rPr>
+        <w:t>imbus</w:t>
+      </w:r>
+      <w:r>
+        <w:rPr>
+          <w:rFonts w:hint="eastAsia"/>
+        </w:rPr>
+        <w:t>类似</w:t>
+      </w:r>
+      <w:proofErr w:type="spellStart"/>
+      <w:r>
+        <w:rPr>
+          <w:rFonts w:hint="eastAsia"/>
+        </w:rPr>
+        <w:t>hadoop</w:t>
+      </w:r>
+      <w:proofErr w:type="spellEnd"/>
+      <w:r>
+        <w:rPr>
+          <w:rFonts w:hint="eastAsia"/>
+        </w:rPr>
+        <w:t>里的</w:t>
+      </w:r>
+      <w:proofErr w:type="spellStart"/>
+      <w:r>
+        <w:rPr>
+          <w:rFonts w:hint="eastAsia"/>
+        </w:rPr>
+        <w:t>JobTracker</w:t>
+      </w:r>
+      <w:proofErr w:type="spellEnd"/>
+      <w:r>
+        <w:rPr>
+          <w:rFonts w:hint="eastAsia"/>
+        </w:rPr>
+        <w:t>。</w:t>
+      </w:r>
     </w:p>
     <w:p>
       <w:pPr>
         <w:rPr>
-          <w:rFonts w:hint="eastAsia"/>
+          <w:b/>
         </w:rPr>
       </w:pPr>
+      <w:r>
+        <w:rPr>
+          <w:rFonts w:hint="eastAsia"/>
+          <w:b/>
+        </w:rPr>
+        <w:t>工作节点（</w:t>
+      </w:r>
+      <w:r>
+        <w:rPr>
+          <w:rFonts w:hint="eastAsia"/>
+          <w:b/>
+        </w:rPr>
+        <w:t>worker node</w:t>
+      </w:r>
+      <w:r>
+        <w:rPr>
+          <w:rFonts w:hint="eastAsia"/>
+          <w:b/>
+        </w:rPr>
+        <w:t>）</w:t>
+      </w:r>
+    </w:p>
+    <w:p>
+      <w:r>
+        <w:rPr>
+          <w:rFonts w:hint="eastAsia"/>
+        </w:rPr>
+        <w:t>工作节点同样运行一个守护进程，它运行的守护进程为</w:t>
+      </w:r>
+      <w:r>
+        <w:rPr>
+          <w:rFonts w:hint="eastAsia"/>
+        </w:rPr>
+        <w:t>Supervisor</w:t>
+      </w:r>
+      <w:r>
+        <w:rPr>
+          <w:rFonts w:hint="eastAsia"/>
+        </w:rPr>
+        <w:t>。</w:t>
+      </w:r>
+      <w:r>
+        <w:rPr>
+          <w:rFonts w:hint="eastAsia"/>
+        </w:rPr>
+        <w:t>Supervisor</w:t>
+      </w:r>
+      <w:r>
+        <w:rPr>
+          <w:rFonts w:hint="eastAsia"/>
+        </w:rPr>
+        <w:lastRenderedPageBreak/>
+        <w:t>监听工作任务，根据要求运行工作进程。每个工作节点执行一个拓扑（</w:t>
+      </w:r>
+      <w:r>
+        <w:rPr>
+          <w:rFonts w:hint="eastAsia"/>
+        </w:rPr>
+        <w:t>topology</w:t>
+      </w:r>
+      <w:r>
+        <w:rPr>
+          <w:rFonts w:hint="eastAsia"/>
+        </w:rPr>
+        <w:t>）的子集。</w:t>
+      </w:r>
     </w:p>
     <w:p>
       <w:pPr>
         <w:rPr>
-          <w:rFonts w:hint="eastAsia"/>
+          <w:b/>
         </w:rPr>
       </w:pPr>
       <w:r>
         <w:rPr>
           <w:rFonts w:hint="eastAsia"/>
-        </w:rPr>
-        <w:t>主节点（</w:t>
-      </w:r>
-      <w:r>
-        <w:rPr>
-          <w:rFonts w:hint="eastAsia"/>
-        </w:rPr>
-        <w:t>master node</w:t>
+          <w:b/>
+        </w:rPr>
+        <w:t>Zookeeper</w:t>
+      </w:r>
+    </w:p>
+    <w:p>
+      <w:r>
+        <w:rPr>
+          <w:rFonts w:hint="eastAsia"/>
+        </w:rPr>
+        <w:t>Zookeeper</w:t>
+      </w:r>
+      <w:r>
+        <w:rPr>
+          <w:rFonts w:hint="eastAsia"/>
+        </w:rPr>
+        <w:t>负责保持主节点和工作节点的协调工作。实时应用程序的逻辑则被封装进</w:t>
+      </w:r>
+      <w:r>
+        <w:rPr>
+          <w:rFonts w:hint="eastAsia"/>
+        </w:rPr>
+        <w:t>storm</w:t>
+      </w:r>
+      <w:r>
+        <w:rPr>
+          <w:rFonts w:hint="eastAsia"/>
+        </w:rPr>
+        <w:t>的拓扑（</w:t>
+      </w:r>
+      <w:r>
+        <w:rPr>
+          <w:rFonts w:hint="eastAsia"/>
+        </w:rPr>
+        <w:t>topology</w:t>
+      </w:r>
+      <w:r>
+        <w:rPr>
+          <w:rFonts w:hint="eastAsia"/>
+        </w:rPr>
+        <w:t>）。</w:t>
+      </w:r>
+      <w:r>
+        <w:t>S</w:t>
+      </w:r>
+      <w:r>
+        <w:rPr>
+          <w:rFonts w:hint="eastAsia"/>
+        </w:rPr>
+        <w:t>torm</w:t>
+      </w:r>
+      <w:r>
+        <w:rPr>
+          <w:rFonts w:hint="eastAsia"/>
+        </w:rPr>
+        <w:t>中的拓扑是一组由</w:t>
+      </w:r>
+      <w:r>
+        <w:rPr>
+          <w:rFonts w:hint="eastAsia"/>
+        </w:rPr>
+        <w:t>spouts</w:t>
+      </w:r>
+      <w:r>
+        <w:rPr>
+          <w:rFonts w:hint="eastAsia"/>
+        </w:rPr>
+        <w:t>（数据源）和</w:t>
+      </w:r>
+      <w:r>
+        <w:rPr>
+          <w:rFonts w:hint="eastAsia"/>
+        </w:rPr>
+        <w:t>bolts</w:t>
+      </w:r>
+      <w:r>
+        <w:rPr>
+          <w:rFonts w:hint="eastAsia"/>
+        </w:rPr>
+        <w:t>（数据操作）通过</w:t>
+      </w:r>
+      <w:r>
+        <w:rPr>
+          <w:rFonts w:hint="eastAsia"/>
+        </w:rPr>
+        <w:t>stream groupings</w:t>
+      </w:r>
+      <w:r>
+        <w:rPr>
+          <w:rFonts w:hint="eastAsia"/>
+        </w:rPr>
+        <w:t>进行连接的图。下面对这些概念进行更加深入的分析。</w:t>
+      </w:r>
+    </w:p>
+    <w:p>
+      <w:pPr>
+        <w:rPr>
+          <w:b/>
+        </w:rPr>
+      </w:pPr>
+      <w:r>
+        <w:rPr>
+          <w:rFonts w:hint="eastAsia"/>
+          <w:b/>
+        </w:rPr>
+        <w:t>Spout</w:t>
+      </w:r>
+    </w:p>
+    <w:p>
+      <w:r>
+        <w:rPr>
+          <w:rFonts w:hint="eastAsia"/>
+        </w:rPr>
+        <w:t>简单来说，</w:t>
+      </w:r>
+      <w:r>
+        <w:rPr>
+          <w:rFonts w:hint="eastAsia"/>
+        </w:rPr>
+        <w:t>spout</w:t>
+      </w:r>
+      <w:r>
+        <w:rPr>
+          <w:rFonts w:hint="eastAsia"/>
+        </w:rPr>
+        <w:t>从数据源读取数据供</w:t>
+      </w:r>
+      <w:r>
+        <w:rPr>
+          <w:rFonts w:hint="eastAsia"/>
+        </w:rPr>
+        <w:t>storm</w:t>
+      </w:r>
+      <w:r>
+        <w:rPr>
+          <w:rFonts w:hint="eastAsia"/>
+        </w:rPr>
+        <w:t>拓扑使用，一个</w:t>
+      </w:r>
+      <w:r>
+        <w:rPr>
+          <w:rFonts w:hint="eastAsia"/>
+        </w:rPr>
+        <w:t>spout</w:t>
+      </w:r>
+      <w:r>
+        <w:rPr>
+          <w:rFonts w:hint="eastAsia"/>
+        </w:rPr>
+        <w:t>可以是可靠的，也可以是不可靠的。可靠的</w:t>
+      </w:r>
+      <w:r>
+        <w:rPr>
+          <w:rFonts w:hint="eastAsia"/>
+        </w:rPr>
+        <w:t>spout</w:t>
+      </w:r>
+      <w:r>
+        <w:rPr>
+          <w:rFonts w:hint="eastAsia"/>
+        </w:rPr>
+        <w:t>保证在数据处理失败时将元组（</w:t>
+      </w:r>
+      <w:r>
+        <w:rPr>
+          <w:rFonts w:hint="eastAsia"/>
+        </w:rPr>
+        <w:t>tuple</w:t>
+      </w:r>
+      <w:r>
+        <w:rPr>
+          <w:rFonts w:hint="eastAsia"/>
+        </w:rPr>
+        <w:t>）进行数据重发。不可靠的</w:t>
+      </w:r>
+      <w:r>
+        <w:rPr>
+          <w:rFonts w:hint="eastAsia"/>
+        </w:rPr>
+        <w:t>spout</w:t>
+      </w:r>
+      <w:r>
+        <w:rPr>
+          <w:rFonts w:hint="eastAsia"/>
+        </w:rPr>
+        <w:t>在数据发送后并不追踪元组数据。在</w:t>
+      </w:r>
+      <w:r>
+        <w:t>S</w:t>
+      </w:r>
+      <w:r>
+        <w:rPr>
+          <w:rFonts w:hint="eastAsia"/>
+        </w:rPr>
+        <w:t>pout</w:t>
+      </w:r>
+      <w:r>
+        <w:rPr>
+          <w:rFonts w:hint="eastAsia"/>
+        </w:rPr>
+        <w:t>中最主要的方法为</w:t>
+      </w:r>
+      <w:proofErr w:type="spellStart"/>
+      <w:r>
+        <w:rPr>
+          <w:rFonts w:hint="eastAsia"/>
+        </w:rPr>
+        <w:t>nextTuple</w:t>
+      </w:r>
+      <w:proofErr w:type="spellEnd"/>
+      <w:r>
+        <w:rPr>
+          <w:rFonts w:hint="eastAsia"/>
+        </w:rPr>
+        <w:t>()</w:t>
+      </w:r>
+      <w:r>
+        <w:rPr>
+          <w:rFonts w:hint="eastAsia"/>
+        </w:rPr>
+        <w:t>，这个方法向拓扑发送一个新的元组数据或者在没有数据时直接返回。</w:t>
+      </w:r>
+    </w:p>
+    <w:p>
+      <w:pPr>
+        <w:rPr>
+          <w:b/>
+        </w:rPr>
+      </w:pPr>
+      <w:r>
+        <w:rPr>
+          <w:rFonts w:hint="eastAsia"/>
+          <w:b/>
+        </w:rPr>
+        <w:t>Bolt</w:t>
+      </w:r>
+    </w:p>
+    <w:p>
+      <w:r>
+        <w:rPr>
+          <w:rFonts w:hint="eastAsia"/>
+        </w:rPr>
+        <w:t>Bolt</w:t>
+      </w:r>
+      <w:r>
+        <w:rPr>
+          <w:rFonts w:hint="eastAsia"/>
+        </w:rPr>
+        <w:t>负责</w:t>
+      </w:r>
+      <w:r>
+        <w:rPr>
+          <w:rFonts w:hint="eastAsia"/>
+        </w:rPr>
+        <w:t>storm</w:t>
+      </w:r>
+      <w:r>
+        <w:rPr>
+          <w:rFonts w:hint="eastAsia"/>
+        </w:rPr>
+        <w:t>拓扑中所有的处理过程。</w:t>
+      </w:r>
+      <w:r>
+        <w:rPr>
+          <w:rFonts w:hint="eastAsia"/>
+        </w:rPr>
+        <w:t>Bolt</w:t>
+      </w:r>
+      <w:r>
+        <w:rPr>
+          <w:rFonts w:hint="eastAsia"/>
+        </w:rPr>
+        <w:t>可以做任何事情，比如：连接过滤，数据聚合</w:t>
+      </w:r>
+      <w:r>
+        <w:rPr>
+          <w:rFonts w:hint="eastAsia"/>
+        </w:rPr>
+        <w:t>，与文件、数据库通讯，等等。</w:t>
+      </w:r>
+      <w:r>
+        <w:rPr>
+          <w:rFonts w:hint="eastAsia"/>
+        </w:rPr>
+        <w:t>Bolt</w:t>
+      </w:r>
+      <w:r>
+        <w:rPr>
+          <w:rFonts w:hint="eastAsia"/>
+        </w:rPr>
+        <w:t>从</w:t>
+      </w:r>
+      <w:r>
+        <w:rPr>
+          <w:rFonts w:hint="eastAsia"/>
+        </w:rPr>
+        <w:t>spout</w:t>
+      </w:r>
+      <w:r>
+        <w:rPr>
+          <w:rFonts w:hint="eastAsia"/>
+        </w:rPr>
+        <w:t>接收数据并处理，也可能在遇到复杂</w:t>
+      </w:r>
+      <w:proofErr w:type="gramStart"/>
+      <w:r>
+        <w:rPr>
+          <w:rFonts w:hint="eastAsia"/>
+        </w:rPr>
+        <w:t>流处理</w:t>
+      </w:r>
+      <w:proofErr w:type="gramEnd"/>
+      <w:r>
+        <w:rPr>
+          <w:rFonts w:hint="eastAsia"/>
+        </w:rPr>
+        <w:t>时进一步将元组数据发送给另外一个</w:t>
+      </w:r>
+      <w:r>
+        <w:rPr>
+          <w:rFonts w:hint="eastAsia"/>
+        </w:rPr>
+        <w:t>Bolt</w:t>
+      </w:r>
+      <w:r>
+        <w:rPr>
+          <w:rFonts w:hint="eastAsia"/>
+        </w:rPr>
+        <w:t>。</w:t>
+      </w:r>
+      <w:r>
+        <w:rPr>
+          <w:rFonts w:hint="eastAsia"/>
+        </w:rPr>
+        <w:t>Bolt</w:t>
+      </w:r>
+      <w:r>
+        <w:rPr>
+          <w:rFonts w:hint="eastAsia"/>
+        </w:rPr>
+        <w:t>中最主要的方法是</w:t>
+      </w:r>
+      <w:r>
+        <w:rPr>
+          <w:rFonts w:hint="eastAsia"/>
+        </w:rPr>
+        <w:t>execute()</w:t>
+      </w:r>
+      <w:r>
+        <w:rPr>
+          <w:rFonts w:hint="eastAsia"/>
+        </w:rPr>
+        <w:t>，它接收一个元组（</w:t>
+      </w:r>
+      <w:r>
+        <w:rPr>
+          <w:rFonts w:hint="eastAsia"/>
+        </w:rPr>
+        <w:t>tuple</w:t>
+      </w:r>
+      <w:r>
+        <w:rPr>
+          <w:rFonts w:hint="eastAsia"/>
+        </w:rPr>
+        <w:t>）作为输入。不管是在</w:t>
+      </w:r>
+      <w:r>
+        <w:rPr>
+          <w:rFonts w:hint="eastAsia"/>
+        </w:rPr>
+        <w:t>spout</w:t>
+      </w:r>
+      <w:r>
+        <w:rPr>
+          <w:rFonts w:hint="eastAsia"/>
+        </w:rPr>
+        <w:t>还是在</w:t>
+      </w:r>
+      <w:r>
+        <w:rPr>
+          <w:rFonts w:hint="eastAsia"/>
+        </w:rPr>
+        <w:t>bolt</w:t>
+      </w:r>
+      <w:r>
+        <w:rPr>
+          <w:rFonts w:hint="eastAsia"/>
+        </w:rPr>
+        <w:t>中，将一个元组发送给多个流，都可以在</w:t>
+      </w:r>
+      <w:proofErr w:type="spellStart"/>
+      <w:r>
+        <w:rPr>
+          <w:rFonts w:hint="eastAsia"/>
+        </w:rPr>
+        <w:t>declareStream</w:t>
+      </w:r>
+      <w:proofErr w:type="spellEnd"/>
+      <w:r>
+        <w:rPr>
+          <w:rFonts w:hint="eastAsia"/>
+        </w:rPr>
+        <w:t>()</w:t>
+      </w:r>
+      <w:r>
+        <w:rPr>
+          <w:rFonts w:hint="eastAsia"/>
+        </w:rPr>
+        <w:t>中指定这些流。</w:t>
+      </w:r>
+    </w:p>
+    <w:p>
+      <w:pPr>
+        <w:rPr>
+          <w:b/>
+        </w:rPr>
+      </w:pPr>
+      <w:r>
+        <w:rPr>
+          <w:b/>
+        </w:rPr>
+        <w:t>S</w:t>
+      </w:r>
+      <w:r>
+        <w:rPr>
+          <w:rFonts w:hint="eastAsia"/>
+          <w:b/>
+        </w:rPr>
+        <w:t>tream grouping</w:t>
+      </w:r>
+    </w:p>
+    <w:p>
+      <w:r>
+        <w:rPr>
+          <w:rFonts w:hint="eastAsia"/>
+        </w:rPr>
+        <w:t>流分组（</w:t>
+      </w:r>
+      <w:r>
+        <w:rPr>
+          <w:rFonts w:hint="eastAsia"/>
+        </w:rPr>
+        <w:t>stream grouping</w:t>
+      </w:r>
+      <w:r>
+        <w:rPr>
+          <w:rFonts w:hint="eastAsia"/>
+        </w:rPr>
+        <w:t>）定义了流在</w:t>
+      </w:r>
+      <w:r>
+        <w:rPr>
+          <w:rFonts w:hint="eastAsia"/>
+        </w:rPr>
+        <w:t>bolt</w:t>
+      </w:r>
+      <w:r>
+        <w:rPr>
+          <w:rFonts w:hint="eastAsia"/>
+        </w:rPr>
+        <w:t>任务中是如何切分的。</w:t>
+      </w:r>
+      <w:r>
+        <w:t>S</w:t>
+      </w:r>
+      <w:r>
+        <w:rPr>
+          <w:rFonts w:hint="eastAsia"/>
+        </w:rPr>
+        <w:t>torm</w:t>
+      </w:r>
+      <w:r>
+        <w:rPr>
+          <w:rFonts w:hint="eastAsia"/>
+        </w:rPr>
+        <w:t>提供了内置的流分组方法，包括：随机分组（</w:t>
+      </w:r>
+      <w:r>
+        <w:rPr>
+          <w:rFonts w:hint="eastAsia"/>
+        </w:rPr>
+        <w:t>shuffle grouping</w:t>
+      </w:r>
+      <w:r>
+        <w:rPr>
+          <w:rFonts w:hint="eastAsia"/>
+        </w:rPr>
+        <w:t>）、字段分组（</w:t>
+      </w:r>
+      <w:r>
+        <w:rPr>
+          <w:rFonts w:hint="eastAsia"/>
+        </w:rPr>
+        <w:t>fields grouping</w:t>
+      </w:r>
+      <w:r>
+        <w:rPr>
+          <w:rFonts w:hint="eastAsia"/>
+        </w:rPr>
+        <w:t>）、全部分组（</w:t>
+      </w:r>
+      <w:r>
+        <w:rPr>
+          <w:rFonts w:hint="eastAsia"/>
+        </w:rPr>
+        <w:t>all  grouping</w:t>
+      </w:r>
+      <w:r>
+        <w:rPr>
+          <w:rFonts w:hint="eastAsia"/>
+        </w:rPr>
+        <w:t>）、全局分组（</w:t>
+      </w:r>
+      <w:r>
+        <w:rPr>
+          <w:rFonts w:hint="eastAsia"/>
+        </w:rPr>
+        <w:t>global grouping</w:t>
+      </w:r>
+      <w:r>
+        <w:rPr>
+          <w:rFonts w:hint="eastAsia"/>
+        </w:rPr>
+        <w:t>）、无分组（</w:t>
+      </w:r>
+      <w:r>
+        <w:rPr>
+          <w:rFonts w:hint="eastAsia"/>
+        </w:rPr>
+        <w:t>none grouping</w:t>
+      </w:r>
+      <w:r>
+        <w:rPr>
+          <w:rFonts w:hint="eastAsia"/>
+        </w:rPr>
+        <w:t>）、直接分组（</w:t>
+      </w:r>
+      <w:r>
+        <w:rPr>
+          <w:rFonts w:hint="eastAsia"/>
+        </w:rPr>
+        <w:t>direct grouping</w:t>
       </w:r>
       <w:r>
         <w:rPr>
@@ -2171,6 +3060,26 @@
         </w:rPr>
         <w:t>）</w:t>
       </w:r>
+      <w:r>
+        <w:rPr>
+          <w:rFonts w:hint="eastAsia"/>
+        </w:rPr>
+        <w:t>。还可以实现</w:t>
+      </w:r>
+      <w:proofErr w:type="spellStart"/>
+      <w:r>
+        <w:rPr>
+          <w:rFonts w:hint="eastAsia"/>
+        </w:rPr>
+        <w:t>CustomStreamGrouping</w:t>
+      </w:r>
+      <w:proofErr w:type="spellEnd"/>
+      <w:r>
+        <w:rPr>
+          <w:rFonts w:hint="eastAsia"/>
+        </w:rPr>
+        <w:t>接口来定制自己需要的分组。</w:t>
+      </w:r>
     </w:p>
     <w:p>
       <w:pPr>
@@ -2178,79 +3087,6 @@
           <w:rFonts w:hint="eastAsia"/>
         </w:rPr>
       </w:pPr>
-      <w:r>
-        <w:rPr>
-          <w:rFonts w:hint="eastAsia"/>
-        </w:rPr>
-        <w:t>主节点运行一个守护进程（</w:t>
-      </w:r>
-      <w:r>
-        <w:rPr>
-          <w:rFonts w:hint="eastAsia"/>
-        </w:rPr>
-        <w:t>daemon</w:t>
-      </w:r>
-      <w:r>
-        <w:rPr>
-          <w:rFonts w:hint="eastAsia"/>
-        </w:rPr>
-        <w:t>），</w:t>
-      </w:r>
-      <w:r>
-        <w:rPr>
-          <w:rFonts w:hint="eastAsia"/>
-        </w:rPr>
-        <w:t>Nimbus</w:t>
-      </w:r>
-      <w:r>
-        <w:rPr>
-          <w:rFonts w:hint="eastAsia"/>
-        </w:rPr>
-        <w:t>，它负责在集群中分发代码，分配工作任务并监测失败情况。</w:t>
-      </w:r>
-      <w:r>
-        <w:t>N</w:t>
-      </w:r>
-      <w:r>
-        <w:rPr>
-          <w:rFonts w:hint="eastAsia"/>
-        </w:rPr>
-        <w:t>imbus</w:t>
-      </w:r>
-      <w:r>
-        <w:rPr>
-          <w:rFonts w:hint="eastAsia"/>
-        </w:rPr>
-        <w:t>类似</w:t>
-      </w:r>
-      <w:proofErr w:type="spellStart"/>
-      <w:r>
-        <w:rPr>
-          <w:rFonts w:hint="eastAsia"/>
-        </w:rPr>
-        <w:t>hadoop</w:t>
-      </w:r>
-      <w:proofErr w:type="spellEnd"/>
-      <w:r>
-        <w:rPr>
-          <w:rFonts w:hint="eastAsia"/>
-        </w:rPr>
-        <w:t>里的</w:t>
-      </w:r>
-      <w:proofErr w:type="spellStart"/>
-      <w:r>
-        <w:rPr>
-          <w:rFonts w:hint="eastAsia"/>
-        </w:rPr>
-        <w:t>JobTracker</w:t>
-      </w:r>
-      <w:proofErr w:type="spellEnd"/>
-      <w:r>
-        <w:rPr>
-          <w:rFonts w:hint="eastAsia"/>
-        </w:rPr>
-        <w:t>。</w:t>
-      </w:r>
     </w:p>
     <w:p>
       <w:pPr>
@@ -2259,16 +3095,145 @@
         </w:rPr>
       </w:pPr>
       <w:r>
-        <w:rPr>
-          <w:rFonts w:hint="eastAsia"/>
-        </w:rPr>
-        <w:t>工作节点（</w:t>
-      </w:r>
-      <w:r>
-        <w:rPr>
-          <w:rFonts w:hint="eastAsia"/>
-        </w:rPr>
-        <w:t>worker node</w:t>
+        <w:t>S</w:t>
+      </w:r>
+      <w:r>
+        <w:rPr>
+          <w:rFonts w:hint="eastAsia"/>
+        </w:rPr>
+        <w:t>torm</w:t>
+      </w:r>
+      <w:r>
+        <w:rPr>
+          <w:rFonts w:hint="eastAsia"/>
+        </w:rPr>
+        <w:t>在底层使用了</w:t>
+      </w:r>
+      <w:proofErr w:type="spellStart"/>
+      <w:r>
+        <w:rPr>
+          <w:rFonts w:hint="eastAsia"/>
+        </w:rPr>
+        <w:t>zeromq</w:t>
+      </w:r>
+      <w:proofErr w:type="spellEnd"/>
+      <w:r>
+        <w:rPr>
+          <w:rFonts w:hint="eastAsia"/>
+        </w:rPr>
+        <w:t>（</w:t>
+      </w:r>
+      <w:r>
+        <w:rPr>
+          <w:rFonts w:hint="eastAsia"/>
+        </w:rPr>
+        <w:t>0mq</w:t>
+      </w:r>
+      <w:r>
+        <w:rPr>
+          <w:rFonts w:hint="eastAsia"/>
+        </w:rPr>
+        <w:t>），这是一种先进的、可嵌入的网络通讯库。</w:t>
+      </w:r>
+      <w:proofErr w:type="spellStart"/>
+      <w:r>
+        <w:t>Z</w:t>
+      </w:r>
+      <w:r>
+        <w:rPr>
+          <w:rFonts w:hint="eastAsia"/>
+        </w:rPr>
+        <w:t>eromq</w:t>
+      </w:r>
+      <w:proofErr w:type="spellEnd"/>
+      <w:r>
+        <w:rPr>
+          <w:rFonts w:hint="eastAsia"/>
+        </w:rPr>
+        <w:t>具有以下特性</w:t>
+      </w:r>
+    </w:p>
+    <w:p>
+      <w:pPr>
+        <w:rPr>
+          <w:rFonts w:hint="eastAsia"/>
+        </w:rPr>
+      </w:pPr>
+      <w:r>
+        <w:rPr>
+          <w:rFonts w:hint="eastAsia"/>
+        </w:rPr>
+        <w:t>并发架构的</w:t>
+      </w:r>
+      <w:r>
+        <w:rPr>
+          <w:rFonts w:hint="eastAsia"/>
+        </w:rPr>
+        <w:t>socket</w:t>
+      </w:r>
+      <w:r>
+        <w:rPr>
+          <w:rFonts w:hint="eastAsia"/>
+        </w:rPr>
+        <w:t>库</w:t>
+      </w:r>
+    </w:p>
+    <w:p>
+      <w:pPr>
+        <w:rPr>
+          <w:rFonts w:hint="eastAsia"/>
+        </w:rPr>
+      </w:pPr>
+      <w:r>
+        <w:rPr>
+          <w:rFonts w:hint="eastAsia"/>
+        </w:rPr>
+        <w:t>速度快，对于集群产品和超级计算，比</w:t>
+      </w:r>
+      <w:r>
+        <w:rPr>
+          <w:rFonts w:hint="eastAsia"/>
+        </w:rPr>
+        <w:t>TCP</w:t>
+      </w:r>
+      <w:r>
+        <w:rPr>
+          <w:rFonts w:hint="eastAsia"/>
+        </w:rPr>
+        <w:t>要快。</w:t>
+      </w:r>
+    </w:p>
+    <w:p>
+      <w:pPr>
+        <w:rPr>
+          <w:rFonts w:hint="eastAsia"/>
+        </w:rPr>
+      </w:pPr>
+      <w:r>
+        <w:rPr>
+          <w:rFonts w:hint="eastAsia"/>
+        </w:rPr>
+        <w:t>可通过进程内（</w:t>
+      </w:r>
+      <w:proofErr w:type="spellStart"/>
+      <w:r>
+        <w:rPr>
+          <w:rFonts w:hint="eastAsia"/>
+        </w:rPr>
+        <w:t>inproc</w:t>
+      </w:r>
+      <w:proofErr w:type="spellEnd"/>
+      <w:r>
+        <w:rPr>
+          <w:rFonts w:hint="eastAsia"/>
+        </w:rPr>
+        <w:t>），进程间（</w:t>
+      </w:r>
+      <w:r>
+        <w:rPr>
+          <w:rFonts w:hint="eastAsia"/>
+        </w:rPr>
+        <w:t>IPC</w:t>
       </w:r>
       <w:r>
         <w:rPr>
@@ -2276,6 +3241,36 @@
         </w:rPr>
         <w:t>）</w:t>
       </w:r>
+      <w:r>
+        <w:rPr>
+          <w:rFonts w:hint="eastAsia"/>
+        </w:rPr>
+        <w:t>，</w:t>
+      </w:r>
+      <w:r>
+        <w:rPr>
+          <w:rFonts w:hint="eastAsia"/>
+        </w:rPr>
+        <w:t>TCP</w:t>
+      </w:r>
+      <w:r>
+        <w:rPr>
+          <w:rFonts w:hint="eastAsia"/>
+        </w:rPr>
+        <w:t>和多播协议（</w:t>
+      </w:r>
+      <w:r>
+        <w:rPr>
+          <w:rFonts w:hint="eastAsia"/>
+        </w:rPr>
+        <w:t>multicast</w:t>
+      </w:r>
+      <w:r>
+        <w:rPr>
+          <w:rFonts w:hint="eastAsia"/>
+        </w:rPr>
+        <w:t>）进行通信。</w:t>
+      </w:r>
     </w:p>
     <w:p>
       <w:pPr>
@@ -2287,658 +3282,123 @@
         <w:rPr>
           <w:rFonts w:hint="eastAsia"/>
         </w:rPr>
-        <w:t>工作节点同样运行一个守护进程，它运行的守护进程为</w:t>
-      </w:r>
-      <w:r>
-        <w:rPr>
-          <w:rFonts w:hint="eastAsia"/>
-        </w:rPr>
-        <w:t>Supervisor</w:t>
-      </w:r>
-      <w:r>
-        <w:rPr>
-          <w:rFonts w:hint="eastAsia"/>
-        </w:rPr>
-        <w:t>。</w:t>
-      </w:r>
-      <w:r>
-        <w:rPr>
-          <w:rFonts w:hint="eastAsia"/>
-        </w:rPr>
-        <w:t>Supervisor</w:t>
-      </w:r>
-      <w:r>
-        <w:rPr>
-          <w:rFonts w:hint="eastAsia"/>
-        </w:rPr>
-        <w:t>监听工作任务，根据要求运行工作进程。每个工作节点执行一个拓扑（</w:t>
-      </w:r>
-      <w:r>
-        <w:rPr>
-          <w:rFonts w:hint="eastAsia"/>
-        </w:rPr>
-        <w:t>topology</w:t>
-      </w:r>
-      <w:r>
-        <w:rPr>
-          <w:rFonts w:hint="eastAsia"/>
-        </w:rPr>
-        <w:t>）的子集。</w:t>
+        <w:t>异步</w:t>
+      </w:r>
+      <w:r>
+        <w:rPr>
+          <w:rFonts w:hint="eastAsia"/>
+        </w:rPr>
+        <w:t>IO</w:t>
+      </w:r>
+      <w:r>
+        <w:rPr>
+          <w:rFonts w:hint="eastAsia"/>
+        </w:rPr>
+        <w:t>，可扩展，多</w:t>
+      </w:r>
+      <w:proofErr w:type="gramStart"/>
+      <w:r>
+        <w:rPr>
+          <w:rFonts w:hint="eastAsia"/>
+        </w:rPr>
+        <w:t>核消息</w:t>
+      </w:r>
+      <w:proofErr w:type="gramEnd"/>
+      <w:r>
+        <w:rPr>
+          <w:rFonts w:hint="eastAsia"/>
+        </w:rPr>
+        <w:t>传递应用程序。</w:t>
+      </w:r>
+    </w:p>
+    <w:p>
+      <w:r>
+        <w:rPr>
+          <w:rFonts w:hint="eastAsia"/>
+        </w:rPr>
+        <w:t>可利用扇出（</w:t>
+      </w:r>
+      <w:proofErr w:type="spellStart"/>
+      <w:r>
+        <w:rPr>
+          <w:rFonts w:hint="eastAsia"/>
+        </w:rPr>
+        <w:t>fanout</w:t>
+      </w:r>
+      <w:proofErr w:type="spellEnd"/>
+      <w:r>
+        <w:rPr>
+          <w:rFonts w:hint="eastAsia"/>
+        </w:rPr>
+        <w:t>），发布订阅（</w:t>
+      </w:r>
+      <w:r>
+        <w:rPr>
+          <w:rFonts w:hint="eastAsia"/>
+        </w:rPr>
+        <w:t>pub-sub</w:t>
+      </w:r>
+      <w:r>
+        <w:rPr>
+          <w:rFonts w:hint="eastAsia"/>
+        </w:rPr>
+        <w:t>），管道（</w:t>
+      </w:r>
+      <w:r>
+        <w:rPr>
+          <w:rFonts w:hint="eastAsia"/>
+        </w:rPr>
+        <w:t>pipeline</w:t>
+      </w:r>
+      <w:r>
+        <w:rPr>
+          <w:rFonts w:hint="eastAsia"/>
+        </w:rPr>
+        <w:t>），请求应答（</w:t>
+      </w:r>
+      <w:proofErr w:type="spellStart"/>
+      <w:r>
+        <w:rPr>
+          <w:rFonts w:hint="eastAsia"/>
+        </w:rPr>
+        <w:t>req</w:t>
+      </w:r>
+      <w:proofErr w:type="spellEnd"/>
+      <w:r>
+        <w:rPr>
+          <w:rFonts w:hint="eastAsia"/>
+        </w:rPr>
+        <w:t>-rep</w:t>
+      </w:r>
+      <w:r>
+        <w:rPr>
+          <w:rFonts w:hint="eastAsia"/>
+        </w:rPr>
+        <w:t>）等方式实现</w:t>
+      </w:r>
+      <w:r>
+        <w:rPr>
+          <w:rFonts w:hint="eastAsia"/>
+        </w:rPr>
+        <w:t>N-N</w:t>
+      </w:r>
+      <w:r>
+        <w:rPr>
+          <w:rFonts w:hint="eastAsia"/>
+        </w:rPr>
+        <w:t>连接。</w:t>
       </w:r>
     </w:p>
     <w:p>
       <w:pPr>
-        <w:rPr>
-          <w:rFonts w:hint="eastAsia"/>
-        </w:rPr>
+        <w:pStyle w:val="3"/>
       </w:pPr>
       <w:r>
         <w:rPr>
           <w:rFonts w:hint="eastAsia"/>
         </w:rPr>
-        <w:t>Zookeeper</w:t>
-      </w:r>
-    </w:p>
-    <w:p>
-      <w:pPr>
-        <w:rPr>
-          <w:rFonts w:hint="eastAsia"/>
-        </w:rPr>
-      </w:pPr>
-      <w:r>
-        <w:rPr>
-          <w:rFonts w:hint="eastAsia"/>
-        </w:rPr>
-        <w:t>Zookeeper</w:t>
-      </w:r>
-      <w:r>
-        <w:rPr>
-          <w:rFonts w:hint="eastAsia"/>
-        </w:rPr>
-        <w:t>负责保持主节点和工作节点的协调工作。实时应用程序的逻辑则被封装进</w:t>
-      </w:r>
-      <w:r>
-        <w:rPr>
-          <w:rFonts w:hint="eastAsia"/>
-        </w:rPr>
-        <w:t>storm</w:t>
-      </w:r>
-      <w:r>
-        <w:rPr>
-          <w:rFonts w:hint="eastAsia"/>
-        </w:rPr>
-        <w:t>的拓扑（</w:t>
-      </w:r>
-      <w:r>
-        <w:rPr>
-          <w:rFonts w:hint="eastAsia"/>
-        </w:rPr>
-        <w:t>topology</w:t>
-      </w:r>
-      <w:r>
-        <w:rPr>
-          <w:rFonts w:hint="eastAsia"/>
-        </w:rPr>
-        <w:t>）。</w:t>
-      </w:r>
-      <w:r>
-        <w:t>S</w:t>
-      </w:r>
-      <w:r>
-        <w:rPr>
-          <w:rFonts w:hint="eastAsia"/>
-        </w:rPr>
-        <w:t>torm</w:t>
-      </w:r>
-      <w:r>
-        <w:rPr>
-          <w:rFonts w:hint="eastAsia"/>
-        </w:rPr>
-        <w:t>中的拓扑是一组由</w:t>
-      </w:r>
-      <w:r>
-        <w:rPr>
-          <w:rFonts w:hint="eastAsia"/>
-        </w:rPr>
-        <w:t>spouts</w:t>
-      </w:r>
-      <w:r>
-        <w:rPr>
-          <w:rFonts w:hint="eastAsia"/>
-        </w:rPr>
-        <w:t>（数据源）和</w:t>
-      </w:r>
-      <w:r>
-        <w:rPr>
-          <w:rFonts w:hint="eastAsia"/>
-        </w:rPr>
-        <w:t>bolts</w:t>
-      </w:r>
-      <w:r>
-        <w:rPr>
-          <w:rFonts w:hint="eastAsia"/>
-        </w:rPr>
-        <w:t>（数据操作）通过</w:t>
-      </w:r>
-      <w:r>
-        <w:rPr>
-          <w:rFonts w:hint="eastAsia"/>
-        </w:rPr>
-        <w:t>stream groupings</w:t>
-      </w:r>
-      <w:r>
-        <w:rPr>
-          <w:rFonts w:hint="eastAsia"/>
-        </w:rPr>
-        <w:t>进行连接的图。下面对这些概念进行更加深入的分析。</w:t>
-      </w:r>
-    </w:p>
-    <w:p>
-      <w:pPr>
-        <w:rPr>
-          <w:rFonts w:hint="eastAsia"/>
-        </w:rPr>
-      </w:pPr>
-      <w:r>
-        <w:rPr>
-          <w:rFonts w:hint="eastAsia"/>
-        </w:rPr>
-        <w:t>Spout</w:t>
-      </w:r>
-    </w:p>
-    <w:p>
-      <w:pPr>
-        <w:rPr>
-          <w:rFonts w:hint="eastAsia"/>
-        </w:rPr>
-      </w:pPr>
-      <w:r>
-        <w:rPr>
-          <w:rFonts w:hint="eastAsia"/>
-        </w:rPr>
-        <w:t>简单来说，</w:t>
-      </w:r>
-      <w:r>
-        <w:rPr>
-          <w:rFonts w:hint="eastAsia"/>
-        </w:rPr>
-        <w:t>spout</w:t>
-      </w:r>
-      <w:r>
-        <w:rPr>
-          <w:rFonts w:hint="eastAsia"/>
-        </w:rPr>
-        <w:t>从数据源读取数据供</w:t>
-      </w:r>
-      <w:r>
-        <w:rPr>
-          <w:rFonts w:hint="eastAsia"/>
-        </w:rPr>
-        <w:t>storm</w:t>
-      </w:r>
-      <w:r>
-        <w:rPr>
-          <w:rFonts w:hint="eastAsia"/>
-        </w:rPr>
-        <w:t>拓扑使用，一个</w:t>
-      </w:r>
-      <w:r>
-        <w:rPr>
-          <w:rFonts w:hint="eastAsia"/>
-        </w:rPr>
-        <w:t>spout</w:t>
-      </w:r>
-      <w:r>
-        <w:rPr>
-          <w:rFonts w:hint="eastAsia"/>
-        </w:rPr>
-        <w:t>可以是可靠的，也可以是不可靠的。可靠的</w:t>
-      </w:r>
-      <w:r>
-        <w:rPr>
-          <w:rFonts w:hint="eastAsia"/>
-        </w:rPr>
-        <w:t>spout</w:t>
-      </w:r>
-      <w:r>
-        <w:rPr>
-          <w:rFonts w:hint="eastAsia"/>
-        </w:rPr>
-        <w:t>保证在数据处理失败时将元组（</w:t>
-      </w:r>
-      <w:r>
-        <w:rPr>
-          <w:rFonts w:hint="eastAsia"/>
-        </w:rPr>
-        <w:t>tuple</w:t>
-      </w:r>
-      <w:r>
-        <w:rPr>
-          <w:rFonts w:hint="eastAsia"/>
-        </w:rPr>
-        <w:t>）进行数据重发。不可靠的</w:t>
-      </w:r>
-      <w:r>
-        <w:rPr>
-          <w:rFonts w:hint="eastAsia"/>
-        </w:rPr>
-        <w:t>spout</w:t>
-      </w:r>
-      <w:r>
-        <w:rPr>
-          <w:rFonts w:hint="eastAsia"/>
-        </w:rPr>
-        <w:t>在数据发送后并不追踪元组数据。在</w:t>
-      </w:r>
-      <w:r>
-        <w:t>S</w:t>
-      </w:r>
-      <w:r>
-        <w:rPr>
-          <w:rFonts w:hint="eastAsia"/>
-        </w:rPr>
-        <w:t>pout</w:t>
-      </w:r>
-      <w:r>
-        <w:rPr>
-          <w:rFonts w:hint="eastAsia"/>
-        </w:rPr>
-        <w:t>中最主要的方法为</w:t>
-      </w:r>
-      <w:proofErr w:type="spellStart"/>
-      <w:r>
-        <w:rPr>
-          <w:rFonts w:hint="eastAsia"/>
-        </w:rPr>
-        <w:t>nextTuple</w:t>
-      </w:r>
-      <w:proofErr w:type="spellEnd"/>
-      <w:r>
-        <w:rPr>
-          <w:rFonts w:hint="eastAsia"/>
-        </w:rPr>
-        <w:t>()</w:t>
-      </w:r>
-      <w:r>
-        <w:rPr>
-          <w:rFonts w:hint="eastAsia"/>
-        </w:rPr>
-        <w:t>，这个方法向拓扑发送一个新的元组数据或者在没有数据时直接返回。</w:t>
-      </w:r>
-    </w:p>
-    <w:p>
-      <w:pPr>
-        <w:rPr>
-          <w:rFonts w:hint="eastAsia"/>
-        </w:rPr>
-      </w:pPr>
-      <w:r>
-        <w:rPr>
-          <w:rFonts w:hint="eastAsia"/>
-        </w:rPr>
-        <w:t>Bolt</w:t>
-      </w:r>
-    </w:p>
-    <w:p>
-      <w:pPr>
-        <w:rPr>
-          <w:rFonts w:hint="eastAsia"/>
-        </w:rPr>
-      </w:pPr>
-      <w:r>
-        <w:rPr>
-          <w:rFonts w:hint="eastAsia"/>
-        </w:rPr>
-        <w:t>Bolt</w:t>
-      </w:r>
-      <w:r>
-        <w:rPr>
-          <w:rFonts w:hint="eastAsia"/>
-        </w:rPr>
-        <w:t>负责</w:t>
-      </w:r>
-      <w:r>
-        <w:rPr>
-          <w:rFonts w:hint="eastAsia"/>
-        </w:rPr>
-        <w:t>storm</w:t>
-      </w:r>
-      <w:r>
-        <w:rPr>
-          <w:rFonts w:hint="eastAsia"/>
-        </w:rPr>
-        <w:t>拓扑中所有的处理过程。</w:t>
-      </w:r>
-      <w:r>
-        <w:rPr>
-          <w:rFonts w:hint="eastAsia"/>
-        </w:rPr>
-        <w:t>Bolt</w:t>
-      </w:r>
-      <w:r>
-        <w:rPr>
-          <w:rFonts w:hint="eastAsia"/>
-        </w:rPr>
-        <w:t>可以做任何事情，比如：连接过滤，数据聚合</w:t>
-      </w:r>
-      <w:r>
-        <w:rPr>
-          <w:rFonts w:hint="eastAsia"/>
-        </w:rPr>
-        <w:t>，与文件、数据库通讯，等等。</w:t>
-      </w:r>
-      <w:r>
-        <w:rPr>
-          <w:rFonts w:hint="eastAsia"/>
-        </w:rPr>
-        <w:t>Bolt</w:t>
-      </w:r>
-      <w:r>
-        <w:rPr>
-          <w:rFonts w:hint="eastAsia"/>
-        </w:rPr>
-        <w:t>从</w:t>
-      </w:r>
-      <w:r>
-        <w:rPr>
-          <w:rFonts w:hint="eastAsia"/>
-        </w:rPr>
-        <w:t>spout</w:t>
-      </w:r>
-      <w:r>
-        <w:rPr>
-          <w:rFonts w:hint="eastAsia"/>
-        </w:rPr>
-        <w:t>接收数据并处理，也可能在遇到复杂</w:t>
-      </w:r>
-      <w:proofErr w:type="gramStart"/>
-      <w:r>
-        <w:rPr>
-          <w:rFonts w:hint="eastAsia"/>
-        </w:rPr>
-        <w:t>流处理</w:t>
-      </w:r>
-      <w:proofErr w:type="gramEnd"/>
-      <w:r>
-        <w:rPr>
-          <w:rFonts w:hint="eastAsia"/>
-        </w:rPr>
-        <w:t>时进一步将元组数据发送给另外一个</w:t>
-      </w:r>
-      <w:r>
-        <w:rPr>
-          <w:rFonts w:hint="eastAsia"/>
-        </w:rPr>
-        <w:t>Bolt</w:t>
-      </w:r>
-      <w:r>
-        <w:rPr>
-          <w:rFonts w:hint="eastAsia"/>
-        </w:rPr>
-        <w:t>。</w:t>
-      </w:r>
-      <w:r>
-        <w:rPr>
-          <w:rFonts w:hint="eastAsia"/>
-        </w:rPr>
-        <w:t>Bolt</w:t>
-      </w:r>
-      <w:r>
-        <w:rPr>
-          <w:rFonts w:hint="eastAsia"/>
-        </w:rPr>
-        <w:t>中最主要的方法是</w:t>
-      </w:r>
-      <w:r>
-        <w:rPr>
-          <w:rFonts w:hint="eastAsia"/>
-        </w:rPr>
-        <w:t>execute()</w:t>
-      </w:r>
-      <w:r>
-        <w:rPr>
-          <w:rFonts w:hint="eastAsia"/>
-        </w:rPr>
-        <w:t>，它接收一个元组（</w:t>
-      </w:r>
-      <w:r>
-        <w:rPr>
-          <w:rFonts w:hint="eastAsia"/>
-        </w:rPr>
-        <w:t>tuple</w:t>
-      </w:r>
-      <w:r>
-        <w:rPr>
-          <w:rFonts w:hint="eastAsia"/>
-        </w:rPr>
-        <w:t>）作为输入。不管是在</w:t>
-      </w:r>
-      <w:r>
-        <w:rPr>
-          <w:rFonts w:hint="eastAsia"/>
-        </w:rPr>
-        <w:t>spout</w:t>
-      </w:r>
-      <w:r>
-        <w:rPr>
-          <w:rFonts w:hint="eastAsia"/>
-        </w:rPr>
-        <w:t>还是在</w:t>
-      </w:r>
-      <w:r>
-        <w:rPr>
-          <w:rFonts w:hint="eastAsia"/>
-        </w:rPr>
-        <w:t>bolt</w:t>
-      </w:r>
-      <w:r>
-        <w:rPr>
-          <w:rFonts w:hint="eastAsia"/>
-        </w:rPr>
-        <w:t>中，将一个元组发送给多个流，都可以在</w:t>
-      </w:r>
-      <w:proofErr w:type="spellStart"/>
-      <w:r>
-        <w:rPr>
-          <w:rFonts w:hint="eastAsia"/>
-        </w:rPr>
-        <w:t>declareStream</w:t>
-      </w:r>
-      <w:proofErr w:type="spellEnd"/>
-      <w:r>
-        <w:rPr>
-          <w:rFonts w:hint="eastAsia"/>
-        </w:rPr>
-        <w:t>()</w:t>
-      </w:r>
-      <w:r>
-        <w:rPr>
-          <w:rFonts w:hint="eastAsia"/>
-        </w:rPr>
-        <w:t>中指定这些流。</w:t>
-      </w:r>
-    </w:p>
-    <w:p>
-      <w:pPr>
-        <w:rPr>
-          <w:rFonts w:hint="eastAsia"/>
-        </w:rPr>
-      </w:pPr>
-      <w:r>
-        <w:t>S</w:t>
-      </w:r>
-      <w:r>
-        <w:rPr>
-          <w:rFonts w:hint="eastAsia"/>
-        </w:rPr>
-        <w:t>tream grouping</w:t>
-      </w:r>
-    </w:p>
-    <w:p>
-      <w:pPr>
-        <w:rPr>
-          <w:rFonts w:hint="eastAsia"/>
-        </w:rPr>
-      </w:pPr>
-      <w:r>
-        <w:rPr>
-          <w:rFonts w:hint="eastAsia"/>
-        </w:rPr>
-        <w:t>流分组（</w:t>
-      </w:r>
-      <w:r>
-        <w:rPr>
-          <w:rFonts w:hint="eastAsia"/>
-        </w:rPr>
-        <w:t>stream grouping</w:t>
-      </w:r>
-      <w:r>
-        <w:rPr>
-          <w:rFonts w:hint="eastAsia"/>
-        </w:rPr>
-        <w:t>）定义了流在</w:t>
-      </w:r>
-      <w:r>
-        <w:rPr>
-          <w:rFonts w:hint="eastAsia"/>
-        </w:rPr>
-        <w:t>bolt</w:t>
-      </w:r>
-      <w:r>
-        <w:rPr>
-          <w:rFonts w:hint="eastAsia"/>
-        </w:rPr>
-        <w:t>任务中是如何切分的。</w:t>
-      </w:r>
-      <w:r>
-        <w:t>S</w:t>
-      </w:r>
-      <w:r>
-        <w:rPr>
-          <w:rFonts w:hint="eastAsia"/>
-        </w:rPr>
-        <w:t>torm</w:t>
-      </w:r>
-      <w:r>
-        <w:rPr>
-          <w:rFonts w:hint="eastAsia"/>
-        </w:rPr>
-        <w:t>提供了内置的流分组方法，包括：随机分组（</w:t>
-      </w:r>
-      <w:r>
-        <w:rPr>
-          <w:rFonts w:hint="eastAsia"/>
-        </w:rPr>
-        <w:t>shuffle grouping</w:t>
-      </w:r>
-      <w:r>
-        <w:rPr>
-          <w:rFonts w:hint="eastAsia"/>
-        </w:rPr>
-        <w:t>）、字段分组（</w:t>
-      </w:r>
-      <w:r>
-        <w:rPr>
-          <w:rFonts w:hint="eastAsia"/>
-        </w:rPr>
-        <w:t>fields grouping</w:t>
-      </w:r>
-      <w:r>
-        <w:rPr>
-          <w:rFonts w:hint="eastAsia"/>
-        </w:rPr>
-        <w:t>）、全部分组（</w:t>
-      </w:r>
-      <w:r>
-        <w:rPr>
-          <w:rFonts w:hint="eastAsia"/>
-        </w:rPr>
-        <w:t>all  grouping</w:t>
-      </w:r>
-      <w:r>
-        <w:rPr>
-          <w:rFonts w:hint="eastAsia"/>
-        </w:rPr>
-        <w:t>）、全局分组（</w:t>
-      </w:r>
-      <w:r>
-        <w:rPr>
-          <w:rFonts w:hint="eastAsia"/>
-        </w:rPr>
-        <w:t>global grouping</w:t>
-      </w:r>
-      <w:r>
-        <w:rPr>
-          <w:rFonts w:hint="eastAsia"/>
-        </w:rPr>
-        <w:t>）、无分组（</w:t>
-      </w:r>
-      <w:r>
-        <w:rPr>
-          <w:rFonts w:hint="eastAsia"/>
-        </w:rPr>
-        <w:t>none grouping</w:t>
-      </w:r>
-      <w:r>
-        <w:rPr>
-          <w:rFonts w:hint="eastAsia"/>
-        </w:rPr>
-        <w:t>）、直接分组（</w:t>
-      </w:r>
-      <w:r>
-        <w:rPr>
-          <w:rFonts w:hint="eastAsia"/>
-        </w:rPr>
-        <w:t>direct grouping</w:t>
-      </w:r>
-      <w:r>
-        <w:rPr>
-          <w:rFonts w:hint="eastAsia"/>
-        </w:rPr>
-        <w:t>）</w:t>
-      </w:r>
-      <w:r>
-        <w:rPr>
-          <w:rFonts w:hint="eastAsia"/>
-        </w:rPr>
-        <w:t>。还可以实现</w:t>
-      </w:r>
-      <w:proofErr w:type="spellStart"/>
-      <w:r>
-        <w:rPr>
-          <w:rFonts w:hint="eastAsia"/>
-        </w:rPr>
-        <w:t>CustomStreamGrouping</w:t>
-      </w:r>
-      <w:proofErr w:type="spellEnd"/>
-      <w:r>
-        <w:rPr>
-          <w:rFonts w:hint="eastAsia"/>
-        </w:rPr>
-        <w:t>接口来定制自己需要的分组。</w:t>
-      </w:r>
-    </w:p>
-    <w:p>
-      <w:pPr>
-        <w:rPr>
-          <w:rFonts w:hint="eastAsia"/>
-        </w:rPr>
-      </w:pPr>
-    </w:p>
-    <w:p>
-      <w:pPr>
-        <w:rPr>
-          <w:rFonts w:hint="eastAsia"/>
-        </w:rPr>
-      </w:pPr>
-      <w:r>
-        <w:rPr>
-          <w:rFonts w:hint="eastAsia"/>
-        </w:rPr>
         <w:t>实现</w:t>
       </w:r>
-      <w:bookmarkStart w:id="0" w:name="_GoBack"/>
-      <w:bookmarkEnd w:id="0"/>
     </w:p>
     <w:p>
       <w:r>
@@ -3271,10 +3731,81 @@
   <w:style w:type="paragraph" w:default="1" w:styleId="a">
     <w:name w:val="Normal"/>
     <w:qFormat/>
+    <w:rsid w:val="008931BD"/>
     <w:pPr>
       <w:widowControl w:val="0"/>
       <w:jc w:val="both"/>
     </w:pPr>
+    <w:rPr>
+      <w:sz w:val="24"/>
+    </w:rPr>
+  </w:style>
+  <w:style w:type="paragraph" w:styleId="1">
+    <w:name w:val="heading 1"/>
+    <w:basedOn w:val="a"/>
+    <w:next w:val="a"/>
+    <w:link w:val="1Char"/>
+    <w:uiPriority w:val="9"/>
+    <w:qFormat/>
+    <w:rsid w:val="008931BD"/>
+    <w:pPr>
+      <w:keepNext/>
+      <w:keepLines/>
+      <w:spacing w:before="340" w:after="330" w:line="578" w:lineRule="auto"/>
+      <w:outlineLvl w:val="0"/>
+    </w:pPr>
+    <w:rPr>
+      <w:b/>
+      <w:bCs/>
+      <w:kern w:val="44"/>
+      <w:sz w:val="44"/>
+      <w:szCs w:val="44"/>
+    </w:rPr>
+  </w:style>
+  <w:style w:type="paragraph" w:styleId="2">
+    <w:name w:val="heading 2"/>
+    <w:basedOn w:val="a"/>
+    <w:next w:val="a"/>
+    <w:link w:val="2Char"/>
+    <w:uiPriority w:val="9"/>
+    <w:unhideWhenUsed/>
+    <w:qFormat/>
+    <w:rsid w:val="008931BD"/>
+    <w:pPr>
+      <w:keepNext/>
+      <w:keepLines/>
+      <w:spacing w:before="260" w:after="260" w:line="416" w:lineRule="auto"/>
+      <w:outlineLvl w:val="1"/>
+    </w:pPr>
+    <w:rPr>
+      <w:rFonts w:asciiTheme="majorHAnsi" w:eastAsiaTheme="majorEastAsia" w:hAnsiTheme="majorHAnsi" w:cstheme="majorBidi"/>
+      <w:b/>
+      <w:bCs/>
+      <w:sz w:val="32"/>
+      <w:szCs w:val="32"/>
+    </w:rPr>
+  </w:style>
+  <w:style w:type="paragraph" w:styleId="3">
+    <w:name w:val="heading 3"/>
+    <w:basedOn w:val="a"/>
+    <w:next w:val="a"/>
+    <w:link w:val="3Char"/>
+    <w:uiPriority w:val="9"/>
+    <w:unhideWhenUsed/>
+    <w:qFormat/>
+    <w:rsid w:val="008931BD"/>
+    <w:pPr>
+      <w:keepNext/>
+      <w:keepLines/>
+      <w:spacing w:before="260" w:after="260" w:line="416" w:lineRule="auto"/>
+      <w:outlineLvl w:val="2"/>
+    </w:pPr>
+    <w:rPr>
+      <w:b/>
+      <w:bCs/>
+      <w:sz w:val="32"/>
+      <w:szCs w:val="32"/>
+    </w:rPr>
   </w:style>
   <w:style w:type="character" w:default="1" w:styleId="a0">
     <w:name w:val="Default Paragraph Font"/>
@@ -3337,6 +3868,47 @@
     <w:pPr>
       <w:ind w:firstLineChars="200" w:firstLine="420"/>
     </w:pPr>
+  </w:style>
+  <w:style w:type="character" w:customStyle="1" w:styleId="1Char">
+    <w:name w:val="标题 1 Char"/>
+    <w:basedOn w:val="a0"/>
+    <w:link w:val="1"/>
+    <w:uiPriority w:val="9"/>
+    <w:rsid w:val="008931BD"/>
+    <w:rPr>
+      <w:b/>
+      <w:bCs/>
+      <w:kern w:val="44"/>
+      <w:sz w:val="44"/>
+      <w:szCs w:val="44"/>
+    </w:rPr>
+  </w:style>
+  <w:style w:type="character" w:customStyle="1" w:styleId="2Char">
+    <w:name w:val="标题 2 Char"/>
+    <w:basedOn w:val="a0"/>
+    <w:link w:val="2"/>
+    <w:uiPriority w:val="9"/>
+    <w:rsid w:val="008931BD"/>
+    <w:rPr>
+      <w:rFonts w:asciiTheme="majorHAnsi" w:eastAsiaTheme="majorEastAsia" w:hAnsiTheme="majorHAnsi" w:cstheme="majorBidi"/>
+      <w:b/>
+      <w:bCs/>
+      <w:sz w:val="32"/>
+      <w:szCs w:val="32"/>
+    </w:rPr>
+  </w:style>
+  <w:style w:type="character" w:customStyle="1" w:styleId="3Char">
+    <w:name w:val="标题 3 Char"/>
+    <w:basedOn w:val="a0"/>
+    <w:link w:val="3"/>
+    <w:uiPriority w:val="9"/>
+    <w:rsid w:val="008931BD"/>
+    <w:rPr>
+      <w:b/>
+      <w:bCs/>
+      <w:sz w:val="32"/>
+      <w:szCs w:val="32"/>
+    </w:rPr>
   </w:style>
 </w:styles>
 </file>
@@ -3497,10 +4069,81 @@
   <w:style w:type="paragraph" w:default="1" w:styleId="a">
     <w:name w:val="Normal"/>
     <w:qFormat/>
+    <w:rsid w:val="008931BD"/>
     <w:pPr>
       <w:widowControl w:val="0"/>
       <w:jc w:val="both"/>
     </w:pPr>
+    <w:rPr>
+      <w:sz w:val="24"/>
+    </w:rPr>
+  </w:style>
+  <w:style w:type="paragraph" w:styleId="1">
+    <w:name w:val="heading 1"/>
+    <w:basedOn w:val="a"/>
+    <w:next w:val="a"/>
+    <w:link w:val="1Char"/>
+    <w:uiPriority w:val="9"/>
+    <w:qFormat/>
+    <w:rsid w:val="008931BD"/>
+    <w:pPr>
+      <w:keepNext/>
+      <w:keepLines/>
+      <w:spacing w:before="340" w:after="330" w:line="578" w:lineRule="auto"/>
+      <w:outlineLvl w:val="0"/>
+    </w:pPr>
+    <w:rPr>
+      <w:b/>
+      <w:bCs/>
+      <w:kern w:val="44"/>
+      <w:sz w:val="44"/>
+      <w:szCs w:val="44"/>
+    </w:rPr>
+  </w:style>
+  <w:style w:type="paragraph" w:styleId="2">
+    <w:name w:val="heading 2"/>
+    <w:basedOn w:val="a"/>
+    <w:next w:val="a"/>
+    <w:link w:val="2Char"/>
+    <w:uiPriority w:val="9"/>
+    <w:unhideWhenUsed/>
+    <w:qFormat/>
+    <w:rsid w:val="008931BD"/>
+    <w:pPr>
+      <w:keepNext/>
+      <w:keepLines/>
+      <w:spacing w:before="260" w:after="260" w:line="416" w:lineRule="auto"/>
+      <w:outlineLvl w:val="1"/>
+    </w:pPr>
+    <w:rPr>
+      <w:rFonts w:asciiTheme="majorHAnsi" w:eastAsiaTheme="majorEastAsia" w:hAnsiTheme="majorHAnsi" w:cstheme="majorBidi"/>
+      <w:b/>
+      <w:bCs/>
+      <w:sz w:val="32"/>
+      <w:szCs w:val="32"/>
+    </w:rPr>
+  </w:style>
+  <w:style w:type="paragraph" w:styleId="3">
+    <w:name w:val="heading 3"/>
+    <w:basedOn w:val="a"/>
+    <w:next w:val="a"/>
+    <w:link w:val="3Char"/>
+    <w:uiPriority w:val="9"/>
+    <w:unhideWhenUsed/>
+    <w:qFormat/>
+    <w:rsid w:val="008931BD"/>
+    <w:pPr>
+      <w:keepNext/>
+      <w:keepLines/>
+      <w:spacing w:before="260" w:after="260" w:line="416" w:lineRule="auto"/>
+      <w:outlineLvl w:val="2"/>
+    </w:pPr>
+    <w:rPr>
+      <w:b/>
+      <w:bCs/>
+      <w:sz w:val="32"/>
+      <w:szCs w:val="32"/>
+    </w:rPr>
   </w:style>
   <w:style w:type="character" w:default="1" w:styleId="a0">
     <w:name w:val="Default Paragraph Font"/>
@@ -3564,6 +4207,47 @@
       <w:ind w:firstLineChars="200" w:firstLine="420"/>
     </w:pPr>
   </w:style>
+  <w:style w:type="character" w:customStyle="1" w:styleId="1Char">
+    <w:name w:val="标题 1 Char"/>
+    <w:basedOn w:val="a0"/>
+    <w:link w:val="1"/>
+    <w:uiPriority w:val="9"/>
+    <w:rsid w:val="008931BD"/>
+    <w:rPr>
+      <w:b/>
+      <w:bCs/>
+      <w:kern w:val="44"/>
+      <w:sz w:val="44"/>
+      <w:szCs w:val="44"/>
+    </w:rPr>
+  </w:style>
+  <w:style w:type="character" w:customStyle="1" w:styleId="2Char">
+    <w:name w:val="标题 2 Char"/>
+    <w:basedOn w:val="a0"/>
+    <w:link w:val="2"/>
+    <w:uiPriority w:val="9"/>
+    <w:rsid w:val="008931BD"/>
+    <w:rPr>
+      <w:rFonts w:asciiTheme="majorHAnsi" w:eastAsiaTheme="majorEastAsia" w:hAnsiTheme="majorHAnsi" w:cstheme="majorBidi"/>
+      <w:b/>
+      <w:bCs/>
+      <w:sz w:val="32"/>
+      <w:szCs w:val="32"/>
+    </w:rPr>
+  </w:style>
+  <w:style w:type="character" w:customStyle="1" w:styleId="3Char">
+    <w:name w:val="标题 3 Char"/>
+    <w:basedOn w:val="a0"/>
+    <w:link w:val="3"/>
+    <w:uiPriority w:val="9"/>
+    <w:rsid w:val="008931BD"/>
+    <w:rPr>
+      <w:b/>
+      <w:bCs/>
+      <w:sz w:val="32"/>
+      <w:szCs w:val="32"/>
+    </w:rPr>
+  </w:style>
 </w:styles>
 </file>
 
@@ -3575,7 +4259,7 @@
         <a:sysClr val="windowText" lastClr="000000"/>
       </a:dk1>
       <a:lt1>
-        <a:sysClr val="window" lastClr="CCE8CF"/>
+        <a:sysClr val="window" lastClr="C7EDCC"/>
       </a:lt1>
       <a:dk2>
         <a:srgbClr val="1F497D"/>
@@ -3857,7 +4541,7 @@
 </file>
 
 <file path=customXml/itemProps1.xml><?xml version="1.0" encoding="utf-8"?>
-<ds:datastoreItem xmlns:ds="http://schemas.openxmlformats.org/officeDocument/2006/customXml" ds:itemID="{C07AE375-7FC6-4AF9-AC97-CBCB0B2D56B4}">
+<ds:datastoreItem xmlns:ds="http://schemas.openxmlformats.org/officeDocument/2006/customXml" ds:itemID="{0BAEC03E-BC27-42B6-8D3E-CE0B6416D6DE}">
   <ds:schemaRefs>
     <ds:schemaRef ds:uri="http://schemas.openxmlformats.org/officeDocument/2006/bibliography"/>
   </ds:schemaRefs>

--- a/大数据.docx
+++ b/大数据.docx
@@ -23,21 +23,47 @@
         <w:rPr>
           <w:rFonts w:hint="eastAsia"/>
         </w:rPr>
+        <w:t>大数据</w:t>
+      </w:r>
+      <w:r>
+        <w:rPr>
+          <w:rFonts w:hint="eastAsia"/>
+        </w:rPr>
+        <w:t>计算平台</w:t>
+      </w:r>
+      <w:r>
+        <w:rPr>
+          <w:rFonts w:hint="eastAsia"/>
+        </w:rPr>
+        <w:t>Storm</w:t>
+      </w:r>
+    </w:p>
+    <w:p>
+      <w:pPr>
+        <w:pStyle w:val="2"/>
+      </w:pPr>
+      <w:r>
+        <w:rPr>
+          <w:rFonts w:hint="eastAsia"/>
+        </w:rPr>
+        <w:t>概要</w:t>
+      </w:r>
+    </w:p>
+    <w:p>
+      <w:pPr>
+        <w:pStyle w:val="3"/>
+        <w:rPr>
+          <w:rFonts w:hint="eastAsia"/>
+        </w:rPr>
+      </w:pPr>
+      <w:r>
+        <w:rPr>
+          <w:rFonts w:hint="eastAsia"/>
+        </w:rPr>
         <w:t>大数据背景</w:t>
       </w:r>
     </w:p>
     <w:p>
-      <w:pPr>
-        <w:pStyle w:val="2"/>
-      </w:pPr>
-      <w:r>
-        <w:rPr>
-          <w:rFonts w:hint="eastAsia"/>
-        </w:rPr>
-        <w:t>概要</w:t>
-      </w:r>
-    </w:p>
-    <w:p>
       <w:r>
         <w:rPr>
           <w:rFonts w:hint="eastAsia"/>
@@ -320,6 +346,7 @@
         <w:pStyle w:val="3"/>
       </w:pPr>
       <w:r>
+        <w:lastRenderedPageBreak/>
         <w:t>S</w:t>
       </w:r>
       <w:r>
@@ -407,865 +434,1200 @@
         <w:rPr>
           <w:rFonts w:hint="eastAsia"/>
         </w:rPr>
+        <w:t>Hadoop</w:t>
+      </w:r>
+      <w:proofErr w:type="spellEnd"/>
+      <w:r>
+        <w:rPr>
+          <w:rFonts w:hint="eastAsia"/>
+        </w:rPr>
+        <w:t>框架对于数据的处理流程</w:t>
+      </w:r>
+    </w:p>
+    <w:p>
+      <w:proofErr w:type="spellStart"/>
+      <w:r>
+        <w:t>H</w:t>
+      </w:r>
+      <w:r>
+        <w:rPr>
+          <w:rFonts w:hint="eastAsia"/>
+        </w:rPr>
+        <w:t>adoop</w:t>
+      </w:r>
+      <w:proofErr w:type="spellEnd"/>
+      <w:r>
+        <w:rPr>
+          <w:rFonts w:hint="eastAsia"/>
+        </w:rPr>
+        <w:t>是</w:t>
+      </w:r>
+      <w:proofErr w:type="gramStart"/>
+      <w:r>
+        <w:rPr>
+          <w:rFonts w:hint="eastAsia"/>
+        </w:rPr>
+        <w:t>磁盘级计算</w:t>
+      </w:r>
+      <w:proofErr w:type="gramEnd"/>
+      <w:r>
+        <w:rPr>
+          <w:rFonts w:hint="eastAsia"/>
+        </w:rPr>
+        <w:t>，也就是说，进行</w:t>
+      </w:r>
+      <w:r>
+        <w:rPr>
+          <w:rFonts w:hint="eastAsia"/>
+        </w:rPr>
+        <w:t>计算时，</w:t>
+      </w:r>
+      <w:r>
+        <w:rPr>
+          <w:rFonts w:hint="eastAsia"/>
+        </w:rPr>
+        <w:t>数据在磁盘上，系统进行运算需要进行磁盘</w:t>
+      </w:r>
+      <w:proofErr w:type="spellStart"/>
+      <w:r>
+        <w:rPr>
+          <w:rFonts w:hint="eastAsia"/>
+        </w:rPr>
+        <w:t>io</w:t>
+      </w:r>
+      <w:proofErr w:type="spellEnd"/>
+      <w:r>
+        <w:rPr>
+          <w:rFonts w:hint="eastAsia"/>
+        </w:rPr>
+        <w:t>操作。</w:t>
+      </w:r>
+    </w:p>
+    <w:p/>
+    <w:p>
+      <w:r>
+        <w:rPr>
+          <w:rFonts w:hint="eastAsia"/>
+        </w:rPr>
+        <w:t>相比</w:t>
+      </w:r>
+      <w:proofErr w:type="spellStart"/>
+      <w:r>
+        <w:rPr>
+          <w:rFonts w:hint="eastAsia"/>
+        </w:rPr>
+        <w:t>hadoop</w:t>
+      </w:r>
+      <w:proofErr w:type="spellEnd"/>
+      <w:r>
+        <w:rPr>
+          <w:rFonts w:hint="eastAsia"/>
+        </w:rPr>
+        <w:t>的批处理，</w:t>
+      </w:r>
+      <w:r>
+        <w:rPr>
+          <w:rFonts w:hint="eastAsia"/>
+        </w:rPr>
+        <w:t>storm</w:t>
+      </w:r>
+      <w:r>
+        <w:rPr>
+          <w:rFonts w:hint="eastAsia"/>
+        </w:rPr>
+        <w:t>是个实时的、分布式以及具备高容错的计算系统。同</w:t>
+      </w:r>
+      <w:proofErr w:type="spellStart"/>
+      <w:r>
+        <w:rPr>
+          <w:rFonts w:hint="eastAsia"/>
+        </w:rPr>
+        <w:t>hadoop</w:t>
+      </w:r>
+      <w:proofErr w:type="spellEnd"/>
+      <w:r>
+        <w:rPr>
+          <w:rFonts w:hint="eastAsia"/>
+        </w:rPr>
+        <w:t>一样</w:t>
+      </w:r>
+      <w:r>
+        <w:rPr>
+          <w:rFonts w:hint="eastAsia"/>
+        </w:rPr>
+        <w:t>storm</w:t>
+      </w:r>
+      <w:r>
+        <w:rPr>
+          <w:rFonts w:hint="eastAsia"/>
+        </w:rPr>
+        <w:t>也可以处理大批量的数据，然而</w:t>
+      </w:r>
+      <w:r>
+        <w:rPr>
+          <w:rFonts w:hint="eastAsia"/>
+        </w:rPr>
+        <w:t>storm</w:t>
+      </w:r>
+      <w:r>
+        <w:rPr>
+          <w:rFonts w:hint="eastAsia"/>
+        </w:rPr>
+        <w:t>处理数据更加实时，并同样保证数据计算的高可靠性。数据的实时计算保证所有的信息都会被处理。</w:t>
+      </w:r>
+      <w:r>
+        <w:t>S</w:t>
+      </w:r>
+      <w:r>
+        <w:rPr>
+          <w:rFonts w:hint="eastAsia"/>
+        </w:rPr>
+        <w:t>torm</w:t>
+      </w:r>
+      <w:r>
+        <w:rPr>
+          <w:rFonts w:hint="eastAsia"/>
+        </w:rPr>
+        <w:t>还具备容错和分布计算的特性，这让</w:t>
+      </w:r>
+      <w:r>
+        <w:rPr>
+          <w:rFonts w:hint="eastAsia"/>
+        </w:rPr>
+        <w:t>storm</w:t>
+      </w:r>
+      <w:r>
+        <w:rPr>
+          <w:rFonts w:hint="eastAsia"/>
+        </w:rPr>
+        <w:t>可以部署到不同的机器上进行大批量数据处理。</w:t>
+      </w:r>
+    </w:p>
+    <w:p/>
+    <w:p>
+      <w:pPr>
+        <w:pStyle w:val="3"/>
+      </w:pPr>
+      <w:r>
+        <w:t>S</w:t>
+      </w:r>
+      <w:r>
+        <w:rPr>
+          <w:rFonts w:hint="eastAsia"/>
+        </w:rPr>
+        <w:t>torm</w:t>
+      </w:r>
+      <w:r>
+        <w:rPr>
+          <w:rFonts w:hint="eastAsia"/>
+        </w:rPr>
+        <w:t>与</w:t>
+      </w:r>
+      <w:proofErr w:type="spellStart"/>
+      <w:r>
+        <w:rPr>
+          <w:rFonts w:hint="eastAsia"/>
+        </w:rPr>
+        <w:t>hadoop</w:t>
+      </w:r>
+      <w:proofErr w:type="spellEnd"/>
+      <w:r>
+        <w:rPr>
+          <w:rFonts w:hint="eastAsia"/>
+        </w:rPr>
+        <w:t>区别</w:t>
+      </w:r>
+    </w:p>
+    <w:p>
+      <w:proofErr w:type="spellStart"/>
+      <w:r>
+        <w:t>H</w:t>
+      </w:r>
+      <w:r>
+        <w:rPr>
+          <w:rFonts w:hint="eastAsia"/>
+        </w:rPr>
+        <w:t>adoop</w:t>
+      </w:r>
+      <w:proofErr w:type="spellEnd"/>
+      <w:r>
+        <w:rPr>
+          <w:rFonts w:hint="eastAsia"/>
+        </w:rPr>
+        <w:t>是基于磁盘进行计算，需要进行磁盘读写；</w:t>
+      </w:r>
+      <w:r>
+        <w:rPr>
+          <w:rFonts w:hint="eastAsia"/>
+        </w:rPr>
+        <w:t>storm</w:t>
+      </w:r>
+      <w:r>
+        <w:rPr>
+          <w:rFonts w:hint="eastAsia"/>
+        </w:rPr>
+        <w:t>基于内存计算，数据通过网络导入内存。</w:t>
+      </w:r>
+      <w:r>
+        <w:t>S</w:t>
+      </w:r>
+      <w:r>
+        <w:rPr>
+          <w:rFonts w:hint="eastAsia"/>
+        </w:rPr>
+        <w:t>torm</w:t>
+      </w:r>
+      <w:r>
+        <w:rPr>
+          <w:rFonts w:hint="eastAsia"/>
+        </w:rPr>
+        <w:t>的网络直传、内存计算，其时延必然比</w:t>
+      </w:r>
+      <w:proofErr w:type="spellStart"/>
+      <w:r>
+        <w:rPr>
+          <w:rFonts w:hint="eastAsia"/>
+        </w:rPr>
+        <w:t>hadoop</w:t>
+      </w:r>
+      <w:proofErr w:type="spellEnd"/>
+      <w:r>
+        <w:rPr>
+          <w:rFonts w:hint="eastAsia"/>
+        </w:rPr>
+        <w:t>通过</w:t>
+      </w:r>
+      <w:r>
+        <w:rPr>
+          <w:rFonts w:hint="eastAsia"/>
+        </w:rPr>
+        <w:t>HDFS</w:t>
+      </w:r>
+      <w:proofErr w:type="gramStart"/>
+      <w:r>
+        <w:rPr>
+          <w:rFonts w:hint="eastAsia"/>
+        </w:rPr>
+        <w:t>传输低</w:t>
+      </w:r>
+      <w:proofErr w:type="gramEnd"/>
+      <w:r>
+        <w:rPr>
+          <w:rFonts w:hint="eastAsia"/>
+        </w:rPr>
+        <w:t>得多，当计算任务适合用流式模型时，宜选用</w:t>
+      </w:r>
+      <w:r>
+        <w:rPr>
+          <w:rFonts w:hint="eastAsia"/>
+        </w:rPr>
+        <w:t>storm</w:t>
+      </w:r>
+      <w:r>
+        <w:rPr>
+          <w:rFonts w:hint="eastAsia"/>
+        </w:rPr>
+        <w:t>的流处理。</w:t>
+      </w:r>
+      <w:r>
+        <w:t>S</w:t>
+      </w:r>
+      <w:r>
+        <w:rPr>
+          <w:rFonts w:hint="eastAsia"/>
+        </w:rPr>
+        <w:t>torm</w:t>
+      </w:r>
+      <w:r>
+        <w:rPr>
+          <w:rFonts w:hint="eastAsia"/>
+        </w:rPr>
+        <w:t>的流式处理，省去了批处理的数据收集时间，同时也省去了作业调度的时延。所以从时延上来说，</w:t>
+      </w:r>
+      <w:r>
+        <w:rPr>
+          <w:rFonts w:hint="eastAsia"/>
+        </w:rPr>
+        <w:t>storm</w:t>
+      </w:r>
+      <w:r>
+        <w:rPr>
+          <w:rFonts w:hint="eastAsia"/>
+        </w:rPr>
+        <w:t>要快于</w:t>
+      </w:r>
+      <w:proofErr w:type="spellStart"/>
+      <w:r>
+        <w:rPr>
+          <w:rFonts w:hint="eastAsia"/>
+        </w:rPr>
+        <w:t>hadoop</w:t>
+      </w:r>
+      <w:proofErr w:type="spellEnd"/>
+      <w:r>
+        <w:rPr>
+          <w:rFonts w:hint="eastAsia"/>
+        </w:rPr>
+        <w:t>。</w:t>
+      </w:r>
+    </w:p>
+    <w:p>
+      <w:r>
+        <w:rPr>
+          <w:rFonts w:hint="eastAsia"/>
+        </w:rPr>
+        <w:t>从原理上讲，</w:t>
+      </w:r>
+      <w:proofErr w:type="spellStart"/>
+      <w:r>
+        <w:rPr>
+          <w:rFonts w:hint="eastAsia"/>
+        </w:rPr>
+        <w:t>hadoop</w:t>
+      </w:r>
+      <w:proofErr w:type="spellEnd"/>
+      <w:r>
+        <w:rPr>
+          <w:rFonts w:hint="eastAsia"/>
+        </w:rPr>
+        <w:t>基于</w:t>
+      </w:r>
+      <w:r>
+        <w:rPr>
+          <w:rFonts w:hint="eastAsia"/>
+        </w:rPr>
+        <w:t>HDFS</w:t>
+      </w:r>
+      <w:r>
+        <w:rPr>
+          <w:rFonts w:hint="eastAsia"/>
+        </w:rPr>
+        <w:t>，需要进行切分数据、产生中间文件、排序、数据压缩、数据复制等，效率较低</w:t>
+      </w:r>
+      <w:r>
+        <w:rPr>
+          <w:rFonts w:hint="eastAsia"/>
+        </w:rPr>
+        <w:t>。</w:t>
+      </w:r>
+      <w:r>
+        <w:t>S</w:t>
+      </w:r>
+      <w:r>
+        <w:rPr>
+          <w:rFonts w:hint="eastAsia"/>
+        </w:rPr>
+        <w:t>torm</w:t>
+      </w:r>
+      <w:r>
+        <w:rPr>
+          <w:rFonts w:hint="eastAsia"/>
+        </w:rPr>
+        <w:t>基于</w:t>
+      </w:r>
+      <w:proofErr w:type="spellStart"/>
+      <w:r>
+        <w:rPr>
+          <w:rFonts w:hint="eastAsia"/>
+        </w:rPr>
+        <w:t>ZeroMQ</w:t>
+      </w:r>
+      <w:proofErr w:type="spellEnd"/>
+      <w:r>
+        <w:rPr>
+          <w:rFonts w:hint="eastAsia"/>
+        </w:rPr>
+        <w:t>这个高性能消息通讯库，不会持久化数据。</w:t>
+      </w:r>
+    </w:p>
+    <w:p>
+      <w:r>
+        <w:rPr>
+          <w:rFonts w:hint="eastAsia"/>
+        </w:rPr>
+        <w:t>在消耗资源相同的情况下，一般来说</w:t>
+      </w:r>
+      <w:r>
+        <w:rPr>
+          <w:rFonts w:hint="eastAsia"/>
+        </w:rPr>
+        <w:t>storm</w:t>
+      </w:r>
+      <w:r>
+        <w:rPr>
+          <w:rFonts w:hint="eastAsia"/>
+        </w:rPr>
+        <w:t>的延时低于</w:t>
+      </w:r>
+      <w:proofErr w:type="spellStart"/>
+      <w:r>
+        <w:rPr>
+          <w:rFonts w:hint="eastAsia"/>
+        </w:rPr>
+        <w:t>mapreduce</w:t>
+      </w:r>
+      <w:proofErr w:type="spellEnd"/>
+      <w:r>
+        <w:rPr>
+          <w:rFonts w:hint="eastAsia"/>
+        </w:rPr>
+        <w:t>，但是吞吐量也低于</w:t>
+      </w:r>
+      <w:proofErr w:type="spellStart"/>
+      <w:r>
+        <w:rPr>
+          <w:rFonts w:hint="eastAsia"/>
+        </w:rPr>
+        <w:t>mapreduce</w:t>
+      </w:r>
+      <w:proofErr w:type="spellEnd"/>
+      <w:r>
+        <w:rPr>
+          <w:rFonts w:hint="eastAsia"/>
+        </w:rPr>
+        <w:t>。</w:t>
+      </w:r>
+      <w:r>
+        <w:t>S</w:t>
+      </w:r>
+      <w:r>
+        <w:rPr>
+          <w:rFonts w:hint="eastAsia"/>
+        </w:rPr>
+        <w:t>torm</w:t>
+      </w:r>
+      <w:r>
+        <w:rPr>
+          <w:rFonts w:hint="eastAsia"/>
+        </w:rPr>
+        <w:t>是典型的实时流计算系统，</w:t>
+      </w:r>
+      <w:proofErr w:type="spellStart"/>
+      <w:r>
+        <w:rPr>
+          <w:rFonts w:hint="eastAsia"/>
+        </w:rPr>
+        <w:t>mapreduce</w:t>
+      </w:r>
+      <w:proofErr w:type="spellEnd"/>
+      <w:r>
+        <w:rPr>
+          <w:rFonts w:hint="eastAsia"/>
+        </w:rPr>
+        <w:t>是典型的批处理系统。</w:t>
+      </w:r>
+    </w:p>
+    <w:p>
+      <w:r>
+        <w:rPr>
+          <w:rFonts w:hint="eastAsia"/>
+        </w:rPr>
+        <w:t>总的来说，</w:t>
+      </w:r>
+      <w:proofErr w:type="spellStart"/>
+      <w:r>
+        <w:rPr>
+          <w:rFonts w:hint="eastAsia"/>
+        </w:rPr>
+        <w:t>hadoop</w:t>
+      </w:r>
+      <w:proofErr w:type="spellEnd"/>
+      <w:r>
+        <w:rPr>
+          <w:rFonts w:hint="eastAsia"/>
+        </w:rPr>
+        <w:t>使用磁盘作为数据交换的媒介，</w:t>
+      </w:r>
+      <w:r>
+        <w:rPr>
+          <w:rFonts w:hint="eastAsia"/>
+        </w:rPr>
+        <w:t>storm</w:t>
+      </w:r>
+      <w:r>
+        <w:rPr>
+          <w:rFonts w:hint="eastAsia"/>
+        </w:rPr>
+        <w:t>的数据是一直在内存中流转的。两者面向的领域也不同，</w:t>
+      </w:r>
+      <w:proofErr w:type="spellStart"/>
+      <w:r>
+        <w:rPr>
+          <w:rFonts w:hint="eastAsia"/>
+        </w:rPr>
+        <w:t>hadoop</w:t>
+      </w:r>
+      <w:proofErr w:type="spellEnd"/>
+      <w:r>
+        <w:rPr>
+          <w:rFonts w:hint="eastAsia"/>
+        </w:rPr>
+        <w:t>是面向批量处理的，吞吐量大，基于任务调度；</w:t>
+      </w:r>
+      <w:r>
+        <w:rPr>
+          <w:rFonts w:hint="eastAsia"/>
+        </w:rPr>
+        <w:t>storm</w:t>
+      </w:r>
+      <w:r>
+        <w:rPr>
+          <w:rFonts w:hint="eastAsia"/>
+        </w:rPr>
+        <w:t>是实时处理，基于数据流。以水为例，</w:t>
+      </w:r>
+      <w:proofErr w:type="spellStart"/>
+      <w:r>
+        <w:rPr>
+          <w:rFonts w:hint="eastAsia"/>
+        </w:rPr>
+        <w:t>hadoop</w:t>
+      </w:r>
+      <w:proofErr w:type="spellEnd"/>
+      <w:r>
+        <w:rPr>
+          <w:rFonts w:hint="eastAsia"/>
+        </w:rPr>
+        <w:t>可看作纯净水，要一桶一桶地搬；而</w:t>
+      </w:r>
+      <w:r>
+        <w:rPr>
+          <w:rFonts w:hint="eastAsia"/>
+        </w:rPr>
+        <w:t>storm</w:t>
+      </w:r>
+      <w:r>
+        <w:rPr>
+          <w:rFonts w:hint="eastAsia"/>
+        </w:rPr>
+        <w:t>是水管，只要预先接好水管，用的时候打开水龙头，不就源源不断地出来了。在这个类比中，“水”就是我们需要处理的数据，“桶装纯净水”和“水管”就是数据的来源。</w:t>
+      </w:r>
+    </w:p>
+    <w:p>
+      <w:pPr>
+        <w:rPr>
+          <w:rFonts w:hint="eastAsia"/>
+        </w:rPr>
+      </w:pPr>
+    </w:p>
+    <w:p>
+      <w:pPr>
+        <w:rPr>
+          <w:rFonts w:hint="eastAsia"/>
+        </w:rPr>
+      </w:pPr>
+      <w:proofErr w:type="spellStart"/>
+      <w:r>
+        <w:t>H</w:t>
+      </w:r>
+      <w:r>
+        <w:rPr>
+          <w:rFonts w:hint="eastAsia"/>
+        </w:rPr>
+        <w:t>adoop</w:t>
+      </w:r>
+      <w:proofErr w:type="spellEnd"/>
+      <w:r>
+        <w:rPr>
+          <w:rFonts w:hint="eastAsia"/>
+        </w:rPr>
+        <w:t xml:space="preserve"> </w:t>
+      </w:r>
+      <w:proofErr w:type="spellStart"/>
+      <w:r>
+        <w:rPr>
+          <w:rFonts w:hint="eastAsia"/>
+        </w:rPr>
+        <w:t>MapReduce</w:t>
+      </w:r>
+      <w:proofErr w:type="spellEnd"/>
+      <w:r>
+        <w:rPr>
+          <w:rFonts w:hint="eastAsia"/>
+        </w:rPr>
+        <w:t>不能满足时效性，原因包括：</w:t>
+      </w:r>
+      <w:proofErr w:type="gramStart"/>
+      <w:r>
+        <w:rPr>
+          <w:rFonts w:hint="eastAsia"/>
+        </w:rPr>
+        <w:t>批数据只启动</w:t>
+      </w:r>
+      <w:proofErr w:type="gramEnd"/>
+      <w:r>
+        <w:rPr>
+          <w:rFonts w:hint="eastAsia"/>
+        </w:rPr>
+        <w:t>一次，数据处理完之后进程停止；启动进程本身是需要时间的，输入切分、调度、</w:t>
+      </w:r>
+      <w:proofErr w:type="gramStart"/>
+      <w:r>
+        <w:rPr>
+          <w:rFonts w:hint="eastAsia"/>
+        </w:rPr>
+        <w:t>起进程</w:t>
+      </w:r>
+      <w:proofErr w:type="gramEnd"/>
+      <w:r>
+        <w:rPr>
+          <w:rFonts w:hint="eastAsia"/>
+        </w:rPr>
+        <w:t>都需要花费时间；共享集群任务比较杂，可能需要等待资源；所有数据都需要读写磁盘。</w:t>
+      </w:r>
+      <w:r>
+        <w:t>S</w:t>
+      </w:r>
+      <w:r>
+        <w:rPr>
+          <w:rFonts w:hint="eastAsia"/>
+        </w:rPr>
+        <w:t>torm</w:t>
+      </w:r>
+      <w:r>
+        <w:rPr>
+          <w:rFonts w:hint="eastAsia"/>
+        </w:rPr>
+        <w:t>的解决方案为，进程常驻运行，数据在内存中流转，刚好适合时效性需求。</w:t>
+      </w:r>
+    </w:p>
+    <w:p>
+      <w:pPr>
+        <w:rPr>
+          <w:rFonts w:hint="eastAsia"/>
+        </w:rPr>
+      </w:pPr>
+    </w:p>
+    <w:p>
+      <w:pPr>
+        <w:pStyle w:val="3"/>
+        <w:rPr>
+          <w:rFonts w:hint="eastAsia"/>
+        </w:rPr>
+      </w:pPr>
+      <w:r>
+        <w:rPr>
+          <w:rFonts w:hint="eastAsia"/>
+        </w:rPr>
         <w:lastRenderedPageBreak/>
-        <w:t>Hadoop</w:t>
+        <w:t>Storm</w:t>
+      </w:r>
+      <w:r>
+        <w:rPr>
+          <w:rFonts w:hint="eastAsia"/>
+        </w:rPr>
+        <w:t>与其他大数据计算平台对比</w:t>
+      </w:r>
+    </w:p>
+    <w:p>
+      <w:pPr>
+        <w:rPr>
+          <w:rFonts w:hint="eastAsia"/>
+        </w:rPr>
+      </w:pPr>
+      <w:r>
+        <w:rPr>
+          <w:rFonts w:hint="eastAsia"/>
+        </w:rPr>
+        <w:t>与</w:t>
+      </w:r>
+      <w:proofErr w:type="spellStart"/>
+      <w:r>
+        <w:rPr>
+          <w:rFonts w:hint="eastAsia"/>
+        </w:rPr>
+        <w:t>MapReduce</w:t>
       </w:r>
       <w:proofErr w:type="spellEnd"/>
       <w:r>
         <w:rPr>
           <w:rFonts w:hint="eastAsia"/>
         </w:rPr>
-        <w:t>框架对于数据的处理流程</w:t>
-      </w:r>
-    </w:p>
-    <w:p>
+        <w:t>对比</w:t>
+      </w:r>
+    </w:p>
+    <w:p>
+      <w:pPr>
+        <w:pStyle w:val="a4"/>
+        <w:numPr>
+          <w:ilvl w:val="0"/>
+          <w:numId w:val="2"/>
+        </w:numPr>
+        <w:ind w:firstLineChars="0"/>
+        <w:rPr>
+          <w:rFonts w:hint="eastAsia"/>
+        </w:rPr>
+      </w:pPr>
+      <w:r>
+        <w:rPr>
+          <w:rFonts w:hint="eastAsia"/>
+        </w:rPr>
+        <w:t>常驻运行。</w:t>
+      </w:r>
+    </w:p>
+    <w:p>
+      <w:pPr>
+        <w:pStyle w:val="a4"/>
+        <w:numPr>
+          <w:ilvl w:val="0"/>
+          <w:numId w:val="2"/>
+        </w:numPr>
+        <w:ind w:firstLineChars="0"/>
+        <w:rPr>
+          <w:rFonts w:hint="eastAsia"/>
+        </w:rPr>
+      </w:pPr>
+      <w:r>
+        <w:rPr>
+          <w:rFonts w:hint="eastAsia"/>
+        </w:rPr>
+        <w:t>流式处理：数据来一点处理一点，没有数据时，程序并不终止，进行等待。</w:t>
+      </w:r>
+    </w:p>
+    <w:p>
+      <w:pPr>
+        <w:pStyle w:val="a4"/>
+        <w:numPr>
+          <w:ilvl w:val="0"/>
+          <w:numId w:val="2"/>
+        </w:numPr>
+        <w:ind w:firstLineChars="0"/>
+        <w:rPr>
+          <w:rFonts w:hint="eastAsia"/>
+        </w:rPr>
+      </w:pPr>
+      <w:r>
+        <w:rPr>
+          <w:rFonts w:hint="eastAsia"/>
+        </w:rPr>
+        <w:t>实时处理：数据保存在内在中，并不读写磁盘。</w:t>
+      </w:r>
+    </w:p>
+    <w:p>
+      <w:pPr>
+        <w:rPr>
+          <w:rFonts w:hint="eastAsia"/>
+        </w:rPr>
+      </w:pPr>
+      <w:r>
+        <w:rPr>
+          <w:rFonts w:hint="eastAsia"/>
+        </w:rPr>
+        <w:t>与</w:t>
+      </w:r>
       <w:proofErr w:type="spellStart"/>
       <w:r>
-        <w:t>H</w:t>
-      </w:r>
-      <w:r>
-        <w:rPr>
-          <w:rFonts w:hint="eastAsia"/>
-        </w:rPr>
-        <w:t>adoop</w:t>
+        <w:rPr>
+          <w:rFonts w:hint="eastAsia"/>
+        </w:rPr>
+        <w:t>Queue+Worker</w:t>
       </w:r>
       <w:proofErr w:type="spellEnd"/>
       <w:r>
         <w:rPr>
           <w:rFonts w:hint="eastAsia"/>
         </w:rPr>
-        <w:t>是</w:t>
+        <w:t>系统比较</w:t>
+      </w:r>
+    </w:p>
+    <w:p>
+      <w:pPr>
+        <w:pStyle w:val="a4"/>
+        <w:numPr>
+          <w:ilvl w:val="0"/>
+          <w:numId w:val="3"/>
+        </w:numPr>
+        <w:ind w:firstLineChars="0"/>
+        <w:rPr>
+          <w:rFonts w:hint="eastAsia"/>
+        </w:rPr>
+      </w:pPr>
+      <w:r>
+        <w:rPr>
+          <w:rFonts w:hint="eastAsia"/>
+        </w:rPr>
+        <w:t>维护简单：无需维护</w:t>
+      </w:r>
+      <w:r>
+        <w:rPr>
+          <w:rFonts w:hint="eastAsia"/>
+        </w:rPr>
+        <w:t>queue</w:t>
+      </w:r>
+      <w:r>
+        <w:rPr>
+          <w:rFonts w:hint="eastAsia"/>
+        </w:rPr>
+        <w:t>，</w:t>
+      </w:r>
+      <w:r>
+        <w:rPr>
+          <w:rFonts w:hint="eastAsia"/>
+        </w:rPr>
+        <w:t>queue</w:t>
+      </w:r>
+      <w:r>
+        <w:rPr>
+          <w:rFonts w:hint="eastAsia"/>
+        </w:rPr>
+        <w:t>和</w:t>
+      </w:r>
+      <w:r>
+        <w:rPr>
+          <w:rFonts w:hint="eastAsia"/>
+        </w:rPr>
+        <w:t>worker</w:t>
+      </w:r>
+      <w:r>
+        <w:rPr>
+          <w:rFonts w:hint="eastAsia"/>
+        </w:rPr>
+        <w:t>的关系。</w:t>
+      </w:r>
+    </w:p>
+    <w:p>
+      <w:pPr>
+        <w:pStyle w:val="a4"/>
+        <w:numPr>
+          <w:ilvl w:val="0"/>
+          <w:numId w:val="3"/>
+        </w:numPr>
+        <w:ind w:firstLineChars="0"/>
+        <w:rPr>
+          <w:rFonts w:hint="eastAsia"/>
+        </w:rPr>
+      </w:pPr>
+      <w:r>
+        <w:rPr>
+          <w:rFonts w:hint="eastAsia"/>
+        </w:rPr>
+        <w:t>扩展容易：可以方便地增加机器，提高并发数量。</w:t>
+      </w:r>
+    </w:p>
+    <w:p>
+      <w:pPr>
+        <w:pStyle w:val="a4"/>
+        <w:numPr>
+          <w:ilvl w:val="0"/>
+          <w:numId w:val="3"/>
+        </w:numPr>
+        <w:ind w:firstLineChars="0"/>
+      </w:pPr>
+      <w:r>
+        <w:rPr>
+          <w:rFonts w:hint="eastAsia"/>
+        </w:rPr>
+        <w:t>自动容错：进程、机器和网络出现</w:t>
+      </w:r>
+      <w:r>
+        <w:rPr>
+          <w:rFonts w:hint="eastAsia"/>
+        </w:rPr>
+        <w:t>异常</w:t>
+      </w:r>
+      <w:r>
+        <w:rPr>
+          <w:rFonts w:hint="eastAsia"/>
+        </w:rPr>
+        <w:t>时，消息可重发。</w:t>
+      </w:r>
+    </w:p>
+    <w:p>
+      <w:pPr>
+        <w:pStyle w:val="3"/>
+      </w:pPr>
+      <w:r>
+        <w:t>S</w:t>
+      </w:r>
+      <w:r>
+        <w:rPr>
+          <w:rFonts w:hint="eastAsia"/>
+        </w:rPr>
+        <w:t>torm</w:t>
+      </w:r>
+      <w:r>
+        <w:rPr>
+          <w:rFonts w:hint="eastAsia"/>
+        </w:rPr>
+        <w:t>流处理</w:t>
+      </w:r>
+    </w:p>
+    <w:p>
+      <w:r>
+        <w:rPr>
+          <w:rFonts w:hint="eastAsia"/>
+        </w:rPr>
+        <w:t>对于处理大批量数据的</w:t>
+      </w:r>
+      <w:r>
+        <w:rPr>
+          <w:rFonts w:hint="eastAsia"/>
+        </w:rPr>
+        <w:t>map/reduce</w:t>
+      </w:r>
+      <w:r>
+        <w:rPr>
+          <w:rFonts w:hint="eastAsia"/>
+        </w:rPr>
+        <w:t>程序，任务完成之后就停止了，而</w:t>
+      </w:r>
+      <w:r>
+        <w:rPr>
+          <w:rFonts w:hint="eastAsia"/>
+        </w:rPr>
+        <w:t>storm</w:t>
+      </w:r>
+      <w:r>
+        <w:rPr>
+          <w:rFonts w:hint="eastAsia"/>
+        </w:rPr>
+        <w:t>是用于实时计算的，当数据处理任务完成后，程序并不会停止，而是会等待任务，当有新的任务时，则再次执行，这个过程不断循环，直至手动终止程序。</w:t>
+      </w:r>
+    </w:p>
+    <w:p>
+      <w:r>
+        <w:t>S</w:t>
+      </w:r>
+      <w:r>
+        <w:rPr>
+          <w:rFonts w:hint="eastAsia"/>
+        </w:rPr>
+        <w:t>torm</w:t>
+      </w:r>
+      <w:r>
+        <w:rPr>
+          <w:rFonts w:hint="eastAsia"/>
+        </w:rPr>
+        <w:t>是针对在线业务的计算平台，如统计用户的交易量、生成某个用户的推荐列表等实时性较高的需求。因此，</w:t>
+      </w:r>
+      <w:r>
+        <w:rPr>
+          <w:rFonts w:hint="eastAsia"/>
+        </w:rPr>
+        <w:t>storm</w:t>
+      </w:r>
+      <w:r>
+        <w:rPr>
+          <w:rFonts w:hint="eastAsia"/>
+        </w:rPr>
+        <w:t>是一个“流处理”框架。什么是流处理？就是说，</w:t>
+      </w:r>
+      <w:r>
+        <w:rPr>
+          <w:rFonts w:hint="eastAsia"/>
+        </w:rPr>
+        <w:t>storm</w:t>
+      </w:r>
+      <w:r>
+        <w:rPr>
+          <w:rFonts w:hint="eastAsia"/>
+        </w:rPr>
+        <w:t>将数据以</w:t>
+      </w:r>
+      <w:r>
+        <w:rPr>
+          <w:rFonts w:hint="eastAsia"/>
+        </w:rPr>
+        <w:t>stream</w:t>
+      </w:r>
+      <w:r>
+        <w:rPr>
+          <w:rFonts w:hint="eastAsia"/>
+        </w:rPr>
+        <w:t>流的方式，按照</w:t>
+      </w:r>
+      <w:r>
+        <w:rPr>
+          <w:rFonts w:hint="eastAsia"/>
+        </w:rPr>
+        <w:t>topology</w:t>
+      </w:r>
+      <w:r>
+        <w:rPr>
+          <w:rFonts w:hint="eastAsia"/>
+        </w:rPr>
+        <w:t>顺序，依次处理并最终生成计算结果。</w:t>
+      </w:r>
+    </w:p>
+    <w:p>
+      <w:r>
+        <w:t>S</w:t>
+      </w:r>
+      <w:r>
+        <w:rPr>
+          <w:rFonts w:hint="eastAsia"/>
+        </w:rPr>
+        <w:t>torm</w:t>
+      </w:r>
+      <w:r>
+        <w:rPr>
+          <w:rFonts w:hint="eastAsia"/>
+        </w:rPr>
+        <w:t>是一个分布式、实时、</w:t>
+      </w:r>
+      <w:r>
+        <w:rPr>
+          <w:rFonts w:hint="eastAsia"/>
+        </w:rPr>
+        <w:t>可靠</w:t>
+      </w:r>
+      <w:r>
+        <w:rPr>
+          <w:rFonts w:hint="eastAsia"/>
+        </w:rPr>
+        <w:t>、</w:t>
+      </w:r>
+      <w:r>
+        <w:rPr>
+          <w:rFonts w:hint="eastAsia"/>
+        </w:rPr>
+        <w:t>具有容错性的</w:t>
       </w:r>
       <w:proofErr w:type="gramStart"/>
       <w:r>
         <w:rPr>
           <w:rFonts w:hint="eastAsia"/>
         </w:rPr>
-        <w:t>磁盘级计算</w:t>
+        <w:t>流处理</w:t>
       </w:r>
       <w:proofErr w:type="gramEnd"/>
       <w:r>
         <w:rPr>
           <w:rFonts w:hint="eastAsia"/>
         </w:rPr>
-        <w:t>，也就是说，进行</w:t>
-      </w:r>
-      <w:r>
-        <w:rPr>
-          <w:rFonts w:hint="eastAsia"/>
-        </w:rPr>
-        <w:t>计算时，</w:t>
-      </w:r>
-      <w:r>
-        <w:rPr>
-          <w:rFonts w:hint="eastAsia"/>
-        </w:rPr>
-        <w:t>数据在磁盘上，系统进行运算需要进行磁盘</w:t>
-      </w:r>
-      <w:proofErr w:type="spellStart"/>
-      <w:r>
-        <w:rPr>
-          <w:rFonts w:hint="eastAsia"/>
-        </w:rPr>
-        <w:t>io</w:t>
-      </w:r>
-      <w:proofErr w:type="spellEnd"/>
-      <w:r>
-        <w:rPr>
-          <w:rFonts w:hint="eastAsia"/>
-        </w:rPr>
-        <w:t>操作。</w:t>
+        <w:t>系统。</w:t>
+      </w:r>
+      <w:r>
+        <w:rPr>
+          <w:rFonts w:hint="eastAsia"/>
+        </w:rPr>
+        <w:t>什么是分布式？分布式平台具有两个特征：水平扩展和自动容错。</w:t>
+      </w:r>
+      <w:r>
+        <w:rPr>
+          <w:rFonts w:hint="eastAsia"/>
+        </w:rPr>
+        <w:t>storm</w:t>
+      </w:r>
+      <w:r>
+        <w:rPr>
+          <w:rFonts w:hint="eastAsia"/>
+        </w:rPr>
+        <w:t>把工作任务委托给各个组件，每个组件负责处理其中一项任务。</w:t>
+      </w:r>
+      <w:r>
+        <w:t>S</w:t>
+      </w:r>
+      <w:r>
+        <w:rPr>
+          <w:rFonts w:hint="eastAsia"/>
+        </w:rPr>
+        <w:t>torm</w:t>
+      </w:r>
+      <w:r>
+        <w:rPr>
+          <w:rFonts w:hint="eastAsia"/>
+        </w:rPr>
+        <w:t>集群的输入流由</w:t>
+      </w:r>
+      <w:r>
+        <w:rPr>
+          <w:rFonts w:hint="eastAsia"/>
+        </w:rPr>
+        <w:t>spout</w:t>
+      </w:r>
+      <w:r>
+        <w:rPr>
+          <w:rFonts w:hint="eastAsia"/>
+        </w:rPr>
+        <w:t>组件管理。数据经</w:t>
+      </w:r>
+      <w:r>
+        <w:rPr>
+          <w:rFonts w:hint="eastAsia"/>
+        </w:rPr>
+        <w:t>spout</w:t>
+      </w:r>
+      <w:r>
+        <w:rPr>
+          <w:rFonts w:hint="eastAsia"/>
+        </w:rPr>
+        <w:t>传递给</w:t>
+      </w:r>
+      <w:r>
+        <w:rPr>
+          <w:rFonts w:hint="eastAsia"/>
+        </w:rPr>
+        <w:t>bolt</w:t>
+      </w:r>
+      <w:r>
+        <w:rPr>
+          <w:rFonts w:hint="eastAsia"/>
+        </w:rPr>
+        <w:t>，</w:t>
+      </w:r>
+      <w:r>
+        <w:rPr>
+          <w:rFonts w:hint="eastAsia"/>
+        </w:rPr>
+        <w:t>bolt</w:t>
+      </w:r>
+      <w:r>
+        <w:rPr>
+          <w:rFonts w:hint="eastAsia"/>
+        </w:rPr>
+        <w:t>将数据保存起来，或者将数据传递给其他</w:t>
+      </w:r>
+      <w:r>
+        <w:rPr>
+          <w:rFonts w:hint="eastAsia"/>
+        </w:rPr>
+        <w:t>bolt</w:t>
+      </w:r>
+      <w:r>
+        <w:rPr>
+          <w:rFonts w:hint="eastAsia"/>
+        </w:rPr>
+        <w:t>。因此，</w:t>
+      </w:r>
+      <w:r>
+        <w:rPr>
+          <w:rFonts w:hint="eastAsia"/>
+        </w:rPr>
+        <w:t>storm</w:t>
+      </w:r>
+      <w:r>
+        <w:rPr>
+          <w:rFonts w:hint="eastAsia"/>
+        </w:rPr>
+        <w:t>集群就是在一连串的</w:t>
+      </w:r>
+      <w:r>
+        <w:rPr>
+          <w:rFonts w:hint="eastAsia"/>
+        </w:rPr>
+        <w:t>bolt</w:t>
+      </w:r>
+      <w:r>
+        <w:rPr>
+          <w:rFonts w:hint="eastAsia"/>
+        </w:rPr>
+        <w:t>之间转换</w:t>
+      </w:r>
+      <w:r>
+        <w:rPr>
+          <w:rFonts w:hint="eastAsia"/>
+        </w:rPr>
+        <w:t>spout</w:t>
+      </w:r>
+      <w:r>
+        <w:rPr>
+          <w:rFonts w:hint="eastAsia"/>
+        </w:rPr>
+        <w:t>传递过来的数据。</w:t>
       </w:r>
     </w:p>
     <w:p/>
-    <w:p>
-      <w:r>
-        <w:rPr>
-          <w:rFonts w:hint="eastAsia"/>
-        </w:rPr>
-        <w:t>相比</w:t>
-      </w:r>
-      <w:proofErr w:type="spellStart"/>
-      <w:r>
-        <w:rPr>
-          <w:rFonts w:hint="eastAsia"/>
-        </w:rPr>
-        <w:t>hadoop</w:t>
-      </w:r>
-      <w:proofErr w:type="spellEnd"/>
-      <w:r>
-        <w:rPr>
-          <w:rFonts w:hint="eastAsia"/>
-        </w:rPr>
-        <w:t>的批处理，</w:t>
-      </w:r>
-      <w:r>
-        <w:rPr>
-          <w:rFonts w:hint="eastAsia"/>
-        </w:rPr>
-        <w:t>storm</w:t>
-      </w:r>
-      <w:r>
-        <w:rPr>
-          <w:rFonts w:hint="eastAsia"/>
-        </w:rPr>
-        <w:t>是个实时的、分布式以及具备高容错的计算系统。同</w:t>
-      </w:r>
-      <w:proofErr w:type="spellStart"/>
-      <w:r>
-        <w:rPr>
-          <w:rFonts w:hint="eastAsia"/>
-        </w:rPr>
-        <w:t>hadoop</w:t>
-      </w:r>
-      <w:proofErr w:type="spellEnd"/>
-      <w:r>
-        <w:rPr>
-          <w:rFonts w:hint="eastAsia"/>
-        </w:rPr>
-        <w:t>一样</w:t>
-      </w:r>
-      <w:r>
-        <w:rPr>
-          <w:rFonts w:hint="eastAsia"/>
-        </w:rPr>
-        <w:t>storm</w:t>
-      </w:r>
-      <w:r>
-        <w:rPr>
-          <w:rFonts w:hint="eastAsia"/>
-        </w:rPr>
-        <w:t>也可以处理大批量的数据，然而</w:t>
-      </w:r>
-      <w:r>
-        <w:rPr>
-          <w:rFonts w:hint="eastAsia"/>
-        </w:rPr>
-        <w:t>storm</w:t>
-      </w:r>
-      <w:r>
-        <w:rPr>
-          <w:rFonts w:hint="eastAsia"/>
-        </w:rPr>
-        <w:t>处理数据更加实时，并同样保证数据计算的高可靠性。数据的实时计算保证所有的信息都会被处理。</w:t>
-      </w:r>
-      <w:r>
-        <w:t>S</w:t>
-      </w:r>
-      <w:r>
-        <w:rPr>
-          <w:rFonts w:hint="eastAsia"/>
-        </w:rPr>
-        <w:t>torm</w:t>
-      </w:r>
-      <w:r>
-        <w:rPr>
-          <w:rFonts w:hint="eastAsia"/>
-        </w:rPr>
-        <w:t>还具备容错和分布计算的特性，这让</w:t>
-      </w:r>
-      <w:r>
-        <w:rPr>
-          <w:rFonts w:hint="eastAsia"/>
-        </w:rPr>
-        <w:t>storm</w:t>
-      </w:r>
-      <w:r>
-        <w:rPr>
-          <w:rFonts w:hint="eastAsia"/>
-        </w:rPr>
-        <w:t>可以部署到不同的机器上进行大批量数据处理。</w:t>
-      </w:r>
-    </w:p>
-    <w:p/>
-    <w:p>
-      <w:pPr>
-        <w:pStyle w:val="3"/>
-      </w:pPr>
-      <w:r>
-        <w:t>S</w:t>
-      </w:r>
-      <w:r>
-        <w:rPr>
-          <w:rFonts w:hint="eastAsia"/>
-        </w:rPr>
-        <w:t>torm</w:t>
-      </w:r>
-      <w:r>
-        <w:rPr>
-          <w:rFonts w:hint="eastAsia"/>
-        </w:rPr>
-        <w:t>与</w:t>
-      </w:r>
-      <w:proofErr w:type="spellStart"/>
-      <w:r>
-        <w:rPr>
-          <w:rFonts w:hint="eastAsia"/>
-        </w:rPr>
-        <w:t>hadoop</w:t>
-      </w:r>
-      <w:proofErr w:type="spellEnd"/>
-      <w:r>
-        <w:rPr>
-          <w:rFonts w:hint="eastAsia"/>
-        </w:rPr>
-        <w:t>区别</w:t>
-      </w:r>
-    </w:p>
-    <w:p>
-      <w:proofErr w:type="spellStart"/>
-      <w:r>
-        <w:t>H</w:t>
-      </w:r>
-      <w:r>
-        <w:rPr>
-          <w:rFonts w:hint="eastAsia"/>
-        </w:rPr>
-        <w:t>adoop</w:t>
-      </w:r>
-      <w:proofErr w:type="spellEnd"/>
-      <w:r>
-        <w:rPr>
-          <w:rFonts w:hint="eastAsia"/>
-        </w:rPr>
-        <w:t>是基于磁盘进行计算，需要进行磁盘读写；</w:t>
-      </w:r>
-      <w:r>
-        <w:rPr>
-          <w:rFonts w:hint="eastAsia"/>
-        </w:rPr>
-        <w:t>storm</w:t>
-      </w:r>
-      <w:r>
-        <w:rPr>
-          <w:rFonts w:hint="eastAsia"/>
-        </w:rPr>
-        <w:t>基于内存计算，数据通过网络导入内存。</w:t>
-      </w:r>
-      <w:r>
-        <w:t>S</w:t>
-      </w:r>
-      <w:r>
-        <w:rPr>
-          <w:rFonts w:hint="eastAsia"/>
-        </w:rPr>
-        <w:t>torm</w:t>
-      </w:r>
-      <w:r>
-        <w:rPr>
-          <w:rFonts w:hint="eastAsia"/>
-        </w:rPr>
-        <w:t>的网络直传、内存计算，其时延必然比</w:t>
-      </w:r>
-      <w:proofErr w:type="spellStart"/>
-      <w:r>
-        <w:rPr>
-          <w:rFonts w:hint="eastAsia"/>
-        </w:rPr>
-        <w:t>hadoop</w:t>
-      </w:r>
-      <w:proofErr w:type="spellEnd"/>
-      <w:r>
-        <w:rPr>
-          <w:rFonts w:hint="eastAsia"/>
-        </w:rPr>
-        <w:t>通过</w:t>
-      </w:r>
-      <w:r>
-        <w:rPr>
-          <w:rFonts w:hint="eastAsia"/>
-        </w:rPr>
-        <w:t>HDFS</w:t>
-      </w:r>
-      <w:proofErr w:type="gramStart"/>
-      <w:r>
-        <w:rPr>
-          <w:rFonts w:hint="eastAsia"/>
-        </w:rPr>
-        <w:t>传输低</w:t>
-      </w:r>
-      <w:proofErr w:type="gramEnd"/>
-      <w:r>
-        <w:rPr>
-          <w:rFonts w:hint="eastAsia"/>
-        </w:rPr>
-        <w:t>得多，当计算任务适合用流式模型时，宜选用</w:t>
-      </w:r>
-      <w:r>
-        <w:rPr>
-          <w:rFonts w:hint="eastAsia"/>
-        </w:rPr>
-        <w:t>storm</w:t>
-      </w:r>
-      <w:r>
-        <w:rPr>
-          <w:rFonts w:hint="eastAsia"/>
-        </w:rPr>
-        <w:t>的流处理。</w:t>
-      </w:r>
-      <w:r>
-        <w:t>S</w:t>
-      </w:r>
-      <w:r>
-        <w:rPr>
-          <w:rFonts w:hint="eastAsia"/>
-        </w:rPr>
-        <w:t>torm</w:t>
-      </w:r>
-      <w:r>
-        <w:rPr>
-          <w:rFonts w:hint="eastAsia"/>
-        </w:rPr>
-        <w:t>的流式处理，省去了批处理的数据收集时间，同时也省去了作业调度的时延。所以从时延上来说，</w:t>
-      </w:r>
-      <w:r>
-        <w:rPr>
-          <w:rFonts w:hint="eastAsia"/>
-        </w:rPr>
-        <w:t>storm</w:t>
-      </w:r>
-      <w:r>
-        <w:rPr>
-          <w:rFonts w:hint="eastAsia"/>
-        </w:rPr>
-        <w:t>要快于</w:t>
-      </w:r>
-      <w:proofErr w:type="spellStart"/>
-      <w:r>
-        <w:rPr>
-          <w:rFonts w:hint="eastAsia"/>
-        </w:rPr>
-        <w:t>hadoop</w:t>
-      </w:r>
-      <w:proofErr w:type="spellEnd"/>
-      <w:r>
-        <w:rPr>
-          <w:rFonts w:hint="eastAsia"/>
-        </w:rPr>
-        <w:t>。</w:t>
-      </w:r>
-    </w:p>
-    <w:p>
-      <w:r>
-        <w:rPr>
-          <w:rFonts w:hint="eastAsia"/>
-        </w:rPr>
-        <w:t>从原理上讲，</w:t>
-      </w:r>
-      <w:proofErr w:type="spellStart"/>
-      <w:r>
-        <w:rPr>
-          <w:rFonts w:hint="eastAsia"/>
-        </w:rPr>
-        <w:t>hadoop</w:t>
-      </w:r>
-      <w:proofErr w:type="spellEnd"/>
-      <w:r>
-        <w:rPr>
-          <w:rFonts w:hint="eastAsia"/>
-        </w:rPr>
-        <w:t>基于</w:t>
-      </w:r>
-      <w:r>
-        <w:rPr>
-          <w:rFonts w:hint="eastAsia"/>
-        </w:rPr>
-        <w:t>HDFS</w:t>
-      </w:r>
-      <w:r>
-        <w:rPr>
-          <w:rFonts w:hint="eastAsia"/>
-        </w:rPr>
-        <w:t>，需要进行切分数据、产生中间文件、排序、数据压缩、数据复制等，效率较低</w:t>
-      </w:r>
-      <w:r>
-        <w:rPr>
-          <w:rFonts w:hint="eastAsia"/>
-        </w:rPr>
-        <w:t>。</w:t>
-      </w:r>
-      <w:r>
-        <w:t>S</w:t>
-      </w:r>
-      <w:r>
-        <w:rPr>
-          <w:rFonts w:hint="eastAsia"/>
-        </w:rPr>
-        <w:t>torm</w:t>
-      </w:r>
-      <w:r>
-        <w:rPr>
-          <w:rFonts w:hint="eastAsia"/>
-        </w:rPr>
-        <w:t>基于</w:t>
-      </w:r>
-      <w:proofErr w:type="spellStart"/>
-      <w:r>
-        <w:rPr>
-          <w:rFonts w:hint="eastAsia"/>
-        </w:rPr>
-        <w:t>ZeroMQ</w:t>
-      </w:r>
-      <w:proofErr w:type="spellEnd"/>
-      <w:r>
-        <w:rPr>
-          <w:rFonts w:hint="eastAsia"/>
-        </w:rPr>
-        <w:t>这个高性能消息通讯库，不会持久化数据。</w:t>
-      </w:r>
-    </w:p>
-    <w:p>
-      <w:r>
-        <w:rPr>
-          <w:rFonts w:hint="eastAsia"/>
-        </w:rPr>
-        <w:t>在消耗资源相同的情况下，一般来说</w:t>
-      </w:r>
-      <w:r>
-        <w:rPr>
-          <w:rFonts w:hint="eastAsia"/>
-        </w:rPr>
-        <w:t>storm</w:t>
-      </w:r>
-      <w:r>
-        <w:rPr>
-          <w:rFonts w:hint="eastAsia"/>
-        </w:rPr>
-        <w:t>的延时低于</w:t>
-      </w:r>
-      <w:proofErr w:type="spellStart"/>
-      <w:r>
-        <w:rPr>
-          <w:rFonts w:hint="eastAsia"/>
-        </w:rPr>
-        <w:t>mapreduce</w:t>
-      </w:r>
-      <w:proofErr w:type="spellEnd"/>
-      <w:r>
-        <w:rPr>
-          <w:rFonts w:hint="eastAsia"/>
-        </w:rPr>
-        <w:t>，但是吞吐量也低于</w:t>
-      </w:r>
-      <w:proofErr w:type="spellStart"/>
-      <w:r>
-        <w:rPr>
-          <w:rFonts w:hint="eastAsia"/>
-        </w:rPr>
-        <w:t>mapreduce</w:t>
-      </w:r>
-      <w:proofErr w:type="spellEnd"/>
-      <w:r>
-        <w:rPr>
-          <w:rFonts w:hint="eastAsia"/>
-        </w:rPr>
-        <w:t>。</w:t>
-      </w:r>
-      <w:r>
-        <w:t>S</w:t>
-      </w:r>
-      <w:r>
-        <w:rPr>
-          <w:rFonts w:hint="eastAsia"/>
-        </w:rPr>
-        <w:t>torm</w:t>
-      </w:r>
-      <w:r>
-        <w:rPr>
-          <w:rFonts w:hint="eastAsia"/>
-        </w:rPr>
-        <w:t>是典型的实时流计算系统，</w:t>
-      </w:r>
-      <w:proofErr w:type="spellStart"/>
-      <w:r>
-        <w:rPr>
-          <w:rFonts w:hint="eastAsia"/>
-        </w:rPr>
-        <w:t>mapreduce</w:t>
-      </w:r>
-      <w:proofErr w:type="spellEnd"/>
-      <w:r>
-        <w:rPr>
-          <w:rFonts w:hint="eastAsia"/>
-        </w:rPr>
-        <w:t>是典型的批处理系统。</w:t>
-      </w:r>
-    </w:p>
-    <w:p>
-      <w:r>
-        <w:rPr>
-          <w:rFonts w:hint="eastAsia"/>
-        </w:rPr>
-        <w:t>总的来说，</w:t>
-      </w:r>
-      <w:proofErr w:type="spellStart"/>
-      <w:r>
-        <w:rPr>
-          <w:rFonts w:hint="eastAsia"/>
-        </w:rPr>
-        <w:t>hadoop</w:t>
-      </w:r>
-      <w:proofErr w:type="spellEnd"/>
-      <w:r>
-        <w:rPr>
-          <w:rFonts w:hint="eastAsia"/>
-        </w:rPr>
-        <w:t>使用磁盘作为数据交换的媒介，</w:t>
-      </w:r>
-      <w:r>
-        <w:rPr>
-          <w:rFonts w:hint="eastAsia"/>
-        </w:rPr>
-        <w:t>storm</w:t>
-      </w:r>
-      <w:r>
-        <w:rPr>
-          <w:rFonts w:hint="eastAsia"/>
-        </w:rPr>
-        <w:t>的数据是一直在内存中流转的。两者面向的领域也不同，</w:t>
-      </w:r>
-      <w:proofErr w:type="spellStart"/>
-      <w:r>
-        <w:rPr>
-          <w:rFonts w:hint="eastAsia"/>
-        </w:rPr>
-        <w:t>hadoop</w:t>
-      </w:r>
-      <w:proofErr w:type="spellEnd"/>
-      <w:r>
-        <w:rPr>
-          <w:rFonts w:hint="eastAsia"/>
-        </w:rPr>
-        <w:t>是面向批量处理的，吞吐量大，基于任务调度；</w:t>
-      </w:r>
-      <w:r>
-        <w:rPr>
-          <w:rFonts w:hint="eastAsia"/>
-        </w:rPr>
-        <w:t>storm</w:t>
-      </w:r>
-      <w:r>
-        <w:rPr>
-          <w:rFonts w:hint="eastAsia"/>
-        </w:rPr>
-        <w:t>是实时处理，基于数据流。以水为例，</w:t>
-      </w:r>
-      <w:proofErr w:type="spellStart"/>
-      <w:r>
-        <w:rPr>
-          <w:rFonts w:hint="eastAsia"/>
-        </w:rPr>
-        <w:t>hadoop</w:t>
-      </w:r>
-      <w:proofErr w:type="spellEnd"/>
-      <w:r>
-        <w:rPr>
-          <w:rFonts w:hint="eastAsia"/>
-        </w:rPr>
-        <w:t>可看作纯净水，要一桶一桶地搬；而</w:t>
-      </w:r>
-      <w:r>
-        <w:rPr>
-          <w:rFonts w:hint="eastAsia"/>
-        </w:rPr>
-        <w:t>storm</w:t>
-      </w:r>
-      <w:r>
-        <w:rPr>
-          <w:rFonts w:hint="eastAsia"/>
-        </w:rPr>
-        <w:t>是水管，只要预先接好水管，用的时候打开水龙头，不就源源不断地出来了。在这个类比中，“水”就是我们需要处理的数据，“桶装纯净水”和“水管”就是数据的来源。</w:t>
-      </w:r>
-    </w:p>
-    <w:p>
-      <w:pPr>
-        <w:rPr>
-          <w:rFonts w:hint="eastAsia"/>
-        </w:rPr>
-      </w:pPr>
-    </w:p>
-    <w:p>
-      <w:pPr>
-        <w:pStyle w:val="3"/>
-      </w:pPr>
-      <w:r>
-        <w:t>S</w:t>
-      </w:r>
-      <w:r>
-        <w:rPr>
-          <w:rFonts w:hint="eastAsia"/>
-        </w:rPr>
-        <w:t>torm</w:t>
-      </w:r>
-      <w:r>
-        <w:rPr>
-          <w:rFonts w:hint="eastAsia"/>
-        </w:rPr>
-        <w:t>流处理</w:t>
-      </w:r>
-    </w:p>
-    <w:p>
-      <w:r>
-        <w:rPr>
-          <w:rFonts w:hint="eastAsia"/>
-        </w:rPr>
-        <w:t>对于处理大批量数据的</w:t>
-      </w:r>
-      <w:r>
-        <w:rPr>
-          <w:rFonts w:hint="eastAsia"/>
-        </w:rPr>
-        <w:t>map/reduce</w:t>
-      </w:r>
-      <w:r>
-        <w:rPr>
-          <w:rFonts w:hint="eastAsia"/>
-        </w:rPr>
-        <w:t>程序，任务完成之后就停止了，而</w:t>
-      </w:r>
-      <w:r>
-        <w:rPr>
-          <w:rFonts w:hint="eastAsia"/>
-        </w:rPr>
-        <w:t>storm</w:t>
-      </w:r>
-      <w:r>
-        <w:rPr>
-          <w:rFonts w:hint="eastAsia"/>
-        </w:rPr>
-        <w:t>是用于实时计算的，当数据处理任务完成后，程序并不会停止，而是会等待任务，当有新的任务时，则再次执行，这个过程不断循环，直至手动终止程序。</w:t>
-      </w:r>
-    </w:p>
-    <w:p>
-      <w:pPr>
-        <w:rPr>
-          <w:rFonts w:hint="eastAsia"/>
-        </w:rPr>
-      </w:pPr>
-      <w:r>
-        <w:t>S</w:t>
-      </w:r>
-      <w:r>
-        <w:rPr>
-          <w:rFonts w:hint="eastAsia"/>
-        </w:rPr>
-        <w:t>torm</w:t>
-      </w:r>
-      <w:r>
-        <w:rPr>
-          <w:rFonts w:hint="eastAsia"/>
-        </w:rPr>
-        <w:t>是针对在线业务的计算平台，如统计用户的交易量、生成某个用户的推荐列表等实时性较高的需求。因此，</w:t>
-      </w:r>
-      <w:r>
-        <w:rPr>
-          <w:rFonts w:hint="eastAsia"/>
-        </w:rPr>
-        <w:t>storm</w:t>
-      </w:r>
-      <w:r>
-        <w:rPr>
-          <w:rFonts w:hint="eastAsia"/>
-        </w:rPr>
-        <w:t>是一个“流处理”框架。什么是流处理？就是说，</w:t>
-      </w:r>
-      <w:r>
-        <w:rPr>
-          <w:rFonts w:hint="eastAsia"/>
-        </w:rPr>
-        <w:t>storm</w:t>
-      </w:r>
-      <w:r>
-        <w:rPr>
-          <w:rFonts w:hint="eastAsia"/>
-        </w:rPr>
-        <w:t>将数据以</w:t>
-      </w:r>
-      <w:r>
-        <w:rPr>
-          <w:rFonts w:hint="eastAsia"/>
-        </w:rPr>
-        <w:t>stream</w:t>
-      </w:r>
-      <w:r>
-        <w:rPr>
-          <w:rFonts w:hint="eastAsia"/>
-        </w:rPr>
-        <w:t>流的方式，按照</w:t>
-      </w:r>
-      <w:r>
-        <w:rPr>
-          <w:rFonts w:hint="eastAsia"/>
-        </w:rPr>
-        <w:t>topology</w:t>
-      </w:r>
-      <w:r>
-        <w:rPr>
-          <w:rFonts w:hint="eastAsia"/>
-        </w:rPr>
-        <w:t>顺序，依次处理并最终生成计算结果。</w:t>
-      </w:r>
-    </w:p>
-    <w:p>
-      <w:r>
-        <w:t>S</w:t>
-      </w:r>
-      <w:r>
-        <w:rPr>
-          <w:rFonts w:hint="eastAsia"/>
-        </w:rPr>
-        <w:t>torm</w:t>
-      </w:r>
-      <w:r>
-        <w:rPr>
-          <w:rFonts w:hint="eastAsia"/>
-        </w:rPr>
-        <w:t>是一个分布式的</w:t>
-      </w:r>
-      <w:r>
-        <w:rPr>
-          <w:rFonts w:hint="eastAsia"/>
-        </w:rPr>
-        <w:t>,</w:t>
-      </w:r>
-      <w:r>
-        <w:rPr>
-          <w:rFonts w:hint="eastAsia"/>
-        </w:rPr>
-        <w:t>可靠的</w:t>
-      </w:r>
-      <w:r>
-        <w:rPr>
-          <w:rFonts w:hint="eastAsia"/>
-        </w:rPr>
-        <w:t>,</w:t>
-      </w:r>
-      <w:r>
-        <w:rPr>
-          <w:rFonts w:hint="eastAsia"/>
-        </w:rPr>
-        <w:t>具有容错性的实时数据流处理系统。它把工作任务委托给各个组件，每个组件负责处理其中一项任务。</w:t>
-      </w:r>
-      <w:r>
-        <w:t>S</w:t>
-      </w:r>
-      <w:r>
-        <w:rPr>
-          <w:rFonts w:hint="eastAsia"/>
-        </w:rPr>
-        <w:t>torm</w:t>
-      </w:r>
-      <w:r>
-        <w:rPr>
-          <w:rFonts w:hint="eastAsia"/>
-        </w:rPr>
-        <w:t>集群的输入流由</w:t>
-      </w:r>
-      <w:r>
-        <w:rPr>
-          <w:rFonts w:hint="eastAsia"/>
-        </w:rPr>
-        <w:lastRenderedPageBreak/>
-        <w:t>spout</w:t>
-      </w:r>
-      <w:r>
-        <w:rPr>
-          <w:rFonts w:hint="eastAsia"/>
-        </w:rPr>
-        <w:t>组件管理。数据经</w:t>
-      </w:r>
-      <w:r>
-        <w:rPr>
-          <w:rFonts w:hint="eastAsia"/>
-        </w:rPr>
-        <w:t>spout</w:t>
-      </w:r>
-      <w:r>
-        <w:rPr>
-          <w:rFonts w:hint="eastAsia"/>
-        </w:rPr>
-        <w:t>传递给</w:t>
-      </w:r>
-      <w:r>
-        <w:rPr>
-          <w:rFonts w:hint="eastAsia"/>
-        </w:rPr>
-        <w:t>bolt</w:t>
-      </w:r>
-      <w:r>
-        <w:rPr>
-          <w:rFonts w:hint="eastAsia"/>
-        </w:rPr>
-        <w:t>，</w:t>
-      </w:r>
-      <w:r>
-        <w:rPr>
-          <w:rFonts w:hint="eastAsia"/>
-        </w:rPr>
-        <w:t>bolt</w:t>
-      </w:r>
-      <w:r>
-        <w:rPr>
-          <w:rFonts w:hint="eastAsia"/>
-        </w:rPr>
-        <w:t>将数据保存起来，或者将数据传递给其他</w:t>
-      </w:r>
-      <w:r>
-        <w:rPr>
-          <w:rFonts w:hint="eastAsia"/>
-        </w:rPr>
-        <w:t>bolt</w:t>
-      </w:r>
-      <w:r>
-        <w:rPr>
-          <w:rFonts w:hint="eastAsia"/>
-        </w:rPr>
-        <w:t>。因此，</w:t>
-      </w:r>
-      <w:r>
-        <w:rPr>
-          <w:rFonts w:hint="eastAsia"/>
-        </w:rPr>
-        <w:t>storm</w:t>
-      </w:r>
-      <w:r>
-        <w:rPr>
-          <w:rFonts w:hint="eastAsia"/>
-        </w:rPr>
-        <w:t>集群就是在一连串的</w:t>
-      </w:r>
-      <w:r>
-        <w:rPr>
-          <w:rFonts w:hint="eastAsia"/>
-        </w:rPr>
-        <w:t>bolt</w:t>
-      </w:r>
-      <w:r>
-        <w:rPr>
-          <w:rFonts w:hint="eastAsia"/>
-        </w:rPr>
-        <w:t>之间转换</w:t>
-      </w:r>
-      <w:r>
-        <w:rPr>
-          <w:rFonts w:hint="eastAsia"/>
-        </w:rPr>
-        <w:t>spout</w:t>
-      </w:r>
-      <w:r>
-        <w:rPr>
-          <w:rFonts w:hint="eastAsia"/>
-        </w:rPr>
-        <w:t>传递过来的数据。</w:t>
-      </w:r>
-    </w:p>
-    <w:p>
-      <w:pPr>
-        <w:rPr>
-          <w:rFonts w:hint="eastAsia"/>
-        </w:rPr>
-      </w:pPr>
-    </w:p>
     <w:p>
       <w:r>
         <w:rPr>
@@ -1530,6 +1892,7 @@
         <w:rPr>
           <w:rFonts w:hint="eastAsia"/>
         </w:rPr>
+        <w:lastRenderedPageBreak/>
         <w:t>storm</w:t>
       </w:r>
       <w:r>
@@ -1627,8 +1990,51 @@
       <w:r>
         <w:rPr>
           <w:rFonts w:hint="eastAsia"/>
-        </w:rPr>
-        <w:t>易于扩展：一般来说，商业机构希望系统是可以扩展的，因为伴随业务发展，公司运营产生的数据量会越来越大，数据的计算量相应地也越来越大。为了处理更多的数据，需要数据处理系统可以动态扩展，方便地增加机器来应付更多的计算量。</w:t>
+          <w:b/>
+        </w:rPr>
+        <w:t>易于扩展</w:t>
+      </w:r>
+      <w:r>
+        <w:rPr>
+          <w:rFonts w:hint="eastAsia"/>
+        </w:rPr>
+        <w:t>：</w:t>
+      </w:r>
+      <w:r>
+        <w:rPr>
+          <w:rFonts w:hint="eastAsia"/>
+        </w:rPr>
+        <w:t>我们希望</w:t>
+      </w:r>
+      <w:r>
+        <w:rPr>
+          <w:rFonts w:hint="eastAsia"/>
+        </w:rPr>
+        <w:t>系统是可以扩展的，因为伴随业务发展，公司运营产生的数据量会越来越大，数据的计算量相应地也越来越大。为了处理更多的数据，需要数据处理系统可以动态扩展，方便地增加机器来应</w:t>
+      </w:r>
+      <w:r>
+        <w:rPr>
+          <w:rFonts w:hint="eastAsia"/>
+        </w:rPr>
+        <w:t>对</w:t>
+      </w:r>
+      <w:r>
+        <w:rPr>
+          <w:rFonts w:hint="eastAsia"/>
+        </w:rPr>
+        <w:t>更多的</w:t>
+      </w:r>
+      <w:r>
+        <w:rPr>
+          <w:rFonts w:hint="eastAsia"/>
+        </w:rPr>
+        <w:t>数据</w:t>
+      </w:r>
+      <w:r>
+        <w:rPr>
+          <w:rFonts w:hint="eastAsia"/>
+        </w:rPr>
+        <w:t>量。</w:t>
       </w:r>
       <w:r>
         <w:t>S</w:t>
@@ -1667,16 +2073,18 @@
       </w:r>
     </w:p>
     <w:p>
-      <w:pPr>
-        <w:rPr>
-          <w:rFonts w:hint="eastAsia"/>
-        </w:rPr>
-      </w:pPr>
-      <w:r>
-        <w:rPr>
-          <w:rFonts w:hint="eastAsia"/>
-        </w:rPr>
-        <w:t>实时：每条信息都进行处理。</w:t>
+      <w:r>
+        <w:rPr>
+          <w:rFonts w:hint="eastAsia"/>
+          <w:b/>
+        </w:rPr>
+        <w:t>实时</w:t>
+      </w:r>
+      <w:r>
+        <w:rPr>
+          <w:rFonts w:hint="eastAsia"/>
+        </w:rPr>
+        <w:t>：每条信息都进行处理。</w:t>
       </w:r>
       <w:r>
         <w:rPr>
@@ -1715,8 +2123,15 @@
       <w:r>
         <w:rPr>
           <w:rFonts w:hint="eastAsia"/>
-        </w:rPr>
-        <w:t>基于内存：</w:t>
+          <w:b/>
+        </w:rPr>
+        <w:t>基于内存</w:t>
+      </w:r>
+      <w:r>
+        <w:rPr>
+          <w:rFonts w:hint="eastAsia"/>
+        </w:rPr>
+        <w:t>：</w:t>
       </w:r>
       <w:r>
         <w:rPr>
@@ -1740,7 +2155,53 @@
         <w:rPr>
           <w:rFonts w:hint="eastAsia"/>
         </w:rPr>
-        <w:t>倍，因此，</w:t>
+        <w:t>倍。数据不写磁盘，</w:t>
+      </w:r>
+      <w:proofErr w:type="gramStart"/>
+      <w:r>
+        <w:rPr>
+          <w:rFonts w:hint="eastAsia"/>
+        </w:rPr>
+        <w:t>延迟低</w:t>
+      </w:r>
+      <w:proofErr w:type="gramEnd"/>
+      <w:r>
+        <w:rPr>
+          <w:rFonts w:hint="eastAsia"/>
+        </w:rPr>
+        <w:t>得多。</w:t>
+      </w:r>
+      <w:r>
+        <w:t xml:space="preserve"> </w:t>
+      </w:r>
+    </w:p>
+    <w:p>
+      <w:r>
+        <w:rPr>
+          <w:rFonts w:hint="eastAsia"/>
+          <w:b/>
+        </w:rPr>
+        <w:t>简单的编程模型</w:t>
+      </w:r>
+      <w:r>
+        <w:rPr>
+          <w:rFonts w:hint="eastAsia"/>
+        </w:rPr>
+        <w:t>：类似于</w:t>
+      </w:r>
+      <w:proofErr w:type="spellStart"/>
+      <w:r>
+        <w:rPr>
+          <w:rFonts w:hint="eastAsia"/>
+        </w:rPr>
+        <w:t>MapReduce</w:t>
+      </w:r>
+      <w:proofErr w:type="spellEnd"/>
+      <w:r>
+        <w:rPr>
+          <w:rFonts w:hint="eastAsia"/>
+        </w:rPr>
+        <w:t>降低了并行批处理的复杂性，</w:t>
       </w:r>
       <w:r>
         <w:rPr>
@@ -1752,15 +2213,7 @@
         <w:rPr>
           <w:rFonts w:hint="eastAsia"/>
         </w:rPr>
-        <w:t>进行实时处理速度快得多。</w:t>
-      </w:r>
-    </w:p>
-    <w:p>
-      <w:r>
-        <w:rPr>
-          <w:rFonts w:hint="eastAsia"/>
-        </w:rPr>
-        <w:t>易于管理：</w:t>
+        <w:t>降低了实时处理的复杂性。</w:t>
       </w:r>
       <w:r>
         <w:rPr>
@@ -1772,29 +2225,57 @@
         <w:rPr>
           <w:rFonts w:hint="eastAsia"/>
         </w:rPr>
-        <w:t>的集群管理非常简单和方便。</w:t>
-      </w:r>
-    </w:p>
-    <w:p>
-      <w:r>
-        <w:rPr>
-          <w:rFonts w:hint="eastAsia"/>
-        </w:rPr>
-        <w:t>简单的编程模型：类似于</w:t>
+        <w:t>默认支持</w:t>
       </w:r>
       <w:proofErr w:type="spellStart"/>
       <w:r>
         <w:rPr>
           <w:rFonts w:hint="eastAsia"/>
         </w:rPr>
-        <w:t>MapReduce</w:t>
+        <w:t>Clojure</w:t>
       </w:r>
       <w:proofErr w:type="spellEnd"/>
       <w:r>
         <w:rPr>
           <w:rFonts w:hint="eastAsia"/>
         </w:rPr>
-        <w:t>降低了并行批处理的复杂性，</w:t>
+        <w:t>、</w:t>
+      </w:r>
+      <w:r>
+        <w:rPr>
+          <w:rFonts w:hint="eastAsia"/>
+        </w:rPr>
+        <w:t>Java</w:t>
+      </w:r>
+      <w:r>
+        <w:rPr>
+          <w:rFonts w:hint="eastAsia"/>
+        </w:rPr>
+        <w:t>、</w:t>
+      </w:r>
+      <w:r>
+        <w:rPr>
+          <w:rFonts w:hint="eastAsia"/>
+        </w:rPr>
+        <w:t>Ruby</w:t>
+      </w:r>
+      <w:r>
+        <w:rPr>
+          <w:rFonts w:hint="eastAsia"/>
+        </w:rPr>
+        <w:t>和</w:t>
+      </w:r>
+      <w:r>
+        <w:rPr>
+          <w:rFonts w:hint="eastAsia"/>
+        </w:rPr>
+        <w:t>python</w:t>
+      </w:r>
+      <w:r>
+        <w:rPr>
+          <w:rFonts w:hint="eastAsia"/>
+        </w:rPr>
+        <w:t>，要增加对其他语言的支持，只需实现一个简单的</w:t>
       </w:r>
       <w:r>
         <w:rPr>
@@ -1806,15 +2287,22 @@
         <w:rPr>
           <w:rFonts w:hint="eastAsia"/>
         </w:rPr>
-        <w:t>降低了实时处理的复杂性。</w:t>
-      </w:r>
-    </w:p>
-    <w:p>
-      <w:r>
-        <w:rPr>
-          <w:rFonts w:hint="eastAsia"/>
-        </w:rPr>
-        <w:t>可以使用各种编程语言：</w:t>
+        <w:t>通信协议即可。</w:t>
+      </w:r>
+    </w:p>
+    <w:p>
+      <w:r>
+        <w:rPr>
+          <w:rFonts w:hint="eastAsia"/>
+          <w:b/>
+        </w:rPr>
+        <w:t>可靠的消息处理</w:t>
+      </w:r>
+      <w:r>
+        <w:rPr>
+          <w:rFonts w:hint="eastAsia"/>
+        </w:rPr>
+        <w:t>：</w:t>
       </w:r>
       <w:r>
         <w:rPr>
@@ -1826,57 +2314,22 @@
         <w:rPr>
           <w:rFonts w:hint="eastAsia"/>
         </w:rPr>
-        <w:t>默认支持</w:t>
-      </w:r>
-      <w:proofErr w:type="spellStart"/>
-      <w:r>
-        <w:rPr>
-          <w:rFonts w:hint="eastAsia"/>
-        </w:rPr>
-        <w:t>Clojure</w:t>
-      </w:r>
-      <w:proofErr w:type="spellEnd"/>
-      <w:r>
-        <w:rPr>
-          <w:rFonts w:hint="eastAsia"/>
-        </w:rPr>
-        <w:t>、</w:t>
-      </w:r>
-      <w:r>
-        <w:rPr>
-          <w:rFonts w:hint="eastAsia"/>
-        </w:rPr>
-        <w:t>Java</w:t>
-      </w:r>
-      <w:r>
-        <w:rPr>
-          <w:rFonts w:hint="eastAsia"/>
-        </w:rPr>
-        <w:t>、</w:t>
-      </w:r>
-      <w:r>
-        <w:rPr>
-          <w:rFonts w:hint="eastAsia"/>
-        </w:rPr>
-        <w:t>Ruby</w:t>
-      </w:r>
-      <w:r>
-        <w:rPr>
-          <w:rFonts w:hint="eastAsia"/>
-        </w:rPr>
-        <w:t>和</w:t>
-      </w:r>
-      <w:r>
-        <w:rPr>
-          <w:rFonts w:hint="eastAsia"/>
-        </w:rPr>
-        <w:t>python</w:t>
-      </w:r>
-      <w:r>
-        <w:rPr>
-          <w:rFonts w:hint="eastAsia"/>
-        </w:rPr>
-        <w:t>，要增加对其他语言的支持，只需实现一个简单的</w:t>
+        <w:t>保证每个消息至少得到一次完整处理，任务失败时，会从消息源重试消息。</w:t>
+      </w:r>
+    </w:p>
+    <w:p>
+      <w:r>
+        <w:rPr>
+          <w:rFonts w:hint="eastAsia"/>
+          <w:b/>
+        </w:rPr>
+        <w:t>容错机能</w:t>
+      </w:r>
+      <w:r>
+        <w:rPr>
+          <w:rFonts w:hint="eastAsia"/>
+        </w:rPr>
+        <w:t>：</w:t>
       </w:r>
       <w:r>
         <w:rPr>
@@ -1888,15 +2341,19 @@
         <w:rPr>
           <w:rFonts w:hint="eastAsia"/>
         </w:rPr>
-        <w:t>通信协议即可。</w:t>
-      </w:r>
-    </w:p>
-    <w:p>
-      <w:r>
-        <w:rPr>
-          <w:rFonts w:hint="eastAsia"/>
-        </w:rPr>
-        <w:t>可靠的消息处理：</w:t>
+        <w:t>的</w:t>
+      </w:r>
+      <w:r>
+        <w:rPr>
+          <w:rFonts w:hint="eastAsia"/>
+        </w:rPr>
+        <w:t>topology</w:t>
+      </w:r>
+      <w:r>
+        <w:rPr>
+          <w:rFonts w:hint="eastAsia"/>
+        </w:rPr>
+        <w:t>一旦进行提交，</w:t>
       </w:r>
       <w:r>
         <w:rPr>
@@ -1908,24 +2365,19 @@
         <w:rPr>
           <w:rFonts w:hint="eastAsia"/>
         </w:rPr>
-        <w:t>保证每个消息至少得到一次完整处理，任务失败时，会</w:t>
-      </w:r>
-      <w:r>
-        <w:rPr>
-          <w:rFonts w:hint="eastAsia"/>
-        </w:rPr>
-        <w:lastRenderedPageBreak/>
-        <w:t>从消息源重试消息。</w:t>
-      </w:r>
-      <w:bookmarkStart w:id="0" w:name="_GoBack"/>
-      <w:bookmarkEnd w:id="0"/>
-    </w:p>
-    <w:p>
-      <w:r>
-        <w:rPr>
-          <w:rFonts w:hint="eastAsia"/>
-        </w:rPr>
-        <w:t>容错机能：</w:t>
+        <w:t>就会一直运行直到</w:t>
+      </w:r>
+      <w:r>
+        <w:rPr>
+          <w:rFonts w:hint="eastAsia"/>
+        </w:rPr>
+        <w:t>topology</w:t>
+      </w:r>
+      <w:r>
+        <w:rPr>
+          <w:rFonts w:hint="eastAsia"/>
+        </w:rPr>
+        <w:t>废弃或关闭。当在执行时出现错误时，</w:t>
       </w:r>
       <w:r>
         <w:rPr>
@@ -1937,19 +2389,49 @@
         <w:rPr>
           <w:rFonts w:hint="eastAsia"/>
         </w:rPr>
-        <w:t>的</w:t>
-      </w:r>
-      <w:r>
-        <w:rPr>
-          <w:rFonts w:hint="eastAsia"/>
-        </w:rPr>
-        <w:t>topology</w:t>
-      </w:r>
-      <w:r>
-        <w:rPr>
-          <w:rFonts w:hint="eastAsia"/>
-        </w:rPr>
-        <w:t>一旦进行提交，</w:t>
+        <w:t>会重新分配任务，也就是说，集群中的一个节点挂了不会影响应用进程。</w:t>
+      </w:r>
+      <w:r>
+        <w:t>S</w:t>
+      </w:r>
+      <w:r>
+        <w:rPr>
+          <w:rFonts w:hint="eastAsia"/>
+        </w:rPr>
+        <w:t>torm</w:t>
+      </w:r>
+      <w:r>
+        <w:rPr>
+          <w:rFonts w:hint="eastAsia"/>
+        </w:rPr>
+        <w:t>也会管理工作进程和节点的故障。</w:t>
+      </w:r>
+    </w:p>
+    <w:p>
+      <w:r>
+        <w:rPr>
+          <w:rFonts w:hint="eastAsia"/>
+          <w:b/>
+        </w:rPr>
+        <w:t>开源</w:t>
+      </w:r>
+      <w:r>
+        <w:rPr>
+          <w:rFonts w:hint="eastAsia"/>
+        </w:rPr>
+        <w:t>：</w:t>
+      </w:r>
+      <w:r>
+        <w:rPr>
+          <w:rFonts w:hint="eastAsia"/>
+        </w:rPr>
+        <w:t>twitter</w:t>
+      </w:r>
+      <w:r>
+        <w:rPr>
+          <w:rFonts w:hint="eastAsia"/>
+        </w:rPr>
+        <w:t>公司将</w:t>
       </w:r>
       <w:r>
         <w:rPr>
@@ -1961,19 +2443,7 @@
         <w:rPr>
           <w:rFonts w:hint="eastAsia"/>
         </w:rPr>
-        <w:t>就会一直运行直到</w:t>
-      </w:r>
-      <w:r>
-        <w:rPr>
-          <w:rFonts w:hint="eastAsia"/>
-        </w:rPr>
-        <w:t>topology</w:t>
-      </w:r>
-      <w:r>
-        <w:rPr>
-          <w:rFonts w:hint="eastAsia"/>
-        </w:rPr>
-        <w:t>废弃或关闭。当在执行时出现错误时，</w:t>
+        <w:t>开源，受到开发者的欢迎。</w:t>
       </w:r>
       <w:r>
         <w:rPr>
@@ -1985,96 +2455,7 @@
         <w:rPr>
           <w:rFonts w:hint="eastAsia"/>
         </w:rPr>
-        <w:t>会重新分配任务，也就是说，集群中的一个节点挂了不会影响应用进程。</w:t>
-      </w:r>
-      <w:r>
-        <w:t>S</w:t>
-      </w:r>
-      <w:r>
-        <w:rPr>
-          <w:rFonts w:hint="eastAsia"/>
-        </w:rPr>
-        <w:t>torm</w:t>
-      </w:r>
-      <w:r>
-        <w:rPr>
-          <w:rFonts w:hint="eastAsia"/>
-        </w:rPr>
-        <w:t>也会管理工作进程和节点的故障。</w:t>
-      </w:r>
-    </w:p>
-    <w:p>
-      <w:r>
-        <w:rPr>
-          <w:rFonts w:hint="eastAsia"/>
-        </w:rPr>
-        <w:t>低延迟：</w:t>
-      </w:r>
-      <w:r>
-        <w:rPr>
-          <w:rFonts w:hint="eastAsia"/>
-        </w:rPr>
-        <w:t>storm</w:t>
-      </w:r>
-      <w:r>
-        <w:rPr>
-          <w:rFonts w:hint="eastAsia"/>
-        </w:rPr>
-        <w:t>是实时计算系统，相比批处理系统</w:t>
-      </w:r>
-      <w:proofErr w:type="gramStart"/>
-      <w:r>
-        <w:rPr>
-          <w:rFonts w:hint="eastAsia"/>
-        </w:rPr>
-        <w:t>延迟低</w:t>
-      </w:r>
-      <w:proofErr w:type="gramEnd"/>
-      <w:r>
-        <w:rPr>
-          <w:rFonts w:hint="eastAsia"/>
-        </w:rPr>
-        <w:t>很多。</w:t>
-      </w:r>
-    </w:p>
-    <w:p>
-      <w:r>
-        <w:rPr>
-          <w:rFonts w:hint="eastAsia"/>
-        </w:rPr>
-        <w:t>本地模式：</w:t>
-      </w:r>
-      <w:r>
-        <w:rPr>
-          <w:rFonts w:hint="eastAsia"/>
-        </w:rPr>
-        <w:t>storm</w:t>
-      </w:r>
-      <w:r>
-        <w:rPr>
-          <w:rFonts w:hint="eastAsia"/>
-        </w:rPr>
-        <w:t>有一个“本地模式”，可帮助用户完全模拟</w:t>
-      </w:r>
-      <w:r>
-        <w:rPr>
-          <w:rFonts w:hint="eastAsia"/>
-        </w:rPr>
-        <w:t>storm</w:t>
-      </w:r>
-      <w:r>
-        <w:rPr>
-          <w:rFonts w:hint="eastAsia"/>
-        </w:rPr>
-        <w:t>集群，这可让你进行快速开发和单元测试。</w:t>
-      </w:r>
-    </w:p>
-    <w:p>
-      <w:r>
-        <w:rPr>
-          <w:rFonts w:hint="eastAsia"/>
-        </w:rPr>
-        <w:t>事务性：几乎任何一次计算都可以得到一次消息语义。</w:t>
+        <w:t>有非常活跃的开源社区和参与人群。</w:t>
       </w:r>
     </w:p>
     <w:p/>
@@ -2281,6 +2662,7 @@
           <w:rFonts w:hint="eastAsia"/>
           <w:noProof/>
         </w:rPr>
+        <w:lastRenderedPageBreak/>
         <w:drawing>
           <wp:inline distT="0" distB="0" distL="0" distR="0">
             <wp:extent cx="5274310" cy="3404870"/>
@@ -2486,21 +2868,463 @@
         <w:rPr>
           <w:rFonts w:hint="eastAsia"/>
         </w:rPr>
+        <w:t>监听工作任务，根据要求运行工作进程。每个工作节点执行一个拓扑（</w:t>
+      </w:r>
+      <w:r>
+        <w:rPr>
+          <w:rFonts w:hint="eastAsia"/>
+        </w:rPr>
+        <w:t>topology</w:t>
+      </w:r>
+      <w:r>
+        <w:rPr>
+          <w:rFonts w:hint="eastAsia"/>
+        </w:rPr>
+        <w:t>）的子集。</w:t>
+      </w:r>
+    </w:p>
+    <w:p>
+      <w:pPr>
+        <w:rPr>
+          <w:b/>
+        </w:rPr>
+      </w:pPr>
+      <w:r>
+        <w:rPr>
+          <w:rFonts w:hint="eastAsia"/>
+          <w:b/>
+        </w:rPr>
+        <w:t>Zookeeper</w:t>
+      </w:r>
+    </w:p>
+    <w:p>
+      <w:pPr>
+        <w:rPr>
+          <w:rFonts w:hint="eastAsia"/>
+        </w:rPr>
+      </w:pPr>
+      <w:r>
+        <w:rPr>
+          <w:rFonts w:hint="eastAsia"/>
+        </w:rPr>
+        <w:t>Zookeeper</w:t>
+      </w:r>
+      <w:r>
+        <w:rPr>
+          <w:rFonts w:hint="eastAsia"/>
+        </w:rPr>
+        <w:t>负责保持主节点和工作节点的协调工作。实时应用程序的逻辑则被封装进</w:t>
+      </w:r>
+      <w:r>
+        <w:rPr>
+          <w:rFonts w:hint="eastAsia"/>
+        </w:rPr>
+        <w:t>storm</w:t>
+      </w:r>
+      <w:r>
+        <w:rPr>
+          <w:rFonts w:hint="eastAsia"/>
+        </w:rPr>
+        <w:t>的拓扑（</w:t>
+      </w:r>
+      <w:r>
+        <w:rPr>
+          <w:rFonts w:hint="eastAsia"/>
+        </w:rPr>
+        <w:t>topology</w:t>
+      </w:r>
+      <w:r>
+        <w:rPr>
+          <w:rFonts w:hint="eastAsia"/>
+        </w:rPr>
+        <w:t>）。</w:t>
+      </w:r>
+      <w:r>
+        <w:t>S</w:t>
+      </w:r>
+      <w:r>
+        <w:rPr>
+          <w:rFonts w:hint="eastAsia"/>
+        </w:rPr>
+        <w:t>torm</w:t>
+      </w:r>
+      <w:r>
+        <w:rPr>
+          <w:rFonts w:hint="eastAsia"/>
+        </w:rPr>
+        <w:t>中的拓扑是一组由</w:t>
+      </w:r>
+      <w:r>
+        <w:rPr>
+          <w:rFonts w:hint="eastAsia"/>
+        </w:rPr>
+        <w:t>spouts</w:t>
+      </w:r>
+      <w:r>
+        <w:rPr>
+          <w:rFonts w:hint="eastAsia"/>
+        </w:rPr>
+        <w:t>（数据源）和</w:t>
+      </w:r>
+      <w:r>
+        <w:rPr>
+          <w:rFonts w:hint="eastAsia"/>
+        </w:rPr>
+        <w:t>bolts</w:t>
+      </w:r>
+      <w:r>
+        <w:rPr>
+          <w:rFonts w:hint="eastAsia"/>
+        </w:rPr>
+        <w:t>（数据操作）通过</w:t>
+      </w:r>
+      <w:r>
+        <w:rPr>
+          <w:rFonts w:hint="eastAsia"/>
+        </w:rPr>
+        <w:t>stream groupings</w:t>
+      </w:r>
+      <w:r>
+        <w:rPr>
+          <w:rFonts w:hint="eastAsia"/>
+        </w:rPr>
+        <w:t>进行连接的图。下面对这些概念进行更加深入的分析。</w:t>
+      </w:r>
+    </w:p>
+    <w:p>
+      <w:pPr>
+        <w:rPr>
+          <w:rFonts w:hint="eastAsia"/>
+        </w:rPr>
+      </w:pPr>
+    </w:p>
+    <w:p>
+      <w:pPr>
+        <w:rPr>
+          <w:rFonts w:hint="eastAsia"/>
+          <w:b/>
+        </w:rPr>
+      </w:pPr>
+      <w:r>
+        <w:rPr>
+          <w:rFonts w:hint="eastAsia"/>
+          <w:b/>
+        </w:rPr>
+        <w:t>Stream</w:t>
+      </w:r>
+    </w:p>
+    <w:p>
+      <w:pPr>
+        <w:rPr>
+          <w:rFonts w:hint="eastAsia"/>
+        </w:rPr>
+      </w:pPr>
+      <w:r>
+        <w:t>S</w:t>
+      </w:r>
+      <w:r>
+        <w:rPr>
+          <w:rFonts w:hint="eastAsia"/>
+        </w:rPr>
+        <w:t>tream</w:t>
+      </w:r>
+      <w:r>
+        <w:rPr>
+          <w:rFonts w:hint="eastAsia"/>
+        </w:rPr>
+        <w:t>指持续的</w:t>
+      </w:r>
+      <w:r>
+        <w:rPr>
+          <w:rFonts w:hint="eastAsia"/>
+        </w:rPr>
+        <w:t>tuple</w:t>
+      </w:r>
+      <w:r>
+        <w:rPr>
+          <w:rFonts w:hint="eastAsia"/>
+        </w:rPr>
+        <w:t>流</w:t>
+      </w:r>
+    </w:p>
+    <w:p>
+      <w:pPr>
+        <w:rPr>
+          <w:rFonts w:hint="eastAsia"/>
+        </w:rPr>
+      </w:pPr>
+      <w:r>
+        <w:rPr>
+          <w:noProof/>
+        </w:rPr>
+        <w:drawing>
+          <wp:inline distT="0" distB="0" distL="0" distR="0" wp14:anchorId="2F2B231D" wp14:editId="24EEE089">
+            <wp:extent cx="3708400" cy="385763"/>
+            <wp:effectExtent l="0" t="0" r="6350" b="0"/>
+            <wp:docPr id="6" name="image.png"/>
+            <wp:cNvGraphicFramePr>
+              <a:graphicFrameLocks xmlns:a="http://schemas.openxmlformats.org/drawingml/2006/main" noChangeAspect="1"/>
+            </wp:cNvGraphicFramePr>
+            <a:graphic xmlns:a="http://schemas.openxmlformats.org/drawingml/2006/main">
+              <a:graphicData uri="http://schemas.openxmlformats.org/drawingml/2006/picture">
+                <pic:pic xmlns:pic="http://schemas.openxmlformats.org/drawingml/2006/picture">
+                  <pic:nvPicPr>
+                    <pic:cNvPr id="15365" name="image.png"/>
+                    <pic:cNvPicPr>
+                      <a:picLocks noChangeAspect="1" noChangeArrowheads="1"/>
+                    </pic:cNvPicPr>
+                  </pic:nvPicPr>
+                  <pic:blipFill>
+                    <a:blip r:embed="rId8" cstate="print">
+                      <a:extLst>
+                        <a:ext uri="{28A0092B-C50C-407E-A947-70E740481C1C}">
+                          <a14:useLocalDpi xmlns:a14="http://schemas.microsoft.com/office/drawing/2010/main" val="0"/>
+                        </a:ext>
+                      </a:extLst>
+                    </a:blip>
+                    <a:srcRect/>
+                    <a:stretch>
+                      <a:fillRect/>
+                    </a:stretch>
+                  </pic:blipFill>
+                  <pic:spPr bwMode="auto">
+                    <a:xfrm>
+                      <a:off x="0" y="0"/>
+                      <a:ext cx="3708400" cy="385763"/>
+                    </a:xfrm>
+                    <a:prstGeom prst="rect">
+                      <a:avLst/>
+                    </a:prstGeom>
+                    <a:noFill/>
+                    <a:ln>
+                      <a:noFill/>
+                    </a:ln>
+                    <a:extLst>
+                      <a:ext uri="{909E8E84-426E-40DD-AFC4-6F175D3DCCD1}">
+                        <a14:hiddenFill xmlns:a14="http://schemas.microsoft.com/office/drawing/2010/main">
+                          <a:solidFill>
+                            <a:srgbClr val="FFFFFF"/>
+                          </a:solidFill>
+                        </a14:hiddenFill>
+                      </a:ext>
+                      <a:ext uri="{91240B29-F687-4F45-9708-019B960494DF}">
+                        <a14:hiddenLine xmlns:a14="http://schemas.microsoft.com/office/drawing/2010/main" w="12700">
+                          <a:solidFill>
+                            <a:srgbClr val="000000"/>
+                          </a:solidFill>
+                          <a:miter lim="400000"/>
+                          <a:headEnd/>
+                          <a:tailEnd/>
+                        </a14:hiddenLine>
+                      </a:ext>
+                    </a:extLst>
+                  </pic:spPr>
+                </pic:pic>
+              </a:graphicData>
+            </a:graphic>
+          </wp:inline>
+        </w:drawing>
+      </w:r>
+    </w:p>
+    <w:p/>
+    <w:p>
+      <w:pPr>
+        <w:rPr>
+          <w:b/>
+        </w:rPr>
+      </w:pPr>
+      <w:r>
+        <w:rPr>
+          <w:rFonts w:hint="eastAsia"/>
+          <w:b/>
+        </w:rPr>
+        <w:t>Spout</w:t>
+      </w:r>
+    </w:p>
+    <w:p>
+      <w:pPr>
+        <w:rPr>
+          <w:rFonts w:hint="eastAsia"/>
+        </w:rPr>
+      </w:pPr>
+      <w:r>
+        <w:rPr>
+          <w:rFonts w:hint="eastAsia"/>
+        </w:rPr>
+        <w:t>简单来说，</w:t>
+      </w:r>
+      <w:r>
+        <w:rPr>
+          <w:rFonts w:hint="eastAsia"/>
+        </w:rPr>
+        <w:t>spout</w:t>
+      </w:r>
+      <w:r>
+        <w:rPr>
+          <w:rFonts w:hint="eastAsia"/>
+        </w:rPr>
+        <w:t>从数据源读取数据供</w:t>
+      </w:r>
+      <w:r>
+        <w:rPr>
+          <w:rFonts w:hint="eastAsia"/>
+        </w:rPr>
+        <w:t>storm</w:t>
+      </w:r>
+      <w:r>
+        <w:rPr>
+          <w:rFonts w:hint="eastAsia"/>
+        </w:rPr>
+        <w:t>拓扑使用，一个</w:t>
+      </w:r>
+      <w:r>
+        <w:rPr>
+          <w:rFonts w:hint="eastAsia"/>
+        </w:rPr>
+        <w:t>spout</w:t>
+      </w:r>
+      <w:r>
+        <w:rPr>
+          <w:rFonts w:hint="eastAsia"/>
+        </w:rPr>
+        <w:t>可以是可靠的，也可以是不可靠的。可靠的</w:t>
+      </w:r>
+      <w:r>
+        <w:rPr>
+          <w:rFonts w:hint="eastAsia"/>
+        </w:rPr>
+        <w:t>spout</w:t>
+      </w:r>
+      <w:r>
+        <w:rPr>
+          <w:rFonts w:hint="eastAsia"/>
+        </w:rPr>
+        <w:t>保证在数据处理失败时将元组（</w:t>
+      </w:r>
+      <w:r>
+        <w:rPr>
+          <w:rFonts w:hint="eastAsia"/>
+        </w:rPr>
+        <w:t>tuple</w:t>
+      </w:r>
+      <w:r>
+        <w:rPr>
+          <w:rFonts w:hint="eastAsia"/>
+        </w:rPr>
+        <w:t>）进行数据重发。不可靠的</w:t>
+      </w:r>
+      <w:r>
+        <w:rPr>
+          <w:rFonts w:hint="eastAsia"/>
+        </w:rPr>
+        <w:t>spout</w:t>
+      </w:r>
+      <w:r>
+        <w:rPr>
+          <w:rFonts w:hint="eastAsia"/>
+        </w:rPr>
+        <w:t>在数据发送后并不追踪元组数据。在</w:t>
+      </w:r>
+      <w:r>
+        <w:t>S</w:t>
+      </w:r>
+      <w:r>
+        <w:rPr>
+          <w:rFonts w:hint="eastAsia"/>
+        </w:rPr>
+        <w:t>pout</w:t>
+      </w:r>
+      <w:r>
+        <w:rPr>
+          <w:rFonts w:hint="eastAsia"/>
+        </w:rPr>
+        <w:t>中最主要的方法为</w:t>
+      </w:r>
+      <w:proofErr w:type="spellStart"/>
+      <w:r>
+        <w:rPr>
+          <w:rFonts w:hint="eastAsia"/>
+        </w:rPr>
+        <w:t>nextTuple</w:t>
+      </w:r>
+      <w:proofErr w:type="spellEnd"/>
+      <w:r>
+        <w:rPr>
+          <w:rFonts w:hint="eastAsia"/>
+        </w:rPr>
+        <w:t>()</w:t>
+      </w:r>
+      <w:r>
+        <w:rPr>
+          <w:rFonts w:hint="eastAsia"/>
+        </w:rPr>
+        <w:t>，这个方法向拓扑发送一个新的元组数据或者在没有数据时直接返回。</w:t>
+      </w:r>
+    </w:p>
+    <w:p>
+      <w:pPr>
+        <w:rPr>
+          <w:rFonts w:hint="eastAsia"/>
+        </w:rPr>
+      </w:pPr>
+      <w:r>
+        <w:rPr>
+          <w:noProof/>
+        </w:rPr>
         <w:lastRenderedPageBreak/>
-        <w:t>监听工作任务，根据要求运行工作进程。每个工作节点执行一个拓扑（</w:t>
-      </w:r>
-      <w:r>
-        <w:rPr>
-          <w:rFonts w:hint="eastAsia"/>
-        </w:rPr>
-        <w:t>topology</w:t>
-      </w:r>
-      <w:r>
-        <w:rPr>
-          <w:rFonts w:hint="eastAsia"/>
-        </w:rPr>
-        <w:t>）的子集。</w:t>
-      </w:r>
+        <w:drawing>
+          <wp:inline distT="0" distB="0" distL="0" distR="0" wp14:anchorId="651B2468">
+            <wp:extent cx="2865120" cy="883920"/>
+            <wp:effectExtent l="0" t="0" r="0" b="0"/>
+            <wp:docPr id="5" name="图片 5"/>
+            <wp:cNvGraphicFramePr>
+              <a:graphicFrameLocks xmlns:a="http://schemas.openxmlformats.org/drawingml/2006/main" noChangeAspect="1"/>
+            </wp:cNvGraphicFramePr>
+            <a:graphic xmlns:a="http://schemas.openxmlformats.org/drawingml/2006/main">
+              <a:graphicData uri="http://schemas.openxmlformats.org/drawingml/2006/picture">
+                <pic:pic xmlns:pic="http://schemas.openxmlformats.org/drawingml/2006/picture">
+                  <pic:nvPicPr>
+                    <pic:cNvPr id="0" name="Picture 3"/>
+                    <pic:cNvPicPr>
+                      <a:picLocks noChangeAspect="1" noChangeArrowheads="1"/>
+                    </pic:cNvPicPr>
+                  </pic:nvPicPr>
+                  <pic:blipFill>
+                    <a:blip r:embed="rId9">
+                      <a:extLst>
+                        <a:ext uri="{28A0092B-C50C-407E-A947-70E740481C1C}">
+                          <a14:useLocalDpi xmlns:a14="http://schemas.microsoft.com/office/drawing/2010/main" val="0"/>
+                        </a:ext>
+                      </a:extLst>
+                    </a:blip>
+                    <a:srcRect/>
+                    <a:stretch>
+                      <a:fillRect/>
+                    </a:stretch>
+                  </pic:blipFill>
+                  <pic:spPr bwMode="auto">
+                    <a:xfrm>
+                      <a:off x="0" y="0"/>
+                      <a:ext cx="2865120" cy="883920"/>
+                    </a:xfrm>
+                    <a:prstGeom prst="rect">
+                      <a:avLst/>
+                    </a:prstGeom>
+                    <a:noFill/>
+                  </pic:spPr>
+                </pic:pic>
+              </a:graphicData>
+            </a:graphic>
+          </wp:inline>
+        </w:drawing>
+      </w:r>
+    </w:p>
+    <w:p>
+      <w:pPr>
+        <w:rPr>
+          <w:rFonts w:hint="eastAsia"/>
+        </w:rPr>
+      </w:pPr>
     </w:p>
     <w:p>
       <w:pPr>
@@ -2513,21 +3337,26 @@
           <w:rFonts w:hint="eastAsia"/>
           <w:b/>
         </w:rPr>
-        <w:t>Zookeeper</w:t>
-      </w:r>
-    </w:p>
-    <w:p>
-      <w:r>
-        <w:rPr>
-          <w:rFonts w:hint="eastAsia"/>
-        </w:rPr>
-        <w:t>Zookeeper</w:t>
-      </w:r>
-      <w:r>
-        <w:rPr>
-          <w:rFonts w:hint="eastAsia"/>
-        </w:rPr>
-        <w:t>负责保持主节点和工作节点的协调工作。实时应用程序的逻辑则被封装进</w:t>
+        <w:t>Bolt</w:t>
+      </w:r>
+    </w:p>
+    <w:p>
+      <w:pPr>
+        <w:rPr>
+          <w:rFonts w:hint="eastAsia"/>
+        </w:rPr>
+      </w:pPr>
+      <w:r>
+        <w:rPr>
+          <w:rFonts w:hint="eastAsia"/>
+        </w:rPr>
+        <w:t>Bolt</w:t>
+      </w:r>
+      <w:r>
+        <w:rPr>
+          <w:rFonts w:hint="eastAsia"/>
+        </w:rPr>
+        <w:t>负责</w:t>
       </w:r>
       <w:r>
         <w:rPr>
@@ -2539,26 +3368,277 @@
         <w:rPr>
           <w:rFonts w:hint="eastAsia"/>
         </w:rPr>
-        <w:t>的拓扑（</w:t>
-      </w:r>
-      <w:r>
-        <w:rPr>
-          <w:rFonts w:hint="eastAsia"/>
-        </w:rPr>
-        <w:t>topology</w:t>
-      </w:r>
-      <w:r>
-        <w:rPr>
-          <w:rFonts w:hint="eastAsia"/>
-        </w:rPr>
-        <w:t>）。</w:t>
-      </w:r>
-      <w:r>
+        <w:t>拓扑中所有的处理过程。</w:t>
+      </w:r>
+      <w:r>
+        <w:rPr>
+          <w:rFonts w:hint="eastAsia"/>
+        </w:rPr>
+        <w:t>Bolt</w:t>
+      </w:r>
+      <w:r>
+        <w:rPr>
+          <w:rFonts w:hint="eastAsia"/>
+        </w:rPr>
+        <w:t>可以做任何事情，比如：连接过滤，数据聚合</w:t>
+      </w:r>
+      <w:r>
+        <w:rPr>
+          <w:rFonts w:hint="eastAsia"/>
+        </w:rPr>
+        <w:t>，与文件、数据库通讯，等等。</w:t>
+      </w:r>
+      <w:r>
+        <w:rPr>
+          <w:rFonts w:hint="eastAsia"/>
+        </w:rPr>
+        <w:t>Bolt</w:t>
+      </w:r>
+      <w:r>
+        <w:rPr>
+          <w:rFonts w:hint="eastAsia"/>
+        </w:rPr>
+        <w:t>从</w:t>
+      </w:r>
+      <w:r>
+        <w:rPr>
+          <w:rFonts w:hint="eastAsia"/>
+        </w:rPr>
+        <w:t>spout</w:t>
+      </w:r>
+      <w:r>
+        <w:rPr>
+          <w:rFonts w:hint="eastAsia"/>
+        </w:rPr>
+        <w:t>接收数据并处理，也可能在遇到复杂</w:t>
+      </w:r>
+      <w:proofErr w:type="gramStart"/>
+      <w:r>
+        <w:rPr>
+          <w:rFonts w:hint="eastAsia"/>
+        </w:rPr>
+        <w:t>流处理</w:t>
+      </w:r>
+      <w:proofErr w:type="gramEnd"/>
+      <w:r>
+        <w:rPr>
+          <w:rFonts w:hint="eastAsia"/>
+        </w:rPr>
+        <w:t>时进一步将元组数据发送给另外一个</w:t>
+      </w:r>
+      <w:r>
+        <w:rPr>
+          <w:rFonts w:hint="eastAsia"/>
+        </w:rPr>
+        <w:t>Bolt</w:t>
+      </w:r>
+      <w:r>
+        <w:rPr>
+          <w:rFonts w:hint="eastAsia"/>
+        </w:rPr>
+        <w:t>。</w:t>
+      </w:r>
+      <w:r>
+        <w:rPr>
+          <w:rFonts w:hint="eastAsia"/>
+        </w:rPr>
+        <w:t>Bolt</w:t>
+      </w:r>
+      <w:r>
+        <w:rPr>
+          <w:rFonts w:hint="eastAsia"/>
+        </w:rPr>
+        <w:t>中最主要的方法是</w:t>
+      </w:r>
+      <w:r>
+        <w:rPr>
+          <w:rFonts w:hint="eastAsia"/>
+        </w:rPr>
+        <w:t>execute()</w:t>
+      </w:r>
+      <w:r>
+        <w:rPr>
+          <w:rFonts w:hint="eastAsia"/>
+        </w:rPr>
+        <w:t>，它接收一个元组（</w:t>
+      </w:r>
+      <w:r>
+        <w:rPr>
+          <w:rFonts w:hint="eastAsia"/>
+        </w:rPr>
+        <w:t>tuple</w:t>
+      </w:r>
+      <w:r>
+        <w:rPr>
+          <w:rFonts w:hint="eastAsia"/>
+        </w:rPr>
+        <w:t>）作为输入。不管是在</w:t>
+      </w:r>
+      <w:r>
+        <w:rPr>
+          <w:rFonts w:hint="eastAsia"/>
+        </w:rPr>
+        <w:t>spout</w:t>
+      </w:r>
+      <w:r>
+        <w:rPr>
+          <w:rFonts w:hint="eastAsia"/>
+        </w:rPr>
+        <w:t>还是在</w:t>
+      </w:r>
+      <w:r>
+        <w:rPr>
+          <w:rFonts w:hint="eastAsia"/>
+        </w:rPr>
+        <w:t>bolt</w:t>
+      </w:r>
+      <w:r>
+        <w:rPr>
+          <w:rFonts w:hint="eastAsia"/>
+        </w:rPr>
+        <w:t>中，将一个元组发送给多个流，都可以在</w:t>
+      </w:r>
+      <w:proofErr w:type="spellStart"/>
+      <w:r>
+        <w:rPr>
+          <w:rFonts w:hint="eastAsia"/>
+        </w:rPr>
+        <w:t>declareStream</w:t>
+      </w:r>
+      <w:proofErr w:type="spellEnd"/>
+      <w:r>
+        <w:rPr>
+          <w:rFonts w:hint="eastAsia"/>
+        </w:rPr>
+        <w:t>()</w:t>
+      </w:r>
+      <w:r>
+        <w:rPr>
+          <w:rFonts w:hint="eastAsia"/>
+        </w:rPr>
+        <w:t>中指定这些流。</w:t>
+      </w:r>
+    </w:p>
+    <w:p>
+      <w:pPr>
+        <w:rPr>
+          <w:rFonts w:hint="eastAsia"/>
+        </w:rPr>
+      </w:pPr>
+      <w:r>
+        <w:rPr>
+          <w:noProof/>
+        </w:rPr>
+        <w:drawing>
+          <wp:inline distT="0" distB="0" distL="0" distR="0" wp14:anchorId="532B6F1E">
+            <wp:extent cx="3213100" cy="890270"/>
+            <wp:effectExtent l="0" t="0" r="6350" b="5080"/>
+            <wp:docPr id="7" name="图片 7"/>
+            <wp:cNvGraphicFramePr>
+              <a:graphicFrameLocks xmlns:a="http://schemas.openxmlformats.org/drawingml/2006/main" noChangeAspect="1"/>
+            </wp:cNvGraphicFramePr>
+            <a:graphic xmlns:a="http://schemas.openxmlformats.org/drawingml/2006/main">
+              <a:graphicData uri="http://schemas.openxmlformats.org/drawingml/2006/picture">
+                <pic:pic xmlns:pic="http://schemas.openxmlformats.org/drawingml/2006/picture">
+                  <pic:nvPicPr>
+                    <pic:cNvPr id="0" name="Picture 4"/>
+                    <pic:cNvPicPr>
+                      <a:picLocks noChangeAspect="1" noChangeArrowheads="1"/>
+                    </pic:cNvPicPr>
+                  </pic:nvPicPr>
+                  <pic:blipFill>
+                    <a:blip r:embed="rId10">
+                      <a:extLst>
+                        <a:ext uri="{28A0092B-C50C-407E-A947-70E740481C1C}">
+                          <a14:useLocalDpi xmlns:a14="http://schemas.microsoft.com/office/drawing/2010/main" val="0"/>
+                        </a:ext>
+                      </a:extLst>
+                    </a:blip>
+                    <a:srcRect/>
+                    <a:stretch>
+                      <a:fillRect/>
+                    </a:stretch>
+                  </pic:blipFill>
+                  <pic:spPr bwMode="auto">
+                    <a:xfrm>
+                      <a:off x="0" y="0"/>
+                      <a:ext cx="3213100" cy="890270"/>
+                    </a:xfrm>
+                    <a:prstGeom prst="rect">
+                      <a:avLst/>
+                    </a:prstGeom>
+                    <a:noFill/>
+                  </pic:spPr>
+                </pic:pic>
+              </a:graphicData>
+            </a:graphic>
+          </wp:inline>
+        </w:drawing>
+      </w:r>
+    </w:p>
+    <w:p/>
+    <w:p>
+      <w:pPr>
+        <w:rPr>
+          <w:b/>
+        </w:rPr>
+      </w:pPr>
+      <w:r>
+        <w:rPr>
+          <w:b/>
+        </w:rPr>
         <w:t>S</w:t>
       </w:r>
       <w:r>
         <w:rPr>
           <w:rFonts w:hint="eastAsia"/>
+          <w:b/>
+        </w:rPr>
+        <w:t>tream grouping</w:t>
+      </w:r>
+    </w:p>
+    <w:p>
+      <w:pPr>
+        <w:rPr>
+          <w:rFonts w:hint="eastAsia"/>
+        </w:rPr>
+      </w:pPr>
+      <w:r>
+        <w:rPr>
+          <w:rFonts w:hint="eastAsia"/>
+        </w:rPr>
+        <w:t>流分组（</w:t>
+      </w:r>
+      <w:r>
+        <w:rPr>
+          <w:rFonts w:hint="eastAsia"/>
+        </w:rPr>
+        <w:t>stream grouping</w:t>
+      </w:r>
+      <w:r>
+        <w:rPr>
+          <w:rFonts w:hint="eastAsia"/>
+        </w:rPr>
+        <w:t>）定义了流在</w:t>
+      </w:r>
+      <w:r>
+        <w:rPr>
+          <w:rFonts w:hint="eastAsia"/>
+        </w:rPr>
+        <w:t>bolt</w:t>
+      </w:r>
+      <w:r>
+        <w:rPr>
+          <w:rFonts w:hint="eastAsia"/>
+        </w:rPr>
+        <w:t>任务中是如何切分的。</w:t>
+      </w:r>
+      <w:r>
+        <w:t>S</w:t>
+      </w:r>
+      <w:r>
+        <w:rPr>
+          <w:rFonts w:hint="eastAsia"/>
         </w:rPr>
         <w:t>torm</w:t>
       </w:r>
@@ -2566,65 +3646,401 @@
         <w:rPr>
           <w:rFonts w:hint="eastAsia"/>
         </w:rPr>
-        <w:t>中的拓扑是一组由</w:t>
-      </w:r>
-      <w:r>
-        <w:rPr>
-          <w:rFonts w:hint="eastAsia"/>
-        </w:rPr>
-        <w:t>spouts</w:t>
-      </w:r>
-      <w:r>
-        <w:rPr>
-          <w:rFonts w:hint="eastAsia"/>
-        </w:rPr>
-        <w:t>（数据源）和</w:t>
-      </w:r>
-      <w:r>
-        <w:rPr>
-          <w:rFonts w:hint="eastAsia"/>
-        </w:rPr>
-        <w:t>bolts</w:t>
-      </w:r>
-      <w:r>
-        <w:rPr>
-          <w:rFonts w:hint="eastAsia"/>
-        </w:rPr>
-        <w:t>（数据操作）通过</w:t>
-      </w:r>
-      <w:r>
-        <w:rPr>
-          <w:rFonts w:hint="eastAsia"/>
-        </w:rPr>
-        <w:t>stream groupings</w:t>
-      </w:r>
-      <w:r>
-        <w:rPr>
-          <w:rFonts w:hint="eastAsia"/>
-        </w:rPr>
-        <w:t>进行连接的图。下面对这些概念进行更加深入的分析。</w:t>
-      </w:r>
-    </w:p>
-    <w:p>
-      <w:pPr>
-        <w:rPr>
-          <w:b/>
-        </w:rPr>
-      </w:pPr>
-      <w:r>
-        <w:rPr>
-          <w:rFonts w:hint="eastAsia"/>
-          <w:b/>
-        </w:rPr>
-        <w:t>Spout</w:t>
-      </w:r>
-    </w:p>
-    <w:p>
-      <w:r>
-        <w:rPr>
-          <w:rFonts w:hint="eastAsia"/>
-        </w:rPr>
-        <w:t>简单来说，</w:t>
+        <w:t>提供了内置的流分组方法，包括：随机分组（</w:t>
+      </w:r>
+      <w:r>
+        <w:rPr>
+          <w:rFonts w:hint="eastAsia"/>
+        </w:rPr>
+        <w:t>shuffle grouping</w:t>
+      </w:r>
+      <w:r>
+        <w:rPr>
+          <w:rFonts w:hint="eastAsia"/>
+        </w:rPr>
+        <w:t>）、字段分组（</w:t>
+      </w:r>
+      <w:r>
+        <w:rPr>
+          <w:rFonts w:hint="eastAsia"/>
+        </w:rPr>
+        <w:t>fields grouping</w:t>
+      </w:r>
+      <w:r>
+        <w:rPr>
+          <w:rFonts w:hint="eastAsia"/>
+        </w:rPr>
+        <w:t>）、全部分组（</w:t>
+      </w:r>
+      <w:r>
+        <w:rPr>
+          <w:rFonts w:hint="eastAsia"/>
+        </w:rPr>
+        <w:t>all  grouping</w:t>
+      </w:r>
+      <w:r>
+        <w:rPr>
+          <w:rFonts w:hint="eastAsia"/>
+        </w:rPr>
+        <w:t>）、全局分组（</w:t>
+      </w:r>
+      <w:r>
+        <w:rPr>
+          <w:rFonts w:hint="eastAsia"/>
+        </w:rPr>
+        <w:t>global grouping</w:t>
+      </w:r>
+      <w:r>
+        <w:rPr>
+          <w:rFonts w:hint="eastAsia"/>
+        </w:rPr>
+        <w:t>）、无分组（</w:t>
+      </w:r>
+      <w:r>
+        <w:rPr>
+          <w:rFonts w:hint="eastAsia"/>
+        </w:rPr>
+        <w:t>none grouping</w:t>
+      </w:r>
+      <w:r>
+        <w:rPr>
+          <w:rFonts w:hint="eastAsia"/>
+        </w:rPr>
+        <w:t>）、直接分组（</w:t>
+      </w:r>
+      <w:r>
+        <w:rPr>
+          <w:rFonts w:hint="eastAsia"/>
+        </w:rPr>
+        <w:t>direct grouping</w:t>
+      </w:r>
+      <w:r>
+        <w:rPr>
+          <w:rFonts w:hint="eastAsia"/>
+        </w:rPr>
+        <w:t>）</w:t>
+      </w:r>
+      <w:r>
+        <w:rPr>
+          <w:rFonts w:hint="eastAsia"/>
+        </w:rPr>
+        <w:t>。还可以实现</w:t>
+      </w:r>
+      <w:proofErr w:type="spellStart"/>
+      <w:r>
+        <w:rPr>
+          <w:rFonts w:hint="eastAsia"/>
+        </w:rPr>
+        <w:t>CustomStreamGrouping</w:t>
+      </w:r>
+      <w:proofErr w:type="spellEnd"/>
+      <w:r>
+        <w:rPr>
+          <w:rFonts w:hint="eastAsia"/>
+        </w:rPr>
+        <w:t>接口来定制自己需要的分组。</w:t>
+      </w:r>
+    </w:p>
+    <w:p/>
+    <w:p>
+      <w:r>
+        <w:t>S</w:t>
+      </w:r>
+      <w:r>
+        <w:rPr>
+          <w:rFonts w:hint="eastAsia"/>
+        </w:rPr>
+        <w:t>torm</w:t>
+      </w:r>
+      <w:r>
+        <w:rPr>
+          <w:rFonts w:hint="eastAsia"/>
+        </w:rPr>
+        <w:t>在底层使用了</w:t>
+      </w:r>
+      <w:proofErr w:type="spellStart"/>
+      <w:r>
+        <w:rPr>
+          <w:rFonts w:hint="eastAsia"/>
+        </w:rPr>
+        <w:t>zeromq</w:t>
+      </w:r>
+      <w:proofErr w:type="spellEnd"/>
+      <w:r>
+        <w:rPr>
+          <w:rFonts w:hint="eastAsia"/>
+        </w:rPr>
+        <w:t>（</w:t>
+      </w:r>
+      <w:r>
+        <w:rPr>
+          <w:rFonts w:hint="eastAsia"/>
+        </w:rPr>
+        <w:t>0mq</w:t>
+      </w:r>
+      <w:r>
+        <w:rPr>
+          <w:rFonts w:hint="eastAsia"/>
+        </w:rPr>
+        <w:t>），这是一种先进的、可嵌入的网络通讯库。</w:t>
+      </w:r>
+      <w:proofErr w:type="spellStart"/>
+      <w:r>
+        <w:t>Z</w:t>
+      </w:r>
+      <w:r>
+        <w:rPr>
+          <w:rFonts w:hint="eastAsia"/>
+        </w:rPr>
+        <w:t>eromq</w:t>
+      </w:r>
+      <w:proofErr w:type="spellEnd"/>
+      <w:r>
+        <w:rPr>
+          <w:rFonts w:hint="eastAsia"/>
+        </w:rPr>
+        <w:t>具有以下特性</w:t>
+      </w:r>
+    </w:p>
+    <w:p>
+      <w:r>
+        <w:rPr>
+          <w:rFonts w:hint="eastAsia"/>
+        </w:rPr>
+        <w:t>并发架构的</w:t>
+      </w:r>
+      <w:r>
+        <w:rPr>
+          <w:rFonts w:hint="eastAsia"/>
+        </w:rPr>
+        <w:t>socket</w:t>
+      </w:r>
+      <w:r>
+        <w:rPr>
+          <w:rFonts w:hint="eastAsia"/>
+        </w:rPr>
+        <w:t>库</w:t>
+      </w:r>
+    </w:p>
+    <w:p>
+      <w:r>
+        <w:rPr>
+          <w:rFonts w:hint="eastAsia"/>
+        </w:rPr>
+        <w:t>速度快，对于集群产品和超级计算，比</w:t>
+      </w:r>
+      <w:r>
+        <w:rPr>
+          <w:rFonts w:hint="eastAsia"/>
+        </w:rPr>
+        <w:t>TCP</w:t>
+      </w:r>
+      <w:r>
+        <w:rPr>
+          <w:rFonts w:hint="eastAsia"/>
+        </w:rPr>
+        <w:t>要快。</w:t>
+      </w:r>
+    </w:p>
+    <w:p>
+      <w:r>
+        <w:rPr>
+          <w:rFonts w:hint="eastAsia"/>
+        </w:rPr>
+        <w:t>可通过进程内（</w:t>
+      </w:r>
+      <w:proofErr w:type="spellStart"/>
+      <w:r>
+        <w:rPr>
+          <w:rFonts w:hint="eastAsia"/>
+        </w:rPr>
+        <w:t>inproc</w:t>
+      </w:r>
+      <w:proofErr w:type="spellEnd"/>
+      <w:r>
+        <w:rPr>
+          <w:rFonts w:hint="eastAsia"/>
+        </w:rPr>
+        <w:t>），进程间（</w:t>
+      </w:r>
+      <w:r>
+        <w:rPr>
+          <w:rFonts w:hint="eastAsia"/>
+        </w:rPr>
+        <w:t>IPC</w:t>
+      </w:r>
+      <w:r>
+        <w:rPr>
+          <w:rFonts w:hint="eastAsia"/>
+        </w:rPr>
+        <w:t>）</w:t>
+      </w:r>
+      <w:r>
+        <w:rPr>
+          <w:rFonts w:hint="eastAsia"/>
+        </w:rPr>
+        <w:t>，</w:t>
+      </w:r>
+      <w:r>
+        <w:rPr>
+          <w:rFonts w:hint="eastAsia"/>
+        </w:rPr>
+        <w:t>TCP</w:t>
+      </w:r>
+      <w:r>
+        <w:rPr>
+          <w:rFonts w:hint="eastAsia"/>
+        </w:rPr>
+        <w:t>和多播协议（</w:t>
+      </w:r>
+      <w:r>
+        <w:rPr>
+          <w:rFonts w:hint="eastAsia"/>
+        </w:rPr>
+        <w:t>multicast</w:t>
+      </w:r>
+      <w:r>
+        <w:rPr>
+          <w:rFonts w:hint="eastAsia"/>
+        </w:rPr>
+        <w:t>）进行通信。</w:t>
+      </w:r>
+    </w:p>
+    <w:p>
+      <w:r>
+        <w:rPr>
+          <w:rFonts w:hint="eastAsia"/>
+        </w:rPr>
+        <w:t>异步</w:t>
+      </w:r>
+      <w:r>
+        <w:rPr>
+          <w:rFonts w:hint="eastAsia"/>
+        </w:rPr>
+        <w:t>IO</w:t>
+      </w:r>
+      <w:r>
+        <w:rPr>
+          <w:rFonts w:hint="eastAsia"/>
+        </w:rPr>
+        <w:t>，可扩展，多</w:t>
+      </w:r>
+      <w:proofErr w:type="gramStart"/>
+      <w:r>
+        <w:rPr>
+          <w:rFonts w:hint="eastAsia"/>
+        </w:rPr>
+        <w:t>核消息</w:t>
+      </w:r>
+      <w:proofErr w:type="gramEnd"/>
+      <w:r>
+        <w:rPr>
+          <w:rFonts w:hint="eastAsia"/>
+        </w:rPr>
+        <w:t>传递应用程序。</w:t>
+      </w:r>
+    </w:p>
+    <w:p>
+      <w:pPr>
+        <w:rPr>
+          <w:rFonts w:hint="eastAsia"/>
+        </w:rPr>
+      </w:pPr>
+      <w:r>
+        <w:rPr>
+          <w:rFonts w:hint="eastAsia"/>
+        </w:rPr>
+        <w:t>可利用扇出（</w:t>
+      </w:r>
+      <w:proofErr w:type="spellStart"/>
+      <w:r>
+        <w:rPr>
+          <w:rFonts w:hint="eastAsia"/>
+        </w:rPr>
+        <w:t>fanout</w:t>
+      </w:r>
+      <w:proofErr w:type="spellEnd"/>
+      <w:r>
+        <w:rPr>
+          <w:rFonts w:hint="eastAsia"/>
+        </w:rPr>
+        <w:t>），发布订阅（</w:t>
+      </w:r>
+      <w:r>
+        <w:rPr>
+          <w:rFonts w:hint="eastAsia"/>
+        </w:rPr>
+        <w:t>pub-sub</w:t>
+      </w:r>
+      <w:r>
+        <w:rPr>
+          <w:rFonts w:hint="eastAsia"/>
+        </w:rPr>
+        <w:t>），管道（</w:t>
+      </w:r>
+      <w:r>
+        <w:rPr>
+          <w:rFonts w:hint="eastAsia"/>
+        </w:rPr>
+        <w:t>pipeline</w:t>
+      </w:r>
+      <w:r>
+        <w:rPr>
+          <w:rFonts w:hint="eastAsia"/>
+        </w:rPr>
+        <w:t>），请求应答（</w:t>
+      </w:r>
+      <w:proofErr w:type="spellStart"/>
+      <w:r>
+        <w:rPr>
+          <w:rFonts w:hint="eastAsia"/>
+        </w:rPr>
+        <w:t>req</w:t>
+      </w:r>
+      <w:proofErr w:type="spellEnd"/>
+      <w:r>
+        <w:rPr>
+          <w:rFonts w:hint="eastAsia"/>
+        </w:rPr>
+        <w:t>-rep</w:t>
+      </w:r>
+      <w:r>
+        <w:rPr>
+          <w:rFonts w:hint="eastAsia"/>
+        </w:rPr>
+        <w:t>）等方式实现</w:t>
+      </w:r>
+      <w:r>
+        <w:rPr>
+          <w:rFonts w:hint="eastAsia"/>
+        </w:rPr>
+        <w:t>N-N</w:t>
+      </w:r>
+      <w:r>
+        <w:rPr>
+          <w:rFonts w:hint="eastAsia"/>
+        </w:rPr>
+        <w:t>连接。</w:t>
+      </w:r>
+    </w:p>
+    <w:p>
+      <w:pPr>
+        <w:rPr>
+          <w:rFonts w:hint="eastAsia"/>
+        </w:rPr>
+      </w:pPr>
+    </w:p>
+    <w:p>
+      <w:pPr>
+        <w:rPr>
+          <w:rFonts w:hint="eastAsia"/>
+        </w:rPr>
+      </w:pPr>
+      <w:r>
+        <w:rPr>
+          <w:rFonts w:hint="eastAsia"/>
+        </w:rPr>
+        <w:t>一个应用的</w:t>
       </w:r>
       <w:r>
         <w:rPr>
@@ -2636,7 +4052,831 @@
         <w:rPr>
           <w:rFonts w:hint="eastAsia"/>
         </w:rPr>
-        <w:t>从数据源读取数据供</w:t>
+        <w:t>、</w:t>
+      </w:r>
+      <w:r>
+        <w:rPr>
+          <w:rFonts w:hint="eastAsia"/>
+        </w:rPr>
+        <w:t>bolt</w:t>
+      </w:r>
+      <w:r>
+        <w:rPr>
+          <w:rFonts w:hint="eastAsia"/>
+        </w:rPr>
+        <w:t>、</w:t>
+      </w:r>
+      <w:r>
+        <w:rPr>
+          <w:rFonts w:hint="eastAsia"/>
+        </w:rPr>
+        <w:t>grouping</w:t>
+      </w:r>
+      <w:r>
+        <w:rPr>
+          <w:rFonts w:hint="eastAsia"/>
+        </w:rPr>
+        <w:t>的组合</w:t>
+      </w:r>
+    </w:p>
+    <w:p>
+      <w:pPr>
+        <w:rPr>
+          <w:rFonts w:hint="eastAsia"/>
+        </w:rPr>
+      </w:pPr>
+      <w:r>
+        <w:rPr>
+          <w:noProof/>
+        </w:rPr>
+        <w:lastRenderedPageBreak/>
+        <w:drawing>
+          <wp:inline distT="0" distB="0" distL="0" distR="0" wp14:anchorId="5A5A7050">
+            <wp:extent cx="3755390" cy="2847340"/>
+            <wp:effectExtent l="0" t="0" r="0" b="0"/>
+            <wp:docPr id="8" name="图片 8"/>
+            <wp:cNvGraphicFramePr>
+              <a:graphicFrameLocks xmlns:a="http://schemas.openxmlformats.org/drawingml/2006/main" noChangeAspect="1"/>
+            </wp:cNvGraphicFramePr>
+            <a:graphic xmlns:a="http://schemas.openxmlformats.org/drawingml/2006/main">
+              <a:graphicData uri="http://schemas.openxmlformats.org/drawingml/2006/picture">
+                <pic:pic xmlns:pic="http://schemas.openxmlformats.org/drawingml/2006/picture">
+                  <pic:nvPicPr>
+                    <pic:cNvPr id="0" name="Picture 5"/>
+                    <pic:cNvPicPr>
+                      <a:picLocks noChangeAspect="1" noChangeArrowheads="1"/>
+                    </pic:cNvPicPr>
+                  </pic:nvPicPr>
+                  <pic:blipFill>
+                    <a:blip r:embed="rId11">
+                      <a:extLst>
+                        <a:ext uri="{28A0092B-C50C-407E-A947-70E740481C1C}">
+                          <a14:useLocalDpi xmlns:a14="http://schemas.microsoft.com/office/drawing/2010/main" val="0"/>
+                        </a:ext>
+                      </a:extLst>
+                    </a:blip>
+                    <a:srcRect/>
+                    <a:stretch>
+                      <a:fillRect/>
+                    </a:stretch>
+                  </pic:blipFill>
+                  <pic:spPr bwMode="auto">
+                    <a:xfrm>
+                      <a:off x="0" y="0"/>
+                      <a:ext cx="3755390" cy="2847340"/>
+                    </a:xfrm>
+                    <a:prstGeom prst="rect">
+                      <a:avLst/>
+                    </a:prstGeom>
+                    <a:noFill/>
+                  </pic:spPr>
+                </pic:pic>
+              </a:graphicData>
+            </a:graphic>
+          </wp:inline>
+        </w:drawing>
+      </w:r>
+    </w:p>
+    <w:p>
+      <w:pPr>
+        <w:rPr>
+          <w:rFonts w:hint="eastAsia"/>
+        </w:rPr>
+      </w:pPr>
+    </w:p>
+    <w:p>
+      <w:pPr>
+        <w:rPr>
+          <w:rFonts w:hint="eastAsia"/>
+        </w:rPr>
+      </w:pPr>
+      <w:r>
+        <w:t>S</w:t>
+      </w:r>
+      <w:r>
+        <w:rPr>
+          <w:rFonts w:hint="eastAsia"/>
+        </w:rPr>
+        <w:t>torm</w:t>
+      </w:r>
+      <w:r>
+        <w:rPr>
+          <w:rFonts w:hint="eastAsia"/>
+        </w:rPr>
+        <w:t>数据流程</w:t>
+      </w:r>
+    </w:p>
+    <w:p>
+      <w:pPr>
+        <w:rPr>
+          <w:rFonts w:hint="eastAsia"/>
+        </w:rPr>
+      </w:pPr>
+      <w:r>
+        <w:rPr>
+          <w:noProof/>
+        </w:rPr>
+        <w:drawing>
+          <wp:inline distT="0" distB="0" distL="0" distR="0" wp14:anchorId="4A864DA7">
+            <wp:extent cx="4938395" cy="2834640"/>
+            <wp:effectExtent l="0" t="0" r="0" b="3810"/>
+            <wp:docPr id="9" name="图片 9"/>
+            <wp:cNvGraphicFramePr>
+              <a:graphicFrameLocks xmlns:a="http://schemas.openxmlformats.org/drawingml/2006/main" noChangeAspect="1"/>
+            </wp:cNvGraphicFramePr>
+            <a:graphic xmlns:a="http://schemas.openxmlformats.org/drawingml/2006/main">
+              <a:graphicData uri="http://schemas.openxmlformats.org/drawingml/2006/picture">
+                <pic:pic xmlns:pic="http://schemas.openxmlformats.org/drawingml/2006/picture">
+                  <pic:nvPicPr>
+                    <pic:cNvPr id="0" name="Picture 6"/>
+                    <pic:cNvPicPr>
+                      <a:picLocks noChangeAspect="1" noChangeArrowheads="1"/>
+                    </pic:cNvPicPr>
+                  </pic:nvPicPr>
+                  <pic:blipFill>
+                    <a:blip r:embed="rId12">
+                      <a:extLst>
+                        <a:ext uri="{28A0092B-C50C-407E-A947-70E740481C1C}">
+                          <a14:useLocalDpi xmlns:a14="http://schemas.microsoft.com/office/drawing/2010/main" val="0"/>
+                        </a:ext>
+                      </a:extLst>
+                    </a:blip>
+                    <a:srcRect/>
+                    <a:stretch>
+                      <a:fillRect/>
+                    </a:stretch>
+                  </pic:blipFill>
+                  <pic:spPr bwMode="auto">
+                    <a:xfrm>
+                      <a:off x="0" y="0"/>
+                      <a:ext cx="4938395" cy="2834640"/>
+                    </a:xfrm>
+                    <a:prstGeom prst="rect">
+                      <a:avLst/>
+                    </a:prstGeom>
+                    <a:noFill/>
+                  </pic:spPr>
+                </pic:pic>
+              </a:graphicData>
+            </a:graphic>
+          </wp:inline>
+        </w:drawing>
+      </w:r>
+    </w:p>
+    <w:p>
+      <w:pPr>
+        <w:rPr>
+          <w:rFonts w:hint="eastAsia"/>
+        </w:rPr>
+      </w:pPr>
+    </w:p>
+    <w:p>
+      <w:pPr>
+        <w:rPr>
+          <w:rFonts w:hint="eastAsia"/>
+        </w:rPr>
+      </w:pPr>
+      <w:r>
+        <w:t>E</w:t>
+      </w:r>
+      <w:r>
+        <w:rPr>
+          <w:rFonts w:hint="eastAsia"/>
+        </w:rPr>
+        <w:t>xecutor</w:t>
+      </w:r>
+      <w:r>
+        <w:rPr>
+          <w:rFonts w:hint="eastAsia"/>
+        </w:rPr>
+        <w:t>执行</w:t>
+      </w:r>
+      <w:proofErr w:type="spellStart"/>
+      <w:r>
+        <w:rPr>
+          <w:rFonts w:hint="eastAsia"/>
+        </w:rPr>
+        <w:t>spout.nextTuple</w:t>
+      </w:r>
+      <w:proofErr w:type="spellEnd"/>
+      <w:r>
+        <w:rPr>
+          <w:rFonts w:hint="eastAsia"/>
+        </w:rPr>
+        <w:t>()</w:t>
+      </w:r>
+      <w:r>
+        <w:rPr>
+          <w:rFonts w:hint="eastAsia"/>
+        </w:rPr>
+        <w:t>或</w:t>
+      </w:r>
+      <w:proofErr w:type="spellStart"/>
+      <w:r>
+        <w:rPr>
+          <w:rFonts w:hint="eastAsia"/>
+        </w:rPr>
+        <w:t>bolt.execute</w:t>
+      </w:r>
+      <w:proofErr w:type="spellEnd"/>
+      <w:r>
+        <w:rPr>
+          <w:rFonts w:hint="eastAsia"/>
+        </w:rPr>
+        <w:t>()</w:t>
+      </w:r>
+      <w:r>
+        <w:rPr>
+          <w:rFonts w:hint="eastAsia"/>
+        </w:rPr>
+        <w:t>，调用</w:t>
+      </w:r>
+      <w:r>
+        <w:rPr>
+          <w:rFonts w:hint="eastAsia"/>
+        </w:rPr>
+        <w:t>emit</w:t>
+      </w:r>
+      <w:r>
+        <w:rPr>
+          <w:rFonts w:hint="eastAsia"/>
+        </w:rPr>
+        <w:t>生成新的</w:t>
+      </w:r>
+      <w:r>
+        <w:rPr>
+          <w:rFonts w:hint="eastAsia"/>
+        </w:rPr>
+        <w:t>tuple</w:t>
+      </w:r>
+      <w:r>
+        <w:rPr>
+          <w:rFonts w:hint="eastAsia"/>
+        </w:rPr>
+        <w:t>，放到</w:t>
+      </w:r>
+      <w:r>
+        <w:rPr>
+          <w:rFonts w:hint="eastAsia"/>
+        </w:rPr>
+        <w:t>executor</w:t>
+      </w:r>
+      <w:r>
+        <w:rPr>
+          <w:rFonts w:hint="eastAsia"/>
+        </w:rPr>
+        <w:t>的</w:t>
+      </w:r>
+      <w:r>
+        <w:rPr>
+          <w:rFonts w:hint="eastAsia"/>
+        </w:rPr>
+        <w:t>transfer queue</w:t>
+      </w:r>
+      <w:r>
+        <w:rPr>
+          <w:rFonts w:hint="eastAsia"/>
+        </w:rPr>
+        <w:t>。</w:t>
+      </w:r>
+      <w:r>
+        <w:t>E</w:t>
+      </w:r>
+      <w:r>
+        <w:rPr>
+          <w:rFonts w:hint="eastAsia"/>
+        </w:rPr>
+        <w:t>xecutor</w:t>
+      </w:r>
+      <w:r>
+        <w:rPr>
+          <w:rFonts w:hint="eastAsia"/>
+        </w:rPr>
+        <w:t xml:space="preserve"> transfer thread</w:t>
+      </w:r>
+      <w:r>
+        <w:rPr>
+          <w:rFonts w:hint="eastAsia"/>
+        </w:rPr>
+        <w:t>把自己的</w:t>
+      </w:r>
+      <w:r>
+        <w:rPr>
+          <w:rFonts w:hint="eastAsia"/>
+        </w:rPr>
+        <w:t>transfer queue</w:t>
+      </w:r>
+      <w:r>
+        <w:rPr>
+          <w:rFonts w:hint="eastAsia"/>
+        </w:rPr>
+        <w:t>里面的</w:t>
+      </w:r>
+      <w:r>
+        <w:rPr>
+          <w:rFonts w:hint="eastAsia"/>
+        </w:rPr>
+        <w:t>tuple</w:t>
+      </w:r>
+      <w:r>
+        <w:rPr>
+          <w:rFonts w:hint="eastAsia"/>
+        </w:rPr>
+        <w:t>放到</w:t>
+      </w:r>
+      <w:r>
+        <w:rPr>
+          <w:rFonts w:hint="eastAsia"/>
+        </w:rPr>
+        <w:t>worker transfer queue</w:t>
+      </w:r>
+      <w:r>
+        <w:rPr>
+          <w:rFonts w:hint="eastAsia"/>
+        </w:rPr>
+        <w:t>。</w:t>
+      </w:r>
+      <w:r>
+        <w:t>W</w:t>
+      </w:r>
+      <w:r>
+        <w:rPr>
+          <w:rFonts w:hint="eastAsia"/>
+        </w:rPr>
+        <w:t>orker transfer thread</w:t>
+      </w:r>
+      <w:r>
+        <w:rPr>
+          <w:rFonts w:hint="eastAsia"/>
+        </w:rPr>
+        <w:t>把</w:t>
+      </w:r>
+      <w:r>
+        <w:rPr>
+          <w:rFonts w:hint="eastAsia"/>
+        </w:rPr>
+        <w:t>transfer queue</w:t>
+      </w:r>
+      <w:r>
+        <w:rPr>
+          <w:rFonts w:hint="eastAsia"/>
+        </w:rPr>
+        <w:t>里面的</w:t>
+      </w:r>
+      <w:r>
+        <w:rPr>
+          <w:rFonts w:hint="eastAsia"/>
+        </w:rPr>
+        <w:t>tuple</w:t>
+      </w:r>
+      <w:r>
+        <w:rPr>
+          <w:rFonts w:hint="eastAsia"/>
+        </w:rPr>
+        <w:t>序列化后发送到远程的</w:t>
+      </w:r>
+      <w:r>
+        <w:rPr>
+          <w:rFonts w:hint="eastAsia"/>
+        </w:rPr>
+        <w:t>worker</w:t>
+      </w:r>
+      <w:r>
+        <w:rPr>
+          <w:rFonts w:hint="eastAsia"/>
+        </w:rPr>
+        <w:t>。</w:t>
+      </w:r>
+      <w:r>
+        <w:t>W</w:t>
+      </w:r>
+      <w:r>
+        <w:rPr>
+          <w:rFonts w:hint="eastAsia"/>
+        </w:rPr>
+        <w:t>orker receive thread</w:t>
+      </w:r>
+      <w:r>
+        <w:rPr>
+          <w:rFonts w:hint="eastAsia"/>
+        </w:rPr>
+        <w:t>分别从网络接收数据，反序列化成</w:t>
+      </w:r>
+      <w:r>
+        <w:rPr>
+          <w:rFonts w:hint="eastAsia"/>
+        </w:rPr>
+        <w:t>tuple</w:t>
+      </w:r>
+      <w:r>
+        <w:rPr>
+          <w:rFonts w:hint="eastAsia"/>
+        </w:rPr>
+        <w:t>放到对应的</w:t>
+      </w:r>
+      <w:r>
+        <w:rPr>
+          <w:rFonts w:hint="eastAsia"/>
+        </w:rPr>
+        <w:t>executor</w:t>
+      </w:r>
+      <w:r>
+        <w:rPr>
+          <w:rFonts w:hint="eastAsia"/>
+        </w:rPr>
+        <w:t>的</w:t>
+      </w:r>
+      <w:r>
+        <w:rPr>
+          <w:rFonts w:hint="eastAsia"/>
+        </w:rPr>
+        <w:t>receive queue</w:t>
+      </w:r>
+      <w:r>
+        <w:rPr>
+          <w:rFonts w:hint="eastAsia"/>
+        </w:rPr>
+        <w:t>。</w:t>
+      </w:r>
+      <w:r>
+        <w:t>E</w:t>
+      </w:r>
+      <w:r>
+        <w:rPr>
+          <w:rFonts w:hint="eastAsia"/>
+        </w:rPr>
+        <w:t>xecutor receive thread</w:t>
+      </w:r>
+      <w:r>
+        <w:rPr>
+          <w:rFonts w:hint="eastAsia"/>
+        </w:rPr>
+        <w:t>从自己的</w:t>
+      </w:r>
+      <w:r>
+        <w:rPr>
+          <w:rFonts w:hint="eastAsia"/>
+        </w:rPr>
+        <w:t>receive queue</w:t>
+      </w:r>
+      <w:r>
+        <w:rPr>
+          <w:rFonts w:hint="eastAsia"/>
+        </w:rPr>
+        <w:t>取出</w:t>
+      </w:r>
+      <w:r>
+        <w:rPr>
+          <w:rFonts w:hint="eastAsia"/>
+        </w:rPr>
+        <w:t>tuple</w:t>
+      </w:r>
+      <w:r>
+        <w:rPr>
+          <w:rFonts w:hint="eastAsia"/>
+        </w:rPr>
+        <w:t>，调用</w:t>
+      </w:r>
+      <w:proofErr w:type="spellStart"/>
+      <w:r>
+        <w:rPr>
+          <w:rFonts w:hint="eastAsia"/>
+        </w:rPr>
+        <w:t>bolt.execute</w:t>
+      </w:r>
+      <w:proofErr w:type="spellEnd"/>
+      <w:r>
+        <w:rPr>
+          <w:rFonts w:hint="eastAsia"/>
+        </w:rPr>
+        <w:t>()</w:t>
+      </w:r>
+      <w:r>
+        <w:rPr>
+          <w:rFonts w:hint="eastAsia"/>
+        </w:rPr>
+        <w:t>。</w:t>
+      </w:r>
+    </w:p>
+    <w:p>
+      <w:pPr>
+        <w:pStyle w:val="3"/>
+        <w:rPr>
+          <w:rFonts w:hint="eastAsia"/>
+        </w:rPr>
+      </w:pPr>
+      <w:r>
+        <w:t>S</w:t>
+      </w:r>
+      <w:r>
+        <w:rPr>
+          <w:rFonts w:hint="eastAsia"/>
+        </w:rPr>
+        <w:t>torm</w:t>
+      </w:r>
+      <w:r>
+        <w:rPr>
+          <w:rFonts w:hint="eastAsia"/>
+        </w:rPr>
+        <w:t>应用场景</w:t>
+      </w:r>
+    </w:p>
+    <w:p>
+      <w:pPr>
+        <w:pStyle w:val="a4"/>
+        <w:numPr>
+          <w:ilvl w:val="0"/>
+          <w:numId w:val="4"/>
+        </w:numPr>
+        <w:ind w:firstLineChars="0"/>
+        <w:rPr>
+          <w:rFonts w:hint="eastAsia"/>
+        </w:rPr>
+      </w:pPr>
+      <w:r>
+        <w:rPr>
+          <w:rFonts w:hint="eastAsia"/>
+        </w:rPr>
+        <w:t>请求应答（同步）</w:t>
+      </w:r>
+    </w:p>
+    <w:p>
+      <w:pPr>
+        <w:rPr>
+          <w:rFonts w:hint="eastAsia"/>
+        </w:rPr>
+      </w:pPr>
+      <w:r>
+        <w:rPr>
+          <w:rFonts w:hint="eastAsia"/>
+        </w:rPr>
+        <w:t>实时图片处理、实时网页分析</w:t>
+      </w:r>
+    </w:p>
+    <w:p>
+      <w:pPr>
+        <w:rPr>
+          <w:rFonts w:hint="eastAsia"/>
+        </w:rPr>
+      </w:pPr>
+      <w:r>
+        <w:rPr>
+          <w:noProof/>
+        </w:rPr>
+        <w:lastRenderedPageBreak/>
+        <w:drawing>
+          <wp:inline distT="0" distB="0" distL="0" distR="0">
+            <wp:extent cx="5274310" cy="930275"/>
+            <wp:effectExtent l="0" t="0" r="2540" b="3175"/>
+            <wp:docPr id="2" name="图片 2"/>
+            <wp:cNvGraphicFramePr>
+              <a:graphicFrameLocks xmlns:a="http://schemas.openxmlformats.org/drawingml/2006/main" noChangeAspect="1"/>
+            </wp:cNvGraphicFramePr>
+            <a:graphic xmlns:a="http://schemas.openxmlformats.org/drawingml/2006/main">
+              <a:graphicData uri="http://schemas.openxmlformats.org/drawingml/2006/picture">
+                <pic:pic xmlns:pic="http://schemas.openxmlformats.org/drawingml/2006/picture">
+                  <pic:nvPicPr>
+                    <pic:cNvPr id="0" name="pic.jpg"/>
+                    <pic:cNvPicPr/>
+                  </pic:nvPicPr>
+                  <pic:blipFill>
+                    <a:blip r:embed="rId13">
+                      <a:extLst>
+                        <a:ext uri="{28A0092B-C50C-407E-A947-70E740481C1C}">
+                          <a14:useLocalDpi xmlns:a14="http://schemas.microsoft.com/office/drawing/2010/main" val="0"/>
+                        </a:ext>
+                      </a:extLst>
+                    </a:blip>
+                    <a:stretch>
+                      <a:fillRect/>
+                    </a:stretch>
+                  </pic:blipFill>
+                  <pic:spPr>
+                    <a:xfrm>
+                      <a:off x="0" y="0"/>
+                      <a:ext cx="5274310" cy="930275"/>
+                    </a:xfrm>
+                    <a:prstGeom prst="rect">
+                      <a:avLst/>
+                    </a:prstGeom>
+                  </pic:spPr>
+                </pic:pic>
+              </a:graphicData>
+            </a:graphic>
+          </wp:inline>
+        </w:drawing>
+      </w:r>
+    </w:p>
+    <w:p>
+      <w:pPr>
+        <w:rPr>
+          <w:rFonts w:hint="eastAsia"/>
+        </w:rPr>
+      </w:pPr>
+    </w:p>
+    <w:p>
+      <w:pPr>
+        <w:pStyle w:val="a4"/>
+        <w:numPr>
+          <w:ilvl w:val="0"/>
+          <w:numId w:val="4"/>
+        </w:numPr>
+        <w:ind w:firstLineChars="0"/>
+        <w:rPr>
+          <w:rFonts w:hint="eastAsia"/>
+        </w:rPr>
+      </w:pPr>
+      <w:r>
+        <w:rPr>
+          <w:rFonts w:hint="eastAsia"/>
+        </w:rPr>
+        <w:t>流式处理（异步）</w:t>
+      </w:r>
+    </w:p>
+    <w:p>
+      <w:pPr>
+        <w:rPr>
+          <w:rFonts w:hint="eastAsia"/>
+        </w:rPr>
+      </w:pPr>
+      <w:r>
+        <w:rPr>
+          <w:rFonts w:hint="eastAsia"/>
+        </w:rPr>
+        <w:t>逐条</w:t>
+      </w:r>
+      <w:r>
+        <w:rPr>
+          <w:rFonts w:hint="eastAsia"/>
+        </w:rPr>
+        <w:t>处理：</w:t>
+      </w:r>
+      <w:r>
+        <w:rPr>
+          <w:rFonts w:hint="eastAsia"/>
+        </w:rPr>
+        <w:t>数据之间无关系：如日志按标准格式入库。</w:t>
+      </w:r>
+    </w:p>
+    <w:p>
+      <w:pPr>
+        <w:rPr>
+          <w:rFonts w:hint="eastAsia"/>
+        </w:rPr>
+      </w:pPr>
+      <w:r>
+        <w:rPr>
+          <w:rFonts w:hint="eastAsia"/>
+        </w:rPr>
+        <w:t>分析统计：数据之间有关系（聚合等），如日志</w:t>
+      </w:r>
+      <w:proofErr w:type="spellStart"/>
+      <w:r>
+        <w:rPr>
+          <w:rFonts w:hint="eastAsia"/>
+        </w:rPr>
+        <w:t>pv</w:t>
+      </w:r>
+      <w:proofErr w:type="spellEnd"/>
+      <w:r>
+        <w:rPr>
+          <w:rFonts w:hint="eastAsia"/>
+        </w:rPr>
+        <w:t>/</w:t>
+      </w:r>
+      <w:proofErr w:type="spellStart"/>
+      <w:r>
+        <w:rPr>
+          <w:rFonts w:hint="eastAsia"/>
+        </w:rPr>
+        <w:t>uv</w:t>
+      </w:r>
+      <w:proofErr w:type="spellEnd"/>
+      <w:r>
+        <w:rPr>
+          <w:rFonts w:hint="eastAsia"/>
+        </w:rPr>
+        <w:t>统计、访问热点统计。</w:t>
+      </w:r>
+    </w:p>
+    <w:p>
+      <w:r>
+        <w:rPr>
+          <w:noProof/>
+        </w:rPr>
+        <w:drawing>
+          <wp:inline distT="0" distB="0" distL="0" distR="0">
+            <wp:extent cx="5274310" cy="795020"/>
+            <wp:effectExtent l="0" t="0" r="2540" b="5080"/>
+            <wp:docPr id="3" name="图片 3"/>
+            <wp:cNvGraphicFramePr>
+              <a:graphicFrameLocks xmlns:a="http://schemas.openxmlformats.org/drawingml/2006/main" noChangeAspect="1"/>
+            </wp:cNvGraphicFramePr>
+            <a:graphic xmlns:a="http://schemas.openxmlformats.org/drawingml/2006/main">
+              <a:graphicData uri="http://schemas.openxmlformats.org/drawingml/2006/picture">
+                <pic:pic xmlns:pic="http://schemas.openxmlformats.org/drawingml/2006/picture">
+                  <pic:nvPicPr>
+                    <pic:cNvPr id="0" name="pvuv.jpg"/>
+                    <pic:cNvPicPr/>
+                  </pic:nvPicPr>
+                  <pic:blipFill>
+                    <a:blip r:embed="rId14">
+                      <a:extLst>
+                        <a:ext uri="{28A0092B-C50C-407E-A947-70E740481C1C}">
+                          <a14:useLocalDpi xmlns:a14="http://schemas.microsoft.com/office/drawing/2010/main" val="0"/>
+                        </a:ext>
+                      </a:extLst>
+                    </a:blip>
+                    <a:stretch>
+                      <a:fillRect/>
+                    </a:stretch>
+                  </pic:blipFill>
+                  <pic:spPr>
+                    <a:xfrm>
+                      <a:off x="0" y="0"/>
+                      <a:ext cx="5274310" cy="795020"/>
+                    </a:xfrm>
+                    <a:prstGeom prst="rect">
+                      <a:avLst/>
+                    </a:prstGeom>
+                  </pic:spPr>
+                </pic:pic>
+              </a:graphicData>
+            </a:graphic>
+          </wp:inline>
+        </w:drawing>
+      </w:r>
+    </w:p>
+    <w:p>
+      <w:pPr>
+        <w:pStyle w:val="3"/>
+      </w:pPr>
+      <w:r>
+        <w:rPr>
+          <w:rFonts w:hint="eastAsia"/>
+        </w:rPr>
+        <w:t>实现</w:t>
+      </w:r>
+    </w:p>
+    <w:p>
+      <w:pPr>
+        <w:rPr>
+          <w:rFonts w:hint="eastAsia"/>
+        </w:rPr>
+      </w:pPr>
+      <w:r>
+        <w:rPr>
+          <w:rFonts w:hint="eastAsia"/>
+        </w:rPr>
+        <w:t>在本项目中，设计了一个由</w:t>
+      </w:r>
+      <w:r>
+        <w:rPr>
+          <w:rFonts w:hint="eastAsia"/>
+        </w:rPr>
+        <w:t>spout</w:t>
+      </w:r>
+      <w:r>
+        <w:rPr>
+          <w:rFonts w:hint="eastAsia"/>
+        </w:rPr>
+        <w:t>和</w:t>
+      </w:r>
+      <w:r>
+        <w:rPr>
+          <w:rFonts w:hint="eastAsia"/>
+        </w:rPr>
+        <w:t>bolt</w:t>
+      </w:r>
+      <w:r>
+        <w:rPr>
+          <w:rFonts w:hint="eastAsia"/>
+        </w:rPr>
+        <w:t>组成的拓扑，可以处理海量数据（日志文件），日志文件中包含分布式服务器集群所有进程和服务的运行状况（</w:t>
+      </w:r>
+      <w:r>
+        <w:rPr>
+          <w:rFonts w:hint="eastAsia"/>
+        </w:rPr>
+        <w:t>stat</w:t>
+      </w:r>
+      <w:r>
+        <w:rPr>
+          <w:rFonts w:hint="eastAsia"/>
+        </w:rPr>
+        <w:t>），根据这个</w:t>
+      </w:r>
+      <w:r>
+        <w:rPr>
+          <w:rFonts w:hint="eastAsia"/>
+        </w:rPr>
+        <w:t>stat</w:t>
+      </w:r>
+      <w:r>
+        <w:rPr>
+          <w:rFonts w:hint="eastAsia"/>
+        </w:rPr>
+        <w:t>日志信息，实时读取并交由</w:t>
       </w:r>
       <w:r>
         <w:rPr>
@@ -2648,31 +4888,432 @@
         <w:rPr>
           <w:rFonts w:hint="eastAsia"/>
         </w:rPr>
-        <w:t>拓扑使用，一个</w:t>
-      </w:r>
-      <w:r>
-        <w:rPr>
-          <w:rFonts w:hint="eastAsia"/>
-        </w:rPr>
-        <w:t>spout</w:t>
-      </w:r>
-      <w:r>
-        <w:rPr>
-          <w:rFonts w:hint="eastAsia"/>
-        </w:rPr>
-        <w:t>可以是可靠的，也可以是不可靠的。可靠的</w:t>
-      </w:r>
-      <w:r>
-        <w:rPr>
-          <w:rFonts w:hint="eastAsia"/>
-        </w:rPr>
-        <w:t>spout</w:t>
-      </w:r>
-      <w:r>
-        <w:rPr>
-          <w:rFonts w:hint="eastAsia"/>
-        </w:rPr>
-        <w:t>保证在数据处理失败时将元组（</w:t>
+        <w:t>拓扑进行分析处理，最终得到有价值的分析结果。</w:t>
+      </w:r>
+    </w:p>
+    <w:p>
+      <w:pPr>
+        <w:rPr>
+          <w:rFonts w:hint="eastAsia"/>
+        </w:rPr>
+      </w:pPr>
+    </w:p>
+    <w:p>
+      <w:pPr>
+        <w:pStyle w:val="1"/>
+        <w:rPr>
+          <w:rFonts w:hint="eastAsia"/>
+        </w:rPr>
+      </w:pPr>
+      <w:r>
+        <w:rPr>
+          <w:rFonts w:hint="eastAsia"/>
+        </w:rPr>
+        <w:t>第二章</w:t>
+      </w:r>
+      <w:r>
+        <w:rPr>
+          <w:rFonts w:hint="eastAsia"/>
+        </w:rPr>
+        <w:t xml:space="preserve"> Storm</w:t>
+      </w:r>
+      <w:r>
+        <w:rPr>
+          <w:rFonts w:hint="eastAsia"/>
+        </w:rPr>
+        <w:t>集群部署</w:t>
+      </w:r>
+    </w:p>
+    <w:p>
+      <w:pPr>
+        <w:rPr>
+          <w:rFonts w:hint="eastAsia"/>
+        </w:rPr>
+      </w:pPr>
+      <w:r>
+        <w:rPr>
+          <w:rFonts w:hint="eastAsia"/>
+        </w:rPr>
+        <w:t>相关依赖</w:t>
+      </w:r>
+    </w:p>
+    <w:p>
+      <w:pPr>
+        <w:rPr>
+          <w:rFonts w:hint="eastAsia"/>
+        </w:rPr>
+      </w:pPr>
+      <w:r>
+        <w:t>J</w:t>
+      </w:r>
+      <w:r>
+        <w:rPr>
+          <w:rFonts w:hint="eastAsia"/>
+        </w:rPr>
+        <w:t>ava 6+</w:t>
+      </w:r>
+    </w:p>
+    <w:p>
+      <w:pPr>
+        <w:rPr>
+          <w:rFonts w:hint="eastAsia"/>
+        </w:rPr>
+      </w:pPr>
+      <w:r>
+        <w:t>P</w:t>
+      </w:r>
+      <w:r>
+        <w:rPr>
+          <w:rFonts w:hint="eastAsia"/>
+        </w:rPr>
+        <w:t>ython 2.6.6</w:t>
+      </w:r>
+    </w:p>
+    <w:p>
+      <w:pPr>
+        <w:rPr>
+          <w:rFonts w:hint="eastAsia"/>
+        </w:rPr>
+      </w:pPr>
+      <w:r>
+        <w:t>Z</w:t>
+      </w:r>
+      <w:r>
+        <w:rPr>
+          <w:rFonts w:hint="eastAsia"/>
+        </w:rPr>
+        <w:t>ookeeper 3.4.5</w:t>
+      </w:r>
+    </w:p>
+    <w:p>
+      <w:pPr>
+        <w:rPr>
+          <w:rFonts w:hint="eastAsia"/>
+        </w:rPr>
+      </w:pPr>
+      <w:r>
+        <w:t>A</w:t>
+      </w:r>
+      <w:r>
+        <w:rPr>
+          <w:rFonts w:hint="eastAsia"/>
+        </w:rPr>
+        <w:t>pache-storm-0.9.2-incubating</w:t>
+      </w:r>
+    </w:p>
+    <w:p>
+      <w:pPr>
+        <w:rPr>
+          <w:rFonts w:hint="eastAsia"/>
+        </w:rPr>
+      </w:pPr>
+    </w:p>
+    <w:p>
+      <w:pPr>
+        <w:rPr>
+          <w:rFonts w:hint="eastAsia"/>
+        </w:rPr>
+      </w:pPr>
+    </w:p>
+    <w:p>
+      <w:pPr>
+        <w:rPr>
+          <w:rFonts w:hint="eastAsia"/>
+        </w:rPr>
+      </w:pPr>
+      <w:r>
+        <w:rPr>
+          <w:rFonts w:hint="eastAsia"/>
+        </w:rPr>
+        <w:t>集群规划</w:t>
+      </w:r>
+    </w:p>
+    <w:p>
+      <w:pPr>
+        <w:rPr>
+          <w:rFonts w:hint="eastAsia"/>
+        </w:rPr>
+      </w:pPr>
+      <w:r>
+        <w:rPr>
+          <w:rFonts w:hint="eastAsia"/>
+        </w:rPr>
+        <w:t>1</w:t>
+      </w:r>
+      <w:r>
+        <w:rPr>
+          <w:rFonts w:hint="eastAsia"/>
+        </w:rPr>
+        <w:t>个</w:t>
+      </w:r>
+      <w:r>
+        <w:rPr>
+          <w:rFonts w:hint="eastAsia"/>
+        </w:rPr>
+        <w:t>nimbus</w:t>
+      </w:r>
+      <w:r>
+        <w:rPr>
+          <w:rFonts w:hint="eastAsia"/>
+        </w:rPr>
+        <w:t>，</w:t>
+      </w:r>
+      <w:r>
+        <w:rPr>
+          <w:rFonts w:hint="eastAsia"/>
+        </w:rPr>
+        <w:t>3/5</w:t>
+      </w:r>
+      <w:r>
+        <w:rPr>
+          <w:rFonts w:hint="eastAsia"/>
+        </w:rPr>
+        <w:t>个</w:t>
+      </w:r>
+      <w:r>
+        <w:rPr>
+          <w:rFonts w:hint="eastAsia"/>
+        </w:rPr>
+        <w:t>zookeeper</w:t>
+      </w:r>
+      <w:r>
+        <w:rPr>
+          <w:rFonts w:hint="eastAsia"/>
+        </w:rPr>
+        <w:t>，</w:t>
+      </w:r>
+      <w:r>
+        <w:rPr>
+          <w:rFonts w:hint="eastAsia"/>
+        </w:rPr>
+        <w:t>n</w:t>
+      </w:r>
+      <w:proofErr w:type="gramStart"/>
+      <w:r>
+        <w:rPr>
+          <w:rFonts w:hint="eastAsia"/>
+        </w:rPr>
+        <w:t>个</w:t>
+      </w:r>
+      <w:proofErr w:type="gramEnd"/>
+      <w:r>
+        <w:rPr>
+          <w:rFonts w:hint="eastAsia"/>
+        </w:rPr>
+        <w:t>supervisor</w:t>
+      </w:r>
+    </w:p>
+    <w:p>
+      <w:pPr>
+        <w:rPr>
+          <w:rFonts w:hint="eastAsia"/>
+        </w:rPr>
+      </w:pPr>
+    </w:p>
+    <w:p>
+      <w:pPr>
+        <w:rPr>
+          <w:rFonts w:hint="eastAsia"/>
+        </w:rPr>
+      </w:pPr>
+      <w:r>
+        <w:rPr>
+          <w:rFonts w:hint="eastAsia"/>
+        </w:rPr>
+        <w:t>Java API</w:t>
+      </w:r>
+    </w:p>
+    <w:p>
+      <w:pPr>
+        <w:rPr>
+          <w:rFonts w:hint="eastAsia"/>
+        </w:rPr>
+      </w:pPr>
+      <w:r>
+        <w:t>S</w:t>
+      </w:r>
+      <w:r>
+        <w:rPr>
+          <w:rFonts w:hint="eastAsia"/>
+        </w:rPr>
+        <w:t>pout</w:t>
+      </w:r>
+    </w:p>
+    <w:p>
+      <w:pPr>
+        <w:rPr>
+          <w:rFonts w:hint="eastAsia"/>
+        </w:rPr>
+      </w:pPr>
+      <w:proofErr w:type="spellStart"/>
+      <w:r>
+        <w:rPr>
+          <w:rFonts w:hint="eastAsia"/>
+        </w:rPr>
+        <w:t>nextTuple</w:t>
+      </w:r>
+      <w:proofErr w:type="spellEnd"/>
+      <w:r>
+        <w:rPr>
+          <w:rFonts w:hint="eastAsia"/>
+        </w:rPr>
+        <w:t>()</w:t>
+      </w:r>
+      <w:r>
+        <w:rPr>
+          <w:rFonts w:hint="eastAsia"/>
+        </w:rPr>
+        <w:t>：回调函数，循环触发。</w:t>
+      </w:r>
+    </w:p>
+    <w:p>
+      <w:pPr>
+        <w:rPr>
+          <w:rFonts w:hint="eastAsia"/>
+        </w:rPr>
+      </w:pPr>
+      <w:proofErr w:type="spellStart"/>
+      <w:r>
+        <w:t>A</w:t>
+      </w:r>
+      <w:r>
+        <w:rPr>
+          <w:rFonts w:hint="eastAsia"/>
+        </w:rPr>
+        <w:t>ck</w:t>
+      </w:r>
+      <w:proofErr w:type="spellEnd"/>
+      <w:r>
+        <w:rPr>
+          <w:rFonts w:hint="eastAsia"/>
+        </w:rPr>
+        <w:t>(id)</w:t>
+      </w:r>
+      <w:r>
+        <w:rPr>
+          <w:rFonts w:hint="eastAsia"/>
+        </w:rPr>
+        <w:t>：回调函数，消息成功处理后触发。</w:t>
+      </w:r>
+    </w:p>
+    <w:p>
+      <w:pPr>
+        <w:rPr>
+          <w:rFonts w:hint="eastAsia"/>
+        </w:rPr>
+      </w:pPr>
+      <w:r>
+        <w:t>F</w:t>
+      </w:r>
+      <w:r>
+        <w:rPr>
+          <w:rFonts w:hint="eastAsia"/>
+        </w:rPr>
+        <w:t>ail(id)</w:t>
+      </w:r>
+      <w:r>
+        <w:rPr>
+          <w:rFonts w:hint="eastAsia"/>
+        </w:rPr>
+        <w:t>：回调函数，消息超时</w:t>
+      </w:r>
+      <w:proofErr w:type="gramStart"/>
+      <w:r>
+        <w:rPr>
+          <w:rFonts w:hint="eastAsia"/>
+        </w:rPr>
+        <w:t>时</w:t>
+      </w:r>
+      <w:proofErr w:type="gramEnd"/>
+      <w:r>
+        <w:rPr>
+          <w:rFonts w:hint="eastAsia"/>
+        </w:rPr>
+        <w:t>触发。</w:t>
+      </w:r>
+    </w:p>
+    <w:p>
+      <w:pPr>
+        <w:rPr>
+          <w:rFonts w:hint="eastAsia"/>
+        </w:rPr>
+      </w:pPr>
+      <w:r>
+        <w:rPr>
+          <w:rFonts w:hint="eastAsia"/>
+        </w:rPr>
+        <w:t>Bolt</w:t>
+      </w:r>
+    </w:p>
+    <w:p>
+      <w:pPr>
+        <w:rPr>
+          <w:rFonts w:hint="eastAsia"/>
+        </w:rPr>
+      </w:pPr>
+      <w:r>
+        <w:t>E</w:t>
+      </w:r>
+      <w:r>
+        <w:rPr>
+          <w:rFonts w:hint="eastAsia"/>
+        </w:rPr>
+        <w:t>xecute(Tuple input)</w:t>
+      </w:r>
+      <w:r>
+        <w:rPr>
+          <w:rFonts w:hint="eastAsia"/>
+        </w:rPr>
+        <w:t>：回调函数，</w:t>
+      </w:r>
+      <w:r>
+        <w:rPr>
+          <w:rFonts w:hint="eastAsia"/>
+        </w:rPr>
+        <w:t>数据触发。</w:t>
+      </w:r>
+    </w:p>
+    <w:p>
+      <w:pPr>
+        <w:rPr>
+          <w:rFonts w:hint="eastAsia"/>
+        </w:rPr>
+      </w:pPr>
+      <w:proofErr w:type="spellStart"/>
+      <w:r>
+        <w:lastRenderedPageBreak/>
+        <w:t>C</w:t>
+      </w:r>
+      <w:r>
+        <w:rPr>
+          <w:rFonts w:hint="eastAsia"/>
+        </w:rPr>
+        <w:t>ollector.emit</w:t>
+      </w:r>
+      <w:proofErr w:type="spellEnd"/>
+      <w:r>
+        <w:rPr>
+          <w:rFonts w:hint="eastAsia"/>
+        </w:rPr>
+        <w:t>(tuple)</w:t>
+      </w:r>
+      <w:r>
+        <w:rPr>
+          <w:rFonts w:hint="eastAsia"/>
+        </w:rPr>
+        <w:t>：通过</w:t>
+      </w:r>
+      <w:r>
+        <w:rPr>
+          <w:rFonts w:hint="eastAsia"/>
+        </w:rPr>
+        <w:t>collector</w:t>
+      </w:r>
+      <w:r>
+        <w:rPr>
+          <w:rFonts w:hint="eastAsia"/>
+        </w:rPr>
+        <w:t>向下游发送</w:t>
       </w:r>
       <w:r>
         <w:rPr>
@@ -2684,156 +5325,55 @@
         <w:rPr>
           <w:rFonts w:hint="eastAsia"/>
         </w:rPr>
-        <w:t>）进行数据重发。不可靠的</w:t>
-      </w:r>
-      <w:r>
-        <w:rPr>
-          <w:rFonts w:hint="eastAsia"/>
-        </w:rPr>
-        <w:t>spout</w:t>
-      </w:r>
-      <w:r>
-        <w:rPr>
-          <w:rFonts w:hint="eastAsia"/>
-        </w:rPr>
-        <w:t>在数据发送后并不追踪元组数据。在</w:t>
-      </w:r>
-      <w:r>
-        <w:t>S</w:t>
-      </w:r>
-      <w:r>
-        <w:rPr>
-          <w:rFonts w:hint="eastAsia"/>
-        </w:rPr>
-        <w:t>pout</w:t>
-      </w:r>
-      <w:r>
-        <w:rPr>
-          <w:rFonts w:hint="eastAsia"/>
-        </w:rPr>
-        <w:t>中最主要的方法为</w:t>
-      </w:r>
+        <w:t>。</w:t>
+      </w:r>
+    </w:p>
+    <w:p>
+      <w:pPr>
+        <w:rPr>
+          <w:rFonts w:hint="eastAsia"/>
+        </w:rPr>
+      </w:pPr>
       <w:proofErr w:type="spellStart"/>
       <w:r>
-        <w:rPr>
-          <w:rFonts w:hint="eastAsia"/>
-        </w:rPr>
-        <w:t>nextTuple</w:t>
+        <w:t>C</w:t>
+      </w:r>
+      <w:r>
+        <w:rPr>
+          <w:rFonts w:hint="eastAsia"/>
+        </w:rPr>
+        <w:t>ollector.ack</w:t>
       </w:r>
       <w:proofErr w:type="spellEnd"/>
       <w:r>
         <w:rPr>
           <w:rFonts w:hint="eastAsia"/>
         </w:rPr>
-        <w:t>()</w:t>
-      </w:r>
-      <w:r>
-        <w:rPr>
-          <w:rFonts w:hint="eastAsia"/>
-        </w:rPr>
-        <w:t>，这个方法向拓扑发送一个新的元组数据或者在没有数据时直接返回。</w:t>
-      </w:r>
-    </w:p>
-    <w:p>
-      <w:pPr>
-        <w:rPr>
-          <w:b/>
-        </w:rPr>
-      </w:pPr>
-      <w:r>
-        <w:rPr>
-          <w:rFonts w:hint="eastAsia"/>
-          <w:b/>
-        </w:rPr>
-        <w:t>Bolt</w:t>
-      </w:r>
-    </w:p>
-    <w:p>
-      <w:r>
-        <w:rPr>
-          <w:rFonts w:hint="eastAsia"/>
-        </w:rPr>
-        <w:t>Bolt</w:t>
-      </w:r>
-      <w:r>
-        <w:rPr>
-          <w:rFonts w:hint="eastAsia"/>
-        </w:rPr>
-        <w:t>负责</w:t>
-      </w:r>
-      <w:r>
-        <w:rPr>
-          <w:rFonts w:hint="eastAsia"/>
-        </w:rPr>
-        <w:t>storm</w:t>
-      </w:r>
-      <w:r>
-        <w:rPr>
-          <w:rFonts w:hint="eastAsia"/>
-        </w:rPr>
-        <w:t>拓扑中所有的处理过程。</w:t>
-      </w:r>
-      <w:r>
-        <w:rPr>
-          <w:rFonts w:hint="eastAsia"/>
-        </w:rPr>
-        <w:t>Bolt</w:t>
-      </w:r>
-      <w:r>
-        <w:rPr>
-          <w:rFonts w:hint="eastAsia"/>
-        </w:rPr>
-        <w:t>可以做任何事情，比如：连接过滤，数据聚合</w:t>
-      </w:r>
-      <w:r>
-        <w:rPr>
-          <w:rFonts w:hint="eastAsia"/>
-        </w:rPr>
-        <w:t>，与文件、数据库通讯，等等。</w:t>
-      </w:r>
-      <w:r>
-        <w:rPr>
-          <w:rFonts w:hint="eastAsia"/>
-        </w:rPr>
-        <w:t>Bolt</w:t>
-      </w:r>
-      <w:r>
-        <w:rPr>
-          <w:rFonts w:hint="eastAsia"/>
-        </w:rPr>
-        <w:t>从</w:t>
-      </w:r>
-      <w:r>
-        <w:rPr>
-          <w:rFonts w:hint="eastAsia"/>
-        </w:rPr>
-        <w:t>spout</w:t>
-      </w:r>
-      <w:r>
-        <w:rPr>
-          <w:rFonts w:hint="eastAsia"/>
-        </w:rPr>
-        <w:t>接收数据并处理，也可能在遇到复杂</w:t>
-      </w:r>
-      <w:proofErr w:type="gramStart"/>
-      <w:r>
-        <w:rPr>
-          <w:rFonts w:hint="eastAsia"/>
-        </w:rPr>
-        <w:t>流处理</w:t>
-      </w:r>
-      <w:proofErr w:type="gramEnd"/>
-      <w:r>
-        <w:rPr>
-          <w:rFonts w:hint="eastAsia"/>
-        </w:rPr>
-        <w:t>时进一步将元组数据发送给另外一个</w:t>
-      </w:r>
-      <w:r>
-        <w:rPr>
-          <w:rFonts w:hint="eastAsia"/>
-        </w:rPr>
-        <w:t>Bolt</w:t>
+        <w:t>(tuple)</w:t>
+      </w:r>
+      <w:r>
+        <w:rPr>
+          <w:rFonts w:hint="eastAsia"/>
+        </w:rPr>
+        <w:t>：通过</w:t>
+      </w:r>
+      <w:r>
+        <w:rPr>
+          <w:rFonts w:hint="eastAsia"/>
+        </w:rPr>
+        <w:t>collector</w:t>
+      </w:r>
+      <w:r>
+        <w:rPr>
+          <w:rFonts w:hint="eastAsia"/>
+        </w:rPr>
+        <w:t>确认已经成功处理输入</w:t>
+      </w:r>
+      <w:r>
+        <w:rPr>
+          <w:rFonts w:hint="eastAsia"/>
+        </w:rPr>
+        <w:t>tuple</w:t>
       </w:r>
       <w:r>
         <w:rPr>
@@ -2841,633 +5381,17 @@
         </w:rPr>
         <w:t>。</w:t>
       </w:r>
-      <w:r>
-        <w:rPr>
-          <w:rFonts w:hint="eastAsia"/>
-        </w:rPr>
-        <w:t>Bolt</w:t>
-      </w:r>
-      <w:r>
-        <w:rPr>
-          <w:rFonts w:hint="eastAsia"/>
-        </w:rPr>
-        <w:t>中最主要的方法是</w:t>
-      </w:r>
-      <w:r>
-        <w:rPr>
-          <w:rFonts w:hint="eastAsia"/>
-        </w:rPr>
-        <w:t>execute()</w:t>
-      </w:r>
-      <w:r>
-        <w:rPr>
-          <w:rFonts w:hint="eastAsia"/>
-        </w:rPr>
-        <w:t>，它接收一个元组（</w:t>
-      </w:r>
-      <w:r>
-        <w:rPr>
-          <w:rFonts w:hint="eastAsia"/>
-        </w:rPr>
-        <w:t>tuple</w:t>
-      </w:r>
-      <w:r>
-        <w:rPr>
-          <w:rFonts w:hint="eastAsia"/>
-        </w:rPr>
-        <w:t>）作为输入。不管是在</w:t>
-      </w:r>
-      <w:r>
-        <w:rPr>
-          <w:rFonts w:hint="eastAsia"/>
-        </w:rPr>
-        <w:t>spout</w:t>
-      </w:r>
-      <w:r>
-        <w:rPr>
-          <w:rFonts w:hint="eastAsia"/>
-        </w:rPr>
-        <w:t>还是在</w:t>
-      </w:r>
-      <w:r>
-        <w:rPr>
-          <w:rFonts w:hint="eastAsia"/>
-        </w:rPr>
-        <w:t>bolt</w:t>
-      </w:r>
-      <w:r>
-        <w:rPr>
-          <w:rFonts w:hint="eastAsia"/>
-        </w:rPr>
-        <w:t>中，将一个元组发送给多个流，都可以在</w:t>
-      </w:r>
-      <w:proofErr w:type="spellStart"/>
-      <w:r>
-        <w:rPr>
-          <w:rFonts w:hint="eastAsia"/>
-        </w:rPr>
-        <w:t>declareStream</w:t>
-      </w:r>
-      <w:proofErr w:type="spellEnd"/>
-      <w:r>
-        <w:rPr>
-          <w:rFonts w:hint="eastAsia"/>
-        </w:rPr>
-        <w:t>()</w:t>
-      </w:r>
-      <w:r>
-        <w:rPr>
-          <w:rFonts w:hint="eastAsia"/>
-        </w:rPr>
-        <w:t>中指定这些流。</w:t>
-      </w:r>
-    </w:p>
-    <w:p>
-      <w:pPr>
-        <w:rPr>
-          <w:b/>
-        </w:rPr>
-      </w:pPr>
-      <w:r>
-        <w:rPr>
-          <w:b/>
-        </w:rPr>
-        <w:t>S</w:t>
-      </w:r>
-      <w:r>
-        <w:rPr>
-          <w:rFonts w:hint="eastAsia"/>
-          <w:b/>
-        </w:rPr>
-        <w:t>tream grouping</w:t>
-      </w:r>
-    </w:p>
-    <w:p>
-      <w:r>
-        <w:rPr>
-          <w:rFonts w:hint="eastAsia"/>
-        </w:rPr>
-        <w:t>流分组（</w:t>
-      </w:r>
-      <w:r>
-        <w:rPr>
-          <w:rFonts w:hint="eastAsia"/>
-        </w:rPr>
-        <w:t>stream grouping</w:t>
-      </w:r>
-      <w:r>
-        <w:rPr>
-          <w:rFonts w:hint="eastAsia"/>
-        </w:rPr>
-        <w:t>）定义了流在</w:t>
-      </w:r>
-      <w:r>
-        <w:rPr>
-          <w:rFonts w:hint="eastAsia"/>
-        </w:rPr>
-        <w:t>bolt</w:t>
-      </w:r>
-      <w:r>
-        <w:rPr>
-          <w:rFonts w:hint="eastAsia"/>
-        </w:rPr>
-        <w:t>任务中是如何切分的。</w:t>
-      </w:r>
-      <w:r>
-        <w:t>S</w:t>
-      </w:r>
-      <w:r>
-        <w:rPr>
-          <w:rFonts w:hint="eastAsia"/>
-        </w:rPr>
-        <w:t>torm</w:t>
-      </w:r>
-      <w:r>
-        <w:rPr>
-          <w:rFonts w:hint="eastAsia"/>
-        </w:rPr>
-        <w:t>提供了内置的流分组方法，包括：随机分组（</w:t>
-      </w:r>
-      <w:r>
-        <w:rPr>
-          <w:rFonts w:hint="eastAsia"/>
-        </w:rPr>
-        <w:t>shuffle grouping</w:t>
-      </w:r>
-      <w:r>
-        <w:rPr>
-          <w:rFonts w:hint="eastAsia"/>
-        </w:rPr>
-        <w:t>）、字段分组（</w:t>
-      </w:r>
-      <w:r>
-        <w:rPr>
-          <w:rFonts w:hint="eastAsia"/>
-        </w:rPr>
-        <w:t>fields grouping</w:t>
-      </w:r>
-      <w:r>
-        <w:rPr>
-          <w:rFonts w:hint="eastAsia"/>
-        </w:rPr>
-        <w:t>）、全部分组（</w:t>
-      </w:r>
-      <w:r>
-        <w:rPr>
-          <w:rFonts w:hint="eastAsia"/>
-        </w:rPr>
-        <w:t>all  grouping</w:t>
-      </w:r>
-      <w:r>
-        <w:rPr>
-          <w:rFonts w:hint="eastAsia"/>
-        </w:rPr>
-        <w:t>）、全局分组（</w:t>
-      </w:r>
-      <w:r>
-        <w:rPr>
-          <w:rFonts w:hint="eastAsia"/>
-        </w:rPr>
-        <w:t>global grouping</w:t>
-      </w:r>
-      <w:r>
-        <w:rPr>
-          <w:rFonts w:hint="eastAsia"/>
-        </w:rPr>
-        <w:t>）、无分组（</w:t>
-      </w:r>
-      <w:r>
-        <w:rPr>
-          <w:rFonts w:hint="eastAsia"/>
-        </w:rPr>
-        <w:t>none grouping</w:t>
-      </w:r>
-      <w:r>
-        <w:rPr>
-          <w:rFonts w:hint="eastAsia"/>
-        </w:rPr>
-        <w:t>）、直接分组（</w:t>
-      </w:r>
-      <w:r>
-        <w:rPr>
-          <w:rFonts w:hint="eastAsia"/>
-        </w:rPr>
-        <w:t>direct grouping</w:t>
-      </w:r>
-      <w:r>
-        <w:rPr>
-          <w:rFonts w:hint="eastAsia"/>
-        </w:rPr>
-        <w:t>）</w:t>
-      </w:r>
-      <w:r>
-        <w:rPr>
-          <w:rFonts w:hint="eastAsia"/>
-        </w:rPr>
-        <w:t>。还可以实现</w:t>
-      </w:r>
-      <w:proofErr w:type="spellStart"/>
-      <w:r>
-        <w:rPr>
-          <w:rFonts w:hint="eastAsia"/>
-        </w:rPr>
-        <w:t>CustomStreamGrouping</w:t>
-      </w:r>
-      <w:proofErr w:type="spellEnd"/>
-      <w:r>
-        <w:rPr>
-          <w:rFonts w:hint="eastAsia"/>
-        </w:rPr>
-        <w:t>接口来定制自己需要的分组。</w:t>
-      </w:r>
-    </w:p>
-    <w:p>
-      <w:pPr>
-        <w:rPr>
-          <w:rFonts w:hint="eastAsia"/>
-        </w:rPr>
-      </w:pPr>
-    </w:p>
-    <w:p>
-      <w:pPr>
-        <w:rPr>
-          <w:rFonts w:hint="eastAsia"/>
-        </w:rPr>
-      </w:pPr>
-      <w:r>
-        <w:t>S</w:t>
-      </w:r>
-      <w:r>
-        <w:rPr>
-          <w:rFonts w:hint="eastAsia"/>
-        </w:rPr>
-        <w:t>torm</w:t>
-      </w:r>
-      <w:r>
-        <w:rPr>
-          <w:rFonts w:hint="eastAsia"/>
-        </w:rPr>
-        <w:t>在底层使用了</w:t>
-      </w:r>
-      <w:proofErr w:type="spellStart"/>
-      <w:r>
-        <w:rPr>
-          <w:rFonts w:hint="eastAsia"/>
-        </w:rPr>
-        <w:t>zeromq</w:t>
-      </w:r>
-      <w:proofErr w:type="spellEnd"/>
-      <w:r>
-        <w:rPr>
-          <w:rFonts w:hint="eastAsia"/>
-        </w:rPr>
-        <w:t>（</w:t>
-      </w:r>
-      <w:r>
-        <w:rPr>
-          <w:rFonts w:hint="eastAsia"/>
-        </w:rPr>
-        <w:t>0mq</w:t>
-      </w:r>
-      <w:r>
-        <w:rPr>
-          <w:rFonts w:hint="eastAsia"/>
-        </w:rPr>
-        <w:t>），这是一种先进的、可嵌入的网络通讯库。</w:t>
-      </w:r>
-      <w:proofErr w:type="spellStart"/>
-      <w:r>
-        <w:t>Z</w:t>
-      </w:r>
-      <w:r>
-        <w:rPr>
-          <w:rFonts w:hint="eastAsia"/>
-        </w:rPr>
-        <w:t>eromq</w:t>
-      </w:r>
-      <w:proofErr w:type="spellEnd"/>
-      <w:r>
-        <w:rPr>
-          <w:rFonts w:hint="eastAsia"/>
-        </w:rPr>
-        <w:t>具有以下特性</w:t>
-      </w:r>
-    </w:p>
-    <w:p>
-      <w:pPr>
-        <w:rPr>
-          <w:rFonts w:hint="eastAsia"/>
-        </w:rPr>
-      </w:pPr>
-      <w:r>
-        <w:rPr>
-          <w:rFonts w:hint="eastAsia"/>
-        </w:rPr>
-        <w:t>并发架构的</w:t>
-      </w:r>
-      <w:r>
-        <w:rPr>
-          <w:rFonts w:hint="eastAsia"/>
-        </w:rPr>
-        <w:t>socket</w:t>
-      </w:r>
-      <w:r>
-        <w:rPr>
-          <w:rFonts w:hint="eastAsia"/>
-        </w:rPr>
-        <w:t>库</w:t>
-      </w:r>
-    </w:p>
-    <w:p>
-      <w:pPr>
-        <w:rPr>
-          <w:rFonts w:hint="eastAsia"/>
-        </w:rPr>
-      </w:pPr>
-      <w:r>
-        <w:rPr>
-          <w:rFonts w:hint="eastAsia"/>
-        </w:rPr>
-        <w:t>速度快，对于集群产品和超级计算，比</w:t>
-      </w:r>
-      <w:r>
-        <w:rPr>
-          <w:rFonts w:hint="eastAsia"/>
-        </w:rPr>
-        <w:t>TCP</w:t>
-      </w:r>
-      <w:r>
-        <w:rPr>
-          <w:rFonts w:hint="eastAsia"/>
-        </w:rPr>
-        <w:t>要快。</w:t>
-      </w:r>
-    </w:p>
-    <w:p>
-      <w:pPr>
-        <w:rPr>
-          <w:rFonts w:hint="eastAsia"/>
-        </w:rPr>
-      </w:pPr>
-      <w:r>
-        <w:rPr>
-          <w:rFonts w:hint="eastAsia"/>
-        </w:rPr>
-        <w:t>可通过进程内（</w:t>
-      </w:r>
-      <w:proofErr w:type="spellStart"/>
-      <w:r>
-        <w:rPr>
-          <w:rFonts w:hint="eastAsia"/>
-        </w:rPr>
-        <w:t>inproc</w:t>
-      </w:r>
-      <w:proofErr w:type="spellEnd"/>
-      <w:r>
-        <w:rPr>
-          <w:rFonts w:hint="eastAsia"/>
-        </w:rPr>
-        <w:t>），进程间（</w:t>
-      </w:r>
-      <w:r>
-        <w:rPr>
-          <w:rFonts w:hint="eastAsia"/>
-        </w:rPr>
-        <w:t>IPC</w:t>
-      </w:r>
-      <w:r>
-        <w:rPr>
-          <w:rFonts w:hint="eastAsia"/>
-        </w:rPr>
-        <w:t>）</w:t>
-      </w:r>
-      <w:r>
-        <w:rPr>
-          <w:rFonts w:hint="eastAsia"/>
-        </w:rPr>
-        <w:t>，</w:t>
-      </w:r>
-      <w:r>
-        <w:rPr>
-          <w:rFonts w:hint="eastAsia"/>
-        </w:rPr>
-        <w:t>TCP</w:t>
-      </w:r>
-      <w:r>
-        <w:rPr>
-          <w:rFonts w:hint="eastAsia"/>
-        </w:rPr>
-        <w:t>和多播协议（</w:t>
-      </w:r>
-      <w:r>
-        <w:rPr>
-          <w:rFonts w:hint="eastAsia"/>
-        </w:rPr>
-        <w:t>multicast</w:t>
-      </w:r>
-      <w:r>
-        <w:rPr>
-          <w:rFonts w:hint="eastAsia"/>
-        </w:rPr>
-        <w:t>）进行通信。</w:t>
-      </w:r>
-    </w:p>
-    <w:p>
-      <w:pPr>
-        <w:rPr>
-          <w:rFonts w:hint="eastAsia"/>
-        </w:rPr>
-      </w:pPr>
-      <w:r>
-        <w:rPr>
-          <w:rFonts w:hint="eastAsia"/>
-        </w:rPr>
-        <w:t>异步</w:t>
-      </w:r>
-      <w:r>
-        <w:rPr>
-          <w:rFonts w:hint="eastAsia"/>
-        </w:rPr>
-        <w:t>IO</w:t>
-      </w:r>
-      <w:r>
-        <w:rPr>
-          <w:rFonts w:hint="eastAsia"/>
-        </w:rPr>
-        <w:t>，可扩展，多</w:t>
-      </w:r>
-      <w:proofErr w:type="gramStart"/>
-      <w:r>
-        <w:rPr>
-          <w:rFonts w:hint="eastAsia"/>
-        </w:rPr>
-        <w:t>核消息</w:t>
-      </w:r>
-      <w:proofErr w:type="gramEnd"/>
-      <w:r>
-        <w:rPr>
-          <w:rFonts w:hint="eastAsia"/>
-        </w:rPr>
-        <w:t>传递应用程序。</w:t>
-      </w:r>
-    </w:p>
-    <w:p>
-      <w:r>
-        <w:rPr>
-          <w:rFonts w:hint="eastAsia"/>
-        </w:rPr>
-        <w:t>可利用扇出（</w:t>
-      </w:r>
-      <w:proofErr w:type="spellStart"/>
-      <w:r>
-        <w:rPr>
-          <w:rFonts w:hint="eastAsia"/>
-        </w:rPr>
-        <w:t>fanout</w:t>
-      </w:r>
-      <w:proofErr w:type="spellEnd"/>
-      <w:r>
-        <w:rPr>
-          <w:rFonts w:hint="eastAsia"/>
-        </w:rPr>
-        <w:t>），发布订阅（</w:t>
-      </w:r>
-      <w:r>
-        <w:rPr>
-          <w:rFonts w:hint="eastAsia"/>
-        </w:rPr>
-        <w:t>pub-sub</w:t>
-      </w:r>
-      <w:r>
-        <w:rPr>
-          <w:rFonts w:hint="eastAsia"/>
-        </w:rPr>
-        <w:t>），管道（</w:t>
-      </w:r>
-      <w:r>
-        <w:rPr>
-          <w:rFonts w:hint="eastAsia"/>
-        </w:rPr>
-        <w:t>pipeline</w:t>
-      </w:r>
-      <w:r>
-        <w:rPr>
-          <w:rFonts w:hint="eastAsia"/>
-        </w:rPr>
-        <w:t>），请求应答（</w:t>
-      </w:r>
-      <w:proofErr w:type="spellStart"/>
-      <w:r>
-        <w:rPr>
-          <w:rFonts w:hint="eastAsia"/>
-        </w:rPr>
-        <w:t>req</w:t>
-      </w:r>
-      <w:proofErr w:type="spellEnd"/>
-      <w:r>
-        <w:rPr>
-          <w:rFonts w:hint="eastAsia"/>
-        </w:rPr>
-        <w:t>-rep</w:t>
-      </w:r>
-      <w:r>
-        <w:rPr>
-          <w:rFonts w:hint="eastAsia"/>
-        </w:rPr>
-        <w:t>）等方式实现</w:t>
-      </w:r>
-      <w:r>
-        <w:rPr>
-          <w:rFonts w:hint="eastAsia"/>
-        </w:rPr>
-        <w:t>N-N</w:t>
-      </w:r>
-      <w:r>
-        <w:rPr>
-          <w:rFonts w:hint="eastAsia"/>
-        </w:rPr>
-        <w:t>连接。</w:t>
-      </w:r>
-    </w:p>
-    <w:p>
-      <w:pPr>
-        <w:pStyle w:val="3"/>
-      </w:pPr>
-      <w:r>
-        <w:rPr>
-          <w:rFonts w:hint="eastAsia"/>
-        </w:rPr>
-        <w:t>实现</w:t>
-      </w:r>
-    </w:p>
-    <w:p>
-      <w:r>
-        <w:rPr>
-          <w:rFonts w:hint="eastAsia"/>
-        </w:rPr>
-        <w:t>在本项目中，设计了一个由</w:t>
-      </w:r>
-      <w:r>
-        <w:rPr>
-          <w:rFonts w:hint="eastAsia"/>
-        </w:rPr>
-        <w:t>spout</w:t>
-      </w:r>
-      <w:r>
-        <w:rPr>
-          <w:rFonts w:hint="eastAsia"/>
-        </w:rPr>
-        <w:t>和</w:t>
-      </w:r>
-      <w:r>
-        <w:rPr>
-          <w:rFonts w:hint="eastAsia"/>
-        </w:rPr>
-        <w:t>bolt</w:t>
-      </w:r>
-      <w:r>
-        <w:rPr>
-          <w:rFonts w:hint="eastAsia"/>
-        </w:rPr>
-        <w:t>组成的拓扑，可以处理海量数据（日志文件），日志文件中包含分布式服务器集群所有进程和服务的运行状况（</w:t>
-      </w:r>
-      <w:r>
-        <w:rPr>
-          <w:rFonts w:hint="eastAsia"/>
-        </w:rPr>
-        <w:t>stat</w:t>
-      </w:r>
-      <w:r>
-        <w:rPr>
-          <w:rFonts w:hint="eastAsia"/>
-        </w:rPr>
-        <w:t>），根据这个</w:t>
-      </w:r>
-      <w:r>
-        <w:rPr>
-          <w:rFonts w:hint="eastAsia"/>
-        </w:rPr>
-        <w:t>stat</w:t>
-      </w:r>
-      <w:r>
-        <w:rPr>
-          <w:rFonts w:hint="eastAsia"/>
-        </w:rPr>
-        <w:t>日志信息，实时读取并交由</w:t>
-      </w:r>
-      <w:r>
-        <w:rPr>
-          <w:rFonts w:hint="eastAsia"/>
-        </w:rPr>
-        <w:t>storm</w:t>
-      </w:r>
-      <w:r>
-        <w:rPr>
-          <w:rFonts w:hint="eastAsia"/>
-        </w:rPr>
-        <w:t>拓扑进行分析处理，最终得到有价值的分析结果。</w:t>
-      </w:r>
-    </w:p>
+    </w:p>
+    <w:p>
+      <w:pPr>
+        <w:rPr>
+          <w:rFonts w:hint="eastAsia"/>
+        </w:rPr>
+      </w:pPr>
+      <w:bookmarkStart w:id="0" w:name="_GoBack"/>
+      <w:bookmarkEnd w:id="0"/>
+    </w:p>
+    <w:p/>
     <w:sectPr>
       <w:pgSz w:w="11906" w:h="16838"/>
       <w:pgMar w:top="1440" w:right="1800" w:bottom="1440" w:left="1800" w:header="851" w:footer="992" w:gutter="0"/>
@@ -3481,10 +5405,10 @@
 <file path=word/numbering.xml><?xml version="1.0" encoding="utf-8"?>
 <w:numbering xmlns:wpc="http://schemas.microsoft.com/office/word/2010/wordprocessingCanvas" xmlns:mc="http://schemas.openxmlformats.org/markup-compatibility/2006" xmlns:o="urn:schemas-microsoft-com:office:office" xmlns:r="http://schemas.openxmlformats.org/officeDocument/2006/relationships" xmlns:m="http://schemas.openxmlformats.org/officeDocument/2006/math" xmlns:v="urn:schemas-microsoft-com:vml" xmlns:wp14="http://schemas.microsoft.com/office/word/2010/wordprocessingDrawing" xmlns:wp="http://schemas.openxmlformats.org/drawingml/2006/wordprocessingDrawing" xmlns:w10="urn:schemas-microsoft-com:office:word" xmlns:w="http://schemas.openxmlformats.org/wordprocessingml/2006/main" xmlns:w14="http://schemas.microsoft.com/office/word/2010/wordml" xmlns:wpg="http://schemas.microsoft.com/office/word/2010/wordprocessingGroup" xmlns:wpi="http://schemas.microsoft.com/office/word/2010/wordprocessingInk" xmlns:wne="http://schemas.microsoft.com/office/word/2006/wordml" xmlns:wps="http://schemas.microsoft.com/office/word/2010/wordprocessingShape" mc:Ignorable="w14 wp14">
   <w:abstractNum w:abstractNumId="0">
-    <w:nsid w:val="5867335E"/>
+    <w:nsid w:val="10E66F9C"/>
     <w:multiLevelType w:val="hybridMultilevel"/>
-    <w:tmpl w:val="B754B9D4"/>
-    <w:lvl w:ilvl="0" w:tplc="6ADAA740">
+    <w:tmpl w:val="01126A2A"/>
+    <w:lvl w:ilvl="0" w:tplc="CE88B302">
       <w:start w:val="1"/>
       <w:numFmt w:val="decimal"/>
       <w:lvlText w:val="%1、"/>
@@ -3569,8 +5493,284 @@
       </w:pPr>
     </w:lvl>
   </w:abstractNum>
+  <w:abstractNum w:abstractNumId="1">
+    <w:nsid w:val="53227683"/>
+    <w:multiLevelType w:val="hybridMultilevel"/>
+    <w:tmpl w:val="B680E522"/>
+    <w:lvl w:ilvl="0" w:tplc="30A22F2A">
+      <w:start w:val="1"/>
+      <w:numFmt w:val="decimal"/>
+      <w:lvlText w:val="%1、"/>
+      <w:lvlJc w:val="left"/>
+      <w:pPr>
+        <w:ind w:left="360" w:hanging="360"/>
+      </w:pPr>
+      <w:rPr>
+        <w:rFonts w:hint="default"/>
+      </w:rPr>
+    </w:lvl>
+    <w:lvl w:ilvl="1" w:tplc="04090019" w:tentative="1">
+      <w:start w:val="1"/>
+      <w:numFmt w:val="lowerLetter"/>
+      <w:lvlText w:val="%2)"/>
+      <w:lvlJc w:val="left"/>
+      <w:pPr>
+        <w:ind w:left="840" w:hanging="420"/>
+      </w:pPr>
+    </w:lvl>
+    <w:lvl w:ilvl="2" w:tplc="0409001B" w:tentative="1">
+      <w:start w:val="1"/>
+      <w:numFmt w:val="lowerRoman"/>
+      <w:lvlText w:val="%3."/>
+      <w:lvlJc w:val="right"/>
+      <w:pPr>
+        <w:ind w:left="1260" w:hanging="420"/>
+      </w:pPr>
+    </w:lvl>
+    <w:lvl w:ilvl="3" w:tplc="0409000F" w:tentative="1">
+      <w:start w:val="1"/>
+      <w:numFmt w:val="decimal"/>
+      <w:lvlText w:val="%4."/>
+      <w:lvlJc w:val="left"/>
+      <w:pPr>
+        <w:ind w:left="1680" w:hanging="420"/>
+      </w:pPr>
+    </w:lvl>
+    <w:lvl w:ilvl="4" w:tplc="04090019" w:tentative="1">
+      <w:start w:val="1"/>
+      <w:numFmt w:val="lowerLetter"/>
+      <w:lvlText w:val="%5)"/>
+      <w:lvlJc w:val="left"/>
+      <w:pPr>
+        <w:ind w:left="2100" w:hanging="420"/>
+      </w:pPr>
+    </w:lvl>
+    <w:lvl w:ilvl="5" w:tplc="0409001B" w:tentative="1">
+      <w:start w:val="1"/>
+      <w:numFmt w:val="lowerRoman"/>
+      <w:lvlText w:val="%6."/>
+      <w:lvlJc w:val="right"/>
+      <w:pPr>
+        <w:ind w:left="2520" w:hanging="420"/>
+      </w:pPr>
+    </w:lvl>
+    <w:lvl w:ilvl="6" w:tplc="0409000F" w:tentative="1">
+      <w:start w:val="1"/>
+      <w:numFmt w:val="decimal"/>
+      <w:lvlText w:val="%7."/>
+      <w:lvlJc w:val="left"/>
+      <w:pPr>
+        <w:ind w:left="2940" w:hanging="420"/>
+      </w:pPr>
+    </w:lvl>
+    <w:lvl w:ilvl="7" w:tplc="04090019" w:tentative="1">
+      <w:start w:val="1"/>
+      <w:numFmt w:val="lowerLetter"/>
+      <w:lvlText w:val="%8)"/>
+      <w:lvlJc w:val="left"/>
+      <w:pPr>
+        <w:ind w:left="3360" w:hanging="420"/>
+      </w:pPr>
+    </w:lvl>
+    <w:lvl w:ilvl="8" w:tplc="0409001B" w:tentative="1">
+      <w:start w:val="1"/>
+      <w:numFmt w:val="lowerRoman"/>
+      <w:lvlText w:val="%9."/>
+      <w:lvlJc w:val="right"/>
+      <w:pPr>
+        <w:ind w:left="3780" w:hanging="420"/>
+      </w:pPr>
+    </w:lvl>
+  </w:abstractNum>
+  <w:abstractNum w:abstractNumId="2">
+    <w:nsid w:val="5867335E"/>
+    <w:multiLevelType w:val="hybridMultilevel"/>
+    <w:tmpl w:val="B754B9D4"/>
+    <w:lvl w:ilvl="0" w:tplc="6ADAA740">
+      <w:start w:val="1"/>
+      <w:numFmt w:val="decimal"/>
+      <w:lvlText w:val="%1、"/>
+      <w:lvlJc w:val="left"/>
+      <w:pPr>
+        <w:ind w:left="360" w:hanging="360"/>
+      </w:pPr>
+      <w:rPr>
+        <w:rFonts w:hint="default"/>
+      </w:rPr>
+    </w:lvl>
+    <w:lvl w:ilvl="1" w:tplc="04090019" w:tentative="1">
+      <w:start w:val="1"/>
+      <w:numFmt w:val="lowerLetter"/>
+      <w:lvlText w:val="%2)"/>
+      <w:lvlJc w:val="left"/>
+      <w:pPr>
+        <w:ind w:left="840" w:hanging="420"/>
+      </w:pPr>
+    </w:lvl>
+    <w:lvl w:ilvl="2" w:tplc="0409001B" w:tentative="1">
+      <w:start w:val="1"/>
+      <w:numFmt w:val="lowerRoman"/>
+      <w:lvlText w:val="%3."/>
+      <w:lvlJc w:val="right"/>
+      <w:pPr>
+        <w:ind w:left="1260" w:hanging="420"/>
+      </w:pPr>
+    </w:lvl>
+    <w:lvl w:ilvl="3" w:tplc="0409000F" w:tentative="1">
+      <w:start w:val="1"/>
+      <w:numFmt w:val="decimal"/>
+      <w:lvlText w:val="%4."/>
+      <w:lvlJc w:val="left"/>
+      <w:pPr>
+        <w:ind w:left="1680" w:hanging="420"/>
+      </w:pPr>
+    </w:lvl>
+    <w:lvl w:ilvl="4" w:tplc="04090019" w:tentative="1">
+      <w:start w:val="1"/>
+      <w:numFmt w:val="lowerLetter"/>
+      <w:lvlText w:val="%5)"/>
+      <w:lvlJc w:val="left"/>
+      <w:pPr>
+        <w:ind w:left="2100" w:hanging="420"/>
+      </w:pPr>
+    </w:lvl>
+    <w:lvl w:ilvl="5" w:tplc="0409001B" w:tentative="1">
+      <w:start w:val="1"/>
+      <w:numFmt w:val="lowerRoman"/>
+      <w:lvlText w:val="%6."/>
+      <w:lvlJc w:val="right"/>
+      <w:pPr>
+        <w:ind w:left="2520" w:hanging="420"/>
+      </w:pPr>
+    </w:lvl>
+    <w:lvl w:ilvl="6" w:tplc="0409000F" w:tentative="1">
+      <w:start w:val="1"/>
+      <w:numFmt w:val="decimal"/>
+      <w:lvlText w:val="%7."/>
+      <w:lvlJc w:val="left"/>
+      <w:pPr>
+        <w:ind w:left="2940" w:hanging="420"/>
+      </w:pPr>
+    </w:lvl>
+    <w:lvl w:ilvl="7" w:tplc="04090019" w:tentative="1">
+      <w:start w:val="1"/>
+      <w:numFmt w:val="lowerLetter"/>
+      <w:lvlText w:val="%8)"/>
+      <w:lvlJc w:val="left"/>
+      <w:pPr>
+        <w:ind w:left="3360" w:hanging="420"/>
+      </w:pPr>
+    </w:lvl>
+    <w:lvl w:ilvl="8" w:tplc="0409001B" w:tentative="1">
+      <w:start w:val="1"/>
+      <w:numFmt w:val="lowerRoman"/>
+      <w:lvlText w:val="%9."/>
+      <w:lvlJc w:val="right"/>
+      <w:pPr>
+        <w:ind w:left="3780" w:hanging="420"/>
+      </w:pPr>
+    </w:lvl>
+  </w:abstractNum>
+  <w:abstractNum w:abstractNumId="3">
+    <w:nsid w:val="60BD102E"/>
+    <w:multiLevelType w:val="hybridMultilevel"/>
+    <w:tmpl w:val="CA188EB4"/>
+    <w:lvl w:ilvl="0" w:tplc="6F92A8EA">
+      <w:start w:val="1"/>
+      <w:numFmt w:val="decimal"/>
+      <w:lvlText w:val="%1、"/>
+      <w:lvlJc w:val="left"/>
+      <w:pPr>
+        <w:ind w:left="360" w:hanging="360"/>
+      </w:pPr>
+      <w:rPr>
+        <w:rFonts w:hint="default"/>
+      </w:rPr>
+    </w:lvl>
+    <w:lvl w:ilvl="1" w:tplc="04090019" w:tentative="1">
+      <w:start w:val="1"/>
+      <w:numFmt w:val="lowerLetter"/>
+      <w:lvlText w:val="%2)"/>
+      <w:lvlJc w:val="left"/>
+      <w:pPr>
+        <w:ind w:left="840" w:hanging="420"/>
+      </w:pPr>
+    </w:lvl>
+    <w:lvl w:ilvl="2" w:tplc="0409001B" w:tentative="1">
+      <w:start w:val="1"/>
+      <w:numFmt w:val="lowerRoman"/>
+      <w:lvlText w:val="%3."/>
+      <w:lvlJc w:val="right"/>
+      <w:pPr>
+        <w:ind w:left="1260" w:hanging="420"/>
+      </w:pPr>
+    </w:lvl>
+    <w:lvl w:ilvl="3" w:tplc="0409000F" w:tentative="1">
+      <w:start w:val="1"/>
+      <w:numFmt w:val="decimal"/>
+      <w:lvlText w:val="%4."/>
+      <w:lvlJc w:val="left"/>
+      <w:pPr>
+        <w:ind w:left="1680" w:hanging="420"/>
+      </w:pPr>
+    </w:lvl>
+    <w:lvl w:ilvl="4" w:tplc="04090019" w:tentative="1">
+      <w:start w:val="1"/>
+      <w:numFmt w:val="lowerLetter"/>
+      <w:lvlText w:val="%5)"/>
+      <w:lvlJc w:val="left"/>
+      <w:pPr>
+        <w:ind w:left="2100" w:hanging="420"/>
+      </w:pPr>
+    </w:lvl>
+    <w:lvl w:ilvl="5" w:tplc="0409001B" w:tentative="1">
+      <w:start w:val="1"/>
+      <w:numFmt w:val="lowerRoman"/>
+      <w:lvlText w:val="%6."/>
+      <w:lvlJc w:val="right"/>
+      <w:pPr>
+        <w:ind w:left="2520" w:hanging="420"/>
+      </w:pPr>
+    </w:lvl>
+    <w:lvl w:ilvl="6" w:tplc="0409000F" w:tentative="1">
+      <w:start w:val="1"/>
+      <w:numFmt w:val="decimal"/>
+      <w:lvlText w:val="%7."/>
+      <w:lvlJc w:val="left"/>
+      <w:pPr>
+        <w:ind w:left="2940" w:hanging="420"/>
+      </w:pPr>
+    </w:lvl>
+    <w:lvl w:ilvl="7" w:tplc="04090019" w:tentative="1">
+      <w:start w:val="1"/>
+      <w:numFmt w:val="lowerLetter"/>
+      <w:lvlText w:val="%8)"/>
+      <w:lvlJc w:val="left"/>
+      <w:pPr>
+        <w:ind w:left="3360" w:hanging="420"/>
+      </w:pPr>
+    </w:lvl>
+    <w:lvl w:ilvl="8" w:tplc="0409001B" w:tentative="1">
+      <w:start w:val="1"/>
+      <w:numFmt w:val="lowerRoman"/>
+      <w:lvlText w:val="%9."/>
+      <w:lvlJc w:val="right"/>
+      <w:pPr>
+        <w:ind w:left="3780" w:hanging="420"/>
+      </w:pPr>
+    </w:lvl>
+  </w:abstractNum>
   <w:num w:numId="1">
+    <w:abstractNumId w:val="2"/>
+  </w:num>
+  <w:num w:numId="2">
     <w:abstractNumId w:val="0"/>
+  </w:num>
+  <w:num w:numId="3">
+    <w:abstractNumId w:val="3"/>
+  </w:num>
+  <w:num w:numId="4">
+    <w:abstractNumId w:val="1"/>
   </w:num>
 </w:numbering>
 </file>
@@ -4541,7 +6741,7 @@
 </file>
 
 <file path=customXml/itemProps1.xml><?xml version="1.0" encoding="utf-8"?>
-<ds:datastoreItem xmlns:ds="http://schemas.openxmlformats.org/officeDocument/2006/customXml" ds:itemID="{0BAEC03E-BC27-42B6-8D3E-CE0B6416D6DE}">
+<ds:datastoreItem xmlns:ds="http://schemas.openxmlformats.org/officeDocument/2006/customXml" ds:itemID="{2B3608C9-27EE-4B77-B2A7-4A0AFC236597}">
   <ds:schemaRefs>
     <ds:schemaRef ds:uri="http://schemas.openxmlformats.org/officeDocument/2006/bibliography"/>
   </ds:schemaRefs>

--- a/大数据.docx
+++ b/大数据.docx
@@ -52,9 +52,6 @@
     <w:p>
       <w:pPr>
         <w:pStyle w:val="3"/>
-        <w:rPr>
-          <w:rFonts w:hint="eastAsia"/>
-        </w:rPr>
       </w:pPr>
       <w:r>
         <w:rPr>
@@ -211,7 +208,15 @@
         <w:rPr>
           <w:rFonts w:hint="eastAsia"/>
         </w:rPr>
-        <w:t>级的数据，数据的增长速度也越来发挥快。据了解，（素材）。数据的来源包括了互连网装置可以捕获的所有类型数据，网站、社交媒体、交易型商业数据以及其他商业环境中创建的数据。</w:t>
+        <w:t>级的数据，数据的增长速度也越来发挥快。据了解，</w:t>
+      </w:r>
+      <w:bookmarkStart w:id="0" w:name="_GoBack"/>
+      <w:bookmarkEnd w:id="0"/>
+      <w:r>
+        <w:rPr>
+          <w:rFonts w:hint="eastAsia"/>
+        </w:rPr>
+        <w:t>（素材）。数据的来源包括了互连网装置可以捕获的所有类型数据，网站、社交媒体、交易型商业数据以及其他商业环境中创建的数据。</w:t>
       </w:r>
     </w:p>
     <w:p/>
@@ -1003,19 +1008,8 @@
         <w:t>是水管，只要预先接好水管，用的时候打开水龙头，不就源源不断地出来了。在这个类比中，“水”就是我们需要处理的数据，“桶装纯净水”和“水管”就是数据的来源。</w:t>
       </w:r>
     </w:p>
-    <w:p>
-      <w:pPr>
-        <w:rPr>
-          <w:rFonts w:hint="eastAsia"/>
-        </w:rPr>
-      </w:pPr>
-    </w:p>
-    <w:p>
-      <w:pPr>
-        <w:rPr>
-          <w:rFonts w:hint="eastAsia"/>
-        </w:rPr>
-      </w:pPr>
+    <w:p/>
+    <w:p>
       <w:proofErr w:type="spellStart"/>
       <w:r>
         <w:t>H</w:t>
@@ -1091,19 +1085,10 @@
         <w:t>的解决方案为，进程常驻运行，数据在内存中流转，刚好适合时效性需求。</w:t>
       </w:r>
     </w:p>
-    <w:p>
-      <w:pPr>
-        <w:rPr>
-          <w:rFonts w:hint="eastAsia"/>
-        </w:rPr>
-      </w:pPr>
-    </w:p>
+    <w:p/>
     <w:p>
       <w:pPr>
         <w:pStyle w:val="3"/>
-        <w:rPr>
-          <w:rFonts w:hint="eastAsia"/>
-        </w:rPr>
       </w:pPr>
       <w:r>
         <w:rPr>
@@ -1120,11 +1105,6 @@
       </w:r>
     </w:p>
     <w:p>
-      <w:pPr>
-        <w:rPr>
-          <w:rFonts w:hint="eastAsia"/>
-        </w:rPr>
-      </w:pPr>
       <w:r>
         <w:rPr>
           <w:rFonts w:hint="eastAsia"/>
@@ -1154,9 +1134,6 @@
           <w:numId w:val="2"/>
         </w:numPr>
         <w:ind w:firstLineChars="0"/>
-        <w:rPr>
-          <w:rFonts w:hint="eastAsia"/>
-        </w:rPr>
       </w:pPr>
       <w:r>
         <w:rPr>
@@ -1173,9 +1150,6 @@
           <w:numId w:val="2"/>
         </w:numPr>
         <w:ind w:firstLineChars="0"/>
-        <w:rPr>
-          <w:rFonts w:hint="eastAsia"/>
-        </w:rPr>
       </w:pPr>
       <w:r>
         <w:rPr>
@@ -1192,9 +1166,6 @@
           <w:numId w:val="2"/>
         </w:numPr>
         <w:ind w:firstLineChars="0"/>
-        <w:rPr>
-          <w:rFonts w:hint="eastAsia"/>
-        </w:rPr>
       </w:pPr>
       <w:r>
         <w:rPr>
@@ -1204,11 +1175,6 @@
       </w:r>
     </w:p>
     <w:p>
-      <w:pPr>
-        <w:rPr>
-          <w:rFonts w:hint="eastAsia"/>
-        </w:rPr>
-      </w:pPr>
       <w:r>
         <w:rPr>
           <w:rFonts w:hint="eastAsia"/>
@@ -1238,9 +1204,6 @@
           <w:numId w:val="3"/>
         </w:numPr>
         <w:ind w:firstLineChars="0"/>
-        <w:rPr>
-          <w:rFonts w:hint="eastAsia"/>
-        </w:rPr>
       </w:pPr>
       <w:r>
         <w:rPr>
@@ -1293,9 +1256,6 @@
           <w:numId w:val="3"/>
         </w:numPr>
         <w:ind w:firstLineChars="0"/>
-        <w:rPr>
-          <w:rFonts w:hint="eastAsia"/>
-        </w:rPr>
       </w:pPr>
       <w:r>
         <w:rPr>
@@ -1317,19 +1277,7 @@
         <w:rPr>
           <w:rFonts w:hint="eastAsia"/>
         </w:rPr>
-        <w:t>自动容错：进程、机器和网络出现</w:t>
-      </w:r>
-      <w:r>
-        <w:rPr>
-          <w:rFonts w:hint="eastAsia"/>
-        </w:rPr>
-        <w:t>异常</w:t>
-      </w:r>
-      <w:r>
-        <w:rPr>
-          <w:rFonts w:hint="eastAsia"/>
-        </w:rPr>
-        <w:t>时，消息可重发。</w:t>
+        <w:t>自动容错：进程、机器和网络出现异常时，消息可重发。</w:t>
       </w:r>
     </w:p>
     <w:p>
@@ -2898,11 +2846,6 @@
       </w:r>
     </w:p>
     <w:p>
-      <w:pPr>
-        <w:rPr>
-          <w:rFonts w:hint="eastAsia"/>
-        </w:rPr>
-      </w:pPr>
       <w:r>
         <w:rPr>
           <w:rFonts w:hint="eastAsia"/>
@@ -2991,17 +2934,10 @@
         <w:t>进行连接的图。下面对这些概念进行更加深入的分析。</w:t>
       </w:r>
     </w:p>
-    <w:p>
-      <w:pPr>
-        <w:rPr>
-          <w:rFonts w:hint="eastAsia"/>
-        </w:rPr>
-      </w:pPr>
-    </w:p>
-    <w:p>
-      <w:pPr>
-        <w:rPr>
-          <w:rFonts w:hint="eastAsia"/>
+    <w:p/>
+    <w:p>
+      <w:pPr>
+        <w:rPr>
           <w:b/>
         </w:rPr>
       </w:pPr>
@@ -3014,11 +2950,6 @@
       </w:r>
     </w:p>
     <w:p>
-      <w:pPr>
-        <w:rPr>
-          <w:rFonts w:hint="eastAsia"/>
-        </w:rPr>
-      </w:pPr>
       <w:r>
         <w:t>S</w:t>
       </w:r>
@@ -3048,11 +2979,6 @@
       </w:r>
     </w:p>
     <w:p>
-      <w:pPr>
-        <w:rPr>
-          <w:rFonts w:hint="eastAsia"/>
-        </w:rPr>
-      </w:pPr>
       <w:r>
         <w:rPr>
           <w:noProof/>
@@ -3142,11 +3068,6 @@
       </w:r>
     </w:p>
     <w:p>
-      <w:pPr>
-        <w:rPr>
-          <w:rFonts w:hint="eastAsia"/>
-        </w:rPr>
-      </w:pPr>
       <w:r>
         <w:rPr>
           <w:rFonts w:hint="eastAsia"/>
@@ -3262,11 +3183,6 @@
       </w:r>
     </w:p>
     <w:p>
-      <w:pPr>
-        <w:rPr>
-          <w:rFonts w:hint="eastAsia"/>
-        </w:rPr>
-      </w:pPr>
       <w:r>
         <w:rPr>
           <w:noProof/>
@@ -3319,13 +3235,7 @@
         </w:drawing>
       </w:r>
     </w:p>
-    <w:p>
-      <w:pPr>
-        <w:rPr>
-          <w:rFonts w:hint="eastAsia"/>
-        </w:rPr>
-      </w:pPr>
-    </w:p>
+    <w:p/>
     <w:p>
       <w:pPr>
         <w:rPr>
@@ -3341,11 +3251,6 @@
       </w:r>
     </w:p>
     <w:p>
-      <w:pPr>
-        <w:rPr>
-          <w:rFonts w:hint="eastAsia"/>
-        </w:rPr>
-      </w:pPr>
       <w:r>
         <w:rPr>
           <w:rFonts w:hint="eastAsia"/>
@@ -3520,11 +3425,6 @@
       </w:r>
     </w:p>
     <w:p>
-      <w:pPr>
-        <w:rPr>
-          <w:rFonts w:hint="eastAsia"/>
-        </w:rPr>
-      </w:pPr>
       <w:r>
         <w:rPr>
           <w:noProof/>
@@ -3598,11 +3498,6 @@
       </w:r>
     </w:p>
     <w:p>
-      <w:pPr>
-        <w:rPr>
-          <w:rFonts w:hint="eastAsia"/>
-        </w:rPr>
-      </w:pPr>
       <w:r>
         <w:rPr>
           <w:rFonts w:hint="eastAsia"/>
@@ -3941,11 +3836,6 @@
       </w:r>
     </w:p>
     <w:p>
-      <w:pPr>
-        <w:rPr>
-          <w:rFonts w:hint="eastAsia"/>
-        </w:rPr>
-      </w:pPr>
       <w:r>
         <w:rPr>
           <w:rFonts w:hint="eastAsia"/>
@@ -4023,19 +3913,8 @@
         <w:t>连接。</w:t>
       </w:r>
     </w:p>
-    <w:p>
-      <w:pPr>
-        <w:rPr>
-          <w:rFonts w:hint="eastAsia"/>
-        </w:rPr>
-      </w:pPr>
-    </w:p>
-    <w:p>
-      <w:pPr>
-        <w:rPr>
-          <w:rFonts w:hint="eastAsia"/>
-        </w:rPr>
-      </w:pPr>
+    <w:p/>
+    <w:p>
       <w:r>
         <w:rPr>
           <w:rFonts w:hint="eastAsia"/>
@@ -4080,11 +3959,6 @@
       </w:r>
     </w:p>
     <w:p>
-      <w:pPr>
-        <w:rPr>
-          <w:rFonts w:hint="eastAsia"/>
-        </w:rPr>
-      </w:pPr>
       <w:r>
         <w:rPr>
           <w:noProof/>
@@ -4137,19 +4011,8 @@
         </w:drawing>
       </w:r>
     </w:p>
-    <w:p>
-      <w:pPr>
-        <w:rPr>
-          <w:rFonts w:hint="eastAsia"/>
-        </w:rPr>
-      </w:pPr>
-    </w:p>
-    <w:p>
-      <w:pPr>
-        <w:rPr>
-          <w:rFonts w:hint="eastAsia"/>
-        </w:rPr>
-      </w:pPr>
+    <w:p/>
+    <w:p>
       <w:r>
         <w:t>S</w:t>
       </w:r>
@@ -4167,11 +4030,6 @@
       </w:r>
     </w:p>
     <w:p>
-      <w:pPr>
-        <w:rPr>
-          <w:rFonts w:hint="eastAsia"/>
-        </w:rPr>
-      </w:pPr>
       <w:r>
         <w:rPr>
           <w:noProof/>
@@ -4223,19 +4081,8 @@
         </w:drawing>
       </w:r>
     </w:p>
-    <w:p>
-      <w:pPr>
-        <w:rPr>
-          <w:rFonts w:hint="eastAsia"/>
-        </w:rPr>
-      </w:pPr>
-    </w:p>
-    <w:p>
-      <w:pPr>
-        <w:rPr>
-          <w:rFonts w:hint="eastAsia"/>
-        </w:rPr>
-      </w:pPr>
+    <w:p/>
+    <w:p>
       <w:r>
         <w:t>E</w:t>
       </w:r>
@@ -4561,9 +4408,6 @@
     <w:p>
       <w:pPr>
         <w:pStyle w:val="3"/>
-        <w:rPr>
-          <w:rFonts w:hint="eastAsia"/>
-        </w:rPr>
       </w:pPr>
       <w:r>
         <w:t>S</w:t>
@@ -4589,9 +4433,6 @@
           <w:numId w:val="4"/>
         </w:numPr>
         <w:ind w:firstLineChars="0"/>
-        <w:rPr>
-          <w:rFonts w:hint="eastAsia"/>
-        </w:rPr>
       </w:pPr>
       <w:r>
         <w:rPr>
@@ -4601,11 +4442,6 @@
       </w:r>
     </w:p>
     <w:p>
-      <w:pPr>
-        <w:rPr>
-          <w:rFonts w:hint="eastAsia"/>
-        </w:rPr>
-      </w:pPr>
       <w:r>
         <w:rPr>
           <w:rFonts w:hint="eastAsia"/>
@@ -4614,11 +4450,6 @@
       </w:r>
     </w:p>
     <w:p>
-      <w:pPr>
-        <w:rPr>
-          <w:rFonts w:hint="eastAsia"/>
-        </w:rPr>
-      </w:pPr>
       <w:r>
         <w:rPr>
           <w:noProof/>
@@ -4667,13 +4498,7 @@
         </w:drawing>
       </w:r>
     </w:p>
-    <w:p>
-      <w:pPr>
-        <w:rPr>
-          <w:rFonts w:hint="eastAsia"/>
-        </w:rPr>
-      </w:pPr>
-    </w:p>
+    <w:p/>
     <w:p>
       <w:pPr>
         <w:pStyle w:val="a4"/>
@@ -4682,9 +4507,6 @@
           <w:numId w:val="4"/>
         </w:numPr>
         <w:ind w:firstLineChars="0"/>
-        <w:rPr>
-          <w:rFonts w:hint="eastAsia"/>
-        </w:rPr>
       </w:pPr>
       <w:r>
         <w:rPr>
@@ -4694,11 +4516,6 @@
       </w:r>
     </w:p>
     <w:p>
-      <w:pPr>
-        <w:rPr>
-          <w:rFonts w:hint="eastAsia"/>
-        </w:rPr>
-      </w:pPr>
       <w:r>
         <w:rPr>
           <w:rFonts w:hint="eastAsia"/>
@@ -4719,11 +4536,6 @@
       </w:r>
     </w:p>
     <w:p>
-      <w:pPr>
-        <w:rPr>
-          <w:rFonts w:hint="eastAsia"/>
-        </w:rPr>
-      </w:pPr>
       <w:r>
         <w:rPr>
           <w:rFonts w:hint="eastAsia"/>
@@ -4819,11 +4631,6 @@
       </w:r>
     </w:p>
     <w:p>
-      <w:pPr>
-        <w:rPr>
-          <w:rFonts w:hint="eastAsia"/>
-        </w:rPr>
-      </w:pPr>
       <w:r>
         <w:rPr>
           <w:rFonts w:hint="eastAsia"/>
@@ -4891,19 +4698,10 @@
         <w:t>拓扑进行分析处理，最终得到有价值的分析结果。</w:t>
       </w:r>
     </w:p>
-    <w:p>
-      <w:pPr>
-        <w:rPr>
-          <w:rFonts w:hint="eastAsia"/>
-        </w:rPr>
-      </w:pPr>
-    </w:p>
+    <w:p/>
     <w:p>
       <w:pPr>
         <w:pStyle w:val="1"/>
-        <w:rPr>
-          <w:rFonts w:hint="eastAsia"/>
-        </w:rPr>
       </w:pPr>
       <w:r>
         <w:rPr>
@@ -4925,11 +4723,6 @@
       </w:r>
     </w:p>
     <w:p>
-      <w:pPr>
-        <w:rPr>
-          <w:rFonts w:hint="eastAsia"/>
-        </w:rPr>
-      </w:pPr>
       <w:r>
         <w:rPr>
           <w:rFonts w:hint="eastAsia"/>
@@ -4938,11 +4731,6 @@
       </w:r>
     </w:p>
     <w:p>
-      <w:pPr>
-        <w:rPr>
-          <w:rFonts w:hint="eastAsia"/>
-        </w:rPr>
-      </w:pPr>
       <w:r>
         <w:t>J</w:t>
       </w:r>
@@ -4954,11 +4742,6 @@
       </w:r>
     </w:p>
     <w:p>
-      <w:pPr>
-        <w:rPr>
-          <w:rFonts w:hint="eastAsia"/>
-        </w:rPr>
-      </w:pPr>
       <w:r>
         <w:t>P</w:t>
       </w:r>
@@ -4970,11 +4753,6 @@
       </w:r>
     </w:p>
     <w:p>
-      <w:pPr>
-        <w:rPr>
-          <w:rFonts w:hint="eastAsia"/>
-        </w:rPr>
-      </w:pPr>
       <w:r>
         <w:t>Z</w:t>
       </w:r>
@@ -4986,11 +4764,6 @@
       </w:r>
     </w:p>
     <w:p>
-      <w:pPr>
-        <w:rPr>
-          <w:rFonts w:hint="eastAsia"/>
-        </w:rPr>
-      </w:pPr>
       <w:r>
         <w:t>A</w:t>
       </w:r>
@@ -5001,26 +4774,9 @@
         <w:t>pache-storm-0.9.2-incubating</w:t>
       </w:r>
     </w:p>
-    <w:p>
-      <w:pPr>
-        <w:rPr>
-          <w:rFonts w:hint="eastAsia"/>
-        </w:rPr>
-      </w:pPr>
-    </w:p>
-    <w:p>
-      <w:pPr>
-        <w:rPr>
-          <w:rFonts w:hint="eastAsia"/>
-        </w:rPr>
-      </w:pPr>
-    </w:p>
-    <w:p>
-      <w:pPr>
-        <w:rPr>
-          <w:rFonts w:hint="eastAsia"/>
-        </w:rPr>
-      </w:pPr>
+    <w:p/>
+    <w:p/>
+    <w:p>
       <w:r>
         <w:rPr>
           <w:rFonts w:hint="eastAsia"/>
@@ -5029,11 +4785,6 @@
       </w:r>
     </w:p>
     <w:p>
-      <w:pPr>
-        <w:rPr>
-          <w:rFonts w:hint="eastAsia"/>
-        </w:rPr>
-      </w:pPr>
       <w:r>
         <w:rPr>
           <w:rFonts w:hint="eastAsia"/>
@@ -5103,19 +4854,8 @@
         <w:t>supervisor</w:t>
       </w:r>
     </w:p>
-    <w:p>
-      <w:pPr>
-        <w:rPr>
-          <w:rFonts w:hint="eastAsia"/>
-        </w:rPr>
-      </w:pPr>
-    </w:p>
-    <w:p>
-      <w:pPr>
-        <w:rPr>
-          <w:rFonts w:hint="eastAsia"/>
-        </w:rPr>
-      </w:pPr>
+    <w:p/>
+    <w:p>
       <w:r>
         <w:rPr>
           <w:rFonts w:hint="eastAsia"/>
@@ -5124,11 +4864,6 @@
       </w:r>
     </w:p>
     <w:p>
-      <w:pPr>
-        <w:rPr>
-          <w:rFonts w:hint="eastAsia"/>
-        </w:rPr>
-      </w:pPr>
       <w:r>
         <w:t>S</w:t>
       </w:r>
@@ -5140,11 +4875,6 @@
       </w:r>
     </w:p>
     <w:p>
-      <w:pPr>
-        <w:rPr>
-          <w:rFonts w:hint="eastAsia"/>
-        </w:rPr>
-      </w:pPr>
       <w:proofErr w:type="spellStart"/>
       <w:r>
         <w:rPr>
@@ -5167,11 +4897,6 @@
       </w:r>
     </w:p>
     <w:p>
-      <w:pPr>
-        <w:rPr>
-          <w:rFonts w:hint="eastAsia"/>
-        </w:rPr>
-      </w:pPr>
       <w:proofErr w:type="spellStart"/>
       <w:r>
         <w:t>A</w:t>
@@ -5197,11 +4922,6 @@
       </w:r>
     </w:p>
     <w:p>
-      <w:pPr>
-        <w:rPr>
-          <w:rFonts w:hint="eastAsia"/>
-        </w:rPr>
-      </w:pPr>
       <w:r>
         <w:t>F</w:t>
       </w:r>
@@ -5233,11 +4953,6 @@
       </w:r>
     </w:p>
     <w:p>
-      <w:pPr>
-        <w:rPr>
-          <w:rFonts w:hint="eastAsia"/>
-        </w:rPr>
-      </w:pPr>
       <w:r>
         <w:rPr>
           <w:rFonts w:hint="eastAsia"/>
@@ -5246,11 +4961,6 @@
       </w:r>
     </w:p>
     <w:p>
-      <w:pPr>
-        <w:rPr>
-          <w:rFonts w:hint="eastAsia"/>
-        </w:rPr>
-      </w:pPr>
       <w:r>
         <w:t>E</w:t>
       </w:r>
@@ -5274,11 +4984,6 @@
       </w:r>
     </w:p>
     <w:p>
-      <w:pPr>
-        <w:rPr>
-          <w:rFonts w:hint="eastAsia"/>
-        </w:rPr>
-      </w:pPr>
       <w:proofErr w:type="spellStart"/>
       <w:r>
         <w:lastRenderedPageBreak/>
@@ -5329,11 +5034,6 @@
       </w:r>
     </w:p>
     <w:p>
-      <w:pPr>
-        <w:rPr>
-          <w:rFonts w:hint="eastAsia"/>
-        </w:rPr>
-      </w:pPr>
       <w:proofErr w:type="spellStart"/>
       <w:r>
         <w:t>C</w:t>
@@ -5382,16 +5082,595 @@
         <w:t>。</w:t>
       </w:r>
     </w:p>
-    <w:p>
-      <w:pPr>
-        <w:rPr>
-          <w:rFonts w:hint="eastAsia"/>
-        </w:rPr>
-      </w:pPr>
-      <w:bookmarkStart w:id="0" w:name="_GoBack"/>
-      <w:bookmarkEnd w:id="0"/>
-    </w:p>
     <w:p/>
+    <w:p>
+      <w:pPr>
+        <w:rPr>
+          <w:rFonts w:hint="eastAsia"/>
+        </w:rPr>
+      </w:pPr>
+    </w:p>
+    <w:p>
+      <w:pPr>
+        <w:rPr>
+          <w:rFonts w:hint="eastAsia"/>
+        </w:rPr>
+      </w:pPr>
+      <w:r>
+        <w:t>S</w:t>
+      </w:r>
+      <w:r>
+        <w:rPr>
+          <w:rFonts w:hint="eastAsia"/>
+        </w:rPr>
+        <w:t>torm</w:t>
+      </w:r>
+      <w:r>
+        <w:rPr>
+          <w:rFonts w:hint="eastAsia"/>
+        </w:rPr>
+        <w:t>有两种操作模式：本地模式和远程模式。在本地模式中，你完全可以在本地开发和测试拓扑。在远程模式下，你需要向集群提交并执行拓扑。</w:t>
+      </w:r>
+      <w:r>
+        <w:rPr>
+          <w:rFonts w:hint="eastAsia"/>
+        </w:rPr>
+        <w:t>远程模式不会出现调试信息，因此它也称为生产模式。在单一开发机上建立</w:t>
+      </w:r>
+      <w:r>
+        <w:rPr>
+          <w:rFonts w:hint="eastAsia"/>
+        </w:rPr>
+        <w:t>storm</w:t>
+      </w:r>
+      <w:r>
+        <w:rPr>
+          <w:rFonts w:hint="eastAsia"/>
+        </w:rPr>
+        <w:t>集群，可以在部署到生产环境之前，测试拓扑在集群环境下没有问题。</w:t>
+      </w:r>
+    </w:p>
+    <w:p>
+      <w:pPr>
+        <w:rPr>
+          <w:rFonts w:hint="eastAsia"/>
+        </w:rPr>
+      </w:pPr>
+      <w:r>
+        <w:rPr>
+          <w:rFonts w:hint="eastAsia"/>
+        </w:rPr>
+        <w:t>本地机器和远程集群是什么关系呢？</w:t>
+      </w:r>
+      <w:r>
+        <w:rPr>
+          <w:rFonts w:hint="eastAsia"/>
+        </w:rPr>
+        <w:t>storm</w:t>
+      </w:r>
+      <w:r>
+        <w:rPr>
+          <w:rFonts w:hint="eastAsia"/>
+        </w:rPr>
+        <w:t>集群由主节点</w:t>
+      </w:r>
+      <w:r>
+        <w:rPr>
+          <w:rFonts w:hint="eastAsia"/>
+        </w:rPr>
+        <w:t>Nimbus</w:t>
+      </w:r>
+      <w:r>
+        <w:rPr>
+          <w:rFonts w:hint="eastAsia"/>
+        </w:rPr>
+        <w:t>管理。本地机器与</w:t>
+      </w:r>
+      <w:r>
+        <w:rPr>
+          <w:rFonts w:hint="eastAsia"/>
+        </w:rPr>
+        <w:t>nimbus</w:t>
+      </w:r>
+      <w:r>
+        <w:rPr>
+          <w:rFonts w:hint="eastAsia"/>
+        </w:rPr>
+        <w:t>建立通讯提交代码（封装成</w:t>
+      </w:r>
+      <w:r>
+        <w:rPr>
+          <w:rFonts w:hint="eastAsia"/>
+        </w:rPr>
+        <w:t>jar</w:t>
+      </w:r>
+      <w:r>
+        <w:rPr>
+          <w:rFonts w:hint="eastAsia"/>
+        </w:rPr>
+        <w:t>包）和拓扑并在集群上执行。</w:t>
+      </w:r>
+      <w:r>
+        <w:t>N</w:t>
+      </w:r>
+      <w:r>
+        <w:rPr>
+          <w:rFonts w:hint="eastAsia"/>
+        </w:rPr>
+        <w:t>imbus</w:t>
+      </w:r>
+      <w:r>
+        <w:rPr>
+          <w:rFonts w:hint="eastAsia"/>
+        </w:rPr>
+        <w:t>将负责在集群中的分发代码，分配工作任务，执行拓扑。</w:t>
+      </w:r>
+    </w:p>
+    <w:p>
+      <w:pPr>
+        <w:rPr>
+          <w:rFonts w:hint="eastAsia"/>
+        </w:rPr>
+      </w:pPr>
+    </w:p>
+    <w:p>
+      <w:pPr>
+        <w:rPr>
+          <w:rFonts w:hint="eastAsia"/>
+        </w:rPr>
+      </w:pPr>
+      <w:r>
+        <w:rPr>
+          <w:rFonts w:hint="eastAsia"/>
+        </w:rPr>
+        <w:t>安装</w:t>
+      </w:r>
+      <w:r>
+        <w:rPr>
+          <w:rFonts w:hint="eastAsia"/>
+        </w:rPr>
+        <w:t>storm</w:t>
+      </w:r>
+      <w:r>
+        <w:rPr>
+          <w:rFonts w:hint="eastAsia"/>
+        </w:rPr>
+        <w:t>集群</w:t>
+      </w:r>
+    </w:p>
+    <w:p>
+      <w:pPr>
+        <w:rPr>
+          <w:rFonts w:hint="eastAsia"/>
+        </w:rPr>
+      </w:pPr>
+      <w:r>
+        <w:rPr>
+          <w:rFonts w:hint="eastAsia"/>
+        </w:rPr>
+        <w:t>所需步骤如下</w:t>
+      </w:r>
+    </w:p>
+    <w:p>
+      <w:pPr>
+        <w:pStyle w:val="a4"/>
+        <w:numPr>
+          <w:ilvl w:val="0"/>
+          <w:numId w:val="5"/>
+        </w:numPr>
+        <w:ind w:firstLineChars="0"/>
+        <w:rPr>
+          <w:rFonts w:hint="eastAsia"/>
+        </w:rPr>
+      </w:pPr>
+      <w:r>
+        <w:rPr>
+          <w:rFonts w:hint="eastAsia"/>
+        </w:rPr>
+        <w:t>搭建</w:t>
+      </w:r>
+      <w:r>
+        <w:rPr>
+          <w:rFonts w:hint="eastAsia"/>
+        </w:rPr>
+        <w:t>Zookeeper</w:t>
+      </w:r>
+      <w:r>
+        <w:rPr>
+          <w:rFonts w:hint="eastAsia"/>
+        </w:rPr>
+        <w:t>集群</w:t>
+      </w:r>
+    </w:p>
+    <w:p>
+      <w:pPr>
+        <w:pStyle w:val="a4"/>
+        <w:numPr>
+          <w:ilvl w:val="0"/>
+          <w:numId w:val="5"/>
+        </w:numPr>
+        <w:ind w:firstLineChars="0"/>
+        <w:rPr>
+          <w:rFonts w:hint="eastAsia"/>
+        </w:rPr>
+      </w:pPr>
+      <w:r>
+        <w:rPr>
+          <w:rFonts w:hint="eastAsia"/>
+        </w:rPr>
+        <w:t>安装</w:t>
+      </w:r>
+      <w:r>
+        <w:rPr>
+          <w:rFonts w:hint="eastAsia"/>
+        </w:rPr>
+        <w:t>storm</w:t>
+      </w:r>
+      <w:r>
+        <w:rPr>
+          <w:rFonts w:hint="eastAsia"/>
+        </w:rPr>
+        <w:t>依赖库</w:t>
+      </w:r>
+    </w:p>
+    <w:p>
+      <w:pPr>
+        <w:pStyle w:val="a4"/>
+        <w:numPr>
+          <w:ilvl w:val="0"/>
+          <w:numId w:val="5"/>
+        </w:numPr>
+        <w:ind w:firstLineChars="0"/>
+        <w:rPr>
+          <w:rFonts w:hint="eastAsia"/>
+        </w:rPr>
+      </w:pPr>
+      <w:r>
+        <w:rPr>
+          <w:rFonts w:hint="eastAsia"/>
+        </w:rPr>
+        <w:t>下载并解压</w:t>
+      </w:r>
+      <w:r>
+        <w:rPr>
+          <w:rFonts w:hint="eastAsia"/>
+        </w:rPr>
+        <w:t>storm</w:t>
+      </w:r>
+    </w:p>
+    <w:p>
+      <w:pPr>
+        <w:pStyle w:val="a4"/>
+        <w:numPr>
+          <w:ilvl w:val="0"/>
+          <w:numId w:val="5"/>
+        </w:numPr>
+        <w:ind w:firstLineChars="0"/>
+        <w:rPr>
+          <w:rFonts w:hint="eastAsia"/>
+        </w:rPr>
+      </w:pPr>
+      <w:r>
+        <w:rPr>
+          <w:rFonts w:hint="eastAsia"/>
+        </w:rPr>
+        <w:t>配置</w:t>
+      </w:r>
+      <w:r>
+        <w:rPr>
+          <w:rFonts w:hint="eastAsia"/>
+        </w:rPr>
+        <w:t>storm</w:t>
+      </w:r>
+    </w:p>
+    <w:p>
+      <w:pPr>
+        <w:pStyle w:val="a4"/>
+        <w:numPr>
+          <w:ilvl w:val="0"/>
+          <w:numId w:val="5"/>
+        </w:numPr>
+        <w:ind w:firstLineChars="0"/>
+        <w:rPr>
+          <w:rFonts w:hint="eastAsia"/>
+        </w:rPr>
+      </w:pPr>
+      <w:r>
+        <w:rPr>
+          <w:rFonts w:hint="eastAsia"/>
+        </w:rPr>
+        <w:t>启动</w:t>
+      </w:r>
+      <w:r>
+        <w:rPr>
+          <w:rFonts w:hint="eastAsia"/>
+        </w:rPr>
+        <w:t>storm</w:t>
+      </w:r>
+      <w:r>
+        <w:rPr>
+          <w:rFonts w:hint="eastAsia"/>
+        </w:rPr>
+        <w:t>各个后台进程</w:t>
+      </w:r>
+    </w:p>
+    <w:p>
+      <w:pPr>
+        <w:rPr>
+          <w:rFonts w:hint="eastAsia"/>
+        </w:rPr>
+      </w:pPr>
+    </w:p>
+    <w:p>
+      <w:pPr>
+        <w:rPr>
+          <w:rFonts w:hint="eastAsia"/>
+        </w:rPr>
+      </w:pPr>
+      <w:r>
+        <w:rPr>
+          <w:rFonts w:hint="eastAsia"/>
+        </w:rPr>
+        <w:t>搭建</w:t>
+      </w:r>
+      <w:r>
+        <w:rPr>
+          <w:rFonts w:hint="eastAsia"/>
+        </w:rPr>
+        <w:t>Zookeeper</w:t>
+      </w:r>
+      <w:r>
+        <w:rPr>
+          <w:rFonts w:hint="eastAsia"/>
+        </w:rPr>
+        <w:t>集群</w:t>
+      </w:r>
+    </w:p>
+    <w:p>
+      <w:pPr>
+        <w:rPr>
+          <w:rFonts w:hint="eastAsia"/>
+        </w:rPr>
+      </w:pPr>
+      <w:r>
+        <w:t>S</w:t>
+      </w:r>
+      <w:r>
+        <w:rPr>
+          <w:rFonts w:hint="eastAsia"/>
+        </w:rPr>
+        <w:t>torm</w:t>
+      </w:r>
+      <w:r>
+        <w:rPr>
+          <w:rFonts w:hint="eastAsia"/>
+        </w:rPr>
+        <w:t>使用</w:t>
+      </w:r>
+      <w:r>
+        <w:rPr>
+          <w:rFonts w:hint="eastAsia"/>
+        </w:rPr>
+        <w:t>zookeeper</w:t>
+      </w:r>
+      <w:r>
+        <w:rPr>
+          <w:rFonts w:hint="eastAsia"/>
+        </w:rPr>
+        <w:t>进行集群协调。</w:t>
+      </w:r>
+      <w:r>
+        <w:t>Z</w:t>
+      </w:r>
+      <w:r>
+        <w:rPr>
+          <w:rFonts w:hint="eastAsia"/>
+        </w:rPr>
+        <w:t>ookeeper</w:t>
+      </w:r>
+      <w:r>
+        <w:rPr>
+          <w:rFonts w:hint="eastAsia"/>
+        </w:rPr>
+        <w:t>并不用于消息传递，</w:t>
+      </w:r>
+      <w:r>
+        <w:rPr>
+          <w:rFonts w:hint="eastAsia"/>
+        </w:rPr>
+        <w:t>storm</w:t>
+      </w:r>
+      <w:r>
+        <w:rPr>
+          <w:rFonts w:hint="eastAsia"/>
+        </w:rPr>
+        <w:t>对</w:t>
+      </w:r>
+      <w:r>
+        <w:rPr>
+          <w:rFonts w:hint="eastAsia"/>
+        </w:rPr>
+        <w:t>zookeeper</w:t>
+      </w:r>
+      <w:r>
+        <w:rPr>
+          <w:rFonts w:hint="eastAsia"/>
+        </w:rPr>
+        <w:t>的压力相当低。在大多数情况下，单个节点的</w:t>
+      </w:r>
+      <w:r>
+        <w:rPr>
+          <w:rFonts w:hint="eastAsia"/>
+        </w:rPr>
+        <w:t>zookeeper</w:t>
+      </w:r>
+      <w:r>
+        <w:rPr>
+          <w:rFonts w:hint="eastAsia"/>
+        </w:rPr>
+        <w:t>集群可以满足要求，不过为了保证故障恢复或者部署大规模</w:t>
+      </w:r>
+      <w:r>
+        <w:rPr>
+          <w:rFonts w:hint="eastAsia"/>
+        </w:rPr>
+        <w:t>storm</w:t>
+      </w:r>
+      <w:r>
+        <w:rPr>
+          <w:rFonts w:hint="eastAsia"/>
+        </w:rPr>
+        <w:t>集群，可部署更大规模的节点（官方推荐的</w:t>
+      </w:r>
+      <w:proofErr w:type="gramStart"/>
+      <w:r>
+        <w:rPr>
+          <w:rFonts w:hint="eastAsia"/>
+        </w:rPr>
+        <w:t>最</w:t>
+      </w:r>
+      <w:proofErr w:type="gramEnd"/>
+      <w:r>
+        <w:rPr>
+          <w:rFonts w:hint="eastAsia"/>
+        </w:rPr>
+        <w:t>小节点数为</w:t>
+      </w:r>
+      <w:r>
+        <w:rPr>
+          <w:rFonts w:hint="eastAsia"/>
+        </w:rPr>
+        <w:t>3</w:t>
+      </w:r>
+      <w:r>
+        <w:rPr>
+          <w:rFonts w:hint="eastAsia"/>
+        </w:rPr>
+        <w:t>个）。</w:t>
+      </w:r>
+    </w:p>
+    <w:p>
+      <w:pPr>
+        <w:pStyle w:val="a4"/>
+        <w:numPr>
+          <w:ilvl w:val="0"/>
+          <w:numId w:val="6"/>
+        </w:numPr>
+        <w:ind w:firstLineChars="0"/>
+        <w:rPr>
+          <w:rFonts w:hint="eastAsia"/>
+        </w:rPr>
+      </w:pPr>
+      <w:r>
+        <w:rPr>
+          <w:rFonts w:hint="eastAsia"/>
+        </w:rPr>
+        <w:t>下载安装</w:t>
+      </w:r>
+      <w:r>
+        <w:rPr>
+          <w:rFonts w:hint="eastAsia"/>
+        </w:rPr>
+        <w:t>Java JDK</w:t>
+      </w:r>
+      <w:r>
+        <w:rPr>
+          <w:rFonts w:hint="eastAsia"/>
+        </w:rPr>
+        <w:t>，</w:t>
+      </w:r>
+      <w:r>
+        <w:rPr>
+          <w:rFonts w:hint="eastAsia"/>
+        </w:rPr>
+        <w:t>JDK</w:t>
+      </w:r>
+      <w:r>
+        <w:rPr>
+          <w:rFonts w:hint="eastAsia"/>
+        </w:rPr>
+        <w:t>版本为</w:t>
+      </w:r>
+      <w:r>
+        <w:rPr>
+          <w:rFonts w:hint="eastAsia"/>
+        </w:rPr>
+        <w:t>JDK 6</w:t>
+      </w:r>
+      <w:r>
+        <w:rPr>
+          <w:rFonts w:hint="eastAsia"/>
+        </w:rPr>
+        <w:t>以上。</w:t>
+      </w:r>
+    </w:p>
+    <w:p>
+      <w:pPr>
+        <w:pStyle w:val="a4"/>
+        <w:numPr>
+          <w:ilvl w:val="0"/>
+          <w:numId w:val="6"/>
+        </w:numPr>
+        <w:ind w:firstLineChars="0"/>
+        <w:rPr>
+          <w:rFonts w:hint="eastAsia"/>
+        </w:rPr>
+      </w:pPr>
+      <w:r>
+        <w:rPr>
+          <w:rFonts w:hint="eastAsia"/>
+        </w:rPr>
+        <w:t>根据</w:t>
+      </w:r>
+      <w:r>
+        <w:rPr>
+          <w:rFonts w:hint="eastAsia"/>
+        </w:rPr>
+        <w:t>zookeeper</w:t>
+      </w:r>
+      <w:r>
+        <w:rPr>
+          <w:rFonts w:hint="eastAsia"/>
+        </w:rPr>
+        <w:t>集群的负载情况，合理设置</w:t>
+      </w:r>
+      <w:r>
+        <w:rPr>
+          <w:rFonts w:hint="eastAsia"/>
+        </w:rPr>
+        <w:t>java</w:t>
+      </w:r>
+      <w:r>
+        <w:rPr>
+          <w:rFonts w:hint="eastAsia"/>
+        </w:rPr>
+        <w:t>堆大小，避免发生内存置换。比如，机器内存为</w:t>
+      </w:r>
+      <w:r>
+        <w:rPr>
+          <w:rFonts w:hint="eastAsia"/>
+        </w:rPr>
+        <w:t>4GB</w:t>
+      </w:r>
+      <w:r>
+        <w:rPr>
+          <w:rFonts w:hint="eastAsia"/>
+        </w:rPr>
+        <w:t>，可分配</w:t>
+      </w:r>
+      <w:r>
+        <w:rPr>
+          <w:rFonts w:hint="eastAsia"/>
+        </w:rPr>
+        <w:t>3GB</w:t>
+      </w:r>
+      <w:r>
+        <w:rPr>
+          <w:rFonts w:hint="eastAsia"/>
+        </w:rPr>
+        <w:t>的最大堆空间。</w:t>
+      </w:r>
+    </w:p>
     <w:sectPr>
       <w:pgSz w:w="11906" w:h="16838"/>
       <w:pgMar w:top="1440" w:right="1800" w:bottom="1440" w:left="1800" w:header="851" w:footer="992" w:gutter="0"/>
@@ -5494,10 +5773,10 @@
     </w:lvl>
   </w:abstractNum>
   <w:abstractNum w:abstractNumId="1">
-    <w:nsid w:val="53227683"/>
+    <w:nsid w:val="1B8B68CA"/>
     <w:multiLevelType w:val="hybridMultilevel"/>
-    <w:tmpl w:val="B680E522"/>
-    <w:lvl w:ilvl="0" w:tplc="30A22F2A">
+    <w:tmpl w:val="C8E44774"/>
+    <w:lvl w:ilvl="0" w:tplc="3892C122">
       <w:start w:val="1"/>
       <w:numFmt w:val="decimal"/>
       <w:lvlText w:val="%1、"/>
@@ -5583,10 +5862,10 @@
     </w:lvl>
   </w:abstractNum>
   <w:abstractNum w:abstractNumId="2">
-    <w:nsid w:val="5867335E"/>
+    <w:nsid w:val="2B011305"/>
     <w:multiLevelType w:val="hybridMultilevel"/>
-    <w:tmpl w:val="B754B9D4"/>
-    <w:lvl w:ilvl="0" w:tplc="6ADAA740">
+    <w:tmpl w:val="03E0055E"/>
+    <w:lvl w:ilvl="0" w:tplc="CBB0C2C8">
       <w:start w:val="1"/>
       <w:numFmt w:val="decimal"/>
       <w:lvlText w:val="%1、"/>
@@ -5672,10 +5951,10 @@
     </w:lvl>
   </w:abstractNum>
   <w:abstractNum w:abstractNumId="3">
-    <w:nsid w:val="60BD102E"/>
+    <w:nsid w:val="53227683"/>
     <w:multiLevelType w:val="hybridMultilevel"/>
-    <w:tmpl w:val="CA188EB4"/>
-    <w:lvl w:ilvl="0" w:tplc="6F92A8EA">
+    <w:tmpl w:val="B680E522"/>
+    <w:lvl w:ilvl="0" w:tplc="30A22F2A">
       <w:start w:val="1"/>
       <w:numFmt w:val="decimal"/>
       <w:lvlText w:val="%1、"/>
@@ -5760,16 +6039,200 @@
       </w:pPr>
     </w:lvl>
   </w:abstractNum>
+  <w:abstractNum w:abstractNumId="4">
+    <w:nsid w:val="5867335E"/>
+    <w:multiLevelType w:val="hybridMultilevel"/>
+    <w:tmpl w:val="B754B9D4"/>
+    <w:lvl w:ilvl="0" w:tplc="6ADAA740">
+      <w:start w:val="1"/>
+      <w:numFmt w:val="decimal"/>
+      <w:lvlText w:val="%1、"/>
+      <w:lvlJc w:val="left"/>
+      <w:pPr>
+        <w:ind w:left="360" w:hanging="360"/>
+      </w:pPr>
+      <w:rPr>
+        <w:rFonts w:hint="default"/>
+      </w:rPr>
+    </w:lvl>
+    <w:lvl w:ilvl="1" w:tplc="04090019" w:tentative="1">
+      <w:start w:val="1"/>
+      <w:numFmt w:val="lowerLetter"/>
+      <w:lvlText w:val="%2)"/>
+      <w:lvlJc w:val="left"/>
+      <w:pPr>
+        <w:ind w:left="840" w:hanging="420"/>
+      </w:pPr>
+    </w:lvl>
+    <w:lvl w:ilvl="2" w:tplc="0409001B" w:tentative="1">
+      <w:start w:val="1"/>
+      <w:numFmt w:val="lowerRoman"/>
+      <w:lvlText w:val="%3."/>
+      <w:lvlJc w:val="right"/>
+      <w:pPr>
+        <w:ind w:left="1260" w:hanging="420"/>
+      </w:pPr>
+    </w:lvl>
+    <w:lvl w:ilvl="3" w:tplc="0409000F" w:tentative="1">
+      <w:start w:val="1"/>
+      <w:numFmt w:val="decimal"/>
+      <w:lvlText w:val="%4."/>
+      <w:lvlJc w:val="left"/>
+      <w:pPr>
+        <w:ind w:left="1680" w:hanging="420"/>
+      </w:pPr>
+    </w:lvl>
+    <w:lvl w:ilvl="4" w:tplc="04090019" w:tentative="1">
+      <w:start w:val="1"/>
+      <w:numFmt w:val="lowerLetter"/>
+      <w:lvlText w:val="%5)"/>
+      <w:lvlJc w:val="left"/>
+      <w:pPr>
+        <w:ind w:left="2100" w:hanging="420"/>
+      </w:pPr>
+    </w:lvl>
+    <w:lvl w:ilvl="5" w:tplc="0409001B" w:tentative="1">
+      <w:start w:val="1"/>
+      <w:numFmt w:val="lowerRoman"/>
+      <w:lvlText w:val="%6."/>
+      <w:lvlJc w:val="right"/>
+      <w:pPr>
+        <w:ind w:left="2520" w:hanging="420"/>
+      </w:pPr>
+    </w:lvl>
+    <w:lvl w:ilvl="6" w:tplc="0409000F" w:tentative="1">
+      <w:start w:val="1"/>
+      <w:numFmt w:val="decimal"/>
+      <w:lvlText w:val="%7."/>
+      <w:lvlJc w:val="left"/>
+      <w:pPr>
+        <w:ind w:left="2940" w:hanging="420"/>
+      </w:pPr>
+    </w:lvl>
+    <w:lvl w:ilvl="7" w:tplc="04090019" w:tentative="1">
+      <w:start w:val="1"/>
+      <w:numFmt w:val="lowerLetter"/>
+      <w:lvlText w:val="%8)"/>
+      <w:lvlJc w:val="left"/>
+      <w:pPr>
+        <w:ind w:left="3360" w:hanging="420"/>
+      </w:pPr>
+    </w:lvl>
+    <w:lvl w:ilvl="8" w:tplc="0409001B" w:tentative="1">
+      <w:start w:val="1"/>
+      <w:numFmt w:val="lowerRoman"/>
+      <w:lvlText w:val="%9."/>
+      <w:lvlJc w:val="right"/>
+      <w:pPr>
+        <w:ind w:left="3780" w:hanging="420"/>
+      </w:pPr>
+    </w:lvl>
+  </w:abstractNum>
+  <w:abstractNum w:abstractNumId="5">
+    <w:nsid w:val="60BD102E"/>
+    <w:multiLevelType w:val="hybridMultilevel"/>
+    <w:tmpl w:val="CA188EB4"/>
+    <w:lvl w:ilvl="0" w:tplc="6F92A8EA">
+      <w:start w:val="1"/>
+      <w:numFmt w:val="decimal"/>
+      <w:lvlText w:val="%1、"/>
+      <w:lvlJc w:val="left"/>
+      <w:pPr>
+        <w:ind w:left="360" w:hanging="360"/>
+      </w:pPr>
+      <w:rPr>
+        <w:rFonts w:hint="default"/>
+      </w:rPr>
+    </w:lvl>
+    <w:lvl w:ilvl="1" w:tplc="04090019" w:tentative="1">
+      <w:start w:val="1"/>
+      <w:numFmt w:val="lowerLetter"/>
+      <w:lvlText w:val="%2)"/>
+      <w:lvlJc w:val="left"/>
+      <w:pPr>
+        <w:ind w:left="840" w:hanging="420"/>
+      </w:pPr>
+    </w:lvl>
+    <w:lvl w:ilvl="2" w:tplc="0409001B" w:tentative="1">
+      <w:start w:val="1"/>
+      <w:numFmt w:val="lowerRoman"/>
+      <w:lvlText w:val="%3."/>
+      <w:lvlJc w:val="right"/>
+      <w:pPr>
+        <w:ind w:left="1260" w:hanging="420"/>
+      </w:pPr>
+    </w:lvl>
+    <w:lvl w:ilvl="3" w:tplc="0409000F" w:tentative="1">
+      <w:start w:val="1"/>
+      <w:numFmt w:val="decimal"/>
+      <w:lvlText w:val="%4."/>
+      <w:lvlJc w:val="left"/>
+      <w:pPr>
+        <w:ind w:left="1680" w:hanging="420"/>
+      </w:pPr>
+    </w:lvl>
+    <w:lvl w:ilvl="4" w:tplc="04090019" w:tentative="1">
+      <w:start w:val="1"/>
+      <w:numFmt w:val="lowerLetter"/>
+      <w:lvlText w:val="%5)"/>
+      <w:lvlJc w:val="left"/>
+      <w:pPr>
+        <w:ind w:left="2100" w:hanging="420"/>
+      </w:pPr>
+    </w:lvl>
+    <w:lvl w:ilvl="5" w:tplc="0409001B" w:tentative="1">
+      <w:start w:val="1"/>
+      <w:numFmt w:val="lowerRoman"/>
+      <w:lvlText w:val="%6."/>
+      <w:lvlJc w:val="right"/>
+      <w:pPr>
+        <w:ind w:left="2520" w:hanging="420"/>
+      </w:pPr>
+    </w:lvl>
+    <w:lvl w:ilvl="6" w:tplc="0409000F" w:tentative="1">
+      <w:start w:val="1"/>
+      <w:numFmt w:val="decimal"/>
+      <w:lvlText w:val="%7."/>
+      <w:lvlJc w:val="left"/>
+      <w:pPr>
+        <w:ind w:left="2940" w:hanging="420"/>
+      </w:pPr>
+    </w:lvl>
+    <w:lvl w:ilvl="7" w:tplc="04090019" w:tentative="1">
+      <w:start w:val="1"/>
+      <w:numFmt w:val="lowerLetter"/>
+      <w:lvlText w:val="%8)"/>
+      <w:lvlJc w:val="left"/>
+      <w:pPr>
+        <w:ind w:left="3360" w:hanging="420"/>
+      </w:pPr>
+    </w:lvl>
+    <w:lvl w:ilvl="8" w:tplc="0409001B" w:tentative="1">
+      <w:start w:val="1"/>
+      <w:numFmt w:val="lowerRoman"/>
+      <w:lvlText w:val="%9."/>
+      <w:lvlJc w:val="right"/>
+      <w:pPr>
+        <w:ind w:left="3780" w:hanging="420"/>
+      </w:pPr>
+    </w:lvl>
+  </w:abstractNum>
   <w:num w:numId="1">
-    <w:abstractNumId w:val="2"/>
+    <w:abstractNumId w:val="4"/>
   </w:num>
   <w:num w:numId="2">
     <w:abstractNumId w:val="0"/>
   </w:num>
   <w:num w:numId="3">
+    <w:abstractNumId w:val="5"/>
+  </w:num>
+  <w:num w:numId="4">
     <w:abstractNumId w:val="3"/>
   </w:num>
-  <w:num w:numId="4">
+  <w:num w:numId="5">
+    <w:abstractNumId w:val="2"/>
+  </w:num>
+  <w:num w:numId="6">
     <w:abstractNumId w:val="1"/>
   </w:num>
 </w:numbering>
@@ -6741,7 +7204,7 @@
 </file>
 
 <file path=customXml/itemProps1.xml><?xml version="1.0" encoding="utf-8"?>
-<ds:datastoreItem xmlns:ds="http://schemas.openxmlformats.org/officeDocument/2006/customXml" ds:itemID="{2B3608C9-27EE-4B77-B2A7-4A0AFC236597}">
+<ds:datastoreItem xmlns:ds="http://schemas.openxmlformats.org/officeDocument/2006/customXml" ds:itemID="{F51E9577-4B5B-4862-A88A-C3239E1748FE}">
   <ds:schemaRefs>
     <ds:schemaRef ds:uri="http://schemas.openxmlformats.org/officeDocument/2006/bibliography"/>
   </ds:schemaRefs>

--- a/大数据.docx
+++ b/大数据.docx
@@ -61,154 +61,50 @@
       </w:r>
     </w:p>
     <w:p>
-      <w:r>
-        <w:rPr>
-          <w:rFonts w:hint="eastAsia"/>
-        </w:rPr>
-        <w:t>当今世界数据量的产生已经巨大，这些数据中包含了人类社会各种各样的信息，这就是所谓的大数据。考虑到数据的生成量，实时处理成为了许多机构要面对的挑战。现在许多公司用来进行大数据分析的工具是</w:t>
-      </w:r>
-      <w:proofErr w:type="spellStart"/>
-      <w:r>
-        <w:rPr>
-          <w:rFonts w:hint="eastAsia"/>
-        </w:rPr>
-        <w:t>hadoop</w:t>
-      </w:r>
-      <w:proofErr w:type="spellEnd"/>
-      <w:r>
-        <w:rPr>
-          <w:rFonts w:hint="eastAsia"/>
-        </w:rPr>
-        <w:t>，而</w:t>
-      </w:r>
-      <w:proofErr w:type="spellStart"/>
-      <w:r>
-        <w:rPr>
-          <w:rFonts w:hint="eastAsia"/>
-        </w:rPr>
-        <w:t>hadoop</w:t>
-      </w:r>
-      <w:proofErr w:type="spellEnd"/>
-      <w:r>
-        <w:rPr>
-          <w:rFonts w:hint="eastAsia"/>
-        </w:rPr>
-        <w:t>通常用作静态数据的大批量处理。另一个非常有效的开源实时计算工具就是</w:t>
-      </w:r>
-      <w:r>
-        <w:rPr>
-          <w:rFonts w:hint="eastAsia"/>
-        </w:rPr>
-        <w:t>storm</w:t>
-      </w:r>
-      <w:r>
-        <w:rPr>
-          <w:rFonts w:hint="eastAsia"/>
-        </w:rPr>
-        <w:t>。</w:t>
-      </w:r>
-      <w:r>
-        <w:t>S</w:t>
-      </w:r>
-      <w:r>
-        <w:rPr>
-          <w:rFonts w:hint="eastAsia"/>
-        </w:rPr>
-        <w:t>torm</w:t>
-      </w:r>
-      <w:r>
-        <w:rPr>
-          <w:rFonts w:hint="eastAsia"/>
-        </w:rPr>
-        <w:t>由</w:t>
-      </w:r>
-      <w:r>
-        <w:rPr>
-          <w:rFonts w:hint="eastAsia"/>
-        </w:rPr>
-        <w:t>twitter</w:t>
-      </w:r>
-      <w:r>
-        <w:rPr>
-          <w:rFonts w:hint="eastAsia"/>
-        </w:rPr>
-        <w:t>公司开发，现在已经被许多机构采用。</w:t>
-      </w:r>
-      <w:r>
-        <w:t>S</w:t>
-      </w:r>
-      <w:r>
-        <w:rPr>
-          <w:rFonts w:hint="eastAsia"/>
-        </w:rPr>
-        <w:t>torm</w:t>
-      </w:r>
-      <w:r>
-        <w:rPr>
-          <w:rFonts w:hint="eastAsia"/>
-        </w:rPr>
-        <w:t>通常被比作“实时的</w:t>
-      </w:r>
-      <w:proofErr w:type="spellStart"/>
-      <w:r>
-        <w:rPr>
-          <w:rFonts w:hint="eastAsia"/>
-        </w:rPr>
-        <w:t>hadoop</w:t>
-      </w:r>
-      <w:proofErr w:type="spellEnd"/>
-      <w:r>
-        <w:rPr>
-          <w:rFonts w:hint="eastAsia"/>
-        </w:rPr>
-        <w:t>”，然而</w:t>
-      </w:r>
-      <w:r>
-        <w:rPr>
-          <w:rFonts w:hint="eastAsia"/>
-        </w:rPr>
-        <w:t>storm</w:t>
-      </w:r>
-      <w:r>
-        <w:rPr>
-          <w:rFonts w:hint="eastAsia"/>
-        </w:rPr>
-        <w:t>远比</w:t>
-      </w:r>
-      <w:proofErr w:type="spellStart"/>
-      <w:r>
-        <w:rPr>
-          <w:rFonts w:hint="eastAsia"/>
-        </w:rPr>
-        <w:t>hadoop</w:t>
-      </w:r>
-      <w:proofErr w:type="spellEnd"/>
-      <w:r>
-        <w:rPr>
-          <w:rFonts w:hint="eastAsia"/>
-        </w:rPr>
-        <w:t>来的简单，因为用它来处理大数据不会带来新老技术的交替。</w:t>
-      </w:r>
-    </w:p>
-    <w:p/>
-    <w:p>
-      <w:r>
-        <w:rPr>
-          <w:rFonts w:hint="eastAsia"/>
-        </w:rPr>
-        <w:t>当前互连网飞速发展，许多公司的日常运营会产生</w:t>
-      </w:r>
-      <w:r>
-        <w:rPr>
-          <w:rFonts w:hint="eastAsia"/>
-        </w:rPr>
-        <w:t>TB</w:t>
-      </w:r>
-      <w:r>
-        <w:rPr>
-          <w:rFonts w:hint="eastAsia"/>
-        </w:rPr>
-        <w:t>级的数据，数据的增长速度也越来发挥快。据了解，</w:t>
+      <w:pPr>
+        <w:rPr>
+          <w:rFonts w:hint="eastAsia"/>
+        </w:rPr>
+      </w:pPr>
+      <w:r>
+        <w:rPr>
+          <w:rFonts w:hint="eastAsia"/>
+        </w:rPr>
+        <w:t>过去十年中，数据产生的规模如火箭般激增。现在，每秒中有</w:t>
+      </w:r>
+      <w:r>
+        <w:rPr>
+          <w:rFonts w:hint="eastAsia"/>
+        </w:rPr>
+        <w:t>30000G</w:t>
+      </w:r>
+      <w:r>
+        <w:rPr>
+          <w:rFonts w:hint="eastAsia"/>
+        </w:rPr>
+        <w:t>的数据产生，并且数据产生的速度正在加快。我们面临的数据是多种多样的。用户产生的数据包括：博客、微博、社交网络</w:t>
+      </w:r>
+      <w:proofErr w:type="gramStart"/>
+      <w:r>
+        <w:rPr>
+          <w:rFonts w:hint="eastAsia"/>
+        </w:rPr>
+        <w:t>交互内容</w:t>
+      </w:r>
+      <w:proofErr w:type="gramEnd"/>
+      <w:r>
+        <w:rPr>
+          <w:rFonts w:hint="eastAsia"/>
+        </w:rPr>
+        <w:t>和照片等等。各大公司的服务器每天在不停地生成日志信息。互连网，拥有少量的数据，数据规模之大，超乎人们想象。</w:t>
+      </w:r>
+    </w:p>
+    <w:p>
+      <w:r>
+        <w:rPr>
+          <w:rFonts w:hint="eastAsia"/>
+        </w:rPr>
+        <w:t>当今世界数据量的产生已经巨大，这些数据中包含了人类社会各种各样的信息，这就是所谓的大数据。考虑到数据的生成量，实时处理成为了许多机构要面对</w:t>
       </w:r>
       <w:bookmarkStart w:id="0" w:name="_GoBack"/>
       <w:bookmarkEnd w:id="0"/>
@@ -216,11 +112,184 @@
         <w:rPr>
           <w:rFonts w:hint="eastAsia"/>
         </w:rPr>
-        <w:t>（素材）。数据的来源包括了互连网装置可以捕获的所有类型数据，网站、社交媒体、交易型商业数据以及其他商业环境中创建的数据。</w:t>
+        <w:t>的挑战。现在许多公司用来进行大数据分析的工具是</w:t>
+      </w:r>
+      <w:proofErr w:type="spellStart"/>
+      <w:r>
+        <w:rPr>
+          <w:rFonts w:hint="eastAsia"/>
+        </w:rPr>
+        <w:t>hadoop</w:t>
+      </w:r>
+      <w:proofErr w:type="spellEnd"/>
+      <w:r>
+        <w:rPr>
+          <w:rFonts w:hint="eastAsia"/>
+        </w:rPr>
+        <w:t>，而</w:t>
+      </w:r>
+      <w:proofErr w:type="spellStart"/>
+      <w:r>
+        <w:rPr>
+          <w:rFonts w:hint="eastAsia"/>
+        </w:rPr>
+        <w:t>hadoop</w:t>
+      </w:r>
+      <w:proofErr w:type="spellEnd"/>
+      <w:r>
+        <w:rPr>
+          <w:rFonts w:hint="eastAsia"/>
+        </w:rPr>
+        <w:t>通常用作静态数据的大批量处理。另一个非常有效的开源实时计算工具就是</w:t>
+      </w:r>
+      <w:r>
+        <w:rPr>
+          <w:rFonts w:hint="eastAsia"/>
+        </w:rPr>
+        <w:t>storm</w:t>
+      </w:r>
+      <w:r>
+        <w:rPr>
+          <w:rFonts w:hint="eastAsia"/>
+        </w:rPr>
+        <w:t>。</w:t>
+      </w:r>
+      <w:r>
+        <w:t>S</w:t>
+      </w:r>
+      <w:r>
+        <w:rPr>
+          <w:rFonts w:hint="eastAsia"/>
+        </w:rPr>
+        <w:t>torm</w:t>
+      </w:r>
+      <w:r>
+        <w:rPr>
+          <w:rFonts w:hint="eastAsia"/>
+        </w:rPr>
+        <w:t>由</w:t>
+      </w:r>
+      <w:r>
+        <w:rPr>
+          <w:rFonts w:hint="eastAsia"/>
+        </w:rPr>
+        <w:t>twitter</w:t>
+      </w:r>
+      <w:r>
+        <w:rPr>
+          <w:rFonts w:hint="eastAsia"/>
+        </w:rPr>
+        <w:t>公司开发，现在已经被许多</w:t>
+      </w:r>
+      <w:r>
+        <w:rPr>
+          <w:rFonts w:hint="eastAsia"/>
+        </w:rPr>
+        <w:t>商业</w:t>
+      </w:r>
+      <w:r>
+        <w:rPr>
+          <w:rFonts w:hint="eastAsia"/>
+        </w:rPr>
+        <w:t>机构采用。</w:t>
+      </w:r>
+      <w:r>
+        <w:t>S</w:t>
+      </w:r>
+      <w:r>
+        <w:rPr>
+          <w:rFonts w:hint="eastAsia"/>
+        </w:rPr>
+        <w:t>torm</w:t>
+      </w:r>
+      <w:r>
+        <w:rPr>
+          <w:rFonts w:hint="eastAsia"/>
+        </w:rPr>
+        <w:t>通常被比作“实时的</w:t>
+      </w:r>
+      <w:proofErr w:type="spellStart"/>
+      <w:r>
+        <w:rPr>
+          <w:rFonts w:hint="eastAsia"/>
+        </w:rPr>
+        <w:t>hadoop</w:t>
+      </w:r>
+      <w:proofErr w:type="spellEnd"/>
+      <w:r>
+        <w:rPr>
+          <w:rFonts w:hint="eastAsia"/>
+        </w:rPr>
+        <w:t>”，然而</w:t>
+      </w:r>
+      <w:r>
+        <w:rPr>
+          <w:rFonts w:hint="eastAsia"/>
+        </w:rPr>
+        <w:t>storm</w:t>
+      </w:r>
+      <w:r>
+        <w:rPr>
+          <w:rFonts w:hint="eastAsia"/>
+        </w:rPr>
+        <w:t>远比</w:t>
+      </w:r>
+      <w:proofErr w:type="spellStart"/>
+      <w:r>
+        <w:rPr>
+          <w:rFonts w:hint="eastAsia"/>
+        </w:rPr>
+        <w:t>hadoop</w:t>
+      </w:r>
+      <w:proofErr w:type="spellEnd"/>
+      <w:r>
+        <w:rPr>
+          <w:rFonts w:hint="eastAsia"/>
+        </w:rPr>
+        <w:t>来的简单，用它来处理大数据</w:t>
+      </w:r>
+      <w:r>
+        <w:rPr>
+          <w:rFonts w:hint="eastAsia"/>
+        </w:rPr>
+        <w:t>也</w:t>
+      </w:r>
+      <w:r>
+        <w:rPr>
+          <w:rFonts w:hint="eastAsia"/>
+        </w:rPr>
+        <w:t>不会带来新老技术的交替。</w:t>
       </w:r>
     </w:p>
     <w:p/>
     <w:p>
+      <w:r>
+        <w:rPr>
+          <w:rFonts w:hint="eastAsia"/>
+        </w:rPr>
+        <w:t>许多公司的日常运营会产生</w:t>
+      </w:r>
+      <w:r>
+        <w:rPr>
+          <w:rFonts w:hint="eastAsia"/>
+        </w:rPr>
+        <w:t>TB</w:t>
+      </w:r>
+      <w:r>
+        <w:rPr>
+          <w:rFonts w:hint="eastAsia"/>
+        </w:rPr>
+        <w:t>级的数据，数据的增长速度也越来越</w:t>
+      </w:r>
+      <w:r>
+        <w:rPr>
+          <w:rFonts w:hint="eastAsia"/>
+        </w:rPr>
+        <w:t>快。据了解，（素材）。数据的来源包括了互连网装置可以捕获的所有类型数据，网站、社交媒体、交易型商业数据以及其他商业环境中创建的数据。</w:t>
+      </w:r>
+    </w:p>
+    <w:p/>
+    <w:p>
       <w:pPr>
         <w:pStyle w:val="3"/>
       </w:pPr>
@@ -291,19 +360,43 @@
         <w:rPr>
           <w:rFonts w:hint="eastAsia"/>
         </w:rPr>
-        <w:t>等相关技术的出现，对大数据的处理变得容易起来。但是这些系统是针对大批量数据的处理，并不是实时的。而实时的计算系统和批处理系统的模型也有着本质区别。随着企业业务的快速增长，针对大规模数据的实时（</w:t>
-      </w:r>
-      <w:r>
-        <w:rPr>
-          <w:rFonts w:hint="eastAsia"/>
-        </w:rPr>
-        <w:t>real-time</w:t>
-      </w:r>
-      <w:r>
-        <w:rPr>
-          <w:rFonts w:hint="eastAsia"/>
-        </w:rPr>
-        <w:t>）处理变得越来越有必要。缺少“实时的大数据计算系统”已经成为整个大数据生态系统中的一个巨大缺失。</w:t>
+        <w:t>等相关技术的出现，对大数据的处理变得容易起来。但是这些系统</w:t>
+      </w:r>
+      <w:r>
+        <w:rPr>
+          <w:rFonts w:hint="eastAsia"/>
+        </w:rPr>
+        <w:t>都</w:t>
+      </w:r>
+      <w:r>
+        <w:rPr>
+          <w:rFonts w:hint="eastAsia"/>
+        </w:rPr>
+        <w:t>是针对大批量数据的处理，并</w:t>
+      </w:r>
+      <w:r>
+        <w:rPr>
+          <w:rFonts w:hint="eastAsia"/>
+        </w:rPr>
+        <w:t>不能满足实时性要求。实时</w:t>
+      </w:r>
+      <w:r>
+        <w:rPr>
+          <w:rFonts w:hint="eastAsia"/>
+        </w:rPr>
+        <w:t>计算系统和批处理系统的模型也有着本质区别。随着企业业务的快速增长，针对大规模数据的实时处理变得越来越有必要</w:t>
+      </w:r>
+      <w:r>
+        <w:rPr>
+          <w:rFonts w:hint="eastAsia"/>
+        </w:rPr>
+        <w:t>。缺少“实时的大数据计算系统”已经成为整个大数据生态系统中的</w:t>
+      </w:r>
+      <w:r>
+        <w:rPr>
+          <w:rFonts w:hint="eastAsia"/>
+        </w:rPr>
+        <w:t>巨大缺失。</w:t>
       </w:r>
       <w:r>
         <w:t>S</w:t>
@@ -330,7 +423,19 @@
         <w:rPr>
           <w:rFonts w:hint="eastAsia"/>
         </w:rPr>
-        <w:t>也能很好应对这一需求。以往对于实时计算的大数据任务，开发者需要手动维护一个消息队列和消息处理者组成的实时网络。消息处理者从消息队列中取出消息进行处理，然后更新数据库，再发送消息给其他队列。所有这些操作都需要开发者自己实现，这对开发者而言是巨大的负担。开发者需要花费大量的精力去维护消息如何发送，消息发送到哪里，如何部署消息的处理者，如何部署消息处理的中间节点等。而使用</w:t>
+        <w:t>的优越性能</w:t>
+      </w:r>
+      <w:r>
+        <w:rPr>
+          <w:rFonts w:hint="eastAsia"/>
+        </w:rPr>
+        <w:t>也能很好</w:t>
+      </w:r>
+      <w:r>
+        <w:rPr>
+          <w:rFonts w:hint="eastAsia"/>
+        </w:rPr>
+        <w:t>地应对这一需求。在</w:t>
       </w:r>
       <w:r>
         <w:rPr>
@@ -342,16 +447,1134 @@
         <w:rPr>
           <w:rFonts w:hint="eastAsia"/>
         </w:rPr>
-        <w:t>进行开发，只需要很少的消息处理逻辑，就可快速开发一个实时计算系统。这样开发者就可以专注于业务逻辑的开发，从而提高了大数据实时系统的开发效率。</w:t>
+        <w:t>出现之前，</w:t>
+      </w:r>
+      <w:r>
+        <w:rPr>
+          <w:rFonts w:hint="eastAsia"/>
+        </w:rPr>
+        <w:t>对于实时计算的大数据任务，开发者需要手动维护一个消息队列和消息处理者组成的实时网络。消息处理者从消息队列中取出消息进行处理，然后更新数据库，再发送消息给其他队列。所有这些操作都需要开发者自己实现，这对开发者而言是巨大的负担。开发者需要花费大量的精力去维护消息如何发送，消息发送到哪里，如何部署消息的处理者，如何部署消息处理的中间节点等。而使用</w:t>
+      </w:r>
+      <w:r>
+        <w:rPr>
+          <w:rFonts w:hint="eastAsia"/>
+        </w:rPr>
+        <w:t>storm</w:t>
+      </w:r>
+      <w:r>
+        <w:rPr>
+          <w:rFonts w:hint="eastAsia"/>
+        </w:rPr>
+        <w:t>进行开发，只需要很少的消息处理逻辑，就可快速开发一个实时计算系统。这样开发者就可</w:t>
+      </w:r>
+      <w:r>
+        <w:rPr>
+          <w:rFonts w:hint="eastAsia"/>
+        </w:rPr>
+        <w:lastRenderedPageBreak/>
+        <w:t>以专注于业务逻辑的开发，从而提高了大数据实时系统的开发效率。</w:t>
+      </w:r>
+    </w:p>
+    <w:p>
+      <w:r>
+        <w:t>S</w:t>
+      </w:r>
+      <w:r>
+        <w:rPr>
+          <w:rFonts w:hint="eastAsia"/>
+        </w:rPr>
+        <w:t>torm</w:t>
+      </w:r>
+      <w:r>
+        <w:rPr>
+          <w:rFonts w:hint="eastAsia"/>
+        </w:rPr>
+        <w:t>是免费、开源的分布式实时计算系统，可应用在多个领域：实时分析，在线机器学习，连续计算，分布</w:t>
+      </w:r>
+      <w:r>
+        <w:rPr>
+          <w:rFonts w:hint="eastAsia"/>
+        </w:rPr>
+        <w:t>RPC</w:t>
+      </w:r>
+      <w:r>
+        <w:rPr>
+          <w:rFonts w:hint="eastAsia"/>
+        </w:rPr>
+        <w:t>（远过程调用协议，一种通过网络从远程计算机程序上请求服务）</w:t>
+      </w:r>
+      <w:r>
+        <w:rPr>
+          <w:rFonts w:hint="eastAsia"/>
+        </w:rPr>
+        <w:t>，</w:t>
+      </w:r>
+      <w:r>
+        <w:rPr>
+          <w:rFonts w:hint="eastAsia"/>
+        </w:rPr>
+        <w:t>ETL</w:t>
+      </w:r>
+      <w:r>
+        <w:rPr>
+          <w:rFonts w:hint="eastAsia"/>
+        </w:rPr>
+        <w:t>（</w:t>
+      </w:r>
+      <w:r>
+        <w:rPr>
+          <w:rFonts w:hint="eastAsia"/>
+        </w:rPr>
+        <w:t>Extraction Transformation Loading</w:t>
+      </w:r>
+      <w:r>
+        <w:rPr>
+          <w:rFonts w:hint="eastAsia"/>
+        </w:rPr>
+        <w:t>，数据抽取、转换和加载）</w:t>
+      </w:r>
+      <w:r>
+        <w:rPr>
+          <w:rFonts w:hint="eastAsia"/>
+        </w:rPr>
+        <w:t>，等等。</w:t>
+      </w:r>
+      <w:r>
+        <w:t>S</w:t>
+      </w:r>
+      <w:r>
+        <w:rPr>
+          <w:rFonts w:hint="eastAsia"/>
+        </w:rPr>
+        <w:t>torm</w:t>
+      </w:r>
+      <w:r>
+        <w:rPr>
+          <w:rFonts w:hint="eastAsia"/>
+        </w:rPr>
+        <w:t>自</w:t>
+      </w:r>
+      <w:r>
+        <w:rPr>
+          <w:rFonts w:hint="eastAsia"/>
+        </w:rPr>
+        <w:t>2011</w:t>
+      </w:r>
+      <w:r>
+        <w:rPr>
+          <w:rFonts w:hint="eastAsia"/>
+        </w:rPr>
+        <w:t>年开源，受到众多公司青睐，许多</w:t>
+      </w:r>
+      <w:r>
+        <w:rPr>
+          <w:rFonts w:hint="eastAsia"/>
+        </w:rPr>
+        <w:t>互连网公司</w:t>
+      </w:r>
+      <w:r>
+        <w:rPr>
+          <w:rFonts w:hint="eastAsia"/>
+        </w:rPr>
+        <w:t>纷纷采用这一系统，利用</w:t>
+      </w:r>
+      <w:r>
+        <w:rPr>
+          <w:rFonts w:hint="eastAsia"/>
+        </w:rPr>
+        <w:t>storm</w:t>
+      </w:r>
+      <w:r>
+        <w:rPr>
+          <w:rFonts w:hint="eastAsia"/>
+        </w:rPr>
+        <w:t>框架构建各种</w:t>
+      </w:r>
+      <w:r>
+        <w:rPr>
+          <w:rFonts w:hint="eastAsia"/>
+        </w:rPr>
+        <w:t>各样的</w:t>
+      </w:r>
+      <w:r>
+        <w:rPr>
+          <w:rFonts w:hint="eastAsia"/>
+        </w:rPr>
+        <w:t>应用进行大数据分析，包括：</w:t>
+      </w:r>
+      <w:r>
+        <w:rPr>
+          <w:rFonts w:hint="eastAsia"/>
+        </w:rPr>
+        <w:t>twitter</w:t>
+      </w:r>
+      <w:r>
+        <w:rPr>
+          <w:rFonts w:hint="eastAsia"/>
+        </w:rPr>
+        <w:t>，淘宝，百度，</w:t>
+      </w:r>
+      <w:proofErr w:type="gramStart"/>
+      <w:r>
+        <w:rPr>
+          <w:rFonts w:hint="eastAsia"/>
+        </w:rPr>
+        <w:t>爱奇艺</w:t>
+      </w:r>
+      <w:proofErr w:type="gramEnd"/>
+      <w:r>
+        <w:rPr>
+          <w:rFonts w:hint="eastAsia"/>
+        </w:rPr>
+        <w:t>，雅虎，</w:t>
+      </w:r>
+      <w:proofErr w:type="gramStart"/>
+      <w:r>
+        <w:rPr>
+          <w:rFonts w:hint="eastAsia"/>
+        </w:rPr>
+        <w:t>奇虎</w:t>
+      </w:r>
+      <w:proofErr w:type="gramEnd"/>
+      <w:r>
+        <w:rPr>
+          <w:rFonts w:hint="eastAsia"/>
+        </w:rPr>
+        <w:t>360</w:t>
+      </w:r>
+      <w:r>
+        <w:rPr>
+          <w:rFonts w:hint="eastAsia"/>
+        </w:rPr>
+        <w:t>，</w:t>
+      </w:r>
+      <w:r>
+        <w:rPr>
+          <w:rFonts w:hint="eastAsia"/>
+        </w:rPr>
+        <w:t xml:space="preserve"> </w:t>
+      </w:r>
+      <w:proofErr w:type="spellStart"/>
+      <w:r>
+        <w:rPr>
+          <w:rFonts w:hint="eastAsia"/>
+        </w:rPr>
+        <w:t>Groupon</w:t>
+      </w:r>
+      <w:proofErr w:type="spellEnd"/>
+      <w:r>
+        <w:rPr>
+          <w:rFonts w:hint="eastAsia"/>
+        </w:rPr>
+        <w:t>等。引用</w:t>
+      </w:r>
+      <w:r>
+        <w:rPr>
+          <w:rFonts w:hint="eastAsia"/>
+        </w:rPr>
+        <w:t>360</w:t>
+      </w:r>
+      <w:r>
+        <w:rPr>
+          <w:rFonts w:hint="eastAsia"/>
+        </w:rPr>
+        <w:t>在</w:t>
+      </w:r>
+      <w:r>
+        <w:rPr>
+          <w:rFonts w:hint="eastAsia"/>
+        </w:rPr>
+        <w:t>storm</w:t>
+      </w:r>
+      <w:r>
+        <w:rPr>
+          <w:rFonts w:hint="eastAsia"/>
+        </w:rPr>
+        <w:t>上的报告，“</w:t>
+      </w:r>
+      <w:r>
+        <w:rPr>
+          <w:rFonts w:hint="eastAsia"/>
+        </w:rPr>
+        <w:t>360</w:t>
+      </w:r>
+      <w:r>
+        <w:rPr>
+          <w:rFonts w:hint="eastAsia"/>
+        </w:rPr>
+        <w:t>基于</w:t>
+      </w:r>
+      <w:r>
+        <w:rPr>
+          <w:rFonts w:hint="eastAsia"/>
+        </w:rPr>
+        <w:t>storm</w:t>
+      </w:r>
+      <w:r>
+        <w:rPr>
+          <w:rFonts w:hint="eastAsia"/>
+        </w:rPr>
+        <w:t>平台已经构建了大约</w:t>
+      </w:r>
+      <w:r>
+        <w:rPr>
+          <w:rFonts w:hint="eastAsia"/>
+        </w:rPr>
+        <w:t>50</w:t>
+      </w:r>
+      <w:r>
+        <w:rPr>
+          <w:rFonts w:hint="eastAsia"/>
+        </w:rPr>
+        <w:t>个实时应用，包括：网页分析，日志处理，图片处理，音频处理等等。在</w:t>
+      </w:r>
+      <w:r>
+        <w:rPr>
+          <w:rFonts w:hint="eastAsia"/>
+        </w:rPr>
+        <w:t>360</w:t>
+      </w:r>
+      <w:r>
+        <w:rPr>
+          <w:rFonts w:hint="eastAsia"/>
+        </w:rPr>
+        <w:t>中，</w:t>
+      </w:r>
+      <w:r>
+        <w:rPr>
+          <w:rFonts w:hint="eastAsia"/>
+        </w:rPr>
+        <w:t>storm</w:t>
+      </w:r>
+      <w:r>
+        <w:rPr>
+          <w:rFonts w:hint="eastAsia"/>
+        </w:rPr>
+        <w:t>的应用有些特殊，因为我们在数以千记的服务器上部署了</w:t>
+      </w:r>
+      <w:r>
+        <w:rPr>
+          <w:rFonts w:hint="eastAsia"/>
+        </w:rPr>
+        <w:t>storm</w:t>
+      </w:r>
+      <w:r>
+        <w:rPr>
+          <w:rFonts w:hint="eastAsia"/>
+        </w:rPr>
+        <w:t>，但这些服务器并不是专门用于部署</w:t>
+      </w:r>
+      <w:r>
+        <w:rPr>
+          <w:rFonts w:hint="eastAsia"/>
+        </w:rPr>
+        <w:t>storm</w:t>
+      </w:r>
+      <w:r>
+        <w:rPr>
+          <w:rFonts w:hint="eastAsia"/>
+        </w:rPr>
+        <w:t>架构的。令我们惊叹的是，</w:t>
+      </w:r>
+      <w:r>
+        <w:rPr>
+          <w:rFonts w:hint="eastAsia"/>
+        </w:rPr>
+        <w:t>在这些服务器上，</w:t>
+      </w:r>
+      <w:r>
+        <w:rPr>
+          <w:rFonts w:hint="eastAsia"/>
+        </w:rPr>
+        <w:t>storm</w:t>
+      </w:r>
+      <w:r>
+        <w:rPr>
+          <w:rFonts w:hint="eastAsia"/>
+        </w:rPr>
+        <w:t>仅仅占用了很小的</w:t>
+      </w:r>
+      <w:proofErr w:type="spellStart"/>
+      <w:r>
+        <w:rPr>
+          <w:rFonts w:hint="eastAsia"/>
+        </w:rPr>
+        <w:t>cpu</w:t>
+      </w:r>
+      <w:proofErr w:type="spellEnd"/>
+      <w:r>
+        <w:rPr>
+          <w:rFonts w:hint="eastAsia"/>
+        </w:rPr>
+        <w:t>、内存和网络资源。利用服务器的闲置资源，</w:t>
+      </w:r>
+      <w:r>
+        <w:rPr>
+          <w:rFonts w:hint="eastAsia"/>
+        </w:rPr>
+        <w:t>storm</w:t>
+      </w:r>
+      <w:r>
+        <w:rPr>
+          <w:rFonts w:hint="eastAsia"/>
+        </w:rPr>
+        <w:t>用近乎为零的代价就提供了巨大的计算能力，并且它是实时的。简直太神奇了。</w:t>
+      </w:r>
+      <w:r>
+        <w:rPr>
+          <w:rFonts w:hint="eastAsia"/>
+        </w:rPr>
+        <w:t>”</w:t>
+      </w:r>
+      <w:r>
+        <w:rPr>
+          <w:rFonts w:hint="eastAsia"/>
+        </w:rPr>
+        <w:t>从中我们可以窥探</w:t>
+      </w:r>
+      <w:r>
+        <w:rPr>
+          <w:rFonts w:hint="eastAsia"/>
+        </w:rPr>
+        <w:t>storm</w:t>
+      </w:r>
+      <w:r>
+        <w:rPr>
+          <w:rFonts w:hint="eastAsia"/>
+        </w:rPr>
+        <w:t>的强大之处。</w:t>
+      </w:r>
+    </w:p>
+    <w:p>
+      <w:pPr>
+        <w:pStyle w:val="3"/>
+      </w:pPr>
+      <w:r>
+        <w:t>S</w:t>
+      </w:r>
+      <w:r>
+        <w:rPr>
+          <w:rFonts w:hint="eastAsia"/>
+        </w:rPr>
+        <w:t>torm</w:t>
+      </w:r>
+      <w:r>
+        <w:rPr>
+          <w:rFonts w:hint="eastAsia"/>
+        </w:rPr>
+        <w:t>是什么</w:t>
+      </w:r>
+    </w:p>
+    <w:p>
+      <w:r>
+        <w:rPr>
+          <w:rFonts w:hint="eastAsia"/>
+        </w:rPr>
+        <w:t>全量数据处理使用最多的是</w:t>
+      </w:r>
+      <w:proofErr w:type="spellStart"/>
+      <w:r>
+        <w:rPr>
+          <w:rFonts w:hint="eastAsia"/>
+        </w:rPr>
+        <w:t>hadoop</w:t>
+      </w:r>
+      <w:proofErr w:type="spellEnd"/>
+      <w:r>
+        <w:rPr>
+          <w:rFonts w:hint="eastAsia"/>
+        </w:rPr>
+        <w:t>或者</w:t>
+      </w:r>
+      <w:r>
+        <w:rPr>
+          <w:rFonts w:hint="eastAsia"/>
+        </w:rPr>
+        <w:t>hive</w:t>
+      </w:r>
+      <w:r>
+        <w:rPr>
+          <w:rFonts w:hint="eastAsia"/>
+        </w:rPr>
+        <w:t>。</w:t>
+      </w:r>
+      <w:proofErr w:type="spellStart"/>
+      <w:r>
+        <w:t>H</w:t>
+      </w:r>
+      <w:r>
+        <w:rPr>
+          <w:rFonts w:hint="eastAsia"/>
+        </w:rPr>
+        <w:t>adoo</w:t>
+      </w:r>
+      <w:proofErr w:type="spellEnd"/>
+      <w:r>
+        <w:rPr>
+          <w:rFonts w:hint="eastAsia"/>
+        </w:rPr>
+        <w:t>作为一个批处理系统，以吞吐量大、自动</w:t>
+      </w:r>
+      <w:proofErr w:type="gramStart"/>
+      <w:r>
+        <w:rPr>
+          <w:rFonts w:hint="eastAsia"/>
+        </w:rPr>
+        <w:t>容错等</w:t>
+      </w:r>
+      <w:proofErr w:type="gramEnd"/>
+      <w:r>
+        <w:rPr>
+          <w:rFonts w:hint="eastAsia"/>
+        </w:rPr>
+        <w:t>优点，在海量数据处理上得到了广泛的使用。</w:t>
       </w:r>
     </w:p>
     <w:p/>
     <w:p>
+      <w:proofErr w:type="spellStart"/>
+      <w:r>
+        <w:rPr>
+          <w:rFonts w:hint="eastAsia"/>
+        </w:rPr>
+        <w:t>Hadoop</w:t>
+      </w:r>
+      <w:proofErr w:type="spellEnd"/>
+      <w:r>
+        <w:rPr>
+          <w:rFonts w:hint="eastAsia"/>
+        </w:rPr>
+        <w:t>框架对于数据的处理流程</w:t>
+      </w:r>
+    </w:p>
+    <w:p>
+      <w:proofErr w:type="spellStart"/>
+      <w:r>
+        <w:t>H</w:t>
+      </w:r>
+      <w:r>
+        <w:rPr>
+          <w:rFonts w:hint="eastAsia"/>
+        </w:rPr>
+        <w:t>adoop</w:t>
+      </w:r>
+      <w:proofErr w:type="spellEnd"/>
+      <w:r>
+        <w:rPr>
+          <w:rFonts w:hint="eastAsia"/>
+        </w:rPr>
+        <w:t>是</w:t>
+      </w:r>
+      <w:proofErr w:type="gramStart"/>
+      <w:r>
+        <w:rPr>
+          <w:rFonts w:hint="eastAsia"/>
+        </w:rPr>
+        <w:t>磁盘级计算</w:t>
+      </w:r>
+      <w:proofErr w:type="gramEnd"/>
+      <w:r>
+        <w:rPr>
+          <w:rFonts w:hint="eastAsia"/>
+        </w:rPr>
+        <w:t>，也就是说，进行</w:t>
+      </w:r>
+      <w:r>
+        <w:rPr>
+          <w:rFonts w:hint="eastAsia"/>
+        </w:rPr>
+        <w:t>计算时，</w:t>
+      </w:r>
+      <w:r>
+        <w:rPr>
+          <w:rFonts w:hint="eastAsia"/>
+        </w:rPr>
+        <w:t>数据在磁盘上，系统进行运算需要进行磁盘</w:t>
+      </w:r>
+      <w:proofErr w:type="spellStart"/>
+      <w:r>
+        <w:rPr>
+          <w:rFonts w:hint="eastAsia"/>
+        </w:rPr>
+        <w:t>io</w:t>
+      </w:r>
+      <w:proofErr w:type="spellEnd"/>
+      <w:r>
+        <w:rPr>
+          <w:rFonts w:hint="eastAsia"/>
+        </w:rPr>
+        <w:t>操作。</w:t>
+      </w:r>
+    </w:p>
+    <w:p/>
+    <w:p>
+      <w:r>
+        <w:rPr>
+          <w:rFonts w:hint="eastAsia"/>
+        </w:rPr>
+        <w:t>相比</w:t>
+      </w:r>
+      <w:proofErr w:type="spellStart"/>
+      <w:r>
+        <w:rPr>
+          <w:rFonts w:hint="eastAsia"/>
+        </w:rPr>
+        <w:t>hadoop</w:t>
+      </w:r>
+      <w:proofErr w:type="spellEnd"/>
+      <w:r>
+        <w:rPr>
+          <w:rFonts w:hint="eastAsia"/>
+        </w:rPr>
+        <w:t>的批处理，</w:t>
+      </w:r>
+      <w:r>
+        <w:rPr>
+          <w:rFonts w:hint="eastAsia"/>
+        </w:rPr>
+        <w:t>storm</w:t>
+      </w:r>
+      <w:r>
+        <w:rPr>
+          <w:rFonts w:hint="eastAsia"/>
+        </w:rPr>
+        <w:t>是个实时的、分布式以及具备高容错的计算系统。同</w:t>
+      </w:r>
+      <w:proofErr w:type="spellStart"/>
+      <w:r>
+        <w:rPr>
+          <w:rFonts w:hint="eastAsia"/>
+        </w:rPr>
+        <w:t>hadoop</w:t>
+      </w:r>
+      <w:proofErr w:type="spellEnd"/>
+      <w:r>
+        <w:rPr>
+          <w:rFonts w:hint="eastAsia"/>
+        </w:rPr>
+        <w:t>一样</w:t>
+      </w:r>
+      <w:r>
+        <w:rPr>
+          <w:rFonts w:hint="eastAsia"/>
+        </w:rPr>
+        <w:t>storm</w:t>
+      </w:r>
+      <w:r>
+        <w:rPr>
+          <w:rFonts w:hint="eastAsia"/>
+        </w:rPr>
+        <w:t>也可以处理大批量的数据，然而</w:t>
+      </w:r>
+      <w:r>
+        <w:rPr>
+          <w:rFonts w:hint="eastAsia"/>
+        </w:rPr>
+        <w:t>storm</w:t>
+      </w:r>
+      <w:r>
+        <w:rPr>
+          <w:rFonts w:hint="eastAsia"/>
+        </w:rPr>
+        <w:t>处理数据更加实时，并同样保证数据计算的高可靠性。数据的实时计算保证所有的信息都会被处理。</w:t>
+      </w:r>
+      <w:r>
+        <w:t>S</w:t>
+      </w:r>
+      <w:r>
+        <w:rPr>
+          <w:rFonts w:hint="eastAsia"/>
+        </w:rPr>
+        <w:t>torm</w:t>
+      </w:r>
+      <w:r>
+        <w:rPr>
+          <w:rFonts w:hint="eastAsia"/>
+        </w:rPr>
+        <w:t>还具备容错和分布计算的特性，这让</w:t>
+      </w:r>
+      <w:r>
+        <w:rPr>
+          <w:rFonts w:hint="eastAsia"/>
+        </w:rPr>
+        <w:t>storm</w:t>
+      </w:r>
+      <w:r>
+        <w:rPr>
+          <w:rFonts w:hint="eastAsia"/>
+        </w:rPr>
+        <w:t>可以部署到不同的机器上进行大批量数据处理。</w:t>
+      </w:r>
+    </w:p>
+    <w:p/>
+    <w:p>
       <w:pPr>
         <w:pStyle w:val="3"/>
       </w:pPr>
       <w:r>
+        <w:t>S</w:t>
+      </w:r>
+      <w:r>
+        <w:rPr>
+          <w:rFonts w:hint="eastAsia"/>
+        </w:rPr>
+        <w:t>torm</w:t>
+      </w:r>
+      <w:r>
+        <w:rPr>
+          <w:rFonts w:hint="eastAsia"/>
+        </w:rPr>
+        <w:t>与</w:t>
+      </w:r>
+      <w:proofErr w:type="spellStart"/>
+      <w:r>
+        <w:rPr>
+          <w:rFonts w:hint="eastAsia"/>
+        </w:rPr>
+        <w:t>hadoop</w:t>
+      </w:r>
+      <w:proofErr w:type="spellEnd"/>
+      <w:r>
+        <w:rPr>
+          <w:rFonts w:hint="eastAsia"/>
+        </w:rPr>
+        <w:t>区别</w:t>
+      </w:r>
+    </w:p>
+    <w:p>
+      <w:proofErr w:type="spellStart"/>
+      <w:r>
+        <w:t>H</w:t>
+      </w:r>
+      <w:r>
+        <w:rPr>
+          <w:rFonts w:hint="eastAsia"/>
+        </w:rPr>
+        <w:t>adoop</w:t>
+      </w:r>
+      <w:proofErr w:type="spellEnd"/>
+      <w:r>
+        <w:rPr>
+          <w:rFonts w:hint="eastAsia"/>
+        </w:rPr>
+        <w:t>是基于磁盘进行计算，需要进行磁盘读写；</w:t>
+      </w:r>
+      <w:r>
+        <w:rPr>
+          <w:rFonts w:hint="eastAsia"/>
+        </w:rPr>
+        <w:t>storm</w:t>
+      </w:r>
+      <w:r>
+        <w:rPr>
+          <w:rFonts w:hint="eastAsia"/>
+        </w:rPr>
+        <w:t>基于内存计算，数据通过网络导入内存。</w:t>
+      </w:r>
+      <w:r>
+        <w:t>S</w:t>
+      </w:r>
+      <w:r>
+        <w:rPr>
+          <w:rFonts w:hint="eastAsia"/>
+        </w:rPr>
+        <w:t>torm</w:t>
+      </w:r>
+      <w:r>
+        <w:rPr>
+          <w:rFonts w:hint="eastAsia"/>
+        </w:rPr>
+        <w:t>的网络直传、内存计算，其时延必然比</w:t>
+      </w:r>
+      <w:proofErr w:type="spellStart"/>
+      <w:r>
+        <w:rPr>
+          <w:rFonts w:hint="eastAsia"/>
+        </w:rPr>
+        <w:t>hadoop</w:t>
+      </w:r>
+      <w:proofErr w:type="spellEnd"/>
+      <w:r>
+        <w:rPr>
+          <w:rFonts w:hint="eastAsia"/>
+        </w:rPr>
+        <w:t>通过</w:t>
+      </w:r>
+      <w:r>
+        <w:rPr>
+          <w:rFonts w:hint="eastAsia"/>
+        </w:rPr>
+        <w:t>HDFS</w:t>
+      </w:r>
+      <w:proofErr w:type="gramStart"/>
+      <w:r>
+        <w:rPr>
+          <w:rFonts w:hint="eastAsia"/>
+        </w:rPr>
+        <w:t>传输低</w:t>
+      </w:r>
+      <w:proofErr w:type="gramEnd"/>
+      <w:r>
+        <w:rPr>
+          <w:rFonts w:hint="eastAsia"/>
+        </w:rPr>
+        <w:t>得多，当计算任务适合用流式模型时，宜选用</w:t>
+      </w:r>
+      <w:r>
+        <w:rPr>
+          <w:rFonts w:hint="eastAsia"/>
+        </w:rPr>
+        <w:t>storm</w:t>
+      </w:r>
+      <w:r>
+        <w:rPr>
+          <w:rFonts w:hint="eastAsia"/>
+        </w:rPr>
+        <w:t>的流处理。</w:t>
+      </w:r>
+      <w:r>
+        <w:t>S</w:t>
+      </w:r>
+      <w:r>
+        <w:rPr>
+          <w:rFonts w:hint="eastAsia"/>
+        </w:rPr>
+        <w:t>torm</w:t>
+      </w:r>
+      <w:r>
+        <w:rPr>
+          <w:rFonts w:hint="eastAsia"/>
+        </w:rPr>
+        <w:t>的流式处理，省去了批处理的数据收集时间，同时也省去了作业调度的时延。所以从时延上来说，</w:t>
+      </w:r>
+      <w:r>
+        <w:rPr>
+          <w:rFonts w:hint="eastAsia"/>
+        </w:rPr>
+        <w:t>storm</w:t>
+      </w:r>
+      <w:r>
+        <w:rPr>
+          <w:rFonts w:hint="eastAsia"/>
+        </w:rPr>
+        <w:t>要快于</w:t>
+      </w:r>
+      <w:proofErr w:type="spellStart"/>
+      <w:r>
+        <w:rPr>
+          <w:rFonts w:hint="eastAsia"/>
+        </w:rPr>
+        <w:t>hadoop</w:t>
+      </w:r>
+      <w:proofErr w:type="spellEnd"/>
+      <w:r>
+        <w:rPr>
+          <w:rFonts w:hint="eastAsia"/>
+        </w:rPr>
+        <w:t>。</w:t>
+      </w:r>
+    </w:p>
+    <w:p>
+      <w:r>
+        <w:rPr>
+          <w:rFonts w:hint="eastAsia"/>
+        </w:rPr>
+        <w:t>从原理上讲，</w:t>
+      </w:r>
+      <w:proofErr w:type="spellStart"/>
+      <w:r>
+        <w:rPr>
+          <w:rFonts w:hint="eastAsia"/>
+        </w:rPr>
+        <w:t>hadoop</w:t>
+      </w:r>
+      <w:proofErr w:type="spellEnd"/>
+      <w:r>
+        <w:rPr>
+          <w:rFonts w:hint="eastAsia"/>
+        </w:rPr>
+        <w:t>基于</w:t>
+      </w:r>
+      <w:r>
+        <w:rPr>
+          <w:rFonts w:hint="eastAsia"/>
+        </w:rPr>
+        <w:t>HDFS</w:t>
+      </w:r>
+      <w:r>
+        <w:rPr>
+          <w:rFonts w:hint="eastAsia"/>
+        </w:rPr>
+        <w:t>，需要进行切分数据、产生中间文件、排序、数据压缩、数据复制等，效率较低</w:t>
+      </w:r>
+      <w:r>
+        <w:rPr>
+          <w:rFonts w:hint="eastAsia"/>
+        </w:rPr>
+        <w:t>。</w:t>
+      </w:r>
+      <w:r>
+        <w:t>S</w:t>
+      </w:r>
+      <w:r>
+        <w:rPr>
+          <w:rFonts w:hint="eastAsia"/>
+        </w:rPr>
+        <w:t>torm</w:t>
+      </w:r>
+      <w:r>
+        <w:rPr>
+          <w:rFonts w:hint="eastAsia"/>
+        </w:rPr>
+        <w:t>基于</w:t>
+      </w:r>
+      <w:proofErr w:type="spellStart"/>
+      <w:r>
+        <w:rPr>
+          <w:rFonts w:hint="eastAsia"/>
+        </w:rPr>
+        <w:t>ZeroMQ</w:t>
+      </w:r>
+      <w:proofErr w:type="spellEnd"/>
+      <w:r>
+        <w:rPr>
+          <w:rFonts w:hint="eastAsia"/>
+        </w:rPr>
+        <w:t>这个高性能消息通讯库，不会持久化数据。</w:t>
+      </w:r>
+    </w:p>
+    <w:p>
+      <w:r>
+        <w:rPr>
+          <w:rFonts w:hint="eastAsia"/>
+        </w:rPr>
+        <w:t>在消耗资源相同的情况下，一般来说</w:t>
+      </w:r>
+      <w:r>
+        <w:rPr>
+          <w:rFonts w:hint="eastAsia"/>
+        </w:rPr>
+        <w:t>storm</w:t>
+      </w:r>
+      <w:r>
+        <w:rPr>
+          <w:rFonts w:hint="eastAsia"/>
+        </w:rPr>
+        <w:t>的延时低于</w:t>
+      </w:r>
+      <w:proofErr w:type="spellStart"/>
+      <w:r>
+        <w:rPr>
+          <w:rFonts w:hint="eastAsia"/>
+        </w:rPr>
+        <w:t>mapreduce</w:t>
+      </w:r>
+      <w:proofErr w:type="spellEnd"/>
+      <w:r>
+        <w:rPr>
+          <w:rFonts w:hint="eastAsia"/>
+        </w:rPr>
+        <w:t>，但是吞吐量也低于</w:t>
+      </w:r>
+      <w:proofErr w:type="spellStart"/>
+      <w:r>
+        <w:rPr>
+          <w:rFonts w:hint="eastAsia"/>
+        </w:rPr>
+        <w:t>mapreduce</w:t>
+      </w:r>
+      <w:proofErr w:type="spellEnd"/>
+      <w:r>
+        <w:rPr>
+          <w:rFonts w:hint="eastAsia"/>
+        </w:rPr>
+        <w:t>。</w:t>
+      </w:r>
+      <w:r>
+        <w:t>S</w:t>
+      </w:r>
+      <w:r>
+        <w:rPr>
+          <w:rFonts w:hint="eastAsia"/>
+        </w:rPr>
+        <w:t>torm</w:t>
+      </w:r>
+      <w:r>
+        <w:rPr>
+          <w:rFonts w:hint="eastAsia"/>
+        </w:rPr>
+        <w:t>是典型的实时流计算系统，</w:t>
+      </w:r>
+      <w:proofErr w:type="spellStart"/>
+      <w:r>
+        <w:rPr>
+          <w:rFonts w:hint="eastAsia"/>
+        </w:rPr>
+        <w:t>mapreduce</w:t>
+      </w:r>
+      <w:proofErr w:type="spellEnd"/>
+      <w:r>
+        <w:rPr>
+          <w:rFonts w:hint="eastAsia"/>
+        </w:rPr>
+        <w:t>是典型的批处</w:t>
+      </w:r>
+      <w:r>
+        <w:rPr>
+          <w:rFonts w:hint="eastAsia"/>
+        </w:rPr>
         <w:lastRenderedPageBreak/>
+        <w:t>理系统。</w:t>
+      </w:r>
+    </w:p>
+    <w:p>
+      <w:r>
+        <w:rPr>
+          <w:rFonts w:hint="eastAsia"/>
+        </w:rPr>
+        <w:t>总的来说，</w:t>
+      </w:r>
+      <w:proofErr w:type="spellStart"/>
+      <w:r>
+        <w:rPr>
+          <w:rFonts w:hint="eastAsia"/>
+        </w:rPr>
+        <w:t>hadoop</w:t>
+      </w:r>
+      <w:proofErr w:type="spellEnd"/>
+      <w:r>
+        <w:rPr>
+          <w:rFonts w:hint="eastAsia"/>
+        </w:rPr>
+        <w:t>使用磁盘作为数据交换的媒介，</w:t>
+      </w:r>
+      <w:r>
+        <w:rPr>
+          <w:rFonts w:hint="eastAsia"/>
+        </w:rPr>
+        <w:t>storm</w:t>
+      </w:r>
+      <w:r>
+        <w:rPr>
+          <w:rFonts w:hint="eastAsia"/>
+        </w:rPr>
+        <w:t>的数据是一直在内存中流转的。两者面向的领域也不同，</w:t>
+      </w:r>
+      <w:proofErr w:type="spellStart"/>
+      <w:r>
+        <w:rPr>
+          <w:rFonts w:hint="eastAsia"/>
+        </w:rPr>
+        <w:t>hadoop</w:t>
+      </w:r>
+      <w:proofErr w:type="spellEnd"/>
+      <w:r>
+        <w:rPr>
+          <w:rFonts w:hint="eastAsia"/>
+        </w:rPr>
+        <w:t>是面向批量处理的，吞吐量大，基于任务调度；</w:t>
+      </w:r>
+      <w:r>
+        <w:rPr>
+          <w:rFonts w:hint="eastAsia"/>
+        </w:rPr>
+        <w:t>storm</w:t>
+      </w:r>
+      <w:r>
+        <w:rPr>
+          <w:rFonts w:hint="eastAsia"/>
+        </w:rPr>
+        <w:t>是实时处理，基于数据流。以水为例，</w:t>
+      </w:r>
+      <w:proofErr w:type="spellStart"/>
+      <w:r>
+        <w:rPr>
+          <w:rFonts w:hint="eastAsia"/>
+        </w:rPr>
+        <w:t>hadoop</w:t>
+      </w:r>
+      <w:proofErr w:type="spellEnd"/>
+      <w:r>
+        <w:rPr>
+          <w:rFonts w:hint="eastAsia"/>
+        </w:rPr>
+        <w:t>可看作纯净水，要一桶一桶地搬；而</w:t>
+      </w:r>
+      <w:r>
+        <w:rPr>
+          <w:rFonts w:hint="eastAsia"/>
+        </w:rPr>
+        <w:t>storm</w:t>
+      </w:r>
+      <w:r>
+        <w:rPr>
+          <w:rFonts w:hint="eastAsia"/>
+        </w:rPr>
+        <w:t>是水管，只要预先接好水管，用的时候打开水龙头，不就源源不断地出来了。在这个类比中，“水”就是我们需要处理的数据，“桶装纯净水”和“水管”就是数据的来源。</w:t>
+      </w:r>
+    </w:p>
+    <w:p/>
+    <w:p>
+      <w:proofErr w:type="spellStart"/>
+      <w:r>
+        <w:t>H</w:t>
+      </w:r>
+      <w:r>
+        <w:rPr>
+          <w:rFonts w:hint="eastAsia"/>
+        </w:rPr>
+        <w:t>adoop</w:t>
+      </w:r>
+      <w:proofErr w:type="spellEnd"/>
+      <w:r>
+        <w:rPr>
+          <w:rFonts w:hint="eastAsia"/>
+        </w:rPr>
+        <w:t xml:space="preserve"> </w:t>
+      </w:r>
+      <w:proofErr w:type="spellStart"/>
+      <w:r>
+        <w:rPr>
+          <w:rFonts w:hint="eastAsia"/>
+        </w:rPr>
+        <w:t>MapReduce</w:t>
+      </w:r>
+      <w:proofErr w:type="spellEnd"/>
+      <w:r>
+        <w:rPr>
+          <w:rFonts w:hint="eastAsia"/>
+        </w:rPr>
+        <w:t>不能满足时效性，原因包括：</w:t>
+      </w:r>
+      <w:proofErr w:type="gramStart"/>
+      <w:r>
+        <w:rPr>
+          <w:rFonts w:hint="eastAsia"/>
+        </w:rPr>
+        <w:t>批数据只启动</w:t>
+      </w:r>
+      <w:proofErr w:type="gramEnd"/>
+      <w:r>
+        <w:rPr>
+          <w:rFonts w:hint="eastAsia"/>
+        </w:rPr>
+        <w:t>一次，数据处理完之后进程停止；启动进程本身是需要时间的，输入切分、调度、</w:t>
+      </w:r>
+      <w:proofErr w:type="gramStart"/>
+      <w:r>
+        <w:rPr>
+          <w:rFonts w:hint="eastAsia"/>
+        </w:rPr>
+        <w:t>起进程</w:t>
+      </w:r>
+      <w:proofErr w:type="gramEnd"/>
+      <w:r>
+        <w:rPr>
+          <w:rFonts w:hint="eastAsia"/>
+        </w:rPr>
+        <w:t>都需要花费时间；共享集群任务比较杂，可能需要等待资源；所有数据都需要读写磁盘。</w:t>
+      </w:r>
+      <w:r>
         <w:t>S</w:t>
       </w:r>
       <w:r>
@@ -364,737 +1587,18 @@
         <w:rPr>
           <w:rFonts w:hint="eastAsia"/>
         </w:rPr>
-        <w:t>是什么</w:t>
-      </w:r>
-    </w:p>
-    <w:p>
-      <w:r>
-        <w:rPr>
-          <w:rFonts w:hint="eastAsia"/>
-        </w:rPr>
-        <w:t>全量数据处理使用最多的是</w:t>
-      </w:r>
-      <w:proofErr w:type="spellStart"/>
-      <w:r>
-        <w:rPr>
-          <w:rFonts w:hint="eastAsia"/>
-        </w:rPr>
-        <w:t>hadoop</w:t>
-      </w:r>
-      <w:proofErr w:type="spellEnd"/>
-      <w:r>
-        <w:rPr>
-          <w:rFonts w:hint="eastAsia"/>
-        </w:rPr>
-        <w:t>或者</w:t>
-      </w:r>
-      <w:r>
-        <w:rPr>
-          <w:rFonts w:hint="eastAsia"/>
-        </w:rPr>
-        <w:t>hive</w:t>
-      </w:r>
-      <w:r>
-        <w:rPr>
-          <w:rFonts w:hint="eastAsia"/>
-        </w:rPr>
-        <w:t>。</w:t>
-      </w:r>
-      <w:proofErr w:type="spellStart"/>
-      <w:r>
-        <w:t>H</w:t>
-      </w:r>
-      <w:r>
-        <w:rPr>
-          <w:rFonts w:hint="eastAsia"/>
-        </w:rPr>
-        <w:t>adoo</w:t>
-      </w:r>
-      <w:proofErr w:type="spellEnd"/>
-      <w:r>
-        <w:rPr>
-          <w:rFonts w:hint="eastAsia"/>
-        </w:rPr>
-        <w:t>作为一个批处理系统，以吞吐量大、自动</w:t>
-      </w:r>
-      <w:proofErr w:type="gramStart"/>
-      <w:r>
-        <w:rPr>
-          <w:rFonts w:hint="eastAsia"/>
-        </w:rPr>
-        <w:t>容错等</w:t>
-      </w:r>
-      <w:proofErr w:type="gramEnd"/>
-      <w:r>
-        <w:rPr>
-          <w:rFonts w:hint="eastAsia"/>
-        </w:rPr>
-        <w:t>优点，在海量数据处理上得到了广泛的使用。</w:t>
+        <w:t>的解决方案为，进程常驻运行，数据在内存中流转，刚好适合时效性需求。</w:t>
       </w:r>
     </w:p>
     <w:p/>
     <w:p>
-      <w:proofErr w:type="spellStart"/>
-      <w:r>
-        <w:rPr>
-          <w:rFonts w:hint="eastAsia"/>
-        </w:rPr>
-        <w:t>Hadoop</w:t>
-      </w:r>
-      <w:proofErr w:type="spellEnd"/>
-      <w:r>
-        <w:rPr>
-          <w:rFonts w:hint="eastAsia"/>
-        </w:rPr>
-        <w:t>框架对于数据的处理流程</w:t>
-      </w:r>
-    </w:p>
-    <w:p>
-      <w:proofErr w:type="spellStart"/>
-      <w:r>
-        <w:t>H</w:t>
-      </w:r>
-      <w:r>
-        <w:rPr>
-          <w:rFonts w:hint="eastAsia"/>
-        </w:rPr>
-        <w:t>adoop</w:t>
-      </w:r>
-      <w:proofErr w:type="spellEnd"/>
-      <w:r>
-        <w:rPr>
-          <w:rFonts w:hint="eastAsia"/>
-        </w:rPr>
-        <w:t>是</w:t>
-      </w:r>
-      <w:proofErr w:type="gramStart"/>
-      <w:r>
-        <w:rPr>
-          <w:rFonts w:hint="eastAsia"/>
-        </w:rPr>
-        <w:t>磁盘级计算</w:t>
-      </w:r>
-      <w:proofErr w:type="gramEnd"/>
-      <w:r>
-        <w:rPr>
-          <w:rFonts w:hint="eastAsia"/>
-        </w:rPr>
-        <w:t>，也就是说，进行</w:t>
-      </w:r>
-      <w:r>
-        <w:rPr>
-          <w:rFonts w:hint="eastAsia"/>
-        </w:rPr>
-        <w:t>计算时，</w:t>
-      </w:r>
-      <w:r>
-        <w:rPr>
-          <w:rFonts w:hint="eastAsia"/>
-        </w:rPr>
-        <w:t>数据在磁盘上，系统进行运算需要进行磁盘</w:t>
-      </w:r>
-      <w:proofErr w:type="spellStart"/>
-      <w:r>
-        <w:rPr>
-          <w:rFonts w:hint="eastAsia"/>
-        </w:rPr>
-        <w:t>io</w:t>
-      </w:r>
-      <w:proofErr w:type="spellEnd"/>
-      <w:r>
-        <w:rPr>
-          <w:rFonts w:hint="eastAsia"/>
-        </w:rPr>
-        <w:t>操作。</w:t>
-      </w:r>
-    </w:p>
-    <w:p/>
-    <w:p>
-      <w:r>
-        <w:rPr>
-          <w:rFonts w:hint="eastAsia"/>
-        </w:rPr>
-        <w:t>相比</w:t>
-      </w:r>
-      <w:proofErr w:type="spellStart"/>
-      <w:r>
-        <w:rPr>
-          <w:rFonts w:hint="eastAsia"/>
-        </w:rPr>
-        <w:t>hadoop</w:t>
-      </w:r>
-      <w:proofErr w:type="spellEnd"/>
-      <w:r>
-        <w:rPr>
-          <w:rFonts w:hint="eastAsia"/>
-        </w:rPr>
-        <w:t>的批处理，</w:t>
-      </w:r>
-      <w:r>
-        <w:rPr>
-          <w:rFonts w:hint="eastAsia"/>
-        </w:rPr>
-        <w:t>storm</w:t>
-      </w:r>
-      <w:r>
-        <w:rPr>
-          <w:rFonts w:hint="eastAsia"/>
-        </w:rPr>
-        <w:t>是个实时的、分布式以及具备高容错的计算系统。同</w:t>
-      </w:r>
-      <w:proofErr w:type="spellStart"/>
-      <w:r>
-        <w:rPr>
-          <w:rFonts w:hint="eastAsia"/>
-        </w:rPr>
-        <w:t>hadoop</w:t>
-      </w:r>
-      <w:proofErr w:type="spellEnd"/>
-      <w:r>
-        <w:rPr>
-          <w:rFonts w:hint="eastAsia"/>
-        </w:rPr>
-        <w:t>一样</w:t>
-      </w:r>
-      <w:r>
-        <w:rPr>
-          <w:rFonts w:hint="eastAsia"/>
-        </w:rPr>
-        <w:t>storm</w:t>
-      </w:r>
-      <w:r>
-        <w:rPr>
-          <w:rFonts w:hint="eastAsia"/>
-        </w:rPr>
-        <w:t>也可以处理大批量的数据，然而</w:t>
-      </w:r>
-      <w:r>
-        <w:rPr>
-          <w:rFonts w:hint="eastAsia"/>
-        </w:rPr>
-        <w:t>storm</w:t>
-      </w:r>
-      <w:r>
-        <w:rPr>
-          <w:rFonts w:hint="eastAsia"/>
-        </w:rPr>
-        <w:t>处理数据更加实时，并同样保证数据计算的高可靠性。数据的实时计算保证所有的信息都会被处理。</w:t>
-      </w:r>
-      <w:r>
-        <w:t>S</w:t>
-      </w:r>
-      <w:r>
-        <w:rPr>
-          <w:rFonts w:hint="eastAsia"/>
-        </w:rPr>
-        <w:t>torm</w:t>
-      </w:r>
-      <w:r>
-        <w:rPr>
-          <w:rFonts w:hint="eastAsia"/>
-        </w:rPr>
-        <w:t>还具备容错和分布计算的特性，这让</w:t>
-      </w:r>
-      <w:r>
-        <w:rPr>
-          <w:rFonts w:hint="eastAsia"/>
-        </w:rPr>
-        <w:t>storm</w:t>
-      </w:r>
-      <w:r>
-        <w:rPr>
-          <w:rFonts w:hint="eastAsia"/>
-        </w:rPr>
-        <w:t>可以部署到不同的机器上进行大批量数据处理。</w:t>
-      </w:r>
-    </w:p>
-    <w:p/>
-    <w:p>
       <w:pPr>
         <w:pStyle w:val="3"/>
       </w:pPr>
       <w:r>
-        <w:t>S</w:t>
-      </w:r>
-      <w:r>
-        <w:rPr>
-          <w:rFonts w:hint="eastAsia"/>
-        </w:rPr>
-        <w:t>torm</w:t>
-      </w:r>
-      <w:r>
-        <w:rPr>
-          <w:rFonts w:hint="eastAsia"/>
-        </w:rPr>
-        <w:t>与</w:t>
-      </w:r>
-      <w:proofErr w:type="spellStart"/>
-      <w:r>
-        <w:rPr>
-          <w:rFonts w:hint="eastAsia"/>
-        </w:rPr>
-        <w:t>hadoop</w:t>
-      </w:r>
-      <w:proofErr w:type="spellEnd"/>
-      <w:r>
-        <w:rPr>
-          <w:rFonts w:hint="eastAsia"/>
-        </w:rPr>
-        <w:t>区别</w:t>
-      </w:r>
-    </w:p>
-    <w:p>
-      <w:proofErr w:type="spellStart"/>
-      <w:r>
-        <w:t>H</w:t>
-      </w:r>
-      <w:r>
-        <w:rPr>
-          <w:rFonts w:hint="eastAsia"/>
-        </w:rPr>
-        <w:t>adoop</w:t>
-      </w:r>
-      <w:proofErr w:type="spellEnd"/>
-      <w:r>
-        <w:rPr>
-          <w:rFonts w:hint="eastAsia"/>
-        </w:rPr>
-        <w:t>是基于磁盘进行计算，需要进行磁盘读写；</w:t>
-      </w:r>
-      <w:r>
-        <w:rPr>
-          <w:rFonts w:hint="eastAsia"/>
-        </w:rPr>
-        <w:t>storm</w:t>
-      </w:r>
-      <w:r>
-        <w:rPr>
-          <w:rFonts w:hint="eastAsia"/>
-        </w:rPr>
-        <w:t>基于内存计算，数据通过网络导入内存。</w:t>
-      </w:r>
-      <w:r>
-        <w:t>S</w:t>
-      </w:r>
-      <w:r>
-        <w:rPr>
-          <w:rFonts w:hint="eastAsia"/>
-        </w:rPr>
-        <w:t>torm</w:t>
-      </w:r>
-      <w:r>
-        <w:rPr>
-          <w:rFonts w:hint="eastAsia"/>
-        </w:rPr>
-        <w:t>的网络直传、内存计算，其时延必然比</w:t>
-      </w:r>
-      <w:proofErr w:type="spellStart"/>
-      <w:r>
-        <w:rPr>
-          <w:rFonts w:hint="eastAsia"/>
-        </w:rPr>
-        <w:t>hadoop</w:t>
-      </w:r>
-      <w:proofErr w:type="spellEnd"/>
-      <w:r>
-        <w:rPr>
-          <w:rFonts w:hint="eastAsia"/>
-        </w:rPr>
-        <w:t>通过</w:t>
-      </w:r>
-      <w:r>
-        <w:rPr>
-          <w:rFonts w:hint="eastAsia"/>
-        </w:rPr>
-        <w:t>HDFS</w:t>
-      </w:r>
-      <w:proofErr w:type="gramStart"/>
-      <w:r>
-        <w:rPr>
-          <w:rFonts w:hint="eastAsia"/>
-        </w:rPr>
-        <w:t>传输低</w:t>
-      </w:r>
-      <w:proofErr w:type="gramEnd"/>
-      <w:r>
-        <w:rPr>
-          <w:rFonts w:hint="eastAsia"/>
-        </w:rPr>
-        <w:t>得多，当计算任务适合用流式模型时，宜选用</w:t>
-      </w:r>
-      <w:r>
-        <w:rPr>
-          <w:rFonts w:hint="eastAsia"/>
-        </w:rPr>
-        <w:t>storm</w:t>
-      </w:r>
-      <w:r>
-        <w:rPr>
-          <w:rFonts w:hint="eastAsia"/>
-        </w:rPr>
-        <w:t>的流处理。</w:t>
-      </w:r>
-      <w:r>
-        <w:t>S</w:t>
-      </w:r>
-      <w:r>
-        <w:rPr>
-          <w:rFonts w:hint="eastAsia"/>
-        </w:rPr>
-        <w:t>torm</w:t>
-      </w:r>
-      <w:r>
-        <w:rPr>
-          <w:rFonts w:hint="eastAsia"/>
-        </w:rPr>
-        <w:t>的流式处理，省去了批处理的数据收集时间，同时也省去了作业调度的时延。所以从时延上来说，</w:t>
-      </w:r>
-      <w:r>
-        <w:rPr>
-          <w:rFonts w:hint="eastAsia"/>
-        </w:rPr>
-        <w:t>storm</w:t>
-      </w:r>
-      <w:r>
-        <w:rPr>
-          <w:rFonts w:hint="eastAsia"/>
-        </w:rPr>
-        <w:t>要快于</w:t>
-      </w:r>
-      <w:proofErr w:type="spellStart"/>
-      <w:r>
-        <w:rPr>
-          <w:rFonts w:hint="eastAsia"/>
-        </w:rPr>
-        <w:t>hadoop</w:t>
-      </w:r>
-      <w:proofErr w:type="spellEnd"/>
-      <w:r>
-        <w:rPr>
-          <w:rFonts w:hint="eastAsia"/>
-        </w:rPr>
-        <w:t>。</w:t>
-      </w:r>
-    </w:p>
-    <w:p>
-      <w:r>
-        <w:rPr>
-          <w:rFonts w:hint="eastAsia"/>
-        </w:rPr>
-        <w:t>从原理上讲，</w:t>
-      </w:r>
-      <w:proofErr w:type="spellStart"/>
-      <w:r>
-        <w:rPr>
-          <w:rFonts w:hint="eastAsia"/>
-        </w:rPr>
-        <w:t>hadoop</w:t>
-      </w:r>
-      <w:proofErr w:type="spellEnd"/>
-      <w:r>
-        <w:rPr>
-          <w:rFonts w:hint="eastAsia"/>
-        </w:rPr>
-        <w:t>基于</w:t>
-      </w:r>
-      <w:r>
-        <w:rPr>
-          <w:rFonts w:hint="eastAsia"/>
-        </w:rPr>
-        <w:t>HDFS</w:t>
-      </w:r>
-      <w:r>
-        <w:rPr>
-          <w:rFonts w:hint="eastAsia"/>
-        </w:rPr>
-        <w:t>，需要进行切分数据、产生中间文件、排序、数据压缩、数据复制等，效率较低</w:t>
-      </w:r>
-      <w:r>
-        <w:rPr>
-          <w:rFonts w:hint="eastAsia"/>
-        </w:rPr>
-        <w:t>。</w:t>
-      </w:r>
-      <w:r>
-        <w:t>S</w:t>
-      </w:r>
-      <w:r>
-        <w:rPr>
-          <w:rFonts w:hint="eastAsia"/>
-        </w:rPr>
-        <w:t>torm</w:t>
-      </w:r>
-      <w:r>
-        <w:rPr>
-          <w:rFonts w:hint="eastAsia"/>
-        </w:rPr>
-        <w:t>基于</w:t>
-      </w:r>
-      <w:proofErr w:type="spellStart"/>
-      <w:r>
-        <w:rPr>
-          <w:rFonts w:hint="eastAsia"/>
-        </w:rPr>
-        <w:t>ZeroMQ</w:t>
-      </w:r>
-      <w:proofErr w:type="spellEnd"/>
-      <w:r>
-        <w:rPr>
-          <w:rFonts w:hint="eastAsia"/>
-        </w:rPr>
-        <w:t>这个高性能消息通讯库，不会持久化数据。</w:t>
-      </w:r>
-    </w:p>
-    <w:p>
-      <w:r>
-        <w:rPr>
-          <w:rFonts w:hint="eastAsia"/>
-        </w:rPr>
-        <w:t>在消耗资源相同的情况下，一般来说</w:t>
-      </w:r>
-      <w:r>
-        <w:rPr>
-          <w:rFonts w:hint="eastAsia"/>
-        </w:rPr>
-        <w:t>storm</w:t>
-      </w:r>
-      <w:r>
-        <w:rPr>
-          <w:rFonts w:hint="eastAsia"/>
-        </w:rPr>
-        <w:t>的延时低于</w:t>
-      </w:r>
-      <w:proofErr w:type="spellStart"/>
-      <w:r>
-        <w:rPr>
-          <w:rFonts w:hint="eastAsia"/>
-        </w:rPr>
-        <w:t>mapreduce</w:t>
-      </w:r>
-      <w:proofErr w:type="spellEnd"/>
-      <w:r>
-        <w:rPr>
-          <w:rFonts w:hint="eastAsia"/>
-        </w:rPr>
-        <w:t>，但是吞吐量也低于</w:t>
-      </w:r>
-      <w:proofErr w:type="spellStart"/>
-      <w:r>
-        <w:rPr>
-          <w:rFonts w:hint="eastAsia"/>
-        </w:rPr>
-        <w:t>mapreduce</w:t>
-      </w:r>
-      <w:proofErr w:type="spellEnd"/>
-      <w:r>
-        <w:rPr>
-          <w:rFonts w:hint="eastAsia"/>
-        </w:rPr>
-        <w:t>。</w:t>
-      </w:r>
-      <w:r>
-        <w:t>S</w:t>
-      </w:r>
-      <w:r>
-        <w:rPr>
-          <w:rFonts w:hint="eastAsia"/>
-        </w:rPr>
-        <w:t>torm</w:t>
-      </w:r>
-      <w:r>
-        <w:rPr>
-          <w:rFonts w:hint="eastAsia"/>
-        </w:rPr>
-        <w:t>是典型的实时流计算系统，</w:t>
-      </w:r>
-      <w:proofErr w:type="spellStart"/>
-      <w:r>
-        <w:rPr>
-          <w:rFonts w:hint="eastAsia"/>
-        </w:rPr>
-        <w:t>mapreduce</w:t>
-      </w:r>
-      <w:proofErr w:type="spellEnd"/>
-      <w:r>
-        <w:rPr>
-          <w:rFonts w:hint="eastAsia"/>
-        </w:rPr>
-        <w:t>是典型的批处理系统。</w:t>
-      </w:r>
-    </w:p>
-    <w:p>
-      <w:r>
-        <w:rPr>
-          <w:rFonts w:hint="eastAsia"/>
-        </w:rPr>
-        <w:t>总的来说，</w:t>
-      </w:r>
-      <w:proofErr w:type="spellStart"/>
-      <w:r>
-        <w:rPr>
-          <w:rFonts w:hint="eastAsia"/>
-        </w:rPr>
-        <w:t>hadoop</w:t>
-      </w:r>
-      <w:proofErr w:type="spellEnd"/>
-      <w:r>
-        <w:rPr>
-          <w:rFonts w:hint="eastAsia"/>
-        </w:rPr>
-        <w:t>使用磁盘作为数据交换的媒介，</w:t>
-      </w:r>
-      <w:r>
-        <w:rPr>
-          <w:rFonts w:hint="eastAsia"/>
-        </w:rPr>
-        <w:t>storm</w:t>
-      </w:r>
-      <w:r>
-        <w:rPr>
-          <w:rFonts w:hint="eastAsia"/>
-        </w:rPr>
-        <w:t>的数据是一直在内存中流转的。两者面向的领域也不同，</w:t>
-      </w:r>
-      <w:proofErr w:type="spellStart"/>
-      <w:r>
-        <w:rPr>
-          <w:rFonts w:hint="eastAsia"/>
-        </w:rPr>
-        <w:t>hadoop</w:t>
-      </w:r>
-      <w:proofErr w:type="spellEnd"/>
-      <w:r>
-        <w:rPr>
-          <w:rFonts w:hint="eastAsia"/>
-        </w:rPr>
-        <w:t>是面向批量处理的，吞吐量大，基于任务调度；</w:t>
-      </w:r>
-      <w:r>
-        <w:rPr>
-          <w:rFonts w:hint="eastAsia"/>
-        </w:rPr>
-        <w:t>storm</w:t>
-      </w:r>
-      <w:r>
-        <w:rPr>
-          <w:rFonts w:hint="eastAsia"/>
-        </w:rPr>
-        <w:t>是实时处理，基于数据流。以水为例，</w:t>
-      </w:r>
-      <w:proofErr w:type="spellStart"/>
-      <w:r>
-        <w:rPr>
-          <w:rFonts w:hint="eastAsia"/>
-        </w:rPr>
-        <w:t>hadoop</w:t>
-      </w:r>
-      <w:proofErr w:type="spellEnd"/>
-      <w:r>
-        <w:rPr>
-          <w:rFonts w:hint="eastAsia"/>
-        </w:rPr>
-        <w:t>可看作纯净水，要一桶一桶地搬；而</w:t>
-      </w:r>
-      <w:r>
-        <w:rPr>
-          <w:rFonts w:hint="eastAsia"/>
-        </w:rPr>
-        <w:t>storm</w:t>
-      </w:r>
-      <w:r>
-        <w:rPr>
-          <w:rFonts w:hint="eastAsia"/>
-        </w:rPr>
-        <w:t>是水管，只要预先接好水管，用的时候打开水龙头，不就源源不断地出来了。在这个类比中，“水”就是我们需要处理的数据，“桶装纯净水”和“水管”就是数据的来源。</w:t>
-      </w:r>
-    </w:p>
-    <w:p/>
-    <w:p>
-      <w:proofErr w:type="spellStart"/>
-      <w:r>
-        <w:t>H</w:t>
-      </w:r>
-      <w:r>
-        <w:rPr>
-          <w:rFonts w:hint="eastAsia"/>
-        </w:rPr>
-        <w:t>adoop</w:t>
-      </w:r>
-      <w:proofErr w:type="spellEnd"/>
-      <w:r>
-        <w:rPr>
-          <w:rFonts w:hint="eastAsia"/>
-        </w:rPr>
-        <w:t xml:space="preserve"> </w:t>
-      </w:r>
-      <w:proofErr w:type="spellStart"/>
-      <w:r>
-        <w:rPr>
-          <w:rFonts w:hint="eastAsia"/>
-        </w:rPr>
-        <w:t>MapReduce</w:t>
-      </w:r>
-      <w:proofErr w:type="spellEnd"/>
-      <w:r>
-        <w:rPr>
-          <w:rFonts w:hint="eastAsia"/>
-        </w:rPr>
-        <w:t>不能满足时效性，原因包括：</w:t>
-      </w:r>
-      <w:proofErr w:type="gramStart"/>
-      <w:r>
-        <w:rPr>
-          <w:rFonts w:hint="eastAsia"/>
-        </w:rPr>
-        <w:t>批数据只启动</w:t>
-      </w:r>
-      <w:proofErr w:type="gramEnd"/>
-      <w:r>
-        <w:rPr>
-          <w:rFonts w:hint="eastAsia"/>
-        </w:rPr>
-        <w:t>一次，数据处理完之后进程停止；启动进程本身是需要时间的，输入切分、调度、</w:t>
-      </w:r>
-      <w:proofErr w:type="gramStart"/>
-      <w:r>
-        <w:rPr>
-          <w:rFonts w:hint="eastAsia"/>
-        </w:rPr>
-        <w:t>起进程</w:t>
-      </w:r>
-      <w:proofErr w:type="gramEnd"/>
-      <w:r>
-        <w:rPr>
-          <w:rFonts w:hint="eastAsia"/>
-        </w:rPr>
-        <w:t>都需要花费时间；共享集群任务比较杂，可能需要等待资源；所有数据都需要读写磁盘。</w:t>
-      </w:r>
-      <w:r>
-        <w:t>S</w:t>
-      </w:r>
-      <w:r>
-        <w:rPr>
-          <w:rFonts w:hint="eastAsia"/>
-        </w:rPr>
-        <w:t>torm</w:t>
-      </w:r>
-      <w:r>
-        <w:rPr>
-          <w:rFonts w:hint="eastAsia"/>
-        </w:rPr>
-        <w:t>的解决方案为，进程常驻运行，数据在内存中流转，刚好适合时效性需求。</w:t>
-      </w:r>
-    </w:p>
-    <w:p/>
-    <w:p>
-      <w:pPr>
-        <w:pStyle w:val="3"/>
-      </w:pPr>
-      <w:r>
-        <w:rPr>
-          <w:rFonts w:hint="eastAsia"/>
-        </w:rPr>
-        <w:lastRenderedPageBreak/>
+        <w:rPr>
+          <w:rFonts w:hint="eastAsia"/>
+        </w:rPr>
         <w:t>Storm</w:t>
       </w:r>
       <w:r>
@@ -1623,7 +2127,14 @@
         <w:rPr>
           <w:rFonts w:hint="eastAsia"/>
         </w:rPr>
-        <w:t>。流计算系统将数据采集到消息队列，批处理系统一般将数据采集进分布式文件系统（比如</w:t>
+        <w:t>。流计算系统将数据采集到消息队列，批处理系统一般将数据采集进分</w:t>
+      </w:r>
+      <w:r>
+        <w:rPr>
+          <w:rFonts w:hint="eastAsia"/>
+        </w:rPr>
+        <w:lastRenderedPageBreak/>
+        <w:t>布式文件系统（比如</w:t>
       </w:r>
       <w:r>
         <w:rPr>
@@ -1840,578 +2351,615 @@
         <w:rPr>
           <w:rFonts w:hint="eastAsia"/>
         </w:rPr>
+        <w:t>storm</w:t>
+      </w:r>
+      <w:r>
+        <w:rPr>
+          <w:rFonts w:hint="eastAsia"/>
+        </w:rPr>
+        <w:t>的</w:t>
+      </w:r>
+      <w:r>
+        <w:rPr>
+          <w:rFonts w:hint="eastAsia"/>
+        </w:rPr>
+        <w:t>trident</w:t>
+      </w:r>
+      <w:r>
+        <w:rPr>
+          <w:rFonts w:hint="eastAsia"/>
+        </w:rPr>
+        <w:t>也有批量概念，而</w:t>
+      </w:r>
+      <w:proofErr w:type="spellStart"/>
+      <w:r>
+        <w:rPr>
+          <w:rFonts w:hint="eastAsia"/>
+        </w:rPr>
+        <w:t>mapreduce</w:t>
+      </w:r>
+      <w:proofErr w:type="spellEnd"/>
+      <w:r>
+        <w:rPr>
+          <w:rFonts w:hint="eastAsia"/>
+        </w:rPr>
+        <w:t>可以将每次运算的数据集缩小（比如每隔几分钟启动一次），</w:t>
+      </w:r>
+      <w:proofErr w:type="spellStart"/>
+      <w:r>
+        <w:rPr>
+          <w:rFonts w:hint="eastAsia"/>
+        </w:rPr>
+        <w:t>facebook</w:t>
+      </w:r>
+      <w:proofErr w:type="spellEnd"/>
+      <w:r>
+        <w:rPr>
+          <w:rFonts w:hint="eastAsia"/>
+        </w:rPr>
+        <w:t>的</w:t>
+      </w:r>
+      <w:r>
+        <w:rPr>
+          <w:rFonts w:hint="eastAsia"/>
+        </w:rPr>
+        <w:t>puma</w:t>
+      </w:r>
+      <w:r>
+        <w:rPr>
+          <w:rFonts w:hint="eastAsia"/>
+        </w:rPr>
+        <w:t>就是基于</w:t>
+      </w:r>
+      <w:proofErr w:type="spellStart"/>
+      <w:r>
+        <w:rPr>
+          <w:rFonts w:hint="eastAsia"/>
+        </w:rPr>
+        <w:t>hadoop</w:t>
+      </w:r>
+      <w:proofErr w:type="spellEnd"/>
+      <w:r>
+        <w:rPr>
+          <w:rFonts w:hint="eastAsia"/>
+        </w:rPr>
+        <w:t>做的流计算系统。</w:t>
+      </w:r>
+    </w:p>
+    <w:p/>
+    <w:p>
+      <w:pPr>
+        <w:pStyle w:val="3"/>
+      </w:pPr>
+      <w:r>
+        <w:rPr>
+          <w:rFonts w:hint="eastAsia"/>
+        </w:rPr>
+        <w:t>storm</w:t>
+      </w:r>
+      <w:r>
+        <w:rPr>
+          <w:rFonts w:hint="eastAsia"/>
+        </w:rPr>
+        <w:t>的特性</w:t>
+      </w:r>
+    </w:p>
+    <w:p>
+      <w:r>
+        <w:rPr>
+          <w:rFonts w:hint="eastAsia"/>
+          <w:b/>
+        </w:rPr>
+        <w:t>易于扩展</w:t>
+      </w:r>
+      <w:r>
+        <w:rPr>
+          <w:rFonts w:hint="eastAsia"/>
+        </w:rPr>
+        <w:t>：</w:t>
+      </w:r>
+      <w:r>
+        <w:rPr>
+          <w:rFonts w:hint="eastAsia"/>
+        </w:rPr>
+        <w:t>我们希望</w:t>
+      </w:r>
+      <w:r>
+        <w:rPr>
+          <w:rFonts w:hint="eastAsia"/>
+        </w:rPr>
+        <w:t>系统是可以扩展的，因为伴随业务发展，公司运营产生的数据量会越来越大，数据的计算量相应地也越来越大。为了处理更多的数据，需要数据处理系统可以动态扩展，方便地增加机器来应</w:t>
+      </w:r>
+      <w:r>
+        <w:rPr>
+          <w:rFonts w:hint="eastAsia"/>
+        </w:rPr>
+        <w:t>对</w:t>
+      </w:r>
+      <w:r>
+        <w:rPr>
+          <w:rFonts w:hint="eastAsia"/>
+        </w:rPr>
+        <w:t>更多的</w:t>
+      </w:r>
+      <w:r>
+        <w:rPr>
+          <w:rFonts w:hint="eastAsia"/>
+        </w:rPr>
+        <w:t>数据</w:t>
+      </w:r>
+      <w:r>
+        <w:rPr>
+          <w:rFonts w:hint="eastAsia"/>
+        </w:rPr>
+        <w:t>量。</w:t>
+      </w:r>
+      <w:r>
+        <w:t>S</w:t>
+      </w:r>
+      <w:r>
+        <w:rPr>
+          <w:rFonts w:hint="eastAsia"/>
+        </w:rPr>
+        <w:t>torm</w:t>
+      </w:r>
+      <w:r>
+        <w:rPr>
+          <w:rFonts w:hint="eastAsia"/>
+        </w:rPr>
+        <w:t>使用</w:t>
+      </w:r>
+      <w:proofErr w:type="spellStart"/>
+      <w:r>
+        <w:rPr>
+          <w:rFonts w:hint="eastAsia"/>
+        </w:rPr>
+        <w:t>hadoop</w:t>
+      </w:r>
+      <w:proofErr w:type="spellEnd"/>
+      <w:r>
+        <w:rPr>
+          <w:rFonts w:hint="eastAsia"/>
+        </w:rPr>
+        <w:t xml:space="preserve"> zookeeper</w:t>
+      </w:r>
+      <w:r>
+        <w:rPr>
+          <w:rFonts w:hint="eastAsia"/>
+        </w:rPr>
+        <w:t>来进行集群协调，这样可以保证集群系统的良好运行。</w:t>
+      </w:r>
+    </w:p>
+    <w:p>
+      <w:r>
+        <w:rPr>
+          <w:rFonts w:hint="eastAsia"/>
+          <w:b/>
+        </w:rPr>
+        <w:t>实时</w:t>
+      </w:r>
+      <w:r>
+        <w:rPr>
+          <w:rFonts w:hint="eastAsia"/>
+        </w:rPr>
+        <w:t>：每条信息都进行处理。</w:t>
+      </w:r>
+      <w:r>
+        <w:rPr>
+          <w:rFonts w:hint="eastAsia"/>
+        </w:rPr>
+        <w:t>系统的设计也保证了消息能够得到快速处理，使用</w:t>
+      </w:r>
+      <w:proofErr w:type="spellStart"/>
+      <w:r>
+        <w:rPr>
+          <w:rFonts w:hint="eastAsia"/>
+        </w:rPr>
+        <w:t>zeromq</w:t>
+      </w:r>
+      <w:proofErr w:type="spellEnd"/>
+      <w:r>
+        <w:rPr>
+          <w:rFonts w:hint="eastAsia"/>
+        </w:rPr>
+        <w:t>（</w:t>
+      </w:r>
+      <w:r>
+        <w:rPr>
+          <w:rFonts w:hint="eastAsia"/>
+        </w:rPr>
+        <w:t>0mq</w:t>
+      </w:r>
+      <w:r>
+        <w:rPr>
+          <w:rFonts w:hint="eastAsia"/>
+        </w:rPr>
+        <w:t>）作为底层消息队列。</w:t>
+      </w:r>
+    </w:p>
+    <w:p>
+      <w:r>
+        <w:rPr>
+          <w:rFonts w:hint="eastAsia"/>
+          <w:b/>
+        </w:rPr>
+        <w:t>基于内存</w:t>
+      </w:r>
+      <w:r>
+        <w:rPr>
+          <w:rFonts w:hint="eastAsia"/>
+        </w:rPr>
+        <w:t>：</w:t>
+      </w:r>
+      <w:r>
+        <w:rPr>
+          <w:rFonts w:hint="eastAsia"/>
+        </w:rPr>
+        <w:t>storm</w:t>
+      </w:r>
+      <w:r>
+        <w:rPr>
+          <w:rFonts w:hint="eastAsia"/>
+        </w:rPr>
+        <w:t>是内存级计算，数据通过网络或其他途径导入内存。计算机读写内存的速度相比磁盘快几个数量级。进行磁盘的延迟约为内存访问的</w:t>
+      </w:r>
+      <w:r>
+        <w:rPr>
+          <w:rFonts w:hint="eastAsia"/>
+        </w:rPr>
+        <w:t>75000</w:t>
+      </w:r>
+      <w:r>
+        <w:rPr>
+          <w:rFonts w:hint="eastAsia"/>
+        </w:rPr>
+        <w:t>倍。数据不写磁盘，</w:t>
+      </w:r>
+      <w:proofErr w:type="gramStart"/>
+      <w:r>
+        <w:rPr>
+          <w:rFonts w:hint="eastAsia"/>
+        </w:rPr>
+        <w:t>延迟低</w:t>
+      </w:r>
+      <w:proofErr w:type="gramEnd"/>
+      <w:r>
+        <w:rPr>
+          <w:rFonts w:hint="eastAsia"/>
+        </w:rPr>
+        <w:t>得多。</w:t>
+      </w:r>
+      <w:r>
+        <w:t xml:space="preserve"> </w:t>
+      </w:r>
+    </w:p>
+    <w:p>
+      <w:r>
+        <w:rPr>
+          <w:rFonts w:hint="eastAsia"/>
+          <w:b/>
+        </w:rPr>
+        <w:t>简单的编程模型</w:t>
+      </w:r>
+      <w:r>
+        <w:rPr>
+          <w:rFonts w:hint="eastAsia"/>
+        </w:rPr>
+        <w:t>：类似于</w:t>
+      </w:r>
+      <w:proofErr w:type="spellStart"/>
+      <w:r>
+        <w:rPr>
+          <w:rFonts w:hint="eastAsia"/>
+        </w:rPr>
+        <w:t>MapReduce</w:t>
+      </w:r>
+      <w:proofErr w:type="spellEnd"/>
+      <w:r>
+        <w:rPr>
+          <w:rFonts w:hint="eastAsia"/>
+        </w:rPr>
+        <w:t>降低了并行批处理的复杂性，</w:t>
+      </w:r>
+      <w:r>
+        <w:rPr>
+          <w:rFonts w:hint="eastAsia"/>
+        </w:rPr>
+        <w:t>storm</w:t>
+      </w:r>
+      <w:r>
+        <w:rPr>
+          <w:rFonts w:hint="eastAsia"/>
+        </w:rPr>
+        <w:t>降低了实时处理的复杂性。</w:t>
+      </w:r>
+      <w:r>
+        <w:rPr>
+          <w:rFonts w:hint="eastAsia"/>
+        </w:rPr>
+        <w:t>storm</w:t>
+      </w:r>
+      <w:r>
+        <w:rPr>
+          <w:rFonts w:hint="eastAsia"/>
+        </w:rPr>
+        <w:t>默认支持</w:t>
+      </w:r>
+      <w:proofErr w:type="spellStart"/>
+      <w:r>
+        <w:rPr>
+          <w:rFonts w:hint="eastAsia"/>
+        </w:rPr>
+        <w:t>Clojure</w:t>
+      </w:r>
+      <w:proofErr w:type="spellEnd"/>
+      <w:r>
+        <w:rPr>
+          <w:rFonts w:hint="eastAsia"/>
+        </w:rPr>
+        <w:t>、</w:t>
+      </w:r>
+      <w:r>
+        <w:rPr>
+          <w:rFonts w:hint="eastAsia"/>
+        </w:rPr>
+        <w:t>Java</w:t>
+      </w:r>
+      <w:r>
+        <w:rPr>
+          <w:rFonts w:hint="eastAsia"/>
+        </w:rPr>
+        <w:t>、</w:t>
+      </w:r>
+      <w:r>
+        <w:rPr>
+          <w:rFonts w:hint="eastAsia"/>
+        </w:rPr>
+        <w:t>Ruby</w:t>
+      </w:r>
+      <w:r>
+        <w:rPr>
+          <w:rFonts w:hint="eastAsia"/>
+        </w:rPr>
+        <w:t>和</w:t>
+      </w:r>
+      <w:r>
+        <w:rPr>
+          <w:rFonts w:hint="eastAsia"/>
+        </w:rPr>
+        <w:t>python</w:t>
+      </w:r>
+      <w:r>
+        <w:rPr>
+          <w:rFonts w:hint="eastAsia"/>
+        </w:rPr>
+        <w:t>，要增加对其他语言的支持，只需实现一个简单的</w:t>
+      </w:r>
+      <w:r>
+        <w:rPr>
+          <w:rFonts w:hint="eastAsia"/>
+        </w:rPr>
+        <w:t>storm</w:t>
+      </w:r>
+      <w:r>
+        <w:rPr>
+          <w:rFonts w:hint="eastAsia"/>
+        </w:rPr>
+        <w:t>通信协议即可。</w:t>
+      </w:r>
+    </w:p>
+    <w:p>
+      <w:pPr>
+        <w:rPr>
+          <w:rFonts w:hint="eastAsia"/>
+        </w:rPr>
+      </w:pPr>
+      <w:r>
+        <w:rPr>
+          <w:rFonts w:hint="eastAsia"/>
+          <w:b/>
+        </w:rPr>
+        <w:t>可靠的消息处理</w:t>
+      </w:r>
+      <w:r>
+        <w:rPr>
+          <w:rFonts w:hint="eastAsia"/>
+        </w:rPr>
+        <w:t>：</w:t>
+      </w:r>
+      <w:r>
+        <w:rPr>
+          <w:rFonts w:hint="eastAsia"/>
+        </w:rPr>
+        <w:t>storm</w:t>
+      </w:r>
+      <w:r>
+        <w:rPr>
+          <w:rFonts w:hint="eastAsia"/>
+        </w:rPr>
+        <w:t>保证每个消息至少得到一次完整处理，任务失败时，会从消息源重试消息。</w:t>
+      </w:r>
+    </w:p>
+    <w:p>
+      <w:r>
+        <w:rPr>
+          <w:rFonts w:hint="eastAsia"/>
+        </w:rPr>
+        <w:t>快速：每秒钟每个节点可处理</w:t>
+      </w:r>
+      <w:r>
+        <w:rPr>
+          <w:rFonts w:hint="eastAsia"/>
+        </w:rPr>
+        <w:t>100</w:t>
+      </w:r>
+      <w:r>
+        <w:rPr>
+          <w:rFonts w:hint="eastAsia"/>
+        </w:rPr>
+        <w:t>万个</w:t>
+      </w:r>
+      <w:r>
+        <w:rPr>
+          <w:rFonts w:hint="eastAsia"/>
+        </w:rPr>
+        <w:t>tuple</w:t>
+      </w:r>
+      <w:r>
+        <w:rPr>
+          <w:rFonts w:hint="eastAsia"/>
+        </w:rPr>
+        <w:t>。</w:t>
+      </w:r>
+    </w:p>
+    <w:p>
+      <w:r>
+        <w:rPr>
+          <w:rFonts w:hint="eastAsia"/>
+          <w:b/>
+        </w:rPr>
+        <w:t>容错机能</w:t>
+      </w:r>
+      <w:r>
+        <w:rPr>
+          <w:rFonts w:hint="eastAsia"/>
+        </w:rPr>
+        <w:t>：</w:t>
+      </w:r>
+      <w:r>
+        <w:rPr>
+          <w:rFonts w:hint="eastAsia"/>
+        </w:rPr>
+        <w:t>storm</w:t>
+      </w:r>
+      <w:r>
+        <w:rPr>
+          <w:rFonts w:hint="eastAsia"/>
+        </w:rPr>
+        <w:t>的</w:t>
+      </w:r>
+      <w:r>
+        <w:rPr>
+          <w:rFonts w:hint="eastAsia"/>
+        </w:rPr>
+        <w:t>topology</w:t>
+      </w:r>
+      <w:r>
+        <w:rPr>
+          <w:rFonts w:hint="eastAsia"/>
+        </w:rPr>
+        <w:t>一旦进行提交，</w:t>
+      </w:r>
+      <w:r>
+        <w:rPr>
+          <w:rFonts w:hint="eastAsia"/>
+        </w:rPr>
+        <w:t>storm</w:t>
+      </w:r>
+      <w:r>
+        <w:rPr>
+          <w:rFonts w:hint="eastAsia"/>
+        </w:rPr>
+        <w:t>就会一直运行直到</w:t>
+      </w:r>
+      <w:r>
+        <w:rPr>
+          <w:rFonts w:hint="eastAsia"/>
+        </w:rPr>
+        <w:t>topology</w:t>
+      </w:r>
+      <w:r>
+        <w:rPr>
+          <w:rFonts w:hint="eastAsia"/>
+        </w:rPr>
+        <w:t>废弃或关闭。当在执行时出现错误时，</w:t>
+      </w:r>
+      <w:r>
+        <w:rPr>
+          <w:rFonts w:hint="eastAsia"/>
+        </w:rPr>
+        <w:t>storm</w:t>
+      </w:r>
+      <w:r>
+        <w:rPr>
+          <w:rFonts w:hint="eastAsia"/>
+        </w:rPr>
+        <w:t>会重新分配任务，也就是说，集群中的一个节点挂了不会影响应用进程。</w:t>
+      </w:r>
+      <w:r>
+        <w:t>S</w:t>
+      </w:r>
+      <w:r>
+        <w:rPr>
+          <w:rFonts w:hint="eastAsia"/>
+        </w:rPr>
+        <w:t>torm</w:t>
+      </w:r>
+      <w:r>
+        <w:rPr>
+          <w:rFonts w:hint="eastAsia"/>
+        </w:rPr>
+        <w:t>也会管理工作进程和节点的故障。</w:t>
+      </w:r>
+    </w:p>
+    <w:p>
+      <w:r>
+        <w:rPr>
+          <w:rFonts w:hint="eastAsia"/>
+          <w:b/>
+        </w:rPr>
+        <w:t>开源</w:t>
+      </w:r>
+      <w:r>
+        <w:rPr>
+          <w:rFonts w:hint="eastAsia"/>
+        </w:rPr>
+        <w:t>：</w:t>
+      </w:r>
+      <w:r>
+        <w:rPr>
+          <w:rFonts w:hint="eastAsia"/>
+        </w:rPr>
+        <w:t>twitter</w:t>
+      </w:r>
+      <w:r>
+        <w:rPr>
+          <w:rFonts w:hint="eastAsia"/>
+        </w:rPr>
+        <w:t>公司将</w:t>
+      </w:r>
+      <w:r>
+        <w:rPr>
+          <w:rFonts w:hint="eastAsia"/>
+        </w:rPr>
+        <w:t>storm</w:t>
+      </w:r>
+      <w:r>
+        <w:rPr>
+          <w:rFonts w:hint="eastAsia"/>
+        </w:rPr>
+        <w:t>开源，受到开发者的欢迎。</w:t>
+      </w:r>
+      <w:r>
+        <w:rPr>
+          <w:rFonts w:hint="eastAsia"/>
+        </w:rPr>
+        <w:t>storm</w:t>
+      </w:r>
+      <w:r>
+        <w:rPr>
+          <w:rFonts w:hint="eastAsia"/>
+        </w:rPr>
+        <w:t>有非常活跃的开源社区和参与人群。</w:t>
+      </w:r>
+    </w:p>
+    <w:p/>
+    <w:p>
+      <w:pPr>
+        <w:pStyle w:val="3"/>
+      </w:pPr>
+      <w:r>
         <w:lastRenderedPageBreak/>
-        <w:t>storm</w:t>
-      </w:r>
-      <w:r>
-        <w:rPr>
-          <w:rFonts w:hint="eastAsia"/>
-        </w:rPr>
-        <w:t>的</w:t>
-      </w:r>
-      <w:r>
-        <w:rPr>
-          <w:rFonts w:hint="eastAsia"/>
-        </w:rPr>
-        <w:t>trident</w:t>
-      </w:r>
-      <w:r>
-        <w:rPr>
-          <w:rFonts w:hint="eastAsia"/>
-        </w:rPr>
-        <w:t>也有批量概念，而</w:t>
-      </w:r>
-      <w:proofErr w:type="spellStart"/>
-      <w:r>
-        <w:rPr>
-          <w:rFonts w:hint="eastAsia"/>
-        </w:rPr>
-        <w:t>mapreduce</w:t>
-      </w:r>
-      <w:proofErr w:type="spellEnd"/>
-      <w:r>
-        <w:rPr>
-          <w:rFonts w:hint="eastAsia"/>
-        </w:rPr>
-        <w:t>可以将每次运算的数据集缩小（比如每隔几分钟启动一次），</w:t>
-      </w:r>
-      <w:proofErr w:type="spellStart"/>
-      <w:r>
-        <w:rPr>
-          <w:rFonts w:hint="eastAsia"/>
-        </w:rPr>
-        <w:t>facebook</w:t>
-      </w:r>
-      <w:proofErr w:type="spellEnd"/>
-      <w:r>
-        <w:rPr>
-          <w:rFonts w:hint="eastAsia"/>
-        </w:rPr>
-        <w:t>的</w:t>
-      </w:r>
-      <w:r>
-        <w:rPr>
-          <w:rFonts w:hint="eastAsia"/>
-        </w:rPr>
-        <w:t>puma</w:t>
-      </w:r>
-      <w:r>
-        <w:rPr>
-          <w:rFonts w:hint="eastAsia"/>
-        </w:rPr>
-        <w:t>就是基于</w:t>
-      </w:r>
-      <w:proofErr w:type="spellStart"/>
-      <w:r>
-        <w:rPr>
-          <w:rFonts w:hint="eastAsia"/>
-        </w:rPr>
-        <w:t>hadoop</w:t>
-      </w:r>
-      <w:proofErr w:type="spellEnd"/>
-      <w:r>
-        <w:rPr>
-          <w:rFonts w:hint="eastAsia"/>
-        </w:rPr>
-        <w:t>做的流计算系统。</w:t>
-      </w:r>
-    </w:p>
-    <w:p/>
-    <w:p>
-      <w:pPr>
-        <w:pStyle w:val="3"/>
-      </w:pPr>
-      <w:r>
-        <w:rPr>
-          <w:rFonts w:hint="eastAsia"/>
-        </w:rPr>
-        <w:t>storm</w:t>
-      </w:r>
-      <w:r>
-        <w:rPr>
-          <w:rFonts w:hint="eastAsia"/>
-        </w:rPr>
-        <w:t>的特性</w:t>
-      </w:r>
-    </w:p>
-    <w:p>
-      <w:r>
-        <w:rPr>
-          <w:rFonts w:hint="eastAsia"/>
-          <w:b/>
-        </w:rPr>
-        <w:t>易于扩展</w:t>
-      </w:r>
-      <w:r>
-        <w:rPr>
-          <w:rFonts w:hint="eastAsia"/>
-        </w:rPr>
-        <w:t>：</w:t>
-      </w:r>
-      <w:r>
-        <w:rPr>
-          <w:rFonts w:hint="eastAsia"/>
-        </w:rPr>
-        <w:t>我们希望</w:t>
-      </w:r>
-      <w:r>
-        <w:rPr>
-          <w:rFonts w:hint="eastAsia"/>
-        </w:rPr>
-        <w:t>系统是可以扩展的，因为伴随业务发展，公司运营产生的数据量会越来越大，数据的计算量相应地也越来越大。为了处理更多的数据，需要数据处理系统可以动态扩展，方便地增加机器来应</w:t>
-      </w:r>
-      <w:r>
-        <w:rPr>
-          <w:rFonts w:hint="eastAsia"/>
-        </w:rPr>
-        <w:t>对</w:t>
-      </w:r>
-      <w:r>
-        <w:rPr>
-          <w:rFonts w:hint="eastAsia"/>
-        </w:rPr>
-        <w:t>更多的</w:t>
-      </w:r>
-      <w:r>
-        <w:rPr>
-          <w:rFonts w:hint="eastAsia"/>
-        </w:rPr>
-        <w:t>数据</w:t>
-      </w:r>
-      <w:r>
-        <w:rPr>
-          <w:rFonts w:hint="eastAsia"/>
-        </w:rPr>
-        <w:t>量。</w:t>
-      </w:r>
-      <w:r>
-        <w:t>S</w:t>
-      </w:r>
-      <w:r>
-        <w:rPr>
-          <w:rFonts w:hint="eastAsia"/>
-        </w:rPr>
-        <w:t>torm</w:t>
-      </w:r>
-      <w:r>
-        <w:rPr>
-          <w:rFonts w:hint="eastAsia"/>
-        </w:rPr>
-        <w:t>使用</w:t>
-      </w:r>
-      <w:proofErr w:type="spellStart"/>
-      <w:r>
-        <w:rPr>
-          <w:rFonts w:hint="eastAsia"/>
-        </w:rPr>
-        <w:t>hadoop</w:t>
-      </w:r>
-      <w:proofErr w:type="spellEnd"/>
-      <w:r>
-        <w:rPr>
-          <w:rFonts w:hint="eastAsia"/>
-        </w:rPr>
-        <w:t xml:space="preserve"> zookeeper</w:t>
-      </w:r>
-      <w:r>
-        <w:rPr>
-          <w:rFonts w:hint="eastAsia"/>
-        </w:rPr>
-        <w:t>来进行集群协调，这样可以保证集群系统的良好运行。</w:t>
-      </w:r>
-    </w:p>
-    <w:p>
-      <w:r>
-        <w:rPr>
-          <w:rFonts w:hint="eastAsia"/>
-          <w:b/>
-        </w:rPr>
-        <w:t>实时</w:t>
-      </w:r>
-      <w:r>
-        <w:rPr>
-          <w:rFonts w:hint="eastAsia"/>
-        </w:rPr>
-        <w:t>：每条信息都进行处理。</w:t>
-      </w:r>
-      <w:r>
-        <w:rPr>
-          <w:rFonts w:hint="eastAsia"/>
-        </w:rPr>
-        <w:t>系统的设计也保证了消息能够得到快速处理，使用</w:t>
-      </w:r>
-      <w:proofErr w:type="spellStart"/>
-      <w:r>
-        <w:rPr>
-          <w:rFonts w:hint="eastAsia"/>
-        </w:rPr>
-        <w:t>zeromq</w:t>
-      </w:r>
-      <w:proofErr w:type="spellEnd"/>
-      <w:r>
-        <w:rPr>
-          <w:rFonts w:hint="eastAsia"/>
-        </w:rPr>
-        <w:t>（</w:t>
-      </w:r>
-      <w:r>
-        <w:rPr>
-          <w:rFonts w:hint="eastAsia"/>
-        </w:rPr>
-        <w:t>0mq</w:t>
-      </w:r>
-      <w:r>
-        <w:rPr>
-          <w:rFonts w:hint="eastAsia"/>
-        </w:rPr>
-        <w:t>）作为底层消息队列。</w:t>
-      </w:r>
-    </w:p>
-    <w:p>
-      <w:r>
-        <w:rPr>
-          <w:rFonts w:hint="eastAsia"/>
-          <w:b/>
-        </w:rPr>
-        <w:t>基于内存</w:t>
-      </w:r>
-      <w:r>
-        <w:rPr>
-          <w:rFonts w:hint="eastAsia"/>
-        </w:rPr>
-        <w:t>：</w:t>
-      </w:r>
-      <w:r>
-        <w:rPr>
-          <w:rFonts w:hint="eastAsia"/>
-        </w:rPr>
-        <w:t>storm</w:t>
-      </w:r>
-      <w:r>
-        <w:rPr>
-          <w:rFonts w:hint="eastAsia"/>
-        </w:rPr>
-        <w:t>是内存级计算，数据通过网络或其他途径导入内存。计算机读写内存的速度相比磁盘快几个数量级。进行磁盘的延迟约为内存访问的</w:t>
-      </w:r>
-      <w:r>
-        <w:rPr>
-          <w:rFonts w:hint="eastAsia"/>
-        </w:rPr>
-        <w:t>75000</w:t>
-      </w:r>
-      <w:r>
-        <w:rPr>
-          <w:rFonts w:hint="eastAsia"/>
-        </w:rPr>
-        <w:t>倍。数据不写磁盘，</w:t>
-      </w:r>
-      <w:proofErr w:type="gramStart"/>
-      <w:r>
-        <w:rPr>
-          <w:rFonts w:hint="eastAsia"/>
-        </w:rPr>
-        <w:t>延迟低</w:t>
-      </w:r>
-      <w:proofErr w:type="gramEnd"/>
-      <w:r>
-        <w:rPr>
-          <w:rFonts w:hint="eastAsia"/>
-        </w:rPr>
-        <w:t>得多。</w:t>
-      </w:r>
-      <w:r>
-        <w:t xml:space="preserve"> </w:t>
-      </w:r>
-    </w:p>
-    <w:p>
-      <w:r>
-        <w:rPr>
-          <w:rFonts w:hint="eastAsia"/>
-          <w:b/>
-        </w:rPr>
-        <w:t>简单的编程模型</w:t>
-      </w:r>
-      <w:r>
-        <w:rPr>
-          <w:rFonts w:hint="eastAsia"/>
-        </w:rPr>
-        <w:t>：类似于</w:t>
-      </w:r>
-      <w:proofErr w:type="spellStart"/>
-      <w:r>
-        <w:rPr>
-          <w:rFonts w:hint="eastAsia"/>
-        </w:rPr>
-        <w:t>MapReduce</w:t>
-      </w:r>
-      <w:proofErr w:type="spellEnd"/>
-      <w:r>
-        <w:rPr>
-          <w:rFonts w:hint="eastAsia"/>
-        </w:rPr>
-        <w:t>降低了并行批处理的复杂性，</w:t>
-      </w:r>
-      <w:r>
-        <w:rPr>
-          <w:rFonts w:hint="eastAsia"/>
-        </w:rPr>
-        <w:t>storm</w:t>
-      </w:r>
-      <w:r>
-        <w:rPr>
-          <w:rFonts w:hint="eastAsia"/>
-        </w:rPr>
-        <w:t>降低了实时处理的复杂性。</w:t>
-      </w:r>
-      <w:r>
-        <w:rPr>
-          <w:rFonts w:hint="eastAsia"/>
-        </w:rPr>
-        <w:t>storm</w:t>
-      </w:r>
-      <w:r>
-        <w:rPr>
-          <w:rFonts w:hint="eastAsia"/>
-        </w:rPr>
-        <w:t>默认支持</w:t>
-      </w:r>
-      <w:proofErr w:type="spellStart"/>
-      <w:r>
-        <w:rPr>
-          <w:rFonts w:hint="eastAsia"/>
-        </w:rPr>
-        <w:t>Clojure</w:t>
-      </w:r>
-      <w:proofErr w:type="spellEnd"/>
-      <w:r>
-        <w:rPr>
-          <w:rFonts w:hint="eastAsia"/>
-        </w:rPr>
-        <w:t>、</w:t>
-      </w:r>
-      <w:r>
-        <w:rPr>
-          <w:rFonts w:hint="eastAsia"/>
-        </w:rPr>
-        <w:t>Java</w:t>
-      </w:r>
-      <w:r>
-        <w:rPr>
-          <w:rFonts w:hint="eastAsia"/>
-        </w:rPr>
-        <w:t>、</w:t>
-      </w:r>
-      <w:r>
-        <w:rPr>
-          <w:rFonts w:hint="eastAsia"/>
-        </w:rPr>
-        <w:t>Ruby</w:t>
-      </w:r>
-      <w:r>
-        <w:rPr>
-          <w:rFonts w:hint="eastAsia"/>
-        </w:rPr>
-        <w:t>和</w:t>
-      </w:r>
-      <w:r>
-        <w:rPr>
-          <w:rFonts w:hint="eastAsia"/>
-        </w:rPr>
-        <w:t>python</w:t>
-      </w:r>
-      <w:r>
-        <w:rPr>
-          <w:rFonts w:hint="eastAsia"/>
-        </w:rPr>
-        <w:t>，要增加对其他语言的支持，只需实现一个简单的</w:t>
-      </w:r>
-      <w:r>
-        <w:rPr>
-          <w:rFonts w:hint="eastAsia"/>
-        </w:rPr>
-        <w:t>storm</w:t>
-      </w:r>
-      <w:r>
-        <w:rPr>
-          <w:rFonts w:hint="eastAsia"/>
-        </w:rPr>
-        <w:t>通信协议即可。</w:t>
-      </w:r>
-    </w:p>
-    <w:p>
-      <w:r>
-        <w:rPr>
-          <w:rFonts w:hint="eastAsia"/>
-          <w:b/>
-        </w:rPr>
-        <w:t>可靠的消息处理</w:t>
-      </w:r>
-      <w:r>
-        <w:rPr>
-          <w:rFonts w:hint="eastAsia"/>
-        </w:rPr>
-        <w:t>：</w:t>
-      </w:r>
-      <w:r>
-        <w:rPr>
-          <w:rFonts w:hint="eastAsia"/>
-        </w:rPr>
-        <w:t>storm</w:t>
-      </w:r>
-      <w:r>
-        <w:rPr>
-          <w:rFonts w:hint="eastAsia"/>
-        </w:rPr>
-        <w:t>保证每个消息至少得到一次完整处理，任务失败时，会从消息源重试消息。</w:t>
-      </w:r>
-    </w:p>
-    <w:p>
-      <w:r>
-        <w:rPr>
-          <w:rFonts w:hint="eastAsia"/>
-          <w:b/>
-        </w:rPr>
-        <w:t>容错机能</w:t>
-      </w:r>
-      <w:r>
-        <w:rPr>
-          <w:rFonts w:hint="eastAsia"/>
-        </w:rPr>
-        <w:t>：</w:t>
-      </w:r>
-      <w:r>
-        <w:rPr>
-          <w:rFonts w:hint="eastAsia"/>
-        </w:rPr>
-        <w:t>storm</w:t>
-      </w:r>
-      <w:r>
-        <w:rPr>
-          <w:rFonts w:hint="eastAsia"/>
-        </w:rPr>
-        <w:t>的</w:t>
-      </w:r>
-      <w:r>
-        <w:rPr>
-          <w:rFonts w:hint="eastAsia"/>
-        </w:rPr>
-        <w:t>topology</w:t>
-      </w:r>
-      <w:r>
-        <w:rPr>
-          <w:rFonts w:hint="eastAsia"/>
-        </w:rPr>
-        <w:t>一旦进行提交，</w:t>
-      </w:r>
-      <w:r>
-        <w:rPr>
-          <w:rFonts w:hint="eastAsia"/>
-        </w:rPr>
-        <w:t>storm</w:t>
-      </w:r>
-      <w:r>
-        <w:rPr>
-          <w:rFonts w:hint="eastAsia"/>
-        </w:rPr>
-        <w:t>就会一直运行直到</w:t>
-      </w:r>
-      <w:r>
-        <w:rPr>
-          <w:rFonts w:hint="eastAsia"/>
-        </w:rPr>
-        <w:t>topology</w:t>
-      </w:r>
-      <w:r>
-        <w:rPr>
-          <w:rFonts w:hint="eastAsia"/>
-        </w:rPr>
-        <w:t>废弃或关闭。当在执行时出现错误时，</w:t>
-      </w:r>
-      <w:r>
-        <w:rPr>
-          <w:rFonts w:hint="eastAsia"/>
-        </w:rPr>
-        <w:t>storm</w:t>
-      </w:r>
-      <w:r>
-        <w:rPr>
-          <w:rFonts w:hint="eastAsia"/>
-        </w:rPr>
-        <w:t>会重新分配任务，也就是说，集群中的一个节点挂了不会影响应用进程。</w:t>
-      </w:r>
-      <w:r>
-        <w:t>S</w:t>
-      </w:r>
-      <w:r>
-        <w:rPr>
-          <w:rFonts w:hint="eastAsia"/>
-        </w:rPr>
-        <w:t>torm</w:t>
-      </w:r>
-      <w:r>
-        <w:rPr>
-          <w:rFonts w:hint="eastAsia"/>
-        </w:rPr>
-        <w:t>也会管理工作进程和节点的故障。</w:t>
-      </w:r>
-    </w:p>
-    <w:p>
-      <w:r>
-        <w:rPr>
-          <w:rFonts w:hint="eastAsia"/>
-          <w:b/>
-        </w:rPr>
-        <w:t>开源</w:t>
-      </w:r>
-      <w:r>
-        <w:rPr>
-          <w:rFonts w:hint="eastAsia"/>
-        </w:rPr>
-        <w:t>：</w:t>
-      </w:r>
-      <w:r>
-        <w:rPr>
-          <w:rFonts w:hint="eastAsia"/>
-        </w:rPr>
-        <w:t>twitter</w:t>
-      </w:r>
-      <w:r>
-        <w:rPr>
-          <w:rFonts w:hint="eastAsia"/>
-        </w:rPr>
-        <w:t>公司将</w:t>
-      </w:r>
-      <w:r>
-        <w:rPr>
-          <w:rFonts w:hint="eastAsia"/>
-        </w:rPr>
-        <w:t>storm</w:t>
-      </w:r>
-      <w:r>
-        <w:rPr>
-          <w:rFonts w:hint="eastAsia"/>
-        </w:rPr>
-        <w:t>开源，受到开发者的欢迎。</w:t>
-      </w:r>
-      <w:r>
-        <w:rPr>
-          <w:rFonts w:hint="eastAsia"/>
-        </w:rPr>
-        <w:t>storm</w:t>
-      </w:r>
-      <w:r>
-        <w:rPr>
-          <w:rFonts w:hint="eastAsia"/>
-        </w:rPr>
-        <w:t>有非常活跃的开源社区和参与人群。</w:t>
-      </w:r>
-    </w:p>
-    <w:p/>
-    <w:p>
-      <w:pPr>
-        <w:pStyle w:val="3"/>
-      </w:pPr>
-      <w:r>
         <w:t>S</w:t>
       </w:r>
       <w:r>
@@ -2610,7 +3158,6 @@
           <w:rFonts w:hint="eastAsia"/>
           <w:noProof/>
         </w:rPr>
-        <w:lastRenderedPageBreak/>
         <w:drawing>
           <wp:inline distT="0" distB="0" distL="0" distR="0">
             <wp:extent cx="5274310" cy="3404870"/>
@@ -2951,6 +3498,7 @@
     </w:p>
     <w:p>
       <w:r>
+        <w:lastRenderedPageBreak/>
         <w:t>S</w:t>
       </w:r>
       <w:r>
@@ -3187,7 +3735,6 @@
         <w:rPr>
           <w:noProof/>
         </w:rPr>
-        <w:lastRenderedPageBreak/>
         <w:drawing>
           <wp:inline distT="0" distB="0" distL="0" distR="0" wp14:anchorId="651B2468">
             <wp:extent cx="2865120" cy="883920"/>
@@ -3919,6 +4466,7 @@
         <w:rPr>
           <w:rFonts w:hint="eastAsia"/>
         </w:rPr>
+        <w:lastRenderedPageBreak/>
         <w:t>一个应用的</w:t>
       </w:r>
       <w:r>
@@ -3963,7 +4511,6 @@
         <w:rPr>
           <w:noProof/>
         </w:rPr>
-        <w:lastRenderedPageBreak/>
         <w:drawing>
           <wp:inline distT="0" distB="0" distL="0" distR="0" wp14:anchorId="5A5A7050">
             <wp:extent cx="3755390" cy="2847340"/>
@@ -4446,6 +4993,7 @@
         <w:rPr>
           <w:rFonts w:hint="eastAsia"/>
         </w:rPr>
+        <w:lastRenderedPageBreak/>
         <w:t>实时图片处理、实时网页分析</w:t>
       </w:r>
     </w:p>
@@ -4454,7 +5002,6 @@
         <w:rPr>
           <w:noProof/>
         </w:rPr>
-        <w:lastRenderedPageBreak/>
         <w:drawing>
           <wp:inline distT="0" distB="0" distL="0" distR="0">
             <wp:extent cx="5274310" cy="930275"/>
@@ -4962,6 +5509,7 @@
     </w:p>
     <w:p>
       <w:r>
+        <w:lastRenderedPageBreak/>
         <w:t>E</w:t>
       </w:r>
       <w:r>
@@ -4986,7 +5534,6 @@
     <w:p>
       <w:proofErr w:type="spellStart"/>
       <w:r>
-        <w:lastRenderedPageBreak/>
         <w:t>C</w:t>
       </w:r>
       <w:r>
@@ -5083,19 +5630,8 @@
       </w:r>
     </w:p>
     <w:p/>
-    <w:p>
-      <w:pPr>
-        <w:rPr>
-          <w:rFonts w:hint="eastAsia"/>
-        </w:rPr>
-      </w:pPr>
-    </w:p>
-    <w:p>
-      <w:pPr>
-        <w:rPr>
-          <w:rFonts w:hint="eastAsia"/>
-        </w:rPr>
-      </w:pPr>
+    <w:p/>
+    <w:p>
       <w:r>
         <w:t>S</w:t>
       </w:r>
@@ -5131,11 +5667,6 @@
       </w:r>
     </w:p>
     <w:p>
-      <w:pPr>
-        <w:rPr>
-          <w:rFonts w:hint="eastAsia"/>
-        </w:rPr>
-      </w:pPr>
       <w:r>
         <w:rPr>
           <w:rFonts w:hint="eastAsia"/>
@@ -5206,19 +5737,8 @@
         <w:t>将负责在集群中的分发代码，分配工作任务，执行拓扑。</w:t>
       </w:r>
     </w:p>
-    <w:p>
-      <w:pPr>
-        <w:rPr>
-          <w:rFonts w:hint="eastAsia"/>
-        </w:rPr>
-      </w:pPr>
-    </w:p>
-    <w:p>
-      <w:pPr>
-        <w:rPr>
-          <w:rFonts w:hint="eastAsia"/>
-        </w:rPr>
-      </w:pPr>
+    <w:p/>
+    <w:p>
       <w:r>
         <w:rPr>
           <w:rFonts w:hint="eastAsia"/>
@@ -5239,11 +5759,6 @@
       </w:r>
     </w:p>
     <w:p>
-      <w:pPr>
-        <w:rPr>
-          <w:rFonts w:hint="eastAsia"/>
-        </w:rPr>
-      </w:pPr>
       <w:r>
         <w:rPr>
           <w:rFonts w:hint="eastAsia"/>
@@ -5259,9 +5774,6 @@
           <w:numId w:val="5"/>
         </w:numPr>
         <w:ind w:firstLineChars="0"/>
-        <w:rPr>
-          <w:rFonts w:hint="eastAsia"/>
-        </w:rPr>
       </w:pPr>
       <w:r>
         <w:rPr>
@@ -5290,9 +5802,6 @@
           <w:numId w:val="5"/>
         </w:numPr>
         <w:ind w:firstLineChars="0"/>
-        <w:rPr>
-          <w:rFonts w:hint="eastAsia"/>
-        </w:rPr>
       </w:pPr>
       <w:r>
         <w:rPr>
@@ -5321,9 +5830,6 @@
           <w:numId w:val="5"/>
         </w:numPr>
         <w:ind w:firstLineChars="0"/>
-        <w:rPr>
-          <w:rFonts w:hint="eastAsia"/>
-        </w:rPr>
       </w:pPr>
       <w:r>
         <w:rPr>
@@ -5346,9 +5852,6 @@
           <w:numId w:val="5"/>
         </w:numPr>
         <w:ind w:firstLineChars="0"/>
-        <w:rPr>
-          <w:rFonts w:hint="eastAsia"/>
-        </w:rPr>
       </w:pPr>
       <w:r>
         <w:rPr>
@@ -5371,9 +5874,6 @@
           <w:numId w:val="5"/>
         </w:numPr>
         <w:ind w:firstLineChars="0"/>
-        <w:rPr>
-          <w:rFonts w:hint="eastAsia"/>
-        </w:rPr>
       </w:pPr>
       <w:r>
         <w:rPr>
@@ -5394,19 +5894,8 @@
         <w:t>各个后台进程</w:t>
       </w:r>
     </w:p>
-    <w:p>
-      <w:pPr>
-        <w:rPr>
-          <w:rFonts w:hint="eastAsia"/>
-        </w:rPr>
-      </w:pPr>
-    </w:p>
-    <w:p>
-      <w:pPr>
-        <w:rPr>
-          <w:rFonts w:hint="eastAsia"/>
-        </w:rPr>
-      </w:pPr>
+    <w:p/>
+    <w:p>
       <w:r>
         <w:rPr>
           <w:rFonts w:hint="eastAsia"/>
@@ -5427,11 +5916,6 @@
       </w:r>
     </w:p>
     <w:p>
-      <w:pPr>
-        <w:rPr>
-          <w:rFonts w:hint="eastAsia"/>
-        </w:rPr>
-      </w:pPr>
       <w:r>
         <w:t>S</w:t>
       </w:r>
@@ -5557,9 +6041,6 @@
           <w:numId w:val="6"/>
         </w:numPr>
         <w:ind w:firstLineChars="0"/>
-        <w:rPr>
-          <w:rFonts w:hint="eastAsia"/>
-        </w:rPr>
       </w:pPr>
       <w:r>
         <w:rPr>
@@ -5612,9 +6093,6 @@
           <w:numId w:val="6"/>
         </w:numPr>
         <w:ind w:firstLineChars="0"/>
-        <w:rPr>
-          <w:rFonts w:hint="eastAsia"/>
-        </w:rPr>
       </w:pPr>
       <w:r>
         <w:rPr>
@@ -7204,7 +7682,7 @@
 </file>
 
 <file path=customXml/itemProps1.xml><?xml version="1.0" encoding="utf-8"?>
-<ds:datastoreItem xmlns:ds="http://schemas.openxmlformats.org/officeDocument/2006/customXml" ds:itemID="{F51E9577-4B5B-4862-A88A-C3239E1748FE}">
+<ds:datastoreItem xmlns:ds="http://schemas.openxmlformats.org/officeDocument/2006/customXml" ds:itemID="{F6AE648D-AEF7-4D8F-9C82-52975525B27D}">
   <ds:schemaRefs>
     <ds:schemaRef ds:uri="http://schemas.openxmlformats.org/officeDocument/2006/bibliography"/>
   </ds:schemaRefs>

--- a/大数据.docx
+++ b/大数据.docx
@@ -100,11 +100,30 @@
       </w:r>
     </w:p>
     <w:p>
-      <w:r>
-        <w:rPr>
-          <w:rFonts w:hint="eastAsia"/>
-        </w:rPr>
-        <w:t>当今世界数据量的产生已经巨大，这些数据中包含了人类社会各种各样的信息，这就是所谓的大数据。考虑到数据的生成量，实时处理成为了许多机构要面对</w:t>
+      <w:pPr>
+        <w:rPr>
+          <w:rFonts w:hint="eastAsia"/>
+        </w:rPr>
+      </w:pPr>
+      <w:r>
+        <w:rPr>
+          <w:rFonts w:hint="eastAsia"/>
+        </w:rPr>
+        <w:t>数据的快速增长对商业机构产生了极大的影响。传统的数据库系统，比如关系型数据库，已经面临瓶颈。在大数据的压力下，很多系统都面临崩溃。传统的系统，以及与之相关的数据管理技术，并不能很好地处理大数据。为了解决大数据的挑战，许多新的技术涌现出来。这些新技术，在某些层面上比传统的数据库更为复杂，在有些层面上又更为简单。它们能很好地适应大规模的数据，但是有效地利用这些产品又需要一套新的技术，并没有一劳永逸的解决方案。</w:t>
+      </w:r>
+      <w:r>
+        <w:rPr>
+          <w:rFonts w:hint="eastAsia"/>
+        </w:rPr>
+        <w:t>为了迎接大数据的挑战，我们需要从头开始重新思考数据系统。</w:t>
+      </w:r>
+    </w:p>
+    <w:p>
+      <w:r>
+        <w:rPr>
+          <w:rFonts w:hint="eastAsia"/>
+        </w:rPr>
+        <w:t>过去几年，开源社区贡献了许多大数据相关的技术。本文所用的大数据工具基本都是开源和免费使用的。大数据相关的开源项目包括：批处理计算系统，序列化框架，随机访问非关系型数据库，消息队列系统，实</w:t>
       </w:r>
       <w:bookmarkStart w:id="0" w:name="_GoBack"/>
       <w:bookmarkEnd w:id="0"/>
@@ -112,13 +131,277 @@
         <w:rPr>
           <w:rFonts w:hint="eastAsia"/>
         </w:rPr>
-        <w:t>的挑战。现在许多公司用来进行大数据分析的工具是</w:t>
+        <w:t>时计算系统。这些开源项目已经比较成熟，有相关的公司为其提供企业级支持。比如，</w:t>
       </w:r>
       <w:proofErr w:type="spellStart"/>
       <w:r>
         <w:rPr>
           <w:rFonts w:hint="eastAsia"/>
         </w:rPr>
+        <w:t>Cloudera</w:t>
+      </w:r>
+      <w:proofErr w:type="spellEnd"/>
+      <w:r>
+        <w:rPr>
+          <w:rFonts w:hint="eastAsia"/>
+        </w:rPr>
+        <w:t>为</w:t>
+      </w:r>
+      <w:proofErr w:type="spellStart"/>
+      <w:r>
+        <w:rPr>
+          <w:rFonts w:hint="eastAsia"/>
+        </w:rPr>
+        <w:t>Hadoop</w:t>
+      </w:r>
+      <w:proofErr w:type="spellEnd"/>
+      <w:r>
+        <w:rPr>
+          <w:rFonts w:hint="eastAsia"/>
+        </w:rPr>
+        <w:t>）</w:t>
+      </w:r>
+      <w:r>
+        <w:rPr>
+          <w:rFonts w:hint="eastAsia"/>
+        </w:rPr>
+        <w:t>提供支持，</w:t>
+      </w:r>
+      <w:proofErr w:type="spellStart"/>
+      <w:r>
+        <w:rPr>
+          <w:rFonts w:hint="eastAsia"/>
+        </w:rPr>
+        <w:t>DataStax</w:t>
+      </w:r>
+      <w:proofErr w:type="spellEnd"/>
+      <w:r>
+        <w:rPr>
+          <w:rFonts w:hint="eastAsia"/>
+        </w:rPr>
+        <w:t>为</w:t>
+      </w:r>
+      <w:r>
+        <w:rPr>
+          <w:rFonts w:hint="eastAsia"/>
+        </w:rPr>
+        <w:t>Cassandra</w:t>
+      </w:r>
+      <w:r>
+        <w:rPr>
+          <w:rFonts w:hint="eastAsia"/>
+        </w:rPr>
+        <w:t>（</w:t>
+      </w:r>
+      <w:proofErr w:type="spellStart"/>
+      <w:r>
+        <w:rPr>
+          <w:rFonts w:hint="eastAsia"/>
+        </w:rPr>
+        <w:t>NoSQL</w:t>
+      </w:r>
+      <w:proofErr w:type="spellEnd"/>
+      <w:r>
+        <w:rPr>
+          <w:rFonts w:hint="eastAsia"/>
+        </w:rPr>
+        <w:t>数据库）</w:t>
+      </w:r>
+      <w:r>
+        <w:rPr>
+          <w:rFonts w:hint="eastAsia"/>
+        </w:rPr>
+        <w:t>提供支持</w:t>
+      </w:r>
+      <w:r>
+        <w:rPr>
+          <w:rFonts w:hint="eastAsia"/>
+        </w:rPr>
+        <w:t>。其他项目则是相关公司的产品。例如，</w:t>
+      </w:r>
+      <w:proofErr w:type="spellStart"/>
+      <w:r>
+        <w:rPr>
+          <w:rFonts w:hint="eastAsia"/>
+        </w:rPr>
+        <w:t>Riak</w:t>
+      </w:r>
+      <w:proofErr w:type="spellEnd"/>
+      <w:r>
+        <w:rPr>
+          <w:rFonts w:hint="eastAsia"/>
+        </w:rPr>
+        <w:t>（</w:t>
+      </w:r>
+      <w:proofErr w:type="spellStart"/>
+      <w:r>
+        <w:rPr>
+          <w:rFonts w:hint="eastAsia"/>
+        </w:rPr>
+        <w:t>NoSQL</w:t>
+      </w:r>
+      <w:proofErr w:type="spellEnd"/>
+      <w:r>
+        <w:rPr>
+          <w:rFonts w:hint="eastAsia"/>
+        </w:rPr>
+        <w:t>数据库</w:t>
+      </w:r>
+      <w:r>
+        <w:rPr>
+          <w:rFonts w:hint="eastAsia"/>
+        </w:rPr>
+        <w:t>）是</w:t>
+      </w:r>
+      <w:r>
+        <w:rPr>
+          <w:rFonts w:hint="eastAsia"/>
+        </w:rPr>
+        <w:t>Basho</w:t>
+      </w:r>
+      <w:r>
+        <w:rPr>
+          <w:rFonts w:hint="eastAsia"/>
+        </w:rPr>
+        <w:t>公司的产品，</w:t>
+      </w:r>
+      <w:proofErr w:type="spellStart"/>
+      <w:r>
+        <w:rPr>
+          <w:rFonts w:hint="eastAsia"/>
+        </w:rPr>
+        <w:t>MongoDB</w:t>
+      </w:r>
+      <w:proofErr w:type="spellEnd"/>
+      <w:r>
+        <w:rPr>
+          <w:rFonts w:hint="eastAsia"/>
+        </w:rPr>
+        <w:t>（</w:t>
+      </w:r>
+      <w:proofErr w:type="spellStart"/>
+      <w:r>
+        <w:rPr>
+          <w:rFonts w:hint="eastAsia"/>
+        </w:rPr>
+        <w:t>NoSQL</w:t>
+      </w:r>
+      <w:proofErr w:type="spellEnd"/>
+      <w:r>
+        <w:rPr>
+          <w:rFonts w:hint="eastAsia"/>
+        </w:rPr>
+        <w:t>数据库）</w:t>
+      </w:r>
+      <w:r>
+        <w:rPr>
+          <w:rFonts w:hint="eastAsia"/>
+        </w:rPr>
+        <w:t>属于</w:t>
+      </w:r>
+      <w:r>
+        <w:rPr>
+          <w:rFonts w:hint="eastAsia"/>
+        </w:rPr>
+        <w:t>10gen</w:t>
+      </w:r>
+      <w:r>
+        <w:rPr>
+          <w:rFonts w:hint="eastAsia"/>
+        </w:rPr>
+        <w:t>，而</w:t>
+      </w:r>
+      <w:proofErr w:type="spellStart"/>
+      <w:r>
+        <w:rPr>
+          <w:rFonts w:hint="eastAsia"/>
+        </w:rPr>
+        <w:t>RabbitMQ</w:t>
+      </w:r>
+      <w:proofErr w:type="spellEnd"/>
+      <w:r>
+        <w:rPr>
+          <w:rFonts w:hint="eastAsia"/>
+        </w:rPr>
+        <w:t>则属于</w:t>
+      </w:r>
+      <w:proofErr w:type="spellStart"/>
+      <w:r>
+        <w:rPr>
+          <w:rFonts w:hint="eastAsia"/>
+        </w:rPr>
+        <w:t>SpringSource</w:t>
+      </w:r>
+      <w:proofErr w:type="spellEnd"/>
+      <w:r>
+        <w:rPr>
+          <w:rFonts w:hint="eastAsia"/>
+        </w:rPr>
+        <w:t>（</w:t>
+      </w:r>
+      <w:proofErr w:type="spellStart"/>
+      <w:r>
+        <w:rPr>
+          <w:rFonts w:hint="eastAsia"/>
+        </w:rPr>
+        <w:t>VMWare</w:t>
+      </w:r>
+      <w:proofErr w:type="spellEnd"/>
+      <w:r>
+        <w:rPr>
+          <w:rFonts w:hint="eastAsia"/>
+        </w:rPr>
+        <w:t>的子公司）。</w:t>
+      </w:r>
+    </w:p>
+    <w:p>
+      <w:r>
+        <w:rPr>
+          <w:rFonts w:hint="eastAsia"/>
+        </w:rPr>
+        <w:t>考虑到</w:t>
+      </w:r>
+      <w:r>
+        <w:rPr>
+          <w:rFonts w:hint="eastAsia"/>
+        </w:rPr>
+        <w:t>大</w:t>
+      </w:r>
+      <w:r>
+        <w:rPr>
+          <w:rFonts w:hint="eastAsia"/>
+        </w:rPr>
+        <w:t>数据的</w:t>
+      </w:r>
+      <w:r>
+        <w:rPr>
+          <w:rFonts w:hint="eastAsia"/>
+        </w:rPr>
+        <w:t>规模，实时处理成为了许多公司</w:t>
+      </w:r>
+      <w:r>
+        <w:rPr>
+          <w:rFonts w:hint="eastAsia"/>
+        </w:rPr>
+        <w:t>要面对的挑战。现在</w:t>
+      </w:r>
+      <w:r>
+        <w:rPr>
+          <w:rFonts w:hint="eastAsia"/>
+        </w:rPr>
+        <w:t>经常</w:t>
+      </w:r>
+      <w:r>
+        <w:rPr>
+          <w:rFonts w:hint="eastAsia"/>
+        </w:rPr>
+        <w:t>用来进行大数据分析的工具是</w:t>
+      </w:r>
+      <w:proofErr w:type="spellStart"/>
+      <w:r>
+        <w:rPr>
+          <w:rFonts w:hint="eastAsia"/>
+        </w:rPr>
         <w:t>hadoop</w:t>
       </w:r>
       <w:proofErr w:type="spellEnd"/>
@@ -267,7 +550,13 @@
         <w:rPr>
           <w:rFonts w:hint="eastAsia"/>
         </w:rPr>
-        <w:t>许多公司的日常运营会产生</w:t>
+        <w:t>大型互连网</w:t>
+      </w:r>
+      <w:r>
+        <w:rPr>
+          <w:rFonts w:hint="eastAsia"/>
+        </w:rPr>
+        <w:t>公司的日常运营会产生</w:t>
       </w:r>
       <w:r>
         <w:rPr>
@@ -326,7 +615,14 @@
         <w:rPr>
           <w:rFonts w:hint="eastAsia"/>
         </w:rPr>
-        <w:t>年中，伴随互连网的高速发展，企业产生和积累的数据越来越大，越来越多。随着</w:t>
+        <w:t>年中，伴随互连网的高速发展，企业产生和积累的数据越来越大，越来</w:t>
+      </w:r>
+      <w:r>
+        <w:rPr>
+          <w:rFonts w:hint="eastAsia"/>
+        </w:rPr>
+        <w:lastRenderedPageBreak/>
+        <w:t>越多。随着</w:t>
       </w:r>
       <w:proofErr w:type="spellStart"/>
       <w:r>
@@ -465,18 +761,647 @@
         <w:rPr>
           <w:rFonts w:hint="eastAsia"/>
         </w:rPr>
-        <w:t>进行开发，只需要很少的消息处理逻辑，就可快速开发一个实时计算系统。这样开发者就可</w:t>
-      </w:r>
-      <w:r>
-        <w:rPr>
-          <w:rFonts w:hint="eastAsia"/>
-        </w:rPr>
+        <w:t>进行开发，只需要很少的消息处理逻辑，就可快速开发一个实时计算系统。这样开发者就可以专注于业务逻辑的开发，从而提高了大数据实时系统的开发效率。</w:t>
+      </w:r>
+    </w:p>
+    <w:p>
+      <w:r>
+        <w:t>S</w:t>
+      </w:r>
+      <w:r>
+        <w:rPr>
+          <w:rFonts w:hint="eastAsia"/>
+        </w:rPr>
+        <w:t>torm</w:t>
+      </w:r>
+      <w:r>
+        <w:rPr>
+          <w:rFonts w:hint="eastAsia"/>
+        </w:rPr>
+        <w:t>是免费、开源的分布式实时计算系统，可应用在多个领域：实时分析，在线机器学习，连续计算，分布</w:t>
+      </w:r>
+      <w:r>
+        <w:rPr>
+          <w:rFonts w:hint="eastAsia"/>
+        </w:rPr>
+        <w:t>RPC</w:t>
+      </w:r>
+      <w:r>
+        <w:rPr>
+          <w:rFonts w:hint="eastAsia"/>
+        </w:rPr>
+        <w:t>（远过程调用协议，一种通过网络从远程计算机程序上请求服务）</w:t>
+      </w:r>
+      <w:r>
+        <w:rPr>
+          <w:rFonts w:hint="eastAsia"/>
+        </w:rPr>
+        <w:t>，</w:t>
+      </w:r>
+      <w:r>
+        <w:rPr>
+          <w:rFonts w:hint="eastAsia"/>
+        </w:rPr>
+        <w:t>ETL</w:t>
+      </w:r>
+      <w:r>
+        <w:rPr>
+          <w:rFonts w:hint="eastAsia"/>
+        </w:rPr>
+        <w:t>（</w:t>
+      </w:r>
+      <w:r>
+        <w:rPr>
+          <w:rFonts w:hint="eastAsia"/>
+        </w:rPr>
+        <w:t>Extraction Transformation Loading</w:t>
+      </w:r>
+      <w:r>
+        <w:rPr>
+          <w:rFonts w:hint="eastAsia"/>
+        </w:rPr>
+        <w:t>，数据抽取、转换和加载）</w:t>
+      </w:r>
+      <w:r>
+        <w:rPr>
+          <w:rFonts w:hint="eastAsia"/>
+        </w:rPr>
+        <w:t>，等等。</w:t>
+      </w:r>
+      <w:r>
+        <w:t>S</w:t>
+      </w:r>
+      <w:r>
+        <w:rPr>
+          <w:rFonts w:hint="eastAsia"/>
+        </w:rPr>
+        <w:t>torm</w:t>
+      </w:r>
+      <w:r>
+        <w:rPr>
+          <w:rFonts w:hint="eastAsia"/>
+        </w:rPr>
+        <w:t>自</w:t>
+      </w:r>
+      <w:r>
+        <w:rPr>
+          <w:rFonts w:hint="eastAsia"/>
+        </w:rPr>
+        <w:t>2011</w:t>
+      </w:r>
+      <w:r>
+        <w:rPr>
+          <w:rFonts w:hint="eastAsia"/>
+        </w:rPr>
+        <w:t>年开源，受到众多公司青睐，许多</w:t>
+      </w:r>
+      <w:r>
+        <w:rPr>
+          <w:rFonts w:hint="eastAsia"/>
+        </w:rPr>
+        <w:t>互连网公司</w:t>
+      </w:r>
+      <w:r>
+        <w:rPr>
+          <w:rFonts w:hint="eastAsia"/>
+        </w:rPr>
+        <w:t>纷纷采用这一系统，利用</w:t>
+      </w:r>
+      <w:r>
+        <w:rPr>
+          <w:rFonts w:hint="eastAsia"/>
+        </w:rPr>
+        <w:t>storm</w:t>
+      </w:r>
+      <w:r>
+        <w:rPr>
+          <w:rFonts w:hint="eastAsia"/>
+        </w:rPr>
+        <w:t>框架构建各种</w:t>
+      </w:r>
+      <w:r>
+        <w:rPr>
+          <w:rFonts w:hint="eastAsia"/>
+        </w:rPr>
+        <w:t>各样的</w:t>
+      </w:r>
+      <w:r>
+        <w:rPr>
+          <w:rFonts w:hint="eastAsia"/>
+        </w:rPr>
+        <w:t>应用进行大数据分析，包括：</w:t>
+      </w:r>
+      <w:r>
+        <w:rPr>
+          <w:rFonts w:hint="eastAsia"/>
+        </w:rPr>
+        <w:t>twitter</w:t>
+      </w:r>
+      <w:r>
+        <w:rPr>
+          <w:rFonts w:hint="eastAsia"/>
+        </w:rPr>
+        <w:t>，淘宝，百度，</w:t>
+      </w:r>
+      <w:proofErr w:type="gramStart"/>
+      <w:r>
+        <w:rPr>
+          <w:rFonts w:hint="eastAsia"/>
+        </w:rPr>
+        <w:t>爱奇艺</w:t>
+      </w:r>
+      <w:proofErr w:type="gramEnd"/>
+      <w:r>
+        <w:rPr>
+          <w:rFonts w:hint="eastAsia"/>
+        </w:rPr>
+        <w:t>，雅虎，</w:t>
+      </w:r>
+      <w:proofErr w:type="gramStart"/>
+      <w:r>
+        <w:rPr>
+          <w:rFonts w:hint="eastAsia"/>
+        </w:rPr>
+        <w:t>奇虎</w:t>
+      </w:r>
+      <w:proofErr w:type="gramEnd"/>
+      <w:r>
+        <w:rPr>
+          <w:rFonts w:hint="eastAsia"/>
+        </w:rPr>
+        <w:t>360</w:t>
+      </w:r>
+      <w:r>
+        <w:rPr>
+          <w:rFonts w:hint="eastAsia"/>
+        </w:rPr>
+        <w:t>，</w:t>
+      </w:r>
+      <w:r>
+        <w:rPr>
+          <w:rFonts w:hint="eastAsia"/>
+        </w:rPr>
+        <w:t xml:space="preserve"> </w:t>
+      </w:r>
+      <w:proofErr w:type="spellStart"/>
+      <w:r>
+        <w:rPr>
+          <w:rFonts w:hint="eastAsia"/>
+        </w:rPr>
+        <w:t>Groupon</w:t>
+      </w:r>
+      <w:proofErr w:type="spellEnd"/>
+      <w:r>
+        <w:rPr>
+          <w:rFonts w:hint="eastAsia"/>
+        </w:rPr>
+        <w:t>等。引用</w:t>
+      </w:r>
+      <w:r>
+        <w:rPr>
+          <w:rFonts w:hint="eastAsia"/>
+        </w:rPr>
+        <w:t>360</w:t>
+      </w:r>
+      <w:r>
+        <w:rPr>
+          <w:rFonts w:hint="eastAsia"/>
+        </w:rPr>
+        <w:t>在</w:t>
+      </w:r>
+      <w:r>
+        <w:rPr>
+          <w:rFonts w:hint="eastAsia"/>
+        </w:rPr>
+        <w:t>storm</w:t>
+      </w:r>
+      <w:r>
+        <w:rPr>
+          <w:rFonts w:hint="eastAsia"/>
+        </w:rPr>
+        <w:t>上的报告，“</w:t>
+      </w:r>
+      <w:r>
+        <w:rPr>
+          <w:rFonts w:hint="eastAsia"/>
+        </w:rPr>
+        <w:t>360</w:t>
+      </w:r>
+      <w:r>
+        <w:rPr>
+          <w:rFonts w:hint="eastAsia"/>
+        </w:rPr>
+        <w:t>基于</w:t>
+      </w:r>
+      <w:r>
+        <w:rPr>
+          <w:rFonts w:hint="eastAsia"/>
+        </w:rPr>
+        <w:t>storm</w:t>
+      </w:r>
+      <w:r>
+        <w:rPr>
+          <w:rFonts w:hint="eastAsia"/>
+        </w:rPr>
+        <w:t>平台已经构建了大约</w:t>
+      </w:r>
+      <w:r>
+        <w:rPr>
+          <w:rFonts w:hint="eastAsia"/>
+        </w:rPr>
+        <w:t>50</w:t>
+      </w:r>
+      <w:r>
+        <w:rPr>
+          <w:rFonts w:hint="eastAsia"/>
+        </w:rPr>
+        <w:t>个实时应用，包括：网页分析，日志处理，图片处理，音频处理等等。在</w:t>
+      </w:r>
+      <w:r>
+        <w:rPr>
+          <w:rFonts w:hint="eastAsia"/>
+        </w:rPr>
+        <w:t>360</w:t>
+      </w:r>
+      <w:r>
+        <w:rPr>
+          <w:rFonts w:hint="eastAsia"/>
+        </w:rPr>
+        <w:t>中，</w:t>
+      </w:r>
+      <w:r>
+        <w:rPr>
+          <w:rFonts w:hint="eastAsia"/>
+        </w:rPr>
+        <w:t>storm</w:t>
+      </w:r>
+      <w:r>
+        <w:rPr>
+          <w:rFonts w:hint="eastAsia"/>
+        </w:rPr>
+        <w:t>的应用有些特殊，因为我们在数以千记的服务器上部署了</w:t>
+      </w:r>
+      <w:r>
+        <w:rPr>
+          <w:rFonts w:hint="eastAsia"/>
+        </w:rPr>
+        <w:t>storm</w:t>
+      </w:r>
+      <w:r>
+        <w:rPr>
+          <w:rFonts w:hint="eastAsia"/>
+        </w:rPr>
+        <w:t>，但这些服务器并不是专门用于部署</w:t>
+      </w:r>
+      <w:r>
+        <w:rPr>
+          <w:rFonts w:hint="eastAsia"/>
+        </w:rPr>
+        <w:t>storm</w:t>
+      </w:r>
+      <w:r>
+        <w:rPr>
+          <w:rFonts w:hint="eastAsia"/>
+        </w:rPr>
+        <w:t>架构的。令我们惊叹的是，</w:t>
+      </w:r>
+      <w:r>
+        <w:rPr>
+          <w:rFonts w:hint="eastAsia"/>
+        </w:rPr>
+        <w:t>在这些服务器上，</w:t>
+      </w:r>
+      <w:r>
+        <w:rPr>
+          <w:rFonts w:hint="eastAsia"/>
+        </w:rPr>
+        <w:t>storm</w:t>
+      </w:r>
+      <w:r>
+        <w:rPr>
+          <w:rFonts w:hint="eastAsia"/>
+        </w:rPr>
+        <w:t>仅仅占用了很小的</w:t>
+      </w:r>
+      <w:proofErr w:type="spellStart"/>
+      <w:r>
+        <w:rPr>
+          <w:rFonts w:hint="eastAsia"/>
+        </w:rPr>
+        <w:t>cpu</w:t>
+      </w:r>
+      <w:proofErr w:type="spellEnd"/>
+      <w:r>
+        <w:rPr>
+          <w:rFonts w:hint="eastAsia"/>
+        </w:rPr>
+        <w:t>、内存和网络资源。利用服务器的闲置资源，</w:t>
+      </w:r>
+      <w:r>
+        <w:rPr>
+          <w:rFonts w:hint="eastAsia"/>
+        </w:rPr>
+        <w:t>storm</w:t>
+      </w:r>
+      <w:r>
+        <w:rPr>
+          <w:rFonts w:hint="eastAsia"/>
+        </w:rPr>
+        <w:t>用近乎为零的代价就提供了巨大的计算能力，并且它是实时的。简直太神奇了。</w:t>
+      </w:r>
+      <w:r>
+        <w:rPr>
+          <w:rFonts w:hint="eastAsia"/>
+        </w:rPr>
+        <w:t>”</w:t>
+      </w:r>
+      <w:r>
+        <w:rPr>
+          <w:rFonts w:hint="eastAsia"/>
+        </w:rPr>
+        <w:t>从中我们可以窥探</w:t>
+      </w:r>
+      <w:r>
+        <w:rPr>
+          <w:rFonts w:hint="eastAsia"/>
+        </w:rPr>
+        <w:t>storm</w:t>
+      </w:r>
+      <w:r>
+        <w:rPr>
+          <w:rFonts w:hint="eastAsia"/>
+        </w:rPr>
+        <w:t>的强大之处。</w:t>
+      </w:r>
+    </w:p>
+    <w:p>
+      <w:pPr>
+        <w:pStyle w:val="3"/>
+      </w:pPr>
+      <w:r>
+        <w:t>S</w:t>
+      </w:r>
+      <w:r>
+        <w:rPr>
+          <w:rFonts w:hint="eastAsia"/>
+        </w:rPr>
+        <w:t>torm</w:t>
+      </w:r>
+      <w:r>
+        <w:rPr>
+          <w:rFonts w:hint="eastAsia"/>
+        </w:rPr>
+        <w:t>是什么</w:t>
+      </w:r>
+    </w:p>
+    <w:p>
+      <w:r>
+        <w:rPr>
+          <w:rFonts w:hint="eastAsia"/>
+        </w:rPr>
+        <w:t>全量数据处理使用最多的是</w:t>
+      </w:r>
+      <w:proofErr w:type="spellStart"/>
+      <w:r>
+        <w:rPr>
+          <w:rFonts w:hint="eastAsia"/>
+        </w:rPr>
+        <w:t>hadoop</w:t>
+      </w:r>
+      <w:proofErr w:type="spellEnd"/>
+      <w:r>
+        <w:rPr>
+          <w:rFonts w:hint="eastAsia"/>
+        </w:rPr>
+        <w:t>或者</w:t>
+      </w:r>
+      <w:r>
+        <w:rPr>
+          <w:rFonts w:hint="eastAsia"/>
+        </w:rPr>
+        <w:t>hive</w:t>
+      </w:r>
+      <w:r>
+        <w:rPr>
+          <w:rFonts w:hint="eastAsia"/>
+        </w:rPr>
+        <w:t>。</w:t>
+      </w:r>
+      <w:proofErr w:type="spellStart"/>
+      <w:r>
+        <w:t>H</w:t>
+      </w:r>
+      <w:r>
+        <w:rPr>
+          <w:rFonts w:hint="eastAsia"/>
+        </w:rPr>
+        <w:t>adoo</w:t>
+      </w:r>
+      <w:proofErr w:type="spellEnd"/>
+      <w:r>
+        <w:rPr>
+          <w:rFonts w:hint="eastAsia"/>
+        </w:rPr>
+        <w:t>作为一个批处理系统，以吞吐量大、自动</w:t>
+      </w:r>
+      <w:proofErr w:type="gramStart"/>
+      <w:r>
+        <w:rPr>
+          <w:rFonts w:hint="eastAsia"/>
+        </w:rPr>
+        <w:t>容错等</w:t>
+      </w:r>
+      <w:proofErr w:type="gramEnd"/>
+      <w:r>
+        <w:rPr>
+          <w:rFonts w:hint="eastAsia"/>
+        </w:rPr>
+        <w:t>优点，在海量数据处理上得到了广泛的使用。</w:t>
+      </w:r>
+    </w:p>
+    <w:p/>
+    <w:p>
+      <w:proofErr w:type="spellStart"/>
+      <w:r>
+        <w:rPr>
+          <w:rFonts w:hint="eastAsia"/>
+        </w:rPr>
+        <w:t>Hadoop</w:t>
+      </w:r>
+      <w:proofErr w:type="spellEnd"/>
+      <w:r>
+        <w:rPr>
+          <w:rFonts w:hint="eastAsia"/>
+        </w:rPr>
+        <w:t>框架对于数据的处理流程</w:t>
+      </w:r>
+    </w:p>
+    <w:p>
+      <w:proofErr w:type="spellStart"/>
+      <w:r>
+        <w:t>H</w:t>
+      </w:r>
+      <w:r>
+        <w:rPr>
+          <w:rFonts w:hint="eastAsia"/>
+        </w:rPr>
+        <w:t>adoop</w:t>
+      </w:r>
+      <w:proofErr w:type="spellEnd"/>
+      <w:r>
+        <w:rPr>
+          <w:rFonts w:hint="eastAsia"/>
+        </w:rPr>
+        <w:t>是</w:t>
+      </w:r>
+      <w:proofErr w:type="gramStart"/>
+      <w:r>
+        <w:rPr>
+          <w:rFonts w:hint="eastAsia"/>
+        </w:rPr>
+        <w:t>磁盘级计算</w:t>
+      </w:r>
+      <w:proofErr w:type="gramEnd"/>
+      <w:r>
+        <w:rPr>
+          <w:rFonts w:hint="eastAsia"/>
+        </w:rPr>
+        <w:t>，也就是说，进行</w:t>
+      </w:r>
+      <w:r>
+        <w:rPr>
+          <w:rFonts w:hint="eastAsia"/>
+        </w:rPr>
+        <w:t>计算时，</w:t>
+      </w:r>
+      <w:r>
+        <w:rPr>
+          <w:rFonts w:hint="eastAsia"/>
+        </w:rPr>
+        <w:t>数据在磁盘上，系统进行运算需要进行磁盘</w:t>
+      </w:r>
+      <w:proofErr w:type="spellStart"/>
+      <w:r>
+        <w:rPr>
+          <w:rFonts w:hint="eastAsia"/>
+        </w:rPr>
+        <w:t>io</w:t>
+      </w:r>
+      <w:proofErr w:type="spellEnd"/>
+      <w:r>
+        <w:rPr>
+          <w:rFonts w:hint="eastAsia"/>
+        </w:rPr>
+        <w:t>操作。</w:t>
+      </w:r>
+    </w:p>
+    <w:p/>
+    <w:p>
+      <w:r>
+        <w:rPr>
+          <w:rFonts w:hint="eastAsia"/>
+        </w:rPr>
+        <w:t>相比</w:t>
+      </w:r>
+      <w:proofErr w:type="spellStart"/>
+      <w:r>
+        <w:rPr>
+          <w:rFonts w:hint="eastAsia"/>
+        </w:rPr>
+        <w:t>hadoop</w:t>
+      </w:r>
+      <w:proofErr w:type="spellEnd"/>
+      <w:r>
+        <w:rPr>
+          <w:rFonts w:hint="eastAsia"/>
+        </w:rPr>
+        <w:t>的批处理，</w:t>
+      </w:r>
+      <w:r>
+        <w:rPr>
+          <w:rFonts w:hint="eastAsia"/>
+        </w:rPr>
+        <w:t>storm</w:t>
+      </w:r>
+      <w:r>
+        <w:rPr>
+          <w:rFonts w:hint="eastAsia"/>
+        </w:rPr>
+        <w:t>是个实时的、分布式以及具备高容错的计算系统。同</w:t>
+      </w:r>
+      <w:proofErr w:type="spellStart"/>
+      <w:r>
+        <w:rPr>
+          <w:rFonts w:hint="eastAsia"/>
+        </w:rPr>
+        <w:t>hadoop</w:t>
+      </w:r>
+      <w:proofErr w:type="spellEnd"/>
+      <w:r>
+        <w:rPr>
+          <w:rFonts w:hint="eastAsia"/>
+        </w:rPr>
+        <w:t>一样</w:t>
+      </w:r>
+      <w:r>
+        <w:rPr>
+          <w:rFonts w:hint="eastAsia"/>
+        </w:rPr>
+        <w:t>storm</w:t>
+      </w:r>
+      <w:r>
+        <w:rPr>
+          <w:rFonts w:hint="eastAsia"/>
+        </w:rPr>
+        <w:t>也可以处理大批量的数据，然而</w:t>
+      </w:r>
+      <w:r>
+        <w:rPr>
+          <w:rFonts w:hint="eastAsia"/>
+        </w:rPr>
+        <w:t>storm</w:t>
+      </w:r>
+      <w:r>
+        <w:rPr>
+          <w:rFonts w:hint="eastAsia"/>
+        </w:rPr>
+        <w:t>处理数据更加实时，并同样保证数据计算的高可靠性。数据的实时计算保证所有的信息都会被处理。</w:t>
+      </w:r>
+      <w:r>
+        <w:t>S</w:t>
+      </w:r>
+      <w:r>
+        <w:rPr>
+          <w:rFonts w:hint="eastAsia"/>
+        </w:rPr>
+        <w:t>torm</w:t>
+      </w:r>
+      <w:r>
+        <w:rPr>
+          <w:rFonts w:hint="eastAsia"/>
+        </w:rPr>
+        <w:t>还具备容错和分布计算的特性，这让</w:t>
+      </w:r>
+      <w:r>
+        <w:rPr>
+          <w:rFonts w:hint="eastAsia"/>
+        </w:rPr>
+        <w:t>storm</w:t>
+      </w:r>
+      <w:r>
+        <w:rPr>
+          <w:rFonts w:hint="eastAsia"/>
+        </w:rPr>
+        <w:t>可以部署到不同的机器上进行大批量数据处理。</w:t>
+      </w:r>
+    </w:p>
+    <w:p/>
+    <w:p>
+      <w:pPr>
+        <w:pStyle w:val="3"/>
+      </w:pPr>
+      <w:r>
         <w:lastRenderedPageBreak/>
-        <w:t>以专注于业务逻辑的开发，从而提高了大数据实时系统的开发效率。</w:t>
-      </w:r>
-    </w:p>
-    <w:p>
-      <w:r>
         <w:t>S</w:t>
       </w:r>
       <w:r>
@@ -489,55 +1414,52 @@
         <w:rPr>
           <w:rFonts w:hint="eastAsia"/>
         </w:rPr>
-        <w:t>是免费、开源的分布式实时计算系统，可应用在多个领域：实时分析，在线机器学习，连续计算，分布</w:t>
-      </w:r>
-      <w:r>
-        <w:rPr>
-          <w:rFonts w:hint="eastAsia"/>
-        </w:rPr>
-        <w:t>RPC</w:t>
-      </w:r>
-      <w:r>
-        <w:rPr>
-          <w:rFonts w:hint="eastAsia"/>
-        </w:rPr>
-        <w:t>（远过程调用协议，一种通过网络从远程计算机程序上请求服务）</w:t>
-      </w:r>
-      <w:r>
-        <w:rPr>
-          <w:rFonts w:hint="eastAsia"/>
-        </w:rPr>
-        <w:t>，</w:t>
-      </w:r>
-      <w:r>
-        <w:rPr>
-          <w:rFonts w:hint="eastAsia"/>
-        </w:rPr>
-        <w:t>ETL</w:t>
-      </w:r>
-      <w:r>
-        <w:rPr>
-          <w:rFonts w:hint="eastAsia"/>
-        </w:rPr>
-        <w:t>（</w:t>
-      </w:r>
-      <w:r>
-        <w:rPr>
-          <w:rFonts w:hint="eastAsia"/>
-        </w:rPr>
-        <w:t>Extraction Transformation Loading</w:t>
-      </w:r>
-      <w:r>
-        <w:rPr>
-          <w:rFonts w:hint="eastAsia"/>
-        </w:rPr>
-        <w:t>，数据抽取、转换和加载）</w:t>
-      </w:r>
-      <w:r>
-        <w:rPr>
-          <w:rFonts w:hint="eastAsia"/>
-        </w:rPr>
-        <w:t>，等等。</w:t>
+        <w:t>与</w:t>
+      </w:r>
+      <w:proofErr w:type="spellStart"/>
+      <w:r>
+        <w:rPr>
+          <w:rFonts w:hint="eastAsia"/>
+        </w:rPr>
+        <w:t>hadoop</w:t>
+      </w:r>
+      <w:proofErr w:type="spellEnd"/>
+      <w:r>
+        <w:rPr>
+          <w:rFonts w:hint="eastAsia"/>
+        </w:rPr>
+        <w:t>区别</w:t>
+      </w:r>
+    </w:p>
+    <w:p>
+      <w:proofErr w:type="spellStart"/>
+      <w:r>
+        <w:t>H</w:t>
+      </w:r>
+      <w:r>
+        <w:rPr>
+          <w:rFonts w:hint="eastAsia"/>
+        </w:rPr>
+        <w:t>adoop</w:t>
+      </w:r>
+      <w:proofErr w:type="spellEnd"/>
+      <w:r>
+        <w:rPr>
+          <w:rFonts w:hint="eastAsia"/>
+        </w:rPr>
+        <w:t>是基于磁盘进行计算，需要进行磁盘读写；</w:t>
+      </w:r>
+      <w:r>
+        <w:rPr>
+          <w:rFonts w:hint="eastAsia"/>
+        </w:rPr>
+        <w:t>storm</w:t>
+      </w:r>
+      <w:r>
+        <w:rPr>
+          <w:rFonts w:hint="eastAsia"/>
+        </w:rPr>
+        <w:t>基于内存计算，数据通过网络导入内存。</w:t>
       </w:r>
       <w:r>
         <w:t>S</w:t>
@@ -552,31 +1474,41 @@
         <w:rPr>
           <w:rFonts w:hint="eastAsia"/>
         </w:rPr>
-        <w:t>自</w:t>
-      </w:r>
-      <w:r>
-        <w:rPr>
-          <w:rFonts w:hint="eastAsia"/>
-        </w:rPr>
-        <w:t>2011</w:t>
-      </w:r>
-      <w:r>
-        <w:rPr>
-          <w:rFonts w:hint="eastAsia"/>
-        </w:rPr>
-        <w:t>年开源，受到众多公司青睐，许多</w:t>
-      </w:r>
-      <w:r>
-        <w:rPr>
-          <w:rFonts w:hint="eastAsia"/>
-        </w:rPr>
-        <w:t>互连网公司</w:t>
-      </w:r>
-      <w:r>
-        <w:rPr>
-          <w:rFonts w:hint="eastAsia"/>
-        </w:rPr>
-        <w:t>纷纷采用这一系统，利用</w:t>
+        <w:t>的网络直传、内存计算，其时延必然比</w:t>
+      </w:r>
+      <w:proofErr w:type="spellStart"/>
+      <w:r>
+        <w:rPr>
+          <w:rFonts w:hint="eastAsia"/>
+        </w:rPr>
+        <w:t>hadoop</w:t>
+      </w:r>
+      <w:proofErr w:type="spellEnd"/>
+      <w:r>
+        <w:rPr>
+          <w:rFonts w:hint="eastAsia"/>
+        </w:rPr>
+        <w:t>通过</w:t>
+      </w:r>
+      <w:r>
+        <w:rPr>
+          <w:rFonts w:hint="eastAsia"/>
+        </w:rPr>
+        <w:t>HDFS</w:t>
+      </w:r>
+      <w:proofErr w:type="gramStart"/>
+      <w:r>
+        <w:rPr>
+          <w:rFonts w:hint="eastAsia"/>
+        </w:rPr>
+        <w:t>传输低</w:t>
+      </w:r>
+      <w:proofErr w:type="gramEnd"/>
+      <w:r>
+        <w:rPr>
+          <w:rFonts w:hint="eastAsia"/>
+        </w:rPr>
+        <w:t>得多，当计算任务适合用流式模型时，宜选用</w:t>
       </w:r>
       <w:r>
         <w:rPr>
@@ -588,97 +1520,125 @@
         <w:rPr>
           <w:rFonts w:hint="eastAsia"/>
         </w:rPr>
-        <w:t>框架构建各种</w:t>
-      </w:r>
-      <w:r>
-        <w:rPr>
-          <w:rFonts w:hint="eastAsia"/>
-        </w:rPr>
-        <w:t>各样的</w:t>
-      </w:r>
-      <w:r>
-        <w:rPr>
-          <w:rFonts w:hint="eastAsia"/>
-        </w:rPr>
-        <w:t>应用进行大数据分析，包括：</w:t>
-      </w:r>
-      <w:r>
-        <w:rPr>
-          <w:rFonts w:hint="eastAsia"/>
-        </w:rPr>
-        <w:t>twitter</w:t>
-      </w:r>
-      <w:r>
-        <w:rPr>
-          <w:rFonts w:hint="eastAsia"/>
-        </w:rPr>
-        <w:t>，淘宝，百度，</w:t>
-      </w:r>
-      <w:proofErr w:type="gramStart"/>
-      <w:r>
-        <w:rPr>
-          <w:rFonts w:hint="eastAsia"/>
-        </w:rPr>
-        <w:t>爱奇艺</w:t>
-      </w:r>
-      <w:proofErr w:type="gramEnd"/>
-      <w:r>
-        <w:rPr>
-          <w:rFonts w:hint="eastAsia"/>
-        </w:rPr>
-        <w:t>，雅虎，</w:t>
-      </w:r>
-      <w:proofErr w:type="gramStart"/>
-      <w:r>
-        <w:rPr>
-          <w:rFonts w:hint="eastAsia"/>
-        </w:rPr>
-        <w:t>奇虎</w:t>
-      </w:r>
-      <w:proofErr w:type="gramEnd"/>
-      <w:r>
-        <w:rPr>
-          <w:rFonts w:hint="eastAsia"/>
-        </w:rPr>
-        <w:t>360</w:t>
-      </w:r>
-      <w:r>
-        <w:rPr>
-          <w:rFonts w:hint="eastAsia"/>
-        </w:rPr>
-        <w:t>，</w:t>
-      </w:r>
-      <w:r>
-        <w:rPr>
-          <w:rFonts w:hint="eastAsia"/>
-        </w:rPr>
-        <w:t xml:space="preserve"> </w:t>
+        <w:t>的流处理。</w:t>
+      </w:r>
+      <w:r>
+        <w:t>S</w:t>
+      </w:r>
+      <w:r>
+        <w:rPr>
+          <w:rFonts w:hint="eastAsia"/>
+        </w:rPr>
+        <w:t>torm</w:t>
+      </w:r>
+      <w:r>
+        <w:rPr>
+          <w:rFonts w:hint="eastAsia"/>
+        </w:rPr>
+        <w:t>的流式处理，省去了批处理的数据收集时间，同时也省去了作业调度的时延。所以从时延上来说，</w:t>
+      </w:r>
+      <w:r>
+        <w:rPr>
+          <w:rFonts w:hint="eastAsia"/>
+        </w:rPr>
+        <w:t>storm</w:t>
+      </w:r>
+      <w:r>
+        <w:rPr>
+          <w:rFonts w:hint="eastAsia"/>
+        </w:rPr>
+        <w:t>要快于</w:t>
       </w:r>
       <w:proofErr w:type="spellStart"/>
       <w:r>
         <w:rPr>
           <w:rFonts w:hint="eastAsia"/>
         </w:rPr>
-        <w:t>Groupon</w:t>
+        <w:t>hadoop</w:t>
       </w:r>
       <w:proofErr w:type="spellEnd"/>
       <w:r>
         <w:rPr>
           <w:rFonts w:hint="eastAsia"/>
         </w:rPr>
-        <w:t>等。引用</w:t>
-      </w:r>
-      <w:r>
-        <w:rPr>
-          <w:rFonts w:hint="eastAsia"/>
-        </w:rPr>
-        <w:t>360</w:t>
-      </w:r>
-      <w:r>
-        <w:rPr>
-          <w:rFonts w:hint="eastAsia"/>
-        </w:rPr>
-        <w:t>在</w:t>
+        <w:t>。</w:t>
+      </w:r>
+    </w:p>
+    <w:p>
+      <w:r>
+        <w:rPr>
+          <w:rFonts w:hint="eastAsia"/>
+        </w:rPr>
+        <w:t>从原理上讲，</w:t>
+      </w:r>
+      <w:proofErr w:type="spellStart"/>
+      <w:r>
+        <w:rPr>
+          <w:rFonts w:hint="eastAsia"/>
+        </w:rPr>
+        <w:t>hadoop</w:t>
+      </w:r>
+      <w:proofErr w:type="spellEnd"/>
+      <w:r>
+        <w:rPr>
+          <w:rFonts w:hint="eastAsia"/>
+        </w:rPr>
+        <w:t>基于</w:t>
+      </w:r>
+      <w:r>
+        <w:rPr>
+          <w:rFonts w:hint="eastAsia"/>
+        </w:rPr>
+        <w:t>HDFS</w:t>
+      </w:r>
+      <w:r>
+        <w:rPr>
+          <w:rFonts w:hint="eastAsia"/>
+        </w:rPr>
+        <w:t>，需要进行切分数据、产生中间文件、排序、数据压缩、数据复制等，效率较低</w:t>
+      </w:r>
+      <w:r>
+        <w:rPr>
+          <w:rFonts w:hint="eastAsia"/>
+        </w:rPr>
+        <w:t>。</w:t>
+      </w:r>
+      <w:r>
+        <w:t>S</w:t>
+      </w:r>
+      <w:r>
+        <w:rPr>
+          <w:rFonts w:hint="eastAsia"/>
+        </w:rPr>
+        <w:t>torm</w:t>
+      </w:r>
+      <w:r>
+        <w:rPr>
+          <w:rFonts w:hint="eastAsia"/>
+        </w:rPr>
+        <w:t>基于</w:t>
+      </w:r>
+      <w:proofErr w:type="spellStart"/>
+      <w:r>
+        <w:rPr>
+          <w:rFonts w:hint="eastAsia"/>
+        </w:rPr>
+        <w:t>ZeroMQ</w:t>
+      </w:r>
+      <w:proofErr w:type="spellEnd"/>
+      <w:r>
+        <w:rPr>
+          <w:rFonts w:hint="eastAsia"/>
+        </w:rPr>
+        <w:t>这个高性能消息通讯库，不会持久化数据。</w:t>
+      </w:r>
+    </w:p>
+    <w:p>
+      <w:r>
+        <w:rPr>
+          <w:rFonts w:hint="eastAsia"/>
+        </w:rPr>
+        <w:t>在消耗资源相同的情况下，一般来说</w:t>
       </w:r>
       <w:r>
         <w:rPr>
@@ -690,165 +1650,36 @@
         <w:rPr>
           <w:rFonts w:hint="eastAsia"/>
         </w:rPr>
-        <w:t>上的报告，“</w:t>
-      </w:r>
-      <w:r>
-        <w:rPr>
-          <w:rFonts w:hint="eastAsia"/>
-        </w:rPr>
-        <w:t>360</w:t>
-      </w:r>
-      <w:r>
-        <w:rPr>
-          <w:rFonts w:hint="eastAsia"/>
-        </w:rPr>
-        <w:t>基于</w:t>
-      </w:r>
-      <w:r>
-        <w:rPr>
-          <w:rFonts w:hint="eastAsia"/>
-        </w:rPr>
-        <w:t>storm</w:t>
-      </w:r>
-      <w:r>
-        <w:rPr>
-          <w:rFonts w:hint="eastAsia"/>
-        </w:rPr>
-        <w:t>平台已经构建了大约</w:t>
-      </w:r>
-      <w:r>
-        <w:rPr>
-          <w:rFonts w:hint="eastAsia"/>
-        </w:rPr>
-        <w:t>50</w:t>
-      </w:r>
-      <w:r>
-        <w:rPr>
-          <w:rFonts w:hint="eastAsia"/>
-        </w:rPr>
-        <w:t>个实时应用，包括：网页分析，日志处理，图片处理，音频处理等等。在</w:t>
-      </w:r>
-      <w:r>
-        <w:rPr>
-          <w:rFonts w:hint="eastAsia"/>
-        </w:rPr>
-        <w:t>360</w:t>
-      </w:r>
-      <w:r>
-        <w:rPr>
-          <w:rFonts w:hint="eastAsia"/>
-        </w:rPr>
-        <w:t>中，</w:t>
-      </w:r>
-      <w:r>
-        <w:rPr>
-          <w:rFonts w:hint="eastAsia"/>
-        </w:rPr>
-        <w:t>storm</w:t>
-      </w:r>
-      <w:r>
-        <w:rPr>
-          <w:rFonts w:hint="eastAsia"/>
-        </w:rPr>
-        <w:t>的应用有些特殊，因为我们在数以千记的服务器上部署了</w:t>
-      </w:r>
-      <w:r>
-        <w:rPr>
-          <w:rFonts w:hint="eastAsia"/>
-        </w:rPr>
-        <w:t>storm</w:t>
-      </w:r>
-      <w:r>
-        <w:rPr>
-          <w:rFonts w:hint="eastAsia"/>
-        </w:rPr>
-        <w:t>，但这些服务器并不是专门用于部署</w:t>
-      </w:r>
-      <w:r>
-        <w:rPr>
-          <w:rFonts w:hint="eastAsia"/>
-        </w:rPr>
-        <w:t>storm</w:t>
-      </w:r>
-      <w:r>
-        <w:rPr>
-          <w:rFonts w:hint="eastAsia"/>
-        </w:rPr>
-        <w:t>架构的。令我们惊叹的是，</w:t>
-      </w:r>
-      <w:r>
-        <w:rPr>
-          <w:rFonts w:hint="eastAsia"/>
-        </w:rPr>
-        <w:t>在这些服务器上，</w:t>
-      </w:r>
-      <w:r>
-        <w:rPr>
-          <w:rFonts w:hint="eastAsia"/>
-        </w:rPr>
-        <w:t>storm</w:t>
-      </w:r>
-      <w:r>
-        <w:rPr>
-          <w:rFonts w:hint="eastAsia"/>
-        </w:rPr>
-        <w:t>仅仅占用了很小的</w:t>
+        <w:t>的延时低于</w:t>
       </w:r>
       <w:proofErr w:type="spellStart"/>
       <w:r>
         <w:rPr>
           <w:rFonts w:hint="eastAsia"/>
         </w:rPr>
-        <w:t>cpu</w:t>
+        <w:t>mapreduce</w:t>
       </w:r>
       <w:proofErr w:type="spellEnd"/>
       <w:r>
         <w:rPr>
           <w:rFonts w:hint="eastAsia"/>
         </w:rPr>
-        <w:t>、内存和网络资源。利用服务器的闲置资源，</w:t>
-      </w:r>
-      <w:r>
-        <w:rPr>
-          <w:rFonts w:hint="eastAsia"/>
-        </w:rPr>
-        <w:t>storm</w:t>
-      </w:r>
-      <w:r>
-        <w:rPr>
-          <w:rFonts w:hint="eastAsia"/>
-        </w:rPr>
-        <w:t>用近乎为零的代价就提供了巨大的计算能力，并且它是实时的。简直太神奇了。</w:t>
-      </w:r>
-      <w:r>
-        <w:rPr>
-          <w:rFonts w:hint="eastAsia"/>
-        </w:rPr>
-        <w:t>”</w:t>
-      </w:r>
-      <w:r>
-        <w:rPr>
-          <w:rFonts w:hint="eastAsia"/>
-        </w:rPr>
-        <w:t>从中我们可以窥探</w:t>
-      </w:r>
-      <w:r>
-        <w:rPr>
-          <w:rFonts w:hint="eastAsia"/>
-        </w:rPr>
-        <w:t>storm</w:t>
-      </w:r>
-      <w:r>
-        <w:rPr>
-          <w:rFonts w:hint="eastAsia"/>
-        </w:rPr>
-        <w:t>的强大之处。</w:t>
-      </w:r>
-    </w:p>
-    <w:p>
-      <w:pPr>
-        <w:pStyle w:val="3"/>
-      </w:pPr>
+        <w:t>，但是吞吐量也低于</w:t>
+      </w:r>
+      <w:proofErr w:type="spellStart"/>
+      <w:r>
+        <w:rPr>
+          <w:rFonts w:hint="eastAsia"/>
+        </w:rPr>
+        <w:t>mapreduce</w:t>
+      </w:r>
+      <w:proofErr w:type="spellEnd"/>
+      <w:r>
+        <w:rPr>
+          <w:rFonts w:hint="eastAsia"/>
+        </w:rPr>
+        <w:t>。</w:t>
+      </w:r>
       <w:r>
         <w:t>S</w:t>
       </w:r>
@@ -862,569 +1693,21 @@
         <w:rPr>
           <w:rFonts w:hint="eastAsia"/>
         </w:rPr>
-        <w:t>是什么</w:t>
-      </w:r>
-    </w:p>
-    <w:p>
-      <w:r>
-        <w:rPr>
-          <w:rFonts w:hint="eastAsia"/>
-        </w:rPr>
-        <w:t>全量数据处理使用最多的是</w:t>
+        <w:t>是典型的实时流计算系统，</w:t>
       </w:r>
       <w:proofErr w:type="spellStart"/>
       <w:r>
         <w:rPr>
           <w:rFonts w:hint="eastAsia"/>
         </w:rPr>
-        <w:t>hadoop</w:t>
+        <w:t>mapreduce</w:t>
       </w:r>
       <w:proofErr w:type="spellEnd"/>
       <w:r>
         <w:rPr>
           <w:rFonts w:hint="eastAsia"/>
         </w:rPr>
-        <w:t>或者</w:t>
-      </w:r>
-      <w:r>
-        <w:rPr>
-          <w:rFonts w:hint="eastAsia"/>
-        </w:rPr>
-        <w:t>hive</w:t>
-      </w:r>
-      <w:r>
-        <w:rPr>
-          <w:rFonts w:hint="eastAsia"/>
-        </w:rPr>
-        <w:t>。</w:t>
-      </w:r>
-      <w:proofErr w:type="spellStart"/>
-      <w:r>
-        <w:t>H</w:t>
-      </w:r>
-      <w:r>
-        <w:rPr>
-          <w:rFonts w:hint="eastAsia"/>
-        </w:rPr>
-        <w:t>adoo</w:t>
-      </w:r>
-      <w:proofErr w:type="spellEnd"/>
-      <w:r>
-        <w:rPr>
-          <w:rFonts w:hint="eastAsia"/>
-        </w:rPr>
-        <w:t>作为一个批处理系统，以吞吐量大、自动</w:t>
-      </w:r>
-      <w:proofErr w:type="gramStart"/>
-      <w:r>
-        <w:rPr>
-          <w:rFonts w:hint="eastAsia"/>
-        </w:rPr>
-        <w:t>容错等</w:t>
-      </w:r>
-      <w:proofErr w:type="gramEnd"/>
-      <w:r>
-        <w:rPr>
-          <w:rFonts w:hint="eastAsia"/>
-        </w:rPr>
-        <w:t>优点，在海量数据处理上得到了广泛的使用。</w:t>
-      </w:r>
-    </w:p>
-    <w:p/>
-    <w:p>
-      <w:proofErr w:type="spellStart"/>
-      <w:r>
-        <w:rPr>
-          <w:rFonts w:hint="eastAsia"/>
-        </w:rPr>
-        <w:t>Hadoop</w:t>
-      </w:r>
-      <w:proofErr w:type="spellEnd"/>
-      <w:r>
-        <w:rPr>
-          <w:rFonts w:hint="eastAsia"/>
-        </w:rPr>
-        <w:t>框架对于数据的处理流程</w:t>
-      </w:r>
-    </w:p>
-    <w:p>
-      <w:proofErr w:type="spellStart"/>
-      <w:r>
-        <w:t>H</w:t>
-      </w:r>
-      <w:r>
-        <w:rPr>
-          <w:rFonts w:hint="eastAsia"/>
-        </w:rPr>
-        <w:t>adoop</w:t>
-      </w:r>
-      <w:proofErr w:type="spellEnd"/>
-      <w:r>
-        <w:rPr>
-          <w:rFonts w:hint="eastAsia"/>
-        </w:rPr>
-        <w:t>是</w:t>
-      </w:r>
-      <w:proofErr w:type="gramStart"/>
-      <w:r>
-        <w:rPr>
-          <w:rFonts w:hint="eastAsia"/>
-        </w:rPr>
-        <w:t>磁盘级计算</w:t>
-      </w:r>
-      <w:proofErr w:type="gramEnd"/>
-      <w:r>
-        <w:rPr>
-          <w:rFonts w:hint="eastAsia"/>
-        </w:rPr>
-        <w:t>，也就是说，进行</w:t>
-      </w:r>
-      <w:r>
-        <w:rPr>
-          <w:rFonts w:hint="eastAsia"/>
-        </w:rPr>
-        <w:t>计算时，</w:t>
-      </w:r>
-      <w:r>
-        <w:rPr>
-          <w:rFonts w:hint="eastAsia"/>
-        </w:rPr>
-        <w:t>数据在磁盘上，系统进行运算需要进行磁盘</w:t>
-      </w:r>
-      <w:proofErr w:type="spellStart"/>
-      <w:r>
-        <w:rPr>
-          <w:rFonts w:hint="eastAsia"/>
-        </w:rPr>
-        <w:t>io</w:t>
-      </w:r>
-      <w:proofErr w:type="spellEnd"/>
-      <w:r>
-        <w:rPr>
-          <w:rFonts w:hint="eastAsia"/>
-        </w:rPr>
-        <w:t>操作。</w:t>
-      </w:r>
-    </w:p>
-    <w:p/>
-    <w:p>
-      <w:r>
-        <w:rPr>
-          <w:rFonts w:hint="eastAsia"/>
-        </w:rPr>
-        <w:t>相比</w:t>
-      </w:r>
-      <w:proofErr w:type="spellStart"/>
-      <w:r>
-        <w:rPr>
-          <w:rFonts w:hint="eastAsia"/>
-        </w:rPr>
-        <w:t>hadoop</w:t>
-      </w:r>
-      <w:proofErr w:type="spellEnd"/>
-      <w:r>
-        <w:rPr>
-          <w:rFonts w:hint="eastAsia"/>
-        </w:rPr>
-        <w:t>的批处理，</w:t>
-      </w:r>
-      <w:r>
-        <w:rPr>
-          <w:rFonts w:hint="eastAsia"/>
-        </w:rPr>
-        <w:t>storm</w:t>
-      </w:r>
-      <w:r>
-        <w:rPr>
-          <w:rFonts w:hint="eastAsia"/>
-        </w:rPr>
-        <w:t>是个实时的、分布式以及具备高容错的计算系统。同</w:t>
-      </w:r>
-      <w:proofErr w:type="spellStart"/>
-      <w:r>
-        <w:rPr>
-          <w:rFonts w:hint="eastAsia"/>
-        </w:rPr>
-        <w:t>hadoop</w:t>
-      </w:r>
-      <w:proofErr w:type="spellEnd"/>
-      <w:r>
-        <w:rPr>
-          <w:rFonts w:hint="eastAsia"/>
-        </w:rPr>
-        <w:t>一样</w:t>
-      </w:r>
-      <w:r>
-        <w:rPr>
-          <w:rFonts w:hint="eastAsia"/>
-        </w:rPr>
-        <w:t>storm</w:t>
-      </w:r>
-      <w:r>
-        <w:rPr>
-          <w:rFonts w:hint="eastAsia"/>
-        </w:rPr>
-        <w:t>也可以处理大批量的数据，然而</w:t>
-      </w:r>
-      <w:r>
-        <w:rPr>
-          <w:rFonts w:hint="eastAsia"/>
-        </w:rPr>
-        <w:t>storm</w:t>
-      </w:r>
-      <w:r>
-        <w:rPr>
-          <w:rFonts w:hint="eastAsia"/>
-        </w:rPr>
-        <w:t>处理数据更加实时，并同样保证数据计算的高可靠性。数据的实时计算保证所有的信息都会被处理。</w:t>
-      </w:r>
-      <w:r>
-        <w:t>S</w:t>
-      </w:r>
-      <w:r>
-        <w:rPr>
-          <w:rFonts w:hint="eastAsia"/>
-        </w:rPr>
-        <w:t>torm</w:t>
-      </w:r>
-      <w:r>
-        <w:rPr>
-          <w:rFonts w:hint="eastAsia"/>
-        </w:rPr>
-        <w:t>还具备容错和分布计算的特性，这让</w:t>
-      </w:r>
-      <w:r>
-        <w:rPr>
-          <w:rFonts w:hint="eastAsia"/>
-        </w:rPr>
-        <w:t>storm</w:t>
-      </w:r>
-      <w:r>
-        <w:rPr>
-          <w:rFonts w:hint="eastAsia"/>
-        </w:rPr>
-        <w:t>可以部署到不同的机器上进行大批量数据处理。</w:t>
-      </w:r>
-    </w:p>
-    <w:p/>
-    <w:p>
-      <w:pPr>
-        <w:pStyle w:val="3"/>
-      </w:pPr>
-      <w:r>
-        <w:t>S</w:t>
-      </w:r>
-      <w:r>
-        <w:rPr>
-          <w:rFonts w:hint="eastAsia"/>
-        </w:rPr>
-        <w:t>torm</w:t>
-      </w:r>
-      <w:r>
-        <w:rPr>
-          <w:rFonts w:hint="eastAsia"/>
-        </w:rPr>
-        <w:t>与</w:t>
-      </w:r>
-      <w:proofErr w:type="spellStart"/>
-      <w:r>
-        <w:rPr>
-          <w:rFonts w:hint="eastAsia"/>
-        </w:rPr>
-        <w:t>hadoop</w:t>
-      </w:r>
-      <w:proofErr w:type="spellEnd"/>
-      <w:r>
-        <w:rPr>
-          <w:rFonts w:hint="eastAsia"/>
-        </w:rPr>
-        <w:t>区别</w:t>
-      </w:r>
-    </w:p>
-    <w:p>
-      <w:proofErr w:type="spellStart"/>
-      <w:r>
-        <w:t>H</w:t>
-      </w:r>
-      <w:r>
-        <w:rPr>
-          <w:rFonts w:hint="eastAsia"/>
-        </w:rPr>
-        <w:t>adoop</w:t>
-      </w:r>
-      <w:proofErr w:type="spellEnd"/>
-      <w:r>
-        <w:rPr>
-          <w:rFonts w:hint="eastAsia"/>
-        </w:rPr>
-        <w:t>是基于磁盘进行计算，需要进行磁盘读写；</w:t>
-      </w:r>
-      <w:r>
-        <w:rPr>
-          <w:rFonts w:hint="eastAsia"/>
-        </w:rPr>
-        <w:t>storm</w:t>
-      </w:r>
-      <w:r>
-        <w:rPr>
-          <w:rFonts w:hint="eastAsia"/>
-        </w:rPr>
-        <w:t>基于内存计算，数据通过网络导入内存。</w:t>
-      </w:r>
-      <w:r>
-        <w:t>S</w:t>
-      </w:r>
-      <w:r>
-        <w:rPr>
-          <w:rFonts w:hint="eastAsia"/>
-        </w:rPr>
-        <w:t>torm</w:t>
-      </w:r>
-      <w:r>
-        <w:rPr>
-          <w:rFonts w:hint="eastAsia"/>
-        </w:rPr>
-        <w:t>的网络直传、内存计算，其时延必然比</w:t>
-      </w:r>
-      <w:proofErr w:type="spellStart"/>
-      <w:r>
-        <w:rPr>
-          <w:rFonts w:hint="eastAsia"/>
-        </w:rPr>
-        <w:t>hadoop</w:t>
-      </w:r>
-      <w:proofErr w:type="spellEnd"/>
-      <w:r>
-        <w:rPr>
-          <w:rFonts w:hint="eastAsia"/>
-        </w:rPr>
-        <w:t>通过</w:t>
-      </w:r>
-      <w:r>
-        <w:rPr>
-          <w:rFonts w:hint="eastAsia"/>
-        </w:rPr>
-        <w:t>HDFS</w:t>
-      </w:r>
-      <w:proofErr w:type="gramStart"/>
-      <w:r>
-        <w:rPr>
-          <w:rFonts w:hint="eastAsia"/>
-        </w:rPr>
-        <w:t>传输低</w:t>
-      </w:r>
-      <w:proofErr w:type="gramEnd"/>
-      <w:r>
-        <w:rPr>
-          <w:rFonts w:hint="eastAsia"/>
-        </w:rPr>
-        <w:t>得多，当计算任务适合用流式模型时，宜选用</w:t>
-      </w:r>
-      <w:r>
-        <w:rPr>
-          <w:rFonts w:hint="eastAsia"/>
-        </w:rPr>
-        <w:t>storm</w:t>
-      </w:r>
-      <w:r>
-        <w:rPr>
-          <w:rFonts w:hint="eastAsia"/>
-        </w:rPr>
-        <w:t>的流处理。</w:t>
-      </w:r>
-      <w:r>
-        <w:t>S</w:t>
-      </w:r>
-      <w:r>
-        <w:rPr>
-          <w:rFonts w:hint="eastAsia"/>
-        </w:rPr>
-        <w:t>torm</w:t>
-      </w:r>
-      <w:r>
-        <w:rPr>
-          <w:rFonts w:hint="eastAsia"/>
-        </w:rPr>
-        <w:t>的流式处理，省去了批处理的数据收集时间，同时也省去了作业调度的时延。所以从时延上来说，</w:t>
-      </w:r>
-      <w:r>
-        <w:rPr>
-          <w:rFonts w:hint="eastAsia"/>
-        </w:rPr>
-        <w:t>storm</w:t>
-      </w:r>
-      <w:r>
-        <w:rPr>
-          <w:rFonts w:hint="eastAsia"/>
-        </w:rPr>
-        <w:t>要快于</w:t>
-      </w:r>
-      <w:proofErr w:type="spellStart"/>
-      <w:r>
-        <w:rPr>
-          <w:rFonts w:hint="eastAsia"/>
-        </w:rPr>
-        <w:t>hadoop</w:t>
-      </w:r>
-      <w:proofErr w:type="spellEnd"/>
-      <w:r>
-        <w:rPr>
-          <w:rFonts w:hint="eastAsia"/>
-        </w:rPr>
-        <w:t>。</w:t>
-      </w:r>
-    </w:p>
-    <w:p>
-      <w:r>
-        <w:rPr>
-          <w:rFonts w:hint="eastAsia"/>
-        </w:rPr>
-        <w:t>从原理上讲，</w:t>
-      </w:r>
-      <w:proofErr w:type="spellStart"/>
-      <w:r>
-        <w:rPr>
-          <w:rFonts w:hint="eastAsia"/>
-        </w:rPr>
-        <w:t>hadoop</w:t>
-      </w:r>
-      <w:proofErr w:type="spellEnd"/>
-      <w:r>
-        <w:rPr>
-          <w:rFonts w:hint="eastAsia"/>
-        </w:rPr>
-        <w:t>基于</w:t>
-      </w:r>
-      <w:r>
-        <w:rPr>
-          <w:rFonts w:hint="eastAsia"/>
-        </w:rPr>
-        <w:t>HDFS</w:t>
-      </w:r>
-      <w:r>
-        <w:rPr>
-          <w:rFonts w:hint="eastAsia"/>
-        </w:rPr>
-        <w:t>，需要进行切分数据、产生中间文件、排序、数据压缩、数据复制等，效率较低</w:t>
-      </w:r>
-      <w:r>
-        <w:rPr>
-          <w:rFonts w:hint="eastAsia"/>
-        </w:rPr>
-        <w:t>。</w:t>
-      </w:r>
-      <w:r>
-        <w:t>S</w:t>
-      </w:r>
-      <w:r>
-        <w:rPr>
-          <w:rFonts w:hint="eastAsia"/>
-        </w:rPr>
-        <w:t>torm</w:t>
-      </w:r>
-      <w:r>
-        <w:rPr>
-          <w:rFonts w:hint="eastAsia"/>
-        </w:rPr>
-        <w:t>基于</w:t>
-      </w:r>
-      <w:proofErr w:type="spellStart"/>
-      <w:r>
-        <w:rPr>
-          <w:rFonts w:hint="eastAsia"/>
-        </w:rPr>
-        <w:t>ZeroMQ</w:t>
-      </w:r>
-      <w:proofErr w:type="spellEnd"/>
-      <w:r>
-        <w:rPr>
-          <w:rFonts w:hint="eastAsia"/>
-        </w:rPr>
-        <w:t>这个高性能消息通讯库，不会持久化数据。</w:t>
-      </w:r>
-    </w:p>
-    <w:p>
-      <w:r>
-        <w:rPr>
-          <w:rFonts w:hint="eastAsia"/>
-        </w:rPr>
-        <w:t>在消耗资源相同的情况下，一般来说</w:t>
-      </w:r>
-      <w:r>
-        <w:rPr>
-          <w:rFonts w:hint="eastAsia"/>
-        </w:rPr>
-        <w:t>storm</w:t>
-      </w:r>
-      <w:r>
-        <w:rPr>
-          <w:rFonts w:hint="eastAsia"/>
-        </w:rPr>
-        <w:t>的延时低于</w:t>
-      </w:r>
-      <w:proofErr w:type="spellStart"/>
-      <w:r>
-        <w:rPr>
-          <w:rFonts w:hint="eastAsia"/>
-        </w:rPr>
-        <w:t>mapreduce</w:t>
-      </w:r>
-      <w:proofErr w:type="spellEnd"/>
-      <w:r>
-        <w:rPr>
-          <w:rFonts w:hint="eastAsia"/>
-        </w:rPr>
-        <w:t>，但是吞吐量也低于</w:t>
-      </w:r>
-      <w:proofErr w:type="spellStart"/>
-      <w:r>
-        <w:rPr>
-          <w:rFonts w:hint="eastAsia"/>
-        </w:rPr>
-        <w:t>mapreduce</w:t>
-      </w:r>
-      <w:proofErr w:type="spellEnd"/>
-      <w:r>
-        <w:rPr>
-          <w:rFonts w:hint="eastAsia"/>
-        </w:rPr>
-        <w:t>。</w:t>
-      </w:r>
-      <w:r>
-        <w:t>S</w:t>
-      </w:r>
-      <w:r>
-        <w:rPr>
-          <w:rFonts w:hint="eastAsia"/>
-        </w:rPr>
-        <w:t>torm</w:t>
-      </w:r>
-      <w:r>
-        <w:rPr>
-          <w:rFonts w:hint="eastAsia"/>
-        </w:rPr>
-        <w:t>是典型的实时流计算系统，</w:t>
-      </w:r>
-      <w:proofErr w:type="spellStart"/>
-      <w:r>
-        <w:rPr>
-          <w:rFonts w:hint="eastAsia"/>
-        </w:rPr>
-        <w:t>mapreduce</w:t>
-      </w:r>
-      <w:proofErr w:type="spellEnd"/>
-      <w:r>
-        <w:rPr>
-          <w:rFonts w:hint="eastAsia"/>
-        </w:rPr>
-        <w:t>是典型的批处</w:t>
-      </w:r>
-      <w:r>
-        <w:rPr>
-          <w:rFonts w:hint="eastAsia"/>
-        </w:rPr>
-        <w:lastRenderedPageBreak/>
-        <w:t>理系统。</w:t>
+        <w:t>是典型的批处理系统。</w:t>
       </w:r>
     </w:p>
     <w:p>
@@ -1838,6 +2121,7 @@
     </w:p>
     <w:p>
       <w:r>
+        <w:lastRenderedPageBreak/>
         <w:t>S</w:t>
       </w:r>
       <w:r>
@@ -2127,14 +2411,7 @@
         <w:rPr>
           <w:rFonts w:hint="eastAsia"/>
         </w:rPr>
-        <w:t>。流计算系统将数据采集到消息队列，批处理系统一般将数据采集进分</w:t>
-      </w:r>
-      <w:r>
-        <w:rPr>
-          <w:rFonts w:hint="eastAsia"/>
-        </w:rPr>
-        <w:lastRenderedPageBreak/>
-        <w:t>布式文件系统（比如</w:t>
+        <w:t>。流计算系统将数据采集到消息队列，批处理系统一般将数据采集进分布式文件系统（比如</w:t>
       </w:r>
       <w:r>
         <w:rPr>
@@ -2671,7 +2948,14 @@
         <w:rPr>
           <w:rFonts w:hint="eastAsia"/>
         </w:rPr>
-        <w:t>降低了实时处理的复杂性。</w:t>
+        <w:t>降低了</w:t>
+      </w:r>
+      <w:r>
+        <w:rPr>
+          <w:rFonts w:hint="eastAsia"/>
+        </w:rPr>
+        <w:lastRenderedPageBreak/>
+        <w:t>实时处理的复杂性。</w:t>
       </w:r>
       <w:r>
         <w:rPr>
@@ -2749,11 +3033,6 @@
       </w:r>
     </w:p>
     <w:p>
-      <w:pPr>
-        <w:rPr>
-          <w:rFonts w:hint="eastAsia"/>
-        </w:rPr>
-      </w:pPr>
       <w:r>
         <w:rPr>
           <w:rFonts w:hint="eastAsia"/>
@@ -2959,7 +3238,6 @@
         <w:pStyle w:val="3"/>
       </w:pPr>
       <w:r>
-        <w:lastRenderedPageBreak/>
         <w:t>S</w:t>
       </w:r>
       <w:r>
@@ -3317,6 +3595,7 @@
           <w:rFonts w:hint="eastAsia"/>
           <w:b/>
         </w:rPr>
+        <w:lastRenderedPageBreak/>
         <w:t>工作节点（</w:t>
       </w:r>
       <w:r>
@@ -3498,7 +3777,6 @@
     </w:p>
     <w:p>
       <w:r>
-        <w:lastRenderedPageBreak/>
         <w:t>S</w:t>
       </w:r>
       <w:r>
@@ -4180,7 +4458,14 @@
         <w:rPr>
           <w:rFonts w:hint="eastAsia"/>
         </w:rPr>
-        <w:t>接口来定制自己需要的分组。</w:t>
+        <w:t>接口来定制自己</w:t>
+      </w:r>
+      <w:r>
+        <w:rPr>
+          <w:rFonts w:hint="eastAsia"/>
+        </w:rPr>
+        <w:lastRenderedPageBreak/>
+        <w:t>需要的分组。</w:t>
       </w:r>
     </w:p>
     <w:p/>
@@ -4466,7 +4751,6 @@
         <w:rPr>
           <w:rFonts w:hint="eastAsia"/>
         </w:rPr>
-        <w:lastRenderedPageBreak/>
         <w:t>一个应用的</w:t>
       </w:r>
       <w:r>
@@ -4993,7 +5277,6 @@
         <w:rPr>
           <w:rFonts w:hint="eastAsia"/>
         </w:rPr>
-        <w:lastRenderedPageBreak/>
         <w:t>实时图片处理、实时网页分析</w:t>
       </w:r>
     </w:p>
@@ -5312,6 +5595,7 @@
     </w:p>
     <w:p>
       <w:r>
+        <w:lastRenderedPageBreak/>
         <w:t>A</w:t>
       </w:r>
       <w:r>
@@ -5509,7 +5793,6 @@
     </w:p>
     <w:p>
       <w:r>
-        <w:lastRenderedPageBreak/>
         <w:t>E</w:t>
       </w:r>
       <w:r>
@@ -7682,7 +7965,7 @@
 </file>
 
 <file path=customXml/itemProps1.xml><?xml version="1.0" encoding="utf-8"?>
-<ds:datastoreItem xmlns:ds="http://schemas.openxmlformats.org/officeDocument/2006/customXml" ds:itemID="{F6AE648D-AEF7-4D8F-9C82-52975525B27D}">
+<ds:datastoreItem xmlns:ds="http://schemas.openxmlformats.org/officeDocument/2006/customXml" ds:itemID="{4890ECA9-2ED4-4E77-B54F-0A13B2AF2756}">
   <ds:schemaRefs>
     <ds:schemaRef ds:uri="http://schemas.openxmlformats.org/officeDocument/2006/bibliography"/>
   </ds:schemaRefs>

--- a/大数据.docx
+++ b/大数据.docx
@@ -61,11 +61,6 @@
       </w:r>
     </w:p>
     <w:p>
-      <w:pPr>
-        <w:rPr>
-          <w:rFonts w:hint="eastAsia"/>
-        </w:rPr>
-      </w:pPr>
       <w:r>
         <w:rPr>
           <w:rFonts w:hint="eastAsia"/>
@@ -100,11 +95,6 @@
       </w:r>
     </w:p>
     <w:p>
-      <w:pPr>
-        <w:rPr>
-          <w:rFonts w:hint="eastAsia"/>
-        </w:rPr>
-      </w:pPr>
       <w:r>
         <w:rPr>
           <w:rFonts w:hint="eastAsia"/>
@@ -123,15 +113,7 @@
         <w:rPr>
           <w:rFonts w:hint="eastAsia"/>
         </w:rPr>
-        <w:t>过去几年，开源社区贡献了许多大数据相关的技术。本文所用的大数据工具基本都是开源和免费使用的。大数据相关的开源项目包括：批处理计算系统，序列化框架，随机访问非关系型数据库，消息队列系统，实</w:t>
-      </w:r>
-      <w:bookmarkStart w:id="0" w:name="_GoBack"/>
-      <w:bookmarkEnd w:id="0"/>
-      <w:r>
-        <w:rPr>
-          <w:rFonts w:hint="eastAsia"/>
-        </w:rPr>
-        <w:t>时计算系统。这些开源项目已经比较成熟，有相关的公司为其提供企业级支持。比如，</w:t>
+        <w:t>过去几年，开源社区贡献了许多大数据相关的技术。本文所用的大数据工具基本都是开源和免费使用的。大数据相关的开源项目包括：批处理计算系统，序列化框架，随机访问非关系型数据库，消息队列系统，实时计算系统。这些开源项目已经比较成熟，有相关的公司为其提供企业级支持。比如，</w:t>
       </w:r>
       <w:proofErr w:type="spellStart"/>
       <w:r>
@@ -245,13 +227,7 @@
         <w:rPr>
           <w:rFonts w:hint="eastAsia"/>
         </w:rPr>
-        <w:t>数据库</w:t>
-      </w:r>
-      <w:r>
-        <w:rPr>
-          <w:rFonts w:hint="eastAsia"/>
-        </w:rPr>
-        <w:t>）是</w:t>
+        <w:t>数据库）是</w:t>
       </w:r>
       <w:r>
         <w:rPr>
@@ -291,13 +267,7 @@
         <w:rPr>
           <w:rFonts w:hint="eastAsia"/>
         </w:rPr>
-        <w:t>数据库）</w:t>
-      </w:r>
-      <w:r>
-        <w:rPr>
-          <w:rFonts w:hint="eastAsia"/>
-        </w:rPr>
-        <w:t>属于</w:t>
+        <w:t>数据库）属于</w:t>
       </w:r>
       <w:r>
         <w:rPr>
@@ -4914,6 +4884,11 @@
     </w:p>
     <w:p/>
     <w:p>
+      <w:pPr>
+        <w:rPr>
+          <w:rFonts w:hint="eastAsia"/>
+        </w:rPr>
+      </w:pPr>
       <w:r>
         <w:t>E</w:t>
       </w:r>
@@ -5234,6 +5209,686 @@
           <w:rFonts w:hint="eastAsia"/>
         </w:rPr>
         <w:t>。</w:t>
+      </w:r>
+    </w:p>
+    <w:p>
+      <w:pPr>
+        <w:rPr>
+          <w:rFonts w:hint="eastAsia"/>
+        </w:rPr>
+      </w:pPr>
+    </w:p>
+    <w:p>
+      <w:pPr>
+        <w:pStyle w:val="3"/>
+        <w:rPr>
+          <w:rFonts w:hint="eastAsia"/>
+        </w:rPr>
+      </w:pPr>
+      <w:r>
+        <w:t>S</w:t>
+      </w:r>
+      <w:r>
+        <w:rPr>
+          <w:rFonts w:hint="eastAsia"/>
+        </w:rPr>
+        <w:t>torm</w:t>
+      </w:r>
+      <w:r>
+        <w:rPr>
+          <w:rFonts w:hint="eastAsia"/>
+        </w:rPr>
+        <w:t>集群的各级容</w:t>
+      </w:r>
+      <w:bookmarkStart w:id="0" w:name="_GoBack"/>
+      <w:bookmarkEnd w:id="0"/>
+      <w:r>
+        <w:rPr>
+          <w:rFonts w:hint="eastAsia"/>
+        </w:rPr>
+        <w:t>错</w:t>
+      </w:r>
+    </w:p>
+    <w:p>
+      <w:pPr>
+        <w:rPr>
+          <w:rFonts w:hint="eastAsia"/>
+        </w:rPr>
+      </w:pPr>
+      <w:r>
+        <w:t>S</w:t>
+      </w:r>
+      <w:r>
+        <w:rPr>
+          <w:rFonts w:hint="eastAsia"/>
+        </w:rPr>
+        <w:t>torm</w:t>
+      </w:r>
+      <w:r>
+        <w:rPr>
+          <w:rFonts w:hint="eastAsia"/>
+        </w:rPr>
+        <w:t>的可靠性机制，可以选择不同的可靠性级别来满足需求。</w:t>
+      </w:r>
+      <w:r>
+        <w:rPr>
+          <w:rFonts w:hint="eastAsia"/>
+        </w:rPr>
+        <w:t>storm</w:t>
+      </w:r>
+      <w:r>
+        <w:rPr>
+          <w:rFonts w:hint="eastAsia"/>
+        </w:rPr>
+        <w:t>集群中除了</w:t>
+      </w:r>
+      <w:r>
+        <w:rPr>
+          <w:rFonts w:hint="eastAsia"/>
+        </w:rPr>
+        <w:t>nimbus</w:t>
+      </w:r>
+      <w:r>
+        <w:rPr>
+          <w:rFonts w:hint="eastAsia"/>
+        </w:rPr>
+        <w:t>外，没有单点存在，任何节点都允许出故障而保证数据不丢失。</w:t>
+      </w:r>
+      <w:r>
+        <w:rPr>
+          <w:rFonts w:hint="eastAsia"/>
+        </w:rPr>
+        <w:t>nimbus</w:t>
+      </w:r>
+      <w:r>
+        <w:rPr>
+          <w:rFonts w:hint="eastAsia"/>
+        </w:rPr>
+        <w:t>被设计为无状态的，出现故障时，只要及时</w:t>
+      </w:r>
+      <w:proofErr w:type="gramStart"/>
+      <w:r>
+        <w:rPr>
+          <w:rFonts w:hint="eastAsia"/>
+        </w:rPr>
+        <w:t>重启即可</w:t>
+      </w:r>
+      <w:proofErr w:type="gramEnd"/>
+      <w:r>
+        <w:rPr>
+          <w:rFonts w:hint="eastAsia"/>
+        </w:rPr>
+        <w:t>，不会对正在运行的任务产生影响。</w:t>
+      </w:r>
+      <w:r>
+        <w:rPr>
+          <w:rFonts w:hint="eastAsia"/>
+        </w:rPr>
+        <w:t>下面详细说明</w:t>
+      </w:r>
+      <w:r>
+        <w:rPr>
+          <w:rFonts w:hint="eastAsia"/>
+        </w:rPr>
+        <w:t>storm</w:t>
+      </w:r>
+      <w:r>
+        <w:rPr>
+          <w:rFonts w:hint="eastAsia"/>
+        </w:rPr>
+        <w:t>如何保证在各种情况</w:t>
+      </w:r>
+      <w:proofErr w:type="gramStart"/>
+      <w:r>
+        <w:rPr>
+          <w:rFonts w:hint="eastAsia"/>
+        </w:rPr>
+        <w:t>下数据</w:t>
+      </w:r>
+      <w:proofErr w:type="gramEnd"/>
+      <w:r>
+        <w:rPr>
+          <w:rFonts w:hint="eastAsia"/>
+        </w:rPr>
+        <w:t>不被丢失。</w:t>
+      </w:r>
+    </w:p>
+    <w:p>
+      <w:pPr>
+        <w:rPr>
+          <w:rFonts w:hint="eastAsia"/>
+          <w:b/>
+        </w:rPr>
+      </w:pPr>
+      <w:proofErr w:type="gramStart"/>
+      <w:r>
+        <w:rPr>
+          <w:rFonts w:hint="eastAsia"/>
+          <w:b/>
+        </w:rPr>
+        <w:t>任务级</w:t>
+      </w:r>
+      <w:proofErr w:type="gramEnd"/>
+      <w:r>
+        <w:rPr>
+          <w:rFonts w:hint="eastAsia"/>
+          <w:b/>
+        </w:rPr>
+        <w:t>故障</w:t>
+      </w:r>
+    </w:p>
+    <w:p>
+      <w:pPr>
+        <w:rPr>
+          <w:rFonts w:hint="eastAsia"/>
+        </w:rPr>
+      </w:pPr>
+      <w:r>
+        <w:rPr>
+          <w:rFonts w:hint="eastAsia"/>
+        </w:rPr>
+        <w:t>bolt</w:t>
+      </w:r>
+      <w:r>
+        <w:rPr>
+          <w:rFonts w:hint="eastAsia"/>
+        </w:rPr>
+        <w:t>任务崩溃，消息未响应，这时，</w:t>
+      </w:r>
+      <w:r>
+        <w:rPr>
+          <w:rFonts w:hint="eastAsia"/>
+        </w:rPr>
+        <w:t>acker</w:t>
+      </w:r>
+      <w:r>
+        <w:rPr>
+          <w:rFonts w:hint="eastAsia"/>
+        </w:rPr>
+        <w:t>中所有与此</w:t>
+      </w:r>
+      <w:r>
+        <w:rPr>
+          <w:rFonts w:hint="eastAsia"/>
+        </w:rPr>
+        <w:t>bolt</w:t>
+      </w:r>
+      <w:r>
+        <w:rPr>
+          <w:rFonts w:hint="eastAsia"/>
+        </w:rPr>
+        <w:t>任务关联的消息都会因为超时而失败，相应的</w:t>
+      </w:r>
+      <w:r>
+        <w:rPr>
+          <w:rFonts w:hint="eastAsia"/>
+        </w:rPr>
+        <w:t>spout</w:t>
+      </w:r>
+      <w:r>
+        <w:rPr>
+          <w:rFonts w:hint="eastAsia"/>
+        </w:rPr>
+        <w:t>调用</w:t>
+      </w:r>
+      <w:r>
+        <w:rPr>
+          <w:rFonts w:hint="eastAsia"/>
+        </w:rPr>
+        <w:t>fail</w:t>
+      </w:r>
+      <w:r>
+        <w:rPr>
+          <w:rFonts w:hint="eastAsia"/>
+        </w:rPr>
+        <w:t>方法。</w:t>
+      </w:r>
+    </w:p>
+    <w:p>
+      <w:pPr>
+        <w:rPr>
+          <w:rFonts w:hint="eastAsia"/>
+        </w:rPr>
+      </w:pPr>
+      <w:r>
+        <w:t>acker</w:t>
+      </w:r>
+      <w:r>
+        <w:rPr>
+          <w:rFonts w:hint="eastAsia"/>
+        </w:rPr>
+        <w:t>任务失败，在失败之前其所有消息都会因超时而失败，</w:t>
+      </w:r>
+      <w:r>
+        <w:rPr>
+          <w:rFonts w:hint="eastAsia"/>
+        </w:rPr>
+        <w:t>spout</w:t>
+      </w:r>
+      <w:r>
+        <w:rPr>
+          <w:rFonts w:hint="eastAsia"/>
+        </w:rPr>
+        <w:t>的</w:t>
+      </w:r>
+      <w:r>
+        <w:rPr>
+          <w:rFonts w:hint="eastAsia"/>
+        </w:rPr>
+        <w:t>fail</w:t>
+      </w:r>
+      <w:r>
+        <w:rPr>
+          <w:rFonts w:hint="eastAsia"/>
+        </w:rPr>
+        <w:t>方法将会被调用。</w:t>
+      </w:r>
+    </w:p>
+    <w:p>
+      <w:pPr>
+        <w:rPr>
+          <w:rFonts w:hint="eastAsia"/>
+        </w:rPr>
+      </w:pPr>
+      <w:r>
+        <w:rPr>
+          <w:rFonts w:hint="eastAsia"/>
+        </w:rPr>
+        <w:t>spout</w:t>
+      </w:r>
+      <w:r>
+        <w:rPr>
+          <w:rFonts w:hint="eastAsia"/>
+        </w:rPr>
+        <w:t>任务失败，在这种情况下，</w:t>
+      </w:r>
+      <w:r>
+        <w:rPr>
+          <w:rFonts w:hint="eastAsia"/>
+        </w:rPr>
+        <w:t>spout</w:t>
+      </w:r>
+      <w:r>
+        <w:rPr>
+          <w:rFonts w:hint="eastAsia"/>
+        </w:rPr>
+        <w:t>任务对接的外部设备（如</w:t>
+      </w:r>
+      <w:r>
+        <w:rPr>
+          <w:rFonts w:hint="eastAsia"/>
+        </w:rPr>
+        <w:t>MQ</w:t>
+      </w:r>
+      <w:r>
+        <w:rPr>
+          <w:rFonts w:hint="eastAsia"/>
+        </w:rPr>
+        <w:t>）负责消息的完整性，在客户端异常的情况下，</w:t>
+      </w:r>
+      <w:r>
+        <w:rPr>
+          <w:rFonts w:hint="eastAsia"/>
+        </w:rPr>
+        <w:t>kestrel</w:t>
+      </w:r>
+      <w:r>
+        <w:rPr>
+          <w:rFonts w:hint="eastAsia"/>
+        </w:rPr>
+        <w:t>队列将处理</w:t>
+      </w:r>
+      <w:r>
+        <w:rPr>
+          <w:rFonts w:hint="eastAsia"/>
+        </w:rPr>
+        <w:t>pending</w:t>
+      </w:r>
+      <w:r>
+        <w:rPr>
+          <w:rFonts w:hint="eastAsia"/>
+        </w:rPr>
+        <w:t>状态的所有消息重新放回队列。</w:t>
+      </w:r>
+    </w:p>
+    <w:p>
+      <w:pPr>
+        <w:rPr>
+          <w:rFonts w:hint="eastAsia"/>
+          <w:b/>
+        </w:rPr>
+      </w:pPr>
+      <w:r>
+        <w:rPr>
+          <w:rFonts w:hint="eastAsia"/>
+          <w:b/>
+        </w:rPr>
+        <w:t>任务槽（</w:t>
+      </w:r>
+      <w:r>
+        <w:rPr>
+          <w:rFonts w:hint="eastAsia"/>
+          <w:b/>
+        </w:rPr>
+        <w:t>slot</w:t>
+      </w:r>
+      <w:r>
+        <w:rPr>
+          <w:rFonts w:hint="eastAsia"/>
+          <w:b/>
+        </w:rPr>
+        <w:t>）故障</w:t>
+      </w:r>
+    </w:p>
+    <w:p>
+      <w:pPr>
+        <w:rPr>
+          <w:rFonts w:hint="eastAsia"/>
+        </w:rPr>
+      </w:pPr>
+      <w:r>
+        <w:rPr>
+          <w:rFonts w:hint="eastAsia"/>
+        </w:rPr>
+        <w:t>worker</w:t>
+      </w:r>
+      <w:r>
+        <w:rPr>
+          <w:rFonts w:hint="eastAsia"/>
+        </w:rPr>
+        <w:t>失败，每个</w:t>
+      </w:r>
+      <w:r>
+        <w:rPr>
+          <w:rFonts w:hint="eastAsia"/>
+        </w:rPr>
+        <w:t>worker</w:t>
+      </w:r>
+      <w:r>
+        <w:rPr>
+          <w:rFonts w:hint="eastAsia"/>
+        </w:rPr>
+        <w:t>包含数个</w:t>
+      </w:r>
+      <w:r>
+        <w:rPr>
+          <w:rFonts w:hint="eastAsia"/>
+        </w:rPr>
+        <w:t>bolt</w:t>
+      </w:r>
+      <w:r>
+        <w:rPr>
+          <w:rFonts w:hint="eastAsia"/>
+        </w:rPr>
+        <w:t>或</w:t>
+      </w:r>
+      <w:r>
+        <w:rPr>
+          <w:rFonts w:hint="eastAsia"/>
+        </w:rPr>
+        <w:t>spout</w:t>
+      </w:r>
+      <w:r>
+        <w:rPr>
+          <w:rFonts w:hint="eastAsia"/>
+        </w:rPr>
+        <w:t>任务，</w:t>
+      </w:r>
+      <w:r>
+        <w:rPr>
+          <w:rFonts w:hint="eastAsia"/>
+        </w:rPr>
+        <w:t>supervisor</w:t>
+      </w:r>
+      <w:r>
+        <w:rPr>
+          <w:rFonts w:hint="eastAsia"/>
+        </w:rPr>
+        <w:t>负责监控这些任务。在</w:t>
+      </w:r>
+      <w:r>
+        <w:rPr>
+          <w:rFonts w:hint="eastAsia"/>
+        </w:rPr>
+        <w:t>worker</w:t>
+      </w:r>
+      <w:r>
+        <w:rPr>
+          <w:rFonts w:hint="eastAsia"/>
+        </w:rPr>
+        <w:t>失败后，</w:t>
+      </w:r>
+      <w:r>
+        <w:rPr>
+          <w:rFonts w:hint="eastAsia"/>
+        </w:rPr>
+        <w:t>supervisor</w:t>
+      </w:r>
+      <w:proofErr w:type="gramStart"/>
+      <w:r>
+        <w:rPr>
+          <w:rFonts w:hint="eastAsia"/>
+        </w:rPr>
+        <w:t>尝试重</w:t>
+      </w:r>
+      <w:proofErr w:type="gramEnd"/>
+      <w:r>
+        <w:rPr>
+          <w:rFonts w:hint="eastAsia"/>
+        </w:rPr>
+        <w:t>启它们。</w:t>
+      </w:r>
+    </w:p>
+    <w:p>
+      <w:pPr>
+        <w:rPr>
+          <w:rFonts w:hint="eastAsia"/>
+        </w:rPr>
+      </w:pPr>
+      <w:r>
+        <w:rPr>
+          <w:rFonts w:hint="eastAsia"/>
+        </w:rPr>
+        <w:t>supervisor</w:t>
+      </w:r>
+      <w:r>
+        <w:rPr>
+          <w:rFonts w:hint="eastAsia"/>
+        </w:rPr>
+        <w:t>失败，</w:t>
+      </w:r>
+      <w:r>
+        <w:rPr>
+          <w:rFonts w:hint="eastAsia"/>
+        </w:rPr>
+        <w:t>supervisor</w:t>
+      </w:r>
+      <w:r>
+        <w:rPr>
+          <w:rFonts w:hint="eastAsia"/>
+        </w:rPr>
+        <w:t>是无状态的，因此</w:t>
+      </w:r>
+      <w:r>
+        <w:rPr>
+          <w:rFonts w:hint="eastAsia"/>
+        </w:rPr>
+        <w:t>supervisor</w:t>
+      </w:r>
+      <w:r>
+        <w:rPr>
+          <w:rFonts w:hint="eastAsia"/>
+        </w:rPr>
+        <w:t>失败后不会影响当前正在执行的任务，失败后只要及时将它</w:t>
+      </w:r>
+      <w:proofErr w:type="gramStart"/>
+      <w:r>
+        <w:rPr>
+          <w:rFonts w:hint="eastAsia"/>
+        </w:rPr>
+        <w:t>重启即可</w:t>
+      </w:r>
+      <w:proofErr w:type="gramEnd"/>
+      <w:r>
+        <w:rPr>
+          <w:rFonts w:hint="eastAsia"/>
+        </w:rPr>
+        <w:t>。</w:t>
+      </w:r>
+      <w:r>
+        <w:rPr>
+          <w:rFonts w:hint="eastAsia"/>
+        </w:rPr>
+        <w:t>supervisor</w:t>
+      </w:r>
+      <w:r>
+        <w:rPr>
+          <w:rFonts w:hint="eastAsia"/>
+        </w:rPr>
+        <w:t>失败后并不会自动发送通知，需要有外部的监控程序进行监控及时重启。</w:t>
+      </w:r>
+    </w:p>
+    <w:p>
+      <w:pPr>
+        <w:rPr>
+          <w:rFonts w:hint="eastAsia"/>
+        </w:rPr>
+      </w:pPr>
+      <w:r>
+        <w:rPr>
+          <w:rFonts w:hint="eastAsia"/>
+        </w:rPr>
+        <w:t>nimbus</w:t>
+      </w:r>
+      <w:r>
+        <w:rPr>
+          <w:rFonts w:hint="eastAsia"/>
+        </w:rPr>
+        <w:t>失败。</w:t>
+      </w:r>
+      <w:r>
+        <w:rPr>
+          <w:rFonts w:hint="eastAsia"/>
+        </w:rPr>
+        <w:t>nimbus</w:t>
+      </w:r>
+      <w:r>
+        <w:rPr>
+          <w:rFonts w:hint="eastAsia"/>
+        </w:rPr>
+        <w:t>也是无状态的，也不会对当前任务产生影响，但是同样需要重新启动。</w:t>
+      </w:r>
+      <w:r>
+        <w:rPr>
+          <w:rFonts w:hint="eastAsia"/>
+        </w:rPr>
+        <w:t>nimbus</w:t>
+      </w:r>
+      <w:r>
+        <w:rPr>
+          <w:rFonts w:hint="eastAsia"/>
+        </w:rPr>
+        <w:t>也是不自举的，需要外部监控来及时重启。</w:t>
+      </w:r>
+    </w:p>
+    <w:p>
+      <w:pPr>
+        <w:rPr>
+          <w:rFonts w:hint="eastAsia"/>
+          <w:b/>
+        </w:rPr>
+      </w:pPr>
+      <w:r>
+        <w:rPr>
+          <w:rFonts w:hint="eastAsia"/>
+          <w:b/>
+        </w:rPr>
+        <w:t>集群节点故障</w:t>
+      </w:r>
+    </w:p>
+    <w:p>
+      <w:pPr>
+        <w:rPr>
+          <w:rFonts w:hint="eastAsia"/>
+        </w:rPr>
+      </w:pPr>
+      <w:r>
+        <w:rPr>
+          <w:rFonts w:hint="eastAsia"/>
+        </w:rPr>
+        <w:t>storm</w:t>
+      </w:r>
+      <w:r>
+        <w:rPr>
+          <w:rFonts w:hint="eastAsia"/>
+        </w:rPr>
+        <w:t>集群中的节点发生故障，此时</w:t>
+      </w:r>
+      <w:r>
+        <w:rPr>
+          <w:rFonts w:hint="eastAsia"/>
+        </w:rPr>
+        <w:t>nimbus</w:t>
+      </w:r>
+      <w:r>
+        <w:rPr>
+          <w:rFonts w:hint="eastAsia"/>
+        </w:rPr>
+        <w:t>会将此机器上所有正在运行的任务转移到其他可用的机器上运行。</w:t>
+      </w:r>
+    </w:p>
+    <w:p>
+      <w:r>
+        <w:rPr>
+          <w:rFonts w:hint="eastAsia"/>
+        </w:rPr>
+        <w:t>zookeeper</w:t>
+      </w:r>
+      <w:r>
+        <w:rPr>
+          <w:rFonts w:hint="eastAsia"/>
+        </w:rPr>
+        <w:t>集群中的节点故障。</w:t>
+      </w:r>
+      <w:r>
+        <w:rPr>
+          <w:rFonts w:hint="eastAsia"/>
+        </w:rPr>
+        <w:t>zookeeper</w:t>
+      </w:r>
+      <w:r>
+        <w:rPr>
+          <w:rFonts w:hint="eastAsia"/>
+        </w:rPr>
+        <w:t>保证一半的机器</w:t>
+      </w:r>
+      <w:proofErr w:type="gramStart"/>
+      <w:r>
+        <w:rPr>
+          <w:rFonts w:hint="eastAsia"/>
+        </w:rPr>
+        <w:t>宕</w:t>
+      </w:r>
+      <w:proofErr w:type="gramEnd"/>
+      <w:r>
+        <w:rPr>
+          <w:rFonts w:hint="eastAsia"/>
+        </w:rPr>
+        <w:t>机时仍可正常运行，当机器出现</w:t>
+      </w:r>
+      <w:proofErr w:type="gramStart"/>
+      <w:r>
+        <w:rPr>
+          <w:rFonts w:hint="eastAsia"/>
+        </w:rPr>
+        <w:t>宕</w:t>
+      </w:r>
+      <w:proofErr w:type="gramEnd"/>
+      <w:r>
+        <w:rPr>
+          <w:rFonts w:hint="eastAsia"/>
+        </w:rPr>
+        <w:t>机时，及时修复故障机器即可。</w:t>
       </w:r>
     </w:p>
     <w:p>
@@ -5285,6 +5940,7 @@
         <w:rPr>
           <w:noProof/>
         </w:rPr>
+        <w:lastRenderedPageBreak/>
         <w:drawing>
           <wp:inline distT="0" distB="0" distL="0" distR="0">
             <wp:extent cx="5274310" cy="930275"/>
@@ -5595,7 +6251,6 @@
     </w:p>
     <w:p>
       <w:r>
-        <w:lastRenderedPageBreak/>
         <w:t>A</w:t>
       </w:r>
       <w:r>
@@ -5817,6 +6472,7 @@
     <w:p>
       <w:proofErr w:type="spellStart"/>
       <w:r>
+        <w:lastRenderedPageBreak/>
         <w:t>C</w:t>
       </w:r>
       <w:r>
@@ -6376,6 +7032,9 @@
           <w:numId w:val="6"/>
         </w:numPr>
         <w:ind w:firstLineChars="0"/>
+        <w:rPr>
+          <w:rFonts w:hint="eastAsia"/>
+        </w:rPr>
       </w:pPr>
       <w:r>
         <w:rPr>
@@ -6430,6 +7089,1194 @@
           <w:rFonts w:hint="eastAsia"/>
         </w:rPr>
         <w:t>的最大堆空间。</w:t>
+      </w:r>
+    </w:p>
+    <w:p>
+      <w:pPr>
+        <w:pStyle w:val="a4"/>
+        <w:numPr>
+          <w:ilvl w:val="0"/>
+          <w:numId w:val="6"/>
+        </w:numPr>
+        <w:ind w:firstLineChars="0"/>
+        <w:rPr>
+          <w:rFonts w:hint="eastAsia"/>
+        </w:rPr>
+      </w:pPr>
+      <w:r>
+        <w:rPr>
+          <w:rFonts w:hint="eastAsia"/>
+        </w:rPr>
+        <w:t>下载解压</w:t>
+      </w:r>
+      <w:r>
+        <w:rPr>
+          <w:rFonts w:hint="eastAsia"/>
+        </w:rPr>
+        <w:t>Zookeeper</w:t>
+      </w:r>
+      <w:r>
+        <w:rPr>
+          <w:rFonts w:hint="eastAsia"/>
+        </w:rPr>
+        <w:t>包。</w:t>
+      </w:r>
+    </w:p>
+    <w:p>
+      <w:pPr>
+        <w:pStyle w:val="a4"/>
+        <w:numPr>
+          <w:ilvl w:val="0"/>
+          <w:numId w:val="6"/>
+        </w:numPr>
+        <w:ind w:firstLineChars="0"/>
+        <w:rPr>
+          <w:rFonts w:hint="eastAsia"/>
+        </w:rPr>
+      </w:pPr>
+      <w:r>
+        <w:rPr>
+          <w:rFonts w:hint="eastAsia"/>
+        </w:rPr>
+        <w:t>修改</w:t>
+      </w:r>
+      <w:r>
+        <w:rPr>
+          <w:rFonts w:hint="eastAsia"/>
+        </w:rPr>
+        <w:t>Zookeeper</w:t>
+      </w:r>
+      <w:r>
+        <w:rPr>
+          <w:rFonts w:hint="eastAsia"/>
+        </w:rPr>
+        <w:t>配置文件</w:t>
+      </w:r>
+      <w:proofErr w:type="spellStart"/>
+      <w:r>
+        <w:rPr>
+          <w:rFonts w:hint="eastAsia"/>
+        </w:rPr>
+        <w:t>zoo.cfg</w:t>
+      </w:r>
+      <w:proofErr w:type="spellEnd"/>
+    </w:p>
+    <w:p>
+      <w:pPr>
+        <w:pStyle w:val="a4"/>
+        <w:ind w:left="360" w:firstLineChars="0" w:firstLine="0"/>
+        <w:rPr>
+          <w:rFonts w:hint="eastAsia"/>
+        </w:rPr>
+      </w:pPr>
+      <w:proofErr w:type="spellStart"/>
+      <w:proofErr w:type="gramStart"/>
+      <w:r>
+        <w:rPr>
+          <w:rFonts w:hint="eastAsia"/>
+        </w:rPr>
+        <w:t>tickTime</w:t>
+      </w:r>
+      <w:proofErr w:type="spellEnd"/>
+      <w:r>
+        <w:rPr>
+          <w:rFonts w:hint="eastAsia"/>
+        </w:rPr>
+        <w:t>=</w:t>
+      </w:r>
+      <w:proofErr w:type="gramEnd"/>
+      <w:r>
+        <w:rPr>
+          <w:rFonts w:hint="eastAsia"/>
+        </w:rPr>
+        <w:t>2000</w:t>
+      </w:r>
+    </w:p>
+    <w:p>
+      <w:pPr>
+        <w:pStyle w:val="a4"/>
+        <w:ind w:left="360" w:firstLineChars="0" w:firstLine="0"/>
+        <w:rPr>
+          <w:rFonts w:hint="eastAsia"/>
+        </w:rPr>
+      </w:pPr>
+      <w:proofErr w:type="spellStart"/>
+      <w:r>
+        <w:rPr>
+          <w:rFonts w:hint="eastAsia"/>
+        </w:rPr>
+        <w:t>dataDir</w:t>
+      </w:r>
+      <w:proofErr w:type="spellEnd"/>
+      <w:r>
+        <w:rPr>
+          <w:rFonts w:hint="eastAsia"/>
+        </w:rPr>
+        <w:t>=/home/</w:t>
+      </w:r>
+      <w:proofErr w:type="spellStart"/>
+      <w:r>
+        <w:rPr>
+          <w:rFonts w:hint="eastAsia"/>
+        </w:rPr>
+        <w:t>zq</w:t>
+      </w:r>
+      <w:proofErr w:type="spellEnd"/>
+      <w:r>
+        <w:rPr>
+          <w:rFonts w:hint="eastAsia"/>
+        </w:rPr>
+        <w:t xml:space="preserve">/data # </w:t>
+      </w:r>
+      <w:r>
+        <w:rPr>
+          <w:rFonts w:hint="eastAsia"/>
+        </w:rPr>
+        <w:t>指定</w:t>
+      </w:r>
+      <w:r>
+        <w:rPr>
+          <w:rFonts w:hint="eastAsia"/>
+        </w:rPr>
+        <w:t>Zookeeper</w:t>
+      </w:r>
+      <w:r>
+        <w:rPr>
+          <w:rFonts w:hint="eastAsia"/>
+        </w:rPr>
+        <w:t>的数据文件路径</w:t>
+      </w:r>
+    </w:p>
+    <w:p>
+      <w:pPr>
+        <w:pStyle w:val="a4"/>
+        <w:ind w:left="360" w:firstLineChars="0" w:firstLine="0"/>
+        <w:rPr>
+          <w:rFonts w:hint="eastAsia"/>
+        </w:rPr>
+      </w:pPr>
+      <w:proofErr w:type="spellStart"/>
+      <w:r>
+        <w:rPr>
+          <w:rFonts w:hint="eastAsia"/>
+        </w:rPr>
+        <w:t>dataLogDir</w:t>
+      </w:r>
+      <w:proofErr w:type="spellEnd"/>
+      <w:r>
+        <w:rPr>
+          <w:rFonts w:hint="eastAsia"/>
+        </w:rPr>
+        <w:t>=/home/</w:t>
+      </w:r>
+      <w:proofErr w:type="spellStart"/>
+      <w:r>
+        <w:rPr>
+          <w:rFonts w:hint="eastAsia"/>
+        </w:rPr>
+        <w:t>zq</w:t>
+      </w:r>
+      <w:proofErr w:type="spellEnd"/>
+      <w:r>
+        <w:rPr>
+          <w:rFonts w:hint="eastAsia"/>
+        </w:rPr>
+        <w:t xml:space="preserve">/zookeeper/log # </w:t>
+      </w:r>
+      <w:r>
+        <w:rPr>
+          <w:rFonts w:hint="eastAsia"/>
+        </w:rPr>
+        <w:t>指定</w:t>
+      </w:r>
+      <w:r>
+        <w:rPr>
+          <w:rFonts w:hint="eastAsia"/>
+        </w:rPr>
+        <w:t>Zookeeper</w:t>
+      </w:r>
+      <w:r>
+        <w:rPr>
+          <w:rFonts w:hint="eastAsia"/>
+        </w:rPr>
+        <w:t>的日志文件路径</w:t>
+      </w:r>
+    </w:p>
+    <w:p>
+      <w:pPr>
+        <w:pStyle w:val="a4"/>
+        <w:ind w:left="360" w:firstLineChars="0" w:firstLine="0"/>
+        <w:rPr>
+          <w:rFonts w:hint="eastAsia"/>
+        </w:rPr>
+      </w:pPr>
+      <w:proofErr w:type="spellStart"/>
+      <w:r>
+        <w:rPr>
+          <w:rFonts w:hint="eastAsia"/>
+        </w:rPr>
+        <w:t>clientPort</w:t>
+      </w:r>
+      <w:proofErr w:type="spellEnd"/>
+      <w:r>
+        <w:rPr>
+          <w:rFonts w:hint="eastAsia"/>
+        </w:rPr>
+        <w:t xml:space="preserve">=2181 # </w:t>
+      </w:r>
+      <w:r>
+        <w:rPr>
+          <w:rFonts w:hint="eastAsia"/>
+        </w:rPr>
+        <w:t>用于客户端进行连接的端口</w:t>
+      </w:r>
+    </w:p>
+    <w:p>
+      <w:pPr>
+        <w:pStyle w:val="a4"/>
+        <w:ind w:left="360" w:firstLineChars="0" w:firstLine="0"/>
+        <w:rPr>
+          <w:rFonts w:hint="eastAsia"/>
+        </w:rPr>
+      </w:pPr>
+      <w:proofErr w:type="spellStart"/>
+      <w:proofErr w:type="gramStart"/>
+      <w:r>
+        <w:rPr>
+          <w:rFonts w:hint="eastAsia"/>
+        </w:rPr>
+        <w:t>initLimit</w:t>
+      </w:r>
+      <w:proofErr w:type="spellEnd"/>
+      <w:r>
+        <w:rPr>
+          <w:rFonts w:hint="eastAsia"/>
+        </w:rPr>
+        <w:t>=</w:t>
+      </w:r>
+      <w:proofErr w:type="gramEnd"/>
+      <w:r>
+        <w:rPr>
+          <w:rFonts w:hint="eastAsia"/>
+        </w:rPr>
+        <w:t xml:space="preserve">5 </w:t>
+      </w:r>
+    </w:p>
+    <w:p>
+      <w:pPr>
+        <w:pStyle w:val="a4"/>
+        <w:ind w:left="360" w:firstLineChars="0" w:firstLine="0"/>
+        <w:rPr>
+          <w:rFonts w:hint="eastAsia"/>
+        </w:rPr>
+      </w:pPr>
+      <w:proofErr w:type="spellStart"/>
+      <w:proofErr w:type="gramStart"/>
+      <w:r>
+        <w:rPr>
+          <w:rFonts w:hint="eastAsia"/>
+        </w:rPr>
+        <w:t>syncLimit</w:t>
+      </w:r>
+      <w:proofErr w:type="spellEnd"/>
+      <w:r>
+        <w:rPr>
+          <w:rFonts w:hint="eastAsia"/>
+        </w:rPr>
+        <w:t>=</w:t>
+      </w:r>
+      <w:proofErr w:type="gramEnd"/>
+      <w:r>
+        <w:rPr>
+          <w:rFonts w:hint="eastAsia"/>
+        </w:rPr>
+        <w:t>2</w:t>
+      </w:r>
+    </w:p>
+    <w:p>
+      <w:pPr>
+        <w:pStyle w:val="a4"/>
+        <w:ind w:left="360" w:firstLineChars="0" w:firstLine="0"/>
+        <w:rPr>
+          <w:rFonts w:hint="eastAsia"/>
+        </w:rPr>
+      </w:pPr>
+      <w:r>
+        <w:rPr>
+          <w:rFonts w:hint="eastAsia"/>
+        </w:rPr>
+        <w:t>server.1=zoo1:2888:3888</w:t>
+      </w:r>
+    </w:p>
+    <w:p>
+      <w:pPr>
+        <w:pStyle w:val="a4"/>
+        <w:ind w:left="360" w:firstLineChars="0" w:firstLine="0"/>
+        <w:rPr>
+          <w:rFonts w:hint="eastAsia"/>
+        </w:rPr>
+      </w:pPr>
+      <w:r>
+        <w:rPr>
+          <w:rFonts w:hint="eastAsia"/>
+        </w:rPr>
+        <w:t>server.2=zoo2.2888:3888</w:t>
+      </w:r>
+    </w:p>
+    <w:p>
+      <w:pPr>
+        <w:pStyle w:val="a4"/>
+        <w:ind w:left="360" w:firstLineChars="0" w:firstLine="0"/>
+        <w:rPr>
+          <w:rFonts w:hint="eastAsia"/>
+        </w:rPr>
+      </w:pPr>
+      <w:r>
+        <w:rPr>
+          <w:rFonts w:hint="eastAsia"/>
+        </w:rPr>
+        <w:t>server.3=zoo3.2888:3888</w:t>
+      </w:r>
+    </w:p>
+    <w:p>
+      <w:pPr>
+        <w:pStyle w:val="a4"/>
+        <w:numPr>
+          <w:ilvl w:val="0"/>
+          <w:numId w:val="6"/>
+        </w:numPr>
+        <w:ind w:firstLineChars="0"/>
+        <w:rPr>
+          <w:rFonts w:hint="eastAsia"/>
+        </w:rPr>
+      </w:pPr>
+      <w:r>
+        <w:rPr>
+          <w:rFonts w:hint="eastAsia"/>
+        </w:rPr>
+        <w:t>启动</w:t>
+      </w:r>
+      <w:r>
+        <w:rPr>
+          <w:rFonts w:hint="eastAsia"/>
+        </w:rPr>
+        <w:t>Zookeeper</w:t>
+      </w:r>
+      <w:r>
+        <w:rPr>
+          <w:rFonts w:hint="eastAsia"/>
+        </w:rPr>
+        <w:t>服务。执行</w:t>
+      </w:r>
+      <w:r>
+        <w:rPr>
+          <w:rFonts w:hint="eastAsia"/>
+        </w:rPr>
+        <w:t>bin/zkServer.sh start</w:t>
+      </w:r>
+      <w:r>
+        <w:rPr>
+          <w:rFonts w:hint="eastAsia"/>
+        </w:rPr>
+        <w:t>。</w:t>
+      </w:r>
+    </w:p>
+    <w:p>
+      <w:pPr>
+        <w:pStyle w:val="a4"/>
+        <w:numPr>
+          <w:ilvl w:val="0"/>
+          <w:numId w:val="6"/>
+        </w:numPr>
+        <w:ind w:firstLineChars="0"/>
+        <w:rPr>
+          <w:rFonts w:hint="eastAsia"/>
+        </w:rPr>
+      </w:pPr>
+      <w:r>
+        <w:rPr>
+          <w:rFonts w:hint="eastAsia"/>
+        </w:rPr>
+        <w:t>启动</w:t>
+      </w:r>
+      <w:r>
+        <w:rPr>
+          <w:rFonts w:hint="eastAsia"/>
+        </w:rPr>
+        <w:t>Zookeeper</w:t>
+      </w:r>
+      <w:r>
+        <w:rPr>
+          <w:rFonts w:hint="eastAsia"/>
+        </w:rPr>
+        <w:t>客户端，测试服务是否可用。</w:t>
+      </w:r>
+      <w:r>
+        <w:rPr>
+          <w:rFonts w:hint="eastAsia"/>
+        </w:rPr>
+        <w:t>执行</w:t>
+      </w:r>
+      <w:r>
+        <w:rPr>
+          <w:rFonts w:hint="eastAsia"/>
+        </w:rPr>
+        <w:t>bin/zkCli.sh</w:t>
+      </w:r>
+      <w:r>
+        <w:rPr>
+          <w:rFonts w:hint="eastAsia"/>
+        </w:rPr>
+        <w:t>。</w:t>
+      </w:r>
+      <w:r>
+        <w:rPr>
+          <w:rFonts w:hint="eastAsia"/>
+        </w:rPr>
+        <w:t>Zookeeper</w:t>
+      </w:r>
+      <w:r>
+        <w:rPr>
+          <w:rFonts w:hint="eastAsia"/>
+        </w:rPr>
+        <w:t>服务成功，会输出如下信息：</w:t>
+      </w:r>
+    </w:p>
+    <w:p>
+      <w:pPr>
+        <w:pStyle w:val="a4"/>
+        <w:ind w:left="360" w:firstLineChars="0" w:firstLine="0"/>
+        <w:rPr>
+          <w:rFonts w:hint="eastAsia"/>
+        </w:rPr>
+      </w:pPr>
+      <w:r>
+        <w:rPr>
+          <w:noProof/>
+        </w:rPr>
+        <w:lastRenderedPageBreak/>
+        <w:drawing>
+          <wp:inline distT="0" distB="0" distL="0" distR="0">
+            <wp:extent cx="5274310" cy="1826260"/>
+            <wp:effectExtent l="0" t="0" r="2540" b="2540"/>
+            <wp:docPr id="4" name="图片 4"/>
+            <wp:cNvGraphicFramePr>
+              <a:graphicFrameLocks xmlns:a="http://schemas.openxmlformats.org/drawingml/2006/main" noChangeAspect="1"/>
+            </wp:cNvGraphicFramePr>
+            <a:graphic xmlns:a="http://schemas.openxmlformats.org/drawingml/2006/main">
+              <a:graphicData uri="http://schemas.openxmlformats.org/drawingml/2006/picture">
+                <pic:pic xmlns:pic="http://schemas.openxmlformats.org/drawingml/2006/picture">
+                  <pic:nvPicPr>
+                    <pic:cNvPr id="0" name="Zookeeper.jpg"/>
+                    <pic:cNvPicPr/>
+                  </pic:nvPicPr>
+                  <pic:blipFill>
+                    <a:blip r:embed="rId15">
+                      <a:extLst>
+                        <a:ext uri="{28A0092B-C50C-407E-A947-70E740481C1C}">
+                          <a14:useLocalDpi xmlns:a14="http://schemas.microsoft.com/office/drawing/2010/main" val="0"/>
+                        </a:ext>
+                      </a:extLst>
+                    </a:blip>
+                    <a:stretch>
+                      <a:fillRect/>
+                    </a:stretch>
+                  </pic:blipFill>
+                  <pic:spPr>
+                    <a:xfrm>
+                      <a:off x="0" y="0"/>
+                      <a:ext cx="5274310" cy="1826260"/>
+                    </a:xfrm>
+                    <a:prstGeom prst="rect">
+                      <a:avLst/>
+                    </a:prstGeom>
+                  </pic:spPr>
+                </pic:pic>
+              </a:graphicData>
+            </a:graphic>
+          </wp:inline>
+        </w:drawing>
+      </w:r>
+    </w:p>
+    <w:p>
+      <w:pPr>
+        <w:rPr>
+          <w:rFonts w:hint="eastAsia"/>
+        </w:rPr>
+      </w:pPr>
+    </w:p>
+    <w:p>
+      <w:pPr>
+        <w:rPr>
+          <w:rFonts w:hint="eastAsia"/>
+        </w:rPr>
+      </w:pPr>
+      <w:r>
+        <w:rPr>
+          <w:rFonts w:hint="eastAsia"/>
+        </w:rPr>
+        <w:t>安装</w:t>
+      </w:r>
+      <w:r>
+        <w:rPr>
+          <w:rFonts w:hint="eastAsia"/>
+        </w:rPr>
+        <w:t>Storm</w:t>
+      </w:r>
+      <w:r>
+        <w:rPr>
+          <w:rFonts w:hint="eastAsia"/>
+        </w:rPr>
+        <w:t>依赖库</w:t>
+      </w:r>
+    </w:p>
+    <w:p>
+      <w:pPr>
+        <w:rPr>
+          <w:rFonts w:hint="eastAsia"/>
+        </w:rPr>
+      </w:pPr>
+      <w:r>
+        <w:rPr>
+          <w:rFonts w:hint="eastAsia"/>
+        </w:rPr>
+        <w:t>需要在</w:t>
+      </w:r>
+      <w:r>
+        <w:rPr>
+          <w:rFonts w:hint="eastAsia"/>
+        </w:rPr>
+        <w:t>Nimbus</w:t>
+      </w:r>
+      <w:r>
+        <w:rPr>
+          <w:rFonts w:hint="eastAsia"/>
+        </w:rPr>
+        <w:t>和</w:t>
+      </w:r>
+      <w:r>
+        <w:rPr>
+          <w:rFonts w:hint="eastAsia"/>
+        </w:rPr>
+        <w:t>Supervisor</w:t>
+      </w:r>
+      <w:r>
+        <w:rPr>
+          <w:rFonts w:hint="eastAsia"/>
+        </w:rPr>
+        <w:t>机器上安装</w:t>
+      </w:r>
+      <w:r>
+        <w:rPr>
+          <w:rFonts w:hint="eastAsia"/>
+        </w:rPr>
+        <w:t>Storm</w:t>
+      </w:r>
+      <w:r>
+        <w:rPr>
+          <w:rFonts w:hint="eastAsia"/>
+        </w:rPr>
+        <w:t>的依赖库，依赖库包括：</w:t>
+      </w:r>
+      <w:proofErr w:type="spellStart"/>
+      <w:r>
+        <w:rPr>
+          <w:rFonts w:hint="eastAsia"/>
+        </w:rPr>
+        <w:t>ZeroMQ</w:t>
+      </w:r>
+      <w:proofErr w:type="spellEnd"/>
+      <w:r>
+        <w:rPr>
+          <w:rFonts w:hint="eastAsia"/>
+        </w:rPr>
+        <w:t>、</w:t>
+      </w:r>
+      <w:r>
+        <w:rPr>
+          <w:rFonts w:hint="eastAsia"/>
+        </w:rPr>
+        <w:t>JZMQ</w:t>
+      </w:r>
+      <w:r>
+        <w:rPr>
+          <w:rFonts w:hint="eastAsia"/>
+        </w:rPr>
+        <w:t>、</w:t>
+      </w:r>
+      <w:r>
+        <w:rPr>
+          <w:rFonts w:hint="eastAsia"/>
+        </w:rPr>
+        <w:t>Java</w:t>
+      </w:r>
+      <w:r>
+        <w:rPr>
+          <w:rFonts w:hint="eastAsia"/>
+        </w:rPr>
+        <w:t>、</w:t>
+      </w:r>
+      <w:r>
+        <w:rPr>
+          <w:rFonts w:hint="eastAsia"/>
+        </w:rPr>
+        <w:t>Python</w:t>
+      </w:r>
+      <w:r>
+        <w:rPr>
+          <w:rFonts w:hint="eastAsia"/>
+        </w:rPr>
+        <w:t>、</w:t>
+      </w:r>
+      <w:r>
+        <w:rPr>
+          <w:rFonts w:hint="eastAsia"/>
+        </w:rPr>
+        <w:t>unzip</w:t>
+      </w:r>
+      <w:r>
+        <w:rPr>
+          <w:rFonts w:hint="eastAsia"/>
+        </w:rPr>
+        <w:t>。</w:t>
+      </w:r>
+    </w:p>
+    <w:p>
+      <w:pPr>
+        <w:rPr>
+          <w:rFonts w:hint="eastAsia"/>
+        </w:rPr>
+      </w:pPr>
+    </w:p>
+    <w:p>
+      <w:pPr>
+        <w:rPr>
+          <w:rFonts w:hint="eastAsia"/>
+        </w:rPr>
+      </w:pPr>
+      <w:r>
+        <w:rPr>
+          <w:rFonts w:hint="eastAsia"/>
+        </w:rPr>
+        <w:t>下载解压</w:t>
+      </w:r>
+      <w:r>
+        <w:rPr>
+          <w:rFonts w:hint="eastAsia"/>
+        </w:rPr>
+        <w:t>storm</w:t>
+      </w:r>
+      <w:r>
+        <w:rPr>
+          <w:rFonts w:hint="eastAsia"/>
+        </w:rPr>
+        <w:t>发行版</w:t>
+      </w:r>
+    </w:p>
+    <w:p>
+      <w:pPr>
+        <w:rPr>
+          <w:rFonts w:hint="eastAsia"/>
+        </w:rPr>
+      </w:pPr>
+      <w:r>
+        <w:rPr>
+          <w:rFonts w:hint="eastAsia"/>
+        </w:rPr>
+        <w:t>修改配置文件</w:t>
+      </w:r>
+      <w:proofErr w:type="spellStart"/>
+      <w:r>
+        <w:rPr>
+          <w:rFonts w:hint="eastAsia"/>
+        </w:rPr>
+        <w:t>storm.</w:t>
+      </w:r>
+      <w:proofErr w:type="gramStart"/>
+      <w:r>
+        <w:rPr>
+          <w:rFonts w:hint="eastAsia"/>
+        </w:rPr>
+        <w:t>yaml</w:t>
+      </w:r>
+      <w:proofErr w:type="spellEnd"/>
+      <w:proofErr w:type="gramEnd"/>
+    </w:p>
+    <w:p>
+      <w:pPr>
+        <w:rPr>
+          <w:rFonts w:hint="eastAsia"/>
+        </w:rPr>
+      </w:pPr>
+      <w:r>
+        <w:rPr>
+          <w:rFonts w:hint="eastAsia"/>
+        </w:rPr>
+        <w:t>启动</w:t>
+      </w:r>
+      <w:r>
+        <w:rPr>
+          <w:rFonts w:hint="eastAsia"/>
+        </w:rPr>
+        <w:t>storm</w:t>
+      </w:r>
+      <w:r>
+        <w:rPr>
+          <w:rFonts w:hint="eastAsia"/>
+        </w:rPr>
+        <w:t>各个后台进程</w:t>
+      </w:r>
+    </w:p>
+    <w:p>
+      <w:pPr>
+        <w:rPr>
+          <w:rFonts w:hint="eastAsia"/>
+        </w:rPr>
+      </w:pPr>
+      <w:r>
+        <w:rPr>
+          <w:rFonts w:hint="eastAsia"/>
+        </w:rPr>
+        <w:t>启动</w:t>
+      </w:r>
+      <w:r>
+        <w:t>N</w:t>
+      </w:r>
+      <w:r>
+        <w:rPr>
+          <w:rFonts w:hint="eastAsia"/>
+        </w:rPr>
+        <w:t>imbus</w:t>
+      </w:r>
+      <w:r>
+        <w:rPr>
+          <w:rFonts w:hint="eastAsia"/>
+        </w:rPr>
+        <w:t>后台程序：在</w:t>
+      </w:r>
+      <w:r>
+        <w:rPr>
+          <w:rFonts w:hint="eastAsia"/>
+        </w:rPr>
+        <w:t>storm</w:t>
+      </w:r>
+      <w:r>
+        <w:rPr>
+          <w:rFonts w:hint="eastAsia"/>
+        </w:rPr>
+        <w:t>主控节点上运行</w:t>
+      </w:r>
+      <w:proofErr w:type="gramStart"/>
+      <w:r>
+        <w:t>”</w:t>
+      </w:r>
+      <w:proofErr w:type="gramEnd"/>
+      <w:r>
+        <w:rPr>
+          <w:rFonts w:hint="eastAsia"/>
+        </w:rPr>
+        <w:t>bin/storm nimbus &gt; /</w:t>
+      </w:r>
+      <w:proofErr w:type="spellStart"/>
+      <w:r>
+        <w:rPr>
+          <w:rFonts w:hint="eastAsia"/>
+        </w:rPr>
+        <w:t>dev</w:t>
+      </w:r>
+      <w:proofErr w:type="spellEnd"/>
+      <w:r>
+        <w:rPr>
+          <w:rFonts w:hint="eastAsia"/>
+        </w:rPr>
+        <w:t>/null 2&gt;&amp;1 &amp;</w:t>
+      </w:r>
+      <w:r>
+        <w:t>”</w:t>
+      </w:r>
+    </w:p>
+    <w:p>
+      <w:pPr>
+        <w:rPr>
+          <w:rFonts w:hint="eastAsia"/>
+        </w:rPr>
+      </w:pPr>
+      <w:r>
+        <w:rPr>
+          <w:rFonts w:hint="eastAsia"/>
+        </w:rPr>
+        <w:t>启动</w:t>
+      </w:r>
+      <w:r>
+        <w:rPr>
+          <w:rFonts w:hint="eastAsia"/>
+        </w:rPr>
+        <w:t>Supervisor</w:t>
+      </w:r>
+      <w:r>
+        <w:rPr>
+          <w:rFonts w:hint="eastAsia"/>
+        </w:rPr>
+        <w:t>后台程序：在</w:t>
+      </w:r>
+      <w:r>
+        <w:rPr>
+          <w:rFonts w:hint="eastAsia"/>
+        </w:rPr>
+        <w:t>storm</w:t>
+      </w:r>
+      <w:r>
+        <w:rPr>
+          <w:rFonts w:hint="eastAsia"/>
+        </w:rPr>
+        <w:t>各个工作</w:t>
+      </w:r>
+      <w:r>
+        <w:rPr>
+          <w:rFonts w:hint="eastAsia"/>
+        </w:rPr>
+        <w:t>节点上运行</w:t>
+      </w:r>
+      <w:proofErr w:type="gramStart"/>
+      <w:r>
+        <w:t>”</w:t>
+      </w:r>
+      <w:proofErr w:type="gramEnd"/>
+      <w:r>
+        <w:rPr>
+          <w:rFonts w:hint="eastAsia"/>
+        </w:rPr>
+        <w:t xml:space="preserve">bin/storm </w:t>
+      </w:r>
+      <w:r>
+        <w:rPr>
+          <w:rFonts w:hint="eastAsia"/>
+        </w:rPr>
+        <w:t>supervisor</w:t>
+      </w:r>
+      <w:r>
+        <w:rPr>
+          <w:rFonts w:hint="eastAsia"/>
+        </w:rPr>
+        <w:t xml:space="preserve"> &gt; /</w:t>
+      </w:r>
+      <w:proofErr w:type="spellStart"/>
+      <w:r>
+        <w:rPr>
+          <w:rFonts w:hint="eastAsia"/>
+        </w:rPr>
+        <w:t>dev</w:t>
+      </w:r>
+      <w:proofErr w:type="spellEnd"/>
+      <w:r>
+        <w:rPr>
+          <w:rFonts w:hint="eastAsia"/>
+        </w:rPr>
+        <w:t>/null 2&gt;&amp;1 &amp;</w:t>
+      </w:r>
+      <w:r>
+        <w:t>”</w:t>
+      </w:r>
+    </w:p>
+    <w:p>
+      <w:pPr>
+        <w:rPr>
+          <w:rFonts w:hint="eastAsia"/>
+        </w:rPr>
+      </w:pPr>
+      <w:r>
+        <w:rPr>
+          <w:rFonts w:hint="eastAsia"/>
+        </w:rPr>
+        <w:t>查看</w:t>
+      </w:r>
+      <w:proofErr w:type="spellStart"/>
+      <w:r>
+        <w:rPr>
+          <w:rFonts w:hint="eastAsia"/>
+        </w:rPr>
+        <w:t>ui</w:t>
+      </w:r>
+      <w:proofErr w:type="spellEnd"/>
+      <w:r>
+        <w:rPr>
+          <w:rFonts w:hint="eastAsia"/>
+        </w:rPr>
+        <w:t>：在</w:t>
+      </w:r>
+      <w:r>
+        <w:rPr>
+          <w:rFonts w:hint="eastAsia"/>
+        </w:rPr>
+        <w:t>storm</w:t>
+      </w:r>
+      <w:r>
+        <w:rPr>
+          <w:rFonts w:hint="eastAsia"/>
+        </w:rPr>
+        <w:t>主控节点上运行</w:t>
+      </w:r>
+      <w:proofErr w:type="gramStart"/>
+      <w:r>
+        <w:t>”</w:t>
+      </w:r>
+      <w:proofErr w:type="gramEnd"/>
+      <w:r>
+        <w:rPr>
+          <w:rFonts w:hint="eastAsia"/>
+        </w:rPr>
+        <w:t xml:space="preserve">bin/storm </w:t>
+      </w:r>
+      <w:proofErr w:type="spellStart"/>
+      <w:r>
+        <w:rPr>
+          <w:rFonts w:hint="eastAsia"/>
+        </w:rPr>
+        <w:t>ui</w:t>
+      </w:r>
+      <w:proofErr w:type="spellEnd"/>
+      <w:r>
+        <w:rPr>
+          <w:rFonts w:hint="eastAsia"/>
+        </w:rPr>
+        <w:t xml:space="preserve"> &gt; /</w:t>
+      </w:r>
+      <w:proofErr w:type="spellStart"/>
+      <w:r>
+        <w:rPr>
+          <w:rFonts w:hint="eastAsia"/>
+        </w:rPr>
+        <w:t>dev</w:t>
+      </w:r>
+      <w:proofErr w:type="spellEnd"/>
+      <w:r>
+        <w:rPr>
+          <w:rFonts w:hint="eastAsia"/>
+        </w:rPr>
+        <w:t>/null 2&gt;&amp;1 &amp;</w:t>
+      </w:r>
+      <w:proofErr w:type="gramStart"/>
+      <w:r>
+        <w:t>”</w:t>
+      </w:r>
+      <w:proofErr w:type="gramEnd"/>
+      <w:r>
+        <w:rPr>
+          <w:rFonts w:hint="eastAsia"/>
+        </w:rPr>
+        <w:t>启动</w:t>
+      </w:r>
+      <w:r>
+        <w:rPr>
+          <w:rFonts w:hint="eastAsia"/>
+        </w:rPr>
+        <w:t>UI</w:t>
+      </w:r>
+      <w:r>
+        <w:rPr>
+          <w:rFonts w:hint="eastAsia"/>
+        </w:rPr>
+        <w:t>后台程序，启动成功后可通过</w:t>
+      </w:r>
+      <w:hyperlink w:history="1">
+        <w:r>
+          <w:rPr>
+            <w:rStyle w:val="a5"/>
+            <w:rFonts w:hint="eastAsia"/>
+          </w:rPr>
+          <w:t>http://{nimbus</w:t>
+        </w:r>
+      </w:hyperlink>
+      <w:r>
+        <w:rPr>
+          <w:rFonts w:hint="eastAsia"/>
+        </w:rPr>
+        <w:t xml:space="preserve"> host}:8080</w:t>
+      </w:r>
+      <w:r>
+        <w:rPr>
+          <w:rFonts w:hint="eastAsia"/>
+        </w:rPr>
+        <w:t>查看</w:t>
+      </w:r>
+      <w:r>
+        <w:rPr>
+          <w:rFonts w:hint="eastAsia"/>
+        </w:rPr>
+        <w:t>worker</w:t>
+      </w:r>
+      <w:r>
+        <w:rPr>
+          <w:rFonts w:hint="eastAsia"/>
+        </w:rPr>
+        <w:t>的资源使用情况、</w:t>
+      </w:r>
+      <w:r>
+        <w:rPr>
+          <w:rFonts w:hint="eastAsia"/>
+        </w:rPr>
+        <w:t>topologies</w:t>
+      </w:r>
+      <w:r>
+        <w:rPr>
+          <w:rFonts w:hint="eastAsia"/>
+        </w:rPr>
+        <w:t>的运行状态等信息。</w:t>
+      </w:r>
+    </w:p>
+    <w:p>
+      <w:pPr>
+        <w:rPr>
+          <w:rFonts w:hint="eastAsia"/>
+        </w:rPr>
+      </w:pPr>
+    </w:p>
+    <w:p>
+      <w:pPr>
+        <w:rPr>
+          <w:rFonts w:hint="eastAsia"/>
+        </w:rPr>
+      </w:pPr>
+      <w:r>
+        <w:t>S</w:t>
+      </w:r>
+      <w:r>
+        <w:rPr>
+          <w:rFonts w:hint="eastAsia"/>
+        </w:rPr>
+        <w:t>torm</w:t>
+      </w:r>
+      <w:r>
+        <w:rPr>
+          <w:rFonts w:hint="eastAsia"/>
+        </w:rPr>
+        <w:t>是快速失败的系统，</w:t>
+      </w:r>
+      <w:r>
+        <w:rPr>
+          <w:rFonts w:hint="eastAsia"/>
+        </w:rPr>
+        <w:t>storm</w:t>
+      </w:r>
+      <w:r>
+        <w:rPr>
+          <w:rFonts w:hint="eastAsia"/>
+        </w:rPr>
+        <w:t>可在任意时刻停止，当进程重启后可被正确地恢复执行。</w:t>
+      </w:r>
+    </w:p>
+    <w:p>
+      <w:pPr>
+        <w:rPr>
+          <w:rFonts w:hint="eastAsia"/>
+        </w:rPr>
+      </w:pPr>
+      <w:r>
+        <w:t>S</w:t>
+      </w:r>
+      <w:r>
+        <w:rPr>
+          <w:rFonts w:hint="eastAsia"/>
+        </w:rPr>
+        <w:t>torm</w:t>
+      </w:r>
+      <w:r>
+        <w:rPr>
+          <w:rFonts w:hint="eastAsia"/>
+        </w:rPr>
+        <w:t>后台进程启动后，在</w:t>
+      </w:r>
+      <w:r>
+        <w:rPr>
+          <w:rFonts w:hint="eastAsia"/>
+        </w:rPr>
+        <w:t>storm</w:t>
+      </w:r>
+      <w:r>
+        <w:rPr>
+          <w:rFonts w:hint="eastAsia"/>
+        </w:rPr>
+        <w:t>安装目录下</w:t>
+      </w:r>
+      <w:r>
+        <w:rPr>
+          <w:rFonts w:hint="eastAsia"/>
+        </w:rPr>
+        <w:t>logs</w:t>
+      </w:r>
+      <w:r>
+        <w:rPr>
+          <w:rFonts w:hint="eastAsia"/>
+        </w:rPr>
+        <w:t>子目录下存放各个进程的日志文件。</w:t>
+      </w:r>
+    </w:p>
+    <w:p>
+      <w:r>
+        <w:rPr>
+          <w:rFonts w:hint="eastAsia"/>
+        </w:rPr>
+        <w:t>要使用</w:t>
+      </w:r>
+      <w:r>
+        <w:rPr>
+          <w:rFonts w:hint="eastAsia"/>
+        </w:rPr>
+        <w:t>storm UI</w:t>
+      </w:r>
+      <w:r>
+        <w:rPr>
+          <w:rFonts w:hint="eastAsia"/>
+        </w:rPr>
+        <w:t>，</w:t>
+      </w:r>
+      <w:r>
+        <w:rPr>
+          <w:rFonts w:hint="eastAsia"/>
+        </w:rPr>
+        <w:t>UI</w:t>
+      </w:r>
+      <w:r>
+        <w:rPr>
+          <w:rFonts w:hint="eastAsia"/>
+        </w:rPr>
+        <w:t>后台程序必须和</w:t>
+      </w:r>
+      <w:r>
+        <w:rPr>
+          <w:rFonts w:hint="eastAsia"/>
+        </w:rPr>
+        <w:t>storm nimbus</w:t>
+      </w:r>
+      <w:r>
+        <w:rPr>
+          <w:rFonts w:hint="eastAsia"/>
+        </w:rPr>
+        <w:t>部署在同一台机器上，否则无法正常工作，因为</w:t>
+      </w:r>
+      <w:r>
+        <w:rPr>
+          <w:rFonts w:hint="eastAsia"/>
+        </w:rPr>
+        <w:t>UI</w:t>
+      </w:r>
+      <w:r>
+        <w:rPr>
+          <w:rFonts w:hint="eastAsia"/>
+        </w:rPr>
+        <w:t>进程会检查本地是否存在</w:t>
+      </w:r>
+      <w:r>
+        <w:rPr>
+          <w:rFonts w:hint="eastAsia"/>
+        </w:rPr>
+        <w:t>nimbus</w:t>
+      </w:r>
+      <w:r>
+        <w:rPr>
+          <w:rFonts w:hint="eastAsia"/>
+        </w:rPr>
+        <w:t>。</w:t>
       </w:r>
     </w:p>
     <w:sectPr>
@@ -7334,6 +9181,17 @@
       <w:szCs w:val="32"/>
     </w:rPr>
   </w:style>
+  <w:style w:type="character" w:styleId="a5">
+    <w:name w:val="Hyperlink"/>
+    <w:basedOn w:val="a0"/>
+    <w:uiPriority w:val="99"/>
+    <w:unhideWhenUsed/>
+    <w:rsid w:val="003D2D76"/>
+    <w:rPr>
+      <w:color w:val="0000FF" w:themeColor="hyperlink"/>
+      <w:u w:val="single"/>
+    </w:rPr>
+  </w:style>
 </w:styles>
 </file>
 
@@ -7672,6 +9530,17 @@
       <w:szCs w:val="32"/>
     </w:rPr>
   </w:style>
+  <w:style w:type="character" w:styleId="a5">
+    <w:name w:val="Hyperlink"/>
+    <w:basedOn w:val="a0"/>
+    <w:uiPriority w:val="99"/>
+    <w:unhideWhenUsed/>
+    <w:rsid w:val="003D2D76"/>
+    <w:rPr>
+      <w:color w:val="0000FF" w:themeColor="hyperlink"/>
+      <w:u w:val="single"/>
+    </w:rPr>
+  </w:style>
 </w:styles>
 </file>
 
@@ -7683,7 +9552,7 @@
         <a:sysClr val="windowText" lastClr="000000"/>
       </a:dk1>
       <a:lt1>
-        <a:sysClr val="window" lastClr="C7EDCC"/>
+        <a:sysClr val="window" lastClr="CCE8CF"/>
       </a:lt1>
       <a:dk2>
         <a:srgbClr val="1F497D"/>
@@ -7965,7 +9834,7 @@
 </file>
 
 <file path=customXml/itemProps1.xml><?xml version="1.0" encoding="utf-8"?>
-<ds:datastoreItem xmlns:ds="http://schemas.openxmlformats.org/officeDocument/2006/customXml" ds:itemID="{4890ECA9-2ED4-4E77-B54F-0A13B2AF2756}">
+<ds:datastoreItem xmlns:ds="http://schemas.openxmlformats.org/officeDocument/2006/customXml" ds:itemID="{2FAC768A-9162-4779-9821-13F906DACF05}">
   <ds:schemaRefs>
     <ds:schemaRef ds:uri="http://schemas.openxmlformats.org/officeDocument/2006/bibliography"/>
   </ds:schemaRefs>

--- a/大数据.docx
+++ b/大数据.docx
@@ -3422,7 +3422,7 @@
                     <pic:cNvPicPr/>
                   </pic:nvPicPr>
                   <pic:blipFill>
-                    <a:blip r:embed="rId7">
+                    <a:blip r:embed="rId9">
                       <a:extLst>
                         <a:ext uri="{28A0092B-C50C-407E-A947-70E740481C1C}">
                           <a14:useLocalDpi xmlns:a14="http://schemas.microsoft.com/office/drawing/2010/main" val="0"/>
@@ -3734,6 +3734,7 @@
     <w:p>
       <w:pPr>
         <w:rPr>
+          <w:rFonts w:hint="eastAsia"/>
           <w:b/>
         </w:rPr>
       </w:pPr>
@@ -3742,12 +3743,68 @@
           <w:rFonts w:hint="eastAsia"/>
           <w:b/>
         </w:rPr>
+        <w:t>消息流（</w:t>
+      </w:r>
+      <w:r>
+        <w:rPr>
+          <w:rFonts w:hint="eastAsia"/>
+          <w:b/>
+        </w:rPr>
         <w:t>Stream</w:t>
       </w:r>
-    </w:p>
-    <w:p>
-      <w:r>
-        <w:t>S</w:t>
+      <w:r>
+        <w:rPr>
+          <w:rFonts w:hint="eastAsia"/>
+          <w:b/>
+        </w:rPr>
+        <w:t>）</w:t>
+      </w:r>
+    </w:p>
+    <w:p>
+      <w:pPr>
+        <w:ind w:firstLineChars="50" w:firstLine="120"/>
+      </w:pPr>
+      <w:r>
+        <w:rPr>
+          <w:rFonts w:hint="eastAsia"/>
+        </w:rPr>
+        <w:t>消息流</w:t>
+      </w:r>
+      <w:r>
+        <w:rPr>
+          <w:rFonts w:hint="eastAsia"/>
+        </w:rPr>
+        <w:t>（</w:t>
+      </w:r>
+      <w:r>
+        <w:rPr>
+          <w:rFonts w:hint="eastAsia"/>
+        </w:rPr>
+        <w:t>stream</w:t>
+      </w:r>
+      <w:r>
+        <w:rPr>
+          <w:rFonts w:hint="eastAsia"/>
+        </w:rPr>
+        <w:t>）是</w:t>
+      </w:r>
+      <w:r>
+        <w:rPr>
+          <w:rFonts w:hint="eastAsia"/>
+        </w:rPr>
+        <w:t>storm</w:t>
+      </w:r>
+      <w:r>
+        <w:rPr>
+          <w:rFonts w:hint="eastAsia"/>
+        </w:rPr>
+        <w:t>里的关键抽象，</w:t>
+      </w:r>
+      <w:r>
+        <w:rPr>
+          <w:rFonts w:hint="eastAsia"/>
+        </w:rPr>
+        <w:t>s</w:t>
       </w:r>
       <w:r>
         <w:rPr>
@@ -3759,7 +3816,13 @@
         <w:rPr>
           <w:rFonts w:hint="eastAsia"/>
         </w:rPr>
-        <w:t>指持续的</w:t>
+        <w:t>是</w:t>
+      </w:r>
+      <w:r>
+        <w:rPr>
+          <w:rFonts w:hint="eastAsia"/>
+        </w:rPr>
+        <w:t>持续的</w:t>
       </w:r>
       <w:r>
         <w:rPr>
@@ -3771,7 +3834,91 @@
         <w:rPr>
           <w:rFonts w:hint="eastAsia"/>
         </w:rPr>
-        <w:t>流</w:t>
+        <w:t>序列，它以分布式进行创建和处理。每个消息流在定义的时候分配一个</w:t>
+      </w:r>
+      <w:r>
+        <w:rPr>
+          <w:rFonts w:hint="eastAsia"/>
+        </w:rPr>
+        <w:t>id</w:t>
+      </w:r>
+      <w:r>
+        <w:rPr>
+          <w:rFonts w:hint="eastAsia"/>
+        </w:rPr>
+        <w:t>。在</w:t>
+      </w:r>
+      <w:r>
+        <w:rPr>
+          <w:rFonts w:hint="eastAsia"/>
+        </w:rPr>
+        <w:t>storm</w:t>
+      </w:r>
+      <w:r>
+        <w:rPr>
+          <w:rFonts w:hint="eastAsia"/>
+        </w:rPr>
+        <w:t>中，处理</w:t>
+      </w:r>
+      <w:r>
+        <w:rPr>
+          <w:rFonts w:hint="eastAsia"/>
+        </w:rPr>
+        <w:t>stream</w:t>
+      </w:r>
+      <w:r>
+        <w:rPr>
+          <w:rFonts w:hint="eastAsia"/>
+        </w:rPr>
+        <w:t>的基本原语是</w:t>
+      </w:r>
+      <w:r>
+        <w:rPr>
+          <w:rFonts w:hint="eastAsia"/>
+        </w:rPr>
+        <w:t>spout</w:t>
+      </w:r>
+      <w:r>
+        <w:rPr>
+          <w:rFonts w:hint="eastAsia"/>
+        </w:rPr>
+        <w:t>和</w:t>
+      </w:r>
+      <w:r>
+        <w:rPr>
+          <w:rFonts w:hint="eastAsia"/>
+        </w:rPr>
+        <w:t>bolt</w:t>
+      </w:r>
+      <w:r>
+        <w:rPr>
+          <w:rFonts w:hint="eastAsia"/>
+        </w:rPr>
+        <w:t>。通过实现</w:t>
+      </w:r>
+      <w:r>
+        <w:rPr>
+          <w:rFonts w:hint="eastAsia"/>
+        </w:rPr>
+        <w:t>spout</w:t>
+      </w:r>
+      <w:r>
+        <w:rPr>
+          <w:rFonts w:hint="eastAsia"/>
+        </w:rPr>
+        <w:t>和</w:t>
+      </w:r>
+      <w:r>
+        <w:rPr>
+          <w:rFonts w:hint="eastAsia"/>
+        </w:rPr>
+        <w:t>bolt</w:t>
+      </w:r>
+      <w:r>
+        <w:rPr>
+          <w:rFonts w:hint="eastAsia"/>
+        </w:rPr>
+        <w:t>提供的接口来处理业务逻辑。</w:t>
       </w:r>
     </w:p>
     <w:p>
@@ -3797,7 +3944,7 @@
                     </pic:cNvPicPr>
                   </pic:nvPicPr>
                   <pic:blipFill>
-                    <a:blip r:embed="rId8" cstate="print">
+                    <a:blip r:embed="rId10" cstate="print">
                       <a:extLst>
                         <a:ext uri="{28A0092B-C50C-407E-A947-70E740481C1C}">
                           <a14:useLocalDpi xmlns:a14="http://schemas.microsoft.com/office/drawing/2010/main" val="0"/>
@@ -3860,8 +4007,24 @@
           <w:rFonts w:hint="eastAsia"/>
           <w:b/>
         </w:rPr>
+        <w:t>消息源（</w:t>
+      </w:r>
+      <w:r>
+        <w:rPr>
+          <w:rFonts w:hint="eastAsia"/>
+          <w:b/>
+        </w:rPr>
         <w:t>Spout</w:t>
       </w:r>
+      <w:r>
+        <w:rPr>
+          <w:rFonts w:hint="eastAsia"/>
+          <w:b/>
+        </w:rPr>
+        <w:t>）</w:t>
+      </w:r>
+      <w:bookmarkStart w:id="0" w:name="_GoBack"/>
+      <w:bookmarkEnd w:id="0"/>
     </w:p>
     <w:p>
       <w:r>
@@ -3940,7 +4103,85 @@
         <w:rPr>
           <w:rFonts w:hint="eastAsia"/>
         </w:rPr>
-        <w:t>在数据发送后并不追踪元组数据。在</w:t>
+        <w:t>在数据发送后并不追踪元组数据。</w:t>
+      </w:r>
+      <w:r>
+        <w:rPr>
+          <w:rFonts w:hint="eastAsia"/>
+        </w:rPr>
+        <w:t>消息源可以发射多条消息流，使用</w:t>
+      </w:r>
+      <w:proofErr w:type="spellStart"/>
+      <w:r>
+        <w:rPr>
+          <w:rFonts w:hint="eastAsia"/>
+        </w:rPr>
+        <w:t>OutputFieldsDeclarer</w:t>
+      </w:r>
+      <w:proofErr w:type="spellEnd"/>
+      <w:r>
+        <w:rPr>
+          <w:rFonts w:hint="eastAsia"/>
+        </w:rPr>
+        <w:t>的</w:t>
+      </w:r>
+      <w:proofErr w:type="spellStart"/>
+      <w:r>
+        <w:rPr>
+          <w:rFonts w:hint="eastAsia"/>
+        </w:rPr>
+        <w:t>declareStream</w:t>
+      </w:r>
+      <w:proofErr w:type="spellEnd"/>
+      <w:r>
+        <w:rPr>
+          <w:rFonts w:hint="eastAsia"/>
+        </w:rPr>
+        <w:t>来定义多个</w:t>
+      </w:r>
+      <w:r>
+        <w:rPr>
+          <w:rFonts w:hint="eastAsia"/>
+        </w:rPr>
+        <w:t>stream</w:t>
+      </w:r>
+      <w:r>
+        <w:rPr>
+          <w:rFonts w:hint="eastAsia"/>
+        </w:rPr>
+        <w:t>，再使用</w:t>
+      </w:r>
+      <w:proofErr w:type="spellStart"/>
+      <w:r>
+        <w:rPr>
+          <w:rFonts w:hint="eastAsia"/>
+        </w:rPr>
+        <w:t>SpoutOutpputCollector</w:t>
+      </w:r>
+      <w:proofErr w:type="spellEnd"/>
+      <w:r>
+        <w:rPr>
+          <w:rFonts w:hint="eastAsia"/>
+        </w:rPr>
+        <w:t>来发射指定的</w:t>
+      </w:r>
+      <w:r>
+        <w:rPr>
+          <w:rFonts w:hint="eastAsia"/>
+        </w:rPr>
+        <w:t>stream</w:t>
+      </w:r>
+      <w:r>
+        <w:rPr>
+          <w:rFonts w:hint="eastAsia"/>
+        </w:rPr>
+        <w:t>。</w:t>
+      </w:r>
+      <w:r>
+        <w:rPr>
+          <w:rFonts w:hint="eastAsia"/>
+        </w:rPr>
+        <w:t>在</w:t>
       </w:r>
       <w:r>
         <w:t>S</w:t>
@@ -3976,6 +4217,141 @@
           <w:rFonts w:hint="eastAsia"/>
         </w:rPr>
         <w:t>，这个方法向拓扑发送一个新的元组数据或者在没有数据时直接返回。</w:t>
+      </w:r>
+      <w:r>
+        <w:rPr>
+          <w:rFonts w:hint="eastAsia"/>
+        </w:rPr>
+        <w:t>另外有两个比较重要的方法是</w:t>
+      </w:r>
+      <w:proofErr w:type="spellStart"/>
+      <w:r>
+        <w:rPr>
+          <w:rFonts w:hint="eastAsia"/>
+        </w:rPr>
+        <w:t>ack</w:t>
+      </w:r>
+      <w:proofErr w:type="spellEnd"/>
+      <w:r>
+        <w:rPr>
+          <w:rFonts w:hint="eastAsia"/>
+        </w:rPr>
+        <w:t>和</w:t>
+      </w:r>
+      <w:r>
+        <w:rPr>
+          <w:rFonts w:hint="eastAsia"/>
+        </w:rPr>
+        <w:t>fail</w:t>
+      </w:r>
+      <w:r>
+        <w:rPr>
+          <w:rFonts w:hint="eastAsia"/>
+        </w:rPr>
+        <w:t>。当检测到一个</w:t>
+      </w:r>
+      <w:r>
+        <w:rPr>
+          <w:rFonts w:hint="eastAsia"/>
+        </w:rPr>
+        <w:t>tuple</w:t>
+      </w:r>
+      <w:r>
+        <w:rPr>
+          <w:rFonts w:hint="eastAsia"/>
+        </w:rPr>
+        <w:t>被整个</w:t>
+      </w:r>
+      <w:r>
+        <w:rPr>
+          <w:rFonts w:hint="eastAsia"/>
+        </w:rPr>
+        <w:t>topology</w:t>
+      </w:r>
+      <w:r>
+        <w:rPr>
+          <w:rFonts w:hint="eastAsia"/>
+        </w:rPr>
+        <w:t>成功处理的时候调用</w:t>
+      </w:r>
+      <w:proofErr w:type="spellStart"/>
+      <w:r>
+        <w:rPr>
+          <w:rFonts w:hint="eastAsia"/>
+        </w:rPr>
+        <w:t>ack</w:t>
+      </w:r>
+      <w:proofErr w:type="spellEnd"/>
+      <w:r>
+        <w:rPr>
+          <w:rFonts w:hint="eastAsia"/>
+        </w:rPr>
+        <w:t>，否则调用</w:t>
+      </w:r>
+      <w:r>
+        <w:rPr>
+          <w:rFonts w:hint="eastAsia"/>
+        </w:rPr>
+        <w:t>fail</w:t>
+      </w:r>
+      <w:r>
+        <w:rPr>
+          <w:rFonts w:hint="eastAsia"/>
+        </w:rPr>
+        <w:t>。</w:t>
+      </w:r>
+      <w:r>
+        <w:t>S</w:t>
+      </w:r>
+      <w:r>
+        <w:rPr>
+          <w:rFonts w:hint="eastAsia"/>
+        </w:rPr>
+        <w:t>torm</w:t>
+      </w:r>
+      <w:r>
+        <w:rPr>
+          <w:rFonts w:hint="eastAsia"/>
+        </w:rPr>
+        <w:t>只对可靠的</w:t>
+      </w:r>
+      <w:r>
+        <w:rPr>
+          <w:rFonts w:hint="eastAsia"/>
+        </w:rPr>
+        <w:t>spout</w:t>
+      </w:r>
+      <w:r>
+        <w:rPr>
+          <w:rFonts w:hint="eastAsia"/>
+        </w:rPr>
+        <w:t>调用</w:t>
+      </w:r>
+      <w:proofErr w:type="spellStart"/>
+      <w:r>
+        <w:rPr>
+          <w:rFonts w:hint="eastAsia"/>
+        </w:rPr>
+        <w:t>ack</w:t>
+      </w:r>
+      <w:proofErr w:type="spellEnd"/>
+      <w:r>
+        <w:rPr>
+          <w:rFonts w:hint="eastAsia"/>
+        </w:rPr>
+        <w:t>和</w:t>
+      </w:r>
+      <w:r>
+        <w:rPr>
+          <w:rFonts w:hint="eastAsia"/>
+        </w:rPr>
+        <w:t>fail</w:t>
+      </w:r>
+      <w:r>
+        <w:rPr>
+          <w:rFonts w:hint="eastAsia"/>
+        </w:rPr>
+        <w:t>。</w:t>
       </w:r>
     </w:p>
     <w:p>
@@ -4001,7 +4377,7 @@
                     </pic:cNvPicPr>
                   </pic:nvPicPr>
                   <pic:blipFill>
-                    <a:blip r:embed="rId9">
+                    <a:blip r:embed="rId11">
                       <a:extLst>
                         <a:ext uri="{28A0092B-C50C-407E-A947-70E740481C1C}">
                           <a14:useLocalDpi xmlns:a14="http://schemas.microsoft.com/office/drawing/2010/main" val="0"/>
@@ -4242,7 +4618,7 @@
                     </pic:cNvPicPr>
                   </pic:nvPicPr>
                   <pic:blipFill>
-                    <a:blip r:embed="rId10">
+                    <a:blip r:embed="rId12">
                       <a:extLst>
                         <a:ext uri="{28A0092B-C50C-407E-A947-70E740481C1C}">
                           <a14:useLocalDpi xmlns:a14="http://schemas.microsoft.com/office/drawing/2010/main" val="0"/>
@@ -4428,348 +4804,395 @@
         <w:rPr>
           <w:rFonts w:hint="eastAsia"/>
         </w:rPr>
-        <w:t>接口来定制自己</w:t>
-      </w:r>
-      <w:r>
-        <w:rPr>
-          <w:rFonts w:hint="eastAsia"/>
+        <w:t>接口来定制自己需要的分组。</w:t>
+      </w:r>
+    </w:p>
+    <w:p/>
+    <w:p>
+      <w:r>
+        <w:t>S</w:t>
+      </w:r>
+      <w:r>
+        <w:rPr>
+          <w:rFonts w:hint="eastAsia"/>
+        </w:rPr>
+        <w:t>torm</w:t>
+      </w:r>
+      <w:r>
+        <w:rPr>
+          <w:rFonts w:hint="eastAsia"/>
+        </w:rPr>
+        <w:t>在底层使用了</w:t>
+      </w:r>
+      <w:proofErr w:type="spellStart"/>
+      <w:r>
+        <w:rPr>
+          <w:rFonts w:hint="eastAsia"/>
+        </w:rPr>
+        <w:t>zeromq</w:t>
+      </w:r>
+      <w:proofErr w:type="spellEnd"/>
+      <w:r>
+        <w:rPr>
+          <w:rFonts w:hint="eastAsia"/>
+        </w:rPr>
+        <w:t>（</w:t>
+      </w:r>
+      <w:r>
+        <w:rPr>
+          <w:rFonts w:hint="eastAsia"/>
+        </w:rPr>
+        <w:t>0mq</w:t>
+      </w:r>
+      <w:r>
+        <w:rPr>
+          <w:rFonts w:hint="eastAsia"/>
+        </w:rPr>
+        <w:t>），这是一种先进的、可嵌入的网络通讯库。</w:t>
+      </w:r>
+      <w:proofErr w:type="spellStart"/>
+      <w:r>
+        <w:t>Z</w:t>
+      </w:r>
+      <w:r>
+        <w:rPr>
+          <w:rFonts w:hint="eastAsia"/>
+        </w:rPr>
+        <w:t>eromq</w:t>
+      </w:r>
+      <w:proofErr w:type="spellEnd"/>
+      <w:r>
+        <w:rPr>
+          <w:rFonts w:hint="eastAsia"/>
+        </w:rPr>
+        <w:t>具有以下特性</w:t>
+      </w:r>
+    </w:p>
+    <w:p>
+      <w:r>
+        <w:rPr>
+          <w:rFonts w:hint="eastAsia"/>
+        </w:rPr>
+        <w:t>并发架构的</w:t>
+      </w:r>
+      <w:r>
+        <w:rPr>
+          <w:rFonts w:hint="eastAsia"/>
+        </w:rPr>
+        <w:t>socket</w:t>
+      </w:r>
+      <w:r>
+        <w:rPr>
+          <w:rFonts w:hint="eastAsia"/>
+        </w:rPr>
+        <w:t>库</w:t>
+      </w:r>
+    </w:p>
+    <w:p>
+      <w:r>
+        <w:rPr>
+          <w:rFonts w:hint="eastAsia"/>
+        </w:rPr>
+        <w:t>速度快，对于集群产品和超级计算，比</w:t>
+      </w:r>
+      <w:r>
+        <w:rPr>
+          <w:rFonts w:hint="eastAsia"/>
+        </w:rPr>
+        <w:t>TCP</w:t>
+      </w:r>
+      <w:r>
+        <w:rPr>
+          <w:rFonts w:hint="eastAsia"/>
+        </w:rPr>
+        <w:t>要快。</w:t>
+      </w:r>
+    </w:p>
+    <w:p>
+      <w:r>
+        <w:rPr>
+          <w:rFonts w:hint="eastAsia"/>
+        </w:rPr>
+        <w:t>可通过进程内（</w:t>
+      </w:r>
+      <w:proofErr w:type="spellStart"/>
+      <w:r>
+        <w:rPr>
+          <w:rFonts w:hint="eastAsia"/>
+        </w:rPr>
+        <w:t>inproc</w:t>
+      </w:r>
+      <w:proofErr w:type="spellEnd"/>
+      <w:r>
+        <w:rPr>
+          <w:rFonts w:hint="eastAsia"/>
+        </w:rPr>
+        <w:t>），进程间（</w:t>
+      </w:r>
+      <w:r>
+        <w:rPr>
+          <w:rFonts w:hint="eastAsia"/>
+        </w:rPr>
+        <w:t>IPC</w:t>
+      </w:r>
+      <w:r>
+        <w:rPr>
+          <w:rFonts w:hint="eastAsia"/>
+        </w:rPr>
+        <w:t>）</w:t>
+      </w:r>
+      <w:r>
+        <w:rPr>
+          <w:rFonts w:hint="eastAsia"/>
+        </w:rPr>
+        <w:t>，</w:t>
+      </w:r>
+      <w:r>
+        <w:rPr>
+          <w:rFonts w:hint="eastAsia"/>
+        </w:rPr>
+        <w:t>TCP</w:t>
+      </w:r>
+      <w:r>
+        <w:rPr>
+          <w:rFonts w:hint="eastAsia"/>
+        </w:rPr>
+        <w:t>和多播协议（</w:t>
+      </w:r>
+      <w:r>
+        <w:rPr>
+          <w:rFonts w:hint="eastAsia"/>
+        </w:rPr>
+        <w:t>multicast</w:t>
+      </w:r>
+      <w:r>
+        <w:rPr>
+          <w:rFonts w:hint="eastAsia"/>
+        </w:rPr>
+        <w:t>）进行通信。</w:t>
+      </w:r>
+    </w:p>
+    <w:p>
+      <w:r>
+        <w:rPr>
+          <w:rFonts w:hint="eastAsia"/>
+        </w:rPr>
+        <w:t>异步</w:t>
+      </w:r>
+      <w:r>
+        <w:rPr>
+          <w:rFonts w:hint="eastAsia"/>
+        </w:rPr>
+        <w:t>IO</w:t>
+      </w:r>
+      <w:r>
+        <w:rPr>
+          <w:rFonts w:hint="eastAsia"/>
+        </w:rPr>
+        <w:t>，可扩展，多</w:t>
+      </w:r>
+      <w:proofErr w:type="gramStart"/>
+      <w:r>
+        <w:rPr>
+          <w:rFonts w:hint="eastAsia"/>
+        </w:rPr>
+        <w:t>核消息</w:t>
+      </w:r>
+      <w:proofErr w:type="gramEnd"/>
+      <w:r>
+        <w:rPr>
+          <w:rFonts w:hint="eastAsia"/>
+        </w:rPr>
+        <w:t>传递应用程序。</w:t>
+      </w:r>
+    </w:p>
+    <w:p>
+      <w:r>
+        <w:rPr>
+          <w:rFonts w:hint="eastAsia"/>
+        </w:rPr>
+        <w:t>可利用扇出（</w:t>
+      </w:r>
+      <w:proofErr w:type="spellStart"/>
+      <w:r>
+        <w:rPr>
+          <w:rFonts w:hint="eastAsia"/>
+        </w:rPr>
+        <w:t>fanout</w:t>
+      </w:r>
+      <w:proofErr w:type="spellEnd"/>
+      <w:r>
+        <w:rPr>
+          <w:rFonts w:hint="eastAsia"/>
+        </w:rPr>
+        <w:t>），发布订阅（</w:t>
+      </w:r>
+      <w:r>
+        <w:rPr>
+          <w:rFonts w:hint="eastAsia"/>
+        </w:rPr>
+        <w:t>pub-sub</w:t>
+      </w:r>
+      <w:r>
+        <w:rPr>
+          <w:rFonts w:hint="eastAsia"/>
+        </w:rPr>
+        <w:t>），管道（</w:t>
+      </w:r>
+      <w:r>
+        <w:rPr>
+          <w:rFonts w:hint="eastAsia"/>
+        </w:rPr>
+        <w:t>pipeline</w:t>
+      </w:r>
+      <w:r>
+        <w:rPr>
+          <w:rFonts w:hint="eastAsia"/>
+        </w:rPr>
+        <w:t>），请求应答（</w:t>
+      </w:r>
+      <w:proofErr w:type="spellStart"/>
+      <w:r>
+        <w:rPr>
+          <w:rFonts w:hint="eastAsia"/>
+        </w:rPr>
+        <w:t>req</w:t>
+      </w:r>
+      <w:proofErr w:type="spellEnd"/>
+      <w:r>
+        <w:rPr>
+          <w:rFonts w:hint="eastAsia"/>
+        </w:rPr>
+        <w:t>-rep</w:t>
+      </w:r>
+      <w:r>
+        <w:rPr>
+          <w:rFonts w:hint="eastAsia"/>
+        </w:rPr>
+        <w:t>）等方式实现</w:t>
+      </w:r>
+      <w:r>
+        <w:rPr>
+          <w:rFonts w:hint="eastAsia"/>
+        </w:rPr>
+        <w:t>N-N</w:t>
+      </w:r>
+      <w:r>
+        <w:rPr>
+          <w:rFonts w:hint="eastAsia"/>
+        </w:rPr>
+        <w:t>连接。</w:t>
+      </w:r>
+    </w:p>
+    <w:p>
+      <w:pPr>
+        <w:rPr>
+          <w:rFonts w:hint="eastAsia"/>
+        </w:rPr>
+      </w:pPr>
+    </w:p>
+    <w:p>
+      <w:pPr>
+        <w:rPr>
+          <w:b/>
+        </w:rPr>
+      </w:pPr>
+      <w:r>
+        <w:rPr>
+          <w:rFonts w:hint="eastAsia"/>
+          <w:b/>
+        </w:rPr>
+        <w:t>Topology</w:t>
+      </w:r>
+    </w:p>
+    <w:p>
+      <w:r>
+        <w:t>T</w:t>
+      </w:r>
+      <w:r>
+        <w:rPr>
+          <w:rFonts w:hint="eastAsia"/>
+        </w:rPr>
+        <w:t>opology</w:t>
+      </w:r>
+      <w:r>
+        <w:rPr>
+          <w:rFonts w:hint="eastAsia"/>
+        </w:rPr>
+        <w:t>是由</w:t>
+      </w:r>
+      <w:r>
+        <w:rPr>
+          <w:rFonts w:hint="eastAsia"/>
+        </w:rPr>
+        <w:t>spouts</w:t>
+      </w:r>
+      <w:r>
+        <w:rPr>
+          <w:rFonts w:hint="eastAsia"/>
+        </w:rPr>
+        <w:t>和</w:t>
+      </w:r>
+      <w:r>
+        <w:rPr>
+          <w:rFonts w:hint="eastAsia"/>
+        </w:rPr>
+        <w:t>bolts</w:t>
+      </w:r>
+      <w:r>
+        <w:rPr>
+          <w:rFonts w:hint="eastAsia"/>
+        </w:rPr>
+        <w:t>组成的图，通过</w:t>
+      </w:r>
+      <w:r>
+        <w:rPr>
+          <w:rFonts w:hint="eastAsia"/>
+        </w:rPr>
+        <w:t>stream groupings</w:t>
+      </w:r>
+      <w:r>
+        <w:rPr>
+          <w:rFonts w:hint="eastAsia"/>
+        </w:rPr>
+        <w:t>将</w:t>
+      </w:r>
+      <w:r>
+        <w:rPr>
+          <w:rFonts w:hint="eastAsia"/>
+        </w:rPr>
+        <w:t>spouts</w:t>
+      </w:r>
+      <w:r>
+        <w:rPr>
+          <w:rFonts w:hint="eastAsia"/>
+        </w:rPr>
+        <w:t>和</w:t>
+      </w:r>
+      <w:r>
+        <w:rPr>
+          <w:rFonts w:hint="eastAsia"/>
+        </w:rPr>
+        <w:t>bolts</w:t>
+      </w:r>
+      <w:r>
+        <w:rPr>
+          <w:rFonts w:hint="eastAsia"/>
+        </w:rPr>
+        <w:t>连接起来，如下图所示：</w:t>
+      </w:r>
+    </w:p>
+    <w:p>
+      <w:r>
+        <w:rPr>
+          <w:noProof/>
         </w:rPr>
         <w:lastRenderedPageBreak/>
-        <w:t>需要的分组。</w:t>
-      </w:r>
-    </w:p>
-    <w:p/>
-    <w:p>
-      <w:r>
-        <w:t>S</w:t>
-      </w:r>
-      <w:r>
-        <w:rPr>
-          <w:rFonts w:hint="eastAsia"/>
-        </w:rPr>
-        <w:t>torm</w:t>
-      </w:r>
-      <w:r>
-        <w:rPr>
-          <w:rFonts w:hint="eastAsia"/>
-        </w:rPr>
-        <w:t>在底层使用了</w:t>
-      </w:r>
-      <w:proofErr w:type="spellStart"/>
-      <w:r>
-        <w:rPr>
-          <w:rFonts w:hint="eastAsia"/>
-        </w:rPr>
-        <w:t>zeromq</w:t>
-      </w:r>
-      <w:proofErr w:type="spellEnd"/>
-      <w:r>
-        <w:rPr>
-          <w:rFonts w:hint="eastAsia"/>
-        </w:rPr>
-        <w:t>（</w:t>
-      </w:r>
-      <w:r>
-        <w:rPr>
-          <w:rFonts w:hint="eastAsia"/>
-        </w:rPr>
-        <w:t>0mq</w:t>
-      </w:r>
-      <w:r>
-        <w:rPr>
-          <w:rFonts w:hint="eastAsia"/>
-        </w:rPr>
-        <w:t>），这是一种先进的、可嵌入的网络通讯库。</w:t>
-      </w:r>
-      <w:proofErr w:type="spellStart"/>
-      <w:r>
-        <w:t>Z</w:t>
-      </w:r>
-      <w:r>
-        <w:rPr>
-          <w:rFonts w:hint="eastAsia"/>
-        </w:rPr>
-        <w:t>eromq</w:t>
-      </w:r>
-      <w:proofErr w:type="spellEnd"/>
-      <w:r>
-        <w:rPr>
-          <w:rFonts w:hint="eastAsia"/>
-        </w:rPr>
-        <w:t>具有以下特性</w:t>
-      </w:r>
-    </w:p>
-    <w:p>
-      <w:r>
-        <w:rPr>
-          <w:rFonts w:hint="eastAsia"/>
-        </w:rPr>
-        <w:t>并发架构的</w:t>
-      </w:r>
-      <w:r>
-        <w:rPr>
-          <w:rFonts w:hint="eastAsia"/>
-        </w:rPr>
-        <w:t>socket</w:t>
-      </w:r>
-      <w:r>
-        <w:rPr>
-          <w:rFonts w:hint="eastAsia"/>
-        </w:rPr>
-        <w:t>库</w:t>
-      </w:r>
-    </w:p>
-    <w:p>
-      <w:r>
-        <w:rPr>
-          <w:rFonts w:hint="eastAsia"/>
-        </w:rPr>
-        <w:t>速度快，对于集群产品和超级计算，比</w:t>
-      </w:r>
-      <w:r>
-        <w:rPr>
-          <w:rFonts w:hint="eastAsia"/>
-        </w:rPr>
-        <w:t>TCP</w:t>
-      </w:r>
-      <w:r>
-        <w:rPr>
-          <w:rFonts w:hint="eastAsia"/>
-        </w:rPr>
-        <w:t>要快。</w:t>
-      </w:r>
-    </w:p>
-    <w:p>
-      <w:r>
-        <w:rPr>
-          <w:rFonts w:hint="eastAsia"/>
-        </w:rPr>
-        <w:t>可通过进程内（</w:t>
-      </w:r>
-      <w:proofErr w:type="spellStart"/>
-      <w:r>
-        <w:rPr>
-          <w:rFonts w:hint="eastAsia"/>
-        </w:rPr>
-        <w:t>inproc</w:t>
-      </w:r>
-      <w:proofErr w:type="spellEnd"/>
-      <w:r>
-        <w:rPr>
-          <w:rFonts w:hint="eastAsia"/>
-        </w:rPr>
-        <w:t>），进程间（</w:t>
-      </w:r>
-      <w:r>
-        <w:rPr>
-          <w:rFonts w:hint="eastAsia"/>
-        </w:rPr>
-        <w:t>IPC</w:t>
-      </w:r>
-      <w:r>
-        <w:rPr>
-          <w:rFonts w:hint="eastAsia"/>
-        </w:rPr>
-        <w:t>）</w:t>
-      </w:r>
-      <w:r>
-        <w:rPr>
-          <w:rFonts w:hint="eastAsia"/>
-        </w:rPr>
-        <w:t>，</w:t>
-      </w:r>
-      <w:r>
-        <w:rPr>
-          <w:rFonts w:hint="eastAsia"/>
-        </w:rPr>
-        <w:t>TCP</w:t>
-      </w:r>
-      <w:r>
-        <w:rPr>
-          <w:rFonts w:hint="eastAsia"/>
-        </w:rPr>
-        <w:t>和多播协议（</w:t>
-      </w:r>
-      <w:r>
-        <w:rPr>
-          <w:rFonts w:hint="eastAsia"/>
-        </w:rPr>
-        <w:t>multicast</w:t>
-      </w:r>
-      <w:r>
-        <w:rPr>
-          <w:rFonts w:hint="eastAsia"/>
-        </w:rPr>
-        <w:t>）进行通信。</w:t>
-      </w:r>
-    </w:p>
-    <w:p>
-      <w:r>
-        <w:rPr>
-          <w:rFonts w:hint="eastAsia"/>
-        </w:rPr>
-        <w:t>异步</w:t>
-      </w:r>
-      <w:r>
-        <w:rPr>
-          <w:rFonts w:hint="eastAsia"/>
-        </w:rPr>
-        <w:t>IO</w:t>
-      </w:r>
-      <w:r>
-        <w:rPr>
-          <w:rFonts w:hint="eastAsia"/>
-        </w:rPr>
-        <w:t>，可扩展，多</w:t>
-      </w:r>
-      <w:proofErr w:type="gramStart"/>
-      <w:r>
-        <w:rPr>
-          <w:rFonts w:hint="eastAsia"/>
-        </w:rPr>
-        <w:t>核消息</w:t>
-      </w:r>
-      <w:proofErr w:type="gramEnd"/>
-      <w:r>
-        <w:rPr>
-          <w:rFonts w:hint="eastAsia"/>
-        </w:rPr>
-        <w:t>传递应用程序。</w:t>
-      </w:r>
-    </w:p>
-    <w:p>
-      <w:r>
-        <w:rPr>
-          <w:rFonts w:hint="eastAsia"/>
-        </w:rPr>
-        <w:t>可利用扇出（</w:t>
-      </w:r>
-      <w:proofErr w:type="spellStart"/>
-      <w:r>
-        <w:rPr>
-          <w:rFonts w:hint="eastAsia"/>
-        </w:rPr>
-        <w:t>fanout</w:t>
-      </w:r>
-      <w:proofErr w:type="spellEnd"/>
-      <w:r>
-        <w:rPr>
-          <w:rFonts w:hint="eastAsia"/>
-        </w:rPr>
-        <w:t>），发布订阅（</w:t>
-      </w:r>
-      <w:r>
-        <w:rPr>
-          <w:rFonts w:hint="eastAsia"/>
-        </w:rPr>
-        <w:t>pub-sub</w:t>
-      </w:r>
-      <w:r>
-        <w:rPr>
-          <w:rFonts w:hint="eastAsia"/>
-        </w:rPr>
-        <w:t>），管道（</w:t>
-      </w:r>
-      <w:r>
-        <w:rPr>
-          <w:rFonts w:hint="eastAsia"/>
-        </w:rPr>
-        <w:t>pipeline</w:t>
-      </w:r>
-      <w:r>
-        <w:rPr>
-          <w:rFonts w:hint="eastAsia"/>
-        </w:rPr>
-        <w:t>），请求应答（</w:t>
-      </w:r>
-      <w:proofErr w:type="spellStart"/>
-      <w:r>
-        <w:rPr>
-          <w:rFonts w:hint="eastAsia"/>
-        </w:rPr>
-        <w:t>req</w:t>
-      </w:r>
-      <w:proofErr w:type="spellEnd"/>
-      <w:r>
-        <w:rPr>
-          <w:rFonts w:hint="eastAsia"/>
-        </w:rPr>
-        <w:t>-rep</w:t>
-      </w:r>
-      <w:r>
-        <w:rPr>
-          <w:rFonts w:hint="eastAsia"/>
-        </w:rPr>
-        <w:t>）等方式实现</w:t>
-      </w:r>
-      <w:r>
-        <w:rPr>
-          <w:rFonts w:hint="eastAsia"/>
-        </w:rPr>
-        <w:t>N-N</w:t>
-      </w:r>
-      <w:r>
-        <w:rPr>
-          <w:rFonts w:hint="eastAsia"/>
-        </w:rPr>
-        <w:t>连接。</w:t>
-      </w:r>
-    </w:p>
-    <w:p/>
-    <w:p>
-      <w:r>
-        <w:rPr>
-          <w:rFonts w:hint="eastAsia"/>
-        </w:rPr>
-        <w:t>一个应用的</w:t>
-      </w:r>
-      <w:r>
-        <w:rPr>
-          <w:rFonts w:hint="eastAsia"/>
-        </w:rPr>
-        <w:t>spout</w:t>
-      </w:r>
-      <w:r>
-        <w:rPr>
-          <w:rFonts w:hint="eastAsia"/>
-        </w:rPr>
-        <w:t>、</w:t>
-      </w:r>
-      <w:r>
-        <w:rPr>
-          <w:rFonts w:hint="eastAsia"/>
-        </w:rPr>
-        <w:t>bolt</w:t>
-      </w:r>
-      <w:r>
-        <w:rPr>
-          <w:rFonts w:hint="eastAsia"/>
-        </w:rPr>
-        <w:t>、</w:t>
-      </w:r>
-      <w:r>
-        <w:rPr>
-          <w:rFonts w:hint="eastAsia"/>
-        </w:rPr>
-        <w:t>grouping</w:t>
-      </w:r>
-      <w:r>
-        <w:rPr>
-          <w:rFonts w:hint="eastAsia"/>
-        </w:rPr>
-        <w:t>的组合</w:t>
-      </w:r>
-    </w:p>
-    <w:p>
-      <w:r>
-        <w:rPr>
-          <w:noProof/>
-        </w:rPr>
         <w:drawing>
-          <wp:inline distT="0" distB="0" distL="0" distR="0" wp14:anchorId="5A5A7050">
-            <wp:extent cx="3755390" cy="2847340"/>
-            <wp:effectExtent l="0" t="0" r="0" b="0"/>
-            <wp:docPr id="8" name="图片 8"/>
+          <wp:inline distT="0" distB="0" distL="0" distR="0">
+            <wp:extent cx="5274310" cy="4951730"/>
+            <wp:effectExtent l="0" t="0" r="2540" b="1270"/>
+            <wp:docPr id="10" name="图片 10"/>
             <wp:cNvGraphicFramePr>
               <a:graphicFrameLocks xmlns:a="http://schemas.openxmlformats.org/drawingml/2006/main" noChangeAspect="1"/>
             </wp:cNvGraphicFramePr>
@@ -4777,33 +5200,29 @@
               <a:graphicData uri="http://schemas.openxmlformats.org/drawingml/2006/picture">
                 <pic:pic xmlns:pic="http://schemas.openxmlformats.org/drawingml/2006/picture">
                   <pic:nvPicPr>
-                    <pic:cNvPr id="0" name="Picture 5"/>
-                    <pic:cNvPicPr>
-                      <a:picLocks noChangeAspect="1" noChangeArrowheads="1"/>
-                    </pic:cNvPicPr>
+                    <pic:cNvPr id="0" name="topology.jpg"/>
+                    <pic:cNvPicPr/>
                   </pic:nvPicPr>
                   <pic:blipFill>
-                    <a:blip r:embed="rId11">
+                    <a:blip r:embed="rId13">
                       <a:extLst>
                         <a:ext uri="{28A0092B-C50C-407E-A947-70E740481C1C}">
                           <a14:useLocalDpi xmlns:a14="http://schemas.microsoft.com/office/drawing/2010/main" val="0"/>
                         </a:ext>
                       </a:extLst>
                     </a:blip>
-                    <a:srcRect/>
                     <a:stretch>
                       <a:fillRect/>
                     </a:stretch>
                   </pic:blipFill>
-                  <pic:spPr bwMode="auto">
+                  <pic:spPr>
                     <a:xfrm>
                       <a:off x="0" y="0"/>
-                      <a:ext cx="3755390" cy="2847340"/>
+                      <a:ext cx="5274310" cy="4951730"/>
                     </a:xfrm>
                     <a:prstGeom prst="rect">
                       <a:avLst/>
                     </a:prstGeom>
-                    <a:noFill/>
                   </pic:spPr>
                 </pic:pic>
               </a:graphicData>
@@ -4812,6 +5231,254 @@
         </w:drawing>
       </w:r>
     </w:p>
+    <w:p>
+      <w:pPr>
+        <w:rPr>
+          <w:rFonts w:hint="eastAsia"/>
+        </w:rPr>
+      </w:pPr>
+      <w:r>
+        <w:t>T</w:t>
+      </w:r>
+      <w:r>
+        <w:rPr>
+          <w:rFonts w:hint="eastAsia"/>
+        </w:rPr>
+        <w:t>opology</w:t>
+      </w:r>
+      <w:r>
+        <w:rPr>
+          <w:rFonts w:hint="eastAsia"/>
+        </w:rPr>
+        <w:t>一直保持运行直到手动停掉。</w:t>
+      </w:r>
+      <w:r>
+        <w:t>S</w:t>
+      </w:r>
+      <w:r>
+        <w:rPr>
+          <w:rFonts w:hint="eastAsia"/>
+        </w:rPr>
+        <w:t>torm</w:t>
+      </w:r>
+      <w:r>
+        <w:rPr>
+          <w:rFonts w:hint="eastAsia"/>
+        </w:rPr>
+        <w:t>自动重新分配执行失败的任务，并且保证不会有数据丢失。如果有的机器意外停机，它所执行的任务会自动被转移到其他机器上。</w:t>
+      </w:r>
+    </w:p>
+    <w:p>
+      <w:pPr>
+        <w:rPr>
+          <w:rFonts w:hint="eastAsia"/>
+        </w:rPr>
+      </w:pPr>
+      <w:r>
+        <w:rPr>
+          <w:rFonts w:hint="eastAsia"/>
+        </w:rPr>
+        <w:t>如何运行一个</w:t>
+      </w:r>
+      <w:r>
+        <w:rPr>
+          <w:rFonts w:hint="eastAsia"/>
+        </w:rPr>
+        <w:t>topology</w:t>
+      </w:r>
+      <w:r>
+        <w:rPr>
+          <w:rFonts w:hint="eastAsia"/>
+        </w:rPr>
+        <w:t>呢？很简单，首先，把所有的代码及依赖打进一个</w:t>
+      </w:r>
+      <w:r>
+        <w:rPr>
+          <w:rFonts w:hint="eastAsia"/>
+        </w:rPr>
+        <w:t>jar</w:t>
+      </w:r>
+      <w:r>
+        <w:rPr>
+          <w:rFonts w:hint="eastAsia"/>
+        </w:rPr>
+        <w:t>包，然后运行</w:t>
+      </w:r>
+      <w:r>
+        <w:rPr>
+          <w:rFonts w:hint="eastAsia"/>
+        </w:rPr>
+        <w:t>类似下面的命令：</w:t>
+      </w:r>
+    </w:p>
+    <w:p>
+      <w:pPr>
+        <w:rPr>
+          <w:rFonts w:hint="eastAsia"/>
+        </w:rPr>
+      </w:pPr>
+      <w:r>
+        <w:t>S</w:t>
+      </w:r>
+      <w:r>
+        <w:rPr>
+          <w:rFonts w:hint="eastAsia"/>
+        </w:rPr>
+        <w:t xml:space="preserve">torm jar test.jar </w:t>
+      </w:r>
+      <w:proofErr w:type="spellStart"/>
+      <w:r>
+        <w:rPr>
+          <w:rFonts w:hint="eastAsia"/>
+        </w:rPr>
+        <w:t>backtype.storm.MyTopology</w:t>
+      </w:r>
+      <w:proofErr w:type="spellEnd"/>
+      <w:r>
+        <w:rPr>
+          <w:rFonts w:hint="eastAsia"/>
+        </w:rPr>
+        <w:t xml:space="preserve"> arg1 arg2 arg3</w:t>
+      </w:r>
+    </w:p>
+    <w:p>
+      <w:pPr>
+        <w:rPr>
+          <w:rFonts w:hint="eastAsia"/>
+        </w:rPr>
+      </w:pPr>
+      <w:r>
+        <w:rPr>
+          <w:rFonts w:hint="eastAsia"/>
+        </w:rPr>
+        <w:t>这个命令会运行主类：</w:t>
+      </w:r>
+      <w:proofErr w:type="spellStart"/>
+      <w:r>
+        <w:rPr>
+          <w:rFonts w:hint="eastAsia"/>
+        </w:rPr>
+        <w:t>backtype.storm.MyTopology</w:t>
+      </w:r>
+      <w:proofErr w:type="spellEnd"/>
+      <w:r>
+        <w:rPr>
+          <w:rFonts w:hint="eastAsia"/>
+        </w:rPr>
+        <w:t>，参数是</w:t>
+      </w:r>
+      <w:r>
+        <w:rPr>
+          <w:rFonts w:hint="eastAsia"/>
+        </w:rPr>
+        <w:t>arg1</w:t>
+      </w:r>
+      <w:r>
+        <w:rPr>
+          <w:rFonts w:hint="eastAsia"/>
+        </w:rPr>
+        <w:t>，</w:t>
+      </w:r>
+      <w:r>
+        <w:rPr>
+          <w:rFonts w:hint="eastAsia"/>
+        </w:rPr>
+        <w:t>arg2</w:t>
+      </w:r>
+      <w:r>
+        <w:rPr>
+          <w:rFonts w:hint="eastAsia"/>
+        </w:rPr>
+        <w:t>，</w:t>
+      </w:r>
+      <w:r>
+        <w:rPr>
+          <w:rFonts w:hint="eastAsia"/>
+        </w:rPr>
+        <w:t>arg3</w:t>
+      </w:r>
+      <w:r>
+        <w:rPr>
+          <w:rFonts w:hint="eastAsia"/>
+        </w:rPr>
+        <w:t>。这个类的</w:t>
+      </w:r>
+      <w:r>
+        <w:rPr>
+          <w:rFonts w:hint="eastAsia"/>
+        </w:rPr>
+        <w:t>main</w:t>
+      </w:r>
+      <w:r>
+        <w:rPr>
+          <w:rFonts w:hint="eastAsia"/>
+        </w:rPr>
+        <w:t>函数定义了这个</w:t>
+      </w:r>
+      <w:r>
+        <w:rPr>
+          <w:rFonts w:hint="eastAsia"/>
+        </w:rPr>
+        <w:t>topology</w:t>
+      </w:r>
+      <w:r>
+        <w:rPr>
+          <w:rFonts w:hint="eastAsia"/>
+        </w:rPr>
+        <w:t>并把它提交给</w:t>
+      </w:r>
+      <w:r>
+        <w:rPr>
+          <w:rFonts w:hint="eastAsia"/>
+        </w:rPr>
+        <w:t>nimbus</w:t>
+      </w:r>
+      <w:r>
+        <w:rPr>
+          <w:rFonts w:hint="eastAsia"/>
+        </w:rPr>
+        <w:t>。</w:t>
+      </w:r>
+      <w:r>
+        <w:t>S</w:t>
+      </w:r>
+      <w:r>
+        <w:rPr>
+          <w:rFonts w:hint="eastAsia"/>
+        </w:rPr>
+        <w:t>torm jar</w:t>
+      </w:r>
+      <w:r>
+        <w:rPr>
+          <w:rFonts w:hint="eastAsia"/>
+        </w:rPr>
+        <w:t>命令连接到</w:t>
+      </w:r>
+      <w:r>
+        <w:rPr>
+          <w:rFonts w:hint="eastAsia"/>
+        </w:rPr>
+        <w:t>nimbus</w:t>
+      </w:r>
+      <w:r>
+        <w:rPr>
+          <w:rFonts w:hint="eastAsia"/>
+        </w:rPr>
+        <w:t>并且上传</w:t>
+      </w:r>
+      <w:r>
+        <w:rPr>
+          <w:rFonts w:hint="eastAsia"/>
+        </w:rPr>
+        <w:t>jar</w:t>
+      </w:r>
+      <w:r>
+        <w:rPr>
+          <w:rFonts w:hint="eastAsia"/>
+        </w:rPr>
+        <w:t>包。</w:t>
+      </w:r>
+    </w:p>
     <w:p/>
     <w:p>
       <w:r>
@@ -4835,6 +5502,7 @@
         <w:rPr>
           <w:noProof/>
         </w:rPr>
+        <w:lastRenderedPageBreak/>
         <w:drawing>
           <wp:inline distT="0" distB="0" distL="0" distR="0" wp14:anchorId="4A864DA7">
             <wp:extent cx="4938395" cy="2834640"/>
@@ -4853,7 +5521,7 @@
                     </pic:cNvPicPr>
                   </pic:nvPicPr>
                   <pic:blipFill>
-                    <a:blip r:embed="rId12">
+                    <a:blip r:embed="rId14">
                       <a:extLst>
                         <a:ext uri="{28A0092B-C50C-407E-A947-70E740481C1C}">
                           <a14:useLocalDpi xmlns:a14="http://schemas.microsoft.com/office/drawing/2010/main" val="0"/>
@@ -4884,11 +5552,6 @@
     </w:p>
     <w:p/>
     <w:p>
-      <w:pPr>
-        <w:rPr>
-          <w:rFonts w:hint="eastAsia"/>
-        </w:rPr>
-      </w:pPr>
       <w:r>
         <w:t>E</w:t>
       </w:r>
@@ -5211,19 +5874,10 @@
         <w:t>。</w:t>
       </w:r>
     </w:p>
-    <w:p>
-      <w:pPr>
-        <w:rPr>
-          <w:rFonts w:hint="eastAsia"/>
-        </w:rPr>
-      </w:pPr>
-    </w:p>
+    <w:p/>
     <w:p>
       <w:pPr>
         <w:pStyle w:val="3"/>
-        <w:rPr>
-          <w:rFonts w:hint="eastAsia"/>
-        </w:rPr>
       </w:pPr>
       <w:r>
         <w:t>S</w:t>
@@ -5238,23 +5892,10 @@
         <w:rPr>
           <w:rFonts w:hint="eastAsia"/>
         </w:rPr>
-        <w:t>集群的各级容</w:t>
-      </w:r>
-      <w:bookmarkStart w:id="0" w:name="_GoBack"/>
-      <w:bookmarkEnd w:id="0"/>
-      <w:r>
-        <w:rPr>
-          <w:rFonts w:hint="eastAsia"/>
-        </w:rPr>
-        <w:t>错</w:t>
-      </w:r>
-    </w:p>
-    <w:p>
-      <w:pPr>
-        <w:rPr>
-          <w:rFonts w:hint="eastAsia"/>
-        </w:rPr>
-      </w:pPr>
+        <w:t>集群的各级容错</w:t>
+      </w:r>
+    </w:p>
+    <w:p>
       <w:r>
         <w:t>S</w:t>
       </w:r>
@@ -5356,7 +5997,6 @@
     <w:p>
       <w:pPr>
         <w:rPr>
-          <w:rFonts w:hint="eastAsia"/>
           <w:b/>
         </w:rPr>
       </w:pPr>
@@ -5378,11 +6018,6 @@
       </w:r>
     </w:p>
     <w:p>
-      <w:pPr>
-        <w:rPr>
-          <w:rFonts w:hint="eastAsia"/>
-        </w:rPr>
-      </w:pPr>
       <w:r>
         <w:rPr>
           <w:rFonts w:hint="eastAsia"/>
@@ -5445,11 +6080,6 @@
       </w:r>
     </w:p>
     <w:p>
-      <w:pPr>
-        <w:rPr>
-          <w:rFonts w:hint="eastAsia"/>
-        </w:rPr>
-      </w:pPr>
       <w:r>
         <w:t>acker</w:t>
       </w:r>
@@ -5485,11 +6115,6 @@
       </w:r>
     </w:p>
     <w:p>
-      <w:pPr>
-        <w:rPr>
-          <w:rFonts w:hint="eastAsia"/>
-        </w:rPr>
-      </w:pPr>
       <w:r>
         <w:rPr>
           <w:rFonts w:hint="eastAsia"/>
@@ -5554,7 +6179,6 @@
     <w:p>
       <w:pPr>
         <w:rPr>
-          <w:rFonts w:hint="eastAsia"/>
           <w:b/>
         </w:rPr>
       </w:pPr>
@@ -5581,11 +6205,6 @@
       </w:r>
     </w:p>
     <w:p>
-      <w:pPr>
-        <w:rPr>
-          <w:rFonts w:hint="eastAsia"/>
-        </w:rPr>
-      </w:pPr>
       <w:r>
         <w:rPr>
           <w:rFonts w:hint="eastAsia"/>
@@ -5680,11 +6299,6 @@
       </w:r>
     </w:p>
     <w:p>
-      <w:pPr>
-        <w:rPr>
-          <w:rFonts w:hint="eastAsia"/>
-        </w:rPr>
-      </w:pPr>
       <w:r>
         <w:rPr>
           <w:rFonts w:hint="eastAsia"/>
@@ -5749,15 +6363,11 @@
       </w:r>
     </w:p>
     <w:p>
-      <w:pPr>
-        <w:rPr>
-          <w:rFonts w:hint="eastAsia"/>
-        </w:rPr>
-      </w:pPr>
-      <w:r>
-        <w:rPr>
-          <w:rFonts w:hint="eastAsia"/>
-        </w:rPr>
+      <w:r>
+        <w:rPr>
+          <w:rFonts w:hint="eastAsia"/>
+        </w:rPr>
+        <w:lastRenderedPageBreak/>
         <w:t>nimbus</w:t>
       </w:r>
       <w:r>
@@ -5794,7 +6404,6 @@
     <w:p>
       <w:pPr>
         <w:rPr>
-          <w:rFonts w:hint="eastAsia"/>
           <w:b/>
         </w:rPr>
       </w:pPr>
@@ -5807,11 +6416,6 @@
       </w:r>
     </w:p>
     <w:p>
-      <w:pPr>
-        <w:rPr>
-          <w:rFonts w:hint="eastAsia"/>
-        </w:rPr>
-      </w:pPr>
       <w:r>
         <w:rPr>
           <w:rFonts w:hint="eastAsia"/>
@@ -5940,7 +6544,6 @@
         <w:rPr>
           <w:noProof/>
         </w:rPr>
-        <w:lastRenderedPageBreak/>
         <w:drawing>
           <wp:inline distT="0" distB="0" distL="0" distR="0">
             <wp:extent cx="5274310" cy="930275"/>
@@ -5957,7 +6560,7 @@
                     <pic:cNvPicPr/>
                   </pic:nvPicPr>
                   <pic:blipFill>
-                    <a:blip r:embed="rId13">
+                    <a:blip r:embed="rId15">
                       <a:extLst>
                         <a:ext uri="{28A0092B-C50C-407E-A947-70E740481C1C}">
                           <a14:useLocalDpi xmlns:a14="http://schemas.microsoft.com/office/drawing/2010/main" val="0"/>
@@ -6078,7 +6681,7 @@
                     <pic:cNvPicPr/>
                   </pic:nvPicPr>
                   <pic:blipFill>
-                    <a:blip r:embed="rId14">
+                    <a:blip r:embed="rId16">
                       <a:extLst>
                         <a:ext uri="{28A0092B-C50C-407E-A947-70E740481C1C}">
                           <a14:useLocalDpi xmlns:a14="http://schemas.microsoft.com/office/drawing/2010/main" val="0"/>
@@ -6251,6 +6854,7 @@
     </w:p>
     <w:p>
       <w:r>
+        <w:lastRenderedPageBreak/>
         <w:t>A</w:t>
       </w:r>
       <w:r>
@@ -6472,7 +7076,6 @@
     <w:p>
       <w:proofErr w:type="spellStart"/>
       <w:r>
-        <w:lastRenderedPageBreak/>
         <w:t>C</w:t>
       </w:r>
       <w:r>
@@ -7032,9 +7635,6 @@
           <w:numId w:val="6"/>
         </w:numPr>
         <w:ind w:firstLineChars="0"/>
-        <w:rPr>
-          <w:rFonts w:hint="eastAsia"/>
-        </w:rPr>
       </w:pPr>
       <w:r>
         <w:rPr>
@@ -7099,9 +7699,6 @@
           <w:numId w:val="6"/>
         </w:numPr>
         <w:ind w:firstLineChars="0"/>
-        <w:rPr>
-          <w:rFonts w:hint="eastAsia"/>
-        </w:rPr>
       </w:pPr>
       <w:r>
         <w:rPr>
@@ -7130,9 +7727,6 @@
           <w:numId w:val="6"/>
         </w:numPr>
         <w:ind w:firstLineChars="0"/>
-        <w:rPr>
-          <w:rFonts w:hint="eastAsia"/>
-        </w:rPr>
       </w:pPr>
       <w:r>
         <w:rPr>
@@ -7165,9 +7759,6 @@
       <w:pPr>
         <w:pStyle w:val="a4"/>
         <w:ind w:left="360" w:firstLineChars="0" w:firstLine="0"/>
-        <w:rPr>
-          <w:rFonts w:hint="eastAsia"/>
-        </w:rPr>
       </w:pPr>
       <w:proofErr w:type="spellStart"/>
       <w:proofErr w:type="gramStart"/>
@@ -7196,15 +7787,13 @@
       <w:pPr>
         <w:pStyle w:val="a4"/>
         <w:ind w:left="360" w:firstLineChars="0" w:firstLine="0"/>
-        <w:rPr>
-          <w:rFonts w:hint="eastAsia"/>
-        </w:rPr>
       </w:pPr>
       <w:proofErr w:type="spellStart"/>
       <w:r>
         <w:rPr>
           <w:rFonts w:hint="eastAsia"/>
         </w:rPr>
+        <w:lastRenderedPageBreak/>
         <w:t>dataDir</w:t>
       </w:r>
       <w:proofErr w:type="spellEnd"/>
@@ -7251,9 +7840,6 @@
       <w:pPr>
         <w:pStyle w:val="a4"/>
         <w:ind w:left="360" w:firstLineChars="0" w:firstLine="0"/>
-        <w:rPr>
-          <w:rFonts w:hint="eastAsia"/>
-        </w:rPr>
       </w:pPr>
       <w:proofErr w:type="spellStart"/>
       <w:r>
@@ -7306,9 +7892,6 @@
       <w:pPr>
         <w:pStyle w:val="a4"/>
         <w:ind w:left="360" w:firstLineChars="0" w:firstLine="0"/>
-        <w:rPr>
-          <w:rFonts w:hint="eastAsia"/>
-        </w:rPr>
       </w:pPr>
       <w:proofErr w:type="spellStart"/>
       <w:r>
@@ -7335,9 +7918,6 @@
       <w:pPr>
         <w:pStyle w:val="a4"/>
         <w:ind w:left="360" w:firstLineChars="0" w:firstLine="0"/>
-        <w:rPr>
-          <w:rFonts w:hint="eastAsia"/>
-        </w:rPr>
       </w:pPr>
       <w:proofErr w:type="spellStart"/>
       <w:proofErr w:type="gramStart"/>
@@ -7366,9 +7946,6 @@
       <w:pPr>
         <w:pStyle w:val="a4"/>
         <w:ind w:left="360" w:firstLineChars="0" w:firstLine="0"/>
-        <w:rPr>
-          <w:rFonts w:hint="eastAsia"/>
-        </w:rPr>
       </w:pPr>
       <w:proofErr w:type="spellStart"/>
       <w:proofErr w:type="gramStart"/>
@@ -7397,9 +7974,6 @@
       <w:pPr>
         <w:pStyle w:val="a4"/>
         <w:ind w:left="360" w:firstLineChars="0" w:firstLine="0"/>
-        <w:rPr>
-          <w:rFonts w:hint="eastAsia"/>
-        </w:rPr>
       </w:pPr>
       <w:r>
         <w:rPr>
@@ -7412,9 +7986,6 @@
       <w:pPr>
         <w:pStyle w:val="a4"/>
         <w:ind w:left="360" w:firstLineChars="0" w:firstLine="0"/>
-        <w:rPr>
-          <w:rFonts w:hint="eastAsia"/>
-        </w:rPr>
       </w:pPr>
       <w:r>
         <w:rPr>
@@ -7427,9 +7998,6 @@
       <w:pPr>
         <w:pStyle w:val="a4"/>
         <w:ind w:left="360" w:firstLineChars="0" w:firstLine="0"/>
-        <w:rPr>
-          <w:rFonts w:hint="eastAsia"/>
-        </w:rPr>
       </w:pPr>
       <w:r>
         <w:rPr>
@@ -7446,9 +8014,6 @@
           <w:numId w:val="6"/>
         </w:numPr>
         <w:ind w:firstLineChars="0"/>
-        <w:rPr>
-          <w:rFonts w:hint="eastAsia"/>
-        </w:rPr>
       </w:pPr>
       <w:r>
         <w:rPr>
@@ -7489,9 +8054,6 @@
           <w:numId w:val="6"/>
         </w:numPr>
         <w:ind w:firstLineChars="0"/>
-        <w:rPr>
-          <w:rFonts w:hint="eastAsia"/>
-        </w:rPr>
       </w:pPr>
       <w:r>
         <w:rPr>
@@ -7546,15 +8108,11 @@
       <w:pPr>
         <w:pStyle w:val="a4"/>
         <w:ind w:left="360" w:firstLineChars="0" w:firstLine="0"/>
-        <w:rPr>
-          <w:rFonts w:hint="eastAsia"/>
-        </w:rPr>
       </w:pPr>
       <w:r>
         <w:rPr>
           <w:noProof/>
         </w:rPr>
-        <w:lastRenderedPageBreak/>
         <w:drawing>
           <wp:inline distT="0" distB="0" distL="0" distR="0">
             <wp:extent cx="5274310" cy="1826260"/>
@@ -7571,7 +8129,7 @@
                     <pic:cNvPicPr/>
                   </pic:nvPicPr>
                   <pic:blipFill>
-                    <a:blip r:embed="rId15">
+                    <a:blip r:embed="rId17">
                       <a:extLst>
                         <a:ext uri="{28A0092B-C50C-407E-A947-70E740481C1C}">
                           <a14:useLocalDpi xmlns:a14="http://schemas.microsoft.com/office/drawing/2010/main" val="0"/>
@@ -7598,19 +8156,8 @@
         </w:drawing>
       </w:r>
     </w:p>
-    <w:p>
-      <w:pPr>
-        <w:rPr>
-          <w:rFonts w:hint="eastAsia"/>
-        </w:rPr>
-      </w:pPr>
-    </w:p>
-    <w:p>
-      <w:pPr>
-        <w:rPr>
-          <w:rFonts w:hint="eastAsia"/>
-        </w:rPr>
-      </w:pPr>
+    <w:p/>
+    <w:p>
       <w:r>
         <w:rPr>
           <w:rFonts w:hint="eastAsia"/>
@@ -7631,11 +8178,6 @@
       </w:r>
     </w:p>
     <w:p>
-      <w:pPr>
-        <w:rPr>
-          <w:rFonts w:hint="eastAsia"/>
-        </w:rPr>
-      </w:pPr>
       <w:r>
         <w:rPr>
           <w:rFonts w:hint="eastAsia"/>
@@ -7741,19 +8283,8 @@
         <w:t>。</w:t>
       </w:r>
     </w:p>
-    <w:p>
-      <w:pPr>
-        <w:rPr>
-          <w:rFonts w:hint="eastAsia"/>
-        </w:rPr>
-      </w:pPr>
-    </w:p>
-    <w:p>
-      <w:pPr>
-        <w:rPr>
-          <w:rFonts w:hint="eastAsia"/>
-        </w:rPr>
-      </w:pPr>
+    <w:p/>
+    <w:p>
       <w:r>
         <w:rPr>
           <w:rFonts w:hint="eastAsia"/>
@@ -7774,11 +8305,6 @@
       </w:r>
     </w:p>
     <w:p>
-      <w:pPr>
-        <w:rPr>
-          <w:rFonts w:hint="eastAsia"/>
-        </w:rPr>
-      </w:pPr>
       <w:r>
         <w:rPr>
           <w:rFonts w:hint="eastAsia"/>
@@ -7803,11 +8329,6 @@
       <w:proofErr w:type="gramEnd"/>
     </w:p>
     <w:p>
-      <w:pPr>
-        <w:rPr>
-          <w:rFonts w:hint="eastAsia"/>
-        </w:rPr>
-      </w:pPr>
       <w:r>
         <w:rPr>
           <w:rFonts w:hint="eastAsia"/>
@@ -7828,11 +8349,6 @@
       </w:r>
     </w:p>
     <w:p>
-      <w:pPr>
-        <w:rPr>
-          <w:rFonts w:hint="eastAsia"/>
-        </w:rPr>
-      </w:pPr>
       <w:r>
         <w:rPr>
           <w:rFonts w:hint="eastAsia"/>
@@ -7896,11 +8412,6 @@
       </w:r>
     </w:p>
     <w:p>
-      <w:pPr>
-        <w:rPr>
-          <w:rFonts w:hint="eastAsia"/>
-        </w:rPr>
-      </w:pPr>
       <w:r>
         <w:rPr>
           <w:rFonts w:hint="eastAsia"/>
@@ -7929,13 +8440,7 @@
         <w:rPr>
           <w:rFonts w:hint="eastAsia"/>
         </w:rPr>
-        <w:t>各个工作</w:t>
-      </w:r>
-      <w:r>
-        <w:rPr>
-          <w:rFonts w:hint="eastAsia"/>
-        </w:rPr>
-        <w:t>节点上运行</w:t>
+        <w:t>各个工作节点上运行</w:t>
       </w:r>
       <w:proofErr w:type="gramStart"/>
       <w:r>
@@ -7946,19 +8451,7 @@
         <w:rPr>
           <w:rFonts w:hint="eastAsia"/>
         </w:rPr>
-        <w:t xml:space="preserve">bin/storm </w:t>
-      </w:r>
-      <w:r>
-        <w:rPr>
-          <w:rFonts w:hint="eastAsia"/>
-        </w:rPr>
-        <w:t>supervisor</w:t>
-      </w:r>
-      <w:r>
-        <w:rPr>
-          <w:rFonts w:hint="eastAsia"/>
-        </w:rPr>
-        <w:t xml:space="preserve"> &gt; /</w:t>
+        <w:t>bin/storm supervisor &gt; /</w:t>
       </w:r>
       <w:proofErr w:type="spellStart"/>
       <w:r>
@@ -7979,11 +8472,6 @@
       </w:r>
     </w:p>
     <w:p>
-      <w:pPr>
-        <w:rPr>
-          <w:rFonts w:hint="eastAsia"/>
-        </w:rPr>
-      </w:pPr>
       <w:r>
         <w:rPr>
           <w:rFonts w:hint="eastAsia"/>
@@ -8124,19 +8612,8 @@
         <w:t>的运行状态等信息。</w:t>
       </w:r>
     </w:p>
-    <w:p>
-      <w:pPr>
-        <w:rPr>
-          <w:rFonts w:hint="eastAsia"/>
-        </w:rPr>
-      </w:pPr>
-    </w:p>
-    <w:p>
-      <w:pPr>
-        <w:rPr>
-          <w:rFonts w:hint="eastAsia"/>
-        </w:rPr>
-      </w:pPr>
+    <w:p/>
+    <w:p>
       <w:r>
         <w:t>S</w:t>
       </w:r>
@@ -8166,11 +8643,6 @@
       </w:r>
     </w:p>
     <w:p>
-      <w:pPr>
-        <w:rPr>
-          <w:rFonts w:hint="eastAsia"/>
-        </w:rPr>
-      </w:pPr>
       <w:r>
         <w:t>S</w:t>
       </w:r>
@@ -8287,6 +8759,44 @@
     </w:sectPr>
   </w:body>
 </w:document>
+</file>
+
+<file path=word/endnotes.xml><?xml version="1.0" encoding="utf-8"?>
+<w:endnotes xmlns:wpc="http://schemas.microsoft.com/office/word/2010/wordprocessingCanvas" xmlns:mc="http://schemas.openxmlformats.org/markup-compatibility/2006" xmlns:o="urn:schemas-microsoft-com:office:office" xmlns:r="http://schemas.openxmlformats.org/officeDocument/2006/relationships" xmlns:m="http://schemas.openxmlformats.org/officeDocument/2006/math" xmlns:v="urn:schemas-microsoft-com:vml" xmlns:wp14="http://schemas.microsoft.com/office/word/2010/wordprocessingDrawing" xmlns:wp="http://schemas.openxmlformats.org/drawingml/2006/wordprocessingDrawing" xmlns:w10="urn:schemas-microsoft-com:office:word" xmlns:w="http://schemas.openxmlformats.org/wordprocessingml/2006/main" xmlns:w14="http://schemas.microsoft.com/office/word/2010/wordml" xmlns:wpg="http://schemas.microsoft.com/office/word/2010/wordprocessingGroup" xmlns:wpi="http://schemas.microsoft.com/office/word/2010/wordprocessingInk" xmlns:wne="http://schemas.microsoft.com/office/word/2006/wordml" xmlns:wps="http://schemas.microsoft.com/office/word/2010/wordprocessingShape" mc:Ignorable="w14 wp14">
+  <w:endnote w:type="separator" w:id="-1">
+    <w:p>
+      <w:r>
+        <w:separator/>
+      </w:r>
+    </w:p>
+  </w:endnote>
+  <w:endnote w:type="continuationSeparator" w:id="0">
+    <w:p>
+      <w:r>
+        <w:continuationSeparator/>
+      </w:r>
+    </w:p>
+  </w:endnote>
+</w:endnotes>
+</file>
+
+<file path=word/footnotes.xml><?xml version="1.0" encoding="utf-8"?>
+<w:footnotes xmlns:wpc="http://schemas.microsoft.com/office/word/2010/wordprocessingCanvas" xmlns:mc="http://schemas.openxmlformats.org/markup-compatibility/2006" xmlns:o="urn:schemas-microsoft-com:office:office" xmlns:r="http://schemas.openxmlformats.org/officeDocument/2006/relationships" xmlns:m="http://schemas.openxmlformats.org/officeDocument/2006/math" xmlns:v="urn:schemas-microsoft-com:vml" xmlns:wp14="http://schemas.microsoft.com/office/word/2010/wordprocessingDrawing" xmlns:wp="http://schemas.openxmlformats.org/drawingml/2006/wordprocessingDrawing" xmlns:w10="urn:schemas-microsoft-com:office:word" xmlns:w="http://schemas.openxmlformats.org/wordprocessingml/2006/main" xmlns:w14="http://schemas.microsoft.com/office/word/2010/wordml" xmlns:wpg="http://schemas.microsoft.com/office/word/2010/wordprocessingGroup" xmlns:wpi="http://schemas.microsoft.com/office/word/2010/wordprocessingInk" xmlns:wne="http://schemas.microsoft.com/office/word/2006/wordml" xmlns:wps="http://schemas.microsoft.com/office/word/2010/wordprocessingShape" mc:Ignorable="w14 wp14">
+  <w:footnote w:type="separator" w:id="-1">
+    <w:p>
+      <w:r>
+        <w:separator/>
+      </w:r>
+    </w:p>
+  </w:footnote>
+  <w:footnote w:type="continuationSeparator" w:id="0">
+    <w:p>
+      <w:r>
+        <w:continuationSeparator/>
+      </w:r>
+    </w:p>
+  </w:footnote>
+</w:footnotes>
 </file>
 
 <file path=word/numbering.xml><?xml version="1.0" encoding="utf-8"?>
@@ -9192,6 +9702,71 @@
       <w:u w:val="single"/>
     </w:rPr>
   </w:style>
+  <w:style w:type="paragraph" w:styleId="a6">
+    <w:name w:val="header"/>
+    <w:basedOn w:val="a"/>
+    <w:link w:val="Char0"/>
+    <w:uiPriority w:val="99"/>
+    <w:unhideWhenUsed/>
+    <w:rsid w:val="003E148E"/>
+    <w:pPr>
+      <w:pBdr>
+        <w:bottom w:val="single" w:sz="6" w:space="1" w:color="auto"/>
+      </w:pBdr>
+      <w:tabs>
+        <w:tab w:val="center" w:pos="4153"/>
+        <w:tab w:val="right" w:pos="8306"/>
+      </w:tabs>
+      <w:snapToGrid w:val="0"/>
+      <w:jc w:val="center"/>
+    </w:pPr>
+    <w:rPr>
+      <w:sz w:val="18"/>
+      <w:szCs w:val="18"/>
+    </w:rPr>
+  </w:style>
+  <w:style w:type="character" w:customStyle="1" w:styleId="Char0">
+    <w:name w:val="页眉 Char"/>
+    <w:basedOn w:val="a0"/>
+    <w:link w:val="a6"/>
+    <w:uiPriority w:val="99"/>
+    <w:rsid w:val="003E148E"/>
+    <w:rPr>
+      <w:sz w:val="18"/>
+      <w:szCs w:val="18"/>
+    </w:rPr>
+  </w:style>
+  <w:style w:type="paragraph" w:styleId="a7">
+    <w:name w:val="footer"/>
+    <w:basedOn w:val="a"/>
+    <w:link w:val="Char1"/>
+    <w:uiPriority w:val="99"/>
+    <w:unhideWhenUsed/>
+    <w:rsid w:val="003E148E"/>
+    <w:pPr>
+      <w:tabs>
+        <w:tab w:val="center" w:pos="4153"/>
+        <w:tab w:val="right" w:pos="8306"/>
+      </w:tabs>
+      <w:snapToGrid w:val="0"/>
+      <w:jc w:val="left"/>
+    </w:pPr>
+    <w:rPr>
+      <w:sz w:val="18"/>
+      <w:szCs w:val="18"/>
+    </w:rPr>
+  </w:style>
+  <w:style w:type="character" w:customStyle="1" w:styleId="Char1">
+    <w:name w:val="页脚 Char"/>
+    <w:basedOn w:val="a0"/>
+    <w:link w:val="a7"/>
+    <w:uiPriority w:val="99"/>
+    <w:rsid w:val="003E148E"/>
+    <w:rPr>
+      <w:sz w:val="18"/>
+      <w:szCs w:val="18"/>
+    </w:rPr>
+  </w:style>
 </w:styles>
 </file>
 
@@ -9541,6 +10116,71 @@
       <w:u w:val="single"/>
     </w:rPr>
   </w:style>
+  <w:style w:type="paragraph" w:styleId="a6">
+    <w:name w:val="header"/>
+    <w:basedOn w:val="a"/>
+    <w:link w:val="Char0"/>
+    <w:uiPriority w:val="99"/>
+    <w:unhideWhenUsed/>
+    <w:rsid w:val="003E148E"/>
+    <w:pPr>
+      <w:pBdr>
+        <w:bottom w:val="single" w:sz="6" w:space="1" w:color="auto"/>
+      </w:pBdr>
+      <w:tabs>
+        <w:tab w:val="center" w:pos="4153"/>
+        <w:tab w:val="right" w:pos="8306"/>
+      </w:tabs>
+      <w:snapToGrid w:val="0"/>
+      <w:jc w:val="center"/>
+    </w:pPr>
+    <w:rPr>
+      <w:sz w:val="18"/>
+      <w:szCs w:val="18"/>
+    </w:rPr>
+  </w:style>
+  <w:style w:type="character" w:customStyle="1" w:styleId="Char0">
+    <w:name w:val="页眉 Char"/>
+    <w:basedOn w:val="a0"/>
+    <w:link w:val="a6"/>
+    <w:uiPriority w:val="99"/>
+    <w:rsid w:val="003E148E"/>
+    <w:rPr>
+      <w:sz w:val="18"/>
+      <w:szCs w:val="18"/>
+    </w:rPr>
+  </w:style>
+  <w:style w:type="paragraph" w:styleId="a7">
+    <w:name w:val="footer"/>
+    <w:basedOn w:val="a"/>
+    <w:link w:val="Char1"/>
+    <w:uiPriority w:val="99"/>
+    <w:unhideWhenUsed/>
+    <w:rsid w:val="003E148E"/>
+    <w:pPr>
+      <w:tabs>
+        <w:tab w:val="center" w:pos="4153"/>
+        <w:tab w:val="right" w:pos="8306"/>
+      </w:tabs>
+      <w:snapToGrid w:val="0"/>
+      <w:jc w:val="left"/>
+    </w:pPr>
+    <w:rPr>
+      <w:sz w:val="18"/>
+      <w:szCs w:val="18"/>
+    </w:rPr>
+  </w:style>
+  <w:style w:type="character" w:customStyle="1" w:styleId="Char1">
+    <w:name w:val="页脚 Char"/>
+    <w:basedOn w:val="a0"/>
+    <w:link w:val="a7"/>
+    <w:uiPriority w:val="99"/>
+    <w:rsid w:val="003E148E"/>
+    <w:rPr>
+      <w:sz w:val="18"/>
+      <w:szCs w:val="18"/>
+    </w:rPr>
+  </w:style>
 </w:styles>
 </file>
 
@@ -9552,7 +10192,7 @@
         <a:sysClr val="windowText" lastClr="000000"/>
       </a:dk1>
       <a:lt1>
-        <a:sysClr val="window" lastClr="CCE8CF"/>
+        <a:sysClr val="window" lastClr="C7EDCC"/>
       </a:lt1>
       <a:dk2>
         <a:srgbClr val="1F497D"/>
@@ -9834,7 +10474,7 @@
 </file>
 
 <file path=customXml/itemProps1.xml><?xml version="1.0" encoding="utf-8"?>
-<ds:datastoreItem xmlns:ds="http://schemas.openxmlformats.org/officeDocument/2006/customXml" ds:itemID="{2FAC768A-9162-4779-9821-13F906DACF05}">
+<ds:datastoreItem xmlns:ds="http://schemas.openxmlformats.org/officeDocument/2006/customXml" ds:itemID="{13F06E21-EF6A-44C1-B0D7-C39BA1D820D2}">
   <ds:schemaRefs>
     <ds:schemaRef ds:uri="http://schemas.openxmlformats.org/officeDocument/2006/bibliography"/>
   </ds:schemaRefs>

--- a/大数据.docx
+++ b/大数据.docx
@@ -3734,7 +3734,6 @@
     <w:p>
       <w:pPr>
         <w:rPr>
-          <w:rFonts w:hint="eastAsia"/>
           <w:b/>
         </w:rPr>
       </w:pPr>
@@ -3804,25 +3803,13 @@
         <w:rPr>
           <w:rFonts w:hint="eastAsia"/>
         </w:rPr>
-        <w:t>s</w:t>
-      </w:r>
-      <w:r>
-        <w:rPr>
-          <w:rFonts w:hint="eastAsia"/>
-        </w:rPr>
-        <w:t>tream</w:t>
-      </w:r>
-      <w:r>
-        <w:rPr>
-          <w:rFonts w:hint="eastAsia"/>
-        </w:rPr>
-        <w:t>是</w:t>
-      </w:r>
-      <w:r>
-        <w:rPr>
-          <w:rFonts w:hint="eastAsia"/>
-        </w:rPr>
-        <w:t>持续的</w:t>
+        <w:t>stream</w:t>
+      </w:r>
+      <w:r>
+        <w:rPr>
+          <w:rFonts w:hint="eastAsia"/>
+        </w:rPr>
+        <w:t>是持续的</w:t>
       </w:r>
       <w:r>
         <w:rPr>
@@ -4023,8 +4010,6 @@
         </w:rPr>
         <w:t>）</w:t>
       </w:r>
-      <w:bookmarkStart w:id="0" w:name="_GoBack"/>
-      <w:bookmarkEnd w:id="0"/>
     </w:p>
     <w:p>
       <w:r>
@@ -4175,13 +4160,7 @@
         <w:rPr>
           <w:rFonts w:hint="eastAsia"/>
         </w:rPr>
-        <w:t>。</w:t>
-      </w:r>
-      <w:r>
-        <w:rPr>
-          <w:rFonts w:hint="eastAsia"/>
-        </w:rPr>
-        <w:t>在</w:t>
+        <w:t>。在</w:t>
       </w:r>
       <w:r>
         <w:t>S</w:t>
@@ -4216,13 +4195,7 @@
         <w:rPr>
           <w:rFonts w:hint="eastAsia"/>
         </w:rPr>
-        <w:t>，这个方法向拓扑发送一个新的元组数据或者在没有数据时直接返回。</w:t>
-      </w:r>
-      <w:r>
-        <w:rPr>
-          <w:rFonts w:hint="eastAsia"/>
-        </w:rPr>
-        <w:t>另外有两个比较重要的方法是</w:t>
+        <w:t>，这个方法向拓扑发送一个新的元组数据或者在没有数据时直接返回。另外有两个比较重要的方法是</w:t>
       </w:r>
       <w:proofErr w:type="spellStart"/>
       <w:r>
@@ -5084,13 +5057,7 @@
         <w:t>连接。</w:t>
       </w:r>
     </w:p>
-    <w:p>
-      <w:pPr>
-        <w:rPr>
-          <w:rFonts w:hint="eastAsia"/>
-        </w:rPr>
-      </w:pPr>
-    </w:p>
+    <w:p/>
     <w:p>
       <w:pPr>
         <w:rPr>
@@ -5232,11 +5199,6 @@
       </w:r>
     </w:p>
     <w:p>
-      <w:pPr>
-        <w:rPr>
-          <w:rFonts w:hint="eastAsia"/>
-        </w:rPr>
-      </w:pPr>
       <w:r>
         <w:t>T</w:t>
       </w:r>
@@ -5269,11 +5231,6 @@
       </w:r>
     </w:p>
     <w:p>
-      <w:pPr>
-        <w:rPr>
-          <w:rFonts w:hint="eastAsia"/>
-        </w:rPr>
-      </w:pPr>
       <w:r>
         <w:rPr>
           <w:rFonts w:hint="eastAsia"/>
@@ -5312,11 +5269,6 @@
       </w:r>
     </w:p>
     <w:p>
-      <w:pPr>
-        <w:rPr>
-          <w:rFonts w:hint="eastAsia"/>
-        </w:rPr>
-      </w:pPr>
       <w:r>
         <w:t>S</w:t>
       </w:r>
@@ -5342,11 +5294,6 @@
       </w:r>
     </w:p>
     <w:p>
-      <w:pPr>
-        <w:rPr>
-          <w:rFonts w:hint="eastAsia"/>
-        </w:rPr>
-      </w:pPr>
       <w:r>
         <w:rPr>
           <w:rFonts w:hint="eastAsia"/>
@@ -8289,6 +8236,27 @@
         <w:rPr>
           <w:rFonts w:hint="eastAsia"/>
         </w:rPr>
+        <w:t>部署</w:t>
+      </w:r>
+      <w:r>
+        <w:rPr>
+          <w:rFonts w:hint="eastAsia"/>
+        </w:rPr>
+        <w:t>zookeeper</w:t>
+      </w:r>
+    </w:p>
+    <w:p/>
+    <w:p/>
+    <w:p>
+      <w:pPr>
+        <w:rPr>
+          <w:rFonts w:hint="eastAsia"/>
+        </w:rPr>
+      </w:pPr>
+      <w:r>
+        <w:rPr>
+          <w:rFonts w:hint="eastAsia"/>
+        </w:rPr>
         <w:t>下载解压</w:t>
       </w:r>
       <w:r>
@@ -8309,6 +8277,218 @@
         <w:rPr>
           <w:rFonts w:hint="eastAsia"/>
         </w:rPr>
+        <w:t>storm</w:t>
+      </w:r>
+      <w:r>
+        <w:rPr>
+          <w:rFonts w:hint="eastAsia"/>
+        </w:rPr>
+        <w:t>版本更新到</w:t>
+      </w:r>
+      <w:r>
+        <w:rPr>
+          <w:rFonts w:hint="eastAsia"/>
+        </w:rPr>
+        <w:t>0.9.0.1</w:t>
+      </w:r>
+      <w:r>
+        <w:rPr>
+          <w:rFonts w:hint="eastAsia"/>
+        </w:rPr>
+        <w:t>后，安装部署也变得比较容易，与之前的版本相比，省去了</w:t>
+      </w:r>
+      <w:proofErr w:type="spellStart"/>
+      <w:r>
+        <w:rPr>
+          <w:rFonts w:hint="eastAsia"/>
+        </w:rPr>
+        <w:t>zeromq</w:t>
+      </w:r>
+      <w:proofErr w:type="spellEnd"/>
+      <w:r>
+        <w:rPr>
+          <w:rFonts w:hint="eastAsia"/>
+        </w:rPr>
+        <w:t>和</w:t>
+      </w:r>
+      <w:proofErr w:type="spellStart"/>
+      <w:r>
+        <w:rPr>
+          <w:rFonts w:hint="eastAsia"/>
+        </w:rPr>
+        <w:t>jzmq</w:t>
+      </w:r>
+      <w:proofErr w:type="spellEnd"/>
+      <w:r>
+        <w:rPr>
+          <w:rFonts w:hint="eastAsia"/>
+        </w:rPr>
+        <w:t>的安装，也减少了许多编译插件时出现的</w:t>
+      </w:r>
+      <w:r>
+        <w:rPr>
+          <w:rFonts w:hint="eastAsia"/>
+        </w:rPr>
+        <w:t>bug</w:t>
+      </w:r>
+      <w:r>
+        <w:rPr>
+          <w:rFonts w:hint="eastAsia"/>
+        </w:rPr>
+        <w:t>。新版本</w:t>
+      </w:r>
+      <w:r>
+        <w:rPr>
+          <w:rFonts w:hint="eastAsia"/>
+        </w:rPr>
+        <w:t>storm</w:t>
+      </w:r>
+      <w:r>
+        <w:rPr>
+          <w:rFonts w:hint="eastAsia"/>
+        </w:rPr>
+        <w:t>的一大亮点是引入了新的网络传输</w:t>
+      </w:r>
+      <w:proofErr w:type="spellStart"/>
+      <w:r>
+        <w:rPr>
+          <w:rFonts w:hint="eastAsia"/>
+        </w:rPr>
+        <w:t>netty</w:t>
+      </w:r>
+      <w:proofErr w:type="spellEnd"/>
+      <w:r>
+        <w:rPr>
+          <w:rFonts w:hint="eastAsia"/>
+        </w:rPr>
+        <w:t xml:space="preserve"> transport</w:t>
+      </w:r>
+      <w:r>
+        <w:rPr>
+          <w:rFonts w:hint="eastAsia"/>
+        </w:rPr>
+        <w:t>。当前可同时使用两种方式：原来的</w:t>
+      </w:r>
+      <w:r>
+        <w:rPr>
+          <w:rFonts w:hint="eastAsia"/>
+        </w:rPr>
+        <w:t>0mq</w:t>
+      </w:r>
+      <w:r>
+        <w:rPr>
+          <w:rFonts w:hint="eastAsia"/>
+        </w:rPr>
+        <w:t>传输和新的</w:t>
+      </w:r>
+      <w:proofErr w:type="spellStart"/>
+      <w:r>
+        <w:rPr>
+          <w:rFonts w:hint="eastAsia"/>
+        </w:rPr>
+        <w:t>netty</w:t>
+      </w:r>
+      <w:proofErr w:type="spellEnd"/>
+      <w:r>
+        <w:rPr>
+          <w:rFonts w:hint="eastAsia"/>
+        </w:rPr>
+        <w:t>传输。</w:t>
+      </w:r>
+      <w:r>
+        <w:rPr>
+          <w:rFonts w:hint="eastAsia"/>
+        </w:rPr>
+        <w:t>0mq</w:t>
+      </w:r>
+      <w:r>
+        <w:rPr>
+          <w:rFonts w:hint="eastAsia"/>
+        </w:rPr>
+        <w:t>是一个本地库，对平台的依赖度比较高，版本差异也比较大。而</w:t>
+      </w:r>
+      <w:proofErr w:type="spellStart"/>
+      <w:r>
+        <w:rPr>
+          <w:rFonts w:hint="eastAsia"/>
+        </w:rPr>
+        <w:t>netty</w:t>
+      </w:r>
+      <w:proofErr w:type="spellEnd"/>
+      <w:r>
+        <w:rPr>
+          <w:rFonts w:hint="eastAsia"/>
+        </w:rPr>
+        <w:t xml:space="preserve"> transport</w:t>
+      </w:r>
+      <w:r>
+        <w:rPr>
+          <w:rFonts w:hint="eastAsia"/>
+        </w:rPr>
+        <w:t>是纯</w:t>
+      </w:r>
+      <w:r>
+        <w:rPr>
+          <w:rFonts w:hint="eastAsia"/>
+        </w:rPr>
+        <w:t>java</w:t>
+      </w:r>
+      <w:r>
+        <w:rPr>
+          <w:rFonts w:hint="eastAsia"/>
+        </w:rPr>
+        <w:t>方案，消除了</w:t>
+      </w:r>
+      <w:r>
+        <w:rPr>
+          <w:rFonts w:hint="eastAsia"/>
+        </w:rPr>
+        <w:t>storm</w:t>
+      </w:r>
+      <w:r>
+        <w:rPr>
+          <w:rFonts w:hint="eastAsia"/>
+        </w:rPr>
+        <w:t>本地库依赖，而且</w:t>
+      </w:r>
+      <w:proofErr w:type="spellStart"/>
+      <w:r>
+        <w:rPr>
+          <w:rFonts w:hint="eastAsia"/>
+        </w:rPr>
+        <w:t>netty</w:t>
+      </w:r>
+      <w:proofErr w:type="spellEnd"/>
+      <w:r>
+        <w:rPr>
+          <w:rFonts w:hint="eastAsia"/>
+        </w:rPr>
+        <w:t xml:space="preserve"> transport</w:t>
+      </w:r>
+      <w:r>
+        <w:rPr>
+          <w:rFonts w:hint="eastAsia"/>
+        </w:rPr>
+        <w:t>的网络传输性能比</w:t>
+      </w:r>
+      <w:r>
+        <w:rPr>
+          <w:rFonts w:hint="eastAsia"/>
+        </w:rPr>
+        <w:t>0mq</w:t>
+      </w:r>
+      <w:r>
+        <w:rPr>
+          <w:rFonts w:hint="eastAsia"/>
+        </w:rPr>
+        <w:t>快一倍以上。</w:t>
+      </w:r>
+    </w:p>
+    <w:p>
+      <w:r>
+        <w:rPr>
+          <w:rFonts w:hint="eastAsia"/>
+        </w:rPr>
         <w:t>修改配置文件</w:t>
       </w:r>
       <w:proofErr w:type="spellStart"/>
@@ -8316,19 +8496,278 @@
         <w:rPr>
           <w:rFonts w:hint="eastAsia"/>
         </w:rPr>
+        <w:t>storm.yaml</w:t>
+      </w:r>
+      <w:proofErr w:type="spellEnd"/>
+      <w:r>
+        <w:rPr>
+          <w:rFonts w:hint="eastAsia"/>
+        </w:rPr>
+        <w:t>，若要使用</w:t>
+      </w:r>
+      <w:proofErr w:type="spellStart"/>
+      <w:r>
+        <w:rPr>
+          <w:rFonts w:hint="eastAsia"/>
+        </w:rPr>
+        <w:t>netty</w:t>
+      </w:r>
+      <w:proofErr w:type="spellEnd"/>
+      <w:r>
+        <w:rPr>
+          <w:rFonts w:hint="eastAsia"/>
+        </w:rPr>
+        <w:t xml:space="preserve"> transport</w:t>
+      </w:r>
+      <w:r>
+        <w:rPr>
+          <w:rFonts w:hint="eastAsia"/>
+        </w:rPr>
+        <w:t>，要将相关的配置值添加到</w:t>
+      </w:r>
+      <w:proofErr w:type="spellStart"/>
+      <w:r>
+        <w:rPr>
+          <w:rFonts w:hint="eastAsia"/>
+        </w:rPr>
         <w:t>storm.</w:t>
       </w:r>
+      <w:bookmarkStart w:id="0" w:name="_GoBack"/>
+      <w:bookmarkEnd w:id="0"/>
+      <w:r>
+        <w:rPr>
+          <w:rFonts w:hint="eastAsia"/>
+        </w:rPr>
+        <w:t>yaml</w:t>
+      </w:r>
+      <w:proofErr w:type="spellEnd"/>
+      <w:r>
+        <w:rPr>
+          <w:rFonts w:hint="eastAsia"/>
+        </w:rPr>
+        <w:t>中。</w:t>
+      </w:r>
+    </w:p>
+    <w:p>
+      <w:r>
+        <w:rPr>
+          <w:rFonts w:hint="eastAsia"/>
+        </w:rPr>
+        <w:t>启动</w:t>
+      </w:r>
+      <w:r>
+        <w:rPr>
+          <w:rFonts w:hint="eastAsia"/>
+        </w:rPr>
+        <w:t>storm</w:t>
+      </w:r>
+      <w:r>
+        <w:rPr>
+          <w:rFonts w:hint="eastAsia"/>
+        </w:rPr>
+        <w:t>各个后台进程</w:t>
+      </w:r>
+    </w:p>
+    <w:p>
+      <w:r>
+        <w:rPr>
+          <w:rFonts w:hint="eastAsia"/>
+        </w:rPr>
+        <w:t>启动</w:t>
+      </w:r>
+      <w:r>
+        <w:t>N</w:t>
+      </w:r>
+      <w:r>
+        <w:rPr>
+          <w:rFonts w:hint="eastAsia"/>
+        </w:rPr>
+        <w:t>imbus</w:t>
+      </w:r>
+      <w:r>
+        <w:rPr>
+          <w:rFonts w:hint="eastAsia"/>
+        </w:rPr>
+        <w:t>后台程序：在</w:t>
+      </w:r>
+      <w:r>
+        <w:rPr>
+          <w:rFonts w:hint="eastAsia"/>
+        </w:rPr>
+        <w:t>storm</w:t>
+      </w:r>
+      <w:r>
+        <w:rPr>
+          <w:rFonts w:hint="eastAsia"/>
+        </w:rPr>
+        <w:t>主控节点上运行</w:t>
+      </w:r>
       <w:proofErr w:type="gramStart"/>
       <w:r>
-        <w:rPr>
-          <w:rFonts w:hint="eastAsia"/>
-        </w:rPr>
-        <w:t>yaml</w:t>
+        <w:t>”</w:t>
+      </w:r>
+      <w:proofErr w:type="gramEnd"/>
+      <w:r>
+        <w:rPr>
+          <w:rFonts w:hint="eastAsia"/>
+        </w:rPr>
+        <w:t>bin/storm nimbus &gt; /</w:t>
+      </w:r>
+      <w:proofErr w:type="spellStart"/>
+      <w:r>
+        <w:rPr>
+          <w:rFonts w:hint="eastAsia"/>
+        </w:rPr>
+        <w:t>dev</w:t>
       </w:r>
       <w:proofErr w:type="spellEnd"/>
+      <w:r>
+        <w:rPr>
+          <w:rFonts w:hint="eastAsia"/>
+        </w:rPr>
+        <w:t>/null 2&gt;&amp;1 &amp;</w:t>
+      </w:r>
+      <w:r>
+        <w:t>”</w:t>
+      </w:r>
+    </w:p>
+    <w:p>
+      <w:r>
+        <w:rPr>
+          <w:rFonts w:hint="eastAsia"/>
+        </w:rPr>
+        <w:t>启动</w:t>
+      </w:r>
+      <w:r>
+        <w:rPr>
+          <w:rFonts w:hint="eastAsia"/>
+        </w:rPr>
+        <w:t>Supervisor</w:t>
+      </w:r>
+      <w:r>
+        <w:rPr>
+          <w:rFonts w:hint="eastAsia"/>
+        </w:rPr>
+        <w:t>后台程序：在</w:t>
+      </w:r>
+      <w:r>
+        <w:rPr>
+          <w:rFonts w:hint="eastAsia"/>
+        </w:rPr>
+        <w:t>storm</w:t>
+      </w:r>
+      <w:r>
+        <w:rPr>
+          <w:rFonts w:hint="eastAsia"/>
+        </w:rPr>
+        <w:t>各个工作节点上运行</w:t>
+      </w:r>
+      <w:proofErr w:type="gramStart"/>
+      <w:r>
+        <w:t>”</w:t>
+      </w:r>
       <w:proofErr w:type="gramEnd"/>
-    </w:p>
-    <w:p>
+      <w:r>
+        <w:rPr>
+          <w:rFonts w:hint="eastAsia"/>
+        </w:rPr>
+        <w:t>bin/storm supervisor &gt; /</w:t>
+      </w:r>
+      <w:proofErr w:type="spellStart"/>
+      <w:r>
+        <w:rPr>
+          <w:rFonts w:hint="eastAsia"/>
+        </w:rPr>
+        <w:t>dev</w:t>
+      </w:r>
+      <w:proofErr w:type="spellEnd"/>
+      <w:r>
+        <w:rPr>
+          <w:rFonts w:hint="eastAsia"/>
+        </w:rPr>
+        <w:t>/null 2&gt;&amp;1 &amp;</w:t>
+      </w:r>
+      <w:r>
+        <w:t>”</w:t>
+      </w:r>
+    </w:p>
+    <w:p>
+      <w:r>
+        <w:rPr>
+          <w:rFonts w:hint="eastAsia"/>
+        </w:rPr>
+        <w:t>查看</w:t>
+      </w:r>
+      <w:proofErr w:type="spellStart"/>
+      <w:r>
+        <w:rPr>
+          <w:rFonts w:hint="eastAsia"/>
+        </w:rPr>
+        <w:t>ui</w:t>
+      </w:r>
+      <w:proofErr w:type="spellEnd"/>
+      <w:r>
+        <w:rPr>
+          <w:rFonts w:hint="eastAsia"/>
+        </w:rPr>
+        <w:t>：在</w:t>
+      </w:r>
+      <w:r>
+        <w:rPr>
+          <w:rFonts w:hint="eastAsia"/>
+        </w:rPr>
+        <w:t>storm</w:t>
+      </w:r>
+      <w:r>
+        <w:rPr>
+          <w:rFonts w:hint="eastAsia"/>
+        </w:rPr>
+        <w:t>主控节点上运行</w:t>
+      </w:r>
+      <w:proofErr w:type="gramStart"/>
+      <w:r>
+        <w:t>”</w:t>
+      </w:r>
+      <w:proofErr w:type="gramEnd"/>
+      <w:r>
+        <w:rPr>
+          <w:rFonts w:hint="eastAsia"/>
+        </w:rPr>
+        <w:t xml:space="preserve">bin/storm </w:t>
+      </w:r>
+      <w:proofErr w:type="spellStart"/>
+      <w:r>
+        <w:rPr>
+          <w:rFonts w:hint="eastAsia"/>
+        </w:rPr>
+        <w:t>ui</w:t>
+      </w:r>
+      <w:proofErr w:type="spellEnd"/>
+      <w:r>
+        <w:rPr>
+          <w:rFonts w:hint="eastAsia"/>
+        </w:rPr>
+        <w:t xml:space="preserve"> &gt; /</w:t>
+      </w:r>
+      <w:proofErr w:type="spellStart"/>
+      <w:r>
+        <w:rPr>
+          <w:rFonts w:hint="eastAsia"/>
+        </w:rPr>
+        <w:t>dev</w:t>
+      </w:r>
+      <w:proofErr w:type="spellEnd"/>
+      <w:r>
+        <w:rPr>
+          <w:rFonts w:hint="eastAsia"/>
+        </w:rPr>
+        <w:t>/null 2&gt;&amp;1 &amp;</w:t>
+      </w:r>
+      <w:proofErr w:type="gramStart"/>
+      <w:r>
+        <w:t>”</w:t>
+      </w:r>
+      <w:proofErr w:type="gramEnd"/>
       <w:r>
         <w:rPr>
           <w:rFonts w:hint="eastAsia"/>
@@ -8339,232 +8778,20 @@
         <w:rPr>
           <w:rFonts w:hint="eastAsia"/>
         </w:rPr>
-        <w:t>storm</w:t>
-      </w:r>
-      <w:r>
-        <w:rPr>
-          <w:rFonts w:hint="eastAsia"/>
-        </w:rPr>
-        <w:t>各个后台进程</w:t>
-      </w:r>
-    </w:p>
-    <w:p>
-      <w:r>
-        <w:rPr>
-          <w:rFonts w:hint="eastAsia"/>
-        </w:rPr>
-        <w:t>启动</w:t>
-      </w:r>
-      <w:r>
-        <w:t>N</w:t>
-      </w:r>
-      <w:r>
-        <w:rPr>
-          <w:rFonts w:hint="eastAsia"/>
-        </w:rPr>
-        <w:t>imbus</w:t>
-      </w:r>
-      <w:r>
-        <w:rPr>
-          <w:rFonts w:hint="eastAsia"/>
-        </w:rPr>
-        <w:t>后台程序：在</w:t>
-      </w:r>
-      <w:r>
-        <w:rPr>
-          <w:rFonts w:hint="eastAsia"/>
-        </w:rPr>
-        <w:t>storm</w:t>
-      </w:r>
-      <w:r>
-        <w:rPr>
-          <w:rFonts w:hint="eastAsia"/>
-        </w:rPr>
-        <w:t>主控节点上运行</w:t>
-      </w:r>
-      <w:proofErr w:type="gramStart"/>
-      <w:r>
-        <w:t>”</w:t>
-      </w:r>
-      <w:proofErr w:type="gramEnd"/>
-      <w:r>
-        <w:rPr>
-          <w:rFonts w:hint="eastAsia"/>
-        </w:rPr>
-        <w:t>bin/storm nimbus &gt; /</w:t>
-      </w:r>
-      <w:proofErr w:type="spellStart"/>
-      <w:r>
-        <w:rPr>
-          <w:rFonts w:hint="eastAsia"/>
-        </w:rPr>
-        <w:t>dev</w:t>
-      </w:r>
-      <w:proofErr w:type="spellEnd"/>
-      <w:r>
-        <w:rPr>
-          <w:rFonts w:hint="eastAsia"/>
-        </w:rPr>
-        <w:t>/null 2&gt;&amp;1 &amp;</w:t>
-      </w:r>
-      <w:r>
-        <w:t>”</w:t>
-      </w:r>
-    </w:p>
-    <w:p>
-      <w:r>
-        <w:rPr>
-          <w:rFonts w:hint="eastAsia"/>
-        </w:rPr>
-        <w:t>启动</w:t>
-      </w:r>
-      <w:r>
-        <w:rPr>
-          <w:rFonts w:hint="eastAsia"/>
-        </w:rPr>
-        <w:t>Supervisor</w:t>
-      </w:r>
-      <w:r>
-        <w:rPr>
-          <w:rFonts w:hint="eastAsia"/>
-        </w:rPr>
-        <w:t>后台程序：在</w:t>
-      </w:r>
-      <w:r>
-        <w:rPr>
-          <w:rFonts w:hint="eastAsia"/>
-        </w:rPr>
-        <w:t>storm</w:t>
-      </w:r>
-      <w:r>
-        <w:rPr>
-          <w:rFonts w:hint="eastAsia"/>
-        </w:rPr>
-        <w:t>各个工作节点上运行</w:t>
-      </w:r>
-      <w:proofErr w:type="gramStart"/>
-      <w:r>
-        <w:t>”</w:t>
-      </w:r>
-      <w:proofErr w:type="gramEnd"/>
-      <w:r>
-        <w:rPr>
-          <w:rFonts w:hint="eastAsia"/>
-        </w:rPr>
-        <w:t>bin/storm supervisor &gt; /</w:t>
-      </w:r>
-      <w:proofErr w:type="spellStart"/>
-      <w:r>
-        <w:rPr>
-          <w:rFonts w:hint="eastAsia"/>
-        </w:rPr>
-        <w:t>dev</w:t>
-      </w:r>
-      <w:proofErr w:type="spellEnd"/>
-      <w:r>
-        <w:rPr>
-          <w:rFonts w:hint="eastAsia"/>
-        </w:rPr>
-        <w:t>/null 2&gt;&amp;1 &amp;</w:t>
-      </w:r>
-      <w:r>
-        <w:t>”</w:t>
-      </w:r>
-    </w:p>
-    <w:p>
-      <w:r>
-        <w:rPr>
-          <w:rFonts w:hint="eastAsia"/>
-        </w:rPr>
-        <w:t>查看</w:t>
-      </w:r>
-      <w:proofErr w:type="spellStart"/>
-      <w:r>
-        <w:rPr>
-          <w:rFonts w:hint="eastAsia"/>
-        </w:rPr>
-        <w:t>ui</w:t>
-      </w:r>
-      <w:proofErr w:type="spellEnd"/>
-      <w:r>
-        <w:rPr>
-          <w:rFonts w:hint="eastAsia"/>
-        </w:rPr>
-        <w:t>：在</w:t>
-      </w:r>
-      <w:r>
-        <w:rPr>
-          <w:rFonts w:hint="eastAsia"/>
-        </w:rPr>
-        <w:t>storm</w:t>
-      </w:r>
-      <w:r>
-        <w:rPr>
-          <w:rFonts w:hint="eastAsia"/>
-        </w:rPr>
-        <w:t>主控节点上运行</w:t>
-      </w:r>
-      <w:proofErr w:type="gramStart"/>
-      <w:r>
-        <w:t>”</w:t>
-      </w:r>
-      <w:proofErr w:type="gramEnd"/>
-      <w:r>
-        <w:rPr>
-          <w:rFonts w:hint="eastAsia"/>
-        </w:rPr>
-        <w:t xml:space="preserve">bin/storm </w:t>
-      </w:r>
-      <w:proofErr w:type="spellStart"/>
-      <w:r>
-        <w:rPr>
-          <w:rFonts w:hint="eastAsia"/>
-        </w:rPr>
-        <w:t>ui</w:t>
-      </w:r>
-      <w:proofErr w:type="spellEnd"/>
-      <w:r>
-        <w:rPr>
-          <w:rFonts w:hint="eastAsia"/>
-        </w:rPr>
-        <w:t xml:space="preserve"> &gt; /</w:t>
-      </w:r>
-      <w:proofErr w:type="spellStart"/>
-      <w:r>
-        <w:rPr>
-          <w:rFonts w:hint="eastAsia"/>
-        </w:rPr>
-        <w:t>dev</w:t>
-      </w:r>
-      <w:proofErr w:type="spellEnd"/>
-      <w:r>
-        <w:rPr>
-          <w:rFonts w:hint="eastAsia"/>
-        </w:rPr>
-        <w:t>/null 2&gt;&amp;1 &amp;</w:t>
-      </w:r>
-      <w:proofErr w:type="gramStart"/>
-      <w:r>
-        <w:t>”</w:t>
-      </w:r>
-      <w:proofErr w:type="gramEnd"/>
-      <w:r>
-        <w:rPr>
-          <w:rFonts w:hint="eastAsia"/>
-        </w:rPr>
-        <w:t>启动</w:t>
-      </w:r>
-      <w:r>
-        <w:rPr>
-          <w:rFonts w:hint="eastAsia"/>
-        </w:rPr>
         <w:t>UI</w:t>
       </w:r>
       <w:r>
         <w:rPr>
           <w:rFonts w:hint="eastAsia"/>
         </w:rPr>
-        <w:t>后台程序，启动成功后可通过</w:t>
+        <w:t>后台</w:t>
+      </w:r>
+      <w:r>
+        <w:rPr>
+          <w:rFonts w:hint="eastAsia"/>
+        </w:rPr>
+        <w:lastRenderedPageBreak/>
+        <w:t>程序，启动成功后可通过</w:t>
       </w:r>
       <w:hyperlink w:history="1">
         <w:r>
@@ -10192,7 +10419,7 @@
         <a:sysClr val="windowText" lastClr="000000"/>
       </a:dk1>
       <a:lt1>
-        <a:sysClr val="window" lastClr="C7EDCC"/>
+        <a:sysClr val="window" lastClr="CCE8CF"/>
       </a:lt1>
       <a:dk2>
         <a:srgbClr val="1F497D"/>
@@ -10474,7 +10701,7 @@
 </file>
 
 <file path=customXml/itemProps1.xml><?xml version="1.0" encoding="utf-8"?>
-<ds:datastoreItem xmlns:ds="http://schemas.openxmlformats.org/officeDocument/2006/customXml" ds:itemID="{13F06E21-EF6A-44C1-B0D7-C39BA1D820D2}">
+<ds:datastoreItem xmlns:ds="http://schemas.openxmlformats.org/officeDocument/2006/customXml" ds:itemID="{883F858E-FCDB-41BA-942A-4091ED9CC969}">
   <ds:schemaRefs>
     <ds:schemaRef ds:uri="http://schemas.openxmlformats.org/officeDocument/2006/bibliography"/>
   </ds:schemaRefs>

--- a/大数据.docx
+++ b/大数据.docx
@@ -77,21 +77,7 @@
         <w:rPr>
           <w:rFonts w:hint="eastAsia"/>
         </w:rPr>
-        <w:t>的数据产生，并且数据产生的速度正在加快。我们面临的数据是多种多样的。用户产生的数据包括：博客、微博、社交网络</w:t>
-      </w:r>
-      <w:proofErr w:type="gramStart"/>
-      <w:r>
-        <w:rPr>
-          <w:rFonts w:hint="eastAsia"/>
-        </w:rPr>
-        <w:t>交互内容</w:t>
-      </w:r>
-      <w:proofErr w:type="gramEnd"/>
-      <w:r>
-        <w:rPr>
-          <w:rFonts w:hint="eastAsia"/>
-        </w:rPr>
-        <w:t>和照片等等。各大公司的服务器每天在不停地生成日志信息。互连网，拥有少量的数据，数据规模之大，超乎人们想象。</w:t>
+        <w:t>的数据产生，并且数据产生的速度正在加快。我们面临的数据是多种多样的。用户产生的数据包括：博客、微博、社交网络交互内容和照片等等。各大公司的服务器每天在不停地生成日志信息。互连网，拥有少量的数据，数据规模之大，超乎人们想象。</w:t>
       </w:r>
     </w:p>
     <w:p>
@@ -115,28 +101,24 @@
         </w:rPr>
         <w:t>过去几年，开源社区贡献了许多大数据相关的技术。本文所用的大数据工具基本都是开源和免费使用的。大数据相关的开源项目包括：批处理计算系统，序列化框架，随机访问非关系型数据库，消息队列系统，实时计算系统。这些开源项目已经比较成熟，有相关的公司为其提供企业级支持。比如，</w:t>
       </w:r>
-      <w:proofErr w:type="spellStart"/>
       <w:r>
         <w:rPr>
           <w:rFonts w:hint="eastAsia"/>
         </w:rPr>
         <w:t>Cloudera</w:t>
       </w:r>
-      <w:proofErr w:type="spellEnd"/>
       <w:r>
         <w:rPr>
           <w:rFonts w:hint="eastAsia"/>
         </w:rPr>
         <w:t>为</w:t>
       </w:r>
-      <w:proofErr w:type="spellStart"/>
       <w:r>
         <w:rPr>
           <w:rFonts w:hint="eastAsia"/>
         </w:rPr>
         <w:t>Hadoop</w:t>
       </w:r>
-      <w:proofErr w:type="spellEnd"/>
       <w:r>
         <w:rPr>
           <w:rFonts w:hint="eastAsia"/>
@@ -149,14 +131,12 @@
         </w:rPr>
         <w:t>提供支持，</w:t>
       </w:r>
-      <w:proofErr w:type="spellStart"/>
       <w:r>
         <w:rPr>
           <w:rFonts w:hint="eastAsia"/>
         </w:rPr>
         <w:t>DataStax</w:t>
       </w:r>
-      <w:proofErr w:type="spellEnd"/>
       <w:r>
         <w:rPr>
           <w:rFonts w:hint="eastAsia"/>
@@ -175,14 +155,12 @@
         </w:rPr>
         <w:t>（</w:t>
       </w:r>
-      <w:proofErr w:type="spellStart"/>
       <w:r>
         <w:rPr>
           <w:rFonts w:hint="eastAsia"/>
         </w:rPr>
         <w:t>NoSQL</w:t>
       </w:r>
-      <w:proofErr w:type="spellEnd"/>
       <w:r>
         <w:rPr>
           <w:rFonts w:hint="eastAsia"/>
@@ -201,28 +179,24 @@
         </w:rPr>
         <w:t>。其他项目则是相关公司的产品。例如，</w:t>
       </w:r>
-      <w:proofErr w:type="spellStart"/>
       <w:r>
         <w:rPr>
           <w:rFonts w:hint="eastAsia"/>
         </w:rPr>
         <w:t>Riak</w:t>
       </w:r>
-      <w:proofErr w:type="spellEnd"/>
       <w:r>
         <w:rPr>
           <w:rFonts w:hint="eastAsia"/>
         </w:rPr>
         <w:t>（</w:t>
       </w:r>
-      <w:proofErr w:type="spellStart"/>
       <w:r>
         <w:rPr>
           <w:rFonts w:hint="eastAsia"/>
         </w:rPr>
         <w:t>NoSQL</w:t>
       </w:r>
-      <w:proofErr w:type="spellEnd"/>
       <w:r>
         <w:rPr>
           <w:rFonts w:hint="eastAsia"/>
@@ -241,28 +215,24 @@
         </w:rPr>
         <w:t>公司的产品，</w:t>
       </w:r>
-      <w:proofErr w:type="spellStart"/>
       <w:r>
         <w:rPr>
           <w:rFonts w:hint="eastAsia"/>
         </w:rPr>
         <w:t>MongoDB</w:t>
       </w:r>
-      <w:proofErr w:type="spellEnd"/>
       <w:r>
         <w:rPr>
           <w:rFonts w:hint="eastAsia"/>
         </w:rPr>
         <w:t>（</w:t>
       </w:r>
-      <w:proofErr w:type="spellStart"/>
       <w:r>
         <w:rPr>
           <w:rFonts w:hint="eastAsia"/>
         </w:rPr>
         <w:t>NoSQL</w:t>
       </w:r>
-      <w:proofErr w:type="spellEnd"/>
       <w:r>
         <w:rPr>
           <w:rFonts w:hint="eastAsia"/>
@@ -281,42 +251,36 @@
         </w:rPr>
         <w:t>，而</w:t>
       </w:r>
-      <w:proofErr w:type="spellStart"/>
       <w:r>
         <w:rPr>
           <w:rFonts w:hint="eastAsia"/>
         </w:rPr>
         <w:t>RabbitMQ</w:t>
       </w:r>
-      <w:proofErr w:type="spellEnd"/>
       <w:r>
         <w:rPr>
           <w:rFonts w:hint="eastAsia"/>
         </w:rPr>
         <w:t>则属于</w:t>
       </w:r>
-      <w:proofErr w:type="spellStart"/>
       <w:r>
         <w:rPr>
           <w:rFonts w:hint="eastAsia"/>
         </w:rPr>
         <w:t>SpringSource</w:t>
       </w:r>
-      <w:proofErr w:type="spellEnd"/>
       <w:r>
         <w:rPr>
           <w:rFonts w:hint="eastAsia"/>
         </w:rPr>
         <w:t>（</w:t>
       </w:r>
-      <w:proofErr w:type="spellStart"/>
       <w:r>
         <w:rPr>
           <w:rFonts w:hint="eastAsia"/>
         </w:rPr>
         <w:t>VMWare</w:t>
       </w:r>
-      <w:proofErr w:type="spellEnd"/>
       <w:r>
         <w:rPr>
           <w:rFonts w:hint="eastAsia"/>
@@ -367,28 +331,24 @@
         </w:rPr>
         <w:t>用来进行大数据分析的工具是</w:t>
       </w:r>
-      <w:proofErr w:type="spellStart"/>
       <w:r>
         <w:rPr>
           <w:rFonts w:hint="eastAsia"/>
         </w:rPr>
         <w:t>hadoop</w:t>
       </w:r>
-      <w:proofErr w:type="spellEnd"/>
       <w:r>
         <w:rPr>
           <w:rFonts w:hint="eastAsia"/>
         </w:rPr>
         <w:t>，而</w:t>
       </w:r>
-      <w:proofErr w:type="spellStart"/>
       <w:r>
         <w:rPr>
           <w:rFonts w:hint="eastAsia"/>
         </w:rPr>
         <w:t>hadoop</w:t>
       </w:r>
-      <w:proofErr w:type="spellEnd"/>
       <w:r>
         <w:rPr>
           <w:rFonts w:hint="eastAsia"/>
@@ -461,14 +421,12 @@
         </w:rPr>
         <w:t>通常被比作“实时的</w:t>
       </w:r>
-      <w:proofErr w:type="spellStart"/>
       <w:r>
         <w:rPr>
           <w:rFonts w:hint="eastAsia"/>
         </w:rPr>
         <w:t>hadoop</w:t>
       </w:r>
-      <w:proofErr w:type="spellEnd"/>
       <w:r>
         <w:rPr>
           <w:rFonts w:hint="eastAsia"/>
@@ -487,14 +445,12 @@
         </w:rPr>
         <w:t>远比</w:t>
       </w:r>
-      <w:proofErr w:type="spellStart"/>
       <w:r>
         <w:rPr>
           <w:rFonts w:hint="eastAsia"/>
         </w:rPr>
         <w:t>hadoop</w:t>
       </w:r>
-      <w:proofErr w:type="spellEnd"/>
       <w:r>
         <w:rPr>
           <w:rFonts w:hint="eastAsia"/>
@@ -594,14 +550,12 @@
         <w:lastRenderedPageBreak/>
         <w:t>越多。随着</w:t>
       </w:r>
-      <w:proofErr w:type="spellStart"/>
       <w:r>
         <w:rPr>
           <w:rFonts w:hint="eastAsia"/>
         </w:rPr>
         <w:t>Hadoop</w:t>
       </w:r>
-      <w:proofErr w:type="spellEnd"/>
       <w:r>
         <w:rPr>
           <w:rFonts w:hint="eastAsia"/>
@@ -612,16 +566,8 @@
         <w:rPr>
           <w:rFonts w:hint="eastAsia"/>
         </w:rPr>
-        <w:t xml:space="preserve">Google </w:t>
-      </w:r>
-      <w:proofErr w:type="spellStart"/>
-      <w:r>
-        <w:rPr>
-          <w:rFonts w:hint="eastAsia"/>
-        </w:rPr>
-        <w:t>MapReduce</w:t>
-      </w:r>
-      <w:proofErr w:type="spellEnd"/>
+        <w:t>Google MapReduce</w:t>
+      </w:r>
       <w:r>
         <w:rPr>
           <w:rFonts w:hint="eastAsia"/>
@@ -871,30 +817,8 @@
         <w:rPr>
           <w:rFonts w:hint="eastAsia"/>
         </w:rPr>
-        <w:t>，淘宝，百度，</w:t>
-      </w:r>
-      <w:proofErr w:type="gramStart"/>
-      <w:r>
-        <w:rPr>
-          <w:rFonts w:hint="eastAsia"/>
-        </w:rPr>
-        <w:t>爱奇艺</w:t>
-      </w:r>
-      <w:proofErr w:type="gramEnd"/>
-      <w:r>
-        <w:rPr>
-          <w:rFonts w:hint="eastAsia"/>
-        </w:rPr>
-        <w:t>，雅虎，</w:t>
-      </w:r>
-      <w:proofErr w:type="gramStart"/>
-      <w:r>
-        <w:rPr>
-          <w:rFonts w:hint="eastAsia"/>
-        </w:rPr>
-        <w:t>奇虎</w:t>
-      </w:r>
-      <w:proofErr w:type="gramEnd"/>
+        <w:t>，淘宝，百度，爱奇艺，雅虎，奇虎</w:t>
+      </w:r>
       <w:r>
         <w:rPr>
           <w:rFonts w:hint="eastAsia"/>
@@ -911,16 +835,8 @@
         <w:rPr>
           <w:rFonts w:hint="eastAsia"/>
         </w:rPr>
-        <w:t xml:space="preserve"> </w:t>
-      </w:r>
-      <w:proofErr w:type="spellStart"/>
-      <w:r>
-        <w:rPr>
-          <w:rFonts w:hint="eastAsia"/>
-        </w:rPr>
-        <w:t>Groupon</w:t>
-      </w:r>
-      <w:proofErr w:type="spellEnd"/>
+        <w:t xml:space="preserve"> Groupon</w:t>
+      </w:r>
       <w:r>
         <w:rPr>
           <w:rFonts w:hint="eastAsia"/>
@@ -1053,14 +969,12 @@
         </w:rPr>
         <w:t>仅仅占用了很小的</w:t>
       </w:r>
-      <w:proofErr w:type="spellStart"/>
       <w:r>
         <w:rPr>
           <w:rFonts w:hint="eastAsia"/>
         </w:rPr>
         <w:t>cpu</w:t>
       </w:r>
-      <w:proofErr w:type="spellEnd"/>
       <w:r>
         <w:rPr>
           <w:rFonts w:hint="eastAsia"/>
@@ -1131,14 +1045,12 @@
         </w:rPr>
         <w:t>全量数据处理使用最多的是</w:t>
       </w:r>
-      <w:proofErr w:type="spellStart"/>
       <w:r>
         <w:rPr>
           <w:rFonts w:hint="eastAsia"/>
         </w:rPr>
         <w:t>hadoop</w:t>
       </w:r>
-      <w:proofErr w:type="spellEnd"/>
       <w:r>
         <w:rPr>
           <w:rFonts w:hint="eastAsia"/>
@@ -1157,7 +1069,6 @@
         </w:rPr>
         <w:t>。</w:t>
       </w:r>
-      <w:proofErr w:type="spellStart"/>
       <w:r>
         <w:t>H</w:t>
       </w:r>
@@ -1167,38 +1078,21 @@
         </w:rPr>
         <w:t>adoo</w:t>
       </w:r>
-      <w:proofErr w:type="spellEnd"/>
-      <w:r>
-        <w:rPr>
-          <w:rFonts w:hint="eastAsia"/>
-        </w:rPr>
-        <w:t>作为一个批处理系统，以吞吐量大、自动</w:t>
-      </w:r>
-      <w:proofErr w:type="gramStart"/>
-      <w:r>
-        <w:rPr>
-          <w:rFonts w:hint="eastAsia"/>
-        </w:rPr>
-        <w:t>容错等</w:t>
-      </w:r>
-      <w:proofErr w:type="gramEnd"/>
-      <w:r>
-        <w:rPr>
-          <w:rFonts w:hint="eastAsia"/>
-        </w:rPr>
-        <w:t>优点，在海量数据处理上得到了广泛的使用。</w:t>
+      <w:r>
+        <w:rPr>
+          <w:rFonts w:hint="eastAsia"/>
+        </w:rPr>
+        <w:t>作为一个批处理系统，以吞吐量大、自动容错等优点，在海量数据处理上得到了广泛的使用。</w:t>
       </w:r>
     </w:p>
     <w:p/>
     <w:p>
-      <w:proofErr w:type="spellStart"/>
       <w:r>
         <w:rPr>
           <w:rFonts w:hint="eastAsia"/>
         </w:rPr>
         <w:t>Hadoop</w:t>
       </w:r>
-      <w:proofErr w:type="spellEnd"/>
       <w:r>
         <w:rPr>
           <w:rFonts w:hint="eastAsia"/>
@@ -1207,7 +1101,6 @@
       </w:r>
     </w:p>
     <w:p>
-      <w:proofErr w:type="spellStart"/>
       <w:r>
         <w:t>H</w:t>
       </w:r>
@@ -1217,26 +1110,11 @@
         </w:rPr>
         <w:t>adoop</w:t>
       </w:r>
-      <w:proofErr w:type="spellEnd"/>
-      <w:r>
-        <w:rPr>
-          <w:rFonts w:hint="eastAsia"/>
-        </w:rPr>
-        <w:t>是</w:t>
-      </w:r>
-      <w:proofErr w:type="gramStart"/>
-      <w:r>
-        <w:rPr>
-          <w:rFonts w:hint="eastAsia"/>
-        </w:rPr>
-        <w:t>磁盘级计算</w:t>
-      </w:r>
-      <w:proofErr w:type="gramEnd"/>
-      <w:r>
-        <w:rPr>
-          <w:rFonts w:hint="eastAsia"/>
-        </w:rPr>
-        <w:t>，也就是说，进行</w:t>
+      <w:r>
+        <w:rPr>
+          <w:rFonts w:hint="eastAsia"/>
+        </w:rPr>
+        <w:t>是磁盘级计算，也就是说，进行</w:t>
       </w:r>
       <w:r>
         <w:rPr>
@@ -1250,14 +1128,12 @@
         </w:rPr>
         <w:t>数据在磁盘上，系统进行运算需要进行磁盘</w:t>
       </w:r>
-      <w:proofErr w:type="spellStart"/>
       <w:r>
         <w:rPr>
           <w:rFonts w:hint="eastAsia"/>
         </w:rPr>
         <w:t>io</w:t>
       </w:r>
-      <w:proofErr w:type="spellEnd"/>
       <w:r>
         <w:rPr>
           <w:rFonts w:hint="eastAsia"/>
@@ -1273,14 +1149,12 @@
         </w:rPr>
         <w:t>相比</w:t>
       </w:r>
-      <w:proofErr w:type="spellStart"/>
       <w:r>
         <w:rPr>
           <w:rFonts w:hint="eastAsia"/>
         </w:rPr>
         <w:t>hadoop</w:t>
       </w:r>
-      <w:proofErr w:type="spellEnd"/>
       <w:r>
         <w:rPr>
           <w:rFonts w:hint="eastAsia"/>
@@ -1299,14 +1173,12 @@
         </w:rPr>
         <w:t>是个实时的、分布式以及具备高容错的计算系统。同</w:t>
       </w:r>
-      <w:proofErr w:type="spellStart"/>
       <w:r>
         <w:rPr>
           <w:rFonts w:hint="eastAsia"/>
         </w:rPr>
         <w:t>hadoop</w:t>
       </w:r>
-      <w:proofErr w:type="spellEnd"/>
       <w:r>
         <w:rPr>
           <w:rFonts w:hint="eastAsia"/>
@@ -1386,14 +1258,12 @@
         </w:rPr>
         <w:t>与</w:t>
       </w:r>
-      <w:proofErr w:type="spellStart"/>
       <w:r>
         <w:rPr>
           <w:rFonts w:hint="eastAsia"/>
         </w:rPr>
         <w:t>hadoop</w:t>
       </w:r>
-      <w:proofErr w:type="spellEnd"/>
       <w:r>
         <w:rPr>
           <w:rFonts w:hint="eastAsia"/>
@@ -1402,7 +1272,6 @@
       </w:r>
     </w:p>
     <w:p>
-      <w:proofErr w:type="spellStart"/>
       <w:r>
         <w:t>H</w:t>
       </w:r>
@@ -1412,7 +1281,6 @@
         </w:rPr>
         <w:t>adoop</w:t>
       </w:r>
-      <w:proofErr w:type="spellEnd"/>
       <w:r>
         <w:rPr>
           <w:rFonts w:hint="eastAsia"/>
@@ -1446,14 +1314,12 @@
         </w:rPr>
         <w:t>的网络直传、内存计算，其时延必然比</w:t>
       </w:r>
-      <w:proofErr w:type="spellStart"/>
       <w:r>
         <w:rPr>
           <w:rFonts w:hint="eastAsia"/>
         </w:rPr>
         <w:t>hadoop</w:t>
       </w:r>
-      <w:proofErr w:type="spellEnd"/>
       <w:r>
         <w:rPr>
           <w:rFonts w:hint="eastAsia"/>
@@ -1466,19 +1332,11 @@
         </w:rPr>
         <w:t>HDFS</w:t>
       </w:r>
-      <w:proofErr w:type="gramStart"/>
-      <w:r>
-        <w:rPr>
-          <w:rFonts w:hint="eastAsia"/>
-        </w:rPr>
-        <w:t>传输低</w:t>
-      </w:r>
-      <w:proofErr w:type="gramEnd"/>
-      <w:r>
-        <w:rPr>
-          <w:rFonts w:hint="eastAsia"/>
-        </w:rPr>
-        <w:t>得多，当计算任务适合用流式模型时，宜选用</w:t>
+      <w:r>
+        <w:rPr>
+          <w:rFonts w:hint="eastAsia"/>
+        </w:rPr>
+        <w:t>传输低得多，当计算任务适合用流式模型时，宜选用</w:t>
       </w:r>
       <w:r>
         <w:rPr>
@@ -1519,14 +1377,12 @@
         </w:rPr>
         <w:t>要快于</w:t>
       </w:r>
-      <w:proofErr w:type="spellStart"/>
       <w:r>
         <w:rPr>
           <w:rFonts w:hint="eastAsia"/>
         </w:rPr>
         <w:t>hadoop</w:t>
       </w:r>
-      <w:proofErr w:type="spellEnd"/>
       <w:r>
         <w:rPr>
           <w:rFonts w:hint="eastAsia"/>
@@ -1541,14 +1397,12 @@
         </w:rPr>
         <w:t>从原理上讲，</w:t>
       </w:r>
-      <w:proofErr w:type="spellStart"/>
       <w:r>
         <w:rPr>
           <w:rFonts w:hint="eastAsia"/>
         </w:rPr>
         <w:t>hadoop</w:t>
       </w:r>
-      <w:proofErr w:type="spellEnd"/>
       <w:r>
         <w:rPr>
           <w:rFonts w:hint="eastAsia"/>
@@ -1588,14 +1442,12 @@
         </w:rPr>
         <w:t>基于</w:t>
       </w:r>
-      <w:proofErr w:type="spellStart"/>
       <w:r>
         <w:rPr>
           <w:rFonts w:hint="eastAsia"/>
         </w:rPr>
         <w:t>ZeroMQ</w:t>
       </w:r>
-      <w:proofErr w:type="spellEnd"/>
       <w:r>
         <w:rPr>
           <w:rFonts w:hint="eastAsia"/>
@@ -1622,28 +1474,24 @@
         </w:rPr>
         <w:t>的延时低于</w:t>
       </w:r>
-      <w:proofErr w:type="spellStart"/>
       <w:r>
         <w:rPr>
           <w:rFonts w:hint="eastAsia"/>
         </w:rPr>
         <w:t>mapreduce</w:t>
       </w:r>
-      <w:proofErr w:type="spellEnd"/>
       <w:r>
         <w:rPr>
           <w:rFonts w:hint="eastAsia"/>
         </w:rPr>
         <w:t>，但是吞吐量也低于</w:t>
       </w:r>
-      <w:proofErr w:type="spellStart"/>
       <w:r>
         <w:rPr>
           <w:rFonts w:hint="eastAsia"/>
         </w:rPr>
         <w:t>mapreduce</w:t>
       </w:r>
-      <w:proofErr w:type="spellEnd"/>
       <w:r>
         <w:rPr>
           <w:rFonts w:hint="eastAsia"/>
@@ -1665,14 +1513,12 @@
         </w:rPr>
         <w:t>是典型的实时流计算系统，</w:t>
       </w:r>
-      <w:proofErr w:type="spellStart"/>
       <w:r>
         <w:rPr>
           <w:rFonts w:hint="eastAsia"/>
         </w:rPr>
         <w:t>mapreduce</w:t>
       </w:r>
-      <w:proofErr w:type="spellEnd"/>
       <w:r>
         <w:rPr>
           <w:rFonts w:hint="eastAsia"/>
@@ -1687,14 +1533,12 @@
         </w:rPr>
         <w:t>总的来说，</w:t>
       </w:r>
-      <w:proofErr w:type="spellStart"/>
       <w:r>
         <w:rPr>
           <w:rFonts w:hint="eastAsia"/>
         </w:rPr>
         <w:t>hadoop</w:t>
       </w:r>
-      <w:proofErr w:type="spellEnd"/>
       <w:r>
         <w:rPr>
           <w:rFonts w:hint="eastAsia"/>
@@ -1713,14 +1557,12 @@
         </w:rPr>
         <w:t>的数据是一直在内存中流转的。两者面向的领域也不同，</w:t>
       </w:r>
-      <w:proofErr w:type="spellStart"/>
       <w:r>
         <w:rPr>
           <w:rFonts w:hint="eastAsia"/>
         </w:rPr>
         <w:t>hadoop</w:t>
       </w:r>
-      <w:proofErr w:type="spellEnd"/>
       <w:r>
         <w:rPr>
           <w:rFonts w:hint="eastAsia"/>
@@ -1739,14 +1581,12 @@
         </w:rPr>
         <w:t>是实时处理，基于数据流。以水为例，</w:t>
       </w:r>
-      <w:proofErr w:type="spellStart"/>
       <w:r>
         <w:rPr>
           <w:rFonts w:hint="eastAsia"/>
         </w:rPr>
         <w:t>hadoop</w:t>
       </w:r>
-      <w:proofErr w:type="spellEnd"/>
       <w:r>
         <w:rPr>
           <w:rFonts w:hint="eastAsia"/>
@@ -1768,7 +1608,6 @@
     </w:p>
     <w:p/>
     <w:p>
-      <w:proofErr w:type="spellStart"/>
       <w:r>
         <w:t>H</w:t>
       </w:r>
@@ -1776,106 +1615,61 @@
         <w:rPr>
           <w:rFonts w:hint="eastAsia"/>
         </w:rPr>
-        <w:t>adoop</w:t>
-      </w:r>
-      <w:proofErr w:type="spellEnd"/>
-      <w:r>
-        <w:rPr>
-          <w:rFonts w:hint="eastAsia"/>
-        </w:rPr>
-        <w:t xml:space="preserve"> </w:t>
-      </w:r>
-      <w:proofErr w:type="spellStart"/>
+        <w:t>adoop MapReduce</w:t>
+      </w:r>
+      <w:r>
+        <w:rPr>
+          <w:rFonts w:hint="eastAsia"/>
+        </w:rPr>
+        <w:t>不能满足时效性，原因包括：批数据只启动一次，数据处理完之后进程停止；启动进程本身是需要时间的，输入切分、调度、起进程都需要花费时间；共享集群任务比较杂，可能需要等待资源；所有数据都需要读写磁盘。</w:t>
+      </w:r>
+      <w:r>
+        <w:t>S</w:t>
+      </w:r>
+      <w:r>
+        <w:rPr>
+          <w:rFonts w:hint="eastAsia"/>
+        </w:rPr>
+        <w:t>torm</w:t>
+      </w:r>
+      <w:r>
+        <w:rPr>
+          <w:rFonts w:hint="eastAsia"/>
+        </w:rPr>
+        <w:t>的解决方案为，进程常驻运行，数据在内存中流转，刚好适合时效性需求。</w:t>
+      </w:r>
+    </w:p>
+    <w:p/>
+    <w:p>
+      <w:pPr>
+        <w:pStyle w:val="3"/>
+      </w:pPr>
+      <w:r>
+        <w:rPr>
+          <w:rFonts w:hint="eastAsia"/>
+        </w:rPr>
+        <w:t>Storm</w:t>
+      </w:r>
+      <w:r>
+        <w:rPr>
+          <w:rFonts w:hint="eastAsia"/>
+        </w:rPr>
+        <w:t>与其他大数据计算平台对比</w:t>
+      </w:r>
+    </w:p>
+    <w:p>
+      <w:r>
+        <w:rPr>
+          <w:rFonts w:hint="eastAsia"/>
+        </w:rPr>
+        <w:t>与</w:t>
+      </w:r>
       <w:r>
         <w:rPr>
           <w:rFonts w:hint="eastAsia"/>
         </w:rPr>
         <w:t>MapReduce</w:t>
       </w:r>
-      <w:proofErr w:type="spellEnd"/>
-      <w:r>
-        <w:rPr>
-          <w:rFonts w:hint="eastAsia"/>
-        </w:rPr>
-        <w:t>不能满足时效性，原因包括：</w:t>
-      </w:r>
-      <w:proofErr w:type="gramStart"/>
-      <w:r>
-        <w:rPr>
-          <w:rFonts w:hint="eastAsia"/>
-        </w:rPr>
-        <w:t>批数据只启动</w:t>
-      </w:r>
-      <w:proofErr w:type="gramEnd"/>
-      <w:r>
-        <w:rPr>
-          <w:rFonts w:hint="eastAsia"/>
-        </w:rPr>
-        <w:t>一次，数据处理完之后进程停止；启动进程本身是需要时间的，输入切分、调度、</w:t>
-      </w:r>
-      <w:proofErr w:type="gramStart"/>
-      <w:r>
-        <w:rPr>
-          <w:rFonts w:hint="eastAsia"/>
-        </w:rPr>
-        <w:t>起进程</w:t>
-      </w:r>
-      <w:proofErr w:type="gramEnd"/>
-      <w:r>
-        <w:rPr>
-          <w:rFonts w:hint="eastAsia"/>
-        </w:rPr>
-        <w:t>都需要花费时间；共享集群任务比较杂，可能需要等待资源；所有数据都需要读写磁盘。</w:t>
-      </w:r>
-      <w:r>
-        <w:t>S</w:t>
-      </w:r>
-      <w:r>
-        <w:rPr>
-          <w:rFonts w:hint="eastAsia"/>
-        </w:rPr>
-        <w:t>torm</w:t>
-      </w:r>
-      <w:r>
-        <w:rPr>
-          <w:rFonts w:hint="eastAsia"/>
-        </w:rPr>
-        <w:t>的解决方案为，进程常驻运行，数据在内存中流转，刚好适合时效性需求。</w:t>
-      </w:r>
-    </w:p>
-    <w:p/>
-    <w:p>
-      <w:pPr>
-        <w:pStyle w:val="3"/>
-      </w:pPr>
-      <w:r>
-        <w:rPr>
-          <w:rFonts w:hint="eastAsia"/>
-        </w:rPr>
-        <w:t>Storm</w:t>
-      </w:r>
-      <w:r>
-        <w:rPr>
-          <w:rFonts w:hint="eastAsia"/>
-        </w:rPr>
-        <w:t>与其他大数据计算平台对比</w:t>
-      </w:r>
-    </w:p>
-    <w:p>
-      <w:r>
-        <w:rPr>
-          <w:rFonts w:hint="eastAsia"/>
-        </w:rPr>
-        <w:t>与</w:t>
-      </w:r>
-      <w:proofErr w:type="spellStart"/>
-      <w:r>
-        <w:rPr>
-          <w:rFonts w:hint="eastAsia"/>
-        </w:rPr>
-        <w:t>MapReduce</w:t>
-      </w:r>
-      <w:proofErr w:type="spellEnd"/>
       <w:r>
         <w:rPr>
           <w:rFonts w:hint="eastAsia"/>
@@ -1938,14 +1732,12 @@
         </w:rPr>
         <w:t>与</w:t>
       </w:r>
-      <w:proofErr w:type="spellStart"/>
       <w:r>
         <w:rPr>
           <w:rFonts w:hint="eastAsia"/>
         </w:rPr>
         <w:t>Queue+Worker</w:t>
       </w:r>
-      <w:proofErr w:type="spellEnd"/>
       <w:r>
         <w:rPr>
           <w:rFonts w:hint="eastAsia"/>
@@ -2187,21 +1979,7 @@
         <w:rPr>
           <w:rFonts w:hint="eastAsia"/>
         </w:rPr>
-        <w:t>具有容错性的</w:t>
-      </w:r>
-      <w:proofErr w:type="gramStart"/>
-      <w:r>
-        <w:rPr>
-          <w:rFonts w:hint="eastAsia"/>
-        </w:rPr>
-        <w:t>流处理</w:t>
-      </w:r>
-      <w:proofErr w:type="gramEnd"/>
-      <w:r>
-        <w:rPr>
-          <w:rFonts w:hint="eastAsia"/>
-        </w:rPr>
-        <w:t>系统。</w:t>
+        <w:t>具有容错性的流处理系统。</w:t>
       </w:r>
       <w:r>
         <w:rPr>
@@ -2357,14 +2135,12 @@
         </w:rPr>
         <w:t>数据采集与准备。目前典型的处理策略，数据一般出自页面打点和解析</w:t>
       </w:r>
-      <w:proofErr w:type="spellStart"/>
       <w:r>
         <w:rPr>
           <w:rFonts w:hint="eastAsia"/>
         </w:rPr>
         <w:t>db</w:t>
       </w:r>
-      <w:proofErr w:type="spellEnd"/>
       <w:r>
         <w:rPr>
           <w:rFonts w:hint="eastAsia"/>
@@ -2423,7 +2199,6 @@
         </w:rPr>
         <w:t>数据计算，涉及中间计算媒介，通过中间媒介导入数据。</w:t>
       </w:r>
-      <w:proofErr w:type="spellStart"/>
       <w:r>
         <w:t>H</w:t>
       </w:r>
@@ -2433,7 +2208,6 @@
         </w:rPr>
         <w:t>adoop</w:t>
       </w:r>
-      <w:proofErr w:type="spellEnd"/>
       <w:r>
         <w:rPr>
           <w:rFonts w:hint="eastAsia"/>
@@ -2482,14 +2256,12 @@
         </w:rPr>
         <w:t>每个计算单元之间通过网络直接进行数据传输，而</w:t>
       </w:r>
-      <w:proofErr w:type="spellStart"/>
       <w:r>
         <w:rPr>
           <w:rFonts w:hint="eastAsia"/>
         </w:rPr>
         <w:t>mapreduce</w:t>
       </w:r>
-      <w:proofErr w:type="spellEnd"/>
       <w:r>
         <w:rPr>
           <w:rFonts w:hint="eastAsia"/>
@@ -2566,33 +2338,17 @@
         </w:rPr>
         <w:t>流计算的计算结果一般直接反馈到最终的结果集中（展示页面，数据库，搜索引擎索引），而</w:t>
       </w:r>
-      <w:proofErr w:type="spellStart"/>
       <w:r>
         <w:rPr>
           <w:rFonts w:hint="eastAsia"/>
         </w:rPr>
         <w:t>mapreduce</w:t>
       </w:r>
-      <w:proofErr w:type="spellEnd"/>
-      <w:r>
-        <w:rPr>
-          <w:rFonts w:hint="eastAsia"/>
-        </w:rPr>
-        <w:t>一般</w:t>
-      </w:r>
-      <w:proofErr w:type="gramStart"/>
-      <w:r>
-        <w:rPr>
-          <w:rFonts w:hint="eastAsia"/>
-        </w:rPr>
-        <w:t>需要整次运算</w:t>
-      </w:r>
-      <w:proofErr w:type="gramEnd"/>
-      <w:r>
-        <w:rPr>
-          <w:rFonts w:hint="eastAsia"/>
-        </w:rPr>
-        <w:t>结束后将结果批量导入到结果集中。实际上，流计算和批处理系统并没有本质的区别，像</w:t>
+      <w:r>
+        <w:rPr>
+          <w:rFonts w:hint="eastAsia"/>
+        </w:rPr>
+        <w:t>一般需要整次运算结束后将结果批量导入到结果集中。实际上，流计算和批处理系统并没有本质的区别，像</w:t>
       </w:r>
       <w:r>
         <w:rPr>
@@ -2618,28 +2374,24 @@
         </w:rPr>
         <w:t>也有批量概念，而</w:t>
       </w:r>
-      <w:proofErr w:type="spellStart"/>
       <w:r>
         <w:rPr>
           <w:rFonts w:hint="eastAsia"/>
         </w:rPr>
         <w:t>mapreduce</w:t>
       </w:r>
-      <w:proofErr w:type="spellEnd"/>
       <w:r>
         <w:rPr>
           <w:rFonts w:hint="eastAsia"/>
         </w:rPr>
         <w:t>可以将每次运算的数据集缩小（比如每隔几分钟启动一次），</w:t>
       </w:r>
-      <w:proofErr w:type="spellStart"/>
       <w:r>
         <w:rPr>
           <w:rFonts w:hint="eastAsia"/>
         </w:rPr>
         <w:t>facebook</w:t>
       </w:r>
-      <w:proofErr w:type="spellEnd"/>
       <w:r>
         <w:rPr>
           <w:rFonts w:hint="eastAsia"/>
@@ -2658,14 +2410,12 @@
         </w:rPr>
         <w:t>就是基于</w:t>
       </w:r>
-      <w:proofErr w:type="spellStart"/>
       <w:r>
         <w:rPr>
           <w:rFonts w:hint="eastAsia"/>
         </w:rPr>
         <w:t>hadoop</w:t>
       </w:r>
-      <w:proofErr w:type="spellEnd"/>
       <w:r>
         <w:rPr>
           <w:rFonts w:hint="eastAsia"/>
@@ -2756,19 +2506,11 @@
         </w:rPr>
         <w:t>使用</w:t>
       </w:r>
-      <w:proofErr w:type="spellStart"/>
-      <w:r>
-        <w:rPr>
-          <w:rFonts w:hint="eastAsia"/>
-        </w:rPr>
-        <w:t>hadoop</w:t>
-      </w:r>
-      <w:proofErr w:type="spellEnd"/>
-      <w:r>
-        <w:rPr>
-          <w:rFonts w:hint="eastAsia"/>
-        </w:rPr>
-        <w:t xml:space="preserve"> zookeeper</w:t>
+      <w:r>
+        <w:rPr>
+          <w:rFonts w:hint="eastAsia"/>
+        </w:rPr>
+        <w:t>hadoop zookeeper</w:t>
       </w:r>
       <w:r>
         <w:rPr>
@@ -2797,14 +2539,12 @@
         </w:rPr>
         <w:t>系统的设计也保证了消息能够得到快速处理，使用</w:t>
       </w:r>
-      <w:proofErr w:type="spellStart"/>
       <w:r>
         <w:rPr>
           <w:rFonts w:hint="eastAsia"/>
         </w:rPr>
         <w:t>zeromq</w:t>
       </w:r>
-      <w:proofErr w:type="spellEnd"/>
       <w:r>
         <w:rPr>
           <w:rFonts w:hint="eastAsia"/>
@@ -2860,21 +2600,7 @@
         <w:rPr>
           <w:rFonts w:hint="eastAsia"/>
         </w:rPr>
-        <w:t>倍。数据不写磁盘，</w:t>
-      </w:r>
-      <w:proofErr w:type="gramStart"/>
-      <w:r>
-        <w:rPr>
-          <w:rFonts w:hint="eastAsia"/>
-        </w:rPr>
-        <w:t>延迟低</w:t>
-      </w:r>
-      <w:proofErr w:type="gramEnd"/>
-      <w:r>
-        <w:rPr>
-          <w:rFonts w:hint="eastAsia"/>
-        </w:rPr>
-        <w:t>得多。</w:t>
+        <w:t>倍。数据不写磁盘，延迟低得多。</w:t>
       </w:r>
       <w:r>
         <w:t xml:space="preserve"> </w:t>
@@ -2894,14 +2620,12 @@
         </w:rPr>
         <w:t>：类似于</w:t>
       </w:r>
-      <w:proofErr w:type="spellStart"/>
       <w:r>
         <w:rPr>
           <w:rFonts w:hint="eastAsia"/>
         </w:rPr>
         <w:t>MapReduce</w:t>
       </w:r>
-      <w:proofErr w:type="spellEnd"/>
       <w:r>
         <w:rPr>
           <w:rFonts w:hint="eastAsia"/>
@@ -2939,14 +2663,12 @@
         </w:rPr>
         <w:t>默认支持</w:t>
       </w:r>
-      <w:proofErr w:type="spellStart"/>
       <w:r>
         <w:rPr>
           <w:rFonts w:hint="eastAsia"/>
         </w:rPr>
         <w:t>Clojure</w:t>
       </w:r>
-      <w:proofErr w:type="spellEnd"/>
       <w:r>
         <w:rPr>
           <w:rFonts w:hint="eastAsia"/>
@@ -3239,50 +2961,36 @@
         </w:rPr>
         <w:t>集群表面上看与</w:t>
       </w:r>
-      <w:proofErr w:type="spellStart"/>
       <w:r>
         <w:rPr>
           <w:rFonts w:hint="eastAsia"/>
         </w:rPr>
         <w:t>hadoop</w:t>
       </w:r>
-      <w:proofErr w:type="spellEnd"/>
-      <w:proofErr w:type="gramStart"/>
-      <w:r>
-        <w:rPr>
-          <w:rFonts w:hint="eastAsia"/>
-        </w:rPr>
-        <w:t>集群很</w:t>
-      </w:r>
-      <w:proofErr w:type="gramEnd"/>
-      <w:r>
-        <w:rPr>
-          <w:rFonts w:hint="eastAsia"/>
-        </w:rPr>
-        <w:t>类似，在</w:t>
-      </w:r>
-      <w:proofErr w:type="spellStart"/>
+      <w:r>
+        <w:rPr>
+          <w:rFonts w:hint="eastAsia"/>
+        </w:rPr>
+        <w:t>集群很类似，在</w:t>
+      </w:r>
       <w:r>
         <w:rPr>
           <w:rFonts w:hint="eastAsia"/>
         </w:rPr>
         <w:t>hadoop</w:t>
       </w:r>
-      <w:proofErr w:type="spellEnd"/>
       <w:r>
         <w:rPr>
           <w:rFonts w:hint="eastAsia"/>
         </w:rPr>
         <w:t>上运行的是</w:t>
       </w:r>
-      <w:proofErr w:type="spellStart"/>
       <w:r>
         <w:rPr>
           <w:rFonts w:hint="eastAsia"/>
         </w:rPr>
         <w:t>mapreduce</w:t>
       </w:r>
-      <w:proofErr w:type="spellEnd"/>
       <w:r>
         <w:rPr>
           <w:rFonts w:hint="eastAsia"/>
@@ -3313,14 +3021,12 @@
         </w:rPr>
         <w:t>）。这两者是很不一样的，其中一个关键区别是：</w:t>
       </w:r>
-      <w:proofErr w:type="spellStart"/>
       <w:r>
         <w:rPr>
           <w:rFonts w:hint="eastAsia"/>
         </w:rPr>
         <w:t>mapreduce</w:t>
       </w:r>
-      <w:proofErr w:type="spellEnd"/>
       <w:r>
         <w:rPr>
           <w:rFonts w:hint="eastAsia"/>
@@ -3525,28 +3231,24 @@
         </w:rPr>
         <w:t>类似</w:t>
       </w:r>
-      <w:proofErr w:type="spellStart"/>
       <w:r>
         <w:rPr>
           <w:rFonts w:hint="eastAsia"/>
         </w:rPr>
         <w:t>hadoop</w:t>
       </w:r>
-      <w:proofErr w:type="spellEnd"/>
       <w:r>
         <w:rPr>
           <w:rFonts w:hint="eastAsia"/>
         </w:rPr>
         <w:t>里的</w:t>
       </w:r>
-      <w:proofErr w:type="spellStart"/>
       <w:r>
         <w:rPr>
           <w:rFonts w:hint="eastAsia"/>
         </w:rPr>
         <w:t>JobTracker</w:t>
       </w:r>
-      <w:proofErr w:type="spellEnd"/>
       <w:r>
         <w:rPr>
           <w:rFonts w:hint="eastAsia"/>
@@ -4096,28 +3798,24 @@
         </w:rPr>
         <w:t>消息源可以发射多条消息流，使用</w:t>
       </w:r>
-      <w:proofErr w:type="spellStart"/>
       <w:r>
         <w:rPr>
           <w:rFonts w:hint="eastAsia"/>
         </w:rPr>
         <w:t>OutputFieldsDeclarer</w:t>
       </w:r>
-      <w:proofErr w:type="spellEnd"/>
       <w:r>
         <w:rPr>
           <w:rFonts w:hint="eastAsia"/>
         </w:rPr>
         <w:t>的</w:t>
       </w:r>
-      <w:proofErr w:type="spellStart"/>
       <w:r>
         <w:rPr>
           <w:rFonts w:hint="eastAsia"/>
         </w:rPr>
         <w:t>declareStream</w:t>
       </w:r>
-      <w:proofErr w:type="spellEnd"/>
       <w:r>
         <w:rPr>
           <w:rFonts w:hint="eastAsia"/>
@@ -4136,14 +3834,12 @@
         </w:rPr>
         <w:t>，再使用</w:t>
       </w:r>
-      <w:proofErr w:type="spellStart"/>
       <w:r>
         <w:rPr>
           <w:rFonts w:hint="eastAsia"/>
         </w:rPr>
         <w:t>SpoutOutpputCollector</w:t>
       </w:r>
-      <w:proofErr w:type="spellEnd"/>
       <w:r>
         <w:rPr>
           <w:rFonts w:hint="eastAsia"/>
@@ -4177,19 +3873,11 @@
         </w:rPr>
         <w:t>中最主要的方法为</w:t>
       </w:r>
-      <w:proofErr w:type="spellStart"/>
-      <w:r>
-        <w:rPr>
-          <w:rFonts w:hint="eastAsia"/>
-        </w:rPr>
-        <w:t>nextTuple</w:t>
-      </w:r>
-      <w:proofErr w:type="spellEnd"/>
-      <w:r>
-        <w:rPr>
-          <w:rFonts w:hint="eastAsia"/>
-        </w:rPr>
-        <w:t>()</w:t>
+      <w:r>
+        <w:rPr>
+          <w:rFonts w:hint="eastAsia"/>
+        </w:rPr>
+        <w:t>nextTuple()</w:t>
       </w:r>
       <w:r>
         <w:rPr>
@@ -4197,14 +3885,12 @@
         </w:rPr>
         <w:t>，这个方法向拓扑发送一个新的元组数据或者在没有数据时直接返回。另外有两个比较重要的方法是</w:t>
       </w:r>
-      <w:proofErr w:type="spellStart"/>
       <w:r>
         <w:rPr>
           <w:rFonts w:hint="eastAsia"/>
         </w:rPr>
         <w:t>ack</w:t>
       </w:r>
-      <w:proofErr w:type="spellEnd"/>
       <w:r>
         <w:rPr>
           <w:rFonts w:hint="eastAsia"/>
@@ -4247,14 +3933,12 @@
         </w:rPr>
         <w:t>成功处理的时候调用</w:t>
       </w:r>
-      <w:proofErr w:type="spellStart"/>
       <w:r>
         <w:rPr>
           <w:rFonts w:hint="eastAsia"/>
         </w:rPr>
         <w:t>ack</w:t>
       </w:r>
-      <w:proofErr w:type="spellEnd"/>
       <w:r>
         <w:rPr>
           <w:rFonts w:hint="eastAsia"/>
@@ -4300,14 +3984,12 @@
         </w:rPr>
         <w:t>调用</w:t>
       </w:r>
-      <w:proofErr w:type="spellStart"/>
       <w:r>
         <w:rPr>
           <w:rFonts w:hint="eastAsia"/>
         </w:rPr>
         <w:t>ack</w:t>
       </w:r>
-      <w:proofErr w:type="spellEnd"/>
       <w:r>
         <w:rPr>
           <w:rFonts w:hint="eastAsia"/>
@@ -4459,21 +4141,7 @@
         <w:rPr>
           <w:rFonts w:hint="eastAsia"/>
         </w:rPr>
-        <w:t>接收数据并处理，也可能在遇到复杂</w:t>
-      </w:r>
-      <w:proofErr w:type="gramStart"/>
-      <w:r>
-        <w:rPr>
-          <w:rFonts w:hint="eastAsia"/>
-        </w:rPr>
-        <w:t>流处理</w:t>
-      </w:r>
-      <w:proofErr w:type="gramEnd"/>
-      <w:r>
-        <w:rPr>
-          <w:rFonts w:hint="eastAsia"/>
-        </w:rPr>
-        <w:t>时进一步将元组数据发送给另外一个</w:t>
+        <w:t>接收数据并处理，也可能在遇到复杂流处理时进一步将元组数据发送给另外一个</w:t>
       </w:r>
       <w:r>
         <w:rPr>
@@ -4547,19 +4215,11 @@
         </w:rPr>
         <w:t>中，将一个元组发送给多个流，都可以在</w:t>
       </w:r>
-      <w:proofErr w:type="spellStart"/>
-      <w:r>
-        <w:rPr>
-          <w:rFonts w:hint="eastAsia"/>
-        </w:rPr>
-        <w:t>declareStream</w:t>
-      </w:r>
-      <w:proofErr w:type="spellEnd"/>
-      <w:r>
-        <w:rPr>
-          <w:rFonts w:hint="eastAsia"/>
-        </w:rPr>
-        <w:t>()</w:t>
+      <w:r>
+        <w:rPr>
+          <w:rFonts w:hint="eastAsia"/>
+        </w:rPr>
+        <w:t>declareStream()</w:t>
       </w:r>
       <w:r>
         <w:rPr>
@@ -4765,14 +4425,12 @@
         </w:rPr>
         <w:t>。还可以实现</w:t>
       </w:r>
-      <w:proofErr w:type="spellStart"/>
       <w:r>
         <w:rPr>
           <w:rFonts w:hint="eastAsia"/>
         </w:rPr>
         <w:t>CustomStreamGrouping</w:t>
       </w:r>
-      <w:proofErr w:type="spellEnd"/>
       <w:r>
         <w:rPr>
           <w:rFonts w:hint="eastAsia"/>
@@ -4797,14 +4455,12 @@
         </w:rPr>
         <w:t>在底层使用了</w:t>
       </w:r>
-      <w:proofErr w:type="spellStart"/>
       <w:r>
         <w:rPr>
           <w:rFonts w:hint="eastAsia"/>
         </w:rPr>
         <w:t>zeromq</w:t>
       </w:r>
-      <w:proofErr w:type="spellEnd"/>
       <w:r>
         <w:rPr>
           <w:rFonts w:hint="eastAsia"/>
@@ -4823,7 +4479,6 @@
         </w:rPr>
         <w:t>），这是一种先进的、可嵌入的网络通讯库。</w:t>
       </w:r>
-      <w:proofErr w:type="spellStart"/>
       <w:r>
         <w:t>Z</w:t>
       </w:r>
@@ -4833,7 +4488,6 @@
         </w:rPr>
         <w:t>eromq</w:t>
       </w:r>
-      <w:proofErr w:type="spellEnd"/>
       <w:r>
         <w:rPr>
           <w:rFonts w:hint="eastAsia"/>
@@ -4888,14 +4542,12 @@
         </w:rPr>
         <w:t>可通过进程内（</w:t>
       </w:r>
-      <w:proofErr w:type="spellStart"/>
       <w:r>
         <w:rPr>
           <w:rFonts w:hint="eastAsia"/>
         </w:rPr>
         <w:t>inproc</w:t>
       </w:r>
-      <w:proofErr w:type="spellEnd"/>
       <w:r>
         <w:rPr>
           <w:rFonts w:hint="eastAsia"/>
@@ -4962,21 +4614,7 @@
         <w:rPr>
           <w:rFonts w:hint="eastAsia"/>
         </w:rPr>
-        <w:t>，可扩展，多</w:t>
-      </w:r>
-      <w:proofErr w:type="gramStart"/>
-      <w:r>
-        <w:rPr>
-          <w:rFonts w:hint="eastAsia"/>
-        </w:rPr>
-        <w:t>核消息</w:t>
-      </w:r>
-      <w:proofErr w:type="gramEnd"/>
-      <w:r>
-        <w:rPr>
-          <w:rFonts w:hint="eastAsia"/>
-        </w:rPr>
-        <w:t>传递应用程序。</w:t>
+        <w:t>，可扩展，多核消息传递应用程序。</w:t>
       </w:r>
     </w:p>
     <w:p>
@@ -4986,14 +4624,12 @@
         </w:rPr>
         <w:t>可利用扇出（</w:t>
       </w:r>
-      <w:proofErr w:type="spellStart"/>
       <w:r>
         <w:rPr>
           <w:rFonts w:hint="eastAsia"/>
         </w:rPr>
         <w:t>fanout</w:t>
       </w:r>
-      <w:proofErr w:type="spellEnd"/>
       <w:r>
         <w:rPr>
           <w:rFonts w:hint="eastAsia"/>
@@ -5024,19 +4660,11 @@
         </w:rPr>
         <w:t>），请求应答（</w:t>
       </w:r>
-      <w:proofErr w:type="spellStart"/>
-      <w:r>
-        <w:rPr>
-          <w:rFonts w:hint="eastAsia"/>
-        </w:rPr>
-        <w:t>req</w:t>
-      </w:r>
-      <w:proofErr w:type="spellEnd"/>
-      <w:r>
-        <w:rPr>
-          <w:rFonts w:hint="eastAsia"/>
-        </w:rPr>
-        <w:t>-rep</w:t>
+      <w:r>
+        <w:rPr>
+          <w:rFonts w:hint="eastAsia"/>
+        </w:rPr>
+        <w:t>req-rep</w:t>
       </w:r>
       <w:r>
         <w:rPr>
@@ -5276,38 +4904,22 @@
         <w:rPr>
           <w:rFonts w:hint="eastAsia"/>
         </w:rPr>
-        <w:t xml:space="preserve">torm jar test.jar </w:t>
-      </w:r>
-      <w:proofErr w:type="spellStart"/>
+        <w:t>torm jar test.jar backtype.storm.MyTopology arg1 arg2 arg3</w:t>
+      </w:r>
+    </w:p>
+    <w:p>
+      <w:r>
+        <w:rPr>
+          <w:rFonts w:hint="eastAsia"/>
+        </w:rPr>
+        <w:t>这个命令会运行主类：</w:t>
+      </w:r>
       <w:r>
         <w:rPr>
           <w:rFonts w:hint="eastAsia"/>
         </w:rPr>
         <w:t>backtype.storm.MyTopology</w:t>
       </w:r>
-      <w:proofErr w:type="spellEnd"/>
-      <w:r>
-        <w:rPr>
-          <w:rFonts w:hint="eastAsia"/>
-        </w:rPr>
-        <w:t xml:space="preserve"> arg1 arg2 arg3</w:t>
-      </w:r>
-    </w:p>
-    <w:p>
-      <w:r>
-        <w:rPr>
-          <w:rFonts w:hint="eastAsia"/>
-        </w:rPr>
-        <w:t>这个命令会运行主类：</w:t>
-      </w:r>
-      <w:proofErr w:type="spellStart"/>
-      <w:r>
-        <w:rPr>
-          <w:rFonts w:hint="eastAsia"/>
-        </w:rPr>
-        <w:t>backtype.storm.MyTopology</w:t>
-      </w:r>
-      <w:proofErr w:type="spellEnd"/>
       <w:r>
         <w:rPr>
           <w:rFonts w:hint="eastAsia"/>
@@ -5514,19 +5126,11 @@
         </w:rPr>
         <w:t>执行</w:t>
       </w:r>
-      <w:proofErr w:type="spellStart"/>
-      <w:r>
-        <w:rPr>
-          <w:rFonts w:hint="eastAsia"/>
-        </w:rPr>
-        <w:t>spout.nextTuple</w:t>
-      </w:r>
-      <w:proofErr w:type="spellEnd"/>
-      <w:r>
-        <w:rPr>
-          <w:rFonts w:hint="eastAsia"/>
-        </w:rPr>
-        <w:t>()</w:t>
+      <w:r>
+        <w:rPr>
+          <w:rFonts w:hint="eastAsia"/>
+        </w:rPr>
+        <w:t>spout.nextTuple()</w:t>
       </w:r>
       <w:r>
         <w:rPr>
@@ -5534,19 +5138,11 @@
         </w:rPr>
         <w:t>或</w:t>
       </w:r>
-      <w:proofErr w:type="spellStart"/>
-      <w:r>
-        <w:rPr>
-          <w:rFonts w:hint="eastAsia"/>
-        </w:rPr>
-        <w:t>bolt.execute</w:t>
-      </w:r>
-      <w:proofErr w:type="spellEnd"/>
-      <w:r>
-        <w:rPr>
-          <w:rFonts w:hint="eastAsia"/>
-        </w:rPr>
-        <w:t>()</w:t>
+      <w:r>
+        <w:rPr>
+          <w:rFonts w:hint="eastAsia"/>
+        </w:rPr>
+        <w:t>bolt.execute()</w:t>
       </w:r>
       <w:r>
         <w:rPr>
@@ -5800,19 +5396,11 @@
         </w:rPr>
         <w:t>，调用</w:t>
       </w:r>
-      <w:proofErr w:type="spellStart"/>
-      <w:r>
-        <w:rPr>
-          <w:rFonts w:hint="eastAsia"/>
-        </w:rPr>
-        <w:t>bolt.execute</w:t>
-      </w:r>
-      <w:proofErr w:type="spellEnd"/>
-      <w:r>
-        <w:rPr>
-          <w:rFonts w:hint="eastAsia"/>
-        </w:rPr>
-        <w:t>()</w:t>
+      <w:r>
+        <w:rPr>
+          <w:rFonts w:hint="eastAsia"/>
+        </w:rPr>
+        <w:t>bolt.execute()</w:t>
       </w:r>
       <w:r>
         <w:rPr>
@@ -5892,21 +5480,7 @@
         <w:rPr>
           <w:rFonts w:hint="eastAsia"/>
         </w:rPr>
-        <w:t>被设计为无状态的，出现故障时，只要及时</w:t>
-      </w:r>
-      <w:proofErr w:type="gramStart"/>
-      <w:r>
-        <w:rPr>
-          <w:rFonts w:hint="eastAsia"/>
-        </w:rPr>
-        <w:t>重启即可</w:t>
-      </w:r>
-      <w:proofErr w:type="gramEnd"/>
-      <w:r>
-        <w:rPr>
-          <w:rFonts w:hint="eastAsia"/>
-        </w:rPr>
-        <w:t>，不会对正在运行的任务产生影响。</w:t>
+        <w:t>被设计为无状态的，出现故障时，只要及时重启即可，不会对正在运行的任务产生影响。</w:t>
       </w:r>
       <w:r>
         <w:rPr>
@@ -5924,21 +5498,7 @@
         <w:rPr>
           <w:rFonts w:hint="eastAsia"/>
         </w:rPr>
-        <w:t>如何保证在各种情况</w:t>
-      </w:r>
-      <w:proofErr w:type="gramStart"/>
-      <w:r>
-        <w:rPr>
-          <w:rFonts w:hint="eastAsia"/>
-        </w:rPr>
-        <w:t>下数据</w:t>
-      </w:r>
-      <w:proofErr w:type="gramEnd"/>
-      <w:r>
-        <w:rPr>
-          <w:rFonts w:hint="eastAsia"/>
-        </w:rPr>
-        <w:t>不被丢失。</w:t>
+        <w:t>如何保证在各种情况下数据不被丢失。</w:t>
       </w:r>
     </w:p>
     <w:p>
@@ -5947,24 +5507,226 @@
           <w:b/>
         </w:rPr>
       </w:pPr>
-      <w:proofErr w:type="gramStart"/>
       <w:r>
         <w:rPr>
           <w:rFonts w:hint="eastAsia"/>
           <w:b/>
         </w:rPr>
-        <w:t>任务级</w:t>
-      </w:r>
-      <w:proofErr w:type="gramEnd"/>
-      <w:r>
-        <w:rPr>
-          <w:rFonts w:hint="eastAsia"/>
+        <w:t>任务级故障</w:t>
+      </w:r>
+    </w:p>
+    <w:p>
+      <w:r>
+        <w:rPr>
+          <w:rFonts w:hint="eastAsia"/>
+        </w:rPr>
+        <w:t>bolt</w:t>
+      </w:r>
+      <w:r>
+        <w:rPr>
+          <w:rFonts w:hint="eastAsia"/>
+        </w:rPr>
+        <w:t>任务崩溃，消息未响应，这时，</w:t>
+      </w:r>
+      <w:r>
+        <w:rPr>
+          <w:rFonts w:hint="eastAsia"/>
+        </w:rPr>
+        <w:t>acker</w:t>
+      </w:r>
+      <w:r>
+        <w:rPr>
+          <w:rFonts w:hint="eastAsia"/>
+        </w:rPr>
+        <w:t>中所有与此</w:t>
+      </w:r>
+      <w:r>
+        <w:rPr>
+          <w:rFonts w:hint="eastAsia"/>
+        </w:rPr>
+        <w:t>bolt</w:t>
+      </w:r>
+      <w:r>
+        <w:rPr>
+          <w:rFonts w:hint="eastAsia"/>
+        </w:rPr>
+        <w:t>任务关联的消息都会因为超时而失败，相应的</w:t>
+      </w:r>
+      <w:r>
+        <w:rPr>
+          <w:rFonts w:hint="eastAsia"/>
+        </w:rPr>
+        <w:t>spout</w:t>
+      </w:r>
+      <w:r>
+        <w:rPr>
+          <w:rFonts w:hint="eastAsia"/>
+        </w:rPr>
+        <w:t>调用</w:t>
+      </w:r>
+      <w:r>
+        <w:rPr>
+          <w:rFonts w:hint="eastAsia"/>
+        </w:rPr>
+        <w:t>fail</w:t>
+      </w:r>
+      <w:r>
+        <w:rPr>
+          <w:rFonts w:hint="eastAsia"/>
+        </w:rPr>
+        <w:t>方法。</w:t>
+      </w:r>
+    </w:p>
+    <w:p>
+      <w:r>
+        <w:t>acker</w:t>
+      </w:r>
+      <w:r>
+        <w:rPr>
+          <w:rFonts w:hint="eastAsia"/>
+        </w:rPr>
+        <w:t>任务失败，在失败之前其所有消息都会因超时而失败，</w:t>
+      </w:r>
+      <w:r>
+        <w:rPr>
+          <w:rFonts w:hint="eastAsia"/>
+        </w:rPr>
+        <w:t>spout</w:t>
+      </w:r>
+      <w:r>
+        <w:rPr>
+          <w:rFonts w:hint="eastAsia"/>
+        </w:rPr>
+        <w:t>的</w:t>
+      </w:r>
+      <w:r>
+        <w:rPr>
+          <w:rFonts w:hint="eastAsia"/>
+        </w:rPr>
+        <w:t>fail</w:t>
+      </w:r>
+      <w:r>
+        <w:rPr>
+          <w:rFonts w:hint="eastAsia"/>
+        </w:rPr>
+        <w:t>方法将会被调用。</w:t>
+      </w:r>
+    </w:p>
+    <w:p>
+      <w:r>
+        <w:rPr>
+          <w:rFonts w:hint="eastAsia"/>
+        </w:rPr>
+        <w:t>spout</w:t>
+      </w:r>
+      <w:r>
+        <w:rPr>
+          <w:rFonts w:hint="eastAsia"/>
+        </w:rPr>
+        <w:t>任务失败，在这种情况下，</w:t>
+      </w:r>
+      <w:r>
+        <w:rPr>
+          <w:rFonts w:hint="eastAsia"/>
+        </w:rPr>
+        <w:t>spout</w:t>
+      </w:r>
+      <w:r>
+        <w:rPr>
+          <w:rFonts w:hint="eastAsia"/>
+        </w:rPr>
+        <w:t>任务对接的外部设备（如</w:t>
+      </w:r>
+      <w:r>
+        <w:rPr>
+          <w:rFonts w:hint="eastAsia"/>
+        </w:rPr>
+        <w:t>MQ</w:t>
+      </w:r>
+      <w:r>
+        <w:rPr>
+          <w:rFonts w:hint="eastAsia"/>
+        </w:rPr>
+        <w:t>）负责消息的完整性，在客户端异常的情况下，</w:t>
+      </w:r>
+      <w:r>
+        <w:rPr>
+          <w:rFonts w:hint="eastAsia"/>
+        </w:rPr>
+        <w:t>kestrel</w:t>
+      </w:r>
+      <w:r>
+        <w:rPr>
+          <w:rFonts w:hint="eastAsia"/>
+        </w:rPr>
+        <w:t>队列将处理</w:t>
+      </w:r>
+      <w:r>
+        <w:rPr>
+          <w:rFonts w:hint="eastAsia"/>
+        </w:rPr>
+        <w:t>pending</w:t>
+      </w:r>
+      <w:r>
+        <w:rPr>
+          <w:rFonts w:hint="eastAsia"/>
+        </w:rPr>
+        <w:t>状态的所有消息重新放回队列。</w:t>
+      </w:r>
+    </w:p>
+    <w:p>
+      <w:pPr>
+        <w:rPr>
           <w:b/>
         </w:rPr>
-        <w:t>故障</w:t>
-      </w:r>
-    </w:p>
-    <w:p>
+      </w:pPr>
+      <w:r>
+        <w:rPr>
+          <w:rFonts w:hint="eastAsia"/>
+          <w:b/>
+        </w:rPr>
+        <w:t>任务槽（</w:t>
+      </w:r>
+      <w:r>
+        <w:rPr>
+          <w:rFonts w:hint="eastAsia"/>
+          <w:b/>
+        </w:rPr>
+        <w:t>slot</w:t>
+      </w:r>
+      <w:r>
+        <w:rPr>
+          <w:rFonts w:hint="eastAsia"/>
+          <w:b/>
+        </w:rPr>
+        <w:t>）故障</w:t>
+      </w:r>
+    </w:p>
+    <w:p>
+      <w:r>
+        <w:rPr>
+          <w:rFonts w:hint="eastAsia"/>
+        </w:rPr>
+        <w:t>worker</w:t>
+      </w:r>
+      <w:r>
+        <w:rPr>
+          <w:rFonts w:hint="eastAsia"/>
+        </w:rPr>
+        <w:t>失败，每个</w:t>
+      </w:r>
+      <w:r>
+        <w:rPr>
+          <w:rFonts w:hint="eastAsia"/>
+        </w:rPr>
+        <w:t>worker</w:t>
+      </w:r>
+      <w:r>
+        <w:rPr>
+          <w:rFonts w:hint="eastAsia"/>
+        </w:rPr>
+        <w:t>包含数个</w:t>
+      </w:r>
       <w:r>
         <w:rPr>
           <w:rFonts w:hint="eastAsia"/>
@@ -5975,31 +5737,7 @@
         <w:rPr>
           <w:rFonts w:hint="eastAsia"/>
         </w:rPr>
-        <w:t>任务崩溃，消息未响应，这时，</w:t>
-      </w:r>
-      <w:r>
-        <w:rPr>
-          <w:rFonts w:hint="eastAsia"/>
-        </w:rPr>
-        <w:t>acker</w:t>
-      </w:r>
-      <w:r>
-        <w:rPr>
-          <w:rFonts w:hint="eastAsia"/>
-        </w:rPr>
-        <w:t>中所有与此</w:t>
-      </w:r>
-      <w:r>
-        <w:rPr>
-          <w:rFonts w:hint="eastAsia"/>
-        </w:rPr>
-        <w:t>bolt</w:t>
-      </w:r>
-      <w:r>
-        <w:rPr>
-          <w:rFonts w:hint="eastAsia"/>
-        </w:rPr>
-        <w:t>任务关联的消息都会因为超时而失败，相应的</w:t>
+        <w:t>或</w:t>
       </w:r>
       <w:r>
         <w:rPr>
@@ -6011,147 +5749,20 @@
         <w:rPr>
           <w:rFonts w:hint="eastAsia"/>
         </w:rPr>
-        <w:t>调用</w:t>
-      </w:r>
-      <w:r>
-        <w:rPr>
-          <w:rFonts w:hint="eastAsia"/>
-        </w:rPr>
-        <w:t>fail</w:t>
-      </w:r>
-      <w:r>
-        <w:rPr>
-          <w:rFonts w:hint="eastAsia"/>
-        </w:rPr>
-        <w:t>方法。</w:t>
-      </w:r>
-    </w:p>
-    <w:p>
-      <w:r>
-        <w:t>acker</w:t>
-      </w:r>
-      <w:r>
-        <w:rPr>
-          <w:rFonts w:hint="eastAsia"/>
-        </w:rPr>
-        <w:t>任务失败，在失败之前其所有消息都会因超时而失败，</w:t>
-      </w:r>
-      <w:r>
-        <w:rPr>
-          <w:rFonts w:hint="eastAsia"/>
-        </w:rPr>
-        <w:t>spout</w:t>
-      </w:r>
-      <w:r>
-        <w:rPr>
-          <w:rFonts w:hint="eastAsia"/>
-        </w:rPr>
-        <w:t>的</w:t>
-      </w:r>
-      <w:r>
-        <w:rPr>
-          <w:rFonts w:hint="eastAsia"/>
-        </w:rPr>
-        <w:t>fail</w:t>
-      </w:r>
-      <w:r>
-        <w:rPr>
-          <w:rFonts w:hint="eastAsia"/>
-        </w:rPr>
-        <w:t>方法将会被调用。</w:t>
-      </w:r>
-    </w:p>
-    <w:p>
-      <w:r>
-        <w:rPr>
-          <w:rFonts w:hint="eastAsia"/>
-        </w:rPr>
-        <w:t>spout</w:t>
-      </w:r>
-      <w:r>
-        <w:rPr>
-          <w:rFonts w:hint="eastAsia"/>
-        </w:rPr>
-        <w:t>任务失败，在这种情况下，</w:t>
-      </w:r>
-      <w:r>
-        <w:rPr>
-          <w:rFonts w:hint="eastAsia"/>
-        </w:rPr>
-        <w:t>spout</w:t>
-      </w:r>
-      <w:r>
-        <w:rPr>
-          <w:rFonts w:hint="eastAsia"/>
-        </w:rPr>
-        <w:t>任务对接的外部设备（如</w:t>
-      </w:r>
-      <w:r>
-        <w:rPr>
-          <w:rFonts w:hint="eastAsia"/>
-        </w:rPr>
-        <w:t>MQ</w:t>
-      </w:r>
-      <w:r>
-        <w:rPr>
-          <w:rFonts w:hint="eastAsia"/>
-        </w:rPr>
-        <w:t>）负责消息的完整性，在客户端异常的情况下，</w:t>
-      </w:r>
-      <w:r>
-        <w:rPr>
-          <w:rFonts w:hint="eastAsia"/>
-        </w:rPr>
-        <w:t>kestrel</w:t>
-      </w:r>
-      <w:r>
-        <w:rPr>
-          <w:rFonts w:hint="eastAsia"/>
-        </w:rPr>
-        <w:t>队列将处理</w:t>
-      </w:r>
-      <w:r>
-        <w:rPr>
-          <w:rFonts w:hint="eastAsia"/>
-        </w:rPr>
-        <w:t>pending</w:t>
-      </w:r>
-      <w:r>
-        <w:rPr>
-          <w:rFonts w:hint="eastAsia"/>
-        </w:rPr>
-        <w:t>状态的所有消息重新放回队列。</w:t>
-      </w:r>
-    </w:p>
-    <w:p>
-      <w:pPr>
-        <w:rPr>
-          <w:b/>
-        </w:rPr>
-      </w:pPr>
-      <w:r>
-        <w:rPr>
-          <w:rFonts w:hint="eastAsia"/>
-          <w:b/>
-        </w:rPr>
-        <w:t>任务槽（</w:t>
-      </w:r>
-      <w:r>
-        <w:rPr>
-          <w:rFonts w:hint="eastAsia"/>
-          <w:b/>
-        </w:rPr>
-        <w:t>slot</w:t>
-      </w:r>
-      <w:r>
-        <w:rPr>
-          <w:rFonts w:hint="eastAsia"/>
-          <w:b/>
-        </w:rPr>
-        <w:t>）故障</w:t>
-      </w:r>
-    </w:p>
-    <w:p>
+        <w:t>任务，</w:t>
+      </w:r>
+      <w:r>
+        <w:rPr>
+          <w:rFonts w:hint="eastAsia"/>
+        </w:rPr>
+        <w:t>supervisor</w:t>
+      </w:r>
+      <w:r>
+        <w:rPr>
+          <w:rFonts w:hint="eastAsia"/>
+        </w:rPr>
+        <w:t>负责监控这些任务。在</w:t>
+      </w:r>
       <w:r>
         <w:rPr>
           <w:rFonts w:hint="eastAsia"/>
@@ -6162,43 +5773,7 @@
         <w:rPr>
           <w:rFonts w:hint="eastAsia"/>
         </w:rPr>
-        <w:t>失败，每个</w:t>
-      </w:r>
-      <w:r>
-        <w:rPr>
-          <w:rFonts w:hint="eastAsia"/>
-        </w:rPr>
-        <w:t>worker</w:t>
-      </w:r>
-      <w:r>
-        <w:rPr>
-          <w:rFonts w:hint="eastAsia"/>
-        </w:rPr>
-        <w:t>包含数个</w:t>
-      </w:r>
-      <w:r>
-        <w:rPr>
-          <w:rFonts w:hint="eastAsia"/>
-        </w:rPr>
-        <w:t>bolt</w:t>
-      </w:r>
-      <w:r>
-        <w:rPr>
-          <w:rFonts w:hint="eastAsia"/>
-        </w:rPr>
-        <w:t>或</w:t>
-      </w:r>
-      <w:r>
-        <w:rPr>
-          <w:rFonts w:hint="eastAsia"/>
-        </w:rPr>
-        <w:t>spout</w:t>
-      </w:r>
-      <w:r>
-        <w:rPr>
-          <w:rFonts w:hint="eastAsia"/>
-        </w:rPr>
-        <w:t>任务，</w:t>
+        <w:t>失败后，</w:t>
       </w:r>
       <w:r>
         <w:rPr>
@@ -6210,42 +5785,22 @@
         <w:rPr>
           <w:rFonts w:hint="eastAsia"/>
         </w:rPr>
-        <w:t>负责监控这些任务。在</w:t>
-      </w:r>
-      <w:r>
-        <w:rPr>
-          <w:rFonts w:hint="eastAsia"/>
-        </w:rPr>
-        <w:t>worker</w:t>
-      </w:r>
-      <w:r>
-        <w:rPr>
-          <w:rFonts w:hint="eastAsia"/>
-        </w:rPr>
-        <w:t>失败后，</w:t>
-      </w:r>
+        <w:t>尝试重启它们。</w:t>
+      </w:r>
+    </w:p>
+    <w:p>
       <w:r>
         <w:rPr>
           <w:rFonts w:hint="eastAsia"/>
         </w:rPr>
         <w:t>supervisor</w:t>
       </w:r>
-      <w:proofErr w:type="gramStart"/>
-      <w:r>
-        <w:rPr>
-          <w:rFonts w:hint="eastAsia"/>
-        </w:rPr>
-        <w:t>尝试重</w:t>
-      </w:r>
-      <w:proofErr w:type="gramEnd"/>
-      <w:r>
-        <w:rPr>
-          <w:rFonts w:hint="eastAsia"/>
-        </w:rPr>
-        <w:t>启它们。</w:t>
-      </w:r>
-    </w:p>
-    <w:p>
+      <w:r>
+        <w:rPr>
+          <w:rFonts w:hint="eastAsia"/>
+        </w:rPr>
+        <w:t>失败，</w:t>
+      </w:r>
       <w:r>
         <w:rPr>
           <w:rFonts w:hint="eastAsia"/>
@@ -6256,7 +5811,7 @@
         <w:rPr>
           <w:rFonts w:hint="eastAsia"/>
         </w:rPr>
-        <w:t>失败，</w:t>
+        <w:t>是无状态的，因此</w:t>
       </w:r>
       <w:r>
         <w:rPr>
@@ -6268,33 +5823,7 @@
         <w:rPr>
           <w:rFonts w:hint="eastAsia"/>
         </w:rPr>
-        <w:t>是无状态的，因此</w:t>
-      </w:r>
-      <w:r>
-        <w:rPr>
-          <w:rFonts w:hint="eastAsia"/>
-        </w:rPr>
-        <w:t>supervisor</w:t>
-      </w:r>
-      <w:r>
-        <w:rPr>
-          <w:rFonts w:hint="eastAsia"/>
-        </w:rPr>
-        <w:t>失败后不会影响当前正在执行的任务，失败后只要及时将它</w:t>
-      </w:r>
-      <w:proofErr w:type="gramStart"/>
-      <w:r>
-        <w:rPr>
-          <w:rFonts w:hint="eastAsia"/>
-        </w:rPr>
-        <w:t>重启即可</w:t>
-      </w:r>
-      <w:proofErr w:type="gramEnd"/>
-      <w:r>
-        <w:rPr>
-          <w:rFonts w:hint="eastAsia"/>
-        </w:rPr>
-        <w:t>。</w:t>
+        <w:t>失败后不会影响当前正在执行的任务，失败后只要及时将它重启即可。</w:t>
       </w:r>
       <w:r>
         <w:rPr>
@@ -6411,35 +5940,7 @@
         <w:rPr>
           <w:rFonts w:hint="eastAsia"/>
         </w:rPr>
-        <w:t>保证一半的机器</w:t>
-      </w:r>
-      <w:proofErr w:type="gramStart"/>
-      <w:r>
-        <w:rPr>
-          <w:rFonts w:hint="eastAsia"/>
-        </w:rPr>
-        <w:t>宕</w:t>
-      </w:r>
-      <w:proofErr w:type="gramEnd"/>
-      <w:r>
-        <w:rPr>
-          <w:rFonts w:hint="eastAsia"/>
-        </w:rPr>
-        <w:t>机时仍可正常运行，当机器出现</w:t>
-      </w:r>
-      <w:proofErr w:type="gramStart"/>
-      <w:r>
-        <w:rPr>
-          <w:rFonts w:hint="eastAsia"/>
-        </w:rPr>
-        <w:t>宕</w:t>
-      </w:r>
-      <w:proofErr w:type="gramEnd"/>
-      <w:r>
-        <w:rPr>
-          <w:rFonts w:hint="eastAsia"/>
-        </w:rPr>
-        <w:t>机时，及时修复故障机器即可。</w:t>
+        <w:t>保证一半的机器宕机时仍可正常运行，当机器出现宕机时，及时修复故障机器即可。</w:t>
       </w:r>
     </w:p>
     <w:p>
@@ -6578,28 +6079,12 @@
         </w:rPr>
         <w:t>分析统计：数据之间有关系（聚合等），如日志</w:t>
       </w:r>
-      <w:proofErr w:type="spellStart"/>
-      <w:r>
-        <w:rPr>
-          <w:rFonts w:hint="eastAsia"/>
-        </w:rPr>
-        <w:t>pv</w:t>
-      </w:r>
-      <w:proofErr w:type="spellEnd"/>
-      <w:r>
-        <w:rPr>
-          <w:rFonts w:hint="eastAsia"/>
-        </w:rPr>
-        <w:t>/</w:t>
-      </w:r>
-      <w:proofErr w:type="spellStart"/>
-      <w:r>
-        <w:rPr>
-          <w:rFonts w:hint="eastAsia"/>
-        </w:rPr>
-        <w:t>uv</w:t>
-      </w:r>
-      <w:proofErr w:type="spellEnd"/>
+      <w:r>
+        <w:rPr>
+          <w:rFonts w:hint="eastAsia"/>
+        </w:rPr>
+        <w:t>pv/uv</w:t>
+      </w:r>
       <w:r>
         <w:rPr>
           <w:rFonts w:hint="eastAsia"/>
@@ -6876,14 +6361,12 @@
         </w:rPr>
         <w:t>n</w:t>
       </w:r>
-      <w:proofErr w:type="gramStart"/>
       <w:r>
         <w:rPr>
           <w:rFonts w:hint="eastAsia"/>
         </w:rPr>
         <w:t>个</w:t>
       </w:r>
-      <w:proofErr w:type="gramEnd"/>
       <w:r>
         <w:rPr>
           <w:rFonts w:hint="eastAsia"/>
@@ -6912,19 +6395,11 @@
       </w:r>
     </w:p>
     <w:p>
-      <w:proofErr w:type="spellStart"/>
-      <w:r>
-        <w:rPr>
-          <w:rFonts w:hint="eastAsia"/>
-        </w:rPr>
-        <w:t>nextTuple</w:t>
-      </w:r>
-      <w:proofErr w:type="spellEnd"/>
-      <w:r>
-        <w:rPr>
-          <w:rFonts w:hint="eastAsia"/>
-        </w:rPr>
-        <w:t>()</w:t>
+      <w:r>
+        <w:rPr>
+          <w:rFonts w:hint="eastAsia"/>
+        </w:rPr>
+        <w:t>nextTuple()</w:t>
       </w:r>
       <w:r>
         <w:rPr>
@@ -6934,7 +6409,6 @@
       </w:r>
     </w:p>
     <w:p>
-      <w:proofErr w:type="spellStart"/>
       <w:r>
         <w:t>A</w:t>
       </w:r>
@@ -6942,14 +6416,7 @@
         <w:rPr>
           <w:rFonts w:hint="eastAsia"/>
         </w:rPr>
-        <w:t>ck</w:t>
-      </w:r>
-      <w:proofErr w:type="spellEnd"/>
-      <w:r>
-        <w:rPr>
-          <w:rFonts w:hint="eastAsia"/>
-        </w:rPr>
-        <w:t>(id)</w:t>
+        <w:t>ck(id)</w:t>
       </w:r>
       <w:r>
         <w:rPr>
@@ -6972,21 +6439,7 @@
         <w:rPr>
           <w:rFonts w:hint="eastAsia"/>
         </w:rPr>
-        <w:t>：回调函数，消息超时</w:t>
-      </w:r>
-      <w:proofErr w:type="gramStart"/>
-      <w:r>
-        <w:rPr>
-          <w:rFonts w:hint="eastAsia"/>
-        </w:rPr>
-        <w:t>时</w:t>
-      </w:r>
-      <w:proofErr w:type="gramEnd"/>
-      <w:r>
-        <w:rPr>
-          <w:rFonts w:hint="eastAsia"/>
-        </w:rPr>
-        <w:t>触发。</w:t>
+        <w:t>：回调函数，消息超时时触发。</w:t>
       </w:r>
     </w:p>
     <w:p>
@@ -7021,7 +6474,6 @@
       </w:r>
     </w:p>
     <w:p>
-      <w:proofErr w:type="spellStart"/>
       <w:r>
         <w:t>C</w:t>
       </w:r>
@@ -7029,14 +6481,7 @@
         <w:rPr>
           <w:rFonts w:hint="eastAsia"/>
         </w:rPr>
-        <w:t>ollector.emit</w:t>
-      </w:r>
-      <w:proofErr w:type="spellEnd"/>
-      <w:r>
-        <w:rPr>
-          <w:rFonts w:hint="eastAsia"/>
-        </w:rPr>
-        <w:t>(tuple)</w:t>
+        <w:t>ollector.emit(tuple)</w:t>
       </w:r>
       <w:r>
         <w:rPr>
@@ -7070,7 +6515,6 @@
       </w:r>
     </w:p>
     <w:p>
-      <w:proofErr w:type="spellStart"/>
       <w:r>
         <w:t>C</w:t>
       </w:r>
@@ -7078,14 +6522,7 @@
         <w:rPr>
           <w:rFonts w:hint="eastAsia"/>
         </w:rPr>
-        <w:t>ollector.ack</w:t>
-      </w:r>
-      <w:proofErr w:type="spellEnd"/>
-      <w:r>
-        <w:rPr>
-          <w:rFonts w:hint="eastAsia"/>
-        </w:rPr>
-        <w:t>(tuple)</w:t>
+        <w:t>ollector.ack(tuple)</w:t>
       </w:r>
       <w:r>
         <w:rPr>
@@ -7493,21 +6930,7 @@
         <w:rPr>
           <w:rFonts w:hint="eastAsia"/>
         </w:rPr>
-        <w:t>集群，可部署更大规模的节点（官方推荐的</w:t>
-      </w:r>
-      <w:proofErr w:type="gramStart"/>
-      <w:r>
-        <w:rPr>
-          <w:rFonts w:hint="eastAsia"/>
-        </w:rPr>
-        <w:t>最</w:t>
-      </w:r>
-      <w:proofErr w:type="gramEnd"/>
-      <w:r>
-        <w:rPr>
-          <w:rFonts w:hint="eastAsia"/>
-        </w:rPr>
-        <w:t>小节点数为</w:t>
+        <w:t>集群，可部署更大规模的节点（官方推荐的最小节点数为</w:t>
       </w:r>
       <w:r>
         <w:rPr>
@@ -7693,41 +7116,23 @@
         </w:rPr>
         <w:t>配置文件</w:t>
       </w:r>
-      <w:proofErr w:type="spellStart"/>
       <w:r>
         <w:rPr>
           <w:rFonts w:hint="eastAsia"/>
         </w:rPr>
         <w:t>zoo.cfg</w:t>
       </w:r>
-      <w:proofErr w:type="spellEnd"/>
     </w:p>
     <w:p>
       <w:pPr>
         <w:pStyle w:val="a4"/>
         <w:ind w:left="360" w:firstLineChars="0" w:firstLine="0"/>
       </w:pPr>
-      <w:proofErr w:type="spellStart"/>
-      <w:proofErr w:type="gramStart"/>
-      <w:r>
-        <w:rPr>
-          <w:rFonts w:hint="eastAsia"/>
-        </w:rPr>
-        <w:t>tickTime</w:t>
-      </w:r>
-      <w:proofErr w:type="spellEnd"/>
-      <w:r>
-        <w:rPr>
-          <w:rFonts w:hint="eastAsia"/>
-        </w:rPr>
-        <w:t>=</w:t>
-      </w:r>
-      <w:proofErr w:type="gramEnd"/>
-      <w:r>
-        <w:rPr>
-          <w:rFonts w:hint="eastAsia"/>
-        </w:rPr>
-        <w:t>2000</w:t>
+      <w:r>
+        <w:rPr>
+          <w:rFonts w:hint="eastAsia"/>
+        </w:rPr>
+        <w:t>tickTime=2000</w:t>
       </w:r>
     </w:p>
     <w:p>
@@ -7735,34 +7140,12 @@
         <w:pStyle w:val="a4"/>
         <w:ind w:left="360" w:firstLineChars="0" w:firstLine="0"/>
       </w:pPr>
-      <w:proofErr w:type="spellStart"/>
       <w:r>
         <w:rPr>
           <w:rFonts w:hint="eastAsia"/>
         </w:rPr>
         <w:lastRenderedPageBreak/>
-        <w:t>dataDir</w:t>
-      </w:r>
-      <w:proofErr w:type="spellEnd"/>
-      <w:r>
-        <w:rPr>
-          <w:rFonts w:hint="eastAsia"/>
-        </w:rPr>
-        <w:t>=/home/</w:t>
-      </w:r>
-      <w:proofErr w:type="spellStart"/>
-      <w:r>
-        <w:rPr>
-          <w:rFonts w:hint="eastAsia"/>
-        </w:rPr>
-        <w:t>zq</w:t>
-      </w:r>
-      <w:proofErr w:type="spellEnd"/>
-      <w:r>
-        <w:rPr>
-          <w:rFonts w:hint="eastAsia"/>
-        </w:rPr>
-        <w:t xml:space="preserve">/data # </w:t>
+        <w:t xml:space="preserve">dataDir=/home/zq/data # </w:t>
       </w:r>
       <w:r>
         <w:rPr>
@@ -7788,33 +7171,11 @@
         <w:pStyle w:val="a4"/>
         <w:ind w:left="360" w:firstLineChars="0" w:firstLine="0"/>
       </w:pPr>
-      <w:proofErr w:type="spellStart"/>
-      <w:r>
-        <w:rPr>
-          <w:rFonts w:hint="eastAsia"/>
-        </w:rPr>
-        <w:t>dataLogDir</w:t>
-      </w:r>
-      <w:proofErr w:type="spellEnd"/>
-      <w:r>
-        <w:rPr>
-          <w:rFonts w:hint="eastAsia"/>
-        </w:rPr>
-        <w:t>=/home/</w:t>
-      </w:r>
-      <w:proofErr w:type="spellStart"/>
-      <w:r>
-        <w:rPr>
-          <w:rFonts w:hint="eastAsia"/>
-        </w:rPr>
-        <w:t>zq</w:t>
-      </w:r>
-      <w:proofErr w:type="spellEnd"/>
-      <w:r>
-        <w:rPr>
-          <w:rFonts w:hint="eastAsia"/>
-        </w:rPr>
-        <w:t xml:space="preserve">/zookeeper/log # </w:t>
+      <w:r>
+        <w:rPr>
+          <w:rFonts w:hint="eastAsia"/>
+        </w:rPr>
+        <w:t xml:space="preserve">dataLogDir=/home/zq/zookeeper/log # </w:t>
       </w:r>
       <w:r>
         <w:rPr>
@@ -7840,19 +7201,11 @@
         <w:pStyle w:val="a4"/>
         <w:ind w:left="360" w:firstLineChars="0" w:firstLine="0"/>
       </w:pPr>
-      <w:proofErr w:type="spellStart"/>
-      <w:r>
-        <w:rPr>
-          <w:rFonts w:hint="eastAsia"/>
-        </w:rPr>
-        <w:t>clientPort</w:t>
-      </w:r>
-      <w:proofErr w:type="spellEnd"/>
-      <w:r>
-        <w:rPr>
-          <w:rFonts w:hint="eastAsia"/>
-        </w:rPr>
-        <w:t xml:space="preserve">=2181 # </w:t>
+      <w:r>
+        <w:rPr>
+          <w:rFonts w:hint="eastAsia"/>
+        </w:rPr>
+        <w:t xml:space="preserve">clientPort=2181 # </w:t>
       </w:r>
       <w:r>
         <w:rPr>
@@ -7866,27 +7219,11 @@
         <w:pStyle w:val="a4"/>
         <w:ind w:left="360" w:firstLineChars="0" w:firstLine="0"/>
       </w:pPr>
-      <w:proofErr w:type="spellStart"/>
-      <w:proofErr w:type="gramStart"/>
-      <w:r>
-        <w:rPr>
-          <w:rFonts w:hint="eastAsia"/>
-        </w:rPr>
-        <w:t>initLimit</w:t>
-      </w:r>
-      <w:proofErr w:type="spellEnd"/>
-      <w:r>
-        <w:rPr>
-          <w:rFonts w:hint="eastAsia"/>
-        </w:rPr>
-        <w:t>=</w:t>
-      </w:r>
-      <w:proofErr w:type="gramEnd"/>
-      <w:r>
-        <w:rPr>
-          <w:rFonts w:hint="eastAsia"/>
-        </w:rPr>
-        <w:t xml:space="preserve">5 </w:t>
+      <w:r>
+        <w:rPr>
+          <w:rFonts w:hint="eastAsia"/>
+        </w:rPr>
+        <w:t xml:space="preserve">initLimit=5 </w:t>
       </w:r>
     </w:p>
     <w:p>
@@ -7894,27 +7231,11 @@
         <w:pStyle w:val="a4"/>
         <w:ind w:left="360" w:firstLineChars="0" w:firstLine="0"/>
       </w:pPr>
-      <w:proofErr w:type="spellStart"/>
-      <w:proofErr w:type="gramStart"/>
-      <w:r>
-        <w:rPr>
-          <w:rFonts w:hint="eastAsia"/>
-        </w:rPr>
-        <w:t>syncLimit</w:t>
-      </w:r>
-      <w:proofErr w:type="spellEnd"/>
-      <w:r>
-        <w:rPr>
-          <w:rFonts w:hint="eastAsia"/>
-        </w:rPr>
-        <w:t>=</w:t>
-      </w:r>
-      <w:proofErr w:type="gramEnd"/>
-      <w:r>
-        <w:rPr>
-          <w:rFonts w:hint="eastAsia"/>
-        </w:rPr>
-        <w:t>2</w:t>
+      <w:r>
+        <w:rPr>
+          <w:rFonts w:hint="eastAsia"/>
+        </w:rPr>
+        <w:t>syncLimit=2</w:t>
       </w:r>
     </w:p>
     <w:p>
@@ -8167,14 +7488,12 @@
         </w:rPr>
         <w:t>的依赖库，依赖库包括：</w:t>
       </w:r>
-      <w:proofErr w:type="spellStart"/>
       <w:r>
         <w:rPr>
           <w:rFonts w:hint="eastAsia"/>
         </w:rPr>
         <w:t>ZeroMQ</w:t>
       </w:r>
-      <w:proofErr w:type="spellEnd"/>
       <w:r>
         <w:rPr>
           <w:rFonts w:hint="eastAsia"/>
@@ -8248,11 +7567,6 @@
     <w:p/>
     <w:p/>
     <w:p>
-      <w:pPr>
-        <w:rPr>
-          <w:rFonts w:hint="eastAsia"/>
-        </w:rPr>
-      </w:pPr>
       <w:r>
         <w:rPr>
           <w:rFonts w:hint="eastAsia"/>
@@ -8297,28 +7611,24 @@
         </w:rPr>
         <w:t>后，安装部署也变得比较容易，与之前的版本相比，省去了</w:t>
       </w:r>
-      <w:proofErr w:type="spellStart"/>
       <w:r>
         <w:rPr>
           <w:rFonts w:hint="eastAsia"/>
         </w:rPr>
         <w:t>zeromq</w:t>
       </w:r>
-      <w:proofErr w:type="spellEnd"/>
       <w:r>
         <w:rPr>
           <w:rFonts w:hint="eastAsia"/>
         </w:rPr>
         <w:t>和</w:t>
       </w:r>
-      <w:proofErr w:type="spellStart"/>
       <w:r>
         <w:rPr>
           <w:rFonts w:hint="eastAsia"/>
         </w:rPr>
         <w:t>jzmq</w:t>
       </w:r>
-      <w:proofErr w:type="spellEnd"/>
       <w:r>
         <w:rPr>
           <w:rFonts w:hint="eastAsia"/>
@@ -8349,25 +7659,41 @@
         </w:rPr>
         <w:t>的一大亮点是引入了新的网络传输</w:t>
       </w:r>
-      <w:proofErr w:type="spellStart"/>
+      <w:r>
+        <w:rPr>
+          <w:rFonts w:hint="eastAsia"/>
+        </w:rPr>
+        <w:t>netty transport</w:t>
+      </w:r>
+      <w:r>
+        <w:rPr>
+          <w:rFonts w:hint="eastAsia"/>
+        </w:rPr>
+        <w:t>。当前可同时使用两种方式：原来的</w:t>
+      </w:r>
+      <w:r>
+        <w:rPr>
+          <w:rFonts w:hint="eastAsia"/>
+        </w:rPr>
+        <w:t>0mq</w:t>
+      </w:r>
+      <w:r>
+        <w:rPr>
+          <w:rFonts w:hint="eastAsia"/>
+        </w:rPr>
+        <w:t>传输和新的</w:t>
+      </w:r>
       <w:r>
         <w:rPr>
           <w:rFonts w:hint="eastAsia"/>
         </w:rPr>
         <w:t>netty</w:t>
       </w:r>
-      <w:proofErr w:type="spellEnd"/>
-      <w:r>
-        <w:rPr>
-          <w:rFonts w:hint="eastAsia"/>
-        </w:rPr>
-        <w:t xml:space="preserve"> transport</w:t>
-      </w:r>
-      <w:r>
-        <w:rPr>
-          <w:rFonts w:hint="eastAsia"/>
-        </w:rPr>
-        <w:t>。当前可同时使用两种方式：原来的</w:t>
+      <w:r>
+        <w:rPr>
+          <w:rFonts w:hint="eastAsia"/>
+        </w:rPr>
+        <w:t>传输。</w:t>
       </w:r>
       <w:r>
         <w:rPr>
@@ -8379,21 +7705,55 @@
         <w:rPr>
           <w:rFonts w:hint="eastAsia"/>
         </w:rPr>
-        <w:t>传输和新的</w:t>
-      </w:r>
-      <w:proofErr w:type="spellStart"/>
-      <w:r>
-        <w:rPr>
-          <w:rFonts w:hint="eastAsia"/>
-        </w:rPr>
-        <w:t>netty</w:t>
-      </w:r>
-      <w:proofErr w:type="spellEnd"/>
-      <w:r>
-        <w:rPr>
-          <w:rFonts w:hint="eastAsia"/>
-        </w:rPr>
-        <w:t>传输。</w:t>
+        <w:t>是一个本地库，对平台的依赖度比较高，版本差异也比较大。而</w:t>
+      </w:r>
+      <w:r>
+        <w:rPr>
+          <w:rFonts w:hint="eastAsia"/>
+        </w:rPr>
+        <w:t>netty transport</w:t>
+      </w:r>
+      <w:r>
+        <w:rPr>
+          <w:rFonts w:hint="eastAsia"/>
+        </w:rPr>
+        <w:t>是纯</w:t>
+      </w:r>
+      <w:r>
+        <w:rPr>
+          <w:rFonts w:hint="eastAsia"/>
+        </w:rPr>
+        <w:t>java</w:t>
+      </w:r>
+      <w:r>
+        <w:rPr>
+          <w:rFonts w:hint="eastAsia"/>
+        </w:rPr>
+        <w:t>方案，消除了</w:t>
+      </w:r>
+      <w:r>
+        <w:rPr>
+          <w:rFonts w:hint="eastAsia"/>
+        </w:rPr>
+        <w:t>storm</w:t>
+      </w:r>
+      <w:r>
+        <w:rPr>
+          <w:rFonts w:hint="eastAsia"/>
+        </w:rPr>
+        <w:t>本地库依赖，而且</w:t>
+      </w:r>
+      <w:r>
+        <w:rPr>
+          <w:rFonts w:hint="eastAsia"/>
+        </w:rPr>
+        <w:t>netty transport</w:t>
+      </w:r>
+      <w:r>
+        <w:rPr>
+          <w:rFonts w:hint="eastAsia"/>
+        </w:rPr>
+        <w:t>的网络传输性能比</w:t>
       </w:r>
       <w:r>
         <w:rPr>
@@ -8405,39 +7765,59 @@
         <w:rPr>
           <w:rFonts w:hint="eastAsia"/>
         </w:rPr>
-        <w:t>是一个本地库，对平台的依赖度比较高，版本差异也比较大。而</w:t>
-      </w:r>
-      <w:proofErr w:type="spellStart"/>
-      <w:r>
-        <w:rPr>
-          <w:rFonts w:hint="eastAsia"/>
-        </w:rPr>
-        <w:t>netty</w:t>
-      </w:r>
-      <w:proofErr w:type="spellEnd"/>
-      <w:r>
-        <w:rPr>
-          <w:rFonts w:hint="eastAsia"/>
-        </w:rPr>
-        <w:t xml:space="preserve"> transport</w:t>
-      </w:r>
-      <w:r>
-        <w:rPr>
-          <w:rFonts w:hint="eastAsia"/>
-        </w:rPr>
-        <w:t>是纯</w:t>
-      </w:r>
-      <w:r>
-        <w:rPr>
-          <w:rFonts w:hint="eastAsia"/>
-        </w:rPr>
-        <w:t>java</w:t>
-      </w:r>
-      <w:r>
-        <w:rPr>
-          <w:rFonts w:hint="eastAsia"/>
-        </w:rPr>
-        <w:t>方案，消除了</w:t>
+        <w:t>快一倍以上。</w:t>
+      </w:r>
+    </w:p>
+    <w:p>
+      <w:r>
+        <w:rPr>
+          <w:rFonts w:hint="eastAsia"/>
+        </w:rPr>
+        <w:t>修改配置文件</w:t>
+      </w:r>
+      <w:r>
+        <w:rPr>
+          <w:rFonts w:hint="eastAsia"/>
+        </w:rPr>
+        <w:t>storm.yaml</w:t>
+      </w:r>
+      <w:r>
+        <w:rPr>
+          <w:rFonts w:hint="eastAsia"/>
+        </w:rPr>
+        <w:t>，若要使用</w:t>
+      </w:r>
+      <w:r>
+        <w:rPr>
+          <w:rFonts w:hint="eastAsia"/>
+        </w:rPr>
+        <w:t>netty transport</w:t>
+      </w:r>
+      <w:r>
+        <w:rPr>
+          <w:rFonts w:hint="eastAsia"/>
+        </w:rPr>
+        <w:t>，要将相关的配置值添加到</w:t>
+      </w:r>
+      <w:r>
+        <w:rPr>
+          <w:rFonts w:hint="eastAsia"/>
+        </w:rPr>
+        <w:t>storm.yaml</w:t>
+      </w:r>
+      <w:r>
+        <w:rPr>
+          <w:rFonts w:hint="eastAsia"/>
+        </w:rPr>
+        <w:t>中。</w:t>
+      </w:r>
+    </w:p>
+    <w:p>
+      <w:r>
+        <w:rPr>
+          <w:rFonts w:hint="eastAsia"/>
+        </w:rPr>
+        <w:t>启动</w:t>
       </w:r>
       <w:r>
         <w:rPr>
@@ -8449,103 +7829,7 @@
         <w:rPr>
           <w:rFonts w:hint="eastAsia"/>
         </w:rPr>
-        <w:t>本地库依赖，而且</w:t>
-      </w:r>
-      <w:proofErr w:type="spellStart"/>
-      <w:r>
-        <w:rPr>
-          <w:rFonts w:hint="eastAsia"/>
-        </w:rPr>
-        <w:t>netty</w:t>
-      </w:r>
-      <w:proofErr w:type="spellEnd"/>
-      <w:r>
-        <w:rPr>
-          <w:rFonts w:hint="eastAsia"/>
-        </w:rPr>
-        <w:t xml:space="preserve"> transport</w:t>
-      </w:r>
-      <w:r>
-        <w:rPr>
-          <w:rFonts w:hint="eastAsia"/>
-        </w:rPr>
-        <w:t>的网络传输性能比</w:t>
-      </w:r>
-      <w:r>
-        <w:rPr>
-          <w:rFonts w:hint="eastAsia"/>
-        </w:rPr>
-        <w:t>0mq</w:t>
-      </w:r>
-      <w:r>
-        <w:rPr>
-          <w:rFonts w:hint="eastAsia"/>
-        </w:rPr>
-        <w:t>快一倍以上。</w:t>
-      </w:r>
-    </w:p>
-    <w:p>
-      <w:r>
-        <w:rPr>
-          <w:rFonts w:hint="eastAsia"/>
-        </w:rPr>
-        <w:t>修改配置文件</w:t>
-      </w:r>
-      <w:proofErr w:type="spellStart"/>
-      <w:r>
-        <w:rPr>
-          <w:rFonts w:hint="eastAsia"/>
-        </w:rPr>
-        <w:t>storm.yaml</w:t>
-      </w:r>
-      <w:proofErr w:type="spellEnd"/>
-      <w:r>
-        <w:rPr>
-          <w:rFonts w:hint="eastAsia"/>
-        </w:rPr>
-        <w:t>，若要使用</w:t>
-      </w:r>
-      <w:proofErr w:type="spellStart"/>
-      <w:r>
-        <w:rPr>
-          <w:rFonts w:hint="eastAsia"/>
-        </w:rPr>
-        <w:t>netty</w:t>
-      </w:r>
-      <w:proofErr w:type="spellEnd"/>
-      <w:r>
-        <w:rPr>
-          <w:rFonts w:hint="eastAsia"/>
-        </w:rPr>
-        <w:t xml:space="preserve"> transport</w:t>
-      </w:r>
-      <w:r>
-        <w:rPr>
-          <w:rFonts w:hint="eastAsia"/>
-        </w:rPr>
-        <w:t>，要将相关的配置值添加到</w:t>
-      </w:r>
-      <w:proofErr w:type="spellStart"/>
-      <w:r>
-        <w:rPr>
-          <w:rFonts w:hint="eastAsia"/>
-        </w:rPr>
-        <w:t>storm.</w:t>
-      </w:r>
-      <w:bookmarkStart w:id="0" w:name="_GoBack"/>
-      <w:bookmarkEnd w:id="0"/>
-      <w:r>
-        <w:rPr>
-          <w:rFonts w:hint="eastAsia"/>
-        </w:rPr>
-        <w:t>yaml</w:t>
-      </w:r>
-      <w:proofErr w:type="spellEnd"/>
-      <w:r>
-        <w:rPr>
-          <w:rFonts w:hint="eastAsia"/>
-        </w:rPr>
-        <w:t>中。</w:t>
+        <w:t>各个后台进程</w:t>
       </w:r>
     </w:p>
     <w:p>
@@ -8556,6 +7840,21 @@
         <w:t>启动</w:t>
       </w:r>
       <w:r>
+        <w:t>N</w:t>
+      </w:r>
+      <w:r>
+        <w:rPr>
+          <w:rFonts w:hint="eastAsia"/>
+        </w:rPr>
+        <w:t>imbus</w:t>
+      </w:r>
+      <w:r>
+        <w:rPr>
+          <w:rFonts w:hint="eastAsia"/>
+        </w:rPr>
+        <w:t>后台程序：在</w:t>
+      </w:r>
+      <w:r>
         <w:rPr>
           <w:rFonts w:hint="eastAsia"/>
         </w:rPr>
@@ -8565,7 +7864,19 @@
         <w:rPr>
           <w:rFonts w:hint="eastAsia"/>
         </w:rPr>
-        <w:t>各个后台进程</w:t>
+        <w:t>主控节点上运行</w:t>
+      </w:r>
+      <w:r>
+        <w:t>”</w:t>
+      </w:r>
+      <w:r>
+        <w:rPr>
+          <w:rFonts w:hint="eastAsia"/>
+        </w:rPr>
+        <w:t>bin/storm nimbus &gt; /dev/null 2&gt;&amp;1 &amp;</w:t>
+      </w:r>
+      <w:r>
+        <w:t>”</w:t>
       </w:r>
     </w:p>
     <w:p>
@@ -8576,13 +7887,10 @@
         <w:t>启动</w:t>
       </w:r>
       <w:r>
-        <w:t>N</w:t>
-      </w:r>
-      <w:r>
-        <w:rPr>
-          <w:rFonts w:hint="eastAsia"/>
-        </w:rPr>
-        <w:t>imbus</w:t>
+        <w:rPr>
+          <w:rFonts w:hint="eastAsia"/>
+        </w:rPr>
+        <w:t>Supervisor</w:t>
       </w:r>
       <w:r>
         <w:rPr>
@@ -8600,174 +7908,64 @@
         <w:rPr>
           <w:rFonts w:hint="eastAsia"/>
         </w:rPr>
+        <w:t>各个工作节点上运行</w:t>
+      </w:r>
+      <w:r>
+        <w:t>”</w:t>
+      </w:r>
+      <w:r>
+        <w:rPr>
+          <w:rFonts w:hint="eastAsia"/>
+        </w:rPr>
+        <w:t>bin/storm supervisor &gt; /dev/null 2&gt;&amp;1 &amp;</w:t>
+      </w:r>
+      <w:r>
+        <w:t>”</w:t>
+      </w:r>
+    </w:p>
+    <w:p>
+      <w:r>
+        <w:rPr>
+          <w:rFonts w:hint="eastAsia"/>
+        </w:rPr>
+        <w:t>查看</w:t>
+      </w:r>
+      <w:r>
+        <w:rPr>
+          <w:rFonts w:hint="eastAsia"/>
+        </w:rPr>
+        <w:t>ui</w:t>
+      </w:r>
+      <w:r>
+        <w:rPr>
+          <w:rFonts w:hint="eastAsia"/>
+        </w:rPr>
+        <w:t>：在</w:t>
+      </w:r>
+      <w:r>
+        <w:rPr>
+          <w:rFonts w:hint="eastAsia"/>
+        </w:rPr>
+        <w:t>storm</w:t>
+      </w:r>
+      <w:r>
+        <w:rPr>
+          <w:rFonts w:hint="eastAsia"/>
+        </w:rPr>
         <w:t>主控节点上运行</w:t>
       </w:r>
-      <w:proofErr w:type="gramStart"/>
       <w:r>
         <w:t>”</w:t>
       </w:r>
-      <w:proofErr w:type="gramEnd"/>
-      <w:r>
-        <w:rPr>
-          <w:rFonts w:hint="eastAsia"/>
-        </w:rPr>
-        <w:t>bin/storm nimbus &gt; /</w:t>
-      </w:r>
-      <w:proofErr w:type="spellStart"/>
-      <w:r>
-        <w:rPr>
-          <w:rFonts w:hint="eastAsia"/>
-        </w:rPr>
-        <w:t>dev</w:t>
-      </w:r>
-      <w:proofErr w:type="spellEnd"/>
-      <w:r>
-        <w:rPr>
-          <w:rFonts w:hint="eastAsia"/>
-        </w:rPr>
-        <w:t>/null 2&gt;&amp;1 &amp;</w:t>
+      <w:r>
+        <w:rPr>
+          <w:rFonts w:hint="eastAsia"/>
+        </w:rPr>
+        <w:t>bin/storm ui &gt; /dev/null 2&gt;&amp;1 &amp;</w:t>
       </w:r>
       <w:r>
         <w:t>”</w:t>
       </w:r>
-    </w:p>
-    <w:p>
-      <w:r>
-        <w:rPr>
-          <w:rFonts w:hint="eastAsia"/>
-        </w:rPr>
-        <w:t>启动</w:t>
-      </w:r>
-      <w:r>
-        <w:rPr>
-          <w:rFonts w:hint="eastAsia"/>
-        </w:rPr>
-        <w:t>Supervisor</w:t>
-      </w:r>
-      <w:r>
-        <w:rPr>
-          <w:rFonts w:hint="eastAsia"/>
-        </w:rPr>
-        <w:t>后台程序：在</w:t>
-      </w:r>
-      <w:r>
-        <w:rPr>
-          <w:rFonts w:hint="eastAsia"/>
-        </w:rPr>
-        <w:t>storm</w:t>
-      </w:r>
-      <w:r>
-        <w:rPr>
-          <w:rFonts w:hint="eastAsia"/>
-        </w:rPr>
-        <w:t>各个工作节点上运行</w:t>
-      </w:r>
-      <w:proofErr w:type="gramStart"/>
-      <w:r>
-        <w:t>”</w:t>
-      </w:r>
-      <w:proofErr w:type="gramEnd"/>
-      <w:r>
-        <w:rPr>
-          <w:rFonts w:hint="eastAsia"/>
-        </w:rPr>
-        <w:t>bin/storm supervisor &gt; /</w:t>
-      </w:r>
-      <w:proofErr w:type="spellStart"/>
-      <w:r>
-        <w:rPr>
-          <w:rFonts w:hint="eastAsia"/>
-        </w:rPr>
-        <w:t>dev</w:t>
-      </w:r>
-      <w:proofErr w:type="spellEnd"/>
-      <w:r>
-        <w:rPr>
-          <w:rFonts w:hint="eastAsia"/>
-        </w:rPr>
-        <w:t>/null 2&gt;&amp;1 &amp;</w:t>
-      </w:r>
-      <w:r>
-        <w:t>”</w:t>
-      </w:r>
-    </w:p>
-    <w:p>
-      <w:r>
-        <w:rPr>
-          <w:rFonts w:hint="eastAsia"/>
-        </w:rPr>
-        <w:t>查看</w:t>
-      </w:r>
-      <w:proofErr w:type="spellStart"/>
-      <w:r>
-        <w:rPr>
-          <w:rFonts w:hint="eastAsia"/>
-        </w:rPr>
-        <w:t>ui</w:t>
-      </w:r>
-      <w:proofErr w:type="spellEnd"/>
-      <w:r>
-        <w:rPr>
-          <w:rFonts w:hint="eastAsia"/>
-        </w:rPr>
-        <w:t>：在</w:t>
-      </w:r>
-      <w:r>
-        <w:rPr>
-          <w:rFonts w:hint="eastAsia"/>
-        </w:rPr>
-        <w:t>storm</w:t>
-      </w:r>
-      <w:r>
-        <w:rPr>
-          <w:rFonts w:hint="eastAsia"/>
-        </w:rPr>
-        <w:t>主控节点上运行</w:t>
-      </w:r>
-      <w:proofErr w:type="gramStart"/>
-      <w:r>
-        <w:t>”</w:t>
-      </w:r>
-      <w:proofErr w:type="gramEnd"/>
-      <w:r>
-        <w:rPr>
-          <w:rFonts w:hint="eastAsia"/>
-        </w:rPr>
-        <w:t xml:space="preserve">bin/storm </w:t>
-      </w:r>
-      <w:proofErr w:type="spellStart"/>
-      <w:r>
-        <w:rPr>
-          <w:rFonts w:hint="eastAsia"/>
-        </w:rPr>
-        <w:t>ui</w:t>
-      </w:r>
-      <w:proofErr w:type="spellEnd"/>
-      <w:r>
-        <w:rPr>
-          <w:rFonts w:hint="eastAsia"/>
-        </w:rPr>
-        <w:t xml:space="preserve"> &gt; /</w:t>
-      </w:r>
-      <w:proofErr w:type="spellStart"/>
-      <w:r>
-        <w:rPr>
-          <w:rFonts w:hint="eastAsia"/>
-        </w:rPr>
-        <w:t>dev</w:t>
-      </w:r>
-      <w:proofErr w:type="spellEnd"/>
-      <w:r>
-        <w:rPr>
-          <w:rFonts w:hint="eastAsia"/>
-        </w:rPr>
-        <w:t>/null 2&gt;&amp;1 &amp;</w:t>
-      </w:r>
-      <w:proofErr w:type="gramStart"/>
-      <w:r>
-        <w:t>”</w:t>
-      </w:r>
-      <w:proofErr w:type="gramEnd"/>
       <w:r>
         <w:rPr>
           <w:rFonts w:hint="eastAsia"/>
@@ -8911,6 +8109,11 @@
       </w:r>
     </w:p>
     <w:p>
+      <w:pPr>
+        <w:rPr>
+          <w:rFonts w:hint="eastAsia"/>
+        </w:rPr>
+      </w:pPr>
       <w:r>
         <w:rPr>
           <w:rFonts w:hint="eastAsia"/>
@@ -8978,6 +8181,115 @@
         <w:t>。</w:t>
       </w:r>
     </w:p>
+    <w:p>
+      <w:pPr>
+        <w:rPr>
+          <w:rFonts w:hint="eastAsia"/>
+        </w:rPr>
+      </w:pPr>
+    </w:p>
+    <w:p>
+      <w:pPr>
+        <w:rPr>
+          <w:rFonts w:hint="eastAsia"/>
+        </w:rPr>
+      </w:pPr>
+      <w:r>
+        <w:rPr>
+          <w:rFonts w:hint="eastAsia"/>
+        </w:rPr>
+        <w:t>主类</w:t>
+      </w:r>
+    </w:p>
+    <w:p>
+      <w:pPr>
+        <w:rPr>
+          <w:rFonts w:hint="eastAsia"/>
+        </w:rPr>
+      </w:pPr>
+      <w:r>
+        <w:rPr>
+          <w:rFonts w:hint="eastAsia"/>
+        </w:rPr>
+        <w:t>在主类中可以创建拓扑和本地集群对象，这样可以在本地进行测试和调试。所有的拓扑节点必须能够独立运行，避免依赖共享数据（全局变量或类变量）。当运行在集群环境中时，这些进程运行在不同的机器上。</w:t>
+      </w:r>
+    </w:p>
+    <w:p>
+      <w:pPr>
+        <w:rPr>
+          <w:rFonts w:hint="eastAsia"/>
+        </w:rPr>
+      </w:pPr>
+      <w:r>
+        <w:rPr>
+          <w:rFonts w:hint="eastAsia"/>
+        </w:rPr>
+        <w:t>用</w:t>
+      </w:r>
+      <w:r>
+        <w:rPr>
+          <w:rFonts w:hint="eastAsia"/>
+        </w:rPr>
+        <w:t>topologyBuilder</w:t>
+      </w:r>
+      <w:r>
+        <w:rPr>
+          <w:rFonts w:hint="eastAsia"/>
+        </w:rPr>
+        <w:t>创建拓扑，它将在</w:t>
+      </w:r>
+      <w:r>
+        <w:rPr>
+          <w:rFonts w:hint="eastAsia"/>
+        </w:rPr>
+        <w:t>storm</w:t>
+      </w:r>
+      <w:r>
+        <w:rPr>
+          <w:rFonts w:hint="eastAsia"/>
+        </w:rPr>
+        <w:t>中排列各节点，并组织交换数据。</w:t>
+      </w:r>
+      <w:r>
+        <w:rPr>
+          <w:rFonts w:hint="eastAsia"/>
+        </w:rPr>
+        <w:t>spout</w:t>
+      </w:r>
+      <w:r>
+        <w:rPr>
+          <w:rFonts w:hint="eastAsia"/>
+        </w:rPr>
+        <w:t>和</w:t>
+      </w:r>
+      <w:r>
+        <w:rPr>
+          <w:rFonts w:hint="eastAsia"/>
+        </w:rPr>
+        <w:t>bolt</w:t>
+      </w:r>
+      <w:r>
+        <w:rPr>
+          <w:rFonts w:hint="eastAsia"/>
+        </w:rPr>
+        <w:t>用</w:t>
+      </w:r>
+      <w:r>
+        <w:rPr>
+          <w:rFonts w:hint="eastAsia"/>
+        </w:rPr>
+        <w:t>shuffleGroupings</w:t>
+      </w:r>
+      <w:r>
+        <w:rPr>
+          <w:rFonts w:hint="eastAsia"/>
+        </w:rPr>
+        <w:t>进行连接。</w:t>
+      </w:r>
+      <w:bookmarkStart w:id="0" w:name="_GoBack"/>
+      <w:bookmarkEnd w:id="0"/>
+    </w:p>
+    <w:p/>
     <w:sectPr>
       <w:pgSz w:w="11906" w:h="16838"/>
       <w:pgMar w:top="1440" w:right="1800" w:bottom="1440" w:left="1800" w:header="851" w:footer="992" w:gutter="0"/>
@@ -10701,7 +10013,7 @@
 </file>
 
 <file path=customXml/itemProps1.xml><?xml version="1.0" encoding="utf-8"?>
-<ds:datastoreItem xmlns:ds="http://schemas.openxmlformats.org/officeDocument/2006/customXml" ds:itemID="{883F858E-FCDB-41BA-942A-4091ED9CC969}">
+<ds:datastoreItem xmlns:ds="http://schemas.openxmlformats.org/officeDocument/2006/customXml" ds:itemID="{E3FC0F33-6B2F-416E-B3E9-A5A7B9CF1D04}">
   <ds:schemaRefs>
     <ds:schemaRef ds:uri="http://schemas.openxmlformats.org/officeDocument/2006/bibliography"/>
   </ds:schemaRefs>
